--- a/2023/safe/2023_bsai_fhs.docx
+++ b/2023/safe/2023_bsai_fhs.docx
@@ -8,24 +8,6 @@
       </w:pPr>
       <w:r>
         <w:t xml:space="preserve">10.</w:t>
-      </w:r>
-      <w:r>
-        <w:t xml:space="preserve"> </w:t>
-      </w:r>
-      <w:r>
-        <w:t xml:space="preserve">Assessment</w:t>
-      </w:r>
-      <w:r>
-        <w:t xml:space="preserve"> </w:t>
-      </w:r>
-      <w:r>
-        <w:t xml:space="preserve">of</w:t>
-      </w:r>
-      <w:r>
-        <w:t xml:space="preserve"> </w:t>
-      </w:r>
-      <w:r>
-        <w:t xml:space="preserve">the</w:t>
       </w:r>
       <w:r>
         <w:t xml:space="preserve"> </w:t>
@@ -111,64 +93,25 @@
       <w:r>
         <w:t xml:space="preserve">Islands</w:t>
       </w:r>
-      <w:r>
-        <w:t xml:space="preserve"> </w:t>
-      </w:r>
-      <w:r>
-        <w:t xml:space="preserve">Stock</w:t>
-      </w:r>
-      <w:r>
-        <w:t xml:space="preserve"> </w:t>
-      </w:r>
-      <w:r>
-        <w:t xml:space="preserve">in</w:t>
-      </w:r>
-      <w:r>
-        <w:t xml:space="preserve"> </w:t>
-      </w:r>
-      <w:r>
-        <w:t xml:space="preserve">the</w:t>
-      </w:r>
-      <w:r>
-        <w:t xml:space="preserve"> </w:t>
-      </w:r>
-      <w:r>
-        <w:t xml:space="preserve">Gulf</w:t>
-      </w:r>
-      <w:r>
-        <w:t xml:space="preserve"> </w:t>
-      </w:r>
-      <w:r>
-        <w:t xml:space="preserve">of</w:t>
-      </w:r>
-      <w:r>
-        <w:t xml:space="preserve"> </w:t>
-      </w:r>
-      <w:r>
-        <w:t xml:space="preserve">Alaska</w:t>
-      </w:r>
     </w:p>
     <w:p>
       <w:pPr>
         <w:pStyle w:val="Author"/>
       </w:pPr>
       <w:r>
-        <w:t xml:space="preserve">Kapur</w:t>
-      </w:r>
-      <w:r>
-        <w:t xml:space="preserve">,</w:t>
+        <w:t xml:space="preserve">Maia</w:t>
       </w:r>
       <w:r>
         <w:t xml:space="preserve"> </w:t>
       </w:r>
       <w:r>
-        <w:t xml:space="preserve">and</w:t>
+        <w:t xml:space="preserve">S.</w:t>
       </w:r>
       <w:r>
         <w:t xml:space="preserve"> </w:t>
       </w:r>
       <w:r>
-        <w:t xml:space="preserve">Maia S.</w:t>
+        <w:t xml:space="preserve">Kapur</w:t>
       </w:r>
     </w:p>
     <w:p>
@@ -211,7 +154,30 @@
         <w:t xml:space="preserve"> </w:t>
       </w:r>
       <w:r>
-        <w:t xml:space="preserve">as currently managed by the North Pacific Fishery Management Council (NPFMC) in the Bering Sea and Aleutian Islands (BSAI) represents a two-species complex consisting of true Flathead sole (Hippoglossoides elassodon) and its morphologically-similar congener Bering flounder (Hippoglossoides spp.). In 2012, the BSAI Groundfish Plan Team moved Flathead sole to a biennial stock assessment schedule because it has historically been lightly exploited. A full stock assessment report was most recently produced in 2020 (Monnahan and Haehn,</w:t>
+        <w:t xml:space="preserve">as currently managed by the North Pacific Fishery Management Council (NPFMC) in the Bering Sea and Aleutian Islands (BSAI) represents a two-species complex consisting of true Flathead sole (</w:t>
+      </w:r>
+      <w:r>
+        <w:rPr>
+          <w:iCs/>
+          <w:i/>
+        </w:rPr>
+        <w:t xml:space="preserve">Hippoglossoides elassodon</w:t>
+      </w:r>
+      <w:r>
+        <w:t xml:space="preserve">) and its morphologically-similar congener Bering flounder (</w:t>
+      </w:r>
+      <w:r>
+        <w:rPr>
+          <w:iCs/>
+          <w:i/>
+        </w:rPr>
+        <w:t xml:space="preserve">Hippoglossoides</w:t>
+      </w:r>
+      <w:r>
+        <w:t xml:space="preserve"> </w:t>
+      </w:r>
+      <w:r>
+        <w:t xml:space="preserve">spp.). This species is currently assessed on a four-year cycle; the most recent full assessment was conducted in 2020 (Monnahan and Haehn,</w:t>
       </w:r>
       <w:r>
         <w:t xml:space="preserve"> </w:t>
@@ -225,7 +191,7 @@
         </w:r>
       </w:hyperlink>
       <w:r>
-        <w:t xml:space="preserve">). A full assessment for BSAI Flathead sole was scheduled for 2022, but due to limited staff resources, a partial assessment is presented this year. In partial assessment years, an executive summary is presented to recommend harvest levels for the next two years, along with trends in catch and biomass.</w:t>
+        <w:t xml:space="preserve">) and will be updated in 2024. In years without a full assessment, we present an executive summary to recommend harvest levels for the next two years.</w:t>
       </w:r>
     </w:p>
     <w:p>
@@ -233,7 +199,7 @@
         <w:pStyle w:val="BodyText"/>
       </w:pPr>
       <w:r>
-        <w:t xml:space="preserve">Flathead sole is assessed using an age-structured model and Tier 3 determination. The single species projection model is run using parameter values from the accepted 2020 assessment model, together with updated catch information for 2020-2022 and estimated catches for 2023 and 2024-2025 (Figure</w:t>
+        <w:t xml:space="preserve">Flathead sole is assessed using an age-structured model and Tier 3 determination. The single species projection model is run using parameter values from the accepted 2020 assessment model, together with updated catch information for 2020-2022, estimated catches for 2023 and projected catches 2024-2025 (Figure</w:t>
       </w:r>
       <w:r>
         <w:t xml:space="preserve"> </w:t>
@@ -277,7 +243,17 @@
         <w:t xml:space="preserve"> </w:t>
       </w:r>
       <w:r>
-        <w:t xml:space="preserve">Hippoglossoides spp. biomass that included the EBS</w:t>
+        <w:rPr>
+          <w:iCs/>
+          <w:i/>
+        </w:rPr>
+        <w:t xml:space="preserve">Hippoglossoides</w:t>
+      </w:r>
+      <w:r>
+        <w:t xml:space="preserve"> </w:t>
+      </w:r>
+      <w:r>
+        <w:t xml:space="preserve">spp. biomass that included the EBS</w:t>
       </w:r>
       <w:r>
         <w:t xml:space="preserve"> </w:t>
@@ -295,7 +271,7 @@
         <w:t xml:space="preserve"> </w:t>
       </w:r>
       <w:r>
-        <w:t xml:space="preserve">survey areas and AI survey areas for the years 1982-2019 (Table</w:t>
+        <w:t xml:space="preserve">survey areas and AI survey areas for the years 1982-2022 (Table</w:t>
       </w:r>
       <w:r>
         <w:t xml:space="preserve"> </w:t>
@@ -304,7 +280,23 @@
         <w:t xml:space="preserve">2</w:t>
       </w:r>
       <w:r>
-        <w:t xml:space="preserve">). As was done in the 2020 full assessment (Monnohan et. al. 2020) and the 2022 partial assessment (Kapur 2021), we estimated a relationship between EBS shelf Hippoglossoides spp. survey biomass estimates and AI survey biomass estimates in years when no AI survey occurred. The estimation method uses the linear regression to find an AI biomass estimate in a particular year based on the EBS biomass estimate for that year. There were no AI surveys conducted in 2020 nor 2021, and AI biomass for those years was estimated with the linear equation. An Aleutian Islands survey was conducted in 2022, and the 2022 total BSAI estimate was 710,804 t, a roughly 6% increase over the 2021 regression estimate of 670,091 t (Figure</w:t>
+        <w:t xml:space="preserve">). As was done in the 2020 full assessment (Monnohan et. al. 2020) and the subsequent harvest projections (Kapur, 2021 and Kapur, 2022), we estimated a relationship between EBS shelf</w:t>
+      </w:r>
+      <w:r>
+        <w:t xml:space="preserve"> </w:t>
+      </w:r>
+      <w:r>
+        <w:rPr>
+          <w:iCs/>
+          <w:i/>
+        </w:rPr>
+        <w:t xml:space="preserve">Hippoglossoides</w:t>
+      </w:r>
+      <w:r>
+        <w:t xml:space="preserve"> </w:t>
+      </w:r>
+      <w:r>
+        <w:t xml:space="preserve">spp. survey biomass estimates and AI survey biomass estimates in years when no AI survey occurred. The estimation method uses a linear regression to interpolate a year-specific biomass estimate for the AI based upon the EBS biomass estimate for that year. There were no AI surveys conducted in 2020 nor 2021, and AI biomass for those years was interpolated with the linear equation. An Aleutian Islands survey was conducted in 2022, and the 2022 total BSAI estimate was 710,804 t, a roughly 6% increase over the 2021 regression estimate of 670,091 t (Figure</w:t>
       </w:r>
       <w:r>
         <w:t xml:space="preserve"> </w:t>
@@ -313,7 +305,7 @@
         <w:t xml:space="preserve">2</w:t>
       </w:r>
       <w:r>
-        <w:t xml:space="preserve">).</w:t>
+        <w:t xml:space="preserve">). None of the interpolated or observed values from 2020 onwards are included in the base assessment model, nor the projection; they are provided here for reference only.</w:t>
       </w:r>
     </w:p>
     <w:p>
@@ -321,7 +313,7 @@
         <w:pStyle w:val="BodyText"/>
       </w:pPr>
       <w:r>
-        <w:t xml:space="preserve">To run the projection model to predict ABCs for 2024 and 2025, we used true, observed catches for 2020-2022 and estimates for the total catches in 2023-2025. Note that the 2020 catch used in the last benchmark model was itself an estimate (8,556), about 9% less than the finalized observation used for projections here. The catch for 2023 (8,811 t) was estimated by adding the average catch between Sep 27 and December 31 over the years 2017-2022 to the 2023 catch as of Sep 27, 2022. The 2024 and 2025 catches (12,246 t) were estimated as the average catch over the previous 5 years (2017-2022).</w:t>
+        <w:t xml:space="preserve">To run the projection model to predict ABCs for 2024 and 2025, we used true, observed catches for 2020-2022 and estimates for the total catches in 2023-2025. Note that the 2020 catch used in the last benchmark model was itself an estimate (8,556), about 9% less than the finalized observation used for projections here. The catch for 2023 (8,811 t) was estimated by adding the average catch between 27 September and December 31 over the years 2017-2022 to the 2023 catch as of 2023-09-27. The 2024 and 2025 catches (12,246 t) were estimated as the average catch over the previous 5 years (2017-2022).</w:t>
       </w:r>
     </w:p>
     <w:p>
@@ -334,7 +326,7 @@
     </w:p>
     <w:bookmarkEnd w:id="21"/>
     <w:bookmarkEnd w:id="22"/>
-    <w:bookmarkStart w:id="24" w:name="references"/>
+    <w:bookmarkStart w:id="25" w:name="references"/>
     <w:p>
       <w:pPr>
         <w:pStyle w:val="Heading1"/>
@@ -348,12 +340,34 @@
         <w:pStyle w:val="FirstParagraph"/>
       </w:pPr>
       <w:r>
-        <w:t xml:space="preserve">Kapur, M.S. 2021. 9. Assessment of the Flathead Sole-Bering flounder Stock in the Bering Sea and Aleutian Islands. In Stock Assessment and Fishery Evaluation Report for the Groundfish Resources of the Bering Sea/Aleutian Islands Region. North Pacific Fishery Management Council, P.O. Box 103136, Anchorage, Alaska 99510. Available at</w:t>
+        <w:t xml:space="preserve">Kapur, M.S. 2022. Assessment of the Flathead Sole-Bering flounder Stock in the Bering Sea and Aleutian Islands. In Stock Assessment and Fishery Evaluation Report for the Groundfish Resources of the Bering Sea/Aleutian Islands Region. North Pacific Fishery Management Council, P.O. Box 103136, Anchorage, Alaska 99510. Available at</w:t>
       </w:r>
       <w:r>
         <w:t xml:space="preserve"> </w:t>
       </w:r>
       <w:hyperlink r:id="rId23">
+        <w:r>
+          <w:rPr>
+            <w:rStyle w:val="Hyperlink"/>
+          </w:rPr>
+          <w:t xml:space="preserve">https://apps-afsc.fisheries.noaa.gov/Plan_Team/2022/BSAIflathead.pdf</w:t>
+        </w:r>
+      </w:hyperlink>
+      <w:r>
+        <w:t xml:space="preserve">.</w:t>
+      </w:r>
+    </w:p>
+    <w:p>
+      <w:pPr>
+        <w:pStyle w:val="BodyText"/>
+      </w:pPr>
+      <w:r>
+        <w:t xml:space="preserve">Kapur, M.S. 2021. Assessment of the Flathead Sole-Bering flounder Stock in the Bering Sea and Aleutian Islands. In Stock Assessment and Fishery Evaluation Report for the Groundfish Resources of the Bering Sea/Aleutian Islands Region. North Pacific Fishery Management Council, P.O. Box 103136, Anchorage, Alaska 99510. Available at</w:t>
+      </w:r>
+      <w:r>
+        <w:t xml:space="preserve"> </w:t>
+      </w:r>
+      <w:hyperlink r:id="rId24">
         <w:r>
           <w:rPr>
             <w:rStyle w:val="Hyperlink"/>
@@ -370,7 +384,7 @@
         <w:pStyle w:val="BodyText"/>
       </w:pPr>
       <w:r>
-        <w:t xml:space="preserve">Monnahan, C., and Haehn, R. 2020. 9. Assessment of the Flathead sole-Bering flounder stock complex in the Bering Sea and Aleutian Islands. In Stock Assessment and Fishery Evaluation Report for the Groundfish Resources of the Bering Sea/Aleutian Islands Region. North Pacific Fishery Management Council, P.O. Box 103136, Anchorage, Alaska 99510. Available at</w:t>
+        <w:t xml:space="preserve">Monnahan, C., and Haehn, R. 2020.Assessment of the Flathead sole-Bering flounder stock complex in the Bering Sea and Aleutian Islands. In Stock Assessment and Fishery Evaluation Report for the Groundfish Resources of the Bering Sea/Aleutian Islands Region. North Pacific Fishery Management Council, P.O. Box 103136, Anchorage, Alaska 99510. Available at</w:t>
       </w:r>
       <w:r>
         <w:t xml:space="preserve"> </w:t>
@@ -389,8 +403,8 @@
         <w:br w:type="page"/>
       </w:r>
     </w:p>
-    <w:bookmarkEnd w:id="24"/>
-    <w:bookmarkStart w:id="28" w:name="tables"/>
+    <w:bookmarkEnd w:id="25"/>
+    <w:bookmarkStart w:id="29" w:name="tables"/>
     <w:p>
       <w:pPr>
         <w:pStyle w:val="Heading1"/>
@@ -403,8 +417,8 @@
       <w:pPr>
         <w:pStyle w:val="TableCaption"/>
       </w:pPr>
-      <w:bookmarkStart w:id="25" w:name="tab:tab1"/>
-      <w:bookmarkEnd w:id="25"/>
+      <w:bookmarkStart w:id="26" w:name="tab:tab1"/>
+      <w:bookmarkEnd w:id="26"/>
       <w:r>
         <w:t xml:space="preserve">Table 10-1.</w:t>
       </w:r>
@@ -412,7 +426,7 @@
         <w:t xml:space="preserve"> </w:t>
       </w:r>
       <w:r>
-        <w:t xml:space="preserve">Catch (in tons) of Flathead sole and Bering flounder combined (Hippoglossoides elassodon) and Flathead sole only, and Bering flounder only. Observer data of species-specific extrapolated weight in each haul was summed over hauls within each year and used to calculate the proportion of the total Hippoglossoides spp. catch that was Flathead sole or Bering flounder. Proportions were multiplied by the total Hippoglossoides spp. (Flathead sole and Bering flounder combined) catches reported by AKFIN to obtain total catch of Flathead sole separately from that of Bering flounder. The 2023 catches are current as of Oct 19, 2023 and the value shown below does not include projections through the end of the year.</w:t>
+        <w:t xml:space="preserve">Catch (in tons) of Flathead sole and Bering flounder combined (Hippoglossoides elassodon) and Flathead sole only, and Bering flounder only. Observer data of species-specific extrapolated weight in each haul was summed over hauls within each year and used to calculate the proportion of the total Hippoglossoides spp. catch that was Flathead sole or Bering flounder. Proportions were multiplied by the total Hippoglossoides spp. (Flathead sole and Bering flounder combined) catches reported by AKFIN to obtain total catch of Flathead sole separately from that of Bering flounder. Note that the value for 2023 is the observed catch, current through 2023-09-27; the extrapolated catches used for this year in the projection model are higher.</w:t>
       </w:r>
     </w:p>
     <w:tbl xmlns:w="http://schemas.openxmlformats.org/wordprocessingml/2006/main" xmlns:r="http://schemas.openxmlformats.org/officeDocument/2006/relationships" xmlns:w14="http://schemas.microsoft.com/office/word/2010/wordml" xmlns:wp="http://schemas.openxmlformats.org/drawingml/2006/wordprocessingDrawing" xmlns:a="http://schemas.openxmlformats.org/drawingml/2006/main" xmlns:pic="http://schemas.openxmlformats.org/drawingml/2006/picture">
@@ -465,7 +479,7 @@
             </w:pPr>
             <w:r xmlns:w="http://schemas.openxmlformats.org/wordprocessingml/2006/main" xmlns:wp="http://schemas.openxmlformats.org/drawingml/2006/wordprocessingDrawing" xmlns:r="http://schemas.openxmlformats.org/officeDocument/2006/relationships" xmlns:w14="http://schemas.microsoft.com/office/word/2010/wordml">
               <w:rPr>
-                <w:rFonts w:ascii="Arial" w:hAnsi="Arial" w:eastAsia="Arial" w:cs="Arial"/>
+                <w:rFonts w:ascii="Times New Roman" w:hAnsi="Times New Roman" w:eastAsia="Times New Roman" w:cs="Times New Roman"/>
                 <w:i w:val="false"/>
                 <w:b w:val="false"/>
                 <w:u w:val="none"/>
@@ -509,7 +523,7 @@
             </w:pPr>
             <w:r xmlns:w="http://schemas.openxmlformats.org/wordprocessingml/2006/main" xmlns:wp="http://schemas.openxmlformats.org/drawingml/2006/wordprocessingDrawing" xmlns:r="http://schemas.openxmlformats.org/officeDocument/2006/relationships" xmlns:w14="http://schemas.microsoft.com/office/word/2010/wordml">
               <w:rPr>
-                <w:rFonts w:ascii="Arial" w:hAnsi="Arial" w:eastAsia="Arial" w:cs="Arial"/>
+                <w:rFonts w:ascii="Times New Roman" w:hAnsi="Times New Roman" w:eastAsia="Times New Roman" w:cs="Times New Roman"/>
                 <w:i w:val="false"/>
                 <w:b w:val="false"/>
                 <w:u w:val="none"/>
@@ -553,7 +567,7 @@
             </w:pPr>
             <w:r xmlns:w="http://schemas.openxmlformats.org/wordprocessingml/2006/main" xmlns:wp="http://schemas.openxmlformats.org/drawingml/2006/wordprocessingDrawing" xmlns:r="http://schemas.openxmlformats.org/officeDocument/2006/relationships" xmlns:w14="http://schemas.microsoft.com/office/word/2010/wordml">
               <w:rPr>
-                <w:rFonts w:ascii="Arial" w:hAnsi="Arial" w:eastAsia="Arial" w:cs="Arial"/>
+                <w:rFonts w:ascii="Times New Roman" w:hAnsi="Times New Roman" w:eastAsia="Times New Roman" w:cs="Times New Roman"/>
                 <w:i w:val="false"/>
                 <w:b w:val="false"/>
                 <w:u w:val="none"/>
@@ -597,7 +611,7 @@
             </w:pPr>
             <w:r xmlns:w="http://schemas.openxmlformats.org/wordprocessingml/2006/main" xmlns:wp="http://schemas.openxmlformats.org/drawingml/2006/wordprocessingDrawing" xmlns:r="http://schemas.openxmlformats.org/officeDocument/2006/relationships" xmlns:w14="http://schemas.microsoft.com/office/word/2010/wordml">
               <w:rPr>
-                <w:rFonts w:ascii="Arial" w:hAnsi="Arial" w:eastAsia="Arial" w:cs="Arial"/>
+                <w:rFonts w:ascii="Times New Roman" w:hAnsi="Times New Roman" w:eastAsia="Times New Roman" w:cs="Times New Roman"/>
                 <w:i w:val="false"/>
                 <w:b w:val="false"/>
                 <w:u w:val="none"/>
@@ -647,7 +661,7 @@
             </w:pPr>
             <w:r xmlns:w="http://schemas.openxmlformats.org/wordprocessingml/2006/main" xmlns:wp="http://schemas.openxmlformats.org/drawingml/2006/wordprocessingDrawing" xmlns:r="http://schemas.openxmlformats.org/officeDocument/2006/relationships" xmlns:w14="http://schemas.microsoft.com/office/word/2010/wordml">
               <w:rPr>
-                <w:rFonts w:ascii="Arial" w:hAnsi="Arial" w:eastAsia="Arial" w:cs="Arial"/>
+                <w:rFonts w:ascii="Times New Roman" w:hAnsi="Times New Roman" w:eastAsia="Times New Roman" w:cs="Times New Roman"/>
                 <w:i w:val="false"/>
                 <w:b w:val="false"/>
                 <w:u w:val="none"/>
@@ -691,7 +705,7 @@
             </w:pPr>
             <w:r xmlns:w="http://schemas.openxmlformats.org/wordprocessingml/2006/main" xmlns:wp="http://schemas.openxmlformats.org/drawingml/2006/wordprocessingDrawing" xmlns:r="http://schemas.openxmlformats.org/officeDocument/2006/relationships" xmlns:w14="http://schemas.microsoft.com/office/word/2010/wordml">
               <w:rPr>
-                <w:rFonts w:ascii="Arial" w:hAnsi="Arial" w:eastAsia="Arial" w:cs="Arial"/>
+                <w:rFonts w:ascii="Times New Roman" w:hAnsi="Times New Roman" w:eastAsia="Times New Roman" w:cs="Times New Roman"/>
                 <w:i w:val="false"/>
                 <w:b w:val="false"/>
                 <w:u w:val="none"/>
@@ -735,7 +749,7 @@
             </w:pPr>
             <w:r xmlns:w="http://schemas.openxmlformats.org/wordprocessingml/2006/main" xmlns:wp="http://schemas.openxmlformats.org/drawingml/2006/wordprocessingDrawing" xmlns:r="http://schemas.openxmlformats.org/officeDocument/2006/relationships" xmlns:w14="http://schemas.microsoft.com/office/word/2010/wordml">
               <w:rPr>
-                <w:rFonts w:ascii="Arial" w:hAnsi="Arial" w:eastAsia="Arial" w:cs="Arial"/>
+                <w:rFonts w:ascii="Times New Roman" w:hAnsi="Times New Roman" w:eastAsia="Times New Roman" w:cs="Times New Roman"/>
                 <w:i w:val="false"/>
                 <w:b w:val="false"/>
                 <w:u w:val="none"/>
@@ -779,7 +793,7 @@
             </w:pPr>
             <w:r xmlns:w="http://schemas.openxmlformats.org/wordprocessingml/2006/main" xmlns:wp="http://schemas.openxmlformats.org/drawingml/2006/wordprocessingDrawing" xmlns:r="http://schemas.openxmlformats.org/officeDocument/2006/relationships" xmlns:w14="http://schemas.microsoft.com/office/word/2010/wordml">
               <w:rPr>
-                <w:rFonts w:ascii="Arial" w:hAnsi="Arial" w:eastAsia="Arial" w:cs="Arial"/>
+                <w:rFonts w:ascii="Times New Roman" w:hAnsi="Times New Roman" w:eastAsia="Times New Roman" w:cs="Times New Roman"/>
                 <w:i w:val="false"/>
                 <w:b w:val="false"/>
                 <w:u w:val="none"/>
@@ -829,7 +843,7 @@
             </w:pPr>
             <w:r xmlns:w="http://schemas.openxmlformats.org/wordprocessingml/2006/main" xmlns:wp="http://schemas.openxmlformats.org/drawingml/2006/wordprocessingDrawing" xmlns:r="http://schemas.openxmlformats.org/officeDocument/2006/relationships" xmlns:w14="http://schemas.microsoft.com/office/word/2010/wordml">
               <w:rPr>
-                <w:rFonts w:ascii="Arial" w:hAnsi="Arial" w:eastAsia="Arial" w:cs="Arial"/>
+                <w:rFonts w:ascii="Times New Roman" w:hAnsi="Times New Roman" w:eastAsia="Times New Roman" w:cs="Times New Roman"/>
                 <w:i w:val="false"/>
                 <w:b w:val="false"/>
                 <w:u w:val="none"/>
@@ -873,7 +887,7 @@
             </w:pPr>
             <w:r xmlns:w="http://schemas.openxmlformats.org/wordprocessingml/2006/main" xmlns:wp="http://schemas.openxmlformats.org/drawingml/2006/wordprocessingDrawing" xmlns:r="http://schemas.openxmlformats.org/officeDocument/2006/relationships" xmlns:w14="http://schemas.microsoft.com/office/word/2010/wordml">
               <w:rPr>
-                <w:rFonts w:ascii="Arial" w:hAnsi="Arial" w:eastAsia="Arial" w:cs="Arial"/>
+                <w:rFonts w:ascii="Times New Roman" w:hAnsi="Times New Roman" w:eastAsia="Times New Roman" w:cs="Times New Roman"/>
                 <w:i w:val="false"/>
                 <w:b w:val="false"/>
                 <w:u w:val="none"/>
@@ -917,7 +931,7 @@
             </w:pPr>
             <w:r xmlns:w="http://schemas.openxmlformats.org/wordprocessingml/2006/main" xmlns:wp="http://schemas.openxmlformats.org/drawingml/2006/wordprocessingDrawing" xmlns:r="http://schemas.openxmlformats.org/officeDocument/2006/relationships" xmlns:w14="http://schemas.microsoft.com/office/word/2010/wordml">
               <w:rPr>
-                <w:rFonts w:ascii="Arial" w:hAnsi="Arial" w:eastAsia="Arial" w:cs="Arial"/>
+                <w:rFonts w:ascii="Times New Roman" w:hAnsi="Times New Roman" w:eastAsia="Times New Roman" w:cs="Times New Roman"/>
                 <w:i w:val="false"/>
                 <w:b w:val="false"/>
                 <w:u w:val="none"/>
@@ -961,7 +975,7 @@
             </w:pPr>
             <w:r xmlns:w="http://schemas.openxmlformats.org/wordprocessingml/2006/main" xmlns:wp="http://schemas.openxmlformats.org/drawingml/2006/wordprocessingDrawing" xmlns:r="http://schemas.openxmlformats.org/officeDocument/2006/relationships" xmlns:w14="http://schemas.microsoft.com/office/word/2010/wordml">
               <w:rPr>
-                <w:rFonts w:ascii="Arial" w:hAnsi="Arial" w:eastAsia="Arial" w:cs="Arial"/>
+                <w:rFonts w:ascii="Times New Roman" w:hAnsi="Times New Roman" w:eastAsia="Times New Roman" w:cs="Times New Roman"/>
                 <w:i w:val="false"/>
                 <w:b w:val="false"/>
                 <w:u w:val="none"/>
@@ -1011,7 +1025,7 @@
             </w:pPr>
             <w:r xmlns:w="http://schemas.openxmlformats.org/wordprocessingml/2006/main" xmlns:wp="http://schemas.openxmlformats.org/drawingml/2006/wordprocessingDrawing" xmlns:r="http://schemas.openxmlformats.org/officeDocument/2006/relationships" xmlns:w14="http://schemas.microsoft.com/office/word/2010/wordml">
               <w:rPr>
-                <w:rFonts w:ascii="Arial" w:hAnsi="Arial" w:eastAsia="Arial" w:cs="Arial"/>
+                <w:rFonts w:ascii="Times New Roman" w:hAnsi="Times New Roman" w:eastAsia="Times New Roman" w:cs="Times New Roman"/>
                 <w:i w:val="false"/>
                 <w:b w:val="false"/>
                 <w:u w:val="none"/>
@@ -1055,7 +1069,7 @@
             </w:pPr>
             <w:r xmlns:w="http://schemas.openxmlformats.org/wordprocessingml/2006/main" xmlns:wp="http://schemas.openxmlformats.org/drawingml/2006/wordprocessingDrawing" xmlns:r="http://schemas.openxmlformats.org/officeDocument/2006/relationships" xmlns:w14="http://schemas.microsoft.com/office/word/2010/wordml">
               <w:rPr>
-                <w:rFonts w:ascii="Arial" w:hAnsi="Arial" w:eastAsia="Arial" w:cs="Arial"/>
+                <w:rFonts w:ascii="Times New Roman" w:hAnsi="Times New Roman" w:eastAsia="Times New Roman" w:cs="Times New Roman"/>
                 <w:i w:val="false"/>
                 <w:b w:val="false"/>
                 <w:u w:val="none"/>
@@ -1099,7 +1113,7 @@
             </w:pPr>
             <w:r xmlns:w="http://schemas.openxmlformats.org/wordprocessingml/2006/main" xmlns:wp="http://schemas.openxmlformats.org/drawingml/2006/wordprocessingDrawing" xmlns:r="http://schemas.openxmlformats.org/officeDocument/2006/relationships" xmlns:w14="http://schemas.microsoft.com/office/word/2010/wordml">
               <w:rPr>
-                <w:rFonts w:ascii="Arial" w:hAnsi="Arial" w:eastAsia="Arial" w:cs="Arial"/>
+                <w:rFonts w:ascii="Times New Roman" w:hAnsi="Times New Roman" w:eastAsia="Times New Roman" w:cs="Times New Roman"/>
                 <w:i w:val="false"/>
                 <w:b w:val="false"/>
                 <w:u w:val="none"/>
@@ -1143,7 +1157,7 @@
             </w:pPr>
             <w:r xmlns:w="http://schemas.openxmlformats.org/wordprocessingml/2006/main" xmlns:wp="http://schemas.openxmlformats.org/drawingml/2006/wordprocessingDrawing" xmlns:r="http://schemas.openxmlformats.org/officeDocument/2006/relationships" xmlns:w14="http://schemas.microsoft.com/office/word/2010/wordml">
               <w:rPr>
-                <w:rFonts w:ascii="Arial" w:hAnsi="Arial" w:eastAsia="Arial" w:cs="Arial"/>
+                <w:rFonts w:ascii="Times New Roman" w:hAnsi="Times New Roman" w:eastAsia="Times New Roman" w:cs="Times New Roman"/>
                 <w:i w:val="false"/>
                 <w:b w:val="false"/>
                 <w:u w:val="none"/>
@@ -1193,7 +1207,7 @@
             </w:pPr>
             <w:r xmlns:w="http://schemas.openxmlformats.org/wordprocessingml/2006/main" xmlns:wp="http://schemas.openxmlformats.org/drawingml/2006/wordprocessingDrawing" xmlns:r="http://schemas.openxmlformats.org/officeDocument/2006/relationships" xmlns:w14="http://schemas.microsoft.com/office/word/2010/wordml">
               <w:rPr>
-                <w:rFonts w:ascii="Arial" w:hAnsi="Arial" w:eastAsia="Arial" w:cs="Arial"/>
+                <w:rFonts w:ascii="Times New Roman" w:hAnsi="Times New Roman" w:eastAsia="Times New Roman" w:cs="Times New Roman"/>
                 <w:i w:val="false"/>
                 <w:b w:val="false"/>
                 <w:u w:val="none"/>
@@ -1237,7 +1251,7 @@
             </w:pPr>
             <w:r xmlns:w="http://schemas.openxmlformats.org/wordprocessingml/2006/main" xmlns:wp="http://schemas.openxmlformats.org/drawingml/2006/wordprocessingDrawing" xmlns:r="http://schemas.openxmlformats.org/officeDocument/2006/relationships" xmlns:w14="http://schemas.microsoft.com/office/word/2010/wordml">
               <w:rPr>
-                <w:rFonts w:ascii="Arial" w:hAnsi="Arial" w:eastAsia="Arial" w:cs="Arial"/>
+                <w:rFonts w:ascii="Times New Roman" w:hAnsi="Times New Roman" w:eastAsia="Times New Roman" w:cs="Times New Roman"/>
                 <w:i w:val="false"/>
                 <w:b w:val="false"/>
                 <w:u w:val="none"/>
@@ -1281,7 +1295,7 @@
             </w:pPr>
             <w:r xmlns:w="http://schemas.openxmlformats.org/wordprocessingml/2006/main" xmlns:wp="http://schemas.openxmlformats.org/drawingml/2006/wordprocessingDrawing" xmlns:r="http://schemas.openxmlformats.org/officeDocument/2006/relationships" xmlns:w14="http://schemas.microsoft.com/office/word/2010/wordml">
               <w:rPr>
-                <w:rFonts w:ascii="Arial" w:hAnsi="Arial" w:eastAsia="Arial" w:cs="Arial"/>
+                <w:rFonts w:ascii="Times New Roman" w:hAnsi="Times New Roman" w:eastAsia="Times New Roman" w:cs="Times New Roman"/>
                 <w:i w:val="false"/>
                 <w:b w:val="false"/>
                 <w:u w:val="none"/>
@@ -1325,7 +1339,7 @@
             </w:pPr>
             <w:r xmlns:w="http://schemas.openxmlformats.org/wordprocessingml/2006/main" xmlns:wp="http://schemas.openxmlformats.org/drawingml/2006/wordprocessingDrawing" xmlns:r="http://schemas.openxmlformats.org/officeDocument/2006/relationships" xmlns:w14="http://schemas.microsoft.com/office/word/2010/wordml">
               <w:rPr>
-                <w:rFonts w:ascii="Arial" w:hAnsi="Arial" w:eastAsia="Arial" w:cs="Arial"/>
+                <w:rFonts w:ascii="Times New Roman" w:hAnsi="Times New Roman" w:eastAsia="Times New Roman" w:cs="Times New Roman"/>
                 <w:i w:val="false"/>
                 <w:b w:val="false"/>
                 <w:u w:val="none"/>
@@ -1375,7 +1389,7 @@
             </w:pPr>
             <w:r xmlns:w="http://schemas.openxmlformats.org/wordprocessingml/2006/main" xmlns:wp="http://schemas.openxmlformats.org/drawingml/2006/wordprocessingDrawing" xmlns:r="http://schemas.openxmlformats.org/officeDocument/2006/relationships" xmlns:w14="http://schemas.microsoft.com/office/word/2010/wordml">
               <w:rPr>
-                <w:rFonts w:ascii="Arial" w:hAnsi="Arial" w:eastAsia="Arial" w:cs="Arial"/>
+                <w:rFonts w:ascii="Times New Roman" w:hAnsi="Times New Roman" w:eastAsia="Times New Roman" w:cs="Times New Roman"/>
                 <w:i w:val="false"/>
                 <w:b w:val="false"/>
                 <w:u w:val="none"/>
@@ -1419,7 +1433,7 @@
             </w:pPr>
             <w:r xmlns:w="http://schemas.openxmlformats.org/wordprocessingml/2006/main" xmlns:wp="http://schemas.openxmlformats.org/drawingml/2006/wordprocessingDrawing" xmlns:r="http://schemas.openxmlformats.org/officeDocument/2006/relationships" xmlns:w14="http://schemas.microsoft.com/office/word/2010/wordml">
               <w:rPr>
-                <w:rFonts w:ascii="Arial" w:hAnsi="Arial" w:eastAsia="Arial" w:cs="Arial"/>
+                <w:rFonts w:ascii="Times New Roman" w:hAnsi="Times New Roman" w:eastAsia="Times New Roman" w:cs="Times New Roman"/>
                 <w:i w:val="false"/>
                 <w:b w:val="false"/>
                 <w:u w:val="none"/>
@@ -1463,7 +1477,7 @@
             </w:pPr>
             <w:r xmlns:w="http://schemas.openxmlformats.org/wordprocessingml/2006/main" xmlns:wp="http://schemas.openxmlformats.org/drawingml/2006/wordprocessingDrawing" xmlns:r="http://schemas.openxmlformats.org/officeDocument/2006/relationships" xmlns:w14="http://schemas.microsoft.com/office/word/2010/wordml">
               <w:rPr>
-                <w:rFonts w:ascii="Arial" w:hAnsi="Arial" w:eastAsia="Arial" w:cs="Arial"/>
+                <w:rFonts w:ascii="Times New Roman" w:hAnsi="Times New Roman" w:eastAsia="Times New Roman" w:cs="Times New Roman"/>
                 <w:i w:val="false"/>
                 <w:b w:val="false"/>
                 <w:u w:val="none"/>
@@ -1507,7 +1521,7 @@
             </w:pPr>
             <w:r xmlns:w="http://schemas.openxmlformats.org/wordprocessingml/2006/main" xmlns:wp="http://schemas.openxmlformats.org/drawingml/2006/wordprocessingDrawing" xmlns:r="http://schemas.openxmlformats.org/officeDocument/2006/relationships" xmlns:w14="http://schemas.microsoft.com/office/word/2010/wordml">
               <w:rPr>
-                <w:rFonts w:ascii="Arial" w:hAnsi="Arial" w:eastAsia="Arial" w:cs="Arial"/>
+                <w:rFonts w:ascii="Times New Roman" w:hAnsi="Times New Roman" w:eastAsia="Times New Roman" w:cs="Times New Roman"/>
                 <w:i w:val="false"/>
                 <w:b w:val="false"/>
                 <w:u w:val="none"/>
@@ -1557,7 +1571,7 @@
             </w:pPr>
             <w:r xmlns:w="http://schemas.openxmlformats.org/wordprocessingml/2006/main" xmlns:wp="http://schemas.openxmlformats.org/drawingml/2006/wordprocessingDrawing" xmlns:r="http://schemas.openxmlformats.org/officeDocument/2006/relationships" xmlns:w14="http://schemas.microsoft.com/office/word/2010/wordml">
               <w:rPr>
-                <w:rFonts w:ascii="Arial" w:hAnsi="Arial" w:eastAsia="Arial" w:cs="Arial"/>
+                <w:rFonts w:ascii="Times New Roman" w:hAnsi="Times New Roman" w:eastAsia="Times New Roman" w:cs="Times New Roman"/>
                 <w:i w:val="false"/>
                 <w:b w:val="false"/>
                 <w:u w:val="none"/>
@@ -1601,7 +1615,7 @@
             </w:pPr>
             <w:r xmlns:w="http://schemas.openxmlformats.org/wordprocessingml/2006/main" xmlns:wp="http://schemas.openxmlformats.org/drawingml/2006/wordprocessingDrawing" xmlns:r="http://schemas.openxmlformats.org/officeDocument/2006/relationships" xmlns:w14="http://schemas.microsoft.com/office/word/2010/wordml">
               <w:rPr>
-                <w:rFonts w:ascii="Arial" w:hAnsi="Arial" w:eastAsia="Arial" w:cs="Arial"/>
+                <w:rFonts w:ascii="Times New Roman" w:hAnsi="Times New Roman" w:eastAsia="Times New Roman" w:cs="Times New Roman"/>
                 <w:i w:val="false"/>
                 <w:b w:val="false"/>
                 <w:u w:val="none"/>
@@ -1645,7 +1659,7 @@
             </w:pPr>
             <w:r xmlns:w="http://schemas.openxmlformats.org/wordprocessingml/2006/main" xmlns:wp="http://schemas.openxmlformats.org/drawingml/2006/wordprocessingDrawing" xmlns:r="http://schemas.openxmlformats.org/officeDocument/2006/relationships" xmlns:w14="http://schemas.microsoft.com/office/word/2010/wordml">
               <w:rPr>
-                <w:rFonts w:ascii="Arial" w:hAnsi="Arial" w:eastAsia="Arial" w:cs="Arial"/>
+                <w:rFonts w:ascii="Times New Roman" w:hAnsi="Times New Roman" w:eastAsia="Times New Roman" w:cs="Times New Roman"/>
                 <w:i w:val="false"/>
                 <w:b w:val="false"/>
                 <w:u w:val="none"/>
@@ -1689,7 +1703,7 @@
             </w:pPr>
             <w:r xmlns:w="http://schemas.openxmlformats.org/wordprocessingml/2006/main" xmlns:wp="http://schemas.openxmlformats.org/drawingml/2006/wordprocessingDrawing" xmlns:r="http://schemas.openxmlformats.org/officeDocument/2006/relationships" xmlns:w14="http://schemas.microsoft.com/office/word/2010/wordml">
               <w:rPr>
-                <w:rFonts w:ascii="Arial" w:hAnsi="Arial" w:eastAsia="Arial" w:cs="Arial"/>
+                <w:rFonts w:ascii="Times New Roman" w:hAnsi="Times New Roman" w:eastAsia="Times New Roman" w:cs="Times New Roman"/>
                 <w:i w:val="false"/>
                 <w:b w:val="false"/>
                 <w:u w:val="none"/>
@@ -1739,7 +1753,7 @@
             </w:pPr>
             <w:r xmlns:w="http://schemas.openxmlformats.org/wordprocessingml/2006/main" xmlns:wp="http://schemas.openxmlformats.org/drawingml/2006/wordprocessingDrawing" xmlns:r="http://schemas.openxmlformats.org/officeDocument/2006/relationships" xmlns:w14="http://schemas.microsoft.com/office/word/2010/wordml">
               <w:rPr>
-                <w:rFonts w:ascii="Arial" w:hAnsi="Arial" w:eastAsia="Arial" w:cs="Arial"/>
+                <w:rFonts w:ascii="Times New Roman" w:hAnsi="Times New Roman" w:eastAsia="Times New Roman" w:cs="Times New Roman"/>
                 <w:i w:val="false"/>
                 <w:b w:val="false"/>
                 <w:u w:val="none"/>
@@ -1783,7 +1797,7 @@
             </w:pPr>
             <w:r xmlns:w="http://schemas.openxmlformats.org/wordprocessingml/2006/main" xmlns:wp="http://schemas.openxmlformats.org/drawingml/2006/wordprocessingDrawing" xmlns:r="http://schemas.openxmlformats.org/officeDocument/2006/relationships" xmlns:w14="http://schemas.microsoft.com/office/word/2010/wordml">
               <w:rPr>
-                <w:rFonts w:ascii="Arial" w:hAnsi="Arial" w:eastAsia="Arial" w:cs="Arial"/>
+                <w:rFonts w:ascii="Times New Roman" w:hAnsi="Times New Roman" w:eastAsia="Times New Roman" w:cs="Times New Roman"/>
                 <w:i w:val="false"/>
                 <w:b w:val="false"/>
                 <w:u w:val="none"/>
@@ -1827,7 +1841,7 @@
             </w:pPr>
             <w:r xmlns:w="http://schemas.openxmlformats.org/wordprocessingml/2006/main" xmlns:wp="http://schemas.openxmlformats.org/drawingml/2006/wordprocessingDrawing" xmlns:r="http://schemas.openxmlformats.org/officeDocument/2006/relationships" xmlns:w14="http://schemas.microsoft.com/office/word/2010/wordml">
               <w:rPr>
-                <w:rFonts w:ascii="Arial" w:hAnsi="Arial" w:eastAsia="Arial" w:cs="Arial"/>
+                <w:rFonts w:ascii="Times New Roman" w:hAnsi="Times New Roman" w:eastAsia="Times New Roman" w:cs="Times New Roman"/>
                 <w:i w:val="false"/>
                 <w:b w:val="false"/>
                 <w:u w:val="none"/>
@@ -1871,7 +1885,7 @@
             </w:pPr>
             <w:r xmlns:w="http://schemas.openxmlformats.org/wordprocessingml/2006/main" xmlns:wp="http://schemas.openxmlformats.org/drawingml/2006/wordprocessingDrawing" xmlns:r="http://schemas.openxmlformats.org/officeDocument/2006/relationships" xmlns:w14="http://schemas.microsoft.com/office/word/2010/wordml">
               <w:rPr>
-                <w:rFonts w:ascii="Arial" w:hAnsi="Arial" w:eastAsia="Arial" w:cs="Arial"/>
+                <w:rFonts w:ascii="Times New Roman" w:hAnsi="Times New Roman" w:eastAsia="Times New Roman" w:cs="Times New Roman"/>
                 <w:i w:val="false"/>
                 <w:b w:val="false"/>
                 <w:u w:val="none"/>
@@ -1921,7 +1935,7 @@
             </w:pPr>
             <w:r xmlns:w="http://schemas.openxmlformats.org/wordprocessingml/2006/main" xmlns:wp="http://schemas.openxmlformats.org/drawingml/2006/wordprocessingDrawing" xmlns:r="http://schemas.openxmlformats.org/officeDocument/2006/relationships" xmlns:w14="http://schemas.microsoft.com/office/word/2010/wordml">
               <w:rPr>
-                <w:rFonts w:ascii="Arial" w:hAnsi="Arial" w:eastAsia="Arial" w:cs="Arial"/>
+                <w:rFonts w:ascii="Times New Roman" w:hAnsi="Times New Roman" w:eastAsia="Times New Roman" w:cs="Times New Roman"/>
                 <w:i w:val="false"/>
                 <w:b w:val="false"/>
                 <w:u w:val="none"/>
@@ -1965,7 +1979,7 @@
             </w:pPr>
             <w:r xmlns:w="http://schemas.openxmlformats.org/wordprocessingml/2006/main" xmlns:wp="http://schemas.openxmlformats.org/drawingml/2006/wordprocessingDrawing" xmlns:r="http://schemas.openxmlformats.org/officeDocument/2006/relationships" xmlns:w14="http://schemas.microsoft.com/office/word/2010/wordml">
               <w:rPr>
-                <w:rFonts w:ascii="Arial" w:hAnsi="Arial" w:eastAsia="Arial" w:cs="Arial"/>
+                <w:rFonts w:ascii="Times New Roman" w:hAnsi="Times New Roman" w:eastAsia="Times New Roman" w:cs="Times New Roman"/>
                 <w:i w:val="false"/>
                 <w:b w:val="false"/>
                 <w:u w:val="none"/>
@@ -2009,7 +2023,7 @@
             </w:pPr>
             <w:r xmlns:w="http://schemas.openxmlformats.org/wordprocessingml/2006/main" xmlns:wp="http://schemas.openxmlformats.org/drawingml/2006/wordprocessingDrawing" xmlns:r="http://schemas.openxmlformats.org/officeDocument/2006/relationships" xmlns:w14="http://schemas.microsoft.com/office/word/2010/wordml">
               <w:rPr>
-                <w:rFonts w:ascii="Arial" w:hAnsi="Arial" w:eastAsia="Arial" w:cs="Arial"/>
+                <w:rFonts w:ascii="Times New Roman" w:hAnsi="Times New Roman" w:eastAsia="Times New Roman" w:cs="Times New Roman"/>
                 <w:i w:val="false"/>
                 <w:b w:val="false"/>
                 <w:u w:val="none"/>
@@ -2053,7 +2067,7 @@
             </w:pPr>
             <w:r xmlns:w="http://schemas.openxmlformats.org/wordprocessingml/2006/main" xmlns:wp="http://schemas.openxmlformats.org/drawingml/2006/wordprocessingDrawing" xmlns:r="http://schemas.openxmlformats.org/officeDocument/2006/relationships" xmlns:w14="http://schemas.microsoft.com/office/word/2010/wordml">
               <w:rPr>
-                <w:rFonts w:ascii="Arial" w:hAnsi="Arial" w:eastAsia="Arial" w:cs="Arial"/>
+                <w:rFonts w:ascii="Times New Roman" w:hAnsi="Times New Roman" w:eastAsia="Times New Roman" w:cs="Times New Roman"/>
                 <w:i w:val="false"/>
                 <w:b w:val="false"/>
                 <w:u w:val="none"/>
@@ -2103,7 +2117,7 @@
             </w:pPr>
             <w:r xmlns:w="http://schemas.openxmlformats.org/wordprocessingml/2006/main" xmlns:wp="http://schemas.openxmlformats.org/drawingml/2006/wordprocessingDrawing" xmlns:r="http://schemas.openxmlformats.org/officeDocument/2006/relationships" xmlns:w14="http://schemas.microsoft.com/office/word/2010/wordml">
               <w:rPr>
-                <w:rFonts w:ascii="Arial" w:hAnsi="Arial" w:eastAsia="Arial" w:cs="Arial"/>
+                <w:rFonts w:ascii="Times New Roman" w:hAnsi="Times New Roman" w:eastAsia="Times New Roman" w:cs="Times New Roman"/>
                 <w:i w:val="false"/>
                 <w:b w:val="false"/>
                 <w:u w:val="none"/>
@@ -2147,7 +2161,7 @@
             </w:pPr>
             <w:r xmlns:w="http://schemas.openxmlformats.org/wordprocessingml/2006/main" xmlns:wp="http://schemas.openxmlformats.org/drawingml/2006/wordprocessingDrawing" xmlns:r="http://schemas.openxmlformats.org/officeDocument/2006/relationships" xmlns:w14="http://schemas.microsoft.com/office/word/2010/wordml">
               <w:rPr>
-                <w:rFonts w:ascii="Arial" w:hAnsi="Arial" w:eastAsia="Arial" w:cs="Arial"/>
+                <w:rFonts w:ascii="Times New Roman" w:hAnsi="Times New Roman" w:eastAsia="Times New Roman" w:cs="Times New Roman"/>
                 <w:i w:val="false"/>
                 <w:b w:val="false"/>
                 <w:u w:val="none"/>
@@ -2191,7 +2205,7 @@
             </w:pPr>
             <w:r xmlns:w="http://schemas.openxmlformats.org/wordprocessingml/2006/main" xmlns:wp="http://schemas.openxmlformats.org/drawingml/2006/wordprocessingDrawing" xmlns:r="http://schemas.openxmlformats.org/officeDocument/2006/relationships" xmlns:w14="http://schemas.microsoft.com/office/word/2010/wordml">
               <w:rPr>
-                <w:rFonts w:ascii="Arial" w:hAnsi="Arial" w:eastAsia="Arial" w:cs="Arial"/>
+                <w:rFonts w:ascii="Times New Roman" w:hAnsi="Times New Roman" w:eastAsia="Times New Roman" w:cs="Times New Roman"/>
                 <w:i w:val="false"/>
                 <w:b w:val="false"/>
                 <w:u w:val="none"/>
@@ -2235,7 +2249,7 @@
             </w:pPr>
             <w:r xmlns:w="http://schemas.openxmlformats.org/wordprocessingml/2006/main" xmlns:wp="http://schemas.openxmlformats.org/drawingml/2006/wordprocessingDrawing" xmlns:r="http://schemas.openxmlformats.org/officeDocument/2006/relationships" xmlns:w14="http://schemas.microsoft.com/office/word/2010/wordml">
               <w:rPr>
-                <w:rFonts w:ascii="Arial" w:hAnsi="Arial" w:eastAsia="Arial" w:cs="Arial"/>
+                <w:rFonts w:ascii="Times New Roman" w:hAnsi="Times New Roman" w:eastAsia="Times New Roman" w:cs="Times New Roman"/>
                 <w:i w:val="false"/>
                 <w:b w:val="false"/>
                 <w:u w:val="none"/>
@@ -2285,7 +2299,7 @@
             </w:pPr>
             <w:r xmlns:w="http://schemas.openxmlformats.org/wordprocessingml/2006/main" xmlns:wp="http://schemas.openxmlformats.org/drawingml/2006/wordprocessingDrawing" xmlns:r="http://schemas.openxmlformats.org/officeDocument/2006/relationships" xmlns:w14="http://schemas.microsoft.com/office/word/2010/wordml">
               <w:rPr>
-                <w:rFonts w:ascii="Arial" w:hAnsi="Arial" w:eastAsia="Arial" w:cs="Arial"/>
+                <w:rFonts w:ascii="Times New Roman" w:hAnsi="Times New Roman" w:eastAsia="Times New Roman" w:cs="Times New Roman"/>
                 <w:i w:val="false"/>
                 <w:b w:val="false"/>
                 <w:u w:val="none"/>
@@ -2329,7 +2343,7 @@
             </w:pPr>
             <w:r xmlns:w="http://schemas.openxmlformats.org/wordprocessingml/2006/main" xmlns:wp="http://schemas.openxmlformats.org/drawingml/2006/wordprocessingDrawing" xmlns:r="http://schemas.openxmlformats.org/officeDocument/2006/relationships" xmlns:w14="http://schemas.microsoft.com/office/word/2010/wordml">
               <w:rPr>
-                <w:rFonts w:ascii="Arial" w:hAnsi="Arial" w:eastAsia="Arial" w:cs="Arial"/>
+                <w:rFonts w:ascii="Times New Roman" w:hAnsi="Times New Roman" w:eastAsia="Times New Roman" w:cs="Times New Roman"/>
                 <w:i w:val="false"/>
                 <w:b w:val="false"/>
                 <w:u w:val="none"/>
@@ -2373,7 +2387,7 @@
             </w:pPr>
             <w:r xmlns:w="http://schemas.openxmlformats.org/wordprocessingml/2006/main" xmlns:wp="http://schemas.openxmlformats.org/drawingml/2006/wordprocessingDrawing" xmlns:r="http://schemas.openxmlformats.org/officeDocument/2006/relationships" xmlns:w14="http://schemas.microsoft.com/office/word/2010/wordml">
               <w:rPr>
-                <w:rFonts w:ascii="Arial" w:hAnsi="Arial" w:eastAsia="Arial" w:cs="Arial"/>
+                <w:rFonts w:ascii="Times New Roman" w:hAnsi="Times New Roman" w:eastAsia="Times New Roman" w:cs="Times New Roman"/>
                 <w:i w:val="false"/>
                 <w:b w:val="false"/>
                 <w:u w:val="none"/>
@@ -2417,7 +2431,7 @@
             </w:pPr>
             <w:r xmlns:w="http://schemas.openxmlformats.org/wordprocessingml/2006/main" xmlns:wp="http://schemas.openxmlformats.org/drawingml/2006/wordprocessingDrawing" xmlns:r="http://schemas.openxmlformats.org/officeDocument/2006/relationships" xmlns:w14="http://schemas.microsoft.com/office/word/2010/wordml">
               <w:rPr>
-                <w:rFonts w:ascii="Arial" w:hAnsi="Arial" w:eastAsia="Arial" w:cs="Arial"/>
+                <w:rFonts w:ascii="Times New Roman" w:hAnsi="Times New Roman" w:eastAsia="Times New Roman" w:cs="Times New Roman"/>
                 <w:i w:val="false"/>
                 <w:b w:val="false"/>
                 <w:u w:val="none"/>
@@ -2467,7 +2481,7 @@
             </w:pPr>
             <w:r xmlns:w="http://schemas.openxmlformats.org/wordprocessingml/2006/main" xmlns:wp="http://schemas.openxmlformats.org/drawingml/2006/wordprocessingDrawing" xmlns:r="http://schemas.openxmlformats.org/officeDocument/2006/relationships" xmlns:w14="http://schemas.microsoft.com/office/word/2010/wordml">
               <w:rPr>
-                <w:rFonts w:ascii="Arial" w:hAnsi="Arial" w:eastAsia="Arial" w:cs="Arial"/>
+                <w:rFonts w:ascii="Times New Roman" w:hAnsi="Times New Roman" w:eastAsia="Times New Roman" w:cs="Times New Roman"/>
                 <w:i w:val="false"/>
                 <w:b w:val="false"/>
                 <w:u w:val="none"/>
@@ -2511,7 +2525,7 @@
             </w:pPr>
             <w:r xmlns:w="http://schemas.openxmlformats.org/wordprocessingml/2006/main" xmlns:wp="http://schemas.openxmlformats.org/drawingml/2006/wordprocessingDrawing" xmlns:r="http://schemas.openxmlformats.org/officeDocument/2006/relationships" xmlns:w14="http://schemas.microsoft.com/office/word/2010/wordml">
               <w:rPr>
-                <w:rFonts w:ascii="Arial" w:hAnsi="Arial" w:eastAsia="Arial" w:cs="Arial"/>
+                <w:rFonts w:ascii="Times New Roman" w:hAnsi="Times New Roman" w:eastAsia="Times New Roman" w:cs="Times New Roman"/>
                 <w:i w:val="false"/>
                 <w:b w:val="false"/>
                 <w:u w:val="none"/>
@@ -2555,7 +2569,7 @@
             </w:pPr>
             <w:r xmlns:w="http://schemas.openxmlformats.org/wordprocessingml/2006/main" xmlns:wp="http://schemas.openxmlformats.org/drawingml/2006/wordprocessingDrawing" xmlns:r="http://schemas.openxmlformats.org/officeDocument/2006/relationships" xmlns:w14="http://schemas.microsoft.com/office/word/2010/wordml">
               <w:rPr>
-                <w:rFonts w:ascii="Arial" w:hAnsi="Arial" w:eastAsia="Arial" w:cs="Arial"/>
+                <w:rFonts w:ascii="Times New Roman" w:hAnsi="Times New Roman" w:eastAsia="Times New Roman" w:cs="Times New Roman"/>
                 <w:i w:val="false"/>
                 <w:b w:val="false"/>
                 <w:u w:val="none"/>
@@ -2599,7 +2613,7 @@
             </w:pPr>
             <w:r xmlns:w="http://schemas.openxmlformats.org/wordprocessingml/2006/main" xmlns:wp="http://schemas.openxmlformats.org/drawingml/2006/wordprocessingDrawing" xmlns:r="http://schemas.openxmlformats.org/officeDocument/2006/relationships" xmlns:w14="http://schemas.microsoft.com/office/word/2010/wordml">
               <w:rPr>
-                <w:rFonts w:ascii="Arial" w:hAnsi="Arial" w:eastAsia="Arial" w:cs="Arial"/>
+                <w:rFonts w:ascii="Times New Roman" w:hAnsi="Times New Roman" w:eastAsia="Times New Roman" w:cs="Times New Roman"/>
                 <w:i w:val="false"/>
                 <w:b w:val="false"/>
                 <w:u w:val="none"/>
@@ -2649,7 +2663,7 @@
             </w:pPr>
             <w:r xmlns:w="http://schemas.openxmlformats.org/wordprocessingml/2006/main" xmlns:wp="http://schemas.openxmlformats.org/drawingml/2006/wordprocessingDrawing" xmlns:r="http://schemas.openxmlformats.org/officeDocument/2006/relationships" xmlns:w14="http://schemas.microsoft.com/office/word/2010/wordml">
               <w:rPr>
-                <w:rFonts w:ascii="Arial" w:hAnsi="Arial" w:eastAsia="Arial" w:cs="Arial"/>
+                <w:rFonts w:ascii="Times New Roman" w:hAnsi="Times New Roman" w:eastAsia="Times New Roman" w:cs="Times New Roman"/>
                 <w:i w:val="false"/>
                 <w:b w:val="false"/>
                 <w:u w:val="none"/>
@@ -2693,7 +2707,7 @@
             </w:pPr>
             <w:r xmlns:w="http://schemas.openxmlformats.org/wordprocessingml/2006/main" xmlns:wp="http://schemas.openxmlformats.org/drawingml/2006/wordprocessingDrawing" xmlns:r="http://schemas.openxmlformats.org/officeDocument/2006/relationships" xmlns:w14="http://schemas.microsoft.com/office/word/2010/wordml">
               <w:rPr>
-                <w:rFonts w:ascii="Arial" w:hAnsi="Arial" w:eastAsia="Arial" w:cs="Arial"/>
+                <w:rFonts w:ascii="Times New Roman" w:hAnsi="Times New Roman" w:eastAsia="Times New Roman" w:cs="Times New Roman"/>
                 <w:i w:val="false"/>
                 <w:b w:val="false"/>
                 <w:u w:val="none"/>
@@ -2737,7 +2751,7 @@
             </w:pPr>
             <w:r xmlns:w="http://schemas.openxmlformats.org/wordprocessingml/2006/main" xmlns:wp="http://schemas.openxmlformats.org/drawingml/2006/wordprocessingDrawing" xmlns:r="http://schemas.openxmlformats.org/officeDocument/2006/relationships" xmlns:w14="http://schemas.microsoft.com/office/word/2010/wordml">
               <w:rPr>
-                <w:rFonts w:ascii="Arial" w:hAnsi="Arial" w:eastAsia="Arial" w:cs="Arial"/>
+                <w:rFonts w:ascii="Times New Roman" w:hAnsi="Times New Roman" w:eastAsia="Times New Roman" w:cs="Times New Roman"/>
                 <w:i w:val="false"/>
                 <w:b w:val="false"/>
                 <w:u w:val="none"/>
@@ -2781,7 +2795,7 @@
             </w:pPr>
             <w:r xmlns:w="http://schemas.openxmlformats.org/wordprocessingml/2006/main" xmlns:wp="http://schemas.openxmlformats.org/drawingml/2006/wordprocessingDrawing" xmlns:r="http://schemas.openxmlformats.org/officeDocument/2006/relationships" xmlns:w14="http://schemas.microsoft.com/office/word/2010/wordml">
               <w:rPr>
-                <w:rFonts w:ascii="Arial" w:hAnsi="Arial" w:eastAsia="Arial" w:cs="Arial"/>
+                <w:rFonts w:ascii="Times New Roman" w:hAnsi="Times New Roman" w:eastAsia="Times New Roman" w:cs="Times New Roman"/>
                 <w:i w:val="false"/>
                 <w:b w:val="false"/>
                 <w:u w:val="none"/>
@@ -2831,7 +2845,7 @@
             </w:pPr>
             <w:r xmlns:w="http://schemas.openxmlformats.org/wordprocessingml/2006/main" xmlns:wp="http://schemas.openxmlformats.org/drawingml/2006/wordprocessingDrawing" xmlns:r="http://schemas.openxmlformats.org/officeDocument/2006/relationships" xmlns:w14="http://schemas.microsoft.com/office/word/2010/wordml">
               <w:rPr>
-                <w:rFonts w:ascii="Arial" w:hAnsi="Arial" w:eastAsia="Arial" w:cs="Arial"/>
+                <w:rFonts w:ascii="Times New Roman" w:hAnsi="Times New Roman" w:eastAsia="Times New Roman" w:cs="Times New Roman"/>
                 <w:i w:val="false"/>
                 <w:b w:val="false"/>
                 <w:u w:val="none"/>
@@ -2875,7 +2889,7 @@
             </w:pPr>
             <w:r xmlns:w="http://schemas.openxmlformats.org/wordprocessingml/2006/main" xmlns:wp="http://schemas.openxmlformats.org/drawingml/2006/wordprocessingDrawing" xmlns:r="http://schemas.openxmlformats.org/officeDocument/2006/relationships" xmlns:w14="http://schemas.microsoft.com/office/word/2010/wordml">
               <w:rPr>
-                <w:rFonts w:ascii="Arial" w:hAnsi="Arial" w:eastAsia="Arial" w:cs="Arial"/>
+                <w:rFonts w:ascii="Times New Roman" w:hAnsi="Times New Roman" w:eastAsia="Times New Roman" w:cs="Times New Roman"/>
                 <w:i w:val="false"/>
                 <w:b w:val="false"/>
                 <w:u w:val="none"/>
@@ -2919,7 +2933,7 @@
             </w:pPr>
             <w:r xmlns:w="http://schemas.openxmlformats.org/wordprocessingml/2006/main" xmlns:wp="http://schemas.openxmlformats.org/drawingml/2006/wordprocessingDrawing" xmlns:r="http://schemas.openxmlformats.org/officeDocument/2006/relationships" xmlns:w14="http://schemas.microsoft.com/office/word/2010/wordml">
               <w:rPr>
-                <w:rFonts w:ascii="Arial" w:hAnsi="Arial" w:eastAsia="Arial" w:cs="Arial"/>
+                <w:rFonts w:ascii="Times New Roman" w:hAnsi="Times New Roman" w:eastAsia="Times New Roman" w:cs="Times New Roman"/>
                 <w:i w:val="false"/>
                 <w:b w:val="false"/>
                 <w:u w:val="none"/>
@@ -2963,7 +2977,7 @@
             </w:pPr>
             <w:r xmlns:w="http://schemas.openxmlformats.org/wordprocessingml/2006/main" xmlns:wp="http://schemas.openxmlformats.org/drawingml/2006/wordprocessingDrawing" xmlns:r="http://schemas.openxmlformats.org/officeDocument/2006/relationships" xmlns:w14="http://schemas.microsoft.com/office/word/2010/wordml">
               <w:rPr>
-                <w:rFonts w:ascii="Arial" w:hAnsi="Arial" w:eastAsia="Arial" w:cs="Arial"/>
+                <w:rFonts w:ascii="Times New Roman" w:hAnsi="Times New Roman" w:eastAsia="Times New Roman" w:cs="Times New Roman"/>
                 <w:i w:val="false"/>
                 <w:b w:val="false"/>
                 <w:u w:val="none"/>
@@ -3013,7 +3027,7 @@
             </w:pPr>
             <w:r xmlns:w="http://schemas.openxmlformats.org/wordprocessingml/2006/main" xmlns:wp="http://schemas.openxmlformats.org/drawingml/2006/wordprocessingDrawing" xmlns:r="http://schemas.openxmlformats.org/officeDocument/2006/relationships" xmlns:w14="http://schemas.microsoft.com/office/word/2010/wordml">
               <w:rPr>
-                <w:rFonts w:ascii="Arial" w:hAnsi="Arial" w:eastAsia="Arial" w:cs="Arial"/>
+                <w:rFonts w:ascii="Times New Roman" w:hAnsi="Times New Roman" w:eastAsia="Times New Roman" w:cs="Times New Roman"/>
                 <w:i w:val="false"/>
                 <w:b w:val="false"/>
                 <w:u w:val="none"/>
@@ -3057,7 +3071,7 @@
             </w:pPr>
             <w:r xmlns:w="http://schemas.openxmlformats.org/wordprocessingml/2006/main" xmlns:wp="http://schemas.openxmlformats.org/drawingml/2006/wordprocessingDrawing" xmlns:r="http://schemas.openxmlformats.org/officeDocument/2006/relationships" xmlns:w14="http://schemas.microsoft.com/office/word/2010/wordml">
               <w:rPr>
-                <w:rFonts w:ascii="Arial" w:hAnsi="Arial" w:eastAsia="Arial" w:cs="Arial"/>
+                <w:rFonts w:ascii="Times New Roman" w:hAnsi="Times New Roman" w:eastAsia="Times New Roman" w:cs="Times New Roman"/>
                 <w:i w:val="false"/>
                 <w:b w:val="false"/>
                 <w:u w:val="none"/>
@@ -3101,7 +3115,7 @@
             </w:pPr>
             <w:r xmlns:w="http://schemas.openxmlformats.org/wordprocessingml/2006/main" xmlns:wp="http://schemas.openxmlformats.org/drawingml/2006/wordprocessingDrawing" xmlns:r="http://schemas.openxmlformats.org/officeDocument/2006/relationships" xmlns:w14="http://schemas.microsoft.com/office/word/2010/wordml">
               <w:rPr>
-                <w:rFonts w:ascii="Arial" w:hAnsi="Arial" w:eastAsia="Arial" w:cs="Arial"/>
+                <w:rFonts w:ascii="Times New Roman" w:hAnsi="Times New Roman" w:eastAsia="Times New Roman" w:cs="Times New Roman"/>
                 <w:i w:val="false"/>
                 <w:b w:val="false"/>
                 <w:u w:val="none"/>
@@ -3145,7 +3159,7 @@
             </w:pPr>
             <w:r xmlns:w="http://schemas.openxmlformats.org/wordprocessingml/2006/main" xmlns:wp="http://schemas.openxmlformats.org/drawingml/2006/wordprocessingDrawing" xmlns:r="http://schemas.openxmlformats.org/officeDocument/2006/relationships" xmlns:w14="http://schemas.microsoft.com/office/word/2010/wordml">
               <w:rPr>
-                <w:rFonts w:ascii="Arial" w:hAnsi="Arial" w:eastAsia="Arial" w:cs="Arial"/>
+                <w:rFonts w:ascii="Times New Roman" w:hAnsi="Times New Roman" w:eastAsia="Times New Roman" w:cs="Times New Roman"/>
                 <w:i w:val="false"/>
                 <w:b w:val="false"/>
                 <w:u w:val="none"/>
@@ -3195,7 +3209,7 @@
             </w:pPr>
             <w:r xmlns:w="http://schemas.openxmlformats.org/wordprocessingml/2006/main" xmlns:wp="http://schemas.openxmlformats.org/drawingml/2006/wordprocessingDrawing" xmlns:r="http://schemas.openxmlformats.org/officeDocument/2006/relationships" xmlns:w14="http://schemas.microsoft.com/office/word/2010/wordml">
               <w:rPr>
-                <w:rFonts w:ascii="Arial" w:hAnsi="Arial" w:eastAsia="Arial" w:cs="Arial"/>
+                <w:rFonts w:ascii="Times New Roman" w:hAnsi="Times New Roman" w:eastAsia="Times New Roman" w:cs="Times New Roman"/>
                 <w:i w:val="false"/>
                 <w:b w:val="false"/>
                 <w:u w:val="none"/>
@@ -3239,7 +3253,7 @@
             </w:pPr>
             <w:r xmlns:w="http://schemas.openxmlformats.org/wordprocessingml/2006/main" xmlns:wp="http://schemas.openxmlformats.org/drawingml/2006/wordprocessingDrawing" xmlns:r="http://schemas.openxmlformats.org/officeDocument/2006/relationships" xmlns:w14="http://schemas.microsoft.com/office/word/2010/wordml">
               <w:rPr>
-                <w:rFonts w:ascii="Arial" w:hAnsi="Arial" w:eastAsia="Arial" w:cs="Arial"/>
+                <w:rFonts w:ascii="Times New Roman" w:hAnsi="Times New Roman" w:eastAsia="Times New Roman" w:cs="Times New Roman"/>
                 <w:i w:val="false"/>
                 <w:b w:val="false"/>
                 <w:u w:val="none"/>
@@ -3283,7 +3297,7 @@
             </w:pPr>
             <w:r xmlns:w="http://schemas.openxmlformats.org/wordprocessingml/2006/main" xmlns:wp="http://schemas.openxmlformats.org/drawingml/2006/wordprocessingDrawing" xmlns:r="http://schemas.openxmlformats.org/officeDocument/2006/relationships" xmlns:w14="http://schemas.microsoft.com/office/word/2010/wordml">
               <w:rPr>
-                <w:rFonts w:ascii="Arial" w:hAnsi="Arial" w:eastAsia="Arial" w:cs="Arial"/>
+                <w:rFonts w:ascii="Times New Roman" w:hAnsi="Times New Roman" w:eastAsia="Times New Roman" w:cs="Times New Roman"/>
                 <w:i w:val="false"/>
                 <w:b w:val="false"/>
                 <w:u w:val="none"/>
@@ -3327,7 +3341,7 @@
             </w:pPr>
             <w:r xmlns:w="http://schemas.openxmlformats.org/wordprocessingml/2006/main" xmlns:wp="http://schemas.openxmlformats.org/drawingml/2006/wordprocessingDrawing" xmlns:r="http://schemas.openxmlformats.org/officeDocument/2006/relationships" xmlns:w14="http://schemas.microsoft.com/office/word/2010/wordml">
               <w:rPr>
-                <w:rFonts w:ascii="Arial" w:hAnsi="Arial" w:eastAsia="Arial" w:cs="Arial"/>
+                <w:rFonts w:ascii="Times New Roman" w:hAnsi="Times New Roman" w:eastAsia="Times New Roman" w:cs="Times New Roman"/>
                 <w:i w:val="false"/>
                 <w:b w:val="false"/>
                 <w:u w:val="none"/>
@@ -3377,7 +3391,7 @@
             </w:pPr>
             <w:r xmlns:w="http://schemas.openxmlformats.org/wordprocessingml/2006/main" xmlns:wp="http://schemas.openxmlformats.org/drawingml/2006/wordprocessingDrawing" xmlns:r="http://schemas.openxmlformats.org/officeDocument/2006/relationships" xmlns:w14="http://schemas.microsoft.com/office/word/2010/wordml">
               <w:rPr>
-                <w:rFonts w:ascii="Arial" w:hAnsi="Arial" w:eastAsia="Arial" w:cs="Arial"/>
+                <w:rFonts w:ascii="Times New Roman" w:hAnsi="Times New Roman" w:eastAsia="Times New Roman" w:cs="Times New Roman"/>
                 <w:i w:val="false"/>
                 <w:b w:val="false"/>
                 <w:u w:val="none"/>
@@ -3421,7 +3435,7 @@
             </w:pPr>
             <w:r xmlns:w="http://schemas.openxmlformats.org/wordprocessingml/2006/main" xmlns:wp="http://schemas.openxmlformats.org/drawingml/2006/wordprocessingDrawing" xmlns:r="http://schemas.openxmlformats.org/officeDocument/2006/relationships" xmlns:w14="http://schemas.microsoft.com/office/word/2010/wordml">
               <w:rPr>
-                <w:rFonts w:ascii="Arial" w:hAnsi="Arial" w:eastAsia="Arial" w:cs="Arial"/>
+                <w:rFonts w:ascii="Times New Roman" w:hAnsi="Times New Roman" w:eastAsia="Times New Roman" w:cs="Times New Roman"/>
                 <w:i w:val="false"/>
                 <w:b w:val="false"/>
                 <w:u w:val="none"/>
@@ -3465,7 +3479,7 @@
             </w:pPr>
             <w:r xmlns:w="http://schemas.openxmlformats.org/wordprocessingml/2006/main" xmlns:wp="http://schemas.openxmlformats.org/drawingml/2006/wordprocessingDrawing" xmlns:r="http://schemas.openxmlformats.org/officeDocument/2006/relationships" xmlns:w14="http://schemas.microsoft.com/office/word/2010/wordml">
               <w:rPr>
-                <w:rFonts w:ascii="Arial" w:hAnsi="Arial" w:eastAsia="Arial" w:cs="Arial"/>
+                <w:rFonts w:ascii="Times New Roman" w:hAnsi="Times New Roman" w:eastAsia="Times New Roman" w:cs="Times New Roman"/>
                 <w:i w:val="false"/>
                 <w:b w:val="false"/>
                 <w:u w:val="none"/>
@@ -3509,7 +3523,7 @@
             </w:pPr>
             <w:r xmlns:w="http://schemas.openxmlformats.org/wordprocessingml/2006/main" xmlns:wp="http://schemas.openxmlformats.org/drawingml/2006/wordprocessingDrawing" xmlns:r="http://schemas.openxmlformats.org/officeDocument/2006/relationships" xmlns:w14="http://schemas.microsoft.com/office/word/2010/wordml">
               <w:rPr>
-                <w:rFonts w:ascii="Arial" w:hAnsi="Arial" w:eastAsia="Arial" w:cs="Arial"/>
+                <w:rFonts w:ascii="Times New Roman" w:hAnsi="Times New Roman" w:eastAsia="Times New Roman" w:cs="Times New Roman"/>
                 <w:i w:val="false"/>
                 <w:b w:val="false"/>
                 <w:u w:val="none"/>
@@ -3559,7 +3573,7 @@
             </w:pPr>
             <w:r xmlns:w="http://schemas.openxmlformats.org/wordprocessingml/2006/main" xmlns:wp="http://schemas.openxmlformats.org/drawingml/2006/wordprocessingDrawing" xmlns:r="http://schemas.openxmlformats.org/officeDocument/2006/relationships" xmlns:w14="http://schemas.microsoft.com/office/word/2010/wordml">
               <w:rPr>
-                <w:rFonts w:ascii="Arial" w:hAnsi="Arial" w:eastAsia="Arial" w:cs="Arial"/>
+                <w:rFonts w:ascii="Times New Roman" w:hAnsi="Times New Roman" w:eastAsia="Times New Roman" w:cs="Times New Roman"/>
                 <w:i w:val="false"/>
                 <w:b w:val="false"/>
                 <w:u w:val="none"/>
@@ -3603,7 +3617,7 @@
             </w:pPr>
             <w:r xmlns:w="http://schemas.openxmlformats.org/wordprocessingml/2006/main" xmlns:wp="http://schemas.openxmlformats.org/drawingml/2006/wordprocessingDrawing" xmlns:r="http://schemas.openxmlformats.org/officeDocument/2006/relationships" xmlns:w14="http://schemas.microsoft.com/office/word/2010/wordml">
               <w:rPr>
-                <w:rFonts w:ascii="Arial" w:hAnsi="Arial" w:eastAsia="Arial" w:cs="Arial"/>
+                <w:rFonts w:ascii="Times New Roman" w:hAnsi="Times New Roman" w:eastAsia="Times New Roman" w:cs="Times New Roman"/>
                 <w:i w:val="false"/>
                 <w:b w:val="false"/>
                 <w:u w:val="none"/>
@@ -3647,7 +3661,7 @@
             </w:pPr>
             <w:r xmlns:w="http://schemas.openxmlformats.org/wordprocessingml/2006/main" xmlns:wp="http://schemas.openxmlformats.org/drawingml/2006/wordprocessingDrawing" xmlns:r="http://schemas.openxmlformats.org/officeDocument/2006/relationships" xmlns:w14="http://schemas.microsoft.com/office/word/2010/wordml">
               <w:rPr>
-                <w:rFonts w:ascii="Arial" w:hAnsi="Arial" w:eastAsia="Arial" w:cs="Arial"/>
+                <w:rFonts w:ascii="Times New Roman" w:hAnsi="Times New Roman" w:eastAsia="Times New Roman" w:cs="Times New Roman"/>
                 <w:i w:val="false"/>
                 <w:b w:val="false"/>
                 <w:u w:val="none"/>
@@ -3691,7 +3705,7 @@
             </w:pPr>
             <w:r xmlns:w="http://schemas.openxmlformats.org/wordprocessingml/2006/main" xmlns:wp="http://schemas.openxmlformats.org/drawingml/2006/wordprocessingDrawing" xmlns:r="http://schemas.openxmlformats.org/officeDocument/2006/relationships" xmlns:w14="http://schemas.microsoft.com/office/word/2010/wordml">
               <w:rPr>
-                <w:rFonts w:ascii="Arial" w:hAnsi="Arial" w:eastAsia="Arial" w:cs="Arial"/>
+                <w:rFonts w:ascii="Times New Roman" w:hAnsi="Times New Roman" w:eastAsia="Times New Roman" w:cs="Times New Roman"/>
                 <w:i w:val="false"/>
                 <w:b w:val="false"/>
                 <w:u w:val="none"/>
@@ -3741,7 +3755,7 @@
             </w:pPr>
             <w:r xmlns:w="http://schemas.openxmlformats.org/wordprocessingml/2006/main" xmlns:wp="http://schemas.openxmlformats.org/drawingml/2006/wordprocessingDrawing" xmlns:r="http://schemas.openxmlformats.org/officeDocument/2006/relationships" xmlns:w14="http://schemas.microsoft.com/office/word/2010/wordml">
               <w:rPr>
-                <w:rFonts w:ascii="Arial" w:hAnsi="Arial" w:eastAsia="Arial" w:cs="Arial"/>
+                <w:rFonts w:ascii="Times New Roman" w:hAnsi="Times New Roman" w:eastAsia="Times New Roman" w:cs="Times New Roman"/>
                 <w:i w:val="false"/>
                 <w:b w:val="false"/>
                 <w:u w:val="none"/>
@@ -3785,7 +3799,7 @@
             </w:pPr>
             <w:r xmlns:w="http://schemas.openxmlformats.org/wordprocessingml/2006/main" xmlns:wp="http://schemas.openxmlformats.org/drawingml/2006/wordprocessingDrawing" xmlns:r="http://schemas.openxmlformats.org/officeDocument/2006/relationships" xmlns:w14="http://schemas.microsoft.com/office/word/2010/wordml">
               <w:rPr>
-                <w:rFonts w:ascii="Arial" w:hAnsi="Arial" w:eastAsia="Arial" w:cs="Arial"/>
+                <w:rFonts w:ascii="Times New Roman" w:hAnsi="Times New Roman" w:eastAsia="Times New Roman" w:cs="Times New Roman"/>
                 <w:i w:val="false"/>
                 <w:b w:val="false"/>
                 <w:u w:val="none"/>
@@ -3829,7 +3843,7 @@
             </w:pPr>
             <w:r xmlns:w="http://schemas.openxmlformats.org/wordprocessingml/2006/main" xmlns:wp="http://schemas.openxmlformats.org/drawingml/2006/wordprocessingDrawing" xmlns:r="http://schemas.openxmlformats.org/officeDocument/2006/relationships" xmlns:w14="http://schemas.microsoft.com/office/word/2010/wordml">
               <w:rPr>
-                <w:rFonts w:ascii="Arial" w:hAnsi="Arial" w:eastAsia="Arial" w:cs="Arial"/>
+                <w:rFonts w:ascii="Times New Roman" w:hAnsi="Times New Roman" w:eastAsia="Times New Roman" w:cs="Times New Roman"/>
                 <w:i w:val="false"/>
                 <w:b w:val="false"/>
                 <w:u w:val="none"/>
@@ -3873,7 +3887,7 @@
             </w:pPr>
             <w:r xmlns:w="http://schemas.openxmlformats.org/wordprocessingml/2006/main" xmlns:wp="http://schemas.openxmlformats.org/drawingml/2006/wordprocessingDrawing" xmlns:r="http://schemas.openxmlformats.org/officeDocument/2006/relationships" xmlns:w14="http://schemas.microsoft.com/office/word/2010/wordml">
               <w:rPr>
-                <w:rFonts w:ascii="Arial" w:hAnsi="Arial" w:eastAsia="Arial" w:cs="Arial"/>
+                <w:rFonts w:ascii="Times New Roman" w:hAnsi="Times New Roman" w:eastAsia="Times New Roman" w:cs="Times New Roman"/>
                 <w:i w:val="false"/>
                 <w:b w:val="false"/>
                 <w:u w:val="none"/>
@@ -3923,7 +3937,7 @@
             </w:pPr>
             <w:r xmlns:w="http://schemas.openxmlformats.org/wordprocessingml/2006/main" xmlns:wp="http://schemas.openxmlformats.org/drawingml/2006/wordprocessingDrawing" xmlns:r="http://schemas.openxmlformats.org/officeDocument/2006/relationships" xmlns:w14="http://schemas.microsoft.com/office/word/2010/wordml">
               <w:rPr>
-                <w:rFonts w:ascii="Arial" w:hAnsi="Arial" w:eastAsia="Arial" w:cs="Arial"/>
+                <w:rFonts w:ascii="Times New Roman" w:hAnsi="Times New Roman" w:eastAsia="Times New Roman" w:cs="Times New Roman"/>
                 <w:i w:val="false"/>
                 <w:b w:val="false"/>
                 <w:u w:val="none"/>
@@ -3967,7 +3981,7 @@
             </w:pPr>
             <w:r xmlns:w="http://schemas.openxmlformats.org/wordprocessingml/2006/main" xmlns:wp="http://schemas.openxmlformats.org/drawingml/2006/wordprocessingDrawing" xmlns:r="http://schemas.openxmlformats.org/officeDocument/2006/relationships" xmlns:w14="http://schemas.microsoft.com/office/word/2010/wordml">
               <w:rPr>
-                <w:rFonts w:ascii="Arial" w:hAnsi="Arial" w:eastAsia="Arial" w:cs="Arial"/>
+                <w:rFonts w:ascii="Times New Roman" w:hAnsi="Times New Roman" w:eastAsia="Times New Roman" w:cs="Times New Roman"/>
                 <w:i w:val="false"/>
                 <w:b w:val="false"/>
                 <w:u w:val="none"/>
@@ -4011,7 +4025,7 @@
             </w:pPr>
             <w:r xmlns:w="http://schemas.openxmlformats.org/wordprocessingml/2006/main" xmlns:wp="http://schemas.openxmlformats.org/drawingml/2006/wordprocessingDrawing" xmlns:r="http://schemas.openxmlformats.org/officeDocument/2006/relationships" xmlns:w14="http://schemas.microsoft.com/office/word/2010/wordml">
               <w:rPr>
-                <w:rFonts w:ascii="Arial" w:hAnsi="Arial" w:eastAsia="Arial" w:cs="Arial"/>
+                <w:rFonts w:ascii="Times New Roman" w:hAnsi="Times New Roman" w:eastAsia="Times New Roman" w:cs="Times New Roman"/>
                 <w:i w:val="false"/>
                 <w:b w:val="false"/>
                 <w:u w:val="none"/>
@@ -4055,7 +4069,7 @@
             </w:pPr>
             <w:r xmlns:w="http://schemas.openxmlformats.org/wordprocessingml/2006/main" xmlns:wp="http://schemas.openxmlformats.org/drawingml/2006/wordprocessingDrawing" xmlns:r="http://schemas.openxmlformats.org/officeDocument/2006/relationships" xmlns:w14="http://schemas.microsoft.com/office/word/2010/wordml">
               <w:rPr>
-                <w:rFonts w:ascii="Arial" w:hAnsi="Arial" w:eastAsia="Arial" w:cs="Arial"/>
+                <w:rFonts w:ascii="Times New Roman" w:hAnsi="Times New Roman" w:eastAsia="Times New Roman" w:cs="Times New Roman"/>
                 <w:i w:val="false"/>
                 <w:b w:val="false"/>
                 <w:u w:val="none"/>
@@ -4105,7 +4119,7 @@
             </w:pPr>
             <w:r xmlns:w="http://schemas.openxmlformats.org/wordprocessingml/2006/main" xmlns:wp="http://schemas.openxmlformats.org/drawingml/2006/wordprocessingDrawing" xmlns:r="http://schemas.openxmlformats.org/officeDocument/2006/relationships" xmlns:w14="http://schemas.microsoft.com/office/word/2010/wordml">
               <w:rPr>
-                <w:rFonts w:ascii="Arial" w:hAnsi="Arial" w:eastAsia="Arial" w:cs="Arial"/>
+                <w:rFonts w:ascii="Times New Roman" w:hAnsi="Times New Roman" w:eastAsia="Times New Roman" w:cs="Times New Roman"/>
                 <w:i w:val="false"/>
                 <w:b w:val="false"/>
                 <w:u w:val="none"/>
@@ -4149,7 +4163,7 @@
             </w:pPr>
             <w:r xmlns:w="http://schemas.openxmlformats.org/wordprocessingml/2006/main" xmlns:wp="http://schemas.openxmlformats.org/drawingml/2006/wordprocessingDrawing" xmlns:r="http://schemas.openxmlformats.org/officeDocument/2006/relationships" xmlns:w14="http://schemas.microsoft.com/office/word/2010/wordml">
               <w:rPr>
-                <w:rFonts w:ascii="Arial" w:hAnsi="Arial" w:eastAsia="Arial" w:cs="Arial"/>
+                <w:rFonts w:ascii="Times New Roman" w:hAnsi="Times New Roman" w:eastAsia="Times New Roman" w:cs="Times New Roman"/>
                 <w:i w:val="false"/>
                 <w:b w:val="false"/>
                 <w:u w:val="none"/>
@@ -4193,7 +4207,7 @@
             </w:pPr>
             <w:r xmlns:w="http://schemas.openxmlformats.org/wordprocessingml/2006/main" xmlns:wp="http://schemas.openxmlformats.org/drawingml/2006/wordprocessingDrawing" xmlns:r="http://schemas.openxmlformats.org/officeDocument/2006/relationships" xmlns:w14="http://schemas.microsoft.com/office/word/2010/wordml">
               <w:rPr>
-                <w:rFonts w:ascii="Arial" w:hAnsi="Arial" w:eastAsia="Arial" w:cs="Arial"/>
+                <w:rFonts w:ascii="Times New Roman" w:hAnsi="Times New Roman" w:eastAsia="Times New Roman" w:cs="Times New Roman"/>
                 <w:i w:val="false"/>
                 <w:b w:val="false"/>
                 <w:u w:val="none"/>
@@ -4237,7 +4251,7 @@
             </w:pPr>
             <w:r xmlns:w="http://schemas.openxmlformats.org/wordprocessingml/2006/main" xmlns:wp="http://schemas.openxmlformats.org/drawingml/2006/wordprocessingDrawing" xmlns:r="http://schemas.openxmlformats.org/officeDocument/2006/relationships" xmlns:w14="http://schemas.microsoft.com/office/word/2010/wordml">
               <w:rPr>
-                <w:rFonts w:ascii="Arial" w:hAnsi="Arial" w:eastAsia="Arial" w:cs="Arial"/>
+                <w:rFonts w:ascii="Times New Roman" w:hAnsi="Times New Roman" w:eastAsia="Times New Roman" w:cs="Times New Roman"/>
                 <w:i w:val="false"/>
                 <w:b w:val="false"/>
                 <w:u w:val="none"/>
@@ -4287,7 +4301,7 @@
             </w:pPr>
             <w:r xmlns:w="http://schemas.openxmlformats.org/wordprocessingml/2006/main" xmlns:wp="http://schemas.openxmlformats.org/drawingml/2006/wordprocessingDrawing" xmlns:r="http://schemas.openxmlformats.org/officeDocument/2006/relationships" xmlns:w14="http://schemas.microsoft.com/office/word/2010/wordml">
               <w:rPr>
-                <w:rFonts w:ascii="Arial" w:hAnsi="Arial" w:eastAsia="Arial" w:cs="Arial"/>
+                <w:rFonts w:ascii="Times New Roman" w:hAnsi="Times New Roman" w:eastAsia="Times New Roman" w:cs="Times New Roman"/>
                 <w:i w:val="false"/>
                 <w:b w:val="false"/>
                 <w:u w:val="none"/>
@@ -4331,7 +4345,7 @@
             </w:pPr>
             <w:r xmlns:w="http://schemas.openxmlformats.org/wordprocessingml/2006/main" xmlns:wp="http://schemas.openxmlformats.org/drawingml/2006/wordprocessingDrawing" xmlns:r="http://schemas.openxmlformats.org/officeDocument/2006/relationships" xmlns:w14="http://schemas.microsoft.com/office/word/2010/wordml">
               <w:rPr>
-                <w:rFonts w:ascii="Arial" w:hAnsi="Arial" w:eastAsia="Arial" w:cs="Arial"/>
+                <w:rFonts w:ascii="Times New Roman" w:hAnsi="Times New Roman" w:eastAsia="Times New Roman" w:cs="Times New Roman"/>
                 <w:i w:val="false"/>
                 <w:b w:val="false"/>
                 <w:u w:val="none"/>
@@ -4375,7 +4389,7 @@
             </w:pPr>
             <w:r xmlns:w="http://schemas.openxmlformats.org/wordprocessingml/2006/main" xmlns:wp="http://schemas.openxmlformats.org/drawingml/2006/wordprocessingDrawing" xmlns:r="http://schemas.openxmlformats.org/officeDocument/2006/relationships" xmlns:w14="http://schemas.microsoft.com/office/word/2010/wordml">
               <w:rPr>
-                <w:rFonts w:ascii="Arial" w:hAnsi="Arial" w:eastAsia="Arial" w:cs="Arial"/>
+                <w:rFonts w:ascii="Times New Roman" w:hAnsi="Times New Roman" w:eastAsia="Times New Roman" w:cs="Times New Roman"/>
                 <w:i w:val="false"/>
                 <w:b w:val="false"/>
                 <w:u w:val="none"/>
@@ -4419,7 +4433,7 @@
             </w:pPr>
             <w:r xmlns:w="http://schemas.openxmlformats.org/wordprocessingml/2006/main" xmlns:wp="http://schemas.openxmlformats.org/drawingml/2006/wordprocessingDrawing" xmlns:r="http://schemas.openxmlformats.org/officeDocument/2006/relationships" xmlns:w14="http://schemas.microsoft.com/office/word/2010/wordml">
               <w:rPr>
-                <w:rFonts w:ascii="Arial" w:hAnsi="Arial" w:eastAsia="Arial" w:cs="Arial"/>
+                <w:rFonts w:ascii="Times New Roman" w:hAnsi="Times New Roman" w:eastAsia="Times New Roman" w:cs="Times New Roman"/>
                 <w:i w:val="false"/>
                 <w:b w:val="false"/>
                 <w:u w:val="none"/>
@@ -4469,7 +4483,7 @@
             </w:pPr>
             <w:r xmlns:w="http://schemas.openxmlformats.org/wordprocessingml/2006/main" xmlns:wp="http://schemas.openxmlformats.org/drawingml/2006/wordprocessingDrawing" xmlns:r="http://schemas.openxmlformats.org/officeDocument/2006/relationships" xmlns:w14="http://schemas.microsoft.com/office/word/2010/wordml">
               <w:rPr>
-                <w:rFonts w:ascii="Arial" w:hAnsi="Arial" w:eastAsia="Arial" w:cs="Arial"/>
+                <w:rFonts w:ascii="Times New Roman" w:hAnsi="Times New Roman" w:eastAsia="Times New Roman" w:cs="Times New Roman"/>
                 <w:i w:val="false"/>
                 <w:b w:val="false"/>
                 <w:u w:val="none"/>
@@ -4513,7 +4527,7 @@
             </w:pPr>
             <w:r xmlns:w="http://schemas.openxmlformats.org/wordprocessingml/2006/main" xmlns:wp="http://schemas.openxmlformats.org/drawingml/2006/wordprocessingDrawing" xmlns:r="http://schemas.openxmlformats.org/officeDocument/2006/relationships" xmlns:w14="http://schemas.microsoft.com/office/word/2010/wordml">
               <w:rPr>
-                <w:rFonts w:ascii="Arial" w:hAnsi="Arial" w:eastAsia="Arial" w:cs="Arial"/>
+                <w:rFonts w:ascii="Times New Roman" w:hAnsi="Times New Roman" w:eastAsia="Times New Roman" w:cs="Times New Roman"/>
                 <w:i w:val="false"/>
                 <w:b w:val="false"/>
                 <w:u w:val="none"/>
@@ -4557,7 +4571,7 @@
             </w:pPr>
             <w:r xmlns:w="http://schemas.openxmlformats.org/wordprocessingml/2006/main" xmlns:wp="http://schemas.openxmlformats.org/drawingml/2006/wordprocessingDrawing" xmlns:r="http://schemas.openxmlformats.org/officeDocument/2006/relationships" xmlns:w14="http://schemas.microsoft.com/office/word/2010/wordml">
               <w:rPr>
-                <w:rFonts w:ascii="Arial" w:hAnsi="Arial" w:eastAsia="Arial" w:cs="Arial"/>
+                <w:rFonts w:ascii="Times New Roman" w:hAnsi="Times New Roman" w:eastAsia="Times New Roman" w:cs="Times New Roman"/>
                 <w:i w:val="false"/>
                 <w:b w:val="false"/>
                 <w:u w:val="none"/>
@@ -4601,7 +4615,7 @@
             </w:pPr>
             <w:r xmlns:w="http://schemas.openxmlformats.org/wordprocessingml/2006/main" xmlns:wp="http://schemas.openxmlformats.org/drawingml/2006/wordprocessingDrawing" xmlns:r="http://schemas.openxmlformats.org/officeDocument/2006/relationships" xmlns:w14="http://schemas.microsoft.com/office/word/2010/wordml">
               <w:rPr>
-                <w:rFonts w:ascii="Arial" w:hAnsi="Arial" w:eastAsia="Arial" w:cs="Arial"/>
+                <w:rFonts w:ascii="Times New Roman" w:hAnsi="Times New Roman" w:eastAsia="Times New Roman" w:cs="Times New Roman"/>
                 <w:i w:val="false"/>
                 <w:b w:val="false"/>
                 <w:u w:val="none"/>
@@ -4651,7 +4665,7 @@
             </w:pPr>
             <w:r xmlns:w="http://schemas.openxmlformats.org/wordprocessingml/2006/main" xmlns:wp="http://schemas.openxmlformats.org/drawingml/2006/wordprocessingDrawing" xmlns:r="http://schemas.openxmlformats.org/officeDocument/2006/relationships" xmlns:w14="http://schemas.microsoft.com/office/word/2010/wordml">
               <w:rPr>
-                <w:rFonts w:ascii="Arial" w:hAnsi="Arial" w:eastAsia="Arial" w:cs="Arial"/>
+                <w:rFonts w:ascii="Times New Roman" w:hAnsi="Times New Roman" w:eastAsia="Times New Roman" w:cs="Times New Roman"/>
                 <w:i w:val="false"/>
                 <w:b w:val="false"/>
                 <w:u w:val="none"/>
@@ -4695,7 +4709,7 @@
             </w:pPr>
             <w:r xmlns:w="http://schemas.openxmlformats.org/wordprocessingml/2006/main" xmlns:wp="http://schemas.openxmlformats.org/drawingml/2006/wordprocessingDrawing" xmlns:r="http://schemas.openxmlformats.org/officeDocument/2006/relationships" xmlns:w14="http://schemas.microsoft.com/office/word/2010/wordml">
               <w:rPr>
-                <w:rFonts w:ascii="Arial" w:hAnsi="Arial" w:eastAsia="Arial" w:cs="Arial"/>
+                <w:rFonts w:ascii="Times New Roman" w:hAnsi="Times New Roman" w:eastAsia="Times New Roman" w:cs="Times New Roman"/>
                 <w:i w:val="false"/>
                 <w:b w:val="false"/>
                 <w:u w:val="none"/>
@@ -4739,7 +4753,7 @@
             </w:pPr>
             <w:r xmlns:w="http://schemas.openxmlformats.org/wordprocessingml/2006/main" xmlns:wp="http://schemas.openxmlformats.org/drawingml/2006/wordprocessingDrawing" xmlns:r="http://schemas.openxmlformats.org/officeDocument/2006/relationships" xmlns:w14="http://schemas.microsoft.com/office/word/2010/wordml">
               <w:rPr>
-                <w:rFonts w:ascii="Arial" w:hAnsi="Arial" w:eastAsia="Arial" w:cs="Arial"/>
+                <w:rFonts w:ascii="Times New Roman" w:hAnsi="Times New Roman" w:eastAsia="Times New Roman" w:cs="Times New Roman"/>
                 <w:i w:val="false"/>
                 <w:b w:val="false"/>
                 <w:u w:val="none"/>
@@ -4783,7 +4797,7 @@
             </w:pPr>
             <w:r xmlns:w="http://schemas.openxmlformats.org/wordprocessingml/2006/main" xmlns:wp="http://schemas.openxmlformats.org/drawingml/2006/wordprocessingDrawing" xmlns:r="http://schemas.openxmlformats.org/officeDocument/2006/relationships" xmlns:w14="http://schemas.microsoft.com/office/word/2010/wordml">
               <w:rPr>
-                <w:rFonts w:ascii="Arial" w:hAnsi="Arial" w:eastAsia="Arial" w:cs="Arial"/>
+                <w:rFonts w:ascii="Times New Roman" w:hAnsi="Times New Roman" w:eastAsia="Times New Roman" w:cs="Times New Roman"/>
                 <w:i w:val="false"/>
                 <w:b w:val="false"/>
                 <w:u w:val="none"/>
@@ -4833,7 +4847,7 @@
             </w:pPr>
             <w:r xmlns:w="http://schemas.openxmlformats.org/wordprocessingml/2006/main" xmlns:wp="http://schemas.openxmlformats.org/drawingml/2006/wordprocessingDrawing" xmlns:r="http://schemas.openxmlformats.org/officeDocument/2006/relationships" xmlns:w14="http://schemas.microsoft.com/office/word/2010/wordml">
               <w:rPr>
-                <w:rFonts w:ascii="Arial" w:hAnsi="Arial" w:eastAsia="Arial" w:cs="Arial"/>
+                <w:rFonts w:ascii="Times New Roman" w:hAnsi="Times New Roman" w:eastAsia="Times New Roman" w:cs="Times New Roman"/>
                 <w:i w:val="false"/>
                 <w:b w:val="false"/>
                 <w:u w:val="none"/>
@@ -4877,7 +4891,7 @@
             </w:pPr>
             <w:r xmlns:w="http://schemas.openxmlformats.org/wordprocessingml/2006/main" xmlns:wp="http://schemas.openxmlformats.org/drawingml/2006/wordprocessingDrawing" xmlns:r="http://schemas.openxmlformats.org/officeDocument/2006/relationships" xmlns:w14="http://schemas.microsoft.com/office/word/2010/wordml">
               <w:rPr>
-                <w:rFonts w:ascii="Arial" w:hAnsi="Arial" w:eastAsia="Arial" w:cs="Arial"/>
+                <w:rFonts w:ascii="Times New Roman" w:hAnsi="Times New Roman" w:eastAsia="Times New Roman" w:cs="Times New Roman"/>
                 <w:i w:val="false"/>
                 <w:b w:val="false"/>
                 <w:u w:val="none"/>
@@ -4921,7 +4935,7 @@
             </w:pPr>
             <w:r xmlns:w="http://schemas.openxmlformats.org/wordprocessingml/2006/main" xmlns:wp="http://schemas.openxmlformats.org/drawingml/2006/wordprocessingDrawing" xmlns:r="http://schemas.openxmlformats.org/officeDocument/2006/relationships" xmlns:w14="http://schemas.microsoft.com/office/word/2010/wordml">
               <w:rPr>
-                <w:rFonts w:ascii="Arial" w:hAnsi="Arial" w:eastAsia="Arial" w:cs="Arial"/>
+                <w:rFonts w:ascii="Times New Roman" w:hAnsi="Times New Roman" w:eastAsia="Times New Roman" w:cs="Times New Roman"/>
                 <w:i w:val="false"/>
                 <w:b w:val="false"/>
                 <w:u w:val="none"/>
@@ -4965,7 +4979,7 @@
             </w:pPr>
             <w:r xmlns:w="http://schemas.openxmlformats.org/wordprocessingml/2006/main" xmlns:wp="http://schemas.openxmlformats.org/drawingml/2006/wordprocessingDrawing" xmlns:r="http://schemas.openxmlformats.org/officeDocument/2006/relationships" xmlns:w14="http://schemas.microsoft.com/office/word/2010/wordml">
               <w:rPr>
-                <w:rFonts w:ascii="Arial" w:hAnsi="Arial" w:eastAsia="Arial" w:cs="Arial"/>
+                <w:rFonts w:ascii="Times New Roman" w:hAnsi="Times New Roman" w:eastAsia="Times New Roman" w:cs="Times New Roman"/>
                 <w:i w:val="false"/>
                 <w:b w:val="false"/>
                 <w:u w:val="none"/>
@@ -5015,7 +5029,7 @@
             </w:pPr>
             <w:r xmlns:w="http://schemas.openxmlformats.org/wordprocessingml/2006/main" xmlns:wp="http://schemas.openxmlformats.org/drawingml/2006/wordprocessingDrawing" xmlns:r="http://schemas.openxmlformats.org/officeDocument/2006/relationships" xmlns:w14="http://schemas.microsoft.com/office/word/2010/wordml">
               <w:rPr>
-                <w:rFonts w:ascii="Arial" w:hAnsi="Arial" w:eastAsia="Arial" w:cs="Arial"/>
+                <w:rFonts w:ascii="Times New Roman" w:hAnsi="Times New Roman" w:eastAsia="Times New Roman" w:cs="Times New Roman"/>
                 <w:i w:val="false"/>
                 <w:b w:val="false"/>
                 <w:u w:val="none"/>
@@ -5059,7 +5073,7 @@
             </w:pPr>
             <w:r xmlns:w="http://schemas.openxmlformats.org/wordprocessingml/2006/main" xmlns:wp="http://schemas.openxmlformats.org/drawingml/2006/wordprocessingDrawing" xmlns:r="http://schemas.openxmlformats.org/officeDocument/2006/relationships" xmlns:w14="http://schemas.microsoft.com/office/word/2010/wordml">
               <w:rPr>
-                <w:rFonts w:ascii="Arial" w:hAnsi="Arial" w:eastAsia="Arial" w:cs="Arial"/>
+                <w:rFonts w:ascii="Times New Roman" w:hAnsi="Times New Roman" w:eastAsia="Times New Roman" w:cs="Times New Roman"/>
                 <w:i w:val="false"/>
                 <w:b w:val="false"/>
                 <w:u w:val="none"/>
@@ -5103,7 +5117,7 @@
             </w:pPr>
             <w:r xmlns:w="http://schemas.openxmlformats.org/wordprocessingml/2006/main" xmlns:wp="http://schemas.openxmlformats.org/drawingml/2006/wordprocessingDrawing" xmlns:r="http://schemas.openxmlformats.org/officeDocument/2006/relationships" xmlns:w14="http://schemas.microsoft.com/office/word/2010/wordml">
               <w:rPr>
-                <w:rFonts w:ascii="Arial" w:hAnsi="Arial" w:eastAsia="Arial" w:cs="Arial"/>
+                <w:rFonts w:ascii="Times New Roman" w:hAnsi="Times New Roman" w:eastAsia="Times New Roman" w:cs="Times New Roman"/>
                 <w:i w:val="false"/>
                 <w:b w:val="false"/>
                 <w:u w:val="none"/>
@@ -5147,7 +5161,7 @@
             </w:pPr>
             <w:r xmlns:w="http://schemas.openxmlformats.org/wordprocessingml/2006/main" xmlns:wp="http://schemas.openxmlformats.org/drawingml/2006/wordprocessingDrawing" xmlns:r="http://schemas.openxmlformats.org/officeDocument/2006/relationships" xmlns:w14="http://schemas.microsoft.com/office/word/2010/wordml">
               <w:rPr>
-                <w:rFonts w:ascii="Arial" w:hAnsi="Arial" w:eastAsia="Arial" w:cs="Arial"/>
+                <w:rFonts w:ascii="Times New Roman" w:hAnsi="Times New Roman" w:eastAsia="Times New Roman" w:cs="Times New Roman"/>
                 <w:i w:val="false"/>
                 <w:b w:val="false"/>
                 <w:u w:val="none"/>
@@ -5197,7 +5211,7 @@
             </w:pPr>
             <w:r xmlns:w="http://schemas.openxmlformats.org/wordprocessingml/2006/main" xmlns:wp="http://schemas.openxmlformats.org/drawingml/2006/wordprocessingDrawing" xmlns:r="http://schemas.openxmlformats.org/officeDocument/2006/relationships" xmlns:w14="http://schemas.microsoft.com/office/word/2010/wordml">
               <w:rPr>
-                <w:rFonts w:ascii="Arial" w:hAnsi="Arial" w:eastAsia="Arial" w:cs="Arial"/>
+                <w:rFonts w:ascii="Times New Roman" w:hAnsi="Times New Roman" w:eastAsia="Times New Roman" w:cs="Times New Roman"/>
                 <w:i w:val="false"/>
                 <w:b w:val="false"/>
                 <w:u w:val="none"/>
@@ -5241,7 +5255,7 @@
             </w:pPr>
             <w:r xmlns:w="http://schemas.openxmlformats.org/wordprocessingml/2006/main" xmlns:wp="http://schemas.openxmlformats.org/drawingml/2006/wordprocessingDrawing" xmlns:r="http://schemas.openxmlformats.org/officeDocument/2006/relationships" xmlns:w14="http://schemas.microsoft.com/office/word/2010/wordml">
               <w:rPr>
-                <w:rFonts w:ascii="Arial" w:hAnsi="Arial" w:eastAsia="Arial" w:cs="Arial"/>
+                <w:rFonts w:ascii="Times New Roman" w:hAnsi="Times New Roman" w:eastAsia="Times New Roman" w:cs="Times New Roman"/>
                 <w:i w:val="false"/>
                 <w:b w:val="false"/>
                 <w:u w:val="none"/>
@@ -5285,7 +5299,7 @@
             </w:pPr>
             <w:r xmlns:w="http://schemas.openxmlformats.org/wordprocessingml/2006/main" xmlns:wp="http://schemas.openxmlformats.org/drawingml/2006/wordprocessingDrawing" xmlns:r="http://schemas.openxmlformats.org/officeDocument/2006/relationships" xmlns:w14="http://schemas.microsoft.com/office/word/2010/wordml">
               <w:rPr>
-                <w:rFonts w:ascii="Arial" w:hAnsi="Arial" w:eastAsia="Arial" w:cs="Arial"/>
+                <w:rFonts w:ascii="Times New Roman" w:hAnsi="Times New Roman" w:eastAsia="Times New Roman" w:cs="Times New Roman"/>
                 <w:i w:val="false"/>
                 <w:b w:val="false"/>
                 <w:u w:val="none"/>
@@ -5329,7 +5343,7 @@
             </w:pPr>
             <w:r xmlns:w="http://schemas.openxmlformats.org/wordprocessingml/2006/main" xmlns:wp="http://schemas.openxmlformats.org/drawingml/2006/wordprocessingDrawing" xmlns:r="http://schemas.openxmlformats.org/officeDocument/2006/relationships" xmlns:w14="http://schemas.microsoft.com/office/word/2010/wordml">
               <w:rPr>
-                <w:rFonts w:ascii="Arial" w:hAnsi="Arial" w:eastAsia="Arial" w:cs="Arial"/>
+                <w:rFonts w:ascii="Times New Roman" w:hAnsi="Times New Roman" w:eastAsia="Times New Roman" w:cs="Times New Roman"/>
                 <w:i w:val="false"/>
                 <w:b w:val="false"/>
                 <w:u w:val="none"/>
@@ -5379,7 +5393,7 @@
             </w:pPr>
             <w:r xmlns:w="http://schemas.openxmlformats.org/wordprocessingml/2006/main" xmlns:wp="http://schemas.openxmlformats.org/drawingml/2006/wordprocessingDrawing" xmlns:r="http://schemas.openxmlformats.org/officeDocument/2006/relationships" xmlns:w14="http://schemas.microsoft.com/office/word/2010/wordml">
               <w:rPr>
-                <w:rFonts w:ascii="Arial" w:hAnsi="Arial" w:eastAsia="Arial" w:cs="Arial"/>
+                <w:rFonts w:ascii="Times New Roman" w:hAnsi="Times New Roman" w:eastAsia="Times New Roman" w:cs="Times New Roman"/>
                 <w:i w:val="false"/>
                 <w:b w:val="false"/>
                 <w:u w:val="none"/>
@@ -5423,7 +5437,7 @@
             </w:pPr>
             <w:r xmlns:w="http://schemas.openxmlformats.org/wordprocessingml/2006/main" xmlns:wp="http://schemas.openxmlformats.org/drawingml/2006/wordprocessingDrawing" xmlns:r="http://schemas.openxmlformats.org/officeDocument/2006/relationships" xmlns:w14="http://schemas.microsoft.com/office/word/2010/wordml">
               <w:rPr>
-                <w:rFonts w:ascii="Arial" w:hAnsi="Arial" w:eastAsia="Arial" w:cs="Arial"/>
+                <w:rFonts w:ascii="Times New Roman" w:hAnsi="Times New Roman" w:eastAsia="Times New Roman" w:cs="Times New Roman"/>
                 <w:i w:val="false"/>
                 <w:b w:val="false"/>
                 <w:u w:val="none"/>
@@ -5467,7 +5481,7 @@
             </w:pPr>
             <w:r xmlns:w="http://schemas.openxmlformats.org/wordprocessingml/2006/main" xmlns:wp="http://schemas.openxmlformats.org/drawingml/2006/wordprocessingDrawing" xmlns:r="http://schemas.openxmlformats.org/officeDocument/2006/relationships" xmlns:w14="http://schemas.microsoft.com/office/word/2010/wordml">
               <w:rPr>
-                <w:rFonts w:ascii="Arial" w:hAnsi="Arial" w:eastAsia="Arial" w:cs="Arial"/>
+                <w:rFonts w:ascii="Times New Roman" w:hAnsi="Times New Roman" w:eastAsia="Times New Roman" w:cs="Times New Roman"/>
                 <w:i w:val="false"/>
                 <w:b w:val="false"/>
                 <w:u w:val="none"/>
@@ -5511,7 +5525,7 @@
             </w:pPr>
             <w:r xmlns:w="http://schemas.openxmlformats.org/wordprocessingml/2006/main" xmlns:wp="http://schemas.openxmlformats.org/drawingml/2006/wordprocessingDrawing" xmlns:r="http://schemas.openxmlformats.org/officeDocument/2006/relationships" xmlns:w14="http://schemas.microsoft.com/office/word/2010/wordml">
               <w:rPr>
-                <w:rFonts w:ascii="Arial" w:hAnsi="Arial" w:eastAsia="Arial" w:cs="Arial"/>
+                <w:rFonts w:ascii="Times New Roman" w:hAnsi="Times New Roman" w:eastAsia="Times New Roman" w:cs="Times New Roman"/>
                 <w:i w:val="false"/>
                 <w:b w:val="false"/>
                 <w:u w:val="none"/>
@@ -5561,7 +5575,7 @@
             </w:pPr>
             <w:r xmlns:w="http://schemas.openxmlformats.org/wordprocessingml/2006/main" xmlns:wp="http://schemas.openxmlformats.org/drawingml/2006/wordprocessingDrawing" xmlns:r="http://schemas.openxmlformats.org/officeDocument/2006/relationships" xmlns:w14="http://schemas.microsoft.com/office/word/2010/wordml">
               <w:rPr>
-                <w:rFonts w:ascii="Arial" w:hAnsi="Arial" w:eastAsia="Arial" w:cs="Arial"/>
+                <w:rFonts w:ascii="Times New Roman" w:hAnsi="Times New Roman" w:eastAsia="Times New Roman" w:cs="Times New Roman"/>
                 <w:i w:val="false"/>
                 <w:b w:val="false"/>
                 <w:u w:val="none"/>
@@ -5605,7 +5619,7 @@
             </w:pPr>
             <w:r xmlns:w="http://schemas.openxmlformats.org/wordprocessingml/2006/main" xmlns:wp="http://schemas.openxmlformats.org/drawingml/2006/wordprocessingDrawing" xmlns:r="http://schemas.openxmlformats.org/officeDocument/2006/relationships" xmlns:w14="http://schemas.microsoft.com/office/word/2010/wordml">
               <w:rPr>
-                <w:rFonts w:ascii="Arial" w:hAnsi="Arial" w:eastAsia="Arial" w:cs="Arial"/>
+                <w:rFonts w:ascii="Times New Roman" w:hAnsi="Times New Roman" w:eastAsia="Times New Roman" w:cs="Times New Roman"/>
                 <w:i w:val="false"/>
                 <w:b w:val="false"/>
                 <w:u w:val="none"/>
@@ -5649,7 +5663,7 @@
             </w:pPr>
             <w:r xmlns:w="http://schemas.openxmlformats.org/wordprocessingml/2006/main" xmlns:wp="http://schemas.openxmlformats.org/drawingml/2006/wordprocessingDrawing" xmlns:r="http://schemas.openxmlformats.org/officeDocument/2006/relationships" xmlns:w14="http://schemas.microsoft.com/office/word/2010/wordml">
               <w:rPr>
-                <w:rFonts w:ascii="Arial" w:hAnsi="Arial" w:eastAsia="Arial" w:cs="Arial"/>
+                <w:rFonts w:ascii="Times New Roman" w:hAnsi="Times New Roman" w:eastAsia="Times New Roman" w:cs="Times New Roman"/>
                 <w:i w:val="false"/>
                 <w:b w:val="false"/>
                 <w:u w:val="none"/>
@@ -5693,7 +5707,7 @@
             </w:pPr>
             <w:r xmlns:w="http://schemas.openxmlformats.org/wordprocessingml/2006/main" xmlns:wp="http://schemas.openxmlformats.org/drawingml/2006/wordprocessingDrawing" xmlns:r="http://schemas.openxmlformats.org/officeDocument/2006/relationships" xmlns:w14="http://schemas.microsoft.com/office/word/2010/wordml">
               <w:rPr>
-                <w:rFonts w:ascii="Arial" w:hAnsi="Arial" w:eastAsia="Arial" w:cs="Arial"/>
+                <w:rFonts w:ascii="Times New Roman" w:hAnsi="Times New Roman" w:eastAsia="Times New Roman" w:cs="Times New Roman"/>
                 <w:i w:val="false"/>
                 <w:b w:val="false"/>
                 <w:u w:val="none"/>
@@ -5743,7 +5757,7 @@
             </w:pPr>
             <w:r xmlns:w="http://schemas.openxmlformats.org/wordprocessingml/2006/main" xmlns:wp="http://schemas.openxmlformats.org/drawingml/2006/wordprocessingDrawing" xmlns:r="http://schemas.openxmlformats.org/officeDocument/2006/relationships" xmlns:w14="http://schemas.microsoft.com/office/word/2010/wordml">
               <w:rPr>
-                <w:rFonts w:ascii="Arial" w:hAnsi="Arial" w:eastAsia="Arial" w:cs="Arial"/>
+                <w:rFonts w:ascii="Times New Roman" w:hAnsi="Times New Roman" w:eastAsia="Times New Roman" w:cs="Times New Roman"/>
                 <w:i w:val="false"/>
                 <w:b w:val="false"/>
                 <w:u w:val="none"/>
@@ -5787,7 +5801,7 @@
             </w:pPr>
             <w:r xmlns:w="http://schemas.openxmlformats.org/wordprocessingml/2006/main" xmlns:wp="http://schemas.openxmlformats.org/drawingml/2006/wordprocessingDrawing" xmlns:r="http://schemas.openxmlformats.org/officeDocument/2006/relationships" xmlns:w14="http://schemas.microsoft.com/office/word/2010/wordml">
               <w:rPr>
-                <w:rFonts w:ascii="Arial" w:hAnsi="Arial" w:eastAsia="Arial" w:cs="Arial"/>
+                <w:rFonts w:ascii="Times New Roman" w:hAnsi="Times New Roman" w:eastAsia="Times New Roman" w:cs="Times New Roman"/>
                 <w:i w:val="false"/>
                 <w:b w:val="false"/>
                 <w:u w:val="none"/>
@@ -5831,7 +5845,7 @@
             </w:pPr>
             <w:r xmlns:w="http://schemas.openxmlformats.org/wordprocessingml/2006/main" xmlns:wp="http://schemas.openxmlformats.org/drawingml/2006/wordprocessingDrawing" xmlns:r="http://schemas.openxmlformats.org/officeDocument/2006/relationships" xmlns:w14="http://schemas.microsoft.com/office/word/2010/wordml">
               <w:rPr>
-                <w:rFonts w:ascii="Arial" w:hAnsi="Arial" w:eastAsia="Arial" w:cs="Arial"/>
+                <w:rFonts w:ascii="Times New Roman" w:hAnsi="Times New Roman" w:eastAsia="Times New Roman" w:cs="Times New Roman"/>
                 <w:i w:val="false"/>
                 <w:b w:val="false"/>
                 <w:u w:val="none"/>
@@ -5875,7 +5889,7 @@
             </w:pPr>
             <w:r xmlns:w="http://schemas.openxmlformats.org/wordprocessingml/2006/main" xmlns:wp="http://schemas.openxmlformats.org/drawingml/2006/wordprocessingDrawing" xmlns:r="http://schemas.openxmlformats.org/officeDocument/2006/relationships" xmlns:w14="http://schemas.microsoft.com/office/word/2010/wordml">
               <w:rPr>
-                <w:rFonts w:ascii="Arial" w:hAnsi="Arial" w:eastAsia="Arial" w:cs="Arial"/>
+                <w:rFonts w:ascii="Times New Roman" w:hAnsi="Times New Roman" w:eastAsia="Times New Roman" w:cs="Times New Roman"/>
                 <w:i w:val="false"/>
                 <w:b w:val="false"/>
                 <w:u w:val="none"/>
@@ -5925,7 +5939,7 @@
             </w:pPr>
             <w:r xmlns:w="http://schemas.openxmlformats.org/wordprocessingml/2006/main" xmlns:wp="http://schemas.openxmlformats.org/drawingml/2006/wordprocessingDrawing" xmlns:r="http://schemas.openxmlformats.org/officeDocument/2006/relationships" xmlns:w14="http://schemas.microsoft.com/office/word/2010/wordml">
               <w:rPr>
-                <w:rFonts w:ascii="Arial" w:hAnsi="Arial" w:eastAsia="Arial" w:cs="Arial"/>
+                <w:rFonts w:ascii="Times New Roman" w:hAnsi="Times New Roman" w:eastAsia="Times New Roman" w:cs="Times New Roman"/>
                 <w:i w:val="false"/>
                 <w:b w:val="false"/>
                 <w:u w:val="none"/>
@@ -5969,7 +5983,7 @@
             </w:pPr>
             <w:r xmlns:w="http://schemas.openxmlformats.org/wordprocessingml/2006/main" xmlns:wp="http://schemas.openxmlformats.org/drawingml/2006/wordprocessingDrawing" xmlns:r="http://schemas.openxmlformats.org/officeDocument/2006/relationships" xmlns:w14="http://schemas.microsoft.com/office/word/2010/wordml">
               <w:rPr>
-                <w:rFonts w:ascii="Arial" w:hAnsi="Arial" w:eastAsia="Arial" w:cs="Arial"/>
+                <w:rFonts w:ascii="Times New Roman" w:hAnsi="Times New Roman" w:eastAsia="Times New Roman" w:cs="Times New Roman"/>
                 <w:i w:val="false"/>
                 <w:b w:val="false"/>
                 <w:u w:val="none"/>
@@ -6013,7 +6027,7 @@
             </w:pPr>
             <w:r xmlns:w="http://schemas.openxmlformats.org/wordprocessingml/2006/main" xmlns:wp="http://schemas.openxmlformats.org/drawingml/2006/wordprocessingDrawing" xmlns:r="http://schemas.openxmlformats.org/officeDocument/2006/relationships" xmlns:w14="http://schemas.microsoft.com/office/word/2010/wordml">
               <w:rPr>
-                <w:rFonts w:ascii="Arial" w:hAnsi="Arial" w:eastAsia="Arial" w:cs="Arial"/>
+                <w:rFonts w:ascii="Times New Roman" w:hAnsi="Times New Roman" w:eastAsia="Times New Roman" w:cs="Times New Roman"/>
                 <w:i w:val="false"/>
                 <w:b w:val="false"/>
                 <w:u w:val="none"/>
@@ -6057,7 +6071,7 @@
             </w:pPr>
             <w:r xmlns:w="http://schemas.openxmlformats.org/wordprocessingml/2006/main" xmlns:wp="http://schemas.openxmlformats.org/drawingml/2006/wordprocessingDrawing" xmlns:r="http://schemas.openxmlformats.org/officeDocument/2006/relationships" xmlns:w14="http://schemas.microsoft.com/office/word/2010/wordml">
               <w:rPr>
-                <w:rFonts w:ascii="Arial" w:hAnsi="Arial" w:eastAsia="Arial" w:cs="Arial"/>
+                <w:rFonts w:ascii="Times New Roman" w:hAnsi="Times New Roman" w:eastAsia="Times New Roman" w:cs="Times New Roman"/>
                 <w:i w:val="false"/>
                 <w:b w:val="false"/>
                 <w:u w:val="none"/>
@@ -6080,8 +6094,8 @@
       <w:pPr>
         <w:pStyle w:val="TableCaption"/>
       </w:pPr>
-      <w:bookmarkStart w:id="26" w:name="tab:tab2"/>
-      <w:bookmarkEnd w:id="26"/>
+      <w:bookmarkStart w:id="27" w:name="tab:tab2"/>
+      <w:bookmarkEnd w:id="27"/>
       <w:r>
         <w:t xml:space="preserve">Table 10-2.</w:t>
       </w:r>
@@ -6099,21 +6113,21 @@
         <w:tblLook w:firstRow="1" w:lastRow="0" w:firstColumn="0" w:lastColumn="0" w:noHBand="0" w:noVBand="1"/>
       </w:tblPr>
       <w:tblGrid>
-        <w:gridCol w:w="1080"/>
-        <w:gridCol w:w="1080"/>
-        <w:gridCol w:w="1080"/>
-        <w:gridCol w:w="1080"/>
-        <w:gridCol w:w="1080"/>
-        <w:gridCol w:w="1080"/>
-        <w:gridCol w:w="1080"/>
-        <w:gridCol w:w="1080"/>
-        <w:gridCol w:w="1080"/>
-        <w:gridCol w:w="1080"/>
-        <w:gridCol w:w="1080"/>
+        <w:gridCol w:w="851"/>
+        <w:gridCol w:w="1834"/>
+        <w:gridCol w:w="1382"/>
+        <w:gridCol w:w="1602"/>
+        <w:gridCol w:w="1150"/>
+        <w:gridCol w:w="2103"/>
+        <w:gridCol w:w="1651"/>
+        <w:gridCol w:w="2592"/>
+        <w:gridCol w:w="2140"/>
+        <w:gridCol w:w="3332"/>
+        <w:gridCol w:w="2879"/>
       </w:tblGrid>
       <w:tr>
         <w:trPr>
-          <w:trHeight w:val="360" w:hRule="auto"/>
+          <w:trHeight w:val="611" w:hRule="auto"/>
           <w:tblHeader/>
         </w:trPr>
         header 1
@@ -6149,7 +6163,7 @@
             </w:pPr>
             <w:r xmlns:w="http://schemas.openxmlformats.org/wordprocessingml/2006/main" xmlns:wp="http://schemas.openxmlformats.org/drawingml/2006/wordprocessingDrawing" xmlns:r="http://schemas.openxmlformats.org/officeDocument/2006/relationships" xmlns:w14="http://schemas.microsoft.com/office/word/2010/wordml">
               <w:rPr>
-                <w:rFonts w:ascii="Arial" w:hAnsi="Arial" w:eastAsia="Arial" w:cs="Arial"/>
+                <w:rFonts w:ascii="Times New Roman" w:hAnsi="Times New Roman" w:eastAsia="Times New Roman" w:cs="Times New Roman"/>
                 <w:i w:val="false"/>
                 <w:b w:val="false"/>
                 <w:u w:val="none"/>
@@ -6193,7 +6207,7 @@
             </w:pPr>
             <w:r xmlns:w="http://schemas.openxmlformats.org/wordprocessingml/2006/main" xmlns:wp="http://schemas.openxmlformats.org/drawingml/2006/wordprocessingDrawing" xmlns:r="http://schemas.openxmlformats.org/officeDocument/2006/relationships" xmlns:w14="http://schemas.microsoft.com/office/word/2010/wordml">
               <w:rPr>
-                <w:rFonts w:ascii="Arial" w:hAnsi="Arial" w:eastAsia="Arial" w:cs="Arial"/>
+                <w:rFonts w:ascii="Times New Roman" w:hAnsi="Times New Roman" w:eastAsia="Times New Roman" w:cs="Times New Roman"/>
                 <w:i w:val="false"/>
                 <w:b w:val="false"/>
                 <w:u w:val="none"/>
@@ -6237,7 +6251,7 @@
             </w:pPr>
             <w:r xmlns:w="http://schemas.openxmlformats.org/wordprocessingml/2006/main" xmlns:wp="http://schemas.openxmlformats.org/drawingml/2006/wordprocessingDrawing" xmlns:r="http://schemas.openxmlformats.org/officeDocument/2006/relationships" xmlns:w14="http://schemas.microsoft.com/office/word/2010/wordml">
               <w:rPr>
-                <w:rFonts w:ascii="Arial" w:hAnsi="Arial" w:eastAsia="Arial" w:cs="Arial"/>
+                <w:rFonts w:ascii="Times New Roman" w:hAnsi="Times New Roman" w:eastAsia="Times New Roman" w:cs="Times New Roman"/>
                 <w:i w:val="false"/>
                 <w:b w:val="false"/>
                 <w:u w:val="none"/>
@@ -6281,7 +6295,7 @@
             </w:pPr>
             <w:r xmlns:w="http://schemas.openxmlformats.org/wordprocessingml/2006/main" xmlns:wp="http://schemas.openxmlformats.org/drawingml/2006/wordprocessingDrawing" xmlns:r="http://schemas.openxmlformats.org/officeDocument/2006/relationships" xmlns:w14="http://schemas.microsoft.com/office/word/2010/wordml">
               <w:rPr>
-                <w:rFonts w:ascii="Arial" w:hAnsi="Arial" w:eastAsia="Arial" w:cs="Arial"/>
+                <w:rFonts w:ascii="Times New Roman" w:hAnsi="Times New Roman" w:eastAsia="Times New Roman" w:cs="Times New Roman"/>
                 <w:i w:val="false"/>
                 <w:b w:val="false"/>
                 <w:u w:val="none"/>
@@ -6325,7 +6339,7 @@
             </w:pPr>
             <w:r xmlns:w="http://schemas.openxmlformats.org/wordprocessingml/2006/main" xmlns:wp="http://schemas.openxmlformats.org/drawingml/2006/wordprocessingDrawing" xmlns:r="http://schemas.openxmlformats.org/officeDocument/2006/relationships" xmlns:w14="http://schemas.microsoft.com/office/word/2010/wordml">
               <w:rPr>
-                <w:rFonts w:ascii="Arial" w:hAnsi="Arial" w:eastAsia="Arial" w:cs="Arial"/>
+                <w:rFonts w:ascii="Times New Roman" w:hAnsi="Times New Roman" w:eastAsia="Times New Roman" w:cs="Times New Roman"/>
                 <w:i w:val="false"/>
                 <w:b w:val="false"/>
                 <w:u w:val="none"/>
@@ -6369,7 +6383,7 @@
             </w:pPr>
             <w:r xmlns:w="http://schemas.openxmlformats.org/wordprocessingml/2006/main" xmlns:wp="http://schemas.openxmlformats.org/drawingml/2006/wordprocessingDrawing" xmlns:r="http://schemas.openxmlformats.org/officeDocument/2006/relationships" xmlns:w14="http://schemas.microsoft.com/office/word/2010/wordml">
               <w:rPr>
-                <w:rFonts w:ascii="Arial" w:hAnsi="Arial" w:eastAsia="Arial" w:cs="Arial"/>
+                <w:rFonts w:ascii="Times New Roman" w:hAnsi="Times New Roman" w:eastAsia="Times New Roman" w:cs="Times New Roman"/>
                 <w:i w:val="false"/>
                 <w:b w:val="false"/>
                 <w:u w:val="none"/>
@@ -6413,7 +6427,7 @@
             </w:pPr>
             <w:r xmlns:w="http://schemas.openxmlformats.org/wordprocessingml/2006/main" xmlns:wp="http://schemas.openxmlformats.org/drawingml/2006/wordprocessingDrawing" xmlns:r="http://schemas.openxmlformats.org/officeDocument/2006/relationships" xmlns:w14="http://schemas.microsoft.com/office/word/2010/wordml">
               <w:rPr>
-                <w:rFonts w:ascii="Arial" w:hAnsi="Arial" w:eastAsia="Arial" w:cs="Arial"/>
+                <w:rFonts w:ascii="Times New Roman" w:hAnsi="Times New Roman" w:eastAsia="Times New Roman" w:cs="Times New Roman"/>
                 <w:i w:val="false"/>
                 <w:b w:val="false"/>
                 <w:u w:val="none"/>
@@ -6457,7 +6471,7 @@
             </w:pPr>
             <w:r xmlns:w="http://schemas.openxmlformats.org/wordprocessingml/2006/main" xmlns:wp="http://schemas.openxmlformats.org/drawingml/2006/wordprocessingDrawing" xmlns:r="http://schemas.openxmlformats.org/officeDocument/2006/relationships" xmlns:w14="http://schemas.microsoft.com/office/word/2010/wordml">
               <w:rPr>
-                <w:rFonts w:ascii="Arial" w:hAnsi="Arial" w:eastAsia="Arial" w:cs="Arial"/>
+                <w:rFonts w:ascii="Times New Roman" w:hAnsi="Times New Roman" w:eastAsia="Times New Roman" w:cs="Times New Roman"/>
                 <w:i w:val="false"/>
                 <w:b w:val="false"/>
                 <w:u w:val="none"/>
@@ -6501,7 +6515,7 @@
             </w:pPr>
             <w:r xmlns:w="http://schemas.openxmlformats.org/wordprocessingml/2006/main" xmlns:wp="http://schemas.openxmlformats.org/drawingml/2006/wordprocessingDrawing" xmlns:r="http://schemas.openxmlformats.org/officeDocument/2006/relationships" xmlns:w14="http://schemas.microsoft.com/office/word/2010/wordml">
               <w:rPr>
-                <w:rFonts w:ascii="Arial" w:hAnsi="Arial" w:eastAsia="Arial" w:cs="Arial"/>
+                <w:rFonts w:ascii="Times New Roman" w:hAnsi="Times New Roman" w:eastAsia="Times New Roman" w:cs="Times New Roman"/>
                 <w:i w:val="false"/>
                 <w:b w:val="false"/>
                 <w:u w:val="none"/>
@@ -6545,7 +6559,7 @@
             </w:pPr>
             <w:r xmlns:w="http://schemas.openxmlformats.org/wordprocessingml/2006/main" xmlns:wp="http://schemas.openxmlformats.org/drawingml/2006/wordprocessingDrawing" xmlns:r="http://schemas.openxmlformats.org/officeDocument/2006/relationships" xmlns:w14="http://schemas.microsoft.com/office/word/2010/wordml">
               <w:rPr>
-                <w:rFonts w:ascii="Arial" w:hAnsi="Arial" w:eastAsia="Arial" w:cs="Arial"/>
+                <w:rFonts w:ascii="Times New Roman" w:hAnsi="Times New Roman" w:eastAsia="Times New Roman" w:cs="Times New Roman"/>
                 <w:i w:val="false"/>
                 <w:b w:val="false"/>
                 <w:u w:val="none"/>
@@ -6589,7 +6603,7 @@
             </w:pPr>
             <w:r xmlns:w="http://schemas.openxmlformats.org/wordprocessingml/2006/main" xmlns:wp="http://schemas.openxmlformats.org/drawingml/2006/wordprocessingDrawing" xmlns:r="http://schemas.openxmlformats.org/officeDocument/2006/relationships" xmlns:w14="http://schemas.microsoft.com/office/word/2010/wordml">
               <w:rPr>
-                <w:rFonts w:ascii="Arial" w:hAnsi="Arial" w:eastAsia="Arial" w:cs="Arial"/>
+                <w:rFonts w:ascii="Times New Roman" w:hAnsi="Times New Roman" w:eastAsia="Times New Roman" w:cs="Times New Roman"/>
                 <w:i w:val="false"/>
                 <w:b w:val="false"/>
                 <w:u w:val="none"/>
@@ -6604,7 +6618,7 @@
       </w:tr>
       <w:tr>
         <w:trPr>
-          <w:trHeight w:val="360" w:hRule="auto"/>
+          <w:trHeight w:val="596" w:hRule="auto"/>
         </w:trPr>
         body 1
         <w:tc>
@@ -6639,7 +6653,7 @@
             </w:pPr>
             <w:r xmlns:w="http://schemas.openxmlformats.org/wordprocessingml/2006/main" xmlns:wp="http://schemas.openxmlformats.org/drawingml/2006/wordprocessingDrawing" xmlns:r="http://schemas.openxmlformats.org/officeDocument/2006/relationships" xmlns:w14="http://schemas.microsoft.com/office/word/2010/wordml">
               <w:rPr>
-                <w:rFonts w:ascii="Arial" w:hAnsi="Arial" w:eastAsia="Arial" w:cs="Arial"/>
+                <w:rFonts w:ascii="Times New Roman" w:hAnsi="Times New Roman" w:eastAsia="Times New Roman" w:cs="Times New Roman"/>
                 <w:i w:val="false"/>
                 <w:b w:val="false"/>
                 <w:u w:val="none"/>
@@ -6683,7 +6697,7 @@
             </w:pPr>
             <w:r xmlns:w="http://schemas.openxmlformats.org/wordprocessingml/2006/main" xmlns:wp="http://schemas.openxmlformats.org/drawingml/2006/wordprocessingDrawing" xmlns:r="http://schemas.openxmlformats.org/officeDocument/2006/relationships" xmlns:w14="http://schemas.microsoft.com/office/word/2010/wordml">
               <w:rPr>
-                <w:rFonts w:ascii="Arial" w:hAnsi="Arial" w:eastAsia="Arial" w:cs="Arial"/>
+                <w:rFonts w:ascii="Times New Roman" w:hAnsi="Times New Roman" w:eastAsia="Times New Roman" w:cs="Times New Roman"/>
                 <w:i w:val="false"/>
                 <w:b w:val="false"/>
                 <w:u w:val="none"/>
@@ -6727,7 +6741,7 @@
             </w:pPr>
             <w:r xmlns:w="http://schemas.openxmlformats.org/wordprocessingml/2006/main" xmlns:wp="http://schemas.openxmlformats.org/drawingml/2006/wordprocessingDrawing" xmlns:r="http://schemas.openxmlformats.org/officeDocument/2006/relationships" xmlns:w14="http://schemas.microsoft.com/office/word/2010/wordml">
               <w:rPr>
-                <w:rFonts w:ascii="Arial" w:hAnsi="Arial" w:eastAsia="Arial" w:cs="Arial"/>
+                <w:rFonts w:ascii="Times New Roman" w:hAnsi="Times New Roman" w:eastAsia="Times New Roman" w:cs="Times New Roman"/>
                 <w:i w:val="false"/>
                 <w:b w:val="false"/>
                 <w:u w:val="none"/>
@@ -6771,7 +6785,7 @@
             </w:pPr>
             <w:r xmlns:w="http://schemas.openxmlformats.org/wordprocessingml/2006/main" xmlns:wp="http://schemas.openxmlformats.org/drawingml/2006/wordprocessingDrawing" xmlns:r="http://schemas.openxmlformats.org/officeDocument/2006/relationships" xmlns:w14="http://schemas.microsoft.com/office/word/2010/wordml">
               <w:rPr>
-                <w:rFonts w:ascii="Arial" w:hAnsi="Arial" w:eastAsia="Arial" w:cs="Arial"/>
+                <w:rFonts w:ascii="Times New Roman" w:hAnsi="Times New Roman" w:eastAsia="Times New Roman" w:cs="Times New Roman"/>
                 <w:i w:val="false"/>
                 <w:b w:val="false"/>
                 <w:u w:val="none"/>
@@ -6815,7 +6829,7 @@
             </w:pPr>
             <w:r xmlns:w="http://schemas.openxmlformats.org/wordprocessingml/2006/main" xmlns:wp="http://schemas.openxmlformats.org/drawingml/2006/wordprocessingDrawing" xmlns:r="http://schemas.openxmlformats.org/officeDocument/2006/relationships" xmlns:w14="http://schemas.microsoft.com/office/word/2010/wordml">
               <w:rPr>
-                <w:rFonts w:ascii="Arial" w:hAnsi="Arial" w:eastAsia="Arial" w:cs="Arial"/>
+                <w:rFonts w:ascii="Times New Roman" w:hAnsi="Times New Roman" w:eastAsia="Times New Roman" w:cs="Times New Roman"/>
                 <w:i w:val="false"/>
                 <w:b w:val="false"/>
                 <w:u w:val="none"/>
@@ -6859,7 +6873,7 @@
             </w:pPr>
             <w:r xmlns:w="http://schemas.openxmlformats.org/wordprocessingml/2006/main" xmlns:wp="http://schemas.openxmlformats.org/drawingml/2006/wordprocessingDrawing" xmlns:r="http://schemas.openxmlformats.org/officeDocument/2006/relationships" xmlns:w14="http://schemas.microsoft.com/office/word/2010/wordml">
               <w:rPr>
-                <w:rFonts w:ascii="Arial" w:hAnsi="Arial" w:eastAsia="Arial" w:cs="Arial"/>
+                <w:rFonts w:ascii="Times New Roman" w:hAnsi="Times New Roman" w:eastAsia="Times New Roman" w:cs="Times New Roman"/>
                 <w:i w:val="false"/>
                 <w:b w:val="false"/>
                 <w:u w:val="none"/>
@@ -6903,7 +6917,7 @@
             </w:pPr>
             <w:r xmlns:w="http://schemas.openxmlformats.org/wordprocessingml/2006/main" xmlns:wp="http://schemas.openxmlformats.org/drawingml/2006/wordprocessingDrawing" xmlns:r="http://schemas.openxmlformats.org/officeDocument/2006/relationships" xmlns:w14="http://schemas.microsoft.com/office/word/2010/wordml">
               <w:rPr>
-                <w:rFonts w:ascii="Arial" w:hAnsi="Arial" w:eastAsia="Arial" w:cs="Arial"/>
+                <w:rFonts w:ascii="Times New Roman" w:hAnsi="Times New Roman" w:eastAsia="Times New Roman" w:cs="Times New Roman"/>
                 <w:i w:val="false"/>
                 <w:b w:val="false"/>
                 <w:u w:val="none"/>
@@ -6947,7 +6961,7 @@
             </w:pPr>
             <w:r xmlns:w="http://schemas.openxmlformats.org/wordprocessingml/2006/main" xmlns:wp="http://schemas.openxmlformats.org/drawingml/2006/wordprocessingDrawing" xmlns:r="http://schemas.openxmlformats.org/officeDocument/2006/relationships" xmlns:w14="http://schemas.microsoft.com/office/word/2010/wordml">
               <w:rPr>
-                <w:rFonts w:ascii="Arial" w:hAnsi="Arial" w:eastAsia="Arial" w:cs="Arial"/>
+                <w:rFonts w:ascii="Times New Roman" w:hAnsi="Times New Roman" w:eastAsia="Times New Roman" w:cs="Times New Roman"/>
                 <w:i w:val="false"/>
                 <w:b w:val="false"/>
                 <w:u w:val="none"/>
@@ -6991,7 +7005,7 @@
             </w:pPr>
             <w:r xmlns:w="http://schemas.openxmlformats.org/wordprocessingml/2006/main" xmlns:wp="http://schemas.openxmlformats.org/drawingml/2006/wordprocessingDrawing" xmlns:r="http://schemas.openxmlformats.org/officeDocument/2006/relationships" xmlns:w14="http://schemas.microsoft.com/office/word/2010/wordml">
               <w:rPr>
-                <w:rFonts w:ascii="Arial" w:hAnsi="Arial" w:eastAsia="Arial" w:cs="Arial"/>
+                <w:rFonts w:ascii="Times New Roman" w:hAnsi="Times New Roman" w:eastAsia="Times New Roman" w:cs="Times New Roman"/>
                 <w:i w:val="false"/>
                 <w:b w:val="false"/>
                 <w:u w:val="none"/>
@@ -7035,7 +7049,7 @@
             </w:pPr>
             <w:r xmlns:w="http://schemas.openxmlformats.org/wordprocessingml/2006/main" xmlns:wp="http://schemas.openxmlformats.org/drawingml/2006/wordprocessingDrawing" xmlns:r="http://schemas.openxmlformats.org/officeDocument/2006/relationships" xmlns:w14="http://schemas.microsoft.com/office/word/2010/wordml">
               <w:rPr>
-                <w:rFonts w:ascii="Arial" w:hAnsi="Arial" w:eastAsia="Arial" w:cs="Arial"/>
+                <w:rFonts w:ascii="Times New Roman" w:hAnsi="Times New Roman" w:eastAsia="Times New Roman" w:cs="Times New Roman"/>
                 <w:i w:val="false"/>
                 <w:b w:val="false"/>
                 <w:u w:val="none"/>
@@ -7079,7 +7093,7 @@
             </w:pPr>
             <w:r xmlns:w="http://schemas.openxmlformats.org/wordprocessingml/2006/main" xmlns:wp="http://schemas.openxmlformats.org/drawingml/2006/wordprocessingDrawing" xmlns:r="http://schemas.openxmlformats.org/officeDocument/2006/relationships" xmlns:w14="http://schemas.microsoft.com/office/word/2010/wordml">
               <w:rPr>
-                <w:rFonts w:ascii="Arial" w:hAnsi="Arial" w:eastAsia="Arial" w:cs="Arial"/>
+                <w:rFonts w:ascii="Times New Roman" w:hAnsi="Times New Roman" w:eastAsia="Times New Roman" w:cs="Times New Roman"/>
                 <w:i w:val="false"/>
                 <w:b w:val="false"/>
                 <w:u w:val="none"/>
@@ -7094,7 +7108,7 @@
       </w:tr>
       <w:tr>
         <w:trPr>
-          <w:trHeight w:val="360" w:hRule="auto"/>
+          <w:trHeight w:val="596" w:hRule="auto"/>
         </w:trPr>
         body 2
         <w:tc>
@@ -7129,7 +7143,7 @@
             </w:pPr>
             <w:r xmlns:w="http://schemas.openxmlformats.org/wordprocessingml/2006/main" xmlns:wp="http://schemas.openxmlformats.org/drawingml/2006/wordprocessingDrawing" xmlns:r="http://schemas.openxmlformats.org/officeDocument/2006/relationships" xmlns:w14="http://schemas.microsoft.com/office/word/2010/wordml">
               <w:rPr>
-                <w:rFonts w:ascii="Arial" w:hAnsi="Arial" w:eastAsia="Arial" w:cs="Arial"/>
+                <w:rFonts w:ascii="Times New Roman" w:hAnsi="Times New Roman" w:eastAsia="Times New Roman" w:cs="Times New Roman"/>
                 <w:i w:val="false"/>
                 <w:b w:val="false"/>
                 <w:u w:val="none"/>
@@ -7173,7 +7187,7 @@
             </w:pPr>
             <w:r xmlns:w="http://schemas.openxmlformats.org/wordprocessingml/2006/main" xmlns:wp="http://schemas.openxmlformats.org/drawingml/2006/wordprocessingDrawing" xmlns:r="http://schemas.openxmlformats.org/officeDocument/2006/relationships" xmlns:w14="http://schemas.microsoft.com/office/word/2010/wordml">
               <w:rPr>
-                <w:rFonts w:ascii="Arial" w:hAnsi="Arial" w:eastAsia="Arial" w:cs="Arial"/>
+                <w:rFonts w:ascii="Times New Roman" w:hAnsi="Times New Roman" w:eastAsia="Times New Roman" w:cs="Times New Roman"/>
                 <w:i w:val="false"/>
                 <w:b w:val="false"/>
                 <w:u w:val="none"/>
@@ -7217,7 +7231,7 @@
             </w:pPr>
             <w:r xmlns:w="http://schemas.openxmlformats.org/wordprocessingml/2006/main" xmlns:wp="http://schemas.openxmlformats.org/drawingml/2006/wordprocessingDrawing" xmlns:r="http://schemas.openxmlformats.org/officeDocument/2006/relationships" xmlns:w14="http://schemas.microsoft.com/office/word/2010/wordml">
               <w:rPr>
-                <w:rFonts w:ascii="Arial" w:hAnsi="Arial" w:eastAsia="Arial" w:cs="Arial"/>
+                <w:rFonts w:ascii="Times New Roman" w:hAnsi="Times New Roman" w:eastAsia="Times New Roman" w:cs="Times New Roman"/>
                 <w:i w:val="false"/>
                 <w:b w:val="false"/>
                 <w:u w:val="none"/>
@@ -7261,7 +7275,7 @@
             </w:pPr>
             <w:r xmlns:w="http://schemas.openxmlformats.org/wordprocessingml/2006/main" xmlns:wp="http://schemas.openxmlformats.org/drawingml/2006/wordprocessingDrawing" xmlns:r="http://schemas.openxmlformats.org/officeDocument/2006/relationships" xmlns:w14="http://schemas.microsoft.com/office/word/2010/wordml">
               <w:rPr>
-                <w:rFonts w:ascii="Arial" w:hAnsi="Arial" w:eastAsia="Arial" w:cs="Arial"/>
+                <w:rFonts w:ascii="Times New Roman" w:hAnsi="Times New Roman" w:eastAsia="Times New Roman" w:cs="Times New Roman"/>
                 <w:i w:val="false"/>
                 <w:b w:val="false"/>
                 <w:u w:val="none"/>
@@ -7305,7 +7319,7 @@
             </w:pPr>
             <w:r xmlns:w="http://schemas.openxmlformats.org/wordprocessingml/2006/main" xmlns:wp="http://schemas.openxmlformats.org/drawingml/2006/wordprocessingDrawing" xmlns:r="http://schemas.openxmlformats.org/officeDocument/2006/relationships" xmlns:w14="http://schemas.microsoft.com/office/word/2010/wordml">
               <w:rPr>
-                <w:rFonts w:ascii="Arial" w:hAnsi="Arial" w:eastAsia="Arial" w:cs="Arial"/>
+                <w:rFonts w:ascii="Times New Roman" w:hAnsi="Times New Roman" w:eastAsia="Times New Roman" w:cs="Times New Roman"/>
                 <w:i w:val="false"/>
                 <w:b w:val="false"/>
                 <w:u w:val="none"/>
@@ -7349,7 +7363,7 @@
             </w:pPr>
             <w:r xmlns:w="http://schemas.openxmlformats.org/wordprocessingml/2006/main" xmlns:wp="http://schemas.openxmlformats.org/drawingml/2006/wordprocessingDrawing" xmlns:r="http://schemas.openxmlformats.org/officeDocument/2006/relationships" xmlns:w14="http://schemas.microsoft.com/office/word/2010/wordml">
               <w:rPr>
-                <w:rFonts w:ascii="Arial" w:hAnsi="Arial" w:eastAsia="Arial" w:cs="Arial"/>
+                <w:rFonts w:ascii="Times New Roman" w:hAnsi="Times New Roman" w:eastAsia="Times New Roman" w:cs="Times New Roman"/>
                 <w:i w:val="false"/>
                 <w:b w:val="false"/>
                 <w:u w:val="none"/>
@@ -7393,7 +7407,7 @@
             </w:pPr>
             <w:r xmlns:w="http://schemas.openxmlformats.org/wordprocessingml/2006/main" xmlns:wp="http://schemas.openxmlformats.org/drawingml/2006/wordprocessingDrawing" xmlns:r="http://schemas.openxmlformats.org/officeDocument/2006/relationships" xmlns:w14="http://schemas.microsoft.com/office/word/2010/wordml">
               <w:rPr>
-                <w:rFonts w:ascii="Arial" w:hAnsi="Arial" w:eastAsia="Arial" w:cs="Arial"/>
+                <w:rFonts w:ascii="Times New Roman" w:hAnsi="Times New Roman" w:eastAsia="Times New Roman" w:cs="Times New Roman"/>
                 <w:i w:val="false"/>
                 <w:b w:val="false"/>
                 <w:u w:val="none"/>
@@ -7437,7 +7451,7 @@
             </w:pPr>
             <w:r xmlns:w="http://schemas.openxmlformats.org/wordprocessingml/2006/main" xmlns:wp="http://schemas.openxmlformats.org/drawingml/2006/wordprocessingDrawing" xmlns:r="http://schemas.openxmlformats.org/officeDocument/2006/relationships" xmlns:w14="http://schemas.microsoft.com/office/word/2010/wordml">
               <w:rPr>
-                <w:rFonts w:ascii="Arial" w:hAnsi="Arial" w:eastAsia="Arial" w:cs="Arial"/>
+                <w:rFonts w:ascii="Times New Roman" w:hAnsi="Times New Roman" w:eastAsia="Times New Roman" w:cs="Times New Roman"/>
                 <w:i w:val="false"/>
                 <w:b w:val="false"/>
                 <w:u w:val="none"/>
@@ -7481,7 +7495,7 @@
             </w:pPr>
             <w:r xmlns:w="http://schemas.openxmlformats.org/wordprocessingml/2006/main" xmlns:wp="http://schemas.openxmlformats.org/drawingml/2006/wordprocessingDrawing" xmlns:r="http://schemas.openxmlformats.org/officeDocument/2006/relationships" xmlns:w14="http://schemas.microsoft.com/office/word/2010/wordml">
               <w:rPr>
-                <w:rFonts w:ascii="Arial" w:hAnsi="Arial" w:eastAsia="Arial" w:cs="Arial"/>
+                <w:rFonts w:ascii="Times New Roman" w:hAnsi="Times New Roman" w:eastAsia="Times New Roman" w:cs="Times New Roman"/>
                 <w:i w:val="false"/>
                 <w:b w:val="false"/>
                 <w:u w:val="none"/>
@@ -7525,7 +7539,7 @@
             </w:pPr>
             <w:r xmlns:w="http://schemas.openxmlformats.org/wordprocessingml/2006/main" xmlns:wp="http://schemas.openxmlformats.org/drawingml/2006/wordprocessingDrawing" xmlns:r="http://schemas.openxmlformats.org/officeDocument/2006/relationships" xmlns:w14="http://schemas.microsoft.com/office/word/2010/wordml">
               <w:rPr>
-                <w:rFonts w:ascii="Arial" w:hAnsi="Arial" w:eastAsia="Arial" w:cs="Arial"/>
+                <w:rFonts w:ascii="Times New Roman" w:hAnsi="Times New Roman" w:eastAsia="Times New Roman" w:cs="Times New Roman"/>
                 <w:i w:val="false"/>
                 <w:b w:val="false"/>
                 <w:u w:val="none"/>
@@ -7569,7 +7583,7 @@
             </w:pPr>
             <w:r xmlns:w="http://schemas.openxmlformats.org/wordprocessingml/2006/main" xmlns:wp="http://schemas.openxmlformats.org/drawingml/2006/wordprocessingDrawing" xmlns:r="http://schemas.openxmlformats.org/officeDocument/2006/relationships" xmlns:w14="http://schemas.microsoft.com/office/word/2010/wordml">
               <w:rPr>
-                <w:rFonts w:ascii="Arial" w:hAnsi="Arial" w:eastAsia="Arial" w:cs="Arial"/>
+                <w:rFonts w:ascii="Times New Roman" w:hAnsi="Times New Roman" w:eastAsia="Times New Roman" w:cs="Times New Roman"/>
                 <w:i w:val="false"/>
                 <w:b w:val="false"/>
                 <w:u w:val="none"/>
@@ -7584,7 +7598,7 @@
       </w:tr>
       <w:tr>
         <w:trPr>
-          <w:trHeight w:val="360" w:hRule="auto"/>
+          <w:trHeight w:val="596" w:hRule="auto"/>
         </w:trPr>
         body 3
         <w:tc>
@@ -7619,7 +7633,7 @@
             </w:pPr>
             <w:r xmlns:w="http://schemas.openxmlformats.org/wordprocessingml/2006/main" xmlns:wp="http://schemas.openxmlformats.org/drawingml/2006/wordprocessingDrawing" xmlns:r="http://schemas.openxmlformats.org/officeDocument/2006/relationships" xmlns:w14="http://schemas.microsoft.com/office/word/2010/wordml">
               <w:rPr>
-                <w:rFonts w:ascii="Arial" w:hAnsi="Arial" w:eastAsia="Arial" w:cs="Arial"/>
+                <w:rFonts w:ascii="Times New Roman" w:hAnsi="Times New Roman" w:eastAsia="Times New Roman" w:cs="Times New Roman"/>
                 <w:i w:val="false"/>
                 <w:b w:val="false"/>
                 <w:u w:val="none"/>
@@ -7663,7 +7677,7 @@
             </w:pPr>
             <w:r xmlns:w="http://schemas.openxmlformats.org/wordprocessingml/2006/main" xmlns:wp="http://schemas.openxmlformats.org/drawingml/2006/wordprocessingDrawing" xmlns:r="http://schemas.openxmlformats.org/officeDocument/2006/relationships" xmlns:w14="http://schemas.microsoft.com/office/word/2010/wordml">
               <w:rPr>
-                <w:rFonts w:ascii="Arial" w:hAnsi="Arial" w:eastAsia="Arial" w:cs="Arial"/>
+                <w:rFonts w:ascii="Times New Roman" w:hAnsi="Times New Roman" w:eastAsia="Times New Roman" w:cs="Times New Roman"/>
                 <w:i w:val="false"/>
                 <w:b w:val="false"/>
                 <w:u w:val="none"/>
@@ -7707,7 +7721,7 @@
             </w:pPr>
             <w:r xmlns:w="http://schemas.openxmlformats.org/wordprocessingml/2006/main" xmlns:wp="http://schemas.openxmlformats.org/drawingml/2006/wordprocessingDrawing" xmlns:r="http://schemas.openxmlformats.org/officeDocument/2006/relationships" xmlns:w14="http://schemas.microsoft.com/office/word/2010/wordml">
               <w:rPr>
-                <w:rFonts w:ascii="Arial" w:hAnsi="Arial" w:eastAsia="Arial" w:cs="Arial"/>
+                <w:rFonts w:ascii="Times New Roman" w:hAnsi="Times New Roman" w:eastAsia="Times New Roman" w:cs="Times New Roman"/>
                 <w:i w:val="false"/>
                 <w:b w:val="false"/>
                 <w:u w:val="none"/>
@@ -7751,7 +7765,7 @@
             </w:pPr>
             <w:r xmlns:w="http://schemas.openxmlformats.org/wordprocessingml/2006/main" xmlns:wp="http://schemas.openxmlformats.org/drawingml/2006/wordprocessingDrawing" xmlns:r="http://schemas.openxmlformats.org/officeDocument/2006/relationships" xmlns:w14="http://schemas.microsoft.com/office/word/2010/wordml">
               <w:rPr>
-                <w:rFonts w:ascii="Arial" w:hAnsi="Arial" w:eastAsia="Arial" w:cs="Arial"/>
+                <w:rFonts w:ascii="Times New Roman" w:hAnsi="Times New Roman" w:eastAsia="Times New Roman" w:cs="Times New Roman"/>
                 <w:i w:val="false"/>
                 <w:b w:val="false"/>
                 <w:u w:val="none"/>
@@ -7795,7 +7809,7 @@
             </w:pPr>
             <w:r xmlns:w="http://schemas.openxmlformats.org/wordprocessingml/2006/main" xmlns:wp="http://schemas.openxmlformats.org/drawingml/2006/wordprocessingDrawing" xmlns:r="http://schemas.openxmlformats.org/officeDocument/2006/relationships" xmlns:w14="http://schemas.microsoft.com/office/word/2010/wordml">
               <w:rPr>
-                <w:rFonts w:ascii="Arial" w:hAnsi="Arial" w:eastAsia="Arial" w:cs="Arial"/>
+                <w:rFonts w:ascii="Times New Roman" w:hAnsi="Times New Roman" w:eastAsia="Times New Roman" w:cs="Times New Roman"/>
                 <w:i w:val="false"/>
                 <w:b w:val="false"/>
                 <w:u w:val="none"/>
@@ -7839,7 +7853,7 @@
             </w:pPr>
             <w:r xmlns:w="http://schemas.openxmlformats.org/wordprocessingml/2006/main" xmlns:wp="http://schemas.openxmlformats.org/drawingml/2006/wordprocessingDrawing" xmlns:r="http://schemas.openxmlformats.org/officeDocument/2006/relationships" xmlns:w14="http://schemas.microsoft.com/office/word/2010/wordml">
               <w:rPr>
-                <w:rFonts w:ascii="Arial" w:hAnsi="Arial" w:eastAsia="Arial" w:cs="Arial"/>
+                <w:rFonts w:ascii="Times New Roman" w:hAnsi="Times New Roman" w:eastAsia="Times New Roman" w:cs="Times New Roman"/>
                 <w:i w:val="false"/>
                 <w:b w:val="false"/>
                 <w:u w:val="none"/>
@@ -7883,7 +7897,7 @@
             </w:pPr>
             <w:r xmlns:w="http://schemas.openxmlformats.org/wordprocessingml/2006/main" xmlns:wp="http://schemas.openxmlformats.org/drawingml/2006/wordprocessingDrawing" xmlns:r="http://schemas.openxmlformats.org/officeDocument/2006/relationships" xmlns:w14="http://schemas.microsoft.com/office/word/2010/wordml">
               <w:rPr>
-                <w:rFonts w:ascii="Arial" w:hAnsi="Arial" w:eastAsia="Arial" w:cs="Arial"/>
+                <w:rFonts w:ascii="Times New Roman" w:hAnsi="Times New Roman" w:eastAsia="Times New Roman" w:cs="Times New Roman"/>
                 <w:i w:val="false"/>
                 <w:b w:val="false"/>
                 <w:u w:val="none"/>
@@ -7927,7 +7941,7 @@
             </w:pPr>
             <w:r xmlns:w="http://schemas.openxmlformats.org/wordprocessingml/2006/main" xmlns:wp="http://schemas.openxmlformats.org/drawingml/2006/wordprocessingDrawing" xmlns:r="http://schemas.openxmlformats.org/officeDocument/2006/relationships" xmlns:w14="http://schemas.microsoft.com/office/word/2010/wordml">
               <w:rPr>
-                <w:rFonts w:ascii="Arial" w:hAnsi="Arial" w:eastAsia="Arial" w:cs="Arial"/>
+                <w:rFonts w:ascii="Times New Roman" w:hAnsi="Times New Roman" w:eastAsia="Times New Roman" w:cs="Times New Roman"/>
                 <w:i w:val="false"/>
                 <w:b w:val="false"/>
                 <w:u w:val="none"/>
@@ -7971,7 +7985,7 @@
             </w:pPr>
             <w:r xmlns:w="http://schemas.openxmlformats.org/wordprocessingml/2006/main" xmlns:wp="http://schemas.openxmlformats.org/drawingml/2006/wordprocessingDrawing" xmlns:r="http://schemas.openxmlformats.org/officeDocument/2006/relationships" xmlns:w14="http://schemas.microsoft.com/office/word/2010/wordml">
               <w:rPr>
-                <w:rFonts w:ascii="Arial" w:hAnsi="Arial" w:eastAsia="Arial" w:cs="Arial"/>
+                <w:rFonts w:ascii="Times New Roman" w:hAnsi="Times New Roman" w:eastAsia="Times New Roman" w:cs="Times New Roman"/>
                 <w:i w:val="false"/>
                 <w:b w:val="false"/>
                 <w:u w:val="none"/>
@@ -8015,7 +8029,7 @@
             </w:pPr>
             <w:r xmlns:w="http://schemas.openxmlformats.org/wordprocessingml/2006/main" xmlns:wp="http://schemas.openxmlformats.org/drawingml/2006/wordprocessingDrawing" xmlns:r="http://schemas.openxmlformats.org/officeDocument/2006/relationships" xmlns:w14="http://schemas.microsoft.com/office/word/2010/wordml">
               <w:rPr>
-                <w:rFonts w:ascii="Arial" w:hAnsi="Arial" w:eastAsia="Arial" w:cs="Arial"/>
+                <w:rFonts w:ascii="Times New Roman" w:hAnsi="Times New Roman" w:eastAsia="Times New Roman" w:cs="Times New Roman"/>
                 <w:i w:val="false"/>
                 <w:b w:val="false"/>
                 <w:u w:val="none"/>
@@ -8059,7 +8073,7 @@
             </w:pPr>
             <w:r xmlns:w="http://schemas.openxmlformats.org/wordprocessingml/2006/main" xmlns:wp="http://schemas.openxmlformats.org/drawingml/2006/wordprocessingDrawing" xmlns:r="http://schemas.openxmlformats.org/officeDocument/2006/relationships" xmlns:w14="http://schemas.microsoft.com/office/word/2010/wordml">
               <w:rPr>
-                <w:rFonts w:ascii="Arial" w:hAnsi="Arial" w:eastAsia="Arial" w:cs="Arial"/>
+                <w:rFonts w:ascii="Times New Roman" w:hAnsi="Times New Roman" w:eastAsia="Times New Roman" w:cs="Times New Roman"/>
                 <w:i w:val="false"/>
                 <w:b w:val="false"/>
                 <w:u w:val="none"/>
@@ -8074,7 +8088,7 @@
       </w:tr>
       <w:tr>
         <w:trPr>
-          <w:trHeight w:val="360" w:hRule="auto"/>
+          <w:trHeight w:val="596" w:hRule="auto"/>
         </w:trPr>
         body 4
         <w:tc>
@@ -8109,7 +8123,7 @@
             </w:pPr>
             <w:r xmlns:w="http://schemas.openxmlformats.org/wordprocessingml/2006/main" xmlns:wp="http://schemas.openxmlformats.org/drawingml/2006/wordprocessingDrawing" xmlns:r="http://schemas.openxmlformats.org/officeDocument/2006/relationships" xmlns:w14="http://schemas.microsoft.com/office/word/2010/wordml">
               <w:rPr>
-                <w:rFonts w:ascii="Arial" w:hAnsi="Arial" w:eastAsia="Arial" w:cs="Arial"/>
+                <w:rFonts w:ascii="Times New Roman" w:hAnsi="Times New Roman" w:eastAsia="Times New Roman" w:cs="Times New Roman"/>
                 <w:i w:val="false"/>
                 <w:b w:val="false"/>
                 <w:u w:val="none"/>
@@ -8153,7 +8167,7 @@
             </w:pPr>
             <w:r xmlns:w="http://schemas.openxmlformats.org/wordprocessingml/2006/main" xmlns:wp="http://schemas.openxmlformats.org/drawingml/2006/wordprocessingDrawing" xmlns:r="http://schemas.openxmlformats.org/officeDocument/2006/relationships" xmlns:w14="http://schemas.microsoft.com/office/word/2010/wordml">
               <w:rPr>
-                <w:rFonts w:ascii="Arial" w:hAnsi="Arial" w:eastAsia="Arial" w:cs="Arial"/>
+                <w:rFonts w:ascii="Times New Roman" w:hAnsi="Times New Roman" w:eastAsia="Times New Roman" w:cs="Times New Roman"/>
                 <w:i w:val="false"/>
                 <w:b w:val="false"/>
                 <w:u w:val="none"/>
@@ -8197,7 +8211,7 @@
             </w:pPr>
             <w:r xmlns:w="http://schemas.openxmlformats.org/wordprocessingml/2006/main" xmlns:wp="http://schemas.openxmlformats.org/drawingml/2006/wordprocessingDrawing" xmlns:r="http://schemas.openxmlformats.org/officeDocument/2006/relationships" xmlns:w14="http://schemas.microsoft.com/office/word/2010/wordml">
               <w:rPr>
-                <w:rFonts w:ascii="Arial" w:hAnsi="Arial" w:eastAsia="Arial" w:cs="Arial"/>
+                <w:rFonts w:ascii="Times New Roman" w:hAnsi="Times New Roman" w:eastAsia="Times New Roman" w:cs="Times New Roman"/>
                 <w:i w:val="false"/>
                 <w:b w:val="false"/>
                 <w:u w:val="none"/>
@@ -8241,7 +8255,7 @@
             </w:pPr>
             <w:r xmlns:w="http://schemas.openxmlformats.org/wordprocessingml/2006/main" xmlns:wp="http://schemas.openxmlformats.org/drawingml/2006/wordprocessingDrawing" xmlns:r="http://schemas.openxmlformats.org/officeDocument/2006/relationships" xmlns:w14="http://schemas.microsoft.com/office/word/2010/wordml">
               <w:rPr>
-                <w:rFonts w:ascii="Arial" w:hAnsi="Arial" w:eastAsia="Arial" w:cs="Arial"/>
+                <w:rFonts w:ascii="Times New Roman" w:hAnsi="Times New Roman" w:eastAsia="Times New Roman" w:cs="Times New Roman"/>
                 <w:i w:val="false"/>
                 <w:b w:val="false"/>
                 <w:u w:val="none"/>
@@ -8285,7 +8299,7 @@
             </w:pPr>
             <w:r xmlns:w="http://schemas.openxmlformats.org/wordprocessingml/2006/main" xmlns:wp="http://schemas.openxmlformats.org/drawingml/2006/wordprocessingDrawing" xmlns:r="http://schemas.openxmlformats.org/officeDocument/2006/relationships" xmlns:w14="http://schemas.microsoft.com/office/word/2010/wordml">
               <w:rPr>
-                <w:rFonts w:ascii="Arial" w:hAnsi="Arial" w:eastAsia="Arial" w:cs="Arial"/>
+                <w:rFonts w:ascii="Times New Roman" w:hAnsi="Times New Roman" w:eastAsia="Times New Roman" w:cs="Times New Roman"/>
                 <w:i w:val="false"/>
                 <w:b w:val="false"/>
                 <w:u w:val="none"/>
@@ -8329,7 +8343,7 @@
             </w:pPr>
             <w:r xmlns:w="http://schemas.openxmlformats.org/wordprocessingml/2006/main" xmlns:wp="http://schemas.openxmlformats.org/drawingml/2006/wordprocessingDrawing" xmlns:r="http://schemas.openxmlformats.org/officeDocument/2006/relationships" xmlns:w14="http://schemas.microsoft.com/office/word/2010/wordml">
               <w:rPr>
-                <w:rFonts w:ascii="Arial" w:hAnsi="Arial" w:eastAsia="Arial" w:cs="Arial"/>
+                <w:rFonts w:ascii="Times New Roman" w:hAnsi="Times New Roman" w:eastAsia="Times New Roman" w:cs="Times New Roman"/>
                 <w:i w:val="false"/>
                 <w:b w:val="false"/>
                 <w:u w:val="none"/>
@@ -8373,7 +8387,7 @@
             </w:pPr>
             <w:r xmlns:w="http://schemas.openxmlformats.org/wordprocessingml/2006/main" xmlns:wp="http://schemas.openxmlformats.org/drawingml/2006/wordprocessingDrawing" xmlns:r="http://schemas.openxmlformats.org/officeDocument/2006/relationships" xmlns:w14="http://schemas.microsoft.com/office/word/2010/wordml">
               <w:rPr>
-                <w:rFonts w:ascii="Arial" w:hAnsi="Arial" w:eastAsia="Arial" w:cs="Arial"/>
+                <w:rFonts w:ascii="Times New Roman" w:hAnsi="Times New Roman" w:eastAsia="Times New Roman" w:cs="Times New Roman"/>
                 <w:i w:val="false"/>
                 <w:b w:val="false"/>
                 <w:u w:val="none"/>
@@ -8417,7 +8431,7 @@
             </w:pPr>
             <w:r xmlns:w="http://schemas.openxmlformats.org/wordprocessingml/2006/main" xmlns:wp="http://schemas.openxmlformats.org/drawingml/2006/wordprocessingDrawing" xmlns:r="http://schemas.openxmlformats.org/officeDocument/2006/relationships" xmlns:w14="http://schemas.microsoft.com/office/word/2010/wordml">
               <w:rPr>
-                <w:rFonts w:ascii="Arial" w:hAnsi="Arial" w:eastAsia="Arial" w:cs="Arial"/>
+                <w:rFonts w:ascii="Times New Roman" w:hAnsi="Times New Roman" w:eastAsia="Times New Roman" w:cs="Times New Roman"/>
                 <w:i w:val="false"/>
                 <w:b w:val="false"/>
                 <w:u w:val="none"/>
@@ -8461,7 +8475,7 @@
             </w:pPr>
             <w:r xmlns:w="http://schemas.openxmlformats.org/wordprocessingml/2006/main" xmlns:wp="http://schemas.openxmlformats.org/drawingml/2006/wordprocessingDrawing" xmlns:r="http://schemas.openxmlformats.org/officeDocument/2006/relationships" xmlns:w14="http://schemas.microsoft.com/office/word/2010/wordml">
               <w:rPr>
-                <w:rFonts w:ascii="Arial" w:hAnsi="Arial" w:eastAsia="Arial" w:cs="Arial"/>
+                <w:rFonts w:ascii="Times New Roman" w:hAnsi="Times New Roman" w:eastAsia="Times New Roman" w:cs="Times New Roman"/>
                 <w:i w:val="false"/>
                 <w:b w:val="false"/>
                 <w:u w:val="none"/>
@@ -8505,7 +8519,7 @@
             </w:pPr>
             <w:r xmlns:w="http://schemas.openxmlformats.org/wordprocessingml/2006/main" xmlns:wp="http://schemas.openxmlformats.org/drawingml/2006/wordprocessingDrawing" xmlns:r="http://schemas.openxmlformats.org/officeDocument/2006/relationships" xmlns:w14="http://schemas.microsoft.com/office/word/2010/wordml">
               <w:rPr>
-                <w:rFonts w:ascii="Arial" w:hAnsi="Arial" w:eastAsia="Arial" w:cs="Arial"/>
+                <w:rFonts w:ascii="Times New Roman" w:hAnsi="Times New Roman" w:eastAsia="Times New Roman" w:cs="Times New Roman"/>
                 <w:i w:val="false"/>
                 <w:b w:val="false"/>
                 <w:u w:val="none"/>
@@ -8549,7 +8563,7 @@
             </w:pPr>
             <w:r xmlns:w="http://schemas.openxmlformats.org/wordprocessingml/2006/main" xmlns:wp="http://schemas.openxmlformats.org/drawingml/2006/wordprocessingDrawing" xmlns:r="http://schemas.openxmlformats.org/officeDocument/2006/relationships" xmlns:w14="http://schemas.microsoft.com/office/word/2010/wordml">
               <w:rPr>
-                <w:rFonts w:ascii="Arial" w:hAnsi="Arial" w:eastAsia="Arial" w:cs="Arial"/>
+                <w:rFonts w:ascii="Times New Roman" w:hAnsi="Times New Roman" w:eastAsia="Times New Roman" w:cs="Times New Roman"/>
                 <w:i w:val="false"/>
                 <w:b w:val="false"/>
                 <w:u w:val="none"/>
@@ -8564,7 +8578,7 @@
       </w:tr>
       <w:tr>
         <w:trPr>
-          <w:trHeight w:val="360" w:hRule="auto"/>
+          <w:trHeight w:val="596" w:hRule="auto"/>
         </w:trPr>
         body 5
         <w:tc>
@@ -8599,7 +8613,7 @@
             </w:pPr>
             <w:r xmlns:w="http://schemas.openxmlformats.org/wordprocessingml/2006/main" xmlns:wp="http://schemas.openxmlformats.org/drawingml/2006/wordprocessingDrawing" xmlns:r="http://schemas.openxmlformats.org/officeDocument/2006/relationships" xmlns:w14="http://schemas.microsoft.com/office/word/2010/wordml">
               <w:rPr>
-                <w:rFonts w:ascii="Arial" w:hAnsi="Arial" w:eastAsia="Arial" w:cs="Arial"/>
+                <w:rFonts w:ascii="Times New Roman" w:hAnsi="Times New Roman" w:eastAsia="Times New Roman" w:cs="Times New Roman"/>
                 <w:i w:val="false"/>
                 <w:b w:val="false"/>
                 <w:u w:val="none"/>
@@ -8643,7 +8657,7 @@
             </w:pPr>
             <w:r xmlns:w="http://schemas.openxmlformats.org/wordprocessingml/2006/main" xmlns:wp="http://schemas.openxmlformats.org/drawingml/2006/wordprocessingDrawing" xmlns:r="http://schemas.openxmlformats.org/officeDocument/2006/relationships" xmlns:w14="http://schemas.microsoft.com/office/word/2010/wordml">
               <w:rPr>
-                <w:rFonts w:ascii="Arial" w:hAnsi="Arial" w:eastAsia="Arial" w:cs="Arial"/>
+                <w:rFonts w:ascii="Times New Roman" w:hAnsi="Times New Roman" w:eastAsia="Times New Roman" w:cs="Times New Roman"/>
                 <w:i w:val="false"/>
                 <w:b w:val="false"/>
                 <w:u w:val="none"/>
@@ -8687,7 +8701,7 @@
             </w:pPr>
             <w:r xmlns:w="http://schemas.openxmlformats.org/wordprocessingml/2006/main" xmlns:wp="http://schemas.openxmlformats.org/drawingml/2006/wordprocessingDrawing" xmlns:r="http://schemas.openxmlformats.org/officeDocument/2006/relationships" xmlns:w14="http://schemas.microsoft.com/office/word/2010/wordml">
               <w:rPr>
-                <w:rFonts w:ascii="Arial" w:hAnsi="Arial" w:eastAsia="Arial" w:cs="Arial"/>
+                <w:rFonts w:ascii="Times New Roman" w:hAnsi="Times New Roman" w:eastAsia="Times New Roman" w:cs="Times New Roman"/>
                 <w:i w:val="false"/>
                 <w:b w:val="false"/>
                 <w:u w:val="none"/>
@@ -8731,7 +8745,7 @@
             </w:pPr>
             <w:r xmlns:w="http://schemas.openxmlformats.org/wordprocessingml/2006/main" xmlns:wp="http://schemas.openxmlformats.org/drawingml/2006/wordprocessingDrawing" xmlns:r="http://schemas.openxmlformats.org/officeDocument/2006/relationships" xmlns:w14="http://schemas.microsoft.com/office/word/2010/wordml">
               <w:rPr>
-                <w:rFonts w:ascii="Arial" w:hAnsi="Arial" w:eastAsia="Arial" w:cs="Arial"/>
+                <w:rFonts w:ascii="Times New Roman" w:hAnsi="Times New Roman" w:eastAsia="Times New Roman" w:cs="Times New Roman"/>
                 <w:i w:val="false"/>
                 <w:b w:val="false"/>
                 <w:u w:val="none"/>
@@ -8775,7 +8789,7 @@
             </w:pPr>
             <w:r xmlns:w="http://schemas.openxmlformats.org/wordprocessingml/2006/main" xmlns:wp="http://schemas.openxmlformats.org/drawingml/2006/wordprocessingDrawing" xmlns:r="http://schemas.openxmlformats.org/officeDocument/2006/relationships" xmlns:w14="http://schemas.microsoft.com/office/word/2010/wordml">
               <w:rPr>
-                <w:rFonts w:ascii="Arial" w:hAnsi="Arial" w:eastAsia="Arial" w:cs="Arial"/>
+                <w:rFonts w:ascii="Times New Roman" w:hAnsi="Times New Roman" w:eastAsia="Times New Roman" w:cs="Times New Roman"/>
                 <w:i w:val="false"/>
                 <w:b w:val="false"/>
                 <w:u w:val="none"/>
@@ -8819,7 +8833,7 @@
             </w:pPr>
             <w:r xmlns:w="http://schemas.openxmlformats.org/wordprocessingml/2006/main" xmlns:wp="http://schemas.openxmlformats.org/drawingml/2006/wordprocessingDrawing" xmlns:r="http://schemas.openxmlformats.org/officeDocument/2006/relationships" xmlns:w14="http://schemas.microsoft.com/office/word/2010/wordml">
               <w:rPr>
-                <w:rFonts w:ascii="Arial" w:hAnsi="Arial" w:eastAsia="Arial" w:cs="Arial"/>
+                <w:rFonts w:ascii="Times New Roman" w:hAnsi="Times New Roman" w:eastAsia="Times New Roman" w:cs="Times New Roman"/>
                 <w:i w:val="false"/>
                 <w:b w:val="false"/>
                 <w:u w:val="none"/>
@@ -8863,7 +8877,7 @@
             </w:pPr>
             <w:r xmlns:w="http://schemas.openxmlformats.org/wordprocessingml/2006/main" xmlns:wp="http://schemas.openxmlformats.org/drawingml/2006/wordprocessingDrawing" xmlns:r="http://schemas.openxmlformats.org/officeDocument/2006/relationships" xmlns:w14="http://schemas.microsoft.com/office/word/2010/wordml">
               <w:rPr>
-                <w:rFonts w:ascii="Arial" w:hAnsi="Arial" w:eastAsia="Arial" w:cs="Arial"/>
+                <w:rFonts w:ascii="Times New Roman" w:hAnsi="Times New Roman" w:eastAsia="Times New Roman" w:cs="Times New Roman"/>
                 <w:i w:val="false"/>
                 <w:b w:val="false"/>
                 <w:u w:val="none"/>
@@ -8907,7 +8921,7 @@
             </w:pPr>
             <w:r xmlns:w="http://schemas.openxmlformats.org/wordprocessingml/2006/main" xmlns:wp="http://schemas.openxmlformats.org/drawingml/2006/wordprocessingDrawing" xmlns:r="http://schemas.openxmlformats.org/officeDocument/2006/relationships" xmlns:w14="http://schemas.microsoft.com/office/word/2010/wordml">
               <w:rPr>
-                <w:rFonts w:ascii="Arial" w:hAnsi="Arial" w:eastAsia="Arial" w:cs="Arial"/>
+                <w:rFonts w:ascii="Times New Roman" w:hAnsi="Times New Roman" w:eastAsia="Times New Roman" w:cs="Times New Roman"/>
                 <w:i w:val="false"/>
                 <w:b w:val="false"/>
                 <w:u w:val="none"/>
@@ -8951,7 +8965,7 @@
             </w:pPr>
             <w:r xmlns:w="http://schemas.openxmlformats.org/wordprocessingml/2006/main" xmlns:wp="http://schemas.openxmlformats.org/drawingml/2006/wordprocessingDrawing" xmlns:r="http://schemas.openxmlformats.org/officeDocument/2006/relationships" xmlns:w14="http://schemas.microsoft.com/office/word/2010/wordml">
               <w:rPr>
-                <w:rFonts w:ascii="Arial" w:hAnsi="Arial" w:eastAsia="Arial" w:cs="Arial"/>
+                <w:rFonts w:ascii="Times New Roman" w:hAnsi="Times New Roman" w:eastAsia="Times New Roman" w:cs="Times New Roman"/>
                 <w:i w:val="false"/>
                 <w:b w:val="false"/>
                 <w:u w:val="none"/>
@@ -8995,7 +9009,7 @@
             </w:pPr>
             <w:r xmlns:w="http://schemas.openxmlformats.org/wordprocessingml/2006/main" xmlns:wp="http://schemas.openxmlformats.org/drawingml/2006/wordprocessingDrawing" xmlns:r="http://schemas.openxmlformats.org/officeDocument/2006/relationships" xmlns:w14="http://schemas.microsoft.com/office/word/2010/wordml">
               <w:rPr>
-                <w:rFonts w:ascii="Arial" w:hAnsi="Arial" w:eastAsia="Arial" w:cs="Arial"/>
+                <w:rFonts w:ascii="Times New Roman" w:hAnsi="Times New Roman" w:eastAsia="Times New Roman" w:cs="Times New Roman"/>
                 <w:i w:val="false"/>
                 <w:b w:val="false"/>
                 <w:u w:val="none"/>
@@ -9039,7 +9053,7 @@
             </w:pPr>
             <w:r xmlns:w="http://schemas.openxmlformats.org/wordprocessingml/2006/main" xmlns:wp="http://schemas.openxmlformats.org/drawingml/2006/wordprocessingDrawing" xmlns:r="http://schemas.openxmlformats.org/officeDocument/2006/relationships" xmlns:w14="http://schemas.microsoft.com/office/word/2010/wordml">
               <w:rPr>
-                <w:rFonts w:ascii="Arial" w:hAnsi="Arial" w:eastAsia="Arial" w:cs="Arial"/>
+                <w:rFonts w:ascii="Times New Roman" w:hAnsi="Times New Roman" w:eastAsia="Times New Roman" w:cs="Times New Roman"/>
                 <w:i w:val="false"/>
                 <w:b w:val="false"/>
                 <w:u w:val="none"/>
@@ -9054,7 +9068,7 @@
       </w:tr>
       <w:tr>
         <w:trPr>
-          <w:trHeight w:val="360" w:hRule="auto"/>
+          <w:trHeight w:val="596" w:hRule="auto"/>
         </w:trPr>
         body 6
         <w:tc>
@@ -9089,7 +9103,7 @@
             </w:pPr>
             <w:r xmlns:w="http://schemas.openxmlformats.org/wordprocessingml/2006/main" xmlns:wp="http://schemas.openxmlformats.org/drawingml/2006/wordprocessingDrawing" xmlns:r="http://schemas.openxmlformats.org/officeDocument/2006/relationships" xmlns:w14="http://schemas.microsoft.com/office/word/2010/wordml">
               <w:rPr>
-                <w:rFonts w:ascii="Arial" w:hAnsi="Arial" w:eastAsia="Arial" w:cs="Arial"/>
+                <w:rFonts w:ascii="Times New Roman" w:hAnsi="Times New Roman" w:eastAsia="Times New Roman" w:cs="Times New Roman"/>
                 <w:i w:val="false"/>
                 <w:b w:val="false"/>
                 <w:u w:val="none"/>
@@ -9133,7 +9147,7 @@
             </w:pPr>
             <w:r xmlns:w="http://schemas.openxmlformats.org/wordprocessingml/2006/main" xmlns:wp="http://schemas.openxmlformats.org/drawingml/2006/wordprocessingDrawing" xmlns:r="http://schemas.openxmlformats.org/officeDocument/2006/relationships" xmlns:w14="http://schemas.microsoft.com/office/word/2010/wordml">
               <w:rPr>
-                <w:rFonts w:ascii="Arial" w:hAnsi="Arial" w:eastAsia="Arial" w:cs="Arial"/>
+                <w:rFonts w:ascii="Times New Roman" w:hAnsi="Times New Roman" w:eastAsia="Times New Roman" w:cs="Times New Roman"/>
                 <w:i w:val="false"/>
                 <w:b w:val="false"/>
                 <w:u w:val="none"/>
@@ -9177,7 +9191,7 @@
             </w:pPr>
             <w:r xmlns:w="http://schemas.openxmlformats.org/wordprocessingml/2006/main" xmlns:wp="http://schemas.openxmlformats.org/drawingml/2006/wordprocessingDrawing" xmlns:r="http://schemas.openxmlformats.org/officeDocument/2006/relationships" xmlns:w14="http://schemas.microsoft.com/office/word/2010/wordml">
               <w:rPr>
-                <w:rFonts w:ascii="Arial" w:hAnsi="Arial" w:eastAsia="Arial" w:cs="Arial"/>
+                <w:rFonts w:ascii="Times New Roman" w:hAnsi="Times New Roman" w:eastAsia="Times New Roman" w:cs="Times New Roman"/>
                 <w:i w:val="false"/>
                 <w:b w:val="false"/>
                 <w:u w:val="none"/>
@@ -9221,7 +9235,7 @@
             </w:pPr>
             <w:r xmlns:w="http://schemas.openxmlformats.org/wordprocessingml/2006/main" xmlns:wp="http://schemas.openxmlformats.org/drawingml/2006/wordprocessingDrawing" xmlns:r="http://schemas.openxmlformats.org/officeDocument/2006/relationships" xmlns:w14="http://schemas.microsoft.com/office/word/2010/wordml">
               <w:rPr>
-                <w:rFonts w:ascii="Arial" w:hAnsi="Arial" w:eastAsia="Arial" w:cs="Arial"/>
+                <w:rFonts w:ascii="Times New Roman" w:hAnsi="Times New Roman" w:eastAsia="Times New Roman" w:cs="Times New Roman"/>
                 <w:i w:val="false"/>
                 <w:b w:val="false"/>
                 <w:u w:val="none"/>
@@ -9265,7 +9279,7 @@
             </w:pPr>
             <w:r xmlns:w="http://schemas.openxmlformats.org/wordprocessingml/2006/main" xmlns:wp="http://schemas.openxmlformats.org/drawingml/2006/wordprocessingDrawing" xmlns:r="http://schemas.openxmlformats.org/officeDocument/2006/relationships" xmlns:w14="http://schemas.microsoft.com/office/word/2010/wordml">
               <w:rPr>
-                <w:rFonts w:ascii="Arial" w:hAnsi="Arial" w:eastAsia="Arial" w:cs="Arial"/>
+                <w:rFonts w:ascii="Times New Roman" w:hAnsi="Times New Roman" w:eastAsia="Times New Roman" w:cs="Times New Roman"/>
                 <w:i w:val="false"/>
                 <w:b w:val="false"/>
                 <w:u w:val="none"/>
@@ -9309,7 +9323,7 @@
             </w:pPr>
             <w:r xmlns:w="http://schemas.openxmlformats.org/wordprocessingml/2006/main" xmlns:wp="http://schemas.openxmlformats.org/drawingml/2006/wordprocessingDrawing" xmlns:r="http://schemas.openxmlformats.org/officeDocument/2006/relationships" xmlns:w14="http://schemas.microsoft.com/office/word/2010/wordml">
               <w:rPr>
-                <w:rFonts w:ascii="Arial" w:hAnsi="Arial" w:eastAsia="Arial" w:cs="Arial"/>
+                <w:rFonts w:ascii="Times New Roman" w:hAnsi="Times New Roman" w:eastAsia="Times New Roman" w:cs="Times New Roman"/>
                 <w:i w:val="false"/>
                 <w:b w:val="false"/>
                 <w:u w:val="none"/>
@@ -9353,7 +9367,7 @@
             </w:pPr>
             <w:r xmlns:w="http://schemas.openxmlformats.org/wordprocessingml/2006/main" xmlns:wp="http://schemas.openxmlformats.org/drawingml/2006/wordprocessingDrawing" xmlns:r="http://schemas.openxmlformats.org/officeDocument/2006/relationships" xmlns:w14="http://schemas.microsoft.com/office/word/2010/wordml">
               <w:rPr>
-                <w:rFonts w:ascii="Arial" w:hAnsi="Arial" w:eastAsia="Arial" w:cs="Arial"/>
+                <w:rFonts w:ascii="Times New Roman" w:hAnsi="Times New Roman" w:eastAsia="Times New Roman" w:cs="Times New Roman"/>
                 <w:i w:val="false"/>
                 <w:b w:val="false"/>
                 <w:u w:val="none"/>
@@ -9397,7 +9411,7 @@
             </w:pPr>
             <w:r xmlns:w="http://schemas.openxmlformats.org/wordprocessingml/2006/main" xmlns:wp="http://schemas.openxmlformats.org/drawingml/2006/wordprocessingDrawing" xmlns:r="http://schemas.openxmlformats.org/officeDocument/2006/relationships" xmlns:w14="http://schemas.microsoft.com/office/word/2010/wordml">
               <w:rPr>
-                <w:rFonts w:ascii="Arial" w:hAnsi="Arial" w:eastAsia="Arial" w:cs="Arial"/>
+                <w:rFonts w:ascii="Times New Roman" w:hAnsi="Times New Roman" w:eastAsia="Times New Roman" w:cs="Times New Roman"/>
                 <w:i w:val="false"/>
                 <w:b w:val="false"/>
                 <w:u w:val="none"/>
@@ -9441,7 +9455,7 @@
             </w:pPr>
             <w:r xmlns:w="http://schemas.openxmlformats.org/wordprocessingml/2006/main" xmlns:wp="http://schemas.openxmlformats.org/drawingml/2006/wordprocessingDrawing" xmlns:r="http://schemas.openxmlformats.org/officeDocument/2006/relationships" xmlns:w14="http://schemas.microsoft.com/office/word/2010/wordml">
               <w:rPr>
-                <w:rFonts w:ascii="Arial" w:hAnsi="Arial" w:eastAsia="Arial" w:cs="Arial"/>
+                <w:rFonts w:ascii="Times New Roman" w:hAnsi="Times New Roman" w:eastAsia="Times New Roman" w:cs="Times New Roman"/>
                 <w:i w:val="false"/>
                 <w:b w:val="false"/>
                 <w:u w:val="none"/>
@@ -9485,7 +9499,7 @@
             </w:pPr>
             <w:r xmlns:w="http://schemas.openxmlformats.org/wordprocessingml/2006/main" xmlns:wp="http://schemas.openxmlformats.org/drawingml/2006/wordprocessingDrawing" xmlns:r="http://schemas.openxmlformats.org/officeDocument/2006/relationships" xmlns:w14="http://schemas.microsoft.com/office/word/2010/wordml">
               <w:rPr>
-                <w:rFonts w:ascii="Arial" w:hAnsi="Arial" w:eastAsia="Arial" w:cs="Arial"/>
+                <w:rFonts w:ascii="Times New Roman" w:hAnsi="Times New Roman" w:eastAsia="Times New Roman" w:cs="Times New Roman"/>
                 <w:i w:val="false"/>
                 <w:b w:val="false"/>
                 <w:u w:val="none"/>
@@ -9529,7 +9543,7 @@
             </w:pPr>
             <w:r xmlns:w="http://schemas.openxmlformats.org/wordprocessingml/2006/main" xmlns:wp="http://schemas.openxmlformats.org/drawingml/2006/wordprocessingDrawing" xmlns:r="http://schemas.openxmlformats.org/officeDocument/2006/relationships" xmlns:w14="http://schemas.microsoft.com/office/word/2010/wordml">
               <w:rPr>
-                <w:rFonts w:ascii="Arial" w:hAnsi="Arial" w:eastAsia="Arial" w:cs="Arial"/>
+                <w:rFonts w:ascii="Times New Roman" w:hAnsi="Times New Roman" w:eastAsia="Times New Roman" w:cs="Times New Roman"/>
                 <w:i w:val="false"/>
                 <w:b w:val="false"/>
                 <w:u w:val="none"/>
@@ -9544,7 +9558,7 @@
       </w:tr>
       <w:tr>
         <w:trPr>
-          <w:trHeight w:val="360" w:hRule="auto"/>
+          <w:trHeight w:val="596" w:hRule="auto"/>
         </w:trPr>
         body 7
         <w:tc>
@@ -9579,7 +9593,7 @@
             </w:pPr>
             <w:r xmlns:w="http://schemas.openxmlformats.org/wordprocessingml/2006/main" xmlns:wp="http://schemas.openxmlformats.org/drawingml/2006/wordprocessingDrawing" xmlns:r="http://schemas.openxmlformats.org/officeDocument/2006/relationships" xmlns:w14="http://schemas.microsoft.com/office/word/2010/wordml">
               <w:rPr>
-                <w:rFonts w:ascii="Arial" w:hAnsi="Arial" w:eastAsia="Arial" w:cs="Arial"/>
+                <w:rFonts w:ascii="Times New Roman" w:hAnsi="Times New Roman" w:eastAsia="Times New Roman" w:cs="Times New Roman"/>
                 <w:i w:val="false"/>
                 <w:b w:val="false"/>
                 <w:u w:val="none"/>
@@ -9623,7 +9637,7 @@
             </w:pPr>
             <w:r xmlns:w="http://schemas.openxmlformats.org/wordprocessingml/2006/main" xmlns:wp="http://schemas.openxmlformats.org/drawingml/2006/wordprocessingDrawing" xmlns:r="http://schemas.openxmlformats.org/officeDocument/2006/relationships" xmlns:w14="http://schemas.microsoft.com/office/word/2010/wordml">
               <w:rPr>
-                <w:rFonts w:ascii="Arial" w:hAnsi="Arial" w:eastAsia="Arial" w:cs="Arial"/>
+                <w:rFonts w:ascii="Times New Roman" w:hAnsi="Times New Roman" w:eastAsia="Times New Roman" w:cs="Times New Roman"/>
                 <w:i w:val="false"/>
                 <w:b w:val="false"/>
                 <w:u w:val="none"/>
@@ -9667,7 +9681,7 @@
             </w:pPr>
             <w:r xmlns:w="http://schemas.openxmlformats.org/wordprocessingml/2006/main" xmlns:wp="http://schemas.openxmlformats.org/drawingml/2006/wordprocessingDrawing" xmlns:r="http://schemas.openxmlformats.org/officeDocument/2006/relationships" xmlns:w14="http://schemas.microsoft.com/office/word/2010/wordml">
               <w:rPr>
-                <w:rFonts w:ascii="Arial" w:hAnsi="Arial" w:eastAsia="Arial" w:cs="Arial"/>
+                <w:rFonts w:ascii="Times New Roman" w:hAnsi="Times New Roman" w:eastAsia="Times New Roman" w:cs="Times New Roman"/>
                 <w:i w:val="false"/>
                 <w:b w:val="false"/>
                 <w:u w:val="none"/>
@@ -9711,7 +9725,7 @@
             </w:pPr>
             <w:r xmlns:w="http://schemas.openxmlformats.org/wordprocessingml/2006/main" xmlns:wp="http://schemas.openxmlformats.org/drawingml/2006/wordprocessingDrawing" xmlns:r="http://schemas.openxmlformats.org/officeDocument/2006/relationships" xmlns:w14="http://schemas.microsoft.com/office/word/2010/wordml">
               <w:rPr>
-                <w:rFonts w:ascii="Arial" w:hAnsi="Arial" w:eastAsia="Arial" w:cs="Arial"/>
+                <w:rFonts w:ascii="Times New Roman" w:hAnsi="Times New Roman" w:eastAsia="Times New Roman" w:cs="Times New Roman"/>
                 <w:i w:val="false"/>
                 <w:b w:val="false"/>
                 <w:u w:val="none"/>
@@ -9755,7 +9769,7 @@
             </w:pPr>
             <w:r xmlns:w="http://schemas.openxmlformats.org/wordprocessingml/2006/main" xmlns:wp="http://schemas.openxmlformats.org/drawingml/2006/wordprocessingDrawing" xmlns:r="http://schemas.openxmlformats.org/officeDocument/2006/relationships" xmlns:w14="http://schemas.microsoft.com/office/word/2010/wordml">
               <w:rPr>
-                <w:rFonts w:ascii="Arial" w:hAnsi="Arial" w:eastAsia="Arial" w:cs="Arial"/>
+                <w:rFonts w:ascii="Times New Roman" w:hAnsi="Times New Roman" w:eastAsia="Times New Roman" w:cs="Times New Roman"/>
                 <w:i w:val="false"/>
                 <w:b w:val="false"/>
                 <w:u w:val="none"/>
@@ -9799,7 +9813,7 @@
             </w:pPr>
             <w:r xmlns:w="http://schemas.openxmlformats.org/wordprocessingml/2006/main" xmlns:wp="http://schemas.openxmlformats.org/drawingml/2006/wordprocessingDrawing" xmlns:r="http://schemas.openxmlformats.org/officeDocument/2006/relationships" xmlns:w14="http://schemas.microsoft.com/office/word/2010/wordml">
               <w:rPr>
-                <w:rFonts w:ascii="Arial" w:hAnsi="Arial" w:eastAsia="Arial" w:cs="Arial"/>
+                <w:rFonts w:ascii="Times New Roman" w:hAnsi="Times New Roman" w:eastAsia="Times New Roman" w:cs="Times New Roman"/>
                 <w:i w:val="false"/>
                 <w:b w:val="false"/>
                 <w:u w:val="none"/>
@@ -9843,7 +9857,7 @@
             </w:pPr>
             <w:r xmlns:w="http://schemas.openxmlformats.org/wordprocessingml/2006/main" xmlns:wp="http://schemas.openxmlformats.org/drawingml/2006/wordprocessingDrawing" xmlns:r="http://schemas.openxmlformats.org/officeDocument/2006/relationships" xmlns:w14="http://schemas.microsoft.com/office/word/2010/wordml">
               <w:rPr>
-                <w:rFonts w:ascii="Arial" w:hAnsi="Arial" w:eastAsia="Arial" w:cs="Arial"/>
+                <w:rFonts w:ascii="Times New Roman" w:hAnsi="Times New Roman" w:eastAsia="Times New Roman" w:cs="Times New Roman"/>
                 <w:i w:val="false"/>
                 <w:b w:val="false"/>
                 <w:u w:val="none"/>
@@ -9887,7 +9901,7 @@
             </w:pPr>
             <w:r xmlns:w="http://schemas.openxmlformats.org/wordprocessingml/2006/main" xmlns:wp="http://schemas.openxmlformats.org/drawingml/2006/wordprocessingDrawing" xmlns:r="http://schemas.openxmlformats.org/officeDocument/2006/relationships" xmlns:w14="http://schemas.microsoft.com/office/word/2010/wordml">
               <w:rPr>
-                <w:rFonts w:ascii="Arial" w:hAnsi="Arial" w:eastAsia="Arial" w:cs="Arial"/>
+                <w:rFonts w:ascii="Times New Roman" w:hAnsi="Times New Roman" w:eastAsia="Times New Roman" w:cs="Times New Roman"/>
                 <w:i w:val="false"/>
                 <w:b w:val="false"/>
                 <w:u w:val="none"/>
@@ -9931,7 +9945,7 @@
             </w:pPr>
             <w:r xmlns:w="http://schemas.openxmlformats.org/wordprocessingml/2006/main" xmlns:wp="http://schemas.openxmlformats.org/drawingml/2006/wordprocessingDrawing" xmlns:r="http://schemas.openxmlformats.org/officeDocument/2006/relationships" xmlns:w14="http://schemas.microsoft.com/office/word/2010/wordml">
               <w:rPr>
-                <w:rFonts w:ascii="Arial" w:hAnsi="Arial" w:eastAsia="Arial" w:cs="Arial"/>
+                <w:rFonts w:ascii="Times New Roman" w:hAnsi="Times New Roman" w:eastAsia="Times New Roman" w:cs="Times New Roman"/>
                 <w:i w:val="false"/>
                 <w:b w:val="false"/>
                 <w:u w:val="none"/>
@@ -9975,7 +9989,7 @@
             </w:pPr>
             <w:r xmlns:w="http://schemas.openxmlformats.org/wordprocessingml/2006/main" xmlns:wp="http://schemas.openxmlformats.org/drawingml/2006/wordprocessingDrawing" xmlns:r="http://schemas.openxmlformats.org/officeDocument/2006/relationships" xmlns:w14="http://schemas.microsoft.com/office/word/2010/wordml">
               <w:rPr>
-                <w:rFonts w:ascii="Arial" w:hAnsi="Arial" w:eastAsia="Arial" w:cs="Arial"/>
+                <w:rFonts w:ascii="Times New Roman" w:hAnsi="Times New Roman" w:eastAsia="Times New Roman" w:cs="Times New Roman"/>
                 <w:i w:val="false"/>
                 <w:b w:val="false"/>
                 <w:u w:val="none"/>
@@ -10019,7 +10033,7 @@
             </w:pPr>
             <w:r xmlns:w="http://schemas.openxmlformats.org/wordprocessingml/2006/main" xmlns:wp="http://schemas.openxmlformats.org/drawingml/2006/wordprocessingDrawing" xmlns:r="http://schemas.openxmlformats.org/officeDocument/2006/relationships" xmlns:w14="http://schemas.microsoft.com/office/word/2010/wordml">
               <w:rPr>
-                <w:rFonts w:ascii="Arial" w:hAnsi="Arial" w:eastAsia="Arial" w:cs="Arial"/>
+                <w:rFonts w:ascii="Times New Roman" w:hAnsi="Times New Roman" w:eastAsia="Times New Roman" w:cs="Times New Roman"/>
                 <w:i w:val="false"/>
                 <w:b w:val="false"/>
                 <w:u w:val="none"/>
@@ -10034,7 +10048,7 @@
       </w:tr>
       <w:tr>
         <w:trPr>
-          <w:trHeight w:val="360" w:hRule="auto"/>
+          <w:trHeight w:val="596" w:hRule="auto"/>
         </w:trPr>
         body 8
         <w:tc>
@@ -10069,7 +10083,7 @@
             </w:pPr>
             <w:r xmlns:w="http://schemas.openxmlformats.org/wordprocessingml/2006/main" xmlns:wp="http://schemas.openxmlformats.org/drawingml/2006/wordprocessingDrawing" xmlns:r="http://schemas.openxmlformats.org/officeDocument/2006/relationships" xmlns:w14="http://schemas.microsoft.com/office/word/2010/wordml">
               <w:rPr>
-                <w:rFonts w:ascii="Arial" w:hAnsi="Arial" w:eastAsia="Arial" w:cs="Arial"/>
+                <w:rFonts w:ascii="Times New Roman" w:hAnsi="Times New Roman" w:eastAsia="Times New Roman" w:cs="Times New Roman"/>
                 <w:i w:val="false"/>
                 <w:b w:val="false"/>
                 <w:u w:val="none"/>
@@ -10113,7 +10127,7 @@
             </w:pPr>
             <w:r xmlns:w="http://schemas.openxmlformats.org/wordprocessingml/2006/main" xmlns:wp="http://schemas.openxmlformats.org/drawingml/2006/wordprocessingDrawing" xmlns:r="http://schemas.openxmlformats.org/officeDocument/2006/relationships" xmlns:w14="http://schemas.microsoft.com/office/word/2010/wordml">
               <w:rPr>
-                <w:rFonts w:ascii="Arial" w:hAnsi="Arial" w:eastAsia="Arial" w:cs="Arial"/>
+                <w:rFonts w:ascii="Times New Roman" w:hAnsi="Times New Roman" w:eastAsia="Times New Roman" w:cs="Times New Roman"/>
                 <w:i w:val="false"/>
                 <w:b w:val="false"/>
                 <w:u w:val="none"/>
@@ -10157,7 +10171,7 @@
             </w:pPr>
             <w:r xmlns:w="http://schemas.openxmlformats.org/wordprocessingml/2006/main" xmlns:wp="http://schemas.openxmlformats.org/drawingml/2006/wordprocessingDrawing" xmlns:r="http://schemas.openxmlformats.org/officeDocument/2006/relationships" xmlns:w14="http://schemas.microsoft.com/office/word/2010/wordml">
               <w:rPr>
-                <w:rFonts w:ascii="Arial" w:hAnsi="Arial" w:eastAsia="Arial" w:cs="Arial"/>
+                <w:rFonts w:ascii="Times New Roman" w:hAnsi="Times New Roman" w:eastAsia="Times New Roman" w:cs="Times New Roman"/>
                 <w:i w:val="false"/>
                 <w:b w:val="false"/>
                 <w:u w:val="none"/>
@@ -10201,7 +10215,7 @@
             </w:pPr>
             <w:r xmlns:w="http://schemas.openxmlformats.org/wordprocessingml/2006/main" xmlns:wp="http://schemas.openxmlformats.org/drawingml/2006/wordprocessingDrawing" xmlns:r="http://schemas.openxmlformats.org/officeDocument/2006/relationships" xmlns:w14="http://schemas.microsoft.com/office/word/2010/wordml">
               <w:rPr>
-                <w:rFonts w:ascii="Arial" w:hAnsi="Arial" w:eastAsia="Arial" w:cs="Arial"/>
+                <w:rFonts w:ascii="Times New Roman" w:hAnsi="Times New Roman" w:eastAsia="Times New Roman" w:cs="Times New Roman"/>
                 <w:i w:val="false"/>
                 <w:b w:val="false"/>
                 <w:u w:val="none"/>
@@ -10245,7 +10259,7 @@
             </w:pPr>
             <w:r xmlns:w="http://schemas.openxmlformats.org/wordprocessingml/2006/main" xmlns:wp="http://schemas.openxmlformats.org/drawingml/2006/wordprocessingDrawing" xmlns:r="http://schemas.openxmlformats.org/officeDocument/2006/relationships" xmlns:w14="http://schemas.microsoft.com/office/word/2010/wordml">
               <w:rPr>
-                <w:rFonts w:ascii="Arial" w:hAnsi="Arial" w:eastAsia="Arial" w:cs="Arial"/>
+                <w:rFonts w:ascii="Times New Roman" w:hAnsi="Times New Roman" w:eastAsia="Times New Roman" w:cs="Times New Roman"/>
                 <w:i w:val="false"/>
                 <w:b w:val="false"/>
                 <w:u w:val="none"/>
@@ -10289,7 +10303,7 @@
             </w:pPr>
             <w:r xmlns:w="http://schemas.openxmlformats.org/wordprocessingml/2006/main" xmlns:wp="http://schemas.openxmlformats.org/drawingml/2006/wordprocessingDrawing" xmlns:r="http://schemas.openxmlformats.org/officeDocument/2006/relationships" xmlns:w14="http://schemas.microsoft.com/office/word/2010/wordml">
               <w:rPr>
-                <w:rFonts w:ascii="Arial" w:hAnsi="Arial" w:eastAsia="Arial" w:cs="Arial"/>
+                <w:rFonts w:ascii="Times New Roman" w:hAnsi="Times New Roman" w:eastAsia="Times New Roman" w:cs="Times New Roman"/>
                 <w:i w:val="false"/>
                 <w:b w:val="false"/>
                 <w:u w:val="none"/>
@@ -10333,7 +10347,7 @@
             </w:pPr>
             <w:r xmlns:w="http://schemas.openxmlformats.org/wordprocessingml/2006/main" xmlns:wp="http://schemas.openxmlformats.org/drawingml/2006/wordprocessingDrawing" xmlns:r="http://schemas.openxmlformats.org/officeDocument/2006/relationships" xmlns:w14="http://schemas.microsoft.com/office/word/2010/wordml">
               <w:rPr>
-                <w:rFonts w:ascii="Arial" w:hAnsi="Arial" w:eastAsia="Arial" w:cs="Arial"/>
+                <w:rFonts w:ascii="Times New Roman" w:hAnsi="Times New Roman" w:eastAsia="Times New Roman" w:cs="Times New Roman"/>
                 <w:i w:val="false"/>
                 <w:b w:val="false"/>
                 <w:u w:val="none"/>
@@ -10377,7 +10391,7 @@
             </w:pPr>
             <w:r xmlns:w="http://schemas.openxmlformats.org/wordprocessingml/2006/main" xmlns:wp="http://schemas.openxmlformats.org/drawingml/2006/wordprocessingDrawing" xmlns:r="http://schemas.openxmlformats.org/officeDocument/2006/relationships" xmlns:w14="http://schemas.microsoft.com/office/word/2010/wordml">
               <w:rPr>
-                <w:rFonts w:ascii="Arial" w:hAnsi="Arial" w:eastAsia="Arial" w:cs="Arial"/>
+                <w:rFonts w:ascii="Times New Roman" w:hAnsi="Times New Roman" w:eastAsia="Times New Roman" w:cs="Times New Roman"/>
                 <w:i w:val="false"/>
                 <w:b w:val="false"/>
                 <w:u w:val="none"/>
@@ -10421,7 +10435,7 @@
             </w:pPr>
             <w:r xmlns:w="http://schemas.openxmlformats.org/wordprocessingml/2006/main" xmlns:wp="http://schemas.openxmlformats.org/drawingml/2006/wordprocessingDrawing" xmlns:r="http://schemas.openxmlformats.org/officeDocument/2006/relationships" xmlns:w14="http://schemas.microsoft.com/office/word/2010/wordml">
               <w:rPr>
-                <w:rFonts w:ascii="Arial" w:hAnsi="Arial" w:eastAsia="Arial" w:cs="Arial"/>
+                <w:rFonts w:ascii="Times New Roman" w:hAnsi="Times New Roman" w:eastAsia="Times New Roman" w:cs="Times New Roman"/>
                 <w:i w:val="false"/>
                 <w:b w:val="false"/>
                 <w:u w:val="none"/>
@@ -10465,7 +10479,7 @@
             </w:pPr>
             <w:r xmlns:w="http://schemas.openxmlformats.org/wordprocessingml/2006/main" xmlns:wp="http://schemas.openxmlformats.org/drawingml/2006/wordprocessingDrawing" xmlns:r="http://schemas.openxmlformats.org/officeDocument/2006/relationships" xmlns:w14="http://schemas.microsoft.com/office/word/2010/wordml">
               <w:rPr>
-                <w:rFonts w:ascii="Arial" w:hAnsi="Arial" w:eastAsia="Arial" w:cs="Arial"/>
+                <w:rFonts w:ascii="Times New Roman" w:hAnsi="Times New Roman" w:eastAsia="Times New Roman" w:cs="Times New Roman"/>
                 <w:i w:val="false"/>
                 <w:b w:val="false"/>
                 <w:u w:val="none"/>
@@ -10509,7 +10523,7 @@
             </w:pPr>
             <w:r xmlns:w="http://schemas.openxmlformats.org/wordprocessingml/2006/main" xmlns:wp="http://schemas.openxmlformats.org/drawingml/2006/wordprocessingDrawing" xmlns:r="http://schemas.openxmlformats.org/officeDocument/2006/relationships" xmlns:w14="http://schemas.microsoft.com/office/word/2010/wordml">
               <w:rPr>
-                <w:rFonts w:ascii="Arial" w:hAnsi="Arial" w:eastAsia="Arial" w:cs="Arial"/>
+                <w:rFonts w:ascii="Times New Roman" w:hAnsi="Times New Roman" w:eastAsia="Times New Roman" w:cs="Times New Roman"/>
                 <w:i w:val="false"/>
                 <w:b w:val="false"/>
                 <w:u w:val="none"/>
@@ -10524,7 +10538,7 @@
       </w:tr>
       <w:tr>
         <w:trPr>
-          <w:trHeight w:val="360" w:hRule="auto"/>
+          <w:trHeight w:val="596" w:hRule="auto"/>
         </w:trPr>
         body 9
         <w:tc>
@@ -10559,7 +10573,7 @@
             </w:pPr>
             <w:r xmlns:w="http://schemas.openxmlformats.org/wordprocessingml/2006/main" xmlns:wp="http://schemas.openxmlformats.org/drawingml/2006/wordprocessingDrawing" xmlns:r="http://schemas.openxmlformats.org/officeDocument/2006/relationships" xmlns:w14="http://schemas.microsoft.com/office/word/2010/wordml">
               <w:rPr>
-                <w:rFonts w:ascii="Arial" w:hAnsi="Arial" w:eastAsia="Arial" w:cs="Arial"/>
+                <w:rFonts w:ascii="Times New Roman" w:hAnsi="Times New Roman" w:eastAsia="Times New Roman" w:cs="Times New Roman"/>
                 <w:i w:val="false"/>
                 <w:b w:val="false"/>
                 <w:u w:val="none"/>
@@ -10603,7 +10617,7 @@
             </w:pPr>
             <w:r xmlns:w="http://schemas.openxmlformats.org/wordprocessingml/2006/main" xmlns:wp="http://schemas.openxmlformats.org/drawingml/2006/wordprocessingDrawing" xmlns:r="http://schemas.openxmlformats.org/officeDocument/2006/relationships" xmlns:w14="http://schemas.microsoft.com/office/word/2010/wordml">
               <w:rPr>
-                <w:rFonts w:ascii="Arial" w:hAnsi="Arial" w:eastAsia="Arial" w:cs="Arial"/>
+                <w:rFonts w:ascii="Times New Roman" w:hAnsi="Times New Roman" w:eastAsia="Times New Roman" w:cs="Times New Roman"/>
                 <w:i w:val="false"/>
                 <w:b w:val="false"/>
                 <w:u w:val="none"/>
@@ -10647,7 +10661,7 @@
             </w:pPr>
             <w:r xmlns:w="http://schemas.openxmlformats.org/wordprocessingml/2006/main" xmlns:wp="http://schemas.openxmlformats.org/drawingml/2006/wordprocessingDrawing" xmlns:r="http://schemas.openxmlformats.org/officeDocument/2006/relationships" xmlns:w14="http://schemas.microsoft.com/office/word/2010/wordml">
               <w:rPr>
-                <w:rFonts w:ascii="Arial" w:hAnsi="Arial" w:eastAsia="Arial" w:cs="Arial"/>
+                <w:rFonts w:ascii="Times New Roman" w:hAnsi="Times New Roman" w:eastAsia="Times New Roman" w:cs="Times New Roman"/>
                 <w:i w:val="false"/>
                 <w:b w:val="false"/>
                 <w:u w:val="none"/>
@@ -10691,7 +10705,7 @@
             </w:pPr>
             <w:r xmlns:w="http://schemas.openxmlformats.org/wordprocessingml/2006/main" xmlns:wp="http://schemas.openxmlformats.org/drawingml/2006/wordprocessingDrawing" xmlns:r="http://schemas.openxmlformats.org/officeDocument/2006/relationships" xmlns:w14="http://schemas.microsoft.com/office/word/2010/wordml">
               <w:rPr>
-                <w:rFonts w:ascii="Arial" w:hAnsi="Arial" w:eastAsia="Arial" w:cs="Arial"/>
+                <w:rFonts w:ascii="Times New Roman" w:hAnsi="Times New Roman" w:eastAsia="Times New Roman" w:cs="Times New Roman"/>
                 <w:i w:val="false"/>
                 <w:b w:val="false"/>
                 <w:u w:val="none"/>
@@ -10735,7 +10749,7 @@
             </w:pPr>
             <w:r xmlns:w="http://schemas.openxmlformats.org/wordprocessingml/2006/main" xmlns:wp="http://schemas.openxmlformats.org/drawingml/2006/wordprocessingDrawing" xmlns:r="http://schemas.openxmlformats.org/officeDocument/2006/relationships" xmlns:w14="http://schemas.microsoft.com/office/word/2010/wordml">
               <w:rPr>
-                <w:rFonts w:ascii="Arial" w:hAnsi="Arial" w:eastAsia="Arial" w:cs="Arial"/>
+                <w:rFonts w:ascii="Times New Roman" w:hAnsi="Times New Roman" w:eastAsia="Times New Roman" w:cs="Times New Roman"/>
                 <w:i w:val="false"/>
                 <w:b w:val="false"/>
                 <w:u w:val="none"/>
@@ -10779,7 +10793,7 @@
             </w:pPr>
             <w:r xmlns:w="http://schemas.openxmlformats.org/wordprocessingml/2006/main" xmlns:wp="http://schemas.openxmlformats.org/drawingml/2006/wordprocessingDrawing" xmlns:r="http://schemas.openxmlformats.org/officeDocument/2006/relationships" xmlns:w14="http://schemas.microsoft.com/office/word/2010/wordml">
               <w:rPr>
-                <w:rFonts w:ascii="Arial" w:hAnsi="Arial" w:eastAsia="Arial" w:cs="Arial"/>
+                <w:rFonts w:ascii="Times New Roman" w:hAnsi="Times New Roman" w:eastAsia="Times New Roman" w:cs="Times New Roman"/>
                 <w:i w:val="false"/>
                 <w:b w:val="false"/>
                 <w:u w:val="none"/>
@@ -10823,7 +10837,7 @@
             </w:pPr>
             <w:r xmlns:w="http://schemas.openxmlformats.org/wordprocessingml/2006/main" xmlns:wp="http://schemas.openxmlformats.org/drawingml/2006/wordprocessingDrawing" xmlns:r="http://schemas.openxmlformats.org/officeDocument/2006/relationships" xmlns:w14="http://schemas.microsoft.com/office/word/2010/wordml">
               <w:rPr>
-                <w:rFonts w:ascii="Arial" w:hAnsi="Arial" w:eastAsia="Arial" w:cs="Arial"/>
+                <w:rFonts w:ascii="Times New Roman" w:hAnsi="Times New Roman" w:eastAsia="Times New Roman" w:cs="Times New Roman"/>
                 <w:i w:val="false"/>
                 <w:b w:val="false"/>
                 <w:u w:val="none"/>
@@ -10867,7 +10881,7 @@
             </w:pPr>
             <w:r xmlns:w="http://schemas.openxmlformats.org/wordprocessingml/2006/main" xmlns:wp="http://schemas.openxmlformats.org/drawingml/2006/wordprocessingDrawing" xmlns:r="http://schemas.openxmlformats.org/officeDocument/2006/relationships" xmlns:w14="http://schemas.microsoft.com/office/word/2010/wordml">
               <w:rPr>
-                <w:rFonts w:ascii="Arial" w:hAnsi="Arial" w:eastAsia="Arial" w:cs="Arial"/>
+                <w:rFonts w:ascii="Times New Roman" w:hAnsi="Times New Roman" w:eastAsia="Times New Roman" w:cs="Times New Roman"/>
                 <w:i w:val="false"/>
                 <w:b w:val="false"/>
                 <w:u w:val="none"/>
@@ -10911,7 +10925,7 @@
             </w:pPr>
             <w:r xmlns:w="http://schemas.openxmlformats.org/wordprocessingml/2006/main" xmlns:wp="http://schemas.openxmlformats.org/drawingml/2006/wordprocessingDrawing" xmlns:r="http://schemas.openxmlformats.org/officeDocument/2006/relationships" xmlns:w14="http://schemas.microsoft.com/office/word/2010/wordml">
               <w:rPr>
-                <w:rFonts w:ascii="Arial" w:hAnsi="Arial" w:eastAsia="Arial" w:cs="Arial"/>
+                <w:rFonts w:ascii="Times New Roman" w:hAnsi="Times New Roman" w:eastAsia="Times New Roman" w:cs="Times New Roman"/>
                 <w:i w:val="false"/>
                 <w:b w:val="false"/>
                 <w:u w:val="none"/>
@@ -10955,7 +10969,7 @@
             </w:pPr>
             <w:r xmlns:w="http://schemas.openxmlformats.org/wordprocessingml/2006/main" xmlns:wp="http://schemas.openxmlformats.org/drawingml/2006/wordprocessingDrawing" xmlns:r="http://schemas.openxmlformats.org/officeDocument/2006/relationships" xmlns:w14="http://schemas.microsoft.com/office/word/2010/wordml">
               <w:rPr>
-                <w:rFonts w:ascii="Arial" w:hAnsi="Arial" w:eastAsia="Arial" w:cs="Arial"/>
+                <w:rFonts w:ascii="Times New Roman" w:hAnsi="Times New Roman" w:eastAsia="Times New Roman" w:cs="Times New Roman"/>
                 <w:i w:val="false"/>
                 <w:b w:val="false"/>
                 <w:u w:val="none"/>
@@ -10999,7 +11013,7 @@
             </w:pPr>
             <w:r xmlns:w="http://schemas.openxmlformats.org/wordprocessingml/2006/main" xmlns:wp="http://schemas.openxmlformats.org/drawingml/2006/wordprocessingDrawing" xmlns:r="http://schemas.openxmlformats.org/officeDocument/2006/relationships" xmlns:w14="http://schemas.microsoft.com/office/word/2010/wordml">
               <w:rPr>
-                <w:rFonts w:ascii="Arial" w:hAnsi="Arial" w:eastAsia="Arial" w:cs="Arial"/>
+                <w:rFonts w:ascii="Times New Roman" w:hAnsi="Times New Roman" w:eastAsia="Times New Roman" w:cs="Times New Roman"/>
                 <w:i w:val="false"/>
                 <w:b w:val="false"/>
                 <w:u w:val="none"/>
@@ -11014,7 +11028,7 @@
       </w:tr>
       <w:tr>
         <w:trPr>
-          <w:trHeight w:val="360" w:hRule="auto"/>
+          <w:trHeight w:val="596" w:hRule="auto"/>
         </w:trPr>
         body10
         <w:tc>
@@ -11049,7 +11063,7 @@
             </w:pPr>
             <w:r xmlns:w="http://schemas.openxmlformats.org/wordprocessingml/2006/main" xmlns:wp="http://schemas.openxmlformats.org/drawingml/2006/wordprocessingDrawing" xmlns:r="http://schemas.openxmlformats.org/officeDocument/2006/relationships" xmlns:w14="http://schemas.microsoft.com/office/word/2010/wordml">
               <w:rPr>
-                <w:rFonts w:ascii="Arial" w:hAnsi="Arial" w:eastAsia="Arial" w:cs="Arial"/>
+                <w:rFonts w:ascii="Times New Roman" w:hAnsi="Times New Roman" w:eastAsia="Times New Roman" w:cs="Times New Roman"/>
                 <w:i w:val="false"/>
                 <w:b w:val="false"/>
                 <w:u w:val="none"/>
@@ -11093,7 +11107,7 @@
             </w:pPr>
             <w:r xmlns:w="http://schemas.openxmlformats.org/wordprocessingml/2006/main" xmlns:wp="http://schemas.openxmlformats.org/drawingml/2006/wordprocessingDrawing" xmlns:r="http://schemas.openxmlformats.org/officeDocument/2006/relationships" xmlns:w14="http://schemas.microsoft.com/office/word/2010/wordml">
               <w:rPr>
-                <w:rFonts w:ascii="Arial" w:hAnsi="Arial" w:eastAsia="Arial" w:cs="Arial"/>
+                <w:rFonts w:ascii="Times New Roman" w:hAnsi="Times New Roman" w:eastAsia="Times New Roman" w:cs="Times New Roman"/>
                 <w:i w:val="false"/>
                 <w:b w:val="false"/>
                 <w:u w:val="none"/>
@@ -11137,7 +11151,7 @@
             </w:pPr>
             <w:r xmlns:w="http://schemas.openxmlformats.org/wordprocessingml/2006/main" xmlns:wp="http://schemas.openxmlformats.org/drawingml/2006/wordprocessingDrawing" xmlns:r="http://schemas.openxmlformats.org/officeDocument/2006/relationships" xmlns:w14="http://schemas.microsoft.com/office/word/2010/wordml">
               <w:rPr>
-                <w:rFonts w:ascii="Arial" w:hAnsi="Arial" w:eastAsia="Arial" w:cs="Arial"/>
+                <w:rFonts w:ascii="Times New Roman" w:hAnsi="Times New Roman" w:eastAsia="Times New Roman" w:cs="Times New Roman"/>
                 <w:i w:val="false"/>
                 <w:b w:val="false"/>
                 <w:u w:val="none"/>
@@ -11181,7 +11195,7 @@
             </w:pPr>
             <w:r xmlns:w="http://schemas.openxmlformats.org/wordprocessingml/2006/main" xmlns:wp="http://schemas.openxmlformats.org/drawingml/2006/wordprocessingDrawing" xmlns:r="http://schemas.openxmlformats.org/officeDocument/2006/relationships" xmlns:w14="http://schemas.microsoft.com/office/word/2010/wordml">
               <w:rPr>
-                <w:rFonts w:ascii="Arial" w:hAnsi="Arial" w:eastAsia="Arial" w:cs="Arial"/>
+                <w:rFonts w:ascii="Times New Roman" w:hAnsi="Times New Roman" w:eastAsia="Times New Roman" w:cs="Times New Roman"/>
                 <w:i w:val="false"/>
                 <w:b w:val="false"/>
                 <w:u w:val="none"/>
@@ -11225,7 +11239,7 @@
             </w:pPr>
             <w:r xmlns:w="http://schemas.openxmlformats.org/wordprocessingml/2006/main" xmlns:wp="http://schemas.openxmlformats.org/drawingml/2006/wordprocessingDrawing" xmlns:r="http://schemas.openxmlformats.org/officeDocument/2006/relationships" xmlns:w14="http://schemas.microsoft.com/office/word/2010/wordml">
               <w:rPr>
-                <w:rFonts w:ascii="Arial" w:hAnsi="Arial" w:eastAsia="Arial" w:cs="Arial"/>
+                <w:rFonts w:ascii="Times New Roman" w:hAnsi="Times New Roman" w:eastAsia="Times New Roman" w:cs="Times New Roman"/>
                 <w:i w:val="false"/>
                 <w:b w:val="false"/>
                 <w:u w:val="none"/>
@@ -11269,7 +11283,7 @@
             </w:pPr>
             <w:r xmlns:w="http://schemas.openxmlformats.org/wordprocessingml/2006/main" xmlns:wp="http://schemas.openxmlformats.org/drawingml/2006/wordprocessingDrawing" xmlns:r="http://schemas.openxmlformats.org/officeDocument/2006/relationships" xmlns:w14="http://schemas.microsoft.com/office/word/2010/wordml">
               <w:rPr>
-                <w:rFonts w:ascii="Arial" w:hAnsi="Arial" w:eastAsia="Arial" w:cs="Arial"/>
+                <w:rFonts w:ascii="Times New Roman" w:hAnsi="Times New Roman" w:eastAsia="Times New Roman" w:cs="Times New Roman"/>
                 <w:i w:val="false"/>
                 <w:b w:val="false"/>
                 <w:u w:val="none"/>
@@ -11313,7 +11327,7 @@
             </w:pPr>
             <w:r xmlns:w="http://schemas.openxmlformats.org/wordprocessingml/2006/main" xmlns:wp="http://schemas.openxmlformats.org/drawingml/2006/wordprocessingDrawing" xmlns:r="http://schemas.openxmlformats.org/officeDocument/2006/relationships" xmlns:w14="http://schemas.microsoft.com/office/word/2010/wordml">
               <w:rPr>
-                <w:rFonts w:ascii="Arial" w:hAnsi="Arial" w:eastAsia="Arial" w:cs="Arial"/>
+                <w:rFonts w:ascii="Times New Roman" w:hAnsi="Times New Roman" w:eastAsia="Times New Roman" w:cs="Times New Roman"/>
                 <w:i w:val="false"/>
                 <w:b w:val="false"/>
                 <w:u w:val="none"/>
@@ -11357,7 +11371,7 @@
             </w:pPr>
             <w:r xmlns:w="http://schemas.openxmlformats.org/wordprocessingml/2006/main" xmlns:wp="http://schemas.openxmlformats.org/drawingml/2006/wordprocessingDrawing" xmlns:r="http://schemas.openxmlformats.org/officeDocument/2006/relationships" xmlns:w14="http://schemas.microsoft.com/office/word/2010/wordml">
               <w:rPr>
-                <w:rFonts w:ascii="Arial" w:hAnsi="Arial" w:eastAsia="Arial" w:cs="Arial"/>
+                <w:rFonts w:ascii="Times New Roman" w:hAnsi="Times New Roman" w:eastAsia="Times New Roman" w:cs="Times New Roman"/>
                 <w:i w:val="false"/>
                 <w:b w:val="false"/>
                 <w:u w:val="none"/>
@@ -11401,7 +11415,7 @@
             </w:pPr>
             <w:r xmlns:w="http://schemas.openxmlformats.org/wordprocessingml/2006/main" xmlns:wp="http://schemas.openxmlformats.org/drawingml/2006/wordprocessingDrawing" xmlns:r="http://schemas.openxmlformats.org/officeDocument/2006/relationships" xmlns:w14="http://schemas.microsoft.com/office/word/2010/wordml">
               <w:rPr>
-                <w:rFonts w:ascii="Arial" w:hAnsi="Arial" w:eastAsia="Arial" w:cs="Arial"/>
+                <w:rFonts w:ascii="Times New Roman" w:hAnsi="Times New Roman" w:eastAsia="Times New Roman" w:cs="Times New Roman"/>
                 <w:i w:val="false"/>
                 <w:b w:val="false"/>
                 <w:u w:val="none"/>
@@ -11445,7 +11459,7 @@
             </w:pPr>
             <w:r xmlns:w="http://schemas.openxmlformats.org/wordprocessingml/2006/main" xmlns:wp="http://schemas.openxmlformats.org/drawingml/2006/wordprocessingDrawing" xmlns:r="http://schemas.openxmlformats.org/officeDocument/2006/relationships" xmlns:w14="http://schemas.microsoft.com/office/word/2010/wordml">
               <w:rPr>
-                <w:rFonts w:ascii="Arial" w:hAnsi="Arial" w:eastAsia="Arial" w:cs="Arial"/>
+                <w:rFonts w:ascii="Times New Roman" w:hAnsi="Times New Roman" w:eastAsia="Times New Roman" w:cs="Times New Roman"/>
                 <w:i w:val="false"/>
                 <w:b w:val="false"/>
                 <w:u w:val="none"/>
@@ -11489,7 +11503,7 @@
             </w:pPr>
             <w:r xmlns:w="http://schemas.openxmlformats.org/wordprocessingml/2006/main" xmlns:wp="http://schemas.openxmlformats.org/drawingml/2006/wordprocessingDrawing" xmlns:r="http://schemas.openxmlformats.org/officeDocument/2006/relationships" xmlns:w14="http://schemas.microsoft.com/office/word/2010/wordml">
               <w:rPr>
-                <w:rFonts w:ascii="Arial" w:hAnsi="Arial" w:eastAsia="Arial" w:cs="Arial"/>
+                <w:rFonts w:ascii="Times New Roman" w:hAnsi="Times New Roman" w:eastAsia="Times New Roman" w:cs="Times New Roman"/>
                 <w:i w:val="false"/>
                 <w:b w:val="false"/>
                 <w:u w:val="none"/>
@@ -11504,7 +11518,7 @@
       </w:tr>
       <w:tr>
         <w:trPr>
-          <w:trHeight w:val="360" w:hRule="auto"/>
+          <w:trHeight w:val="596" w:hRule="auto"/>
         </w:trPr>
         body11
         <w:tc>
@@ -11539,7 +11553,7 @@
             </w:pPr>
             <w:r xmlns:w="http://schemas.openxmlformats.org/wordprocessingml/2006/main" xmlns:wp="http://schemas.openxmlformats.org/drawingml/2006/wordprocessingDrawing" xmlns:r="http://schemas.openxmlformats.org/officeDocument/2006/relationships" xmlns:w14="http://schemas.microsoft.com/office/word/2010/wordml">
               <w:rPr>
-                <w:rFonts w:ascii="Arial" w:hAnsi="Arial" w:eastAsia="Arial" w:cs="Arial"/>
+                <w:rFonts w:ascii="Times New Roman" w:hAnsi="Times New Roman" w:eastAsia="Times New Roman" w:cs="Times New Roman"/>
                 <w:i w:val="false"/>
                 <w:b w:val="false"/>
                 <w:u w:val="none"/>
@@ -11583,7 +11597,7 @@
             </w:pPr>
             <w:r xmlns:w="http://schemas.openxmlformats.org/wordprocessingml/2006/main" xmlns:wp="http://schemas.openxmlformats.org/drawingml/2006/wordprocessingDrawing" xmlns:r="http://schemas.openxmlformats.org/officeDocument/2006/relationships" xmlns:w14="http://schemas.microsoft.com/office/word/2010/wordml">
               <w:rPr>
-                <w:rFonts w:ascii="Arial" w:hAnsi="Arial" w:eastAsia="Arial" w:cs="Arial"/>
+                <w:rFonts w:ascii="Times New Roman" w:hAnsi="Times New Roman" w:eastAsia="Times New Roman" w:cs="Times New Roman"/>
                 <w:i w:val="false"/>
                 <w:b w:val="false"/>
                 <w:u w:val="none"/>
@@ -11627,7 +11641,7 @@
             </w:pPr>
             <w:r xmlns:w="http://schemas.openxmlformats.org/wordprocessingml/2006/main" xmlns:wp="http://schemas.openxmlformats.org/drawingml/2006/wordprocessingDrawing" xmlns:r="http://schemas.openxmlformats.org/officeDocument/2006/relationships" xmlns:w14="http://schemas.microsoft.com/office/word/2010/wordml">
               <w:rPr>
-                <w:rFonts w:ascii="Arial" w:hAnsi="Arial" w:eastAsia="Arial" w:cs="Arial"/>
+                <w:rFonts w:ascii="Times New Roman" w:hAnsi="Times New Roman" w:eastAsia="Times New Roman" w:cs="Times New Roman"/>
                 <w:i w:val="false"/>
                 <w:b w:val="false"/>
                 <w:u w:val="none"/>
@@ -11671,7 +11685,7 @@
             </w:pPr>
             <w:r xmlns:w="http://schemas.openxmlformats.org/wordprocessingml/2006/main" xmlns:wp="http://schemas.openxmlformats.org/drawingml/2006/wordprocessingDrawing" xmlns:r="http://schemas.openxmlformats.org/officeDocument/2006/relationships" xmlns:w14="http://schemas.microsoft.com/office/word/2010/wordml">
               <w:rPr>
-                <w:rFonts w:ascii="Arial" w:hAnsi="Arial" w:eastAsia="Arial" w:cs="Arial"/>
+                <w:rFonts w:ascii="Times New Roman" w:hAnsi="Times New Roman" w:eastAsia="Times New Roman" w:cs="Times New Roman"/>
                 <w:i w:val="false"/>
                 <w:b w:val="false"/>
                 <w:u w:val="none"/>
@@ -11715,7 +11729,7 @@
             </w:pPr>
             <w:r xmlns:w="http://schemas.openxmlformats.org/wordprocessingml/2006/main" xmlns:wp="http://schemas.openxmlformats.org/drawingml/2006/wordprocessingDrawing" xmlns:r="http://schemas.openxmlformats.org/officeDocument/2006/relationships" xmlns:w14="http://schemas.microsoft.com/office/word/2010/wordml">
               <w:rPr>
-                <w:rFonts w:ascii="Arial" w:hAnsi="Arial" w:eastAsia="Arial" w:cs="Arial"/>
+                <w:rFonts w:ascii="Times New Roman" w:hAnsi="Times New Roman" w:eastAsia="Times New Roman" w:cs="Times New Roman"/>
                 <w:i w:val="false"/>
                 <w:b w:val="false"/>
                 <w:u w:val="none"/>
@@ -11759,7 +11773,7 @@
             </w:pPr>
             <w:r xmlns:w="http://schemas.openxmlformats.org/wordprocessingml/2006/main" xmlns:wp="http://schemas.openxmlformats.org/drawingml/2006/wordprocessingDrawing" xmlns:r="http://schemas.openxmlformats.org/officeDocument/2006/relationships" xmlns:w14="http://schemas.microsoft.com/office/word/2010/wordml">
               <w:rPr>
-                <w:rFonts w:ascii="Arial" w:hAnsi="Arial" w:eastAsia="Arial" w:cs="Arial"/>
+                <w:rFonts w:ascii="Times New Roman" w:hAnsi="Times New Roman" w:eastAsia="Times New Roman" w:cs="Times New Roman"/>
                 <w:i w:val="false"/>
                 <w:b w:val="false"/>
                 <w:u w:val="none"/>
@@ -11803,7 +11817,7 @@
             </w:pPr>
             <w:r xmlns:w="http://schemas.openxmlformats.org/wordprocessingml/2006/main" xmlns:wp="http://schemas.openxmlformats.org/drawingml/2006/wordprocessingDrawing" xmlns:r="http://schemas.openxmlformats.org/officeDocument/2006/relationships" xmlns:w14="http://schemas.microsoft.com/office/word/2010/wordml">
               <w:rPr>
-                <w:rFonts w:ascii="Arial" w:hAnsi="Arial" w:eastAsia="Arial" w:cs="Arial"/>
+                <w:rFonts w:ascii="Times New Roman" w:hAnsi="Times New Roman" w:eastAsia="Times New Roman" w:cs="Times New Roman"/>
                 <w:i w:val="false"/>
                 <w:b w:val="false"/>
                 <w:u w:val="none"/>
@@ -11847,7 +11861,7 @@
             </w:pPr>
             <w:r xmlns:w="http://schemas.openxmlformats.org/wordprocessingml/2006/main" xmlns:wp="http://schemas.openxmlformats.org/drawingml/2006/wordprocessingDrawing" xmlns:r="http://schemas.openxmlformats.org/officeDocument/2006/relationships" xmlns:w14="http://schemas.microsoft.com/office/word/2010/wordml">
               <w:rPr>
-                <w:rFonts w:ascii="Arial" w:hAnsi="Arial" w:eastAsia="Arial" w:cs="Arial"/>
+                <w:rFonts w:ascii="Times New Roman" w:hAnsi="Times New Roman" w:eastAsia="Times New Roman" w:cs="Times New Roman"/>
                 <w:i w:val="false"/>
                 <w:b w:val="false"/>
                 <w:u w:val="none"/>
@@ -11891,7 +11905,7 @@
             </w:pPr>
             <w:r xmlns:w="http://schemas.openxmlformats.org/wordprocessingml/2006/main" xmlns:wp="http://schemas.openxmlformats.org/drawingml/2006/wordprocessingDrawing" xmlns:r="http://schemas.openxmlformats.org/officeDocument/2006/relationships" xmlns:w14="http://schemas.microsoft.com/office/word/2010/wordml">
               <w:rPr>
-                <w:rFonts w:ascii="Arial" w:hAnsi="Arial" w:eastAsia="Arial" w:cs="Arial"/>
+                <w:rFonts w:ascii="Times New Roman" w:hAnsi="Times New Roman" w:eastAsia="Times New Roman" w:cs="Times New Roman"/>
                 <w:i w:val="false"/>
                 <w:b w:val="false"/>
                 <w:u w:val="none"/>
@@ -11935,7 +11949,7 @@
             </w:pPr>
             <w:r xmlns:w="http://schemas.openxmlformats.org/wordprocessingml/2006/main" xmlns:wp="http://schemas.openxmlformats.org/drawingml/2006/wordprocessingDrawing" xmlns:r="http://schemas.openxmlformats.org/officeDocument/2006/relationships" xmlns:w14="http://schemas.microsoft.com/office/word/2010/wordml">
               <w:rPr>
-                <w:rFonts w:ascii="Arial" w:hAnsi="Arial" w:eastAsia="Arial" w:cs="Arial"/>
+                <w:rFonts w:ascii="Times New Roman" w:hAnsi="Times New Roman" w:eastAsia="Times New Roman" w:cs="Times New Roman"/>
                 <w:i w:val="false"/>
                 <w:b w:val="false"/>
                 <w:u w:val="none"/>
@@ -11979,7 +11993,7 @@
             </w:pPr>
             <w:r xmlns:w="http://schemas.openxmlformats.org/wordprocessingml/2006/main" xmlns:wp="http://schemas.openxmlformats.org/drawingml/2006/wordprocessingDrawing" xmlns:r="http://schemas.openxmlformats.org/officeDocument/2006/relationships" xmlns:w14="http://schemas.microsoft.com/office/word/2010/wordml">
               <w:rPr>
-                <w:rFonts w:ascii="Arial" w:hAnsi="Arial" w:eastAsia="Arial" w:cs="Arial"/>
+                <w:rFonts w:ascii="Times New Roman" w:hAnsi="Times New Roman" w:eastAsia="Times New Roman" w:cs="Times New Roman"/>
                 <w:i w:val="false"/>
                 <w:b w:val="false"/>
                 <w:u w:val="none"/>
@@ -11994,7 +12008,7 @@
       </w:tr>
       <w:tr>
         <w:trPr>
-          <w:trHeight w:val="360" w:hRule="auto"/>
+          <w:trHeight w:val="596" w:hRule="auto"/>
         </w:trPr>
         body12
         <w:tc>
@@ -12029,7 +12043,7 @@
             </w:pPr>
             <w:r xmlns:w="http://schemas.openxmlformats.org/wordprocessingml/2006/main" xmlns:wp="http://schemas.openxmlformats.org/drawingml/2006/wordprocessingDrawing" xmlns:r="http://schemas.openxmlformats.org/officeDocument/2006/relationships" xmlns:w14="http://schemas.microsoft.com/office/word/2010/wordml">
               <w:rPr>
-                <w:rFonts w:ascii="Arial" w:hAnsi="Arial" w:eastAsia="Arial" w:cs="Arial"/>
+                <w:rFonts w:ascii="Times New Roman" w:hAnsi="Times New Roman" w:eastAsia="Times New Roman" w:cs="Times New Roman"/>
                 <w:i w:val="false"/>
                 <w:b w:val="false"/>
                 <w:u w:val="none"/>
@@ -12073,7 +12087,7 @@
             </w:pPr>
             <w:r xmlns:w="http://schemas.openxmlformats.org/wordprocessingml/2006/main" xmlns:wp="http://schemas.openxmlformats.org/drawingml/2006/wordprocessingDrawing" xmlns:r="http://schemas.openxmlformats.org/officeDocument/2006/relationships" xmlns:w14="http://schemas.microsoft.com/office/word/2010/wordml">
               <w:rPr>
-                <w:rFonts w:ascii="Arial" w:hAnsi="Arial" w:eastAsia="Arial" w:cs="Arial"/>
+                <w:rFonts w:ascii="Times New Roman" w:hAnsi="Times New Roman" w:eastAsia="Times New Roman" w:cs="Times New Roman"/>
                 <w:i w:val="false"/>
                 <w:b w:val="false"/>
                 <w:u w:val="none"/>
@@ -12117,7 +12131,7 @@
             </w:pPr>
             <w:r xmlns:w="http://schemas.openxmlformats.org/wordprocessingml/2006/main" xmlns:wp="http://schemas.openxmlformats.org/drawingml/2006/wordprocessingDrawing" xmlns:r="http://schemas.openxmlformats.org/officeDocument/2006/relationships" xmlns:w14="http://schemas.microsoft.com/office/word/2010/wordml">
               <w:rPr>
-                <w:rFonts w:ascii="Arial" w:hAnsi="Arial" w:eastAsia="Arial" w:cs="Arial"/>
+                <w:rFonts w:ascii="Times New Roman" w:hAnsi="Times New Roman" w:eastAsia="Times New Roman" w:cs="Times New Roman"/>
                 <w:i w:val="false"/>
                 <w:b w:val="false"/>
                 <w:u w:val="none"/>
@@ -12161,7 +12175,7 @@
             </w:pPr>
             <w:r xmlns:w="http://schemas.openxmlformats.org/wordprocessingml/2006/main" xmlns:wp="http://schemas.openxmlformats.org/drawingml/2006/wordprocessingDrawing" xmlns:r="http://schemas.openxmlformats.org/officeDocument/2006/relationships" xmlns:w14="http://schemas.microsoft.com/office/word/2010/wordml">
               <w:rPr>
-                <w:rFonts w:ascii="Arial" w:hAnsi="Arial" w:eastAsia="Arial" w:cs="Arial"/>
+                <w:rFonts w:ascii="Times New Roman" w:hAnsi="Times New Roman" w:eastAsia="Times New Roman" w:cs="Times New Roman"/>
                 <w:i w:val="false"/>
                 <w:b w:val="false"/>
                 <w:u w:val="none"/>
@@ -12205,7 +12219,7 @@
             </w:pPr>
             <w:r xmlns:w="http://schemas.openxmlformats.org/wordprocessingml/2006/main" xmlns:wp="http://schemas.openxmlformats.org/drawingml/2006/wordprocessingDrawing" xmlns:r="http://schemas.openxmlformats.org/officeDocument/2006/relationships" xmlns:w14="http://schemas.microsoft.com/office/word/2010/wordml">
               <w:rPr>
-                <w:rFonts w:ascii="Arial" w:hAnsi="Arial" w:eastAsia="Arial" w:cs="Arial"/>
+                <w:rFonts w:ascii="Times New Roman" w:hAnsi="Times New Roman" w:eastAsia="Times New Roman" w:cs="Times New Roman"/>
                 <w:i w:val="false"/>
                 <w:b w:val="false"/>
                 <w:u w:val="none"/>
@@ -12249,7 +12263,7 @@
             </w:pPr>
             <w:r xmlns:w="http://schemas.openxmlformats.org/wordprocessingml/2006/main" xmlns:wp="http://schemas.openxmlformats.org/drawingml/2006/wordprocessingDrawing" xmlns:r="http://schemas.openxmlformats.org/officeDocument/2006/relationships" xmlns:w14="http://schemas.microsoft.com/office/word/2010/wordml">
               <w:rPr>
-                <w:rFonts w:ascii="Arial" w:hAnsi="Arial" w:eastAsia="Arial" w:cs="Arial"/>
+                <w:rFonts w:ascii="Times New Roman" w:hAnsi="Times New Roman" w:eastAsia="Times New Roman" w:cs="Times New Roman"/>
                 <w:i w:val="false"/>
                 <w:b w:val="false"/>
                 <w:u w:val="none"/>
@@ -12293,7 +12307,7 @@
             </w:pPr>
             <w:r xmlns:w="http://schemas.openxmlformats.org/wordprocessingml/2006/main" xmlns:wp="http://schemas.openxmlformats.org/drawingml/2006/wordprocessingDrawing" xmlns:r="http://schemas.openxmlformats.org/officeDocument/2006/relationships" xmlns:w14="http://schemas.microsoft.com/office/word/2010/wordml">
               <w:rPr>
-                <w:rFonts w:ascii="Arial" w:hAnsi="Arial" w:eastAsia="Arial" w:cs="Arial"/>
+                <w:rFonts w:ascii="Times New Roman" w:hAnsi="Times New Roman" w:eastAsia="Times New Roman" w:cs="Times New Roman"/>
                 <w:i w:val="false"/>
                 <w:b w:val="false"/>
                 <w:u w:val="none"/>
@@ -12337,7 +12351,7 @@
             </w:pPr>
             <w:r xmlns:w="http://schemas.openxmlformats.org/wordprocessingml/2006/main" xmlns:wp="http://schemas.openxmlformats.org/drawingml/2006/wordprocessingDrawing" xmlns:r="http://schemas.openxmlformats.org/officeDocument/2006/relationships" xmlns:w14="http://schemas.microsoft.com/office/word/2010/wordml">
               <w:rPr>
-                <w:rFonts w:ascii="Arial" w:hAnsi="Arial" w:eastAsia="Arial" w:cs="Arial"/>
+                <w:rFonts w:ascii="Times New Roman" w:hAnsi="Times New Roman" w:eastAsia="Times New Roman" w:cs="Times New Roman"/>
                 <w:i w:val="false"/>
                 <w:b w:val="false"/>
                 <w:u w:val="none"/>
@@ -12381,7 +12395,7 @@
             </w:pPr>
             <w:r xmlns:w="http://schemas.openxmlformats.org/wordprocessingml/2006/main" xmlns:wp="http://schemas.openxmlformats.org/drawingml/2006/wordprocessingDrawing" xmlns:r="http://schemas.openxmlformats.org/officeDocument/2006/relationships" xmlns:w14="http://schemas.microsoft.com/office/word/2010/wordml">
               <w:rPr>
-                <w:rFonts w:ascii="Arial" w:hAnsi="Arial" w:eastAsia="Arial" w:cs="Arial"/>
+                <w:rFonts w:ascii="Times New Roman" w:hAnsi="Times New Roman" w:eastAsia="Times New Roman" w:cs="Times New Roman"/>
                 <w:i w:val="false"/>
                 <w:b w:val="false"/>
                 <w:u w:val="none"/>
@@ -12425,7 +12439,7 @@
             </w:pPr>
             <w:r xmlns:w="http://schemas.openxmlformats.org/wordprocessingml/2006/main" xmlns:wp="http://schemas.openxmlformats.org/drawingml/2006/wordprocessingDrawing" xmlns:r="http://schemas.openxmlformats.org/officeDocument/2006/relationships" xmlns:w14="http://schemas.microsoft.com/office/word/2010/wordml">
               <w:rPr>
-                <w:rFonts w:ascii="Arial" w:hAnsi="Arial" w:eastAsia="Arial" w:cs="Arial"/>
+                <w:rFonts w:ascii="Times New Roman" w:hAnsi="Times New Roman" w:eastAsia="Times New Roman" w:cs="Times New Roman"/>
                 <w:i w:val="false"/>
                 <w:b w:val="false"/>
                 <w:u w:val="none"/>
@@ -12469,7 +12483,7 @@
             </w:pPr>
             <w:r xmlns:w="http://schemas.openxmlformats.org/wordprocessingml/2006/main" xmlns:wp="http://schemas.openxmlformats.org/drawingml/2006/wordprocessingDrawing" xmlns:r="http://schemas.openxmlformats.org/officeDocument/2006/relationships" xmlns:w14="http://schemas.microsoft.com/office/word/2010/wordml">
               <w:rPr>
-                <w:rFonts w:ascii="Arial" w:hAnsi="Arial" w:eastAsia="Arial" w:cs="Arial"/>
+                <w:rFonts w:ascii="Times New Roman" w:hAnsi="Times New Roman" w:eastAsia="Times New Roman" w:cs="Times New Roman"/>
                 <w:i w:val="false"/>
                 <w:b w:val="false"/>
                 <w:u w:val="none"/>
@@ -12484,7 +12498,7 @@
       </w:tr>
       <w:tr>
         <w:trPr>
-          <w:trHeight w:val="360" w:hRule="auto"/>
+          <w:trHeight w:val="596" w:hRule="auto"/>
         </w:trPr>
         body13
         <w:tc>
@@ -12519,7 +12533,7 @@
             </w:pPr>
             <w:r xmlns:w="http://schemas.openxmlformats.org/wordprocessingml/2006/main" xmlns:wp="http://schemas.openxmlformats.org/drawingml/2006/wordprocessingDrawing" xmlns:r="http://schemas.openxmlformats.org/officeDocument/2006/relationships" xmlns:w14="http://schemas.microsoft.com/office/word/2010/wordml">
               <w:rPr>
-                <w:rFonts w:ascii="Arial" w:hAnsi="Arial" w:eastAsia="Arial" w:cs="Arial"/>
+                <w:rFonts w:ascii="Times New Roman" w:hAnsi="Times New Roman" w:eastAsia="Times New Roman" w:cs="Times New Roman"/>
                 <w:i w:val="false"/>
                 <w:b w:val="false"/>
                 <w:u w:val="none"/>
@@ -12563,7 +12577,7 @@
             </w:pPr>
             <w:r xmlns:w="http://schemas.openxmlformats.org/wordprocessingml/2006/main" xmlns:wp="http://schemas.openxmlformats.org/drawingml/2006/wordprocessingDrawing" xmlns:r="http://schemas.openxmlformats.org/officeDocument/2006/relationships" xmlns:w14="http://schemas.microsoft.com/office/word/2010/wordml">
               <w:rPr>
-                <w:rFonts w:ascii="Arial" w:hAnsi="Arial" w:eastAsia="Arial" w:cs="Arial"/>
+                <w:rFonts w:ascii="Times New Roman" w:hAnsi="Times New Roman" w:eastAsia="Times New Roman" w:cs="Times New Roman"/>
                 <w:i w:val="false"/>
                 <w:b w:val="false"/>
                 <w:u w:val="none"/>
@@ -12607,7 +12621,7 @@
             </w:pPr>
             <w:r xmlns:w="http://schemas.openxmlformats.org/wordprocessingml/2006/main" xmlns:wp="http://schemas.openxmlformats.org/drawingml/2006/wordprocessingDrawing" xmlns:r="http://schemas.openxmlformats.org/officeDocument/2006/relationships" xmlns:w14="http://schemas.microsoft.com/office/word/2010/wordml">
               <w:rPr>
-                <w:rFonts w:ascii="Arial" w:hAnsi="Arial" w:eastAsia="Arial" w:cs="Arial"/>
+                <w:rFonts w:ascii="Times New Roman" w:hAnsi="Times New Roman" w:eastAsia="Times New Roman" w:cs="Times New Roman"/>
                 <w:i w:val="false"/>
                 <w:b w:val="false"/>
                 <w:u w:val="none"/>
@@ -12651,7 +12665,7 @@
             </w:pPr>
             <w:r xmlns:w="http://schemas.openxmlformats.org/wordprocessingml/2006/main" xmlns:wp="http://schemas.openxmlformats.org/drawingml/2006/wordprocessingDrawing" xmlns:r="http://schemas.openxmlformats.org/officeDocument/2006/relationships" xmlns:w14="http://schemas.microsoft.com/office/word/2010/wordml">
               <w:rPr>
-                <w:rFonts w:ascii="Arial" w:hAnsi="Arial" w:eastAsia="Arial" w:cs="Arial"/>
+                <w:rFonts w:ascii="Times New Roman" w:hAnsi="Times New Roman" w:eastAsia="Times New Roman" w:cs="Times New Roman"/>
                 <w:i w:val="false"/>
                 <w:b w:val="false"/>
                 <w:u w:val="none"/>
@@ -12695,7 +12709,7 @@
             </w:pPr>
             <w:r xmlns:w="http://schemas.openxmlformats.org/wordprocessingml/2006/main" xmlns:wp="http://schemas.openxmlformats.org/drawingml/2006/wordprocessingDrawing" xmlns:r="http://schemas.openxmlformats.org/officeDocument/2006/relationships" xmlns:w14="http://schemas.microsoft.com/office/word/2010/wordml">
               <w:rPr>
-                <w:rFonts w:ascii="Arial" w:hAnsi="Arial" w:eastAsia="Arial" w:cs="Arial"/>
+                <w:rFonts w:ascii="Times New Roman" w:hAnsi="Times New Roman" w:eastAsia="Times New Roman" w:cs="Times New Roman"/>
                 <w:i w:val="false"/>
                 <w:b w:val="false"/>
                 <w:u w:val="none"/>
@@ -12739,7 +12753,7 @@
             </w:pPr>
             <w:r xmlns:w="http://schemas.openxmlformats.org/wordprocessingml/2006/main" xmlns:wp="http://schemas.openxmlformats.org/drawingml/2006/wordprocessingDrawing" xmlns:r="http://schemas.openxmlformats.org/officeDocument/2006/relationships" xmlns:w14="http://schemas.microsoft.com/office/word/2010/wordml">
               <w:rPr>
-                <w:rFonts w:ascii="Arial" w:hAnsi="Arial" w:eastAsia="Arial" w:cs="Arial"/>
+                <w:rFonts w:ascii="Times New Roman" w:hAnsi="Times New Roman" w:eastAsia="Times New Roman" w:cs="Times New Roman"/>
                 <w:i w:val="false"/>
                 <w:b w:val="false"/>
                 <w:u w:val="none"/>
@@ -12783,7 +12797,7 @@
             </w:pPr>
             <w:r xmlns:w="http://schemas.openxmlformats.org/wordprocessingml/2006/main" xmlns:wp="http://schemas.openxmlformats.org/drawingml/2006/wordprocessingDrawing" xmlns:r="http://schemas.openxmlformats.org/officeDocument/2006/relationships" xmlns:w14="http://schemas.microsoft.com/office/word/2010/wordml">
               <w:rPr>
-                <w:rFonts w:ascii="Arial" w:hAnsi="Arial" w:eastAsia="Arial" w:cs="Arial"/>
+                <w:rFonts w:ascii="Times New Roman" w:hAnsi="Times New Roman" w:eastAsia="Times New Roman" w:cs="Times New Roman"/>
                 <w:i w:val="false"/>
                 <w:b w:val="false"/>
                 <w:u w:val="none"/>
@@ -12827,7 +12841,7 @@
             </w:pPr>
             <w:r xmlns:w="http://schemas.openxmlformats.org/wordprocessingml/2006/main" xmlns:wp="http://schemas.openxmlformats.org/drawingml/2006/wordprocessingDrawing" xmlns:r="http://schemas.openxmlformats.org/officeDocument/2006/relationships" xmlns:w14="http://schemas.microsoft.com/office/word/2010/wordml">
               <w:rPr>
-                <w:rFonts w:ascii="Arial" w:hAnsi="Arial" w:eastAsia="Arial" w:cs="Arial"/>
+                <w:rFonts w:ascii="Times New Roman" w:hAnsi="Times New Roman" w:eastAsia="Times New Roman" w:cs="Times New Roman"/>
                 <w:i w:val="false"/>
                 <w:b w:val="false"/>
                 <w:u w:val="none"/>
@@ -12871,7 +12885,7 @@
             </w:pPr>
             <w:r xmlns:w="http://schemas.openxmlformats.org/wordprocessingml/2006/main" xmlns:wp="http://schemas.openxmlformats.org/drawingml/2006/wordprocessingDrawing" xmlns:r="http://schemas.openxmlformats.org/officeDocument/2006/relationships" xmlns:w14="http://schemas.microsoft.com/office/word/2010/wordml">
               <w:rPr>
-                <w:rFonts w:ascii="Arial" w:hAnsi="Arial" w:eastAsia="Arial" w:cs="Arial"/>
+                <w:rFonts w:ascii="Times New Roman" w:hAnsi="Times New Roman" w:eastAsia="Times New Roman" w:cs="Times New Roman"/>
                 <w:i w:val="false"/>
                 <w:b w:val="false"/>
                 <w:u w:val="none"/>
@@ -12915,7 +12929,7 @@
             </w:pPr>
             <w:r xmlns:w="http://schemas.openxmlformats.org/wordprocessingml/2006/main" xmlns:wp="http://schemas.openxmlformats.org/drawingml/2006/wordprocessingDrawing" xmlns:r="http://schemas.openxmlformats.org/officeDocument/2006/relationships" xmlns:w14="http://schemas.microsoft.com/office/word/2010/wordml">
               <w:rPr>
-                <w:rFonts w:ascii="Arial" w:hAnsi="Arial" w:eastAsia="Arial" w:cs="Arial"/>
+                <w:rFonts w:ascii="Times New Roman" w:hAnsi="Times New Roman" w:eastAsia="Times New Roman" w:cs="Times New Roman"/>
                 <w:i w:val="false"/>
                 <w:b w:val="false"/>
                 <w:u w:val="none"/>
@@ -12959,7 +12973,7 @@
             </w:pPr>
             <w:r xmlns:w="http://schemas.openxmlformats.org/wordprocessingml/2006/main" xmlns:wp="http://schemas.openxmlformats.org/drawingml/2006/wordprocessingDrawing" xmlns:r="http://schemas.openxmlformats.org/officeDocument/2006/relationships" xmlns:w14="http://schemas.microsoft.com/office/word/2010/wordml">
               <w:rPr>
-                <w:rFonts w:ascii="Arial" w:hAnsi="Arial" w:eastAsia="Arial" w:cs="Arial"/>
+                <w:rFonts w:ascii="Times New Roman" w:hAnsi="Times New Roman" w:eastAsia="Times New Roman" w:cs="Times New Roman"/>
                 <w:i w:val="false"/>
                 <w:b w:val="false"/>
                 <w:u w:val="none"/>
@@ -12974,7 +12988,7 @@
       </w:tr>
       <w:tr>
         <w:trPr>
-          <w:trHeight w:val="360" w:hRule="auto"/>
+          <w:trHeight w:val="596" w:hRule="auto"/>
         </w:trPr>
         body14
         <w:tc>
@@ -13009,7 +13023,7 @@
             </w:pPr>
             <w:r xmlns:w="http://schemas.openxmlformats.org/wordprocessingml/2006/main" xmlns:wp="http://schemas.openxmlformats.org/drawingml/2006/wordprocessingDrawing" xmlns:r="http://schemas.openxmlformats.org/officeDocument/2006/relationships" xmlns:w14="http://schemas.microsoft.com/office/word/2010/wordml">
               <w:rPr>
-                <w:rFonts w:ascii="Arial" w:hAnsi="Arial" w:eastAsia="Arial" w:cs="Arial"/>
+                <w:rFonts w:ascii="Times New Roman" w:hAnsi="Times New Roman" w:eastAsia="Times New Roman" w:cs="Times New Roman"/>
                 <w:i w:val="false"/>
                 <w:b w:val="false"/>
                 <w:u w:val="none"/>
@@ -13053,7 +13067,7 @@
             </w:pPr>
             <w:r xmlns:w="http://schemas.openxmlformats.org/wordprocessingml/2006/main" xmlns:wp="http://schemas.openxmlformats.org/drawingml/2006/wordprocessingDrawing" xmlns:r="http://schemas.openxmlformats.org/officeDocument/2006/relationships" xmlns:w14="http://schemas.microsoft.com/office/word/2010/wordml">
               <w:rPr>
-                <w:rFonts w:ascii="Arial" w:hAnsi="Arial" w:eastAsia="Arial" w:cs="Arial"/>
+                <w:rFonts w:ascii="Times New Roman" w:hAnsi="Times New Roman" w:eastAsia="Times New Roman" w:cs="Times New Roman"/>
                 <w:i w:val="false"/>
                 <w:b w:val="false"/>
                 <w:u w:val="none"/>
@@ -13097,7 +13111,7 @@
             </w:pPr>
             <w:r xmlns:w="http://schemas.openxmlformats.org/wordprocessingml/2006/main" xmlns:wp="http://schemas.openxmlformats.org/drawingml/2006/wordprocessingDrawing" xmlns:r="http://schemas.openxmlformats.org/officeDocument/2006/relationships" xmlns:w14="http://schemas.microsoft.com/office/word/2010/wordml">
               <w:rPr>
-                <w:rFonts w:ascii="Arial" w:hAnsi="Arial" w:eastAsia="Arial" w:cs="Arial"/>
+                <w:rFonts w:ascii="Times New Roman" w:hAnsi="Times New Roman" w:eastAsia="Times New Roman" w:cs="Times New Roman"/>
                 <w:i w:val="false"/>
                 <w:b w:val="false"/>
                 <w:u w:val="none"/>
@@ -13141,7 +13155,7 @@
             </w:pPr>
             <w:r xmlns:w="http://schemas.openxmlformats.org/wordprocessingml/2006/main" xmlns:wp="http://schemas.openxmlformats.org/drawingml/2006/wordprocessingDrawing" xmlns:r="http://schemas.openxmlformats.org/officeDocument/2006/relationships" xmlns:w14="http://schemas.microsoft.com/office/word/2010/wordml">
               <w:rPr>
-                <w:rFonts w:ascii="Arial" w:hAnsi="Arial" w:eastAsia="Arial" w:cs="Arial"/>
+                <w:rFonts w:ascii="Times New Roman" w:hAnsi="Times New Roman" w:eastAsia="Times New Roman" w:cs="Times New Roman"/>
                 <w:i w:val="false"/>
                 <w:b w:val="false"/>
                 <w:u w:val="none"/>
@@ -13185,7 +13199,7 @@
             </w:pPr>
             <w:r xmlns:w="http://schemas.openxmlformats.org/wordprocessingml/2006/main" xmlns:wp="http://schemas.openxmlformats.org/drawingml/2006/wordprocessingDrawing" xmlns:r="http://schemas.openxmlformats.org/officeDocument/2006/relationships" xmlns:w14="http://schemas.microsoft.com/office/word/2010/wordml">
               <w:rPr>
-                <w:rFonts w:ascii="Arial" w:hAnsi="Arial" w:eastAsia="Arial" w:cs="Arial"/>
+                <w:rFonts w:ascii="Times New Roman" w:hAnsi="Times New Roman" w:eastAsia="Times New Roman" w:cs="Times New Roman"/>
                 <w:i w:val="false"/>
                 <w:b w:val="false"/>
                 <w:u w:val="none"/>
@@ -13229,7 +13243,7 @@
             </w:pPr>
             <w:r xmlns:w="http://schemas.openxmlformats.org/wordprocessingml/2006/main" xmlns:wp="http://schemas.openxmlformats.org/drawingml/2006/wordprocessingDrawing" xmlns:r="http://schemas.openxmlformats.org/officeDocument/2006/relationships" xmlns:w14="http://schemas.microsoft.com/office/word/2010/wordml">
               <w:rPr>
-                <w:rFonts w:ascii="Arial" w:hAnsi="Arial" w:eastAsia="Arial" w:cs="Arial"/>
+                <w:rFonts w:ascii="Times New Roman" w:hAnsi="Times New Roman" w:eastAsia="Times New Roman" w:cs="Times New Roman"/>
                 <w:i w:val="false"/>
                 <w:b w:val="false"/>
                 <w:u w:val="none"/>
@@ -13273,7 +13287,7 @@
             </w:pPr>
             <w:r xmlns:w="http://schemas.openxmlformats.org/wordprocessingml/2006/main" xmlns:wp="http://schemas.openxmlformats.org/drawingml/2006/wordprocessingDrawing" xmlns:r="http://schemas.openxmlformats.org/officeDocument/2006/relationships" xmlns:w14="http://schemas.microsoft.com/office/word/2010/wordml">
               <w:rPr>
-                <w:rFonts w:ascii="Arial" w:hAnsi="Arial" w:eastAsia="Arial" w:cs="Arial"/>
+                <w:rFonts w:ascii="Times New Roman" w:hAnsi="Times New Roman" w:eastAsia="Times New Roman" w:cs="Times New Roman"/>
                 <w:i w:val="false"/>
                 <w:b w:val="false"/>
                 <w:u w:val="none"/>
@@ -13317,7 +13331,7 @@
             </w:pPr>
             <w:r xmlns:w="http://schemas.openxmlformats.org/wordprocessingml/2006/main" xmlns:wp="http://schemas.openxmlformats.org/drawingml/2006/wordprocessingDrawing" xmlns:r="http://schemas.openxmlformats.org/officeDocument/2006/relationships" xmlns:w14="http://schemas.microsoft.com/office/word/2010/wordml">
               <w:rPr>
-                <w:rFonts w:ascii="Arial" w:hAnsi="Arial" w:eastAsia="Arial" w:cs="Arial"/>
+                <w:rFonts w:ascii="Times New Roman" w:hAnsi="Times New Roman" w:eastAsia="Times New Roman" w:cs="Times New Roman"/>
                 <w:i w:val="false"/>
                 <w:b w:val="false"/>
                 <w:u w:val="none"/>
@@ -13361,7 +13375,7 @@
             </w:pPr>
             <w:r xmlns:w="http://schemas.openxmlformats.org/wordprocessingml/2006/main" xmlns:wp="http://schemas.openxmlformats.org/drawingml/2006/wordprocessingDrawing" xmlns:r="http://schemas.openxmlformats.org/officeDocument/2006/relationships" xmlns:w14="http://schemas.microsoft.com/office/word/2010/wordml">
               <w:rPr>
-                <w:rFonts w:ascii="Arial" w:hAnsi="Arial" w:eastAsia="Arial" w:cs="Arial"/>
+                <w:rFonts w:ascii="Times New Roman" w:hAnsi="Times New Roman" w:eastAsia="Times New Roman" w:cs="Times New Roman"/>
                 <w:i w:val="false"/>
                 <w:b w:val="false"/>
                 <w:u w:val="none"/>
@@ -13405,7 +13419,7 @@
             </w:pPr>
             <w:r xmlns:w="http://schemas.openxmlformats.org/wordprocessingml/2006/main" xmlns:wp="http://schemas.openxmlformats.org/drawingml/2006/wordprocessingDrawing" xmlns:r="http://schemas.openxmlformats.org/officeDocument/2006/relationships" xmlns:w14="http://schemas.microsoft.com/office/word/2010/wordml">
               <w:rPr>
-                <w:rFonts w:ascii="Arial" w:hAnsi="Arial" w:eastAsia="Arial" w:cs="Arial"/>
+                <w:rFonts w:ascii="Times New Roman" w:hAnsi="Times New Roman" w:eastAsia="Times New Roman" w:cs="Times New Roman"/>
                 <w:i w:val="false"/>
                 <w:b w:val="false"/>
                 <w:u w:val="none"/>
@@ -13449,7 +13463,7 @@
             </w:pPr>
             <w:r xmlns:w="http://schemas.openxmlformats.org/wordprocessingml/2006/main" xmlns:wp="http://schemas.openxmlformats.org/drawingml/2006/wordprocessingDrawing" xmlns:r="http://schemas.openxmlformats.org/officeDocument/2006/relationships" xmlns:w14="http://schemas.microsoft.com/office/word/2010/wordml">
               <w:rPr>
-                <w:rFonts w:ascii="Arial" w:hAnsi="Arial" w:eastAsia="Arial" w:cs="Arial"/>
+                <w:rFonts w:ascii="Times New Roman" w:hAnsi="Times New Roman" w:eastAsia="Times New Roman" w:cs="Times New Roman"/>
                 <w:i w:val="false"/>
                 <w:b w:val="false"/>
                 <w:u w:val="none"/>
@@ -13464,7 +13478,7 @@
       </w:tr>
       <w:tr>
         <w:trPr>
-          <w:trHeight w:val="360" w:hRule="auto"/>
+          <w:trHeight w:val="596" w:hRule="auto"/>
         </w:trPr>
         body15
         <w:tc>
@@ -13499,7 +13513,7 @@
             </w:pPr>
             <w:r xmlns:w="http://schemas.openxmlformats.org/wordprocessingml/2006/main" xmlns:wp="http://schemas.openxmlformats.org/drawingml/2006/wordprocessingDrawing" xmlns:r="http://schemas.openxmlformats.org/officeDocument/2006/relationships" xmlns:w14="http://schemas.microsoft.com/office/word/2010/wordml">
               <w:rPr>
-                <w:rFonts w:ascii="Arial" w:hAnsi="Arial" w:eastAsia="Arial" w:cs="Arial"/>
+                <w:rFonts w:ascii="Times New Roman" w:hAnsi="Times New Roman" w:eastAsia="Times New Roman" w:cs="Times New Roman"/>
                 <w:i w:val="false"/>
                 <w:b w:val="false"/>
                 <w:u w:val="none"/>
@@ -13543,7 +13557,7 @@
             </w:pPr>
             <w:r xmlns:w="http://schemas.openxmlformats.org/wordprocessingml/2006/main" xmlns:wp="http://schemas.openxmlformats.org/drawingml/2006/wordprocessingDrawing" xmlns:r="http://schemas.openxmlformats.org/officeDocument/2006/relationships" xmlns:w14="http://schemas.microsoft.com/office/word/2010/wordml">
               <w:rPr>
-                <w:rFonts w:ascii="Arial" w:hAnsi="Arial" w:eastAsia="Arial" w:cs="Arial"/>
+                <w:rFonts w:ascii="Times New Roman" w:hAnsi="Times New Roman" w:eastAsia="Times New Roman" w:cs="Times New Roman"/>
                 <w:i w:val="false"/>
                 <w:b w:val="false"/>
                 <w:u w:val="none"/>
@@ -13587,7 +13601,7 @@
             </w:pPr>
             <w:r xmlns:w="http://schemas.openxmlformats.org/wordprocessingml/2006/main" xmlns:wp="http://schemas.openxmlformats.org/drawingml/2006/wordprocessingDrawing" xmlns:r="http://schemas.openxmlformats.org/officeDocument/2006/relationships" xmlns:w14="http://schemas.microsoft.com/office/word/2010/wordml">
               <w:rPr>
-                <w:rFonts w:ascii="Arial" w:hAnsi="Arial" w:eastAsia="Arial" w:cs="Arial"/>
+                <w:rFonts w:ascii="Times New Roman" w:hAnsi="Times New Roman" w:eastAsia="Times New Roman" w:cs="Times New Roman"/>
                 <w:i w:val="false"/>
                 <w:b w:val="false"/>
                 <w:u w:val="none"/>
@@ -13631,7 +13645,7 @@
             </w:pPr>
             <w:r xmlns:w="http://schemas.openxmlformats.org/wordprocessingml/2006/main" xmlns:wp="http://schemas.openxmlformats.org/drawingml/2006/wordprocessingDrawing" xmlns:r="http://schemas.openxmlformats.org/officeDocument/2006/relationships" xmlns:w14="http://schemas.microsoft.com/office/word/2010/wordml">
               <w:rPr>
-                <w:rFonts w:ascii="Arial" w:hAnsi="Arial" w:eastAsia="Arial" w:cs="Arial"/>
+                <w:rFonts w:ascii="Times New Roman" w:hAnsi="Times New Roman" w:eastAsia="Times New Roman" w:cs="Times New Roman"/>
                 <w:i w:val="false"/>
                 <w:b w:val="false"/>
                 <w:u w:val="none"/>
@@ -13675,7 +13689,7 @@
             </w:pPr>
             <w:r xmlns:w="http://schemas.openxmlformats.org/wordprocessingml/2006/main" xmlns:wp="http://schemas.openxmlformats.org/drawingml/2006/wordprocessingDrawing" xmlns:r="http://schemas.openxmlformats.org/officeDocument/2006/relationships" xmlns:w14="http://schemas.microsoft.com/office/word/2010/wordml">
               <w:rPr>
-                <w:rFonts w:ascii="Arial" w:hAnsi="Arial" w:eastAsia="Arial" w:cs="Arial"/>
+                <w:rFonts w:ascii="Times New Roman" w:hAnsi="Times New Roman" w:eastAsia="Times New Roman" w:cs="Times New Roman"/>
                 <w:i w:val="false"/>
                 <w:b w:val="false"/>
                 <w:u w:val="none"/>
@@ -13719,7 +13733,7 @@
             </w:pPr>
             <w:r xmlns:w="http://schemas.openxmlformats.org/wordprocessingml/2006/main" xmlns:wp="http://schemas.openxmlformats.org/drawingml/2006/wordprocessingDrawing" xmlns:r="http://schemas.openxmlformats.org/officeDocument/2006/relationships" xmlns:w14="http://schemas.microsoft.com/office/word/2010/wordml">
               <w:rPr>
-                <w:rFonts w:ascii="Arial" w:hAnsi="Arial" w:eastAsia="Arial" w:cs="Arial"/>
+                <w:rFonts w:ascii="Times New Roman" w:hAnsi="Times New Roman" w:eastAsia="Times New Roman" w:cs="Times New Roman"/>
                 <w:i w:val="false"/>
                 <w:b w:val="false"/>
                 <w:u w:val="none"/>
@@ -13763,7 +13777,7 @@
             </w:pPr>
             <w:r xmlns:w="http://schemas.openxmlformats.org/wordprocessingml/2006/main" xmlns:wp="http://schemas.openxmlformats.org/drawingml/2006/wordprocessingDrawing" xmlns:r="http://schemas.openxmlformats.org/officeDocument/2006/relationships" xmlns:w14="http://schemas.microsoft.com/office/word/2010/wordml">
               <w:rPr>
-                <w:rFonts w:ascii="Arial" w:hAnsi="Arial" w:eastAsia="Arial" w:cs="Arial"/>
+                <w:rFonts w:ascii="Times New Roman" w:hAnsi="Times New Roman" w:eastAsia="Times New Roman" w:cs="Times New Roman"/>
                 <w:i w:val="false"/>
                 <w:b w:val="false"/>
                 <w:u w:val="none"/>
@@ -13807,7 +13821,7 @@
             </w:pPr>
             <w:r xmlns:w="http://schemas.openxmlformats.org/wordprocessingml/2006/main" xmlns:wp="http://schemas.openxmlformats.org/drawingml/2006/wordprocessingDrawing" xmlns:r="http://schemas.openxmlformats.org/officeDocument/2006/relationships" xmlns:w14="http://schemas.microsoft.com/office/word/2010/wordml">
               <w:rPr>
-                <w:rFonts w:ascii="Arial" w:hAnsi="Arial" w:eastAsia="Arial" w:cs="Arial"/>
+                <w:rFonts w:ascii="Times New Roman" w:hAnsi="Times New Roman" w:eastAsia="Times New Roman" w:cs="Times New Roman"/>
                 <w:i w:val="false"/>
                 <w:b w:val="false"/>
                 <w:u w:val="none"/>
@@ -13851,7 +13865,7 @@
             </w:pPr>
             <w:r xmlns:w="http://schemas.openxmlformats.org/wordprocessingml/2006/main" xmlns:wp="http://schemas.openxmlformats.org/drawingml/2006/wordprocessingDrawing" xmlns:r="http://schemas.openxmlformats.org/officeDocument/2006/relationships" xmlns:w14="http://schemas.microsoft.com/office/word/2010/wordml">
               <w:rPr>
-                <w:rFonts w:ascii="Arial" w:hAnsi="Arial" w:eastAsia="Arial" w:cs="Arial"/>
+                <w:rFonts w:ascii="Times New Roman" w:hAnsi="Times New Roman" w:eastAsia="Times New Roman" w:cs="Times New Roman"/>
                 <w:i w:val="false"/>
                 <w:b w:val="false"/>
                 <w:u w:val="none"/>
@@ -13895,7 +13909,7 @@
             </w:pPr>
             <w:r xmlns:w="http://schemas.openxmlformats.org/wordprocessingml/2006/main" xmlns:wp="http://schemas.openxmlformats.org/drawingml/2006/wordprocessingDrawing" xmlns:r="http://schemas.openxmlformats.org/officeDocument/2006/relationships" xmlns:w14="http://schemas.microsoft.com/office/word/2010/wordml">
               <w:rPr>
-                <w:rFonts w:ascii="Arial" w:hAnsi="Arial" w:eastAsia="Arial" w:cs="Arial"/>
+                <w:rFonts w:ascii="Times New Roman" w:hAnsi="Times New Roman" w:eastAsia="Times New Roman" w:cs="Times New Roman"/>
                 <w:i w:val="false"/>
                 <w:b w:val="false"/>
                 <w:u w:val="none"/>
@@ -13939,7 +13953,7 @@
             </w:pPr>
             <w:r xmlns:w="http://schemas.openxmlformats.org/wordprocessingml/2006/main" xmlns:wp="http://schemas.openxmlformats.org/drawingml/2006/wordprocessingDrawing" xmlns:r="http://schemas.openxmlformats.org/officeDocument/2006/relationships" xmlns:w14="http://schemas.microsoft.com/office/word/2010/wordml">
               <w:rPr>
-                <w:rFonts w:ascii="Arial" w:hAnsi="Arial" w:eastAsia="Arial" w:cs="Arial"/>
+                <w:rFonts w:ascii="Times New Roman" w:hAnsi="Times New Roman" w:eastAsia="Times New Roman" w:cs="Times New Roman"/>
                 <w:i w:val="false"/>
                 <w:b w:val="false"/>
                 <w:u w:val="none"/>
@@ -13954,7 +13968,7 @@
       </w:tr>
       <w:tr>
         <w:trPr>
-          <w:trHeight w:val="360" w:hRule="auto"/>
+          <w:trHeight w:val="596" w:hRule="auto"/>
         </w:trPr>
         body16
         <w:tc>
@@ -13989,7 +14003,7 @@
             </w:pPr>
             <w:r xmlns:w="http://schemas.openxmlformats.org/wordprocessingml/2006/main" xmlns:wp="http://schemas.openxmlformats.org/drawingml/2006/wordprocessingDrawing" xmlns:r="http://schemas.openxmlformats.org/officeDocument/2006/relationships" xmlns:w14="http://schemas.microsoft.com/office/word/2010/wordml">
               <w:rPr>
-                <w:rFonts w:ascii="Arial" w:hAnsi="Arial" w:eastAsia="Arial" w:cs="Arial"/>
+                <w:rFonts w:ascii="Times New Roman" w:hAnsi="Times New Roman" w:eastAsia="Times New Roman" w:cs="Times New Roman"/>
                 <w:i w:val="false"/>
                 <w:b w:val="false"/>
                 <w:u w:val="none"/>
@@ -14033,7 +14047,7 @@
             </w:pPr>
             <w:r xmlns:w="http://schemas.openxmlformats.org/wordprocessingml/2006/main" xmlns:wp="http://schemas.openxmlformats.org/drawingml/2006/wordprocessingDrawing" xmlns:r="http://schemas.openxmlformats.org/officeDocument/2006/relationships" xmlns:w14="http://schemas.microsoft.com/office/word/2010/wordml">
               <w:rPr>
-                <w:rFonts w:ascii="Arial" w:hAnsi="Arial" w:eastAsia="Arial" w:cs="Arial"/>
+                <w:rFonts w:ascii="Times New Roman" w:hAnsi="Times New Roman" w:eastAsia="Times New Roman" w:cs="Times New Roman"/>
                 <w:i w:val="false"/>
                 <w:b w:val="false"/>
                 <w:u w:val="none"/>
@@ -14077,7 +14091,7 @@
             </w:pPr>
             <w:r xmlns:w="http://schemas.openxmlformats.org/wordprocessingml/2006/main" xmlns:wp="http://schemas.openxmlformats.org/drawingml/2006/wordprocessingDrawing" xmlns:r="http://schemas.openxmlformats.org/officeDocument/2006/relationships" xmlns:w14="http://schemas.microsoft.com/office/word/2010/wordml">
               <w:rPr>
-                <w:rFonts w:ascii="Arial" w:hAnsi="Arial" w:eastAsia="Arial" w:cs="Arial"/>
+                <w:rFonts w:ascii="Times New Roman" w:hAnsi="Times New Roman" w:eastAsia="Times New Roman" w:cs="Times New Roman"/>
                 <w:i w:val="false"/>
                 <w:b w:val="false"/>
                 <w:u w:val="none"/>
@@ -14121,7 +14135,7 @@
             </w:pPr>
             <w:r xmlns:w="http://schemas.openxmlformats.org/wordprocessingml/2006/main" xmlns:wp="http://schemas.openxmlformats.org/drawingml/2006/wordprocessingDrawing" xmlns:r="http://schemas.openxmlformats.org/officeDocument/2006/relationships" xmlns:w14="http://schemas.microsoft.com/office/word/2010/wordml">
               <w:rPr>
-                <w:rFonts w:ascii="Arial" w:hAnsi="Arial" w:eastAsia="Arial" w:cs="Arial"/>
+                <w:rFonts w:ascii="Times New Roman" w:hAnsi="Times New Roman" w:eastAsia="Times New Roman" w:cs="Times New Roman"/>
                 <w:i w:val="false"/>
                 <w:b w:val="false"/>
                 <w:u w:val="none"/>
@@ -14165,7 +14179,7 @@
             </w:pPr>
             <w:r xmlns:w="http://schemas.openxmlformats.org/wordprocessingml/2006/main" xmlns:wp="http://schemas.openxmlformats.org/drawingml/2006/wordprocessingDrawing" xmlns:r="http://schemas.openxmlformats.org/officeDocument/2006/relationships" xmlns:w14="http://schemas.microsoft.com/office/word/2010/wordml">
               <w:rPr>
-                <w:rFonts w:ascii="Arial" w:hAnsi="Arial" w:eastAsia="Arial" w:cs="Arial"/>
+                <w:rFonts w:ascii="Times New Roman" w:hAnsi="Times New Roman" w:eastAsia="Times New Roman" w:cs="Times New Roman"/>
                 <w:i w:val="false"/>
                 <w:b w:val="false"/>
                 <w:u w:val="none"/>
@@ -14209,7 +14223,7 @@
             </w:pPr>
             <w:r xmlns:w="http://schemas.openxmlformats.org/wordprocessingml/2006/main" xmlns:wp="http://schemas.openxmlformats.org/drawingml/2006/wordprocessingDrawing" xmlns:r="http://schemas.openxmlformats.org/officeDocument/2006/relationships" xmlns:w14="http://schemas.microsoft.com/office/word/2010/wordml">
               <w:rPr>
-                <w:rFonts w:ascii="Arial" w:hAnsi="Arial" w:eastAsia="Arial" w:cs="Arial"/>
+                <w:rFonts w:ascii="Times New Roman" w:hAnsi="Times New Roman" w:eastAsia="Times New Roman" w:cs="Times New Roman"/>
                 <w:i w:val="false"/>
                 <w:b w:val="false"/>
                 <w:u w:val="none"/>
@@ -14253,7 +14267,7 @@
             </w:pPr>
             <w:r xmlns:w="http://schemas.openxmlformats.org/wordprocessingml/2006/main" xmlns:wp="http://schemas.openxmlformats.org/drawingml/2006/wordprocessingDrawing" xmlns:r="http://schemas.openxmlformats.org/officeDocument/2006/relationships" xmlns:w14="http://schemas.microsoft.com/office/word/2010/wordml">
               <w:rPr>
-                <w:rFonts w:ascii="Arial" w:hAnsi="Arial" w:eastAsia="Arial" w:cs="Arial"/>
+                <w:rFonts w:ascii="Times New Roman" w:hAnsi="Times New Roman" w:eastAsia="Times New Roman" w:cs="Times New Roman"/>
                 <w:i w:val="false"/>
                 <w:b w:val="false"/>
                 <w:u w:val="none"/>
@@ -14297,7 +14311,7 @@
             </w:pPr>
             <w:r xmlns:w="http://schemas.openxmlformats.org/wordprocessingml/2006/main" xmlns:wp="http://schemas.openxmlformats.org/drawingml/2006/wordprocessingDrawing" xmlns:r="http://schemas.openxmlformats.org/officeDocument/2006/relationships" xmlns:w14="http://schemas.microsoft.com/office/word/2010/wordml">
               <w:rPr>
-                <w:rFonts w:ascii="Arial" w:hAnsi="Arial" w:eastAsia="Arial" w:cs="Arial"/>
+                <w:rFonts w:ascii="Times New Roman" w:hAnsi="Times New Roman" w:eastAsia="Times New Roman" w:cs="Times New Roman"/>
                 <w:i w:val="false"/>
                 <w:b w:val="false"/>
                 <w:u w:val="none"/>
@@ -14341,7 +14355,7 @@
             </w:pPr>
             <w:r xmlns:w="http://schemas.openxmlformats.org/wordprocessingml/2006/main" xmlns:wp="http://schemas.openxmlformats.org/drawingml/2006/wordprocessingDrawing" xmlns:r="http://schemas.openxmlformats.org/officeDocument/2006/relationships" xmlns:w14="http://schemas.microsoft.com/office/word/2010/wordml">
               <w:rPr>
-                <w:rFonts w:ascii="Arial" w:hAnsi="Arial" w:eastAsia="Arial" w:cs="Arial"/>
+                <w:rFonts w:ascii="Times New Roman" w:hAnsi="Times New Roman" w:eastAsia="Times New Roman" w:cs="Times New Roman"/>
                 <w:i w:val="false"/>
                 <w:b w:val="false"/>
                 <w:u w:val="none"/>
@@ -14385,7 +14399,7 @@
             </w:pPr>
             <w:r xmlns:w="http://schemas.openxmlformats.org/wordprocessingml/2006/main" xmlns:wp="http://schemas.openxmlformats.org/drawingml/2006/wordprocessingDrawing" xmlns:r="http://schemas.openxmlformats.org/officeDocument/2006/relationships" xmlns:w14="http://schemas.microsoft.com/office/word/2010/wordml">
               <w:rPr>
-                <w:rFonts w:ascii="Arial" w:hAnsi="Arial" w:eastAsia="Arial" w:cs="Arial"/>
+                <w:rFonts w:ascii="Times New Roman" w:hAnsi="Times New Roman" w:eastAsia="Times New Roman" w:cs="Times New Roman"/>
                 <w:i w:val="false"/>
                 <w:b w:val="false"/>
                 <w:u w:val="none"/>
@@ -14429,7 +14443,7 @@
             </w:pPr>
             <w:r xmlns:w="http://schemas.openxmlformats.org/wordprocessingml/2006/main" xmlns:wp="http://schemas.openxmlformats.org/drawingml/2006/wordprocessingDrawing" xmlns:r="http://schemas.openxmlformats.org/officeDocument/2006/relationships" xmlns:w14="http://schemas.microsoft.com/office/word/2010/wordml">
               <w:rPr>
-                <w:rFonts w:ascii="Arial" w:hAnsi="Arial" w:eastAsia="Arial" w:cs="Arial"/>
+                <w:rFonts w:ascii="Times New Roman" w:hAnsi="Times New Roman" w:eastAsia="Times New Roman" w:cs="Times New Roman"/>
                 <w:i w:val="false"/>
                 <w:b w:val="false"/>
                 <w:u w:val="none"/>
@@ -14444,7 +14458,7 @@
       </w:tr>
       <w:tr>
         <w:trPr>
-          <w:trHeight w:val="360" w:hRule="auto"/>
+          <w:trHeight w:val="596" w:hRule="auto"/>
         </w:trPr>
         body17
         <w:tc>
@@ -14479,7 +14493,7 @@
             </w:pPr>
             <w:r xmlns:w="http://schemas.openxmlformats.org/wordprocessingml/2006/main" xmlns:wp="http://schemas.openxmlformats.org/drawingml/2006/wordprocessingDrawing" xmlns:r="http://schemas.openxmlformats.org/officeDocument/2006/relationships" xmlns:w14="http://schemas.microsoft.com/office/word/2010/wordml">
               <w:rPr>
-                <w:rFonts w:ascii="Arial" w:hAnsi="Arial" w:eastAsia="Arial" w:cs="Arial"/>
+                <w:rFonts w:ascii="Times New Roman" w:hAnsi="Times New Roman" w:eastAsia="Times New Roman" w:cs="Times New Roman"/>
                 <w:i w:val="false"/>
                 <w:b w:val="false"/>
                 <w:u w:val="none"/>
@@ -14523,7 +14537,7 @@
             </w:pPr>
             <w:r xmlns:w="http://schemas.openxmlformats.org/wordprocessingml/2006/main" xmlns:wp="http://schemas.openxmlformats.org/drawingml/2006/wordprocessingDrawing" xmlns:r="http://schemas.openxmlformats.org/officeDocument/2006/relationships" xmlns:w14="http://schemas.microsoft.com/office/word/2010/wordml">
               <w:rPr>
-                <w:rFonts w:ascii="Arial" w:hAnsi="Arial" w:eastAsia="Arial" w:cs="Arial"/>
+                <w:rFonts w:ascii="Times New Roman" w:hAnsi="Times New Roman" w:eastAsia="Times New Roman" w:cs="Times New Roman"/>
                 <w:i w:val="false"/>
                 <w:b w:val="false"/>
                 <w:u w:val="none"/>
@@ -14567,7 +14581,7 @@
             </w:pPr>
             <w:r xmlns:w="http://schemas.openxmlformats.org/wordprocessingml/2006/main" xmlns:wp="http://schemas.openxmlformats.org/drawingml/2006/wordprocessingDrawing" xmlns:r="http://schemas.openxmlformats.org/officeDocument/2006/relationships" xmlns:w14="http://schemas.microsoft.com/office/word/2010/wordml">
               <w:rPr>
-                <w:rFonts w:ascii="Arial" w:hAnsi="Arial" w:eastAsia="Arial" w:cs="Arial"/>
+                <w:rFonts w:ascii="Times New Roman" w:hAnsi="Times New Roman" w:eastAsia="Times New Roman" w:cs="Times New Roman"/>
                 <w:i w:val="false"/>
                 <w:b w:val="false"/>
                 <w:u w:val="none"/>
@@ -14611,7 +14625,7 @@
             </w:pPr>
             <w:r xmlns:w="http://schemas.openxmlformats.org/wordprocessingml/2006/main" xmlns:wp="http://schemas.openxmlformats.org/drawingml/2006/wordprocessingDrawing" xmlns:r="http://schemas.openxmlformats.org/officeDocument/2006/relationships" xmlns:w14="http://schemas.microsoft.com/office/word/2010/wordml">
               <w:rPr>
-                <w:rFonts w:ascii="Arial" w:hAnsi="Arial" w:eastAsia="Arial" w:cs="Arial"/>
+                <w:rFonts w:ascii="Times New Roman" w:hAnsi="Times New Roman" w:eastAsia="Times New Roman" w:cs="Times New Roman"/>
                 <w:i w:val="false"/>
                 <w:b w:val="false"/>
                 <w:u w:val="none"/>
@@ -14655,7 +14669,7 @@
             </w:pPr>
             <w:r xmlns:w="http://schemas.openxmlformats.org/wordprocessingml/2006/main" xmlns:wp="http://schemas.openxmlformats.org/drawingml/2006/wordprocessingDrawing" xmlns:r="http://schemas.openxmlformats.org/officeDocument/2006/relationships" xmlns:w14="http://schemas.microsoft.com/office/word/2010/wordml">
               <w:rPr>
-                <w:rFonts w:ascii="Arial" w:hAnsi="Arial" w:eastAsia="Arial" w:cs="Arial"/>
+                <w:rFonts w:ascii="Times New Roman" w:hAnsi="Times New Roman" w:eastAsia="Times New Roman" w:cs="Times New Roman"/>
                 <w:i w:val="false"/>
                 <w:b w:val="false"/>
                 <w:u w:val="none"/>
@@ -14699,7 +14713,7 @@
             </w:pPr>
             <w:r xmlns:w="http://schemas.openxmlformats.org/wordprocessingml/2006/main" xmlns:wp="http://schemas.openxmlformats.org/drawingml/2006/wordprocessingDrawing" xmlns:r="http://schemas.openxmlformats.org/officeDocument/2006/relationships" xmlns:w14="http://schemas.microsoft.com/office/word/2010/wordml">
               <w:rPr>
-                <w:rFonts w:ascii="Arial" w:hAnsi="Arial" w:eastAsia="Arial" w:cs="Arial"/>
+                <w:rFonts w:ascii="Times New Roman" w:hAnsi="Times New Roman" w:eastAsia="Times New Roman" w:cs="Times New Roman"/>
                 <w:i w:val="false"/>
                 <w:b w:val="false"/>
                 <w:u w:val="none"/>
@@ -14743,7 +14757,7 @@
             </w:pPr>
             <w:r xmlns:w="http://schemas.openxmlformats.org/wordprocessingml/2006/main" xmlns:wp="http://schemas.openxmlformats.org/drawingml/2006/wordprocessingDrawing" xmlns:r="http://schemas.openxmlformats.org/officeDocument/2006/relationships" xmlns:w14="http://schemas.microsoft.com/office/word/2010/wordml">
               <w:rPr>
-                <w:rFonts w:ascii="Arial" w:hAnsi="Arial" w:eastAsia="Arial" w:cs="Arial"/>
+                <w:rFonts w:ascii="Times New Roman" w:hAnsi="Times New Roman" w:eastAsia="Times New Roman" w:cs="Times New Roman"/>
                 <w:i w:val="false"/>
                 <w:b w:val="false"/>
                 <w:u w:val="none"/>
@@ -14787,7 +14801,7 @@
             </w:pPr>
             <w:r xmlns:w="http://schemas.openxmlformats.org/wordprocessingml/2006/main" xmlns:wp="http://schemas.openxmlformats.org/drawingml/2006/wordprocessingDrawing" xmlns:r="http://schemas.openxmlformats.org/officeDocument/2006/relationships" xmlns:w14="http://schemas.microsoft.com/office/word/2010/wordml">
               <w:rPr>
-                <w:rFonts w:ascii="Arial" w:hAnsi="Arial" w:eastAsia="Arial" w:cs="Arial"/>
+                <w:rFonts w:ascii="Times New Roman" w:hAnsi="Times New Roman" w:eastAsia="Times New Roman" w:cs="Times New Roman"/>
                 <w:i w:val="false"/>
                 <w:b w:val="false"/>
                 <w:u w:val="none"/>
@@ -14831,7 +14845,7 @@
             </w:pPr>
             <w:r xmlns:w="http://schemas.openxmlformats.org/wordprocessingml/2006/main" xmlns:wp="http://schemas.openxmlformats.org/drawingml/2006/wordprocessingDrawing" xmlns:r="http://schemas.openxmlformats.org/officeDocument/2006/relationships" xmlns:w14="http://schemas.microsoft.com/office/word/2010/wordml">
               <w:rPr>
-                <w:rFonts w:ascii="Arial" w:hAnsi="Arial" w:eastAsia="Arial" w:cs="Arial"/>
+                <w:rFonts w:ascii="Times New Roman" w:hAnsi="Times New Roman" w:eastAsia="Times New Roman" w:cs="Times New Roman"/>
                 <w:i w:val="false"/>
                 <w:b w:val="false"/>
                 <w:u w:val="none"/>
@@ -14875,7 +14889,7 @@
             </w:pPr>
             <w:r xmlns:w="http://schemas.openxmlformats.org/wordprocessingml/2006/main" xmlns:wp="http://schemas.openxmlformats.org/drawingml/2006/wordprocessingDrawing" xmlns:r="http://schemas.openxmlformats.org/officeDocument/2006/relationships" xmlns:w14="http://schemas.microsoft.com/office/word/2010/wordml">
               <w:rPr>
-                <w:rFonts w:ascii="Arial" w:hAnsi="Arial" w:eastAsia="Arial" w:cs="Arial"/>
+                <w:rFonts w:ascii="Times New Roman" w:hAnsi="Times New Roman" w:eastAsia="Times New Roman" w:cs="Times New Roman"/>
                 <w:i w:val="false"/>
                 <w:b w:val="false"/>
                 <w:u w:val="none"/>
@@ -14919,7 +14933,7 @@
             </w:pPr>
             <w:r xmlns:w="http://schemas.openxmlformats.org/wordprocessingml/2006/main" xmlns:wp="http://schemas.openxmlformats.org/drawingml/2006/wordprocessingDrawing" xmlns:r="http://schemas.openxmlformats.org/officeDocument/2006/relationships" xmlns:w14="http://schemas.microsoft.com/office/word/2010/wordml">
               <w:rPr>
-                <w:rFonts w:ascii="Arial" w:hAnsi="Arial" w:eastAsia="Arial" w:cs="Arial"/>
+                <w:rFonts w:ascii="Times New Roman" w:hAnsi="Times New Roman" w:eastAsia="Times New Roman" w:cs="Times New Roman"/>
                 <w:i w:val="false"/>
                 <w:b w:val="false"/>
                 <w:u w:val="none"/>
@@ -14934,7 +14948,7 @@
       </w:tr>
       <w:tr>
         <w:trPr>
-          <w:trHeight w:val="360" w:hRule="auto"/>
+          <w:trHeight w:val="596" w:hRule="auto"/>
         </w:trPr>
         body18
         <w:tc>
@@ -14969,7 +14983,7 @@
             </w:pPr>
             <w:r xmlns:w="http://schemas.openxmlformats.org/wordprocessingml/2006/main" xmlns:wp="http://schemas.openxmlformats.org/drawingml/2006/wordprocessingDrawing" xmlns:r="http://schemas.openxmlformats.org/officeDocument/2006/relationships" xmlns:w14="http://schemas.microsoft.com/office/word/2010/wordml">
               <w:rPr>
-                <w:rFonts w:ascii="Arial" w:hAnsi="Arial" w:eastAsia="Arial" w:cs="Arial"/>
+                <w:rFonts w:ascii="Times New Roman" w:hAnsi="Times New Roman" w:eastAsia="Times New Roman" w:cs="Times New Roman"/>
                 <w:i w:val="false"/>
                 <w:b w:val="false"/>
                 <w:u w:val="none"/>
@@ -15013,7 +15027,7 @@
             </w:pPr>
             <w:r xmlns:w="http://schemas.openxmlformats.org/wordprocessingml/2006/main" xmlns:wp="http://schemas.openxmlformats.org/drawingml/2006/wordprocessingDrawing" xmlns:r="http://schemas.openxmlformats.org/officeDocument/2006/relationships" xmlns:w14="http://schemas.microsoft.com/office/word/2010/wordml">
               <w:rPr>
-                <w:rFonts w:ascii="Arial" w:hAnsi="Arial" w:eastAsia="Arial" w:cs="Arial"/>
+                <w:rFonts w:ascii="Times New Roman" w:hAnsi="Times New Roman" w:eastAsia="Times New Roman" w:cs="Times New Roman"/>
                 <w:i w:val="false"/>
                 <w:b w:val="false"/>
                 <w:u w:val="none"/>
@@ -15057,7 +15071,7 @@
             </w:pPr>
             <w:r xmlns:w="http://schemas.openxmlformats.org/wordprocessingml/2006/main" xmlns:wp="http://schemas.openxmlformats.org/drawingml/2006/wordprocessingDrawing" xmlns:r="http://schemas.openxmlformats.org/officeDocument/2006/relationships" xmlns:w14="http://schemas.microsoft.com/office/word/2010/wordml">
               <w:rPr>
-                <w:rFonts w:ascii="Arial" w:hAnsi="Arial" w:eastAsia="Arial" w:cs="Arial"/>
+                <w:rFonts w:ascii="Times New Roman" w:hAnsi="Times New Roman" w:eastAsia="Times New Roman" w:cs="Times New Roman"/>
                 <w:i w:val="false"/>
                 <w:b w:val="false"/>
                 <w:u w:val="none"/>
@@ -15101,7 +15115,7 @@
             </w:pPr>
             <w:r xmlns:w="http://schemas.openxmlformats.org/wordprocessingml/2006/main" xmlns:wp="http://schemas.openxmlformats.org/drawingml/2006/wordprocessingDrawing" xmlns:r="http://schemas.openxmlformats.org/officeDocument/2006/relationships" xmlns:w14="http://schemas.microsoft.com/office/word/2010/wordml">
               <w:rPr>
-                <w:rFonts w:ascii="Arial" w:hAnsi="Arial" w:eastAsia="Arial" w:cs="Arial"/>
+                <w:rFonts w:ascii="Times New Roman" w:hAnsi="Times New Roman" w:eastAsia="Times New Roman" w:cs="Times New Roman"/>
                 <w:i w:val="false"/>
                 <w:b w:val="false"/>
                 <w:u w:val="none"/>
@@ -15145,7 +15159,7 @@
             </w:pPr>
             <w:r xmlns:w="http://schemas.openxmlformats.org/wordprocessingml/2006/main" xmlns:wp="http://schemas.openxmlformats.org/drawingml/2006/wordprocessingDrawing" xmlns:r="http://schemas.openxmlformats.org/officeDocument/2006/relationships" xmlns:w14="http://schemas.microsoft.com/office/word/2010/wordml">
               <w:rPr>
-                <w:rFonts w:ascii="Arial" w:hAnsi="Arial" w:eastAsia="Arial" w:cs="Arial"/>
+                <w:rFonts w:ascii="Times New Roman" w:hAnsi="Times New Roman" w:eastAsia="Times New Roman" w:cs="Times New Roman"/>
                 <w:i w:val="false"/>
                 <w:b w:val="false"/>
                 <w:u w:val="none"/>
@@ -15189,7 +15203,7 @@
             </w:pPr>
             <w:r xmlns:w="http://schemas.openxmlformats.org/wordprocessingml/2006/main" xmlns:wp="http://schemas.openxmlformats.org/drawingml/2006/wordprocessingDrawing" xmlns:r="http://schemas.openxmlformats.org/officeDocument/2006/relationships" xmlns:w14="http://schemas.microsoft.com/office/word/2010/wordml">
               <w:rPr>
-                <w:rFonts w:ascii="Arial" w:hAnsi="Arial" w:eastAsia="Arial" w:cs="Arial"/>
+                <w:rFonts w:ascii="Times New Roman" w:hAnsi="Times New Roman" w:eastAsia="Times New Roman" w:cs="Times New Roman"/>
                 <w:i w:val="false"/>
                 <w:b w:val="false"/>
                 <w:u w:val="none"/>
@@ -15233,7 +15247,7 @@
             </w:pPr>
             <w:r xmlns:w="http://schemas.openxmlformats.org/wordprocessingml/2006/main" xmlns:wp="http://schemas.openxmlformats.org/drawingml/2006/wordprocessingDrawing" xmlns:r="http://schemas.openxmlformats.org/officeDocument/2006/relationships" xmlns:w14="http://schemas.microsoft.com/office/word/2010/wordml">
               <w:rPr>
-                <w:rFonts w:ascii="Arial" w:hAnsi="Arial" w:eastAsia="Arial" w:cs="Arial"/>
+                <w:rFonts w:ascii="Times New Roman" w:hAnsi="Times New Roman" w:eastAsia="Times New Roman" w:cs="Times New Roman"/>
                 <w:i w:val="false"/>
                 <w:b w:val="false"/>
                 <w:u w:val="none"/>
@@ -15277,7 +15291,7 @@
             </w:pPr>
             <w:r xmlns:w="http://schemas.openxmlformats.org/wordprocessingml/2006/main" xmlns:wp="http://schemas.openxmlformats.org/drawingml/2006/wordprocessingDrawing" xmlns:r="http://schemas.openxmlformats.org/officeDocument/2006/relationships" xmlns:w14="http://schemas.microsoft.com/office/word/2010/wordml">
               <w:rPr>
-                <w:rFonts w:ascii="Arial" w:hAnsi="Arial" w:eastAsia="Arial" w:cs="Arial"/>
+                <w:rFonts w:ascii="Times New Roman" w:hAnsi="Times New Roman" w:eastAsia="Times New Roman" w:cs="Times New Roman"/>
                 <w:i w:val="false"/>
                 <w:b w:val="false"/>
                 <w:u w:val="none"/>
@@ -15321,7 +15335,7 @@
             </w:pPr>
             <w:r xmlns:w="http://schemas.openxmlformats.org/wordprocessingml/2006/main" xmlns:wp="http://schemas.openxmlformats.org/drawingml/2006/wordprocessingDrawing" xmlns:r="http://schemas.openxmlformats.org/officeDocument/2006/relationships" xmlns:w14="http://schemas.microsoft.com/office/word/2010/wordml">
               <w:rPr>
-                <w:rFonts w:ascii="Arial" w:hAnsi="Arial" w:eastAsia="Arial" w:cs="Arial"/>
+                <w:rFonts w:ascii="Times New Roman" w:hAnsi="Times New Roman" w:eastAsia="Times New Roman" w:cs="Times New Roman"/>
                 <w:i w:val="false"/>
                 <w:b w:val="false"/>
                 <w:u w:val="none"/>
@@ -15365,7 +15379,7 @@
             </w:pPr>
             <w:r xmlns:w="http://schemas.openxmlformats.org/wordprocessingml/2006/main" xmlns:wp="http://schemas.openxmlformats.org/drawingml/2006/wordprocessingDrawing" xmlns:r="http://schemas.openxmlformats.org/officeDocument/2006/relationships" xmlns:w14="http://schemas.microsoft.com/office/word/2010/wordml">
               <w:rPr>
-                <w:rFonts w:ascii="Arial" w:hAnsi="Arial" w:eastAsia="Arial" w:cs="Arial"/>
+                <w:rFonts w:ascii="Times New Roman" w:hAnsi="Times New Roman" w:eastAsia="Times New Roman" w:cs="Times New Roman"/>
                 <w:i w:val="false"/>
                 <w:b w:val="false"/>
                 <w:u w:val="none"/>
@@ -15409,7 +15423,7 @@
             </w:pPr>
             <w:r xmlns:w="http://schemas.openxmlformats.org/wordprocessingml/2006/main" xmlns:wp="http://schemas.openxmlformats.org/drawingml/2006/wordprocessingDrawing" xmlns:r="http://schemas.openxmlformats.org/officeDocument/2006/relationships" xmlns:w14="http://schemas.microsoft.com/office/word/2010/wordml">
               <w:rPr>
-                <w:rFonts w:ascii="Arial" w:hAnsi="Arial" w:eastAsia="Arial" w:cs="Arial"/>
+                <w:rFonts w:ascii="Times New Roman" w:hAnsi="Times New Roman" w:eastAsia="Times New Roman" w:cs="Times New Roman"/>
                 <w:i w:val="false"/>
                 <w:b w:val="false"/>
                 <w:u w:val="none"/>
@@ -15424,7 +15438,7 @@
       </w:tr>
       <w:tr>
         <w:trPr>
-          <w:trHeight w:val="360" w:hRule="auto"/>
+          <w:trHeight w:val="596" w:hRule="auto"/>
         </w:trPr>
         body19
         <w:tc>
@@ -15459,7 +15473,7 @@
             </w:pPr>
             <w:r xmlns:w="http://schemas.openxmlformats.org/wordprocessingml/2006/main" xmlns:wp="http://schemas.openxmlformats.org/drawingml/2006/wordprocessingDrawing" xmlns:r="http://schemas.openxmlformats.org/officeDocument/2006/relationships" xmlns:w14="http://schemas.microsoft.com/office/word/2010/wordml">
               <w:rPr>
-                <w:rFonts w:ascii="Arial" w:hAnsi="Arial" w:eastAsia="Arial" w:cs="Arial"/>
+                <w:rFonts w:ascii="Times New Roman" w:hAnsi="Times New Roman" w:eastAsia="Times New Roman" w:cs="Times New Roman"/>
                 <w:i w:val="false"/>
                 <w:b w:val="false"/>
                 <w:u w:val="none"/>
@@ -15503,7 +15517,7 @@
             </w:pPr>
             <w:r xmlns:w="http://schemas.openxmlformats.org/wordprocessingml/2006/main" xmlns:wp="http://schemas.openxmlformats.org/drawingml/2006/wordprocessingDrawing" xmlns:r="http://schemas.openxmlformats.org/officeDocument/2006/relationships" xmlns:w14="http://schemas.microsoft.com/office/word/2010/wordml">
               <w:rPr>
-                <w:rFonts w:ascii="Arial" w:hAnsi="Arial" w:eastAsia="Arial" w:cs="Arial"/>
+                <w:rFonts w:ascii="Times New Roman" w:hAnsi="Times New Roman" w:eastAsia="Times New Roman" w:cs="Times New Roman"/>
                 <w:i w:val="false"/>
                 <w:b w:val="false"/>
                 <w:u w:val="none"/>
@@ -15547,7 +15561,7 @@
             </w:pPr>
             <w:r xmlns:w="http://schemas.openxmlformats.org/wordprocessingml/2006/main" xmlns:wp="http://schemas.openxmlformats.org/drawingml/2006/wordprocessingDrawing" xmlns:r="http://schemas.openxmlformats.org/officeDocument/2006/relationships" xmlns:w14="http://schemas.microsoft.com/office/word/2010/wordml">
               <w:rPr>
-                <w:rFonts w:ascii="Arial" w:hAnsi="Arial" w:eastAsia="Arial" w:cs="Arial"/>
+                <w:rFonts w:ascii="Times New Roman" w:hAnsi="Times New Roman" w:eastAsia="Times New Roman" w:cs="Times New Roman"/>
                 <w:i w:val="false"/>
                 <w:b w:val="false"/>
                 <w:u w:val="none"/>
@@ -15591,7 +15605,7 @@
             </w:pPr>
             <w:r xmlns:w="http://schemas.openxmlformats.org/wordprocessingml/2006/main" xmlns:wp="http://schemas.openxmlformats.org/drawingml/2006/wordprocessingDrawing" xmlns:r="http://schemas.openxmlformats.org/officeDocument/2006/relationships" xmlns:w14="http://schemas.microsoft.com/office/word/2010/wordml">
               <w:rPr>
-                <w:rFonts w:ascii="Arial" w:hAnsi="Arial" w:eastAsia="Arial" w:cs="Arial"/>
+                <w:rFonts w:ascii="Times New Roman" w:hAnsi="Times New Roman" w:eastAsia="Times New Roman" w:cs="Times New Roman"/>
                 <w:i w:val="false"/>
                 <w:b w:val="false"/>
                 <w:u w:val="none"/>
@@ -15635,7 +15649,7 @@
             </w:pPr>
             <w:r xmlns:w="http://schemas.openxmlformats.org/wordprocessingml/2006/main" xmlns:wp="http://schemas.openxmlformats.org/drawingml/2006/wordprocessingDrawing" xmlns:r="http://schemas.openxmlformats.org/officeDocument/2006/relationships" xmlns:w14="http://schemas.microsoft.com/office/word/2010/wordml">
               <w:rPr>
-                <w:rFonts w:ascii="Arial" w:hAnsi="Arial" w:eastAsia="Arial" w:cs="Arial"/>
+                <w:rFonts w:ascii="Times New Roman" w:hAnsi="Times New Roman" w:eastAsia="Times New Roman" w:cs="Times New Roman"/>
                 <w:i w:val="false"/>
                 <w:b w:val="false"/>
                 <w:u w:val="none"/>
@@ -15679,7 +15693,7 @@
             </w:pPr>
             <w:r xmlns:w="http://schemas.openxmlformats.org/wordprocessingml/2006/main" xmlns:wp="http://schemas.openxmlformats.org/drawingml/2006/wordprocessingDrawing" xmlns:r="http://schemas.openxmlformats.org/officeDocument/2006/relationships" xmlns:w14="http://schemas.microsoft.com/office/word/2010/wordml">
               <w:rPr>
-                <w:rFonts w:ascii="Arial" w:hAnsi="Arial" w:eastAsia="Arial" w:cs="Arial"/>
+                <w:rFonts w:ascii="Times New Roman" w:hAnsi="Times New Roman" w:eastAsia="Times New Roman" w:cs="Times New Roman"/>
                 <w:i w:val="false"/>
                 <w:b w:val="false"/>
                 <w:u w:val="none"/>
@@ -15723,7 +15737,7 @@
             </w:pPr>
             <w:r xmlns:w="http://schemas.openxmlformats.org/wordprocessingml/2006/main" xmlns:wp="http://schemas.openxmlformats.org/drawingml/2006/wordprocessingDrawing" xmlns:r="http://schemas.openxmlformats.org/officeDocument/2006/relationships" xmlns:w14="http://schemas.microsoft.com/office/word/2010/wordml">
               <w:rPr>
-                <w:rFonts w:ascii="Arial" w:hAnsi="Arial" w:eastAsia="Arial" w:cs="Arial"/>
+                <w:rFonts w:ascii="Times New Roman" w:hAnsi="Times New Roman" w:eastAsia="Times New Roman" w:cs="Times New Roman"/>
                 <w:i w:val="false"/>
                 <w:b w:val="false"/>
                 <w:u w:val="none"/>
@@ -15767,7 +15781,7 @@
             </w:pPr>
             <w:r xmlns:w="http://schemas.openxmlformats.org/wordprocessingml/2006/main" xmlns:wp="http://schemas.openxmlformats.org/drawingml/2006/wordprocessingDrawing" xmlns:r="http://schemas.openxmlformats.org/officeDocument/2006/relationships" xmlns:w14="http://schemas.microsoft.com/office/word/2010/wordml">
               <w:rPr>
-                <w:rFonts w:ascii="Arial" w:hAnsi="Arial" w:eastAsia="Arial" w:cs="Arial"/>
+                <w:rFonts w:ascii="Times New Roman" w:hAnsi="Times New Roman" w:eastAsia="Times New Roman" w:cs="Times New Roman"/>
                 <w:i w:val="false"/>
                 <w:b w:val="false"/>
                 <w:u w:val="none"/>
@@ -15811,7 +15825,7 @@
             </w:pPr>
             <w:r xmlns:w="http://schemas.openxmlformats.org/wordprocessingml/2006/main" xmlns:wp="http://schemas.openxmlformats.org/drawingml/2006/wordprocessingDrawing" xmlns:r="http://schemas.openxmlformats.org/officeDocument/2006/relationships" xmlns:w14="http://schemas.microsoft.com/office/word/2010/wordml">
               <w:rPr>
-                <w:rFonts w:ascii="Arial" w:hAnsi="Arial" w:eastAsia="Arial" w:cs="Arial"/>
+                <w:rFonts w:ascii="Times New Roman" w:hAnsi="Times New Roman" w:eastAsia="Times New Roman" w:cs="Times New Roman"/>
                 <w:i w:val="false"/>
                 <w:b w:val="false"/>
                 <w:u w:val="none"/>
@@ -15855,7 +15869,7 @@
             </w:pPr>
             <w:r xmlns:w="http://schemas.openxmlformats.org/wordprocessingml/2006/main" xmlns:wp="http://schemas.openxmlformats.org/drawingml/2006/wordprocessingDrawing" xmlns:r="http://schemas.openxmlformats.org/officeDocument/2006/relationships" xmlns:w14="http://schemas.microsoft.com/office/word/2010/wordml">
               <w:rPr>
-                <w:rFonts w:ascii="Arial" w:hAnsi="Arial" w:eastAsia="Arial" w:cs="Arial"/>
+                <w:rFonts w:ascii="Times New Roman" w:hAnsi="Times New Roman" w:eastAsia="Times New Roman" w:cs="Times New Roman"/>
                 <w:i w:val="false"/>
                 <w:b w:val="false"/>
                 <w:u w:val="none"/>
@@ -15899,7 +15913,7 @@
             </w:pPr>
             <w:r xmlns:w="http://schemas.openxmlformats.org/wordprocessingml/2006/main" xmlns:wp="http://schemas.openxmlformats.org/drawingml/2006/wordprocessingDrawing" xmlns:r="http://schemas.openxmlformats.org/officeDocument/2006/relationships" xmlns:w14="http://schemas.microsoft.com/office/word/2010/wordml">
               <w:rPr>
-                <w:rFonts w:ascii="Arial" w:hAnsi="Arial" w:eastAsia="Arial" w:cs="Arial"/>
+                <w:rFonts w:ascii="Times New Roman" w:hAnsi="Times New Roman" w:eastAsia="Times New Roman" w:cs="Times New Roman"/>
                 <w:i w:val="false"/>
                 <w:b w:val="false"/>
                 <w:u w:val="none"/>
@@ -15914,7 +15928,7 @@
       </w:tr>
       <w:tr>
         <w:trPr>
-          <w:trHeight w:val="360" w:hRule="auto"/>
+          <w:trHeight w:val="596" w:hRule="auto"/>
         </w:trPr>
         body20
         <w:tc>
@@ -15949,7 +15963,7 @@
             </w:pPr>
             <w:r xmlns:w="http://schemas.openxmlformats.org/wordprocessingml/2006/main" xmlns:wp="http://schemas.openxmlformats.org/drawingml/2006/wordprocessingDrawing" xmlns:r="http://schemas.openxmlformats.org/officeDocument/2006/relationships" xmlns:w14="http://schemas.microsoft.com/office/word/2010/wordml">
               <w:rPr>
-                <w:rFonts w:ascii="Arial" w:hAnsi="Arial" w:eastAsia="Arial" w:cs="Arial"/>
+                <w:rFonts w:ascii="Times New Roman" w:hAnsi="Times New Roman" w:eastAsia="Times New Roman" w:cs="Times New Roman"/>
                 <w:i w:val="false"/>
                 <w:b w:val="false"/>
                 <w:u w:val="none"/>
@@ -15993,7 +16007,7 @@
             </w:pPr>
             <w:r xmlns:w="http://schemas.openxmlformats.org/wordprocessingml/2006/main" xmlns:wp="http://schemas.openxmlformats.org/drawingml/2006/wordprocessingDrawing" xmlns:r="http://schemas.openxmlformats.org/officeDocument/2006/relationships" xmlns:w14="http://schemas.microsoft.com/office/word/2010/wordml">
               <w:rPr>
-                <w:rFonts w:ascii="Arial" w:hAnsi="Arial" w:eastAsia="Arial" w:cs="Arial"/>
+                <w:rFonts w:ascii="Times New Roman" w:hAnsi="Times New Roman" w:eastAsia="Times New Roman" w:cs="Times New Roman"/>
                 <w:i w:val="false"/>
                 <w:b w:val="false"/>
                 <w:u w:val="none"/>
@@ -16037,7 +16051,7 @@
             </w:pPr>
             <w:r xmlns:w="http://schemas.openxmlformats.org/wordprocessingml/2006/main" xmlns:wp="http://schemas.openxmlformats.org/drawingml/2006/wordprocessingDrawing" xmlns:r="http://schemas.openxmlformats.org/officeDocument/2006/relationships" xmlns:w14="http://schemas.microsoft.com/office/word/2010/wordml">
               <w:rPr>
-                <w:rFonts w:ascii="Arial" w:hAnsi="Arial" w:eastAsia="Arial" w:cs="Arial"/>
+                <w:rFonts w:ascii="Times New Roman" w:hAnsi="Times New Roman" w:eastAsia="Times New Roman" w:cs="Times New Roman"/>
                 <w:i w:val="false"/>
                 <w:b w:val="false"/>
                 <w:u w:val="none"/>
@@ -16081,7 +16095,7 @@
             </w:pPr>
             <w:r xmlns:w="http://schemas.openxmlformats.org/wordprocessingml/2006/main" xmlns:wp="http://schemas.openxmlformats.org/drawingml/2006/wordprocessingDrawing" xmlns:r="http://schemas.openxmlformats.org/officeDocument/2006/relationships" xmlns:w14="http://schemas.microsoft.com/office/word/2010/wordml">
               <w:rPr>
-                <w:rFonts w:ascii="Arial" w:hAnsi="Arial" w:eastAsia="Arial" w:cs="Arial"/>
+                <w:rFonts w:ascii="Times New Roman" w:hAnsi="Times New Roman" w:eastAsia="Times New Roman" w:cs="Times New Roman"/>
                 <w:i w:val="false"/>
                 <w:b w:val="false"/>
                 <w:u w:val="none"/>
@@ -16125,7 +16139,7 @@
             </w:pPr>
             <w:r xmlns:w="http://schemas.openxmlformats.org/wordprocessingml/2006/main" xmlns:wp="http://schemas.openxmlformats.org/drawingml/2006/wordprocessingDrawing" xmlns:r="http://schemas.openxmlformats.org/officeDocument/2006/relationships" xmlns:w14="http://schemas.microsoft.com/office/word/2010/wordml">
               <w:rPr>
-                <w:rFonts w:ascii="Arial" w:hAnsi="Arial" w:eastAsia="Arial" w:cs="Arial"/>
+                <w:rFonts w:ascii="Times New Roman" w:hAnsi="Times New Roman" w:eastAsia="Times New Roman" w:cs="Times New Roman"/>
                 <w:i w:val="false"/>
                 <w:b w:val="false"/>
                 <w:u w:val="none"/>
@@ -16169,7 +16183,7 @@
             </w:pPr>
             <w:r xmlns:w="http://schemas.openxmlformats.org/wordprocessingml/2006/main" xmlns:wp="http://schemas.openxmlformats.org/drawingml/2006/wordprocessingDrawing" xmlns:r="http://schemas.openxmlformats.org/officeDocument/2006/relationships" xmlns:w14="http://schemas.microsoft.com/office/word/2010/wordml">
               <w:rPr>
-                <w:rFonts w:ascii="Arial" w:hAnsi="Arial" w:eastAsia="Arial" w:cs="Arial"/>
+                <w:rFonts w:ascii="Times New Roman" w:hAnsi="Times New Roman" w:eastAsia="Times New Roman" w:cs="Times New Roman"/>
                 <w:i w:val="false"/>
                 <w:b w:val="false"/>
                 <w:u w:val="none"/>
@@ -16213,7 +16227,7 @@
             </w:pPr>
             <w:r xmlns:w="http://schemas.openxmlformats.org/wordprocessingml/2006/main" xmlns:wp="http://schemas.openxmlformats.org/drawingml/2006/wordprocessingDrawing" xmlns:r="http://schemas.openxmlformats.org/officeDocument/2006/relationships" xmlns:w14="http://schemas.microsoft.com/office/word/2010/wordml">
               <w:rPr>
-                <w:rFonts w:ascii="Arial" w:hAnsi="Arial" w:eastAsia="Arial" w:cs="Arial"/>
+                <w:rFonts w:ascii="Times New Roman" w:hAnsi="Times New Roman" w:eastAsia="Times New Roman" w:cs="Times New Roman"/>
                 <w:i w:val="false"/>
                 <w:b w:val="false"/>
                 <w:u w:val="none"/>
@@ -16257,7 +16271,7 @@
             </w:pPr>
             <w:r xmlns:w="http://schemas.openxmlformats.org/wordprocessingml/2006/main" xmlns:wp="http://schemas.openxmlformats.org/drawingml/2006/wordprocessingDrawing" xmlns:r="http://schemas.openxmlformats.org/officeDocument/2006/relationships" xmlns:w14="http://schemas.microsoft.com/office/word/2010/wordml">
               <w:rPr>
-                <w:rFonts w:ascii="Arial" w:hAnsi="Arial" w:eastAsia="Arial" w:cs="Arial"/>
+                <w:rFonts w:ascii="Times New Roman" w:hAnsi="Times New Roman" w:eastAsia="Times New Roman" w:cs="Times New Roman"/>
                 <w:i w:val="false"/>
                 <w:b w:val="false"/>
                 <w:u w:val="none"/>
@@ -16301,7 +16315,7 @@
             </w:pPr>
             <w:r xmlns:w="http://schemas.openxmlformats.org/wordprocessingml/2006/main" xmlns:wp="http://schemas.openxmlformats.org/drawingml/2006/wordprocessingDrawing" xmlns:r="http://schemas.openxmlformats.org/officeDocument/2006/relationships" xmlns:w14="http://schemas.microsoft.com/office/word/2010/wordml">
               <w:rPr>
-                <w:rFonts w:ascii="Arial" w:hAnsi="Arial" w:eastAsia="Arial" w:cs="Arial"/>
+                <w:rFonts w:ascii="Times New Roman" w:hAnsi="Times New Roman" w:eastAsia="Times New Roman" w:cs="Times New Roman"/>
                 <w:i w:val="false"/>
                 <w:b w:val="false"/>
                 <w:u w:val="none"/>
@@ -16345,7 +16359,7 @@
             </w:pPr>
             <w:r xmlns:w="http://schemas.openxmlformats.org/wordprocessingml/2006/main" xmlns:wp="http://schemas.openxmlformats.org/drawingml/2006/wordprocessingDrawing" xmlns:r="http://schemas.openxmlformats.org/officeDocument/2006/relationships" xmlns:w14="http://schemas.microsoft.com/office/word/2010/wordml">
               <w:rPr>
-                <w:rFonts w:ascii="Arial" w:hAnsi="Arial" w:eastAsia="Arial" w:cs="Arial"/>
+                <w:rFonts w:ascii="Times New Roman" w:hAnsi="Times New Roman" w:eastAsia="Times New Roman" w:cs="Times New Roman"/>
                 <w:i w:val="false"/>
                 <w:b w:val="false"/>
                 <w:u w:val="none"/>
@@ -16389,7 +16403,7 @@
             </w:pPr>
             <w:r xmlns:w="http://schemas.openxmlformats.org/wordprocessingml/2006/main" xmlns:wp="http://schemas.openxmlformats.org/drawingml/2006/wordprocessingDrawing" xmlns:r="http://schemas.openxmlformats.org/officeDocument/2006/relationships" xmlns:w14="http://schemas.microsoft.com/office/word/2010/wordml">
               <w:rPr>
-                <w:rFonts w:ascii="Arial" w:hAnsi="Arial" w:eastAsia="Arial" w:cs="Arial"/>
+                <w:rFonts w:ascii="Times New Roman" w:hAnsi="Times New Roman" w:eastAsia="Times New Roman" w:cs="Times New Roman"/>
                 <w:i w:val="false"/>
                 <w:b w:val="false"/>
                 <w:u w:val="none"/>
@@ -16404,7 +16418,7 @@
       </w:tr>
       <w:tr>
         <w:trPr>
-          <w:trHeight w:val="360" w:hRule="auto"/>
+          <w:trHeight w:val="596" w:hRule="auto"/>
         </w:trPr>
         body21
         <w:tc>
@@ -16439,7 +16453,7 @@
             </w:pPr>
             <w:r xmlns:w="http://schemas.openxmlformats.org/wordprocessingml/2006/main" xmlns:wp="http://schemas.openxmlformats.org/drawingml/2006/wordprocessingDrawing" xmlns:r="http://schemas.openxmlformats.org/officeDocument/2006/relationships" xmlns:w14="http://schemas.microsoft.com/office/word/2010/wordml">
               <w:rPr>
-                <w:rFonts w:ascii="Arial" w:hAnsi="Arial" w:eastAsia="Arial" w:cs="Arial"/>
+                <w:rFonts w:ascii="Times New Roman" w:hAnsi="Times New Roman" w:eastAsia="Times New Roman" w:cs="Times New Roman"/>
                 <w:i w:val="false"/>
                 <w:b w:val="false"/>
                 <w:u w:val="none"/>
@@ -16483,7 +16497,7 @@
             </w:pPr>
             <w:r xmlns:w="http://schemas.openxmlformats.org/wordprocessingml/2006/main" xmlns:wp="http://schemas.openxmlformats.org/drawingml/2006/wordprocessingDrawing" xmlns:r="http://schemas.openxmlformats.org/officeDocument/2006/relationships" xmlns:w14="http://schemas.microsoft.com/office/word/2010/wordml">
               <w:rPr>
-                <w:rFonts w:ascii="Arial" w:hAnsi="Arial" w:eastAsia="Arial" w:cs="Arial"/>
+                <w:rFonts w:ascii="Times New Roman" w:hAnsi="Times New Roman" w:eastAsia="Times New Roman" w:cs="Times New Roman"/>
                 <w:i w:val="false"/>
                 <w:b w:val="false"/>
                 <w:u w:val="none"/>
@@ -16527,7 +16541,7 @@
             </w:pPr>
             <w:r xmlns:w="http://schemas.openxmlformats.org/wordprocessingml/2006/main" xmlns:wp="http://schemas.openxmlformats.org/drawingml/2006/wordprocessingDrawing" xmlns:r="http://schemas.openxmlformats.org/officeDocument/2006/relationships" xmlns:w14="http://schemas.microsoft.com/office/word/2010/wordml">
               <w:rPr>
-                <w:rFonts w:ascii="Arial" w:hAnsi="Arial" w:eastAsia="Arial" w:cs="Arial"/>
+                <w:rFonts w:ascii="Times New Roman" w:hAnsi="Times New Roman" w:eastAsia="Times New Roman" w:cs="Times New Roman"/>
                 <w:i w:val="false"/>
                 <w:b w:val="false"/>
                 <w:u w:val="none"/>
@@ -16571,7 +16585,7 @@
             </w:pPr>
             <w:r xmlns:w="http://schemas.openxmlformats.org/wordprocessingml/2006/main" xmlns:wp="http://schemas.openxmlformats.org/drawingml/2006/wordprocessingDrawing" xmlns:r="http://schemas.openxmlformats.org/officeDocument/2006/relationships" xmlns:w14="http://schemas.microsoft.com/office/word/2010/wordml">
               <w:rPr>
-                <w:rFonts w:ascii="Arial" w:hAnsi="Arial" w:eastAsia="Arial" w:cs="Arial"/>
+                <w:rFonts w:ascii="Times New Roman" w:hAnsi="Times New Roman" w:eastAsia="Times New Roman" w:cs="Times New Roman"/>
                 <w:i w:val="false"/>
                 <w:b w:val="false"/>
                 <w:u w:val="none"/>
@@ -16615,7 +16629,7 @@
             </w:pPr>
             <w:r xmlns:w="http://schemas.openxmlformats.org/wordprocessingml/2006/main" xmlns:wp="http://schemas.openxmlformats.org/drawingml/2006/wordprocessingDrawing" xmlns:r="http://schemas.openxmlformats.org/officeDocument/2006/relationships" xmlns:w14="http://schemas.microsoft.com/office/word/2010/wordml">
               <w:rPr>
-                <w:rFonts w:ascii="Arial" w:hAnsi="Arial" w:eastAsia="Arial" w:cs="Arial"/>
+                <w:rFonts w:ascii="Times New Roman" w:hAnsi="Times New Roman" w:eastAsia="Times New Roman" w:cs="Times New Roman"/>
                 <w:i w:val="false"/>
                 <w:b w:val="false"/>
                 <w:u w:val="none"/>
@@ -16659,7 +16673,7 @@
             </w:pPr>
             <w:r xmlns:w="http://schemas.openxmlformats.org/wordprocessingml/2006/main" xmlns:wp="http://schemas.openxmlformats.org/drawingml/2006/wordprocessingDrawing" xmlns:r="http://schemas.openxmlformats.org/officeDocument/2006/relationships" xmlns:w14="http://schemas.microsoft.com/office/word/2010/wordml">
               <w:rPr>
-                <w:rFonts w:ascii="Arial" w:hAnsi="Arial" w:eastAsia="Arial" w:cs="Arial"/>
+                <w:rFonts w:ascii="Times New Roman" w:hAnsi="Times New Roman" w:eastAsia="Times New Roman" w:cs="Times New Roman"/>
                 <w:i w:val="false"/>
                 <w:b w:val="false"/>
                 <w:u w:val="none"/>
@@ -16703,7 +16717,7 @@
             </w:pPr>
             <w:r xmlns:w="http://schemas.openxmlformats.org/wordprocessingml/2006/main" xmlns:wp="http://schemas.openxmlformats.org/drawingml/2006/wordprocessingDrawing" xmlns:r="http://schemas.openxmlformats.org/officeDocument/2006/relationships" xmlns:w14="http://schemas.microsoft.com/office/word/2010/wordml">
               <w:rPr>
-                <w:rFonts w:ascii="Arial" w:hAnsi="Arial" w:eastAsia="Arial" w:cs="Arial"/>
+                <w:rFonts w:ascii="Times New Roman" w:hAnsi="Times New Roman" w:eastAsia="Times New Roman" w:cs="Times New Roman"/>
                 <w:i w:val="false"/>
                 <w:b w:val="false"/>
                 <w:u w:val="none"/>
@@ -16747,7 +16761,7 @@
             </w:pPr>
             <w:r xmlns:w="http://schemas.openxmlformats.org/wordprocessingml/2006/main" xmlns:wp="http://schemas.openxmlformats.org/drawingml/2006/wordprocessingDrawing" xmlns:r="http://schemas.openxmlformats.org/officeDocument/2006/relationships" xmlns:w14="http://schemas.microsoft.com/office/word/2010/wordml">
               <w:rPr>
-                <w:rFonts w:ascii="Arial" w:hAnsi="Arial" w:eastAsia="Arial" w:cs="Arial"/>
+                <w:rFonts w:ascii="Times New Roman" w:hAnsi="Times New Roman" w:eastAsia="Times New Roman" w:cs="Times New Roman"/>
                 <w:i w:val="false"/>
                 <w:b w:val="false"/>
                 <w:u w:val="none"/>
@@ -16791,7 +16805,7 @@
             </w:pPr>
             <w:r xmlns:w="http://schemas.openxmlformats.org/wordprocessingml/2006/main" xmlns:wp="http://schemas.openxmlformats.org/drawingml/2006/wordprocessingDrawing" xmlns:r="http://schemas.openxmlformats.org/officeDocument/2006/relationships" xmlns:w14="http://schemas.microsoft.com/office/word/2010/wordml">
               <w:rPr>
-                <w:rFonts w:ascii="Arial" w:hAnsi="Arial" w:eastAsia="Arial" w:cs="Arial"/>
+                <w:rFonts w:ascii="Times New Roman" w:hAnsi="Times New Roman" w:eastAsia="Times New Roman" w:cs="Times New Roman"/>
                 <w:i w:val="false"/>
                 <w:b w:val="false"/>
                 <w:u w:val="none"/>
@@ -16835,7 +16849,7 @@
             </w:pPr>
             <w:r xmlns:w="http://schemas.openxmlformats.org/wordprocessingml/2006/main" xmlns:wp="http://schemas.openxmlformats.org/drawingml/2006/wordprocessingDrawing" xmlns:r="http://schemas.openxmlformats.org/officeDocument/2006/relationships" xmlns:w14="http://schemas.microsoft.com/office/word/2010/wordml">
               <w:rPr>
-                <w:rFonts w:ascii="Arial" w:hAnsi="Arial" w:eastAsia="Arial" w:cs="Arial"/>
+                <w:rFonts w:ascii="Times New Roman" w:hAnsi="Times New Roman" w:eastAsia="Times New Roman" w:cs="Times New Roman"/>
                 <w:i w:val="false"/>
                 <w:b w:val="false"/>
                 <w:u w:val="none"/>
@@ -16879,7 +16893,7 @@
             </w:pPr>
             <w:r xmlns:w="http://schemas.openxmlformats.org/wordprocessingml/2006/main" xmlns:wp="http://schemas.openxmlformats.org/drawingml/2006/wordprocessingDrawing" xmlns:r="http://schemas.openxmlformats.org/officeDocument/2006/relationships" xmlns:w14="http://schemas.microsoft.com/office/word/2010/wordml">
               <w:rPr>
-                <w:rFonts w:ascii="Arial" w:hAnsi="Arial" w:eastAsia="Arial" w:cs="Arial"/>
+                <w:rFonts w:ascii="Times New Roman" w:hAnsi="Times New Roman" w:eastAsia="Times New Roman" w:cs="Times New Roman"/>
                 <w:i w:val="false"/>
                 <w:b w:val="false"/>
                 <w:u w:val="none"/>
@@ -16894,7 +16908,7 @@
       </w:tr>
       <w:tr>
         <w:trPr>
-          <w:trHeight w:val="360" w:hRule="auto"/>
+          <w:trHeight w:val="596" w:hRule="auto"/>
         </w:trPr>
         body22
         <w:tc>
@@ -16929,7 +16943,7 @@
             </w:pPr>
             <w:r xmlns:w="http://schemas.openxmlformats.org/wordprocessingml/2006/main" xmlns:wp="http://schemas.openxmlformats.org/drawingml/2006/wordprocessingDrawing" xmlns:r="http://schemas.openxmlformats.org/officeDocument/2006/relationships" xmlns:w14="http://schemas.microsoft.com/office/word/2010/wordml">
               <w:rPr>
-                <w:rFonts w:ascii="Arial" w:hAnsi="Arial" w:eastAsia="Arial" w:cs="Arial"/>
+                <w:rFonts w:ascii="Times New Roman" w:hAnsi="Times New Roman" w:eastAsia="Times New Roman" w:cs="Times New Roman"/>
                 <w:i w:val="false"/>
                 <w:b w:val="false"/>
                 <w:u w:val="none"/>
@@ -16973,7 +16987,7 @@
             </w:pPr>
             <w:r xmlns:w="http://schemas.openxmlformats.org/wordprocessingml/2006/main" xmlns:wp="http://schemas.openxmlformats.org/drawingml/2006/wordprocessingDrawing" xmlns:r="http://schemas.openxmlformats.org/officeDocument/2006/relationships" xmlns:w14="http://schemas.microsoft.com/office/word/2010/wordml">
               <w:rPr>
-                <w:rFonts w:ascii="Arial" w:hAnsi="Arial" w:eastAsia="Arial" w:cs="Arial"/>
+                <w:rFonts w:ascii="Times New Roman" w:hAnsi="Times New Roman" w:eastAsia="Times New Roman" w:cs="Times New Roman"/>
                 <w:i w:val="false"/>
                 <w:b w:val="false"/>
                 <w:u w:val="none"/>
@@ -17017,7 +17031,7 @@
             </w:pPr>
             <w:r xmlns:w="http://schemas.openxmlformats.org/wordprocessingml/2006/main" xmlns:wp="http://schemas.openxmlformats.org/drawingml/2006/wordprocessingDrawing" xmlns:r="http://schemas.openxmlformats.org/officeDocument/2006/relationships" xmlns:w14="http://schemas.microsoft.com/office/word/2010/wordml">
               <w:rPr>
-                <w:rFonts w:ascii="Arial" w:hAnsi="Arial" w:eastAsia="Arial" w:cs="Arial"/>
+                <w:rFonts w:ascii="Times New Roman" w:hAnsi="Times New Roman" w:eastAsia="Times New Roman" w:cs="Times New Roman"/>
                 <w:i w:val="false"/>
                 <w:b w:val="false"/>
                 <w:u w:val="none"/>
@@ -17061,7 +17075,7 @@
             </w:pPr>
             <w:r xmlns:w="http://schemas.openxmlformats.org/wordprocessingml/2006/main" xmlns:wp="http://schemas.openxmlformats.org/drawingml/2006/wordprocessingDrawing" xmlns:r="http://schemas.openxmlformats.org/officeDocument/2006/relationships" xmlns:w14="http://schemas.microsoft.com/office/word/2010/wordml">
               <w:rPr>
-                <w:rFonts w:ascii="Arial" w:hAnsi="Arial" w:eastAsia="Arial" w:cs="Arial"/>
+                <w:rFonts w:ascii="Times New Roman" w:hAnsi="Times New Roman" w:eastAsia="Times New Roman" w:cs="Times New Roman"/>
                 <w:i w:val="false"/>
                 <w:b w:val="false"/>
                 <w:u w:val="none"/>
@@ -17105,7 +17119,7 @@
             </w:pPr>
             <w:r xmlns:w="http://schemas.openxmlformats.org/wordprocessingml/2006/main" xmlns:wp="http://schemas.openxmlformats.org/drawingml/2006/wordprocessingDrawing" xmlns:r="http://schemas.openxmlformats.org/officeDocument/2006/relationships" xmlns:w14="http://schemas.microsoft.com/office/word/2010/wordml">
               <w:rPr>
-                <w:rFonts w:ascii="Arial" w:hAnsi="Arial" w:eastAsia="Arial" w:cs="Arial"/>
+                <w:rFonts w:ascii="Times New Roman" w:hAnsi="Times New Roman" w:eastAsia="Times New Roman" w:cs="Times New Roman"/>
                 <w:i w:val="false"/>
                 <w:b w:val="false"/>
                 <w:u w:val="none"/>
@@ -17149,7 +17163,7 @@
             </w:pPr>
             <w:r xmlns:w="http://schemas.openxmlformats.org/wordprocessingml/2006/main" xmlns:wp="http://schemas.openxmlformats.org/drawingml/2006/wordprocessingDrawing" xmlns:r="http://schemas.openxmlformats.org/officeDocument/2006/relationships" xmlns:w14="http://schemas.microsoft.com/office/word/2010/wordml">
               <w:rPr>
-                <w:rFonts w:ascii="Arial" w:hAnsi="Arial" w:eastAsia="Arial" w:cs="Arial"/>
+                <w:rFonts w:ascii="Times New Roman" w:hAnsi="Times New Roman" w:eastAsia="Times New Roman" w:cs="Times New Roman"/>
                 <w:i w:val="false"/>
                 <w:b w:val="false"/>
                 <w:u w:val="none"/>
@@ -17193,7 +17207,7 @@
             </w:pPr>
             <w:r xmlns:w="http://schemas.openxmlformats.org/wordprocessingml/2006/main" xmlns:wp="http://schemas.openxmlformats.org/drawingml/2006/wordprocessingDrawing" xmlns:r="http://schemas.openxmlformats.org/officeDocument/2006/relationships" xmlns:w14="http://schemas.microsoft.com/office/word/2010/wordml">
               <w:rPr>
-                <w:rFonts w:ascii="Arial" w:hAnsi="Arial" w:eastAsia="Arial" w:cs="Arial"/>
+                <w:rFonts w:ascii="Times New Roman" w:hAnsi="Times New Roman" w:eastAsia="Times New Roman" w:cs="Times New Roman"/>
                 <w:i w:val="false"/>
                 <w:b w:val="false"/>
                 <w:u w:val="none"/>
@@ -17237,7 +17251,7 @@
             </w:pPr>
             <w:r xmlns:w="http://schemas.openxmlformats.org/wordprocessingml/2006/main" xmlns:wp="http://schemas.openxmlformats.org/drawingml/2006/wordprocessingDrawing" xmlns:r="http://schemas.openxmlformats.org/officeDocument/2006/relationships" xmlns:w14="http://schemas.microsoft.com/office/word/2010/wordml">
               <w:rPr>
-                <w:rFonts w:ascii="Arial" w:hAnsi="Arial" w:eastAsia="Arial" w:cs="Arial"/>
+                <w:rFonts w:ascii="Times New Roman" w:hAnsi="Times New Roman" w:eastAsia="Times New Roman" w:cs="Times New Roman"/>
                 <w:i w:val="false"/>
                 <w:b w:val="false"/>
                 <w:u w:val="none"/>
@@ -17281,7 +17295,7 @@
             </w:pPr>
             <w:r xmlns:w="http://schemas.openxmlformats.org/wordprocessingml/2006/main" xmlns:wp="http://schemas.openxmlformats.org/drawingml/2006/wordprocessingDrawing" xmlns:r="http://schemas.openxmlformats.org/officeDocument/2006/relationships" xmlns:w14="http://schemas.microsoft.com/office/word/2010/wordml">
               <w:rPr>
-                <w:rFonts w:ascii="Arial" w:hAnsi="Arial" w:eastAsia="Arial" w:cs="Arial"/>
+                <w:rFonts w:ascii="Times New Roman" w:hAnsi="Times New Roman" w:eastAsia="Times New Roman" w:cs="Times New Roman"/>
                 <w:i w:val="false"/>
                 <w:b w:val="false"/>
                 <w:u w:val="none"/>
@@ -17325,7 +17339,7 @@
             </w:pPr>
             <w:r xmlns:w="http://schemas.openxmlformats.org/wordprocessingml/2006/main" xmlns:wp="http://schemas.openxmlformats.org/drawingml/2006/wordprocessingDrawing" xmlns:r="http://schemas.openxmlformats.org/officeDocument/2006/relationships" xmlns:w14="http://schemas.microsoft.com/office/word/2010/wordml">
               <w:rPr>
-                <w:rFonts w:ascii="Arial" w:hAnsi="Arial" w:eastAsia="Arial" w:cs="Arial"/>
+                <w:rFonts w:ascii="Times New Roman" w:hAnsi="Times New Roman" w:eastAsia="Times New Roman" w:cs="Times New Roman"/>
                 <w:i w:val="false"/>
                 <w:b w:val="false"/>
                 <w:u w:val="none"/>
@@ -17369,7 +17383,7 @@
             </w:pPr>
             <w:r xmlns:w="http://schemas.openxmlformats.org/wordprocessingml/2006/main" xmlns:wp="http://schemas.openxmlformats.org/drawingml/2006/wordprocessingDrawing" xmlns:r="http://schemas.openxmlformats.org/officeDocument/2006/relationships" xmlns:w14="http://schemas.microsoft.com/office/word/2010/wordml">
               <w:rPr>
-                <w:rFonts w:ascii="Arial" w:hAnsi="Arial" w:eastAsia="Arial" w:cs="Arial"/>
+                <w:rFonts w:ascii="Times New Roman" w:hAnsi="Times New Roman" w:eastAsia="Times New Roman" w:cs="Times New Roman"/>
                 <w:i w:val="false"/>
                 <w:b w:val="false"/>
                 <w:u w:val="none"/>
@@ -17384,7 +17398,7 @@
       </w:tr>
       <w:tr>
         <w:trPr>
-          <w:trHeight w:val="360" w:hRule="auto"/>
+          <w:trHeight w:val="596" w:hRule="auto"/>
         </w:trPr>
         body23
         <w:tc>
@@ -17419,7 +17433,7 @@
             </w:pPr>
             <w:r xmlns:w="http://schemas.openxmlformats.org/wordprocessingml/2006/main" xmlns:wp="http://schemas.openxmlformats.org/drawingml/2006/wordprocessingDrawing" xmlns:r="http://schemas.openxmlformats.org/officeDocument/2006/relationships" xmlns:w14="http://schemas.microsoft.com/office/word/2010/wordml">
               <w:rPr>
-                <w:rFonts w:ascii="Arial" w:hAnsi="Arial" w:eastAsia="Arial" w:cs="Arial"/>
+                <w:rFonts w:ascii="Times New Roman" w:hAnsi="Times New Roman" w:eastAsia="Times New Roman" w:cs="Times New Roman"/>
                 <w:i w:val="false"/>
                 <w:b w:val="false"/>
                 <w:u w:val="none"/>
@@ -17463,7 +17477,7 @@
             </w:pPr>
             <w:r xmlns:w="http://schemas.openxmlformats.org/wordprocessingml/2006/main" xmlns:wp="http://schemas.openxmlformats.org/drawingml/2006/wordprocessingDrawing" xmlns:r="http://schemas.openxmlformats.org/officeDocument/2006/relationships" xmlns:w14="http://schemas.microsoft.com/office/word/2010/wordml">
               <w:rPr>
-                <w:rFonts w:ascii="Arial" w:hAnsi="Arial" w:eastAsia="Arial" w:cs="Arial"/>
+                <w:rFonts w:ascii="Times New Roman" w:hAnsi="Times New Roman" w:eastAsia="Times New Roman" w:cs="Times New Roman"/>
                 <w:i w:val="false"/>
                 <w:b w:val="false"/>
                 <w:u w:val="none"/>
@@ -17507,7 +17521,7 @@
             </w:pPr>
             <w:r xmlns:w="http://schemas.openxmlformats.org/wordprocessingml/2006/main" xmlns:wp="http://schemas.openxmlformats.org/drawingml/2006/wordprocessingDrawing" xmlns:r="http://schemas.openxmlformats.org/officeDocument/2006/relationships" xmlns:w14="http://schemas.microsoft.com/office/word/2010/wordml">
               <w:rPr>
-                <w:rFonts w:ascii="Arial" w:hAnsi="Arial" w:eastAsia="Arial" w:cs="Arial"/>
+                <w:rFonts w:ascii="Times New Roman" w:hAnsi="Times New Roman" w:eastAsia="Times New Roman" w:cs="Times New Roman"/>
                 <w:i w:val="false"/>
                 <w:b w:val="false"/>
                 <w:u w:val="none"/>
@@ -17551,7 +17565,7 @@
             </w:pPr>
             <w:r xmlns:w="http://schemas.openxmlformats.org/wordprocessingml/2006/main" xmlns:wp="http://schemas.openxmlformats.org/drawingml/2006/wordprocessingDrawing" xmlns:r="http://schemas.openxmlformats.org/officeDocument/2006/relationships" xmlns:w14="http://schemas.microsoft.com/office/word/2010/wordml">
               <w:rPr>
-                <w:rFonts w:ascii="Arial" w:hAnsi="Arial" w:eastAsia="Arial" w:cs="Arial"/>
+                <w:rFonts w:ascii="Times New Roman" w:hAnsi="Times New Roman" w:eastAsia="Times New Roman" w:cs="Times New Roman"/>
                 <w:i w:val="false"/>
                 <w:b w:val="false"/>
                 <w:u w:val="none"/>
@@ -17595,7 +17609,7 @@
             </w:pPr>
             <w:r xmlns:w="http://schemas.openxmlformats.org/wordprocessingml/2006/main" xmlns:wp="http://schemas.openxmlformats.org/drawingml/2006/wordprocessingDrawing" xmlns:r="http://schemas.openxmlformats.org/officeDocument/2006/relationships" xmlns:w14="http://schemas.microsoft.com/office/word/2010/wordml">
               <w:rPr>
-                <w:rFonts w:ascii="Arial" w:hAnsi="Arial" w:eastAsia="Arial" w:cs="Arial"/>
+                <w:rFonts w:ascii="Times New Roman" w:hAnsi="Times New Roman" w:eastAsia="Times New Roman" w:cs="Times New Roman"/>
                 <w:i w:val="false"/>
                 <w:b w:val="false"/>
                 <w:u w:val="none"/>
@@ -17639,7 +17653,7 @@
             </w:pPr>
             <w:r xmlns:w="http://schemas.openxmlformats.org/wordprocessingml/2006/main" xmlns:wp="http://schemas.openxmlformats.org/drawingml/2006/wordprocessingDrawing" xmlns:r="http://schemas.openxmlformats.org/officeDocument/2006/relationships" xmlns:w14="http://schemas.microsoft.com/office/word/2010/wordml">
               <w:rPr>
-                <w:rFonts w:ascii="Arial" w:hAnsi="Arial" w:eastAsia="Arial" w:cs="Arial"/>
+                <w:rFonts w:ascii="Times New Roman" w:hAnsi="Times New Roman" w:eastAsia="Times New Roman" w:cs="Times New Roman"/>
                 <w:i w:val="false"/>
                 <w:b w:val="false"/>
                 <w:u w:val="none"/>
@@ -17683,7 +17697,7 @@
             </w:pPr>
             <w:r xmlns:w="http://schemas.openxmlformats.org/wordprocessingml/2006/main" xmlns:wp="http://schemas.openxmlformats.org/drawingml/2006/wordprocessingDrawing" xmlns:r="http://schemas.openxmlformats.org/officeDocument/2006/relationships" xmlns:w14="http://schemas.microsoft.com/office/word/2010/wordml">
               <w:rPr>
-                <w:rFonts w:ascii="Arial" w:hAnsi="Arial" w:eastAsia="Arial" w:cs="Arial"/>
+                <w:rFonts w:ascii="Times New Roman" w:hAnsi="Times New Roman" w:eastAsia="Times New Roman" w:cs="Times New Roman"/>
                 <w:i w:val="false"/>
                 <w:b w:val="false"/>
                 <w:u w:val="none"/>
@@ -17727,7 +17741,7 @@
             </w:pPr>
             <w:r xmlns:w="http://schemas.openxmlformats.org/wordprocessingml/2006/main" xmlns:wp="http://schemas.openxmlformats.org/drawingml/2006/wordprocessingDrawing" xmlns:r="http://schemas.openxmlformats.org/officeDocument/2006/relationships" xmlns:w14="http://schemas.microsoft.com/office/word/2010/wordml">
               <w:rPr>
-                <w:rFonts w:ascii="Arial" w:hAnsi="Arial" w:eastAsia="Arial" w:cs="Arial"/>
+                <w:rFonts w:ascii="Times New Roman" w:hAnsi="Times New Roman" w:eastAsia="Times New Roman" w:cs="Times New Roman"/>
                 <w:i w:val="false"/>
                 <w:b w:val="false"/>
                 <w:u w:val="none"/>
@@ -17771,7 +17785,7 @@
             </w:pPr>
             <w:r xmlns:w="http://schemas.openxmlformats.org/wordprocessingml/2006/main" xmlns:wp="http://schemas.openxmlformats.org/drawingml/2006/wordprocessingDrawing" xmlns:r="http://schemas.openxmlformats.org/officeDocument/2006/relationships" xmlns:w14="http://schemas.microsoft.com/office/word/2010/wordml">
               <w:rPr>
-                <w:rFonts w:ascii="Arial" w:hAnsi="Arial" w:eastAsia="Arial" w:cs="Arial"/>
+                <w:rFonts w:ascii="Times New Roman" w:hAnsi="Times New Roman" w:eastAsia="Times New Roman" w:cs="Times New Roman"/>
                 <w:i w:val="false"/>
                 <w:b w:val="false"/>
                 <w:u w:val="none"/>
@@ -17815,7 +17829,7 @@
             </w:pPr>
             <w:r xmlns:w="http://schemas.openxmlformats.org/wordprocessingml/2006/main" xmlns:wp="http://schemas.openxmlformats.org/drawingml/2006/wordprocessingDrawing" xmlns:r="http://schemas.openxmlformats.org/officeDocument/2006/relationships" xmlns:w14="http://schemas.microsoft.com/office/word/2010/wordml">
               <w:rPr>
-                <w:rFonts w:ascii="Arial" w:hAnsi="Arial" w:eastAsia="Arial" w:cs="Arial"/>
+                <w:rFonts w:ascii="Times New Roman" w:hAnsi="Times New Roman" w:eastAsia="Times New Roman" w:cs="Times New Roman"/>
                 <w:i w:val="false"/>
                 <w:b w:val="false"/>
                 <w:u w:val="none"/>
@@ -17859,7 +17873,7 @@
             </w:pPr>
             <w:r xmlns:w="http://schemas.openxmlformats.org/wordprocessingml/2006/main" xmlns:wp="http://schemas.openxmlformats.org/drawingml/2006/wordprocessingDrawing" xmlns:r="http://schemas.openxmlformats.org/officeDocument/2006/relationships" xmlns:w14="http://schemas.microsoft.com/office/word/2010/wordml">
               <w:rPr>
-                <w:rFonts w:ascii="Arial" w:hAnsi="Arial" w:eastAsia="Arial" w:cs="Arial"/>
+                <w:rFonts w:ascii="Times New Roman" w:hAnsi="Times New Roman" w:eastAsia="Times New Roman" w:cs="Times New Roman"/>
                 <w:i w:val="false"/>
                 <w:b w:val="false"/>
                 <w:u w:val="none"/>
@@ -17874,7 +17888,7 @@
       </w:tr>
       <w:tr>
         <w:trPr>
-          <w:trHeight w:val="360" w:hRule="auto"/>
+          <w:trHeight w:val="596" w:hRule="auto"/>
         </w:trPr>
         body24
         <w:tc>
@@ -17909,7 +17923,7 @@
             </w:pPr>
             <w:r xmlns:w="http://schemas.openxmlformats.org/wordprocessingml/2006/main" xmlns:wp="http://schemas.openxmlformats.org/drawingml/2006/wordprocessingDrawing" xmlns:r="http://schemas.openxmlformats.org/officeDocument/2006/relationships" xmlns:w14="http://schemas.microsoft.com/office/word/2010/wordml">
               <w:rPr>
-                <w:rFonts w:ascii="Arial" w:hAnsi="Arial" w:eastAsia="Arial" w:cs="Arial"/>
+                <w:rFonts w:ascii="Times New Roman" w:hAnsi="Times New Roman" w:eastAsia="Times New Roman" w:cs="Times New Roman"/>
                 <w:i w:val="false"/>
                 <w:b w:val="false"/>
                 <w:u w:val="none"/>
@@ -17953,7 +17967,7 @@
             </w:pPr>
             <w:r xmlns:w="http://schemas.openxmlformats.org/wordprocessingml/2006/main" xmlns:wp="http://schemas.openxmlformats.org/drawingml/2006/wordprocessingDrawing" xmlns:r="http://schemas.openxmlformats.org/officeDocument/2006/relationships" xmlns:w14="http://schemas.microsoft.com/office/word/2010/wordml">
               <w:rPr>
-                <w:rFonts w:ascii="Arial" w:hAnsi="Arial" w:eastAsia="Arial" w:cs="Arial"/>
+                <w:rFonts w:ascii="Times New Roman" w:hAnsi="Times New Roman" w:eastAsia="Times New Roman" w:cs="Times New Roman"/>
                 <w:i w:val="false"/>
                 <w:b w:val="false"/>
                 <w:u w:val="none"/>
@@ -17997,7 +18011,7 @@
             </w:pPr>
             <w:r xmlns:w="http://schemas.openxmlformats.org/wordprocessingml/2006/main" xmlns:wp="http://schemas.openxmlformats.org/drawingml/2006/wordprocessingDrawing" xmlns:r="http://schemas.openxmlformats.org/officeDocument/2006/relationships" xmlns:w14="http://schemas.microsoft.com/office/word/2010/wordml">
               <w:rPr>
-                <w:rFonts w:ascii="Arial" w:hAnsi="Arial" w:eastAsia="Arial" w:cs="Arial"/>
+                <w:rFonts w:ascii="Times New Roman" w:hAnsi="Times New Roman" w:eastAsia="Times New Roman" w:cs="Times New Roman"/>
                 <w:i w:val="false"/>
                 <w:b w:val="false"/>
                 <w:u w:val="none"/>
@@ -18041,7 +18055,7 @@
             </w:pPr>
             <w:r xmlns:w="http://schemas.openxmlformats.org/wordprocessingml/2006/main" xmlns:wp="http://schemas.openxmlformats.org/drawingml/2006/wordprocessingDrawing" xmlns:r="http://schemas.openxmlformats.org/officeDocument/2006/relationships" xmlns:w14="http://schemas.microsoft.com/office/word/2010/wordml">
               <w:rPr>
-                <w:rFonts w:ascii="Arial" w:hAnsi="Arial" w:eastAsia="Arial" w:cs="Arial"/>
+                <w:rFonts w:ascii="Times New Roman" w:hAnsi="Times New Roman" w:eastAsia="Times New Roman" w:cs="Times New Roman"/>
                 <w:i w:val="false"/>
                 <w:b w:val="false"/>
                 <w:u w:val="none"/>
@@ -18085,7 +18099,7 @@
             </w:pPr>
             <w:r xmlns:w="http://schemas.openxmlformats.org/wordprocessingml/2006/main" xmlns:wp="http://schemas.openxmlformats.org/drawingml/2006/wordprocessingDrawing" xmlns:r="http://schemas.openxmlformats.org/officeDocument/2006/relationships" xmlns:w14="http://schemas.microsoft.com/office/word/2010/wordml">
               <w:rPr>
-                <w:rFonts w:ascii="Arial" w:hAnsi="Arial" w:eastAsia="Arial" w:cs="Arial"/>
+                <w:rFonts w:ascii="Times New Roman" w:hAnsi="Times New Roman" w:eastAsia="Times New Roman" w:cs="Times New Roman"/>
                 <w:i w:val="false"/>
                 <w:b w:val="false"/>
                 <w:u w:val="none"/>
@@ -18129,7 +18143,7 @@
             </w:pPr>
             <w:r xmlns:w="http://schemas.openxmlformats.org/wordprocessingml/2006/main" xmlns:wp="http://schemas.openxmlformats.org/drawingml/2006/wordprocessingDrawing" xmlns:r="http://schemas.openxmlformats.org/officeDocument/2006/relationships" xmlns:w14="http://schemas.microsoft.com/office/word/2010/wordml">
               <w:rPr>
-                <w:rFonts w:ascii="Arial" w:hAnsi="Arial" w:eastAsia="Arial" w:cs="Arial"/>
+                <w:rFonts w:ascii="Times New Roman" w:hAnsi="Times New Roman" w:eastAsia="Times New Roman" w:cs="Times New Roman"/>
                 <w:i w:val="false"/>
                 <w:b w:val="false"/>
                 <w:u w:val="none"/>
@@ -18173,7 +18187,7 @@
             </w:pPr>
             <w:r xmlns:w="http://schemas.openxmlformats.org/wordprocessingml/2006/main" xmlns:wp="http://schemas.openxmlformats.org/drawingml/2006/wordprocessingDrawing" xmlns:r="http://schemas.openxmlformats.org/officeDocument/2006/relationships" xmlns:w14="http://schemas.microsoft.com/office/word/2010/wordml">
               <w:rPr>
-                <w:rFonts w:ascii="Arial" w:hAnsi="Arial" w:eastAsia="Arial" w:cs="Arial"/>
+                <w:rFonts w:ascii="Times New Roman" w:hAnsi="Times New Roman" w:eastAsia="Times New Roman" w:cs="Times New Roman"/>
                 <w:i w:val="false"/>
                 <w:b w:val="false"/>
                 <w:u w:val="none"/>
@@ -18217,7 +18231,7 @@
             </w:pPr>
             <w:r xmlns:w="http://schemas.openxmlformats.org/wordprocessingml/2006/main" xmlns:wp="http://schemas.openxmlformats.org/drawingml/2006/wordprocessingDrawing" xmlns:r="http://schemas.openxmlformats.org/officeDocument/2006/relationships" xmlns:w14="http://schemas.microsoft.com/office/word/2010/wordml">
               <w:rPr>
-                <w:rFonts w:ascii="Arial" w:hAnsi="Arial" w:eastAsia="Arial" w:cs="Arial"/>
+                <w:rFonts w:ascii="Times New Roman" w:hAnsi="Times New Roman" w:eastAsia="Times New Roman" w:cs="Times New Roman"/>
                 <w:i w:val="false"/>
                 <w:b w:val="false"/>
                 <w:u w:val="none"/>
@@ -18261,7 +18275,7 @@
             </w:pPr>
             <w:r xmlns:w="http://schemas.openxmlformats.org/wordprocessingml/2006/main" xmlns:wp="http://schemas.openxmlformats.org/drawingml/2006/wordprocessingDrawing" xmlns:r="http://schemas.openxmlformats.org/officeDocument/2006/relationships" xmlns:w14="http://schemas.microsoft.com/office/word/2010/wordml">
               <w:rPr>
-                <w:rFonts w:ascii="Arial" w:hAnsi="Arial" w:eastAsia="Arial" w:cs="Arial"/>
+                <w:rFonts w:ascii="Times New Roman" w:hAnsi="Times New Roman" w:eastAsia="Times New Roman" w:cs="Times New Roman"/>
                 <w:i w:val="false"/>
                 <w:b w:val="false"/>
                 <w:u w:val="none"/>
@@ -18305,7 +18319,7 @@
             </w:pPr>
             <w:r xmlns:w="http://schemas.openxmlformats.org/wordprocessingml/2006/main" xmlns:wp="http://schemas.openxmlformats.org/drawingml/2006/wordprocessingDrawing" xmlns:r="http://schemas.openxmlformats.org/officeDocument/2006/relationships" xmlns:w14="http://schemas.microsoft.com/office/word/2010/wordml">
               <w:rPr>
-                <w:rFonts w:ascii="Arial" w:hAnsi="Arial" w:eastAsia="Arial" w:cs="Arial"/>
+                <w:rFonts w:ascii="Times New Roman" w:hAnsi="Times New Roman" w:eastAsia="Times New Roman" w:cs="Times New Roman"/>
                 <w:i w:val="false"/>
                 <w:b w:val="false"/>
                 <w:u w:val="none"/>
@@ -18349,7 +18363,7 @@
             </w:pPr>
             <w:r xmlns:w="http://schemas.openxmlformats.org/wordprocessingml/2006/main" xmlns:wp="http://schemas.openxmlformats.org/drawingml/2006/wordprocessingDrawing" xmlns:r="http://schemas.openxmlformats.org/officeDocument/2006/relationships" xmlns:w14="http://schemas.microsoft.com/office/word/2010/wordml">
               <w:rPr>
-                <w:rFonts w:ascii="Arial" w:hAnsi="Arial" w:eastAsia="Arial" w:cs="Arial"/>
+                <w:rFonts w:ascii="Times New Roman" w:hAnsi="Times New Roman" w:eastAsia="Times New Roman" w:cs="Times New Roman"/>
                 <w:i w:val="false"/>
                 <w:b w:val="false"/>
                 <w:u w:val="none"/>
@@ -18364,7 +18378,7 @@
       </w:tr>
       <w:tr>
         <w:trPr>
-          <w:trHeight w:val="360" w:hRule="auto"/>
+          <w:trHeight w:val="596" w:hRule="auto"/>
         </w:trPr>
         body25
         <w:tc>
@@ -18399,7 +18413,7 @@
             </w:pPr>
             <w:r xmlns:w="http://schemas.openxmlformats.org/wordprocessingml/2006/main" xmlns:wp="http://schemas.openxmlformats.org/drawingml/2006/wordprocessingDrawing" xmlns:r="http://schemas.openxmlformats.org/officeDocument/2006/relationships" xmlns:w14="http://schemas.microsoft.com/office/word/2010/wordml">
               <w:rPr>
-                <w:rFonts w:ascii="Arial" w:hAnsi="Arial" w:eastAsia="Arial" w:cs="Arial"/>
+                <w:rFonts w:ascii="Times New Roman" w:hAnsi="Times New Roman" w:eastAsia="Times New Roman" w:cs="Times New Roman"/>
                 <w:i w:val="false"/>
                 <w:b w:val="false"/>
                 <w:u w:val="none"/>
@@ -18443,7 +18457,7 @@
             </w:pPr>
             <w:r xmlns:w="http://schemas.openxmlformats.org/wordprocessingml/2006/main" xmlns:wp="http://schemas.openxmlformats.org/drawingml/2006/wordprocessingDrawing" xmlns:r="http://schemas.openxmlformats.org/officeDocument/2006/relationships" xmlns:w14="http://schemas.microsoft.com/office/word/2010/wordml">
               <w:rPr>
-                <w:rFonts w:ascii="Arial" w:hAnsi="Arial" w:eastAsia="Arial" w:cs="Arial"/>
+                <w:rFonts w:ascii="Times New Roman" w:hAnsi="Times New Roman" w:eastAsia="Times New Roman" w:cs="Times New Roman"/>
                 <w:i w:val="false"/>
                 <w:b w:val="false"/>
                 <w:u w:val="none"/>
@@ -18487,7 +18501,7 @@
             </w:pPr>
             <w:r xmlns:w="http://schemas.openxmlformats.org/wordprocessingml/2006/main" xmlns:wp="http://schemas.openxmlformats.org/drawingml/2006/wordprocessingDrawing" xmlns:r="http://schemas.openxmlformats.org/officeDocument/2006/relationships" xmlns:w14="http://schemas.microsoft.com/office/word/2010/wordml">
               <w:rPr>
-                <w:rFonts w:ascii="Arial" w:hAnsi="Arial" w:eastAsia="Arial" w:cs="Arial"/>
+                <w:rFonts w:ascii="Times New Roman" w:hAnsi="Times New Roman" w:eastAsia="Times New Roman" w:cs="Times New Roman"/>
                 <w:i w:val="false"/>
                 <w:b w:val="false"/>
                 <w:u w:val="none"/>
@@ -18531,7 +18545,7 @@
             </w:pPr>
             <w:r xmlns:w="http://schemas.openxmlformats.org/wordprocessingml/2006/main" xmlns:wp="http://schemas.openxmlformats.org/drawingml/2006/wordprocessingDrawing" xmlns:r="http://schemas.openxmlformats.org/officeDocument/2006/relationships" xmlns:w14="http://schemas.microsoft.com/office/word/2010/wordml">
               <w:rPr>
-                <w:rFonts w:ascii="Arial" w:hAnsi="Arial" w:eastAsia="Arial" w:cs="Arial"/>
+                <w:rFonts w:ascii="Times New Roman" w:hAnsi="Times New Roman" w:eastAsia="Times New Roman" w:cs="Times New Roman"/>
                 <w:i w:val="false"/>
                 <w:b w:val="false"/>
                 <w:u w:val="none"/>
@@ -18575,7 +18589,7 @@
             </w:pPr>
             <w:r xmlns:w="http://schemas.openxmlformats.org/wordprocessingml/2006/main" xmlns:wp="http://schemas.openxmlformats.org/drawingml/2006/wordprocessingDrawing" xmlns:r="http://schemas.openxmlformats.org/officeDocument/2006/relationships" xmlns:w14="http://schemas.microsoft.com/office/word/2010/wordml">
               <w:rPr>
-                <w:rFonts w:ascii="Arial" w:hAnsi="Arial" w:eastAsia="Arial" w:cs="Arial"/>
+                <w:rFonts w:ascii="Times New Roman" w:hAnsi="Times New Roman" w:eastAsia="Times New Roman" w:cs="Times New Roman"/>
                 <w:i w:val="false"/>
                 <w:b w:val="false"/>
                 <w:u w:val="none"/>
@@ -18619,7 +18633,7 @@
             </w:pPr>
             <w:r xmlns:w="http://schemas.openxmlformats.org/wordprocessingml/2006/main" xmlns:wp="http://schemas.openxmlformats.org/drawingml/2006/wordprocessingDrawing" xmlns:r="http://schemas.openxmlformats.org/officeDocument/2006/relationships" xmlns:w14="http://schemas.microsoft.com/office/word/2010/wordml">
               <w:rPr>
-                <w:rFonts w:ascii="Arial" w:hAnsi="Arial" w:eastAsia="Arial" w:cs="Arial"/>
+                <w:rFonts w:ascii="Times New Roman" w:hAnsi="Times New Roman" w:eastAsia="Times New Roman" w:cs="Times New Roman"/>
                 <w:i w:val="false"/>
                 <w:b w:val="false"/>
                 <w:u w:val="none"/>
@@ -18663,7 +18677,7 @@
             </w:pPr>
             <w:r xmlns:w="http://schemas.openxmlformats.org/wordprocessingml/2006/main" xmlns:wp="http://schemas.openxmlformats.org/drawingml/2006/wordprocessingDrawing" xmlns:r="http://schemas.openxmlformats.org/officeDocument/2006/relationships" xmlns:w14="http://schemas.microsoft.com/office/word/2010/wordml">
               <w:rPr>
-                <w:rFonts w:ascii="Arial" w:hAnsi="Arial" w:eastAsia="Arial" w:cs="Arial"/>
+                <w:rFonts w:ascii="Times New Roman" w:hAnsi="Times New Roman" w:eastAsia="Times New Roman" w:cs="Times New Roman"/>
                 <w:i w:val="false"/>
                 <w:b w:val="false"/>
                 <w:u w:val="none"/>
@@ -18707,7 +18721,7 @@
             </w:pPr>
             <w:r xmlns:w="http://schemas.openxmlformats.org/wordprocessingml/2006/main" xmlns:wp="http://schemas.openxmlformats.org/drawingml/2006/wordprocessingDrawing" xmlns:r="http://schemas.openxmlformats.org/officeDocument/2006/relationships" xmlns:w14="http://schemas.microsoft.com/office/word/2010/wordml">
               <w:rPr>
-                <w:rFonts w:ascii="Arial" w:hAnsi="Arial" w:eastAsia="Arial" w:cs="Arial"/>
+                <w:rFonts w:ascii="Times New Roman" w:hAnsi="Times New Roman" w:eastAsia="Times New Roman" w:cs="Times New Roman"/>
                 <w:i w:val="false"/>
                 <w:b w:val="false"/>
                 <w:u w:val="none"/>
@@ -18751,7 +18765,7 @@
             </w:pPr>
             <w:r xmlns:w="http://schemas.openxmlformats.org/wordprocessingml/2006/main" xmlns:wp="http://schemas.openxmlformats.org/drawingml/2006/wordprocessingDrawing" xmlns:r="http://schemas.openxmlformats.org/officeDocument/2006/relationships" xmlns:w14="http://schemas.microsoft.com/office/word/2010/wordml">
               <w:rPr>
-                <w:rFonts w:ascii="Arial" w:hAnsi="Arial" w:eastAsia="Arial" w:cs="Arial"/>
+                <w:rFonts w:ascii="Times New Roman" w:hAnsi="Times New Roman" w:eastAsia="Times New Roman" w:cs="Times New Roman"/>
                 <w:i w:val="false"/>
                 <w:b w:val="false"/>
                 <w:u w:val="none"/>
@@ -18795,7 +18809,7 @@
             </w:pPr>
             <w:r xmlns:w="http://schemas.openxmlformats.org/wordprocessingml/2006/main" xmlns:wp="http://schemas.openxmlformats.org/drawingml/2006/wordprocessingDrawing" xmlns:r="http://schemas.openxmlformats.org/officeDocument/2006/relationships" xmlns:w14="http://schemas.microsoft.com/office/word/2010/wordml">
               <w:rPr>
-                <w:rFonts w:ascii="Arial" w:hAnsi="Arial" w:eastAsia="Arial" w:cs="Arial"/>
+                <w:rFonts w:ascii="Times New Roman" w:hAnsi="Times New Roman" w:eastAsia="Times New Roman" w:cs="Times New Roman"/>
                 <w:i w:val="false"/>
                 <w:b w:val="false"/>
                 <w:u w:val="none"/>
@@ -18839,7 +18853,7 @@
             </w:pPr>
             <w:r xmlns:w="http://schemas.openxmlformats.org/wordprocessingml/2006/main" xmlns:wp="http://schemas.openxmlformats.org/drawingml/2006/wordprocessingDrawing" xmlns:r="http://schemas.openxmlformats.org/officeDocument/2006/relationships" xmlns:w14="http://schemas.microsoft.com/office/word/2010/wordml">
               <w:rPr>
-                <w:rFonts w:ascii="Arial" w:hAnsi="Arial" w:eastAsia="Arial" w:cs="Arial"/>
+                <w:rFonts w:ascii="Times New Roman" w:hAnsi="Times New Roman" w:eastAsia="Times New Roman" w:cs="Times New Roman"/>
                 <w:i w:val="false"/>
                 <w:b w:val="false"/>
                 <w:u w:val="none"/>
@@ -18854,7 +18868,7 @@
       </w:tr>
       <w:tr>
         <w:trPr>
-          <w:trHeight w:val="360" w:hRule="auto"/>
+          <w:trHeight w:val="596" w:hRule="auto"/>
         </w:trPr>
         body26
         <w:tc>
@@ -18889,7 +18903,7 @@
             </w:pPr>
             <w:r xmlns:w="http://schemas.openxmlformats.org/wordprocessingml/2006/main" xmlns:wp="http://schemas.openxmlformats.org/drawingml/2006/wordprocessingDrawing" xmlns:r="http://schemas.openxmlformats.org/officeDocument/2006/relationships" xmlns:w14="http://schemas.microsoft.com/office/word/2010/wordml">
               <w:rPr>
-                <w:rFonts w:ascii="Arial" w:hAnsi="Arial" w:eastAsia="Arial" w:cs="Arial"/>
+                <w:rFonts w:ascii="Times New Roman" w:hAnsi="Times New Roman" w:eastAsia="Times New Roman" w:cs="Times New Roman"/>
                 <w:i w:val="false"/>
                 <w:b w:val="false"/>
                 <w:u w:val="none"/>
@@ -18933,7 +18947,7 @@
             </w:pPr>
             <w:r xmlns:w="http://schemas.openxmlformats.org/wordprocessingml/2006/main" xmlns:wp="http://schemas.openxmlformats.org/drawingml/2006/wordprocessingDrawing" xmlns:r="http://schemas.openxmlformats.org/officeDocument/2006/relationships" xmlns:w14="http://schemas.microsoft.com/office/word/2010/wordml">
               <w:rPr>
-                <w:rFonts w:ascii="Arial" w:hAnsi="Arial" w:eastAsia="Arial" w:cs="Arial"/>
+                <w:rFonts w:ascii="Times New Roman" w:hAnsi="Times New Roman" w:eastAsia="Times New Roman" w:cs="Times New Roman"/>
                 <w:i w:val="false"/>
                 <w:b w:val="false"/>
                 <w:u w:val="none"/>
@@ -18977,7 +18991,7 @@
             </w:pPr>
             <w:r xmlns:w="http://schemas.openxmlformats.org/wordprocessingml/2006/main" xmlns:wp="http://schemas.openxmlformats.org/drawingml/2006/wordprocessingDrawing" xmlns:r="http://schemas.openxmlformats.org/officeDocument/2006/relationships" xmlns:w14="http://schemas.microsoft.com/office/word/2010/wordml">
               <w:rPr>
-                <w:rFonts w:ascii="Arial" w:hAnsi="Arial" w:eastAsia="Arial" w:cs="Arial"/>
+                <w:rFonts w:ascii="Times New Roman" w:hAnsi="Times New Roman" w:eastAsia="Times New Roman" w:cs="Times New Roman"/>
                 <w:i w:val="false"/>
                 <w:b w:val="false"/>
                 <w:u w:val="none"/>
@@ -19021,7 +19035,7 @@
             </w:pPr>
             <w:r xmlns:w="http://schemas.openxmlformats.org/wordprocessingml/2006/main" xmlns:wp="http://schemas.openxmlformats.org/drawingml/2006/wordprocessingDrawing" xmlns:r="http://schemas.openxmlformats.org/officeDocument/2006/relationships" xmlns:w14="http://schemas.microsoft.com/office/word/2010/wordml">
               <w:rPr>
-                <w:rFonts w:ascii="Arial" w:hAnsi="Arial" w:eastAsia="Arial" w:cs="Arial"/>
+                <w:rFonts w:ascii="Times New Roman" w:hAnsi="Times New Roman" w:eastAsia="Times New Roman" w:cs="Times New Roman"/>
                 <w:i w:val="false"/>
                 <w:b w:val="false"/>
                 <w:u w:val="none"/>
@@ -19065,7 +19079,7 @@
             </w:pPr>
             <w:r xmlns:w="http://schemas.openxmlformats.org/wordprocessingml/2006/main" xmlns:wp="http://schemas.openxmlformats.org/drawingml/2006/wordprocessingDrawing" xmlns:r="http://schemas.openxmlformats.org/officeDocument/2006/relationships" xmlns:w14="http://schemas.microsoft.com/office/word/2010/wordml">
               <w:rPr>
-                <w:rFonts w:ascii="Arial" w:hAnsi="Arial" w:eastAsia="Arial" w:cs="Arial"/>
+                <w:rFonts w:ascii="Times New Roman" w:hAnsi="Times New Roman" w:eastAsia="Times New Roman" w:cs="Times New Roman"/>
                 <w:i w:val="false"/>
                 <w:b w:val="false"/>
                 <w:u w:val="none"/>
@@ -19109,7 +19123,7 @@
             </w:pPr>
             <w:r xmlns:w="http://schemas.openxmlformats.org/wordprocessingml/2006/main" xmlns:wp="http://schemas.openxmlformats.org/drawingml/2006/wordprocessingDrawing" xmlns:r="http://schemas.openxmlformats.org/officeDocument/2006/relationships" xmlns:w14="http://schemas.microsoft.com/office/word/2010/wordml">
               <w:rPr>
-                <w:rFonts w:ascii="Arial" w:hAnsi="Arial" w:eastAsia="Arial" w:cs="Arial"/>
+                <w:rFonts w:ascii="Times New Roman" w:hAnsi="Times New Roman" w:eastAsia="Times New Roman" w:cs="Times New Roman"/>
                 <w:i w:val="false"/>
                 <w:b w:val="false"/>
                 <w:u w:val="none"/>
@@ -19153,7 +19167,7 @@
             </w:pPr>
             <w:r xmlns:w="http://schemas.openxmlformats.org/wordprocessingml/2006/main" xmlns:wp="http://schemas.openxmlformats.org/drawingml/2006/wordprocessingDrawing" xmlns:r="http://schemas.openxmlformats.org/officeDocument/2006/relationships" xmlns:w14="http://schemas.microsoft.com/office/word/2010/wordml">
               <w:rPr>
-                <w:rFonts w:ascii="Arial" w:hAnsi="Arial" w:eastAsia="Arial" w:cs="Arial"/>
+                <w:rFonts w:ascii="Times New Roman" w:hAnsi="Times New Roman" w:eastAsia="Times New Roman" w:cs="Times New Roman"/>
                 <w:i w:val="false"/>
                 <w:b w:val="false"/>
                 <w:u w:val="none"/>
@@ -19197,7 +19211,7 @@
             </w:pPr>
             <w:r xmlns:w="http://schemas.openxmlformats.org/wordprocessingml/2006/main" xmlns:wp="http://schemas.openxmlformats.org/drawingml/2006/wordprocessingDrawing" xmlns:r="http://schemas.openxmlformats.org/officeDocument/2006/relationships" xmlns:w14="http://schemas.microsoft.com/office/word/2010/wordml">
               <w:rPr>
-                <w:rFonts w:ascii="Arial" w:hAnsi="Arial" w:eastAsia="Arial" w:cs="Arial"/>
+                <w:rFonts w:ascii="Times New Roman" w:hAnsi="Times New Roman" w:eastAsia="Times New Roman" w:cs="Times New Roman"/>
                 <w:i w:val="false"/>
                 <w:b w:val="false"/>
                 <w:u w:val="none"/>
@@ -19241,7 +19255,7 @@
             </w:pPr>
             <w:r xmlns:w="http://schemas.openxmlformats.org/wordprocessingml/2006/main" xmlns:wp="http://schemas.openxmlformats.org/drawingml/2006/wordprocessingDrawing" xmlns:r="http://schemas.openxmlformats.org/officeDocument/2006/relationships" xmlns:w14="http://schemas.microsoft.com/office/word/2010/wordml">
               <w:rPr>
-                <w:rFonts w:ascii="Arial" w:hAnsi="Arial" w:eastAsia="Arial" w:cs="Arial"/>
+                <w:rFonts w:ascii="Times New Roman" w:hAnsi="Times New Roman" w:eastAsia="Times New Roman" w:cs="Times New Roman"/>
                 <w:i w:val="false"/>
                 <w:b w:val="false"/>
                 <w:u w:val="none"/>
@@ -19285,7 +19299,7 @@
             </w:pPr>
             <w:r xmlns:w="http://schemas.openxmlformats.org/wordprocessingml/2006/main" xmlns:wp="http://schemas.openxmlformats.org/drawingml/2006/wordprocessingDrawing" xmlns:r="http://schemas.openxmlformats.org/officeDocument/2006/relationships" xmlns:w14="http://schemas.microsoft.com/office/word/2010/wordml">
               <w:rPr>
-                <w:rFonts w:ascii="Arial" w:hAnsi="Arial" w:eastAsia="Arial" w:cs="Arial"/>
+                <w:rFonts w:ascii="Times New Roman" w:hAnsi="Times New Roman" w:eastAsia="Times New Roman" w:cs="Times New Roman"/>
                 <w:i w:val="false"/>
                 <w:b w:val="false"/>
                 <w:u w:val="none"/>
@@ -19329,7 +19343,7 @@
             </w:pPr>
             <w:r xmlns:w="http://schemas.openxmlformats.org/wordprocessingml/2006/main" xmlns:wp="http://schemas.openxmlformats.org/drawingml/2006/wordprocessingDrawing" xmlns:r="http://schemas.openxmlformats.org/officeDocument/2006/relationships" xmlns:w14="http://schemas.microsoft.com/office/word/2010/wordml">
               <w:rPr>
-                <w:rFonts w:ascii="Arial" w:hAnsi="Arial" w:eastAsia="Arial" w:cs="Arial"/>
+                <w:rFonts w:ascii="Times New Roman" w:hAnsi="Times New Roman" w:eastAsia="Times New Roman" w:cs="Times New Roman"/>
                 <w:i w:val="false"/>
                 <w:b w:val="false"/>
                 <w:u w:val="none"/>
@@ -19344,7 +19358,7 @@
       </w:tr>
       <w:tr>
         <w:trPr>
-          <w:trHeight w:val="360" w:hRule="auto"/>
+          <w:trHeight w:val="596" w:hRule="auto"/>
         </w:trPr>
         body27
         <w:tc>
@@ -19379,7 +19393,7 @@
             </w:pPr>
             <w:r xmlns:w="http://schemas.openxmlformats.org/wordprocessingml/2006/main" xmlns:wp="http://schemas.openxmlformats.org/drawingml/2006/wordprocessingDrawing" xmlns:r="http://schemas.openxmlformats.org/officeDocument/2006/relationships" xmlns:w14="http://schemas.microsoft.com/office/word/2010/wordml">
               <w:rPr>
-                <w:rFonts w:ascii="Arial" w:hAnsi="Arial" w:eastAsia="Arial" w:cs="Arial"/>
+                <w:rFonts w:ascii="Times New Roman" w:hAnsi="Times New Roman" w:eastAsia="Times New Roman" w:cs="Times New Roman"/>
                 <w:i w:val="false"/>
                 <w:b w:val="false"/>
                 <w:u w:val="none"/>
@@ -19423,7 +19437,7 @@
             </w:pPr>
             <w:r xmlns:w="http://schemas.openxmlformats.org/wordprocessingml/2006/main" xmlns:wp="http://schemas.openxmlformats.org/drawingml/2006/wordprocessingDrawing" xmlns:r="http://schemas.openxmlformats.org/officeDocument/2006/relationships" xmlns:w14="http://schemas.microsoft.com/office/word/2010/wordml">
               <w:rPr>
-                <w:rFonts w:ascii="Arial" w:hAnsi="Arial" w:eastAsia="Arial" w:cs="Arial"/>
+                <w:rFonts w:ascii="Times New Roman" w:hAnsi="Times New Roman" w:eastAsia="Times New Roman" w:cs="Times New Roman"/>
                 <w:i w:val="false"/>
                 <w:b w:val="false"/>
                 <w:u w:val="none"/>
@@ -19467,7 +19481,7 @@
             </w:pPr>
             <w:r xmlns:w="http://schemas.openxmlformats.org/wordprocessingml/2006/main" xmlns:wp="http://schemas.openxmlformats.org/drawingml/2006/wordprocessingDrawing" xmlns:r="http://schemas.openxmlformats.org/officeDocument/2006/relationships" xmlns:w14="http://schemas.microsoft.com/office/word/2010/wordml">
               <w:rPr>
-                <w:rFonts w:ascii="Arial" w:hAnsi="Arial" w:eastAsia="Arial" w:cs="Arial"/>
+                <w:rFonts w:ascii="Times New Roman" w:hAnsi="Times New Roman" w:eastAsia="Times New Roman" w:cs="Times New Roman"/>
                 <w:i w:val="false"/>
                 <w:b w:val="false"/>
                 <w:u w:val="none"/>
@@ -19511,7 +19525,7 @@
             </w:pPr>
             <w:r xmlns:w="http://schemas.openxmlformats.org/wordprocessingml/2006/main" xmlns:wp="http://schemas.openxmlformats.org/drawingml/2006/wordprocessingDrawing" xmlns:r="http://schemas.openxmlformats.org/officeDocument/2006/relationships" xmlns:w14="http://schemas.microsoft.com/office/word/2010/wordml">
               <w:rPr>
-                <w:rFonts w:ascii="Arial" w:hAnsi="Arial" w:eastAsia="Arial" w:cs="Arial"/>
+                <w:rFonts w:ascii="Times New Roman" w:hAnsi="Times New Roman" w:eastAsia="Times New Roman" w:cs="Times New Roman"/>
                 <w:i w:val="false"/>
                 <w:b w:val="false"/>
                 <w:u w:val="none"/>
@@ -19555,7 +19569,7 @@
             </w:pPr>
             <w:r xmlns:w="http://schemas.openxmlformats.org/wordprocessingml/2006/main" xmlns:wp="http://schemas.openxmlformats.org/drawingml/2006/wordprocessingDrawing" xmlns:r="http://schemas.openxmlformats.org/officeDocument/2006/relationships" xmlns:w14="http://schemas.microsoft.com/office/word/2010/wordml">
               <w:rPr>
-                <w:rFonts w:ascii="Arial" w:hAnsi="Arial" w:eastAsia="Arial" w:cs="Arial"/>
+                <w:rFonts w:ascii="Times New Roman" w:hAnsi="Times New Roman" w:eastAsia="Times New Roman" w:cs="Times New Roman"/>
                 <w:i w:val="false"/>
                 <w:b w:val="false"/>
                 <w:u w:val="none"/>
@@ -19599,7 +19613,7 @@
             </w:pPr>
             <w:r xmlns:w="http://schemas.openxmlformats.org/wordprocessingml/2006/main" xmlns:wp="http://schemas.openxmlformats.org/drawingml/2006/wordprocessingDrawing" xmlns:r="http://schemas.openxmlformats.org/officeDocument/2006/relationships" xmlns:w14="http://schemas.microsoft.com/office/word/2010/wordml">
               <w:rPr>
-                <w:rFonts w:ascii="Arial" w:hAnsi="Arial" w:eastAsia="Arial" w:cs="Arial"/>
+                <w:rFonts w:ascii="Times New Roman" w:hAnsi="Times New Roman" w:eastAsia="Times New Roman" w:cs="Times New Roman"/>
                 <w:i w:val="false"/>
                 <w:b w:val="false"/>
                 <w:u w:val="none"/>
@@ -19643,7 +19657,7 @@
             </w:pPr>
             <w:r xmlns:w="http://schemas.openxmlformats.org/wordprocessingml/2006/main" xmlns:wp="http://schemas.openxmlformats.org/drawingml/2006/wordprocessingDrawing" xmlns:r="http://schemas.openxmlformats.org/officeDocument/2006/relationships" xmlns:w14="http://schemas.microsoft.com/office/word/2010/wordml">
               <w:rPr>
-                <w:rFonts w:ascii="Arial" w:hAnsi="Arial" w:eastAsia="Arial" w:cs="Arial"/>
+                <w:rFonts w:ascii="Times New Roman" w:hAnsi="Times New Roman" w:eastAsia="Times New Roman" w:cs="Times New Roman"/>
                 <w:i w:val="false"/>
                 <w:b w:val="false"/>
                 <w:u w:val="none"/>
@@ -19687,7 +19701,7 @@
             </w:pPr>
             <w:r xmlns:w="http://schemas.openxmlformats.org/wordprocessingml/2006/main" xmlns:wp="http://schemas.openxmlformats.org/drawingml/2006/wordprocessingDrawing" xmlns:r="http://schemas.openxmlformats.org/officeDocument/2006/relationships" xmlns:w14="http://schemas.microsoft.com/office/word/2010/wordml">
               <w:rPr>
-                <w:rFonts w:ascii="Arial" w:hAnsi="Arial" w:eastAsia="Arial" w:cs="Arial"/>
+                <w:rFonts w:ascii="Times New Roman" w:hAnsi="Times New Roman" w:eastAsia="Times New Roman" w:cs="Times New Roman"/>
                 <w:i w:val="false"/>
                 <w:b w:val="false"/>
                 <w:u w:val="none"/>
@@ -19731,7 +19745,7 @@
             </w:pPr>
             <w:r xmlns:w="http://schemas.openxmlformats.org/wordprocessingml/2006/main" xmlns:wp="http://schemas.openxmlformats.org/drawingml/2006/wordprocessingDrawing" xmlns:r="http://schemas.openxmlformats.org/officeDocument/2006/relationships" xmlns:w14="http://schemas.microsoft.com/office/word/2010/wordml">
               <w:rPr>
-                <w:rFonts w:ascii="Arial" w:hAnsi="Arial" w:eastAsia="Arial" w:cs="Arial"/>
+                <w:rFonts w:ascii="Times New Roman" w:hAnsi="Times New Roman" w:eastAsia="Times New Roman" w:cs="Times New Roman"/>
                 <w:i w:val="false"/>
                 <w:b w:val="false"/>
                 <w:u w:val="none"/>
@@ -19775,7 +19789,7 @@
             </w:pPr>
             <w:r xmlns:w="http://schemas.openxmlformats.org/wordprocessingml/2006/main" xmlns:wp="http://schemas.openxmlformats.org/drawingml/2006/wordprocessingDrawing" xmlns:r="http://schemas.openxmlformats.org/officeDocument/2006/relationships" xmlns:w14="http://schemas.microsoft.com/office/word/2010/wordml">
               <w:rPr>
-                <w:rFonts w:ascii="Arial" w:hAnsi="Arial" w:eastAsia="Arial" w:cs="Arial"/>
+                <w:rFonts w:ascii="Times New Roman" w:hAnsi="Times New Roman" w:eastAsia="Times New Roman" w:cs="Times New Roman"/>
                 <w:i w:val="false"/>
                 <w:b w:val="false"/>
                 <w:u w:val="none"/>
@@ -19819,7 +19833,7 @@
             </w:pPr>
             <w:r xmlns:w="http://schemas.openxmlformats.org/wordprocessingml/2006/main" xmlns:wp="http://schemas.openxmlformats.org/drawingml/2006/wordprocessingDrawing" xmlns:r="http://schemas.openxmlformats.org/officeDocument/2006/relationships" xmlns:w14="http://schemas.microsoft.com/office/word/2010/wordml">
               <w:rPr>
-                <w:rFonts w:ascii="Arial" w:hAnsi="Arial" w:eastAsia="Arial" w:cs="Arial"/>
+                <w:rFonts w:ascii="Times New Roman" w:hAnsi="Times New Roman" w:eastAsia="Times New Roman" w:cs="Times New Roman"/>
                 <w:i w:val="false"/>
                 <w:b w:val="false"/>
                 <w:u w:val="none"/>
@@ -19834,7 +19848,7 @@
       </w:tr>
       <w:tr>
         <w:trPr>
-          <w:trHeight w:val="360" w:hRule="auto"/>
+          <w:trHeight w:val="596" w:hRule="auto"/>
         </w:trPr>
         body28
         <w:tc>
@@ -19869,7 +19883,7 @@
             </w:pPr>
             <w:r xmlns:w="http://schemas.openxmlformats.org/wordprocessingml/2006/main" xmlns:wp="http://schemas.openxmlformats.org/drawingml/2006/wordprocessingDrawing" xmlns:r="http://schemas.openxmlformats.org/officeDocument/2006/relationships" xmlns:w14="http://schemas.microsoft.com/office/word/2010/wordml">
               <w:rPr>
-                <w:rFonts w:ascii="Arial" w:hAnsi="Arial" w:eastAsia="Arial" w:cs="Arial"/>
+                <w:rFonts w:ascii="Times New Roman" w:hAnsi="Times New Roman" w:eastAsia="Times New Roman" w:cs="Times New Roman"/>
                 <w:i w:val="false"/>
                 <w:b w:val="false"/>
                 <w:u w:val="none"/>
@@ -19913,7 +19927,7 @@
             </w:pPr>
             <w:r xmlns:w="http://schemas.openxmlformats.org/wordprocessingml/2006/main" xmlns:wp="http://schemas.openxmlformats.org/drawingml/2006/wordprocessingDrawing" xmlns:r="http://schemas.openxmlformats.org/officeDocument/2006/relationships" xmlns:w14="http://schemas.microsoft.com/office/word/2010/wordml">
               <w:rPr>
-                <w:rFonts w:ascii="Arial" w:hAnsi="Arial" w:eastAsia="Arial" w:cs="Arial"/>
+                <w:rFonts w:ascii="Times New Roman" w:hAnsi="Times New Roman" w:eastAsia="Times New Roman" w:cs="Times New Roman"/>
                 <w:i w:val="false"/>
                 <w:b w:val="false"/>
                 <w:u w:val="none"/>
@@ -19957,7 +19971,7 @@
             </w:pPr>
             <w:r xmlns:w="http://schemas.openxmlformats.org/wordprocessingml/2006/main" xmlns:wp="http://schemas.openxmlformats.org/drawingml/2006/wordprocessingDrawing" xmlns:r="http://schemas.openxmlformats.org/officeDocument/2006/relationships" xmlns:w14="http://schemas.microsoft.com/office/word/2010/wordml">
               <w:rPr>
-                <w:rFonts w:ascii="Arial" w:hAnsi="Arial" w:eastAsia="Arial" w:cs="Arial"/>
+                <w:rFonts w:ascii="Times New Roman" w:hAnsi="Times New Roman" w:eastAsia="Times New Roman" w:cs="Times New Roman"/>
                 <w:i w:val="false"/>
                 <w:b w:val="false"/>
                 <w:u w:val="none"/>
@@ -20001,7 +20015,7 @@
             </w:pPr>
             <w:r xmlns:w="http://schemas.openxmlformats.org/wordprocessingml/2006/main" xmlns:wp="http://schemas.openxmlformats.org/drawingml/2006/wordprocessingDrawing" xmlns:r="http://schemas.openxmlformats.org/officeDocument/2006/relationships" xmlns:w14="http://schemas.microsoft.com/office/word/2010/wordml">
               <w:rPr>
-                <w:rFonts w:ascii="Arial" w:hAnsi="Arial" w:eastAsia="Arial" w:cs="Arial"/>
+                <w:rFonts w:ascii="Times New Roman" w:hAnsi="Times New Roman" w:eastAsia="Times New Roman" w:cs="Times New Roman"/>
                 <w:i w:val="false"/>
                 <w:b w:val="false"/>
                 <w:u w:val="none"/>
@@ -20045,7 +20059,7 @@
             </w:pPr>
             <w:r xmlns:w="http://schemas.openxmlformats.org/wordprocessingml/2006/main" xmlns:wp="http://schemas.openxmlformats.org/drawingml/2006/wordprocessingDrawing" xmlns:r="http://schemas.openxmlformats.org/officeDocument/2006/relationships" xmlns:w14="http://schemas.microsoft.com/office/word/2010/wordml">
               <w:rPr>
-                <w:rFonts w:ascii="Arial" w:hAnsi="Arial" w:eastAsia="Arial" w:cs="Arial"/>
+                <w:rFonts w:ascii="Times New Roman" w:hAnsi="Times New Roman" w:eastAsia="Times New Roman" w:cs="Times New Roman"/>
                 <w:i w:val="false"/>
                 <w:b w:val="false"/>
                 <w:u w:val="none"/>
@@ -20089,7 +20103,7 @@
             </w:pPr>
             <w:r xmlns:w="http://schemas.openxmlformats.org/wordprocessingml/2006/main" xmlns:wp="http://schemas.openxmlformats.org/drawingml/2006/wordprocessingDrawing" xmlns:r="http://schemas.openxmlformats.org/officeDocument/2006/relationships" xmlns:w14="http://schemas.microsoft.com/office/word/2010/wordml">
               <w:rPr>
-                <w:rFonts w:ascii="Arial" w:hAnsi="Arial" w:eastAsia="Arial" w:cs="Arial"/>
+                <w:rFonts w:ascii="Times New Roman" w:hAnsi="Times New Roman" w:eastAsia="Times New Roman" w:cs="Times New Roman"/>
                 <w:i w:val="false"/>
                 <w:b w:val="false"/>
                 <w:u w:val="none"/>
@@ -20133,7 +20147,7 @@
             </w:pPr>
             <w:r xmlns:w="http://schemas.openxmlformats.org/wordprocessingml/2006/main" xmlns:wp="http://schemas.openxmlformats.org/drawingml/2006/wordprocessingDrawing" xmlns:r="http://schemas.openxmlformats.org/officeDocument/2006/relationships" xmlns:w14="http://schemas.microsoft.com/office/word/2010/wordml">
               <w:rPr>
-                <w:rFonts w:ascii="Arial" w:hAnsi="Arial" w:eastAsia="Arial" w:cs="Arial"/>
+                <w:rFonts w:ascii="Times New Roman" w:hAnsi="Times New Roman" w:eastAsia="Times New Roman" w:cs="Times New Roman"/>
                 <w:i w:val="false"/>
                 <w:b w:val="false"/>
                 <w:u w:val="none"/>
@@ -20177,7 +20191,7 @@
             </w:pPr>
             <w:r xmlns:w="http://schemas.openxmlformats.org/wordprocessingml/2006/main" xmlns:wp="http://schemas.openxmlformats.org/drawingml/2006/wordprocessingDrawing" xmlns:r="http://schemas.openxmlformats.org/officeDocument/2006/relationships" xmlns:w14="http://schemas.microsoft.com/office/word/2010/wordml">
               <w:rPr>
-                <w:rFonts w:ascii="Arial" w:hAnsi="Arial" w:eastAsia="Arial" w:cs="Arial"/>
+                <w:rFonts w:ascii="Times New Roman" w:hAnsi="Times New Roman" w:eastAsia="Times New Roman" w:cs="Times New Roman"/>
                 <w:i w:val="false"/>
                 <w:b w:val="false"/>
                 <w:u w:val="none"/>
@@ -20221,7 +20235,7 @@
             </w:pPr>
             <w:r xmlns:w="http://schemas.openxmlformats.org/wordprocessingml/2006/main" xmlns:wp="http://schemas.openxmlformats.org/drawingml/2006/wordprocessingDrawing" xmlns:r="http://schemas.openxmlformats.org/officeDocument/2006/relationships" xmlns:w14="http://schemas.microsoft.com/office/word/2010/wordml">
               <w:rPr>
-                <w:rFonts w:ascii="Arial" w:hAnsi="Arial" w:eastAsia="Arial" w:cs="Arial"/>
+                <w:rFonts w:ascii="Times New Roman" w:hAnsi="Times New Roman" w:eastAsia="Times New Roman" w:cs="Times New Roman"/>
                 <w:i w:val="false"/>
                 <w:b w:val="false"/>
                 <w:u w:val="none"/>
@@ -20265,7 +20279,7 @@
             </w:pPr>
             <w:r xmlns:w="http://schemas.openxmlformats.org/wordprocessingml/2006/main" xmlns:wp="http://schemas.openxmlformats.org/drawingml/2006/wordprocessingDrawing" xmlns:r="http://schemas.openxmlformats.org/officeDocument/2006/relationships" xmlns:w14="http://schemas.microsoft.com/office/word/2010/wordml">
               <w:rPr>
-                <w:rFonts w:ascii="Arial" w:hAnsi="Arial" w:eastAsia="Arial" w:cs="Arial"/>
+                <w:rFonts w:ascii="Times New Roman" w:hAnsi="Times New Roman" w:eastAsia="Times New Roman" w:cs="Times New Roman"/>
                 <w:i w:val="false"/>
                 <w:b w:val="false"/>
                 <w:u w:val="none"/>
@@ -20309,7 +20323,7 @@
             </w:pPr>
             <w:r xmlns:w="http://schemas.openxmlformats.org/wordprocessingml/2006/main" xmlns:wp="http://schemas.openxmlformats.org/drawingml/2006/wordprocessingDrawing" xmlns:r="http://schemas.openxmlformats.org/officeDocument/2006/relationships" xmlns:w14="http://schemas.microsoft.com/office/word/2010/wordml">
               <w:rPr>
-                <w:rFonts w:ascii="Arial" w:hAnsi="Arial" w:eastAsia="Arial" w:cs="Arial"/>
+                <w:rFonts w:ascii="Times New Roman" w:hAnsi="Times New Roman" w:eastAsia="Times New Roman" w:cs="Times New Roman"/>
                 <w:i w:val="false"/>
                 <w:b w:val="false"/>
                 <w:u w:val="none"/>
@@ -20324,7 +20338,7 @@
       </w:tr>
       <w:tr>
         <w:trPr>
-          <w:trHeight w:val="360" w:hRule="auto"/>
+          <w:trHeight w:val="596" w:hRule="auto"/>
         </w:trPr>
         body29
         <w:tc>
@@ -20359,7 +20373,7 @@
             </w:pPr>
             <w:r xmlns:w="http://schemas.openxmlformats.org/wordprocessingml/2006/main" xmlns:wp="http://schemas.openxmlformats.org/drawingml/2006/wordprocessingDrawing" xmlns:r="http://schemas.openxmlformats.org/officeDocument/2006/relationships" xmlns:w14="http://schemas.microsoft.com/office/word/2010/wordml">
               <w:rPr>
-                <w:rFonts w:ascii="Arial" w:hAnsi="Arial" w:eastAsia="Arial" w:cs="Arial"/>
+                <w:rFonts w:ascii="Times New Roman" w:hAnsi="Times New Roman" w:eastAsia="Times New Roman" w:cs="Times New Roman"/>
                 <w:i w:val="false"/>
                 <w:b w:val="false"/>
                 <w:u w:val="none"/>
@@ -20403,7 +20417,7 @@
             </w:pPr>
             <w:r xmlns:w="http://schemas.openxmlformats.org/wordprocessingml/2006/main" xmlns:wp="http://schemas.openxmlformats.org/drawingml/2006/wordprocessingDrawing" xmlns:r="http://schemas.openxmlformats.org/officeDocument/2006/relationships" xmlns:w14="http://schemas.microsoft.com/office/word/2010/wordml">
               <w:rPr>
-                <w:rFonts w:ascii="Arial" w:hAnsi="Arial" w:eastAsia="Arial" w:cs="Arial"/>
+                <w:rFonts w:ascii="Times New Roman" w:hAnsi="Times New Roman" w:eastAsia="Times New Roman" w:cs="Times New Roman"/>
                 <w:i w:val="false"/>
                 <w:b w:val="false"/>
                 <w:u w:val="none"/>
@@ -20447,7 +20461,7 @@
             </w:pPr>
             <w:r xmlns:w="http://schemas.openxmlformats.org/wordprocessingml/2006/main" xmlns:wp="http://schemas.openxmlformats.org/drawingml/2006/wordprocessingDrawing" xmlns:r="http://schemas.openxmlformats.org/officeDocument/2006/relationships" xmlns:w14="http://schemas.microsoft.com/office/word/2010/wordml">
               <w:rPr>
-                <w:rFonts w:ascii="Arial" w:hAnsi="Arial" w:eastAsia="Arial" w:cs="Arial"/>
+                <w:rFonts w:ascii="Times New Roman" w:hAnsi="Times New Roman" w:eastAsia="Times New Roman" w:cs="Times New Roman"/>
                 <w:i w:val="false"/>
                 <w:b w:val="false"/>
                 <w:u w:val="none"/>
@@ -20491,7 +20505,7 @@
             </w:pPr>
             <w:r xmlns:w="http://schemas.openxmlformats.org/wordprocessingml/2006/main" xmlns:wp="http://schemas.openxmlformats.org/drawingml/2006/wordprocessingDrawing" xmlns:r="http://schemas.openxmlformats.org/officeDocument/2006/relationships" xmlns:w14="http://schemas.microsoft.com/office/word/2010/wordml">
               <w:rPr>
-                <w:rFonts w:ascii="Arial" w:hAnsi="Arial" w:eastAsia="Arial" w:cs="Arial"/>
+                <w:rFonts w:ascii="Times New Roman" w:hAnsi="Times New Roman" w:eastAsia="Times New Roman" w:cs="Times New Roman"/>
                 <w:i w:val="false"/>
                 <w:b w:val="false"/>
                 <w:u w:val="none"/>
@@ -20535,7 +20549,7 @@
             </w:pPr>
             <w:r xmlns:w="http://schemas.openxmlformats.org/wordprocessingml/2006/main" xmlns:wp="http://schemas.openxmlformats.org/drawingml/2006/wordprocessingDrawing" xmlns:r="http://schemas.openxmlformats.org/officeDocument/2006/relationships" xmlns:w14="http://schemas.microsoft.com/office/word/2010/wordml">
               <w:rPr>
-                <w:rFonts w:ascii="Arial" w:hAnsi="Arial" w:eastAsia="Arial" w:cs="Arial"/>
+                <w:rFonts w:ascii="Times New Roman" w:hAnsi="Times New Roman" w:eastAsia="Times New Roman" w:cs="Times New Roman"/>
                 <w:i w:val="false"/>
                 <w:b w:val="false"/>
                 <w:u w:val="none"/>
@@ -20579,7 +20593,7 @@
             </w:pPr>
             <w:r xmlns:w="http://schemas.openxmlformats.org/wordprocessingml/2006/main" xmlns:wp="http://schemas.openxmlformats.org/drawingml/2006/wordprocessingDrawing" xmlns:r="http://schemas.openxmlformats.org/officeDocument/2006/relationships" xmlns:w14="http://schemas.microsoft.com/office/word/2010/wordml">
               <w:rPr>
-                <w:rFonts w:ascii="Arial" w:hAnsi="Arial" w:eastAsia="Arial" w:cs="Arial"/>
+                <w:rFonts w:ascii="Times New Roman" w:hAnsi="Times New Roman" w:eastAsia="Times New Roman" w:cs="Times New Roman"/>
                 <w:i w:val="false"/>
                 <w:b w:val="false"/>
                 <w:u w:val="none"/>
@@ -20623,7 +20637,7 @@
             </w:pPr>
             <w:r xmlns:w="http://schemas.openxmlformats.org/wordprocessingml/2006/main" xmlns:wp="http://schemas.openxmlformats.org/drawingml/2006/wordprocessingDrawing" xmlns:r="http://schemas.openxmlformats.org/officeDocument/2006/relationships" xmlns:w14="http://schemas.microsoft.com/office/word/2010/wordml">
               <w:rPr>
-                <w:rFonts w:ascii="Arial" w:hAnsi="Arial" w:eastAsia="Arial" w:cs="Arial"/>
+                <w:rFonts w:ascii="Times New Roman" w:hAnsi="Times New Roman" w:eastAsia="Times New Roman" w:cs="Times New Roman"/>
                 <w:i w:val="false"/>
                 <w:b w:val="false"/>
                 <w:u w:val="none"/>
@@ -20667,7 +20681,7 @@
             </w:pPr>
             <w:r xmlns:w="http://schemas.openxmlformats.org/wordprocessingml/2006/main" xmlns:wp="http://schemas.openxmlformats.org/drawingml/2006/wordprocessingDrawing" xmlns:r="http://schemas.openxmlformats.org/officeDocument/2006/relationships" xmlns:w14="http://schemas.microsoft.com/office/word/2010/wordml">
               <w:rPr>
-                <w:rFonts w:ascii="Arial" w:hAnsi="Arial" w:eastAsia="Arial" w:cs="Arial"/>
+                <w:rFonts w:ascii="Times New Roman" w:hAnsi="Times New Roman" w:eastAsia="Times New Roman" w:cs="Times New Roman"/>
                 <w:i w:val="false"/>
                 <w:b w:val="false"/>
                 <w:u w:val="none"/>
@@ -20711,7 +20725,7 @@
             </w:pPr>
             <w:r xmlns:w="http://schemas.openxmlformats.org/wordprocessingml/2006/main" xmlns:wp="http://schemas.openxmlformats.org/drawingml/2006/wordprocessingDrawing" xmlns:r="http://schemas.openxmlformats.org/officeDocument/2006/relationships" xmlns:w14="http://schemas.microsoft.com/office/word/2010/wordml">
               <w:rPr>
-                <w:rFonts w:ascii="Arial" w:hAnsi="Arial" w:eastAsia="Arial" w:cs="Arial"/>
+                <w:rFonts w:ascii="Times New Roman" w:hAnsi="Times New Roman" w:eastAsia="Times New Roman" w:cs="Times New Roman"/>
                 <w:i w:val="false"/>
                 <w:b w:val="false"/>
                 <w:u w:val="none"/>
@@ -20755,7 +20769,7 @@
             </w:pPr>
             <w:r xmlns:w="http://schemas.openxmlformats.org/wordprocessingml/2006/main" xmlns:wp="http://schemas.openxmlformats.org/drawingml/2006/wordprocessingDrawing" xmlns:r="http://schemas.openxmlformats.org/officeDocument/2006/relationships" xmlns:w14="http://schemas.microsoft.com/office/word/2010/wordml">
               <w:rPr>
-                <w:rFonts w:ascii="Arial" w:hAnsi="Arial" w:eastAsia="Arial" w:cs="Arial"/>
+                <w:rFonts w:ascii="Times New Roman" w:hAnsi="Times New Roman" w:eastAsia="Times New Roman" w:cs="Times New Roman"/>
                 <w:i w:val="false"/>
                 <w:b w:val="false"/>
                 <w:u w:val="none"/>
@@ -20799,7 +20813,7 @@
             </w:pPr>
             <w:r xmlns:w="http://schemas.openxmlformats.org/wordprocessingml/2006/main" xmlns:wp="http://schemas.openxmlformats.org/drawingml/2006/wordprocessingDrawing" xmlns:r="http://schemas.openxmlformats.org/officeDocument/2006/relationships" xmlns:w14="http://schemas.microsoft.com/office/word/2010/wordml">
               <w:rPr>
-                <w:rFonts w:ascii="Arial" w:hAnsi="Arial" w:eastAsia="Arial" w:cs="Arial"/>
+                <w:rFonts w:ascii="Times New Roman" w:hAnsi="Times New Roman" w:eastAsia="Times New Roman" w:cs="Times New Roman"/>
                 <w:i w:val="false"/>
                 <w:b w:val="false"/>
                 <w:u w:val="none"/>
@@ -20814,7 +20828,7 @@
       </w:tr>
       <w:tr>
         <w:trPr>
-          <w:trHeight w:val="360" w:hRule="auto"/>
+          <w:trHeight w:val="596" w:hRule="auto"/>
         </w:trPr>
         body30
         <w:tc>
@@ -20849,7 +20863,7 @@
             </w:pPr>
             <w:r xmlns:w="http://schemas.openxmlformats.org/wordprocessingml/2006/main" xmlns:wp="http://schemas.openxmlformats.org/drawingml/2006/wordprocessingDrawing" xmlns:r="http://schemas.openxmlformats.org/officeDocument/2006/relationships" xmlns:w14="http://schemas.microsoft.com/office/word/2010/wordml">
               <w:rPr>
-                <w:rFonts w:ascii="Arial" w:hAnsi="Arial" w:eastAsia="Arial" w:cs="Arial"/>
+                <w:rFonts w:ascii="Times New Roman" w:hAnsi="Times New Roman" w:eastAsia="Times New Roman" w:cs="Times New Roman"/>
                 <w:i w:val="false"/>
                 <w:b w:val="false"/>
                 <w:u w:val="none"/>
@@ -20893,7 +20907,7 @@
             </w:pPr>
             <w:r xmlns:w="http://schemas.openxmlformats.org/wordprocessingml/2006/main" xmlns:wp="http://schemas.openxmlformats.org/drawingml/2006/wordprocessingDrawing" xmlns:r="http://schemas.openxmlformats.org/officeDocument/2006/relationships" xmlns:w14="http://schemas.microsoft.com/office/word/2010/wordml">
               <w:rPr>
-                <w:rFonts w:ascii="Arial" w:hAnsi="Arial" w:eastAsia="Arial" w:cs="Arial"/>
+                <w:rFonts w:ascii="Times New Roman" w:hAnsi="Times New Roman" w:eastAsia="Times New Roman" w:cs="Times New Roman"/>
                 <w:i w:val="false"/>
                 <w:b w:val="false"/>
                 <w:u w:val="none"/>
@@ -20937,7 +20951,7 @@
             </w:pPr>
             <w:r xmlns:w="http://schemas.openxmlformats.org/wordprocessingml/2006/main" xmlns:wp="http://schemas.openxmlformats.org/drawingml/2006/wordprocessingDrawing" xmlns:r="http://schemas.openxmlformats.org/officeDocument/2006/relationships" xmlns:w14="http://schemas.microsoft.com/office/word/2010/wordml">
               <w:rPr>
-                <w:rFonts w:ascii="Arial" w:hAnsi="Arial" w:eastAsia="Arial" w:cs="Arial"/>
+                <w:rFonts w:ascii="Times New Roman" w:hAnsi="Times New Roman" w:eastAsia="Times New Roman" w:cs="Times New Roman"/>
                 <w:i w:val="false"/>
                 <w:b w:val="false"/>
                 <w:u w:val="none"/>
@@ -20981,7 +20995,7 @@
             </w:pPr>
             <w:r xmlns:w="http://schemas.openxmlformats.org/wordprocessingml/2006/main" xmlns:wp="http://schemas.openxmlformats.org/drawingml/2006/wordprocessingDrawing" xmlns:r="http://schemas.openxmlformats.org/officeDocument/2006/relationships" xmlns:w14="http://schemas.microsoft.com/office/word/2010/wordml">
               <w:rPr>
-                <w:rFonts w:ascii="Arial" w:hAnsi="Arial" w:eastAsia="Arial" w:cs="Arial"/>
+                <w:rFonts w:ascii="Times New Roman" w:hAnsi="Times New Roman" w:eastAsia="Times New Roman" w:cs="Times New Roman"/>
                 <w:i w:val="false"/>
                 <w:b w:val="false"/>
                 <w:u w:val="none"/>
@@ -21025,7 +21039,7 @@
             </w:pPr>
             <w:r xmlns:w="http://schemas.openxmlformats.org/wordprocessingml/2006/main" xmlns:wp="http://schemas.openxmlformats.org/drawingml/2006/wordprocessingDrawing" xmlns:r="http://schemas.openxmlformats.org/officeDocument/2006/relationships" xmlns:w14="http://schemas.microsoft.com/office/word/2010/wordml">
               <w:rPr>
-                <w:rFonts w:ascii="Arial" w:hAnsi="Arial" w:eastAsia="Arial" w:cs="Arial"/>
+                <w:rFonts w:ascii="Times New Roman" w:hAnsi="Times New Roman" w:eastAsia="Times New Roman" w:cs="Times New Roman"/>
                 <w:i w:val="false"/>
                 <w:b w:val="false"/>
                 <w:u w:val="none"/>
@@ -21069,7 +21083,7 @@
             </w:pPr>
             <w:r xmlns:w="http://schemas.openxmlformats.org/wordprocessingml/2006/main" xmlns:wp="http://schemas.openxmlformats.org/drawingml/2006/wordprocessingDrawing" xmlns:r="http://schemas.openxmlformats.org/officeDocument/2006/relationships" xmlns:w14="http://schemas.microsoft.com/office/word/2010/wordml">
               <w:rPr>
-                <w:rFonts w:ascii="Arial" w:hAnsi="Arial" w:eastAsia="Arial" w:cs="Arial"/>
+                <w:rFonts w:ascii="Times New Roman" w:hAnsi="Times New Roman" w:eastAsia="Times New Roman" w:cs="Times New Roman"/>
                 <w:i w:val="false"/>
                 <w:b w:val="false"/>
                 <w:u w:val="none"/>
@@ -21113,7 +21127,7 @@
             </w:pPr>
             <w:r xmlns:w="http://schemas.openxmlformats.org/wordprocessingml/2006/main" xmlns:wp="http://schemas.openxmlformats.org/drawingml/2006/wordprocessingDrawing" xmlns:r="http://schemas.openxmlformats.org/officeDocument/2006/relationships" xmlns:w14="http://schemas.microsoft.com/office/word/2010/wordml">
               <w:rPr>
-                <w:rFonts w:ascii="Arial" w:hAnsi="Arial" w:eastAsia="Arial" w:cs="Arial"/>
+                <w:rFonts w:ascii="Times New Roman" w:hAnsi="Times New Roman" w:eastAsia="Times New Roman" w:cs="Times New Roman"/>
                 <w:i w:val="false"/>
                 <w:b w:val="false"/>
                 <w:u w:val="none"/>
@@ -21157,7 +21171,7 @@
             </w:pPr>
             <w:r xmlns:w="http://schemas.openxmlformats.org/wordprocessingml/2006/main" xmlns:wp="http://schemas.openxmlformats.org/drawingml/2006/wordprocessingDrawing" xmlns:r="http://schemas.openxmlformats.org/officeDocument/2006/relationships" xmlns:w14="http://schemas.microsoft.com/office/word/2010/wordml">
               <w:rPr>
-                <w:rFonts w:ascii="Arial" w:hAnsi="Arial" w:eastAsia="Arial" w:cs="Arial"/>
+                <w:rFonts w:ascii="Times New Roman" w:hAnsi="Times New Roman" w:eastAsia="Times New Roman" w:cs="Times New Roman"/>
                 <w:i w:val="false"/>
                 <w:b w:val="false"/>
                 <w:u w:val="none"/>
@@ -21201,7 +21215,7 @@
             </w:pPr>
             <w:r xmlns:w="http://schemas.openxmlformats.org/wordprocessingml/2006/main" xmlns:wp="http://schemas.openxmlformats.org/drawingml/2006/wordprocessingDrawing" xmlns:r="http://schemas.openxmlformats.org/officeDocument/2006/relationships" xmlns:w14="http://schemas.microsoft.com/office/word/2010/wordml">
               <w:rPr>
-                <w:rFonts w:ascii="Arial" w:hAnsi="Arial" w:eastAsia="Arial" w:cs="Arial"/>
+                <w:rFonts w:ascii="Times New Roman" w:hAnsi="Times New Roman" w:eastAsia="Times New Roman" w:cs="Times New Roman"/>
                 <w:i w:val="false"/>
                 <w:b w:val="false"/>
                 <w:u w:val="none"/>
@@ -21245,7 +21259,7 @@
             </w:pPr>
             <w:r xmlns:w="http://schemas.openxmlformats.org/wordprocessingml/2006/main" xmlns:wp="http://schemas.openxmlformats.org/drawingml/2006/wordprocessingDrawing" xmlns:r="http://schemas.openxmlformats.org/officeDocument/2006/relationships" xmlns:w14="http://schemas.microsoft.com/office/word/2010/wordml">
               <w:rPr>
-                <w:rFonts w:ascii="Arial" w:hAnsi="Arial" w:eastAsia="Arial" w:cs="Arial"/>
+                <w:rFonts w:ascii="Times New Roman" w:hAnsi="Times New Roman" w:eastAsia="Times New Roman" w:cs="Times New Roman"/>
                 <w:i w:val="false"/>
                 <w:b w:val="false"/>
                 <w:u w:val="none"/>
@@ -21289,7 +21303,7 @@
             </w:pPr>
             <w:r xmlns:w="http://schemas.openxmlformats.org/wordprocessingml/2006/main" xmlns:wp="http://schemas.openxmlformats.org/drawingml/2006/wordprocessingDrawing" xmlns:r="http://schemas.openxmlformats.org/officeDocument/2006/relationships" xmlns:w14="http://schemas.microsoft.com/office/word/2010/wordml">
               <w:rPr>
-                <w:rFonts w:ascii="Arial" w:hAnsi="Arial" w:eastAsia="Arial" w:cs="Arial"/>
+                <w:rFonts w:ascii="Times New Roman" w:hAnsi="Times New Roman" w:eastAsia="Times New Roman" w:cs="Times New Roman"/>
                 <w:i w:val="false"/>
                 <w:b w:val="false"/>
                 <w:u w:val="none"/>
@@ -21304,7 +21318,7 @@
       </w:tr>
       <w:tr>
         <w:trPr>
-          <w:trHeight w:val="360" w:hRule="auto"/>
+          <w:trHeight w:val="596" w:hRule="auto"/>
         </w:trPr>
         body31
         <w:tc>
@@ -21339,7 +21353,7 @@
             </w:pPr>
             <w:r xmlns:w="http://schemas.openxmlformats.org/wordprocessingml/2006/main" xmlns:wp="http://schemas.openxmlformats.org/drawingml/2006/wordprocessingDrawing" xmlns:r="http://schemas.openxmlformats.org/officeDocument/2006/relationships" xmlns:w14="http://schemas.microsoft.com/office/word/2010/wordml">
               <w:rPr>
-                <w:rFonts w:ascii="Arial" w:hAnsi="Arial" w:eastAsia="Arial" w:cs="Arial"/>
+                <w:rFonts w:ascii="Times New Roman" w:hAnsi="Times New Roman" w:eastAsia="Times New Roman" w:cs="Times New Roman"/>
                 <w:i w:val="false"/>
                 <w:b w:val="false"/>
                 <w:u w:val="none"/>
@@ -21383,7 +21397,7 @@
             </w:pPr>
             <w:r xmlns:w="http://schemas.openxmlformats.org/wordprocessingml/2006/main" xmlns:wp="http://schemas.openxmlformats.org/drawingml/2006/wordprocessingDrawing" xmlns:r="http://schemas.openxmlformats.org/officeDocument/2006/relationships" xmlns:w14="http://schemas.microsoft.com/office/word/2010/wordml">
               <w:rPr>
-                <w:rFonts w:ascii="Arial" w:hAnsi="Arial" w:eastAsia="Arial" w:cs="Arial"/>
+                <w:rFonts w:ascii="Times New Roman" w:hAnsi="Times New Roman" w:eastAsia="Times New Roman" w:cs="Times New Roman"/>
                 <w:i w:val="false"/>
                 <w:b w:val="false"/>
                 <w:u w:val="none"/>
@@ -21427,7 +21441,7 @@
             </w:pPr>
             <w:r xmlns:w="http://schemas.openxmlformats.org/wordprocessingml/2006/main" xmlns:wp="http://schemas.openxmlformats.org/drawingml/2006/wordprocessingDrawing" xmlns:r="http://schemas.openxmlformats.org/officeDocument/2006/relationships" xmlns:w14="http://schemas.microsoft.com/office/word/2010/wordml">
               <w:rPr>
-                <w:rFonts w:ascii="Arial" w:hAnsi="Arial" w:eastAsia="Arial" w:cs="Arial"/>
+                <w:rFonts w:ascii="Times New Roman" w:hAnsi="Times New Roman" w:eastAsia="Times New Roman" w:cs="Times New Roman"/>
                 <w:i w:val="false"/>
                 <w:b w:val="false"/>
                 <w:u w:val="none"/>
@@ -21471,7 +21485,7 @@
             </w:pPr>
             <w:r xmlns:w="http://schemas.openxmlformats.org/wordprocessingml/2006/main" xmlns:wp="http://schemas.openxmlformats.org/drawingml/2006/wordprocessingDrawing" xmlns:r="http://schemas.openxmlformats.org/officeDocument/2006/relationships" xmlns:w14="http://schemas.microsoft.com/office/word/2010/wordml">
               <w:rPr>
-                <w:rFonts w:ascii="Arial" w:hAnsi="Arial" w:eastAsia="Arial" w:cs="Arial"/>
+                <w:rFonts w:ascii="Times New Roman" w:hAnsi="Times New Roman" w:eastAsia="Times New Roman" w:cs="Times New Roman"/>
                 <w:i w:val="false"/>
                 <w:b w:val="false"/>
                 <w:u w:val="none"/>
@@ -21515,7 +21529,7 @@
             </w:pPr>
             <w:r xmlns:w="http://schemas.openxmlformats.org/wordprocessingml/2006/main" xmlns:wp="http://schemas.openxmlformats.org/drawingml/2006/wordprocessingDrawing" xmlns:r="http://schemas.openxmlformats.org/officeDocument/2006/relationships" xmlns:w14="http://schemas.microsoft.com/office/word/2010/wordml">
               <w:rPr>
-                <w:rFonts w:ascii="Arial" w:hAnsi="Arial" w:eastAsia="Arial" w:cs="Arial"/>
+                <w:rFonts w:ascii="Times New Roman" w:hAnsi="Times New Roman" w:eastAsia="Times New Roman" w:cs="Times New Roman"/>
                 <w:i w:val="false"/>
                 <w:b w:val="false"/>
                 <w:u w:val="none"/>
@@ -21559,7 +21573,7 @@
             </w:pPr>
             <w:r xmlns:w="http://schemas.openxmlformats.org/wordprocessingml/2006/main" xmlns:wp="http://schemas.openxmlformats.org/drawingml/2006/wordprocessingDrawing" xmlns:r="http://schemas.openxmlformats.org/officeDocument/2006/relationships" xmlns:w14="http://schemas.microsoft.com/office/word/2010/wordml">
               <w:rPr>
-                <w:rFonts w:ascii="Arial" w:hAnsi="Arial" w:eastAsia="Arial" w:cs="Arial"/>
+                <w:rFonts w:ascii="Times New Roman" w:hAnsi="Times New Roman" w:eastAsia="Times New Roman" w:cs="Times New Roman"/>
                 <w:i w:val="false"/>
                 <w:b w:val="false"/>
                 <w:u w:val="none"/>
@@ -21603,7 +21617,7 @@
             </w:pPr>
             <w:r xmlns:w="http://schemas.openxmlformats.org/wordprocessingml/2006/main" xmlns:wp="http://schemas.openxmlformats.org/drawingml/2006/wordprocessingDrawing" xmlns:r="http://schemas.openxmlformats.org/officeDocument/2006/relationships" xmlns:w14="http://schemas.microsoft.com/office/word/2010/wordml">
               <w:rPr>
-                <w:rFonts w:ascii="Arial" w:hAnsi="Arial" w:eastAsia="Arial" w:cs="Arial"/>
+                <w:rFonts w:ascii="Times New Roman" w:hAnsi="Times New Roman" w:eastAsia="Times New Roman" w:cs="Times New Roman"/>
                 <w:i w:val="false"/>
                 <w:b w:val="false"/>
                 <w:u w:val="none"/>
@@ -21647,7 +21661,7 @@
             </w:pPr>
             <w:r xmlns:w="http://schemas.openxmlformats.org/wordprocessingml/2006/main" xmlns:wp="http://schemas.openxmlformats.org/drawingml/2006/wordprocessingDrawing" xmlns:r="http://schemas.openxmlformats.org/officeDocument/2006/relationships" xmlns:w14="http://schemas.microsoft.com/office/word/2010/wordml">
               <w:rPr>
-                <w:rFonts w:ascii="Arial" w:hAnsi="Arial" w:eastAsia="Arial" w:cs="Arial"/>
+                <w:rFonts w:ascii="Times New Roman" w:hAnsi="Times New Roman" w:eastAsia="Times New Roman" w:cs="Times New Roman"/>
                 <w:i w:val="false"/>
                 <w:b w:val="false"/>
                 <w:u w:val="none"/>
@@ -21691,7 +21705,7 @@
             </w:pPr>
             <w:r xmlns:w="http://schemas.openxmlformats.org/wordprocessingml/2006/main" xmlns:wp="http://schemas.openxmlformats.org/drawingml/2006/wordprocessingDrawing" xmlns:r="http://schemas.openxmlformats.org/officeDocument/2006/relationships" xmlns:w14="http://schemas.microsoft.com/office/word/2010/wordml">
               <w:rPr>
-                <w:rFonts w:ascii="Arial" w:hAnsi="Arial" w:eastAsia="Arial" w:cs="Arial"/>
+                <w:rFonts w:ascii="Times New Roman" w:hAnsi="Times New Roman" w:eastAsia="Times New Roman" w:cs="Times New Roman"/>
                 <w:i w:val="false"/>
                 <w:b w:val="false"/>
                 <w:u w:val="none"/>
@@ -21735,7 +21749,7 @@
             </w:pPr>
             <w:r xmlns:w="http://schemas.openxmlformats.org/wordprocessingml/2006/main" xmlns:wp="http://schemas.openxmlformats.org/drawingml/2006/wordprocessingDrawing" xmlns:r="http://schemas.openxmlformats.org/officeDocument/2006/relationships" xmlns:w14="http://schemas.microsoft.com/office/word/2010/wordml">
               <w:rPr>
-                <w:rFonts w:ascii="Arial" w:hAnsi="Arial" w:eastAsia="Arial" w:cs="Arial"/>
+                <w:rFonts w:ascii="Times New Roman" w:hAnsi="Times New Roman" w:eastAsia="Times New Roman" w:cs="Times New Roman"/>
                 <w:i w:val="false"/>
                 <w:b w:val="false"/>
                 <w:u w:val="none"/>
@@ -21779,7 +21793,7 @@
             </w:pPr>
             <w:r xmlns:w="http://schemas.openxmlformats.org/wordprocessingml/2006/main" xmlns:wp="http://schemas.openxmlformats.org/drawingml/2006/wordprocessingDrawing" xmlns:r="http://schemas.openxmlformats.org/officeDocument/2006/relationships" xmlns:w14="http://schemas.microsoft.com/office/word/2010/wordml">
               <w:rPr>
-                <w:rFonts w:ascii="Arial" w:hAnsi="Arial" w:eastAsia="Arial" w:cs="Arial"/>
+                <w:rFonts w:ascii="Times New Roman" w:hAnsi="Times New Roman" w:eastAsia="Times New Roman" w:cs="Times New Roman"/>
                 <w:i w:val="false"/>
                 <w:b w:val="false"/>
                 <w:u w:val="none"/>
@@ -21794,7 +21808,7 @@
       </w:tr>
       <w:tr>
         <w:trPr>
-          <w:trHeight w:val="360" w:hRule="auto"/>
+          <w:trHeight w:val="596" w:hRule="auto"/>
         </w:trPr>
         body32
         <w:tc>
@@ -21829,7 +21843,7 @@
             </w:pPr>
             <w:r xmlns:w="http://schemas.openxmlformats.org/wordprocessingml/2006/main" xmlns:wp="http://schemas.openxmlformats.org/drawingml/2006/wordprocessingDrawing" xmlns:r="http://schemas.openxmlformats.org/officeDocument/2006/relationships" xmlns:w14="http://schemas.microsoft.com/office/word/2010/wordml">
               <w:rPr>
-                <w:rFonts w:ascii="Arial" w:hAnsi="Arial" w:eastAsia="Arial" w:cs="Arial"/>
+                <w:rFonts w:ascii="Times New Roman" w:hAnsi="Times New Roman" w:eastAsia="Times New Roman" w:cs="Times New Roman"/>
                 <w:i w:val="false"/>
                 <w:b w:val="false"/>
                 <w:u w:val="none"/>
@@ -21873,7 +21887,7 @@
             </w:pPr>
             <w:r xmlns:w="http://schemas.openxmlformats.org/wordprocessingml/2006/main" xmlns:wp="http://schemas.openxmlformats.org/drawingml/2006/wordprocessingDrawing" xmlns:r="http://schemas.openxmlformats.org/officeDocument/2006/relationships" xmlns:w14="http://schemas.microsoft.com/office/word/2010/wordml">
               <w:rPr>
-                <w:rFonts w:ascii="Arial" w:hAnsi="Arial" w:eastAsia="Arial" w:cs="Arial"/>
+                <w:rFonts w:ascii="Times New Roman" w:hAnsi="Times New Roman" w:eastAsia="Times New Roman" w:cs="Times New Roman"/>
                 <w:i w:val="false"/>
                 <w:b w:val="false"/>
                 <w:u w:val="none"/>
@@ -21917,7 +21931,7 @@
             </w:pPr>
             <w:r xmlns:w="http://schemas.openxmlformats.org/wordprocessingml/2006/main" xmlns:wp="http://schemas.openxmlformats.org/drawingml/2006/wordprocessingDrawing" xmlns:r="http://schemas.openxmlformats.org/officeDocument/2006/relationships" xmlns:w14="http://schemas.microsoft.com/office/word/2010/wordml">
               <w:rPr>
-                <w:rFonts w:ascii="Arial" w:hAnsi="Arial" w:eastAsia="Arial" w:cs="Arial"/>
+                <w:rFonts w:ascii="Times New Roman" w:hAnsi="Times New Roman" w:eastAsia="Times New Roman" w:cs="Times New Roman"/>
                 <w:i w:val="false"/>
                 <w:b w:val="false"/>
                 <w:u w:val="none"/>
@@ -21961,7 +21975,7 @@
             </w:pPr>
             <w:r xmlns:w="http://schemas.openxmlformats.org/wordprocessingml/2006/main" xmlns:wp="http://schemas.openxmlformats.org/drawingml/2006/wordprocessingDrawing" xmlns:r="http://schemas.openxmlformats.org/officeDocument/2006/relationships" xmlns:w14="http://schemas.microsoft.com/office/word/2010/wordml">
               <w:rPr>
-                <w:rFonts w:ascii="Arial" w:hAnsi="Arial" w:eastAsia="Arial" w:cs="Arial"/>
+                <w:rFonts w:ascii="Times New Roman" w:hAnsi="Times New Roman" w:eastAsia="Times New Roman" w:cs="Times New Roman"/>
                 <w:i w:val="false"/>
                 <w:b w:val="false"/>
                 <w:u w:val="none"/>
@@ -22005,7 +22019,7 @@
             </w:pPr>
             <w:r xmlns:w="http://schemas.openxmlformats.org/wordprocessingml/2006/main" xmlns:wp="http://schemas.openxmlformats.org/drawingml/2006/wordprocessingDrawing" xmlns:r="http://schemas.openxmlformats.org/officeDocument/2006/relationships" xmlns:w14="http://schemas.microsoft.com/office/word/2010/wordml">
               <w:rPr>
-                <w:rFonts w:ascii="Arial" w:hAnsi="Arial" w:eastAsia="Arial" w:cs="Arial"/>
+                <w:rFonts w:ascii="Times New Roman" w:hAnsi="Times New Roman" w:eastAsia="Times New Roman" w:cs="Times New Roman"/>
                 <w:i w:val="false"/>
                 <w:b w:val="false"/>
                 <w:u w:val="none"/>
@@ -22049,7 +22063,7 @@
             </w:pPr>
             <w:r xmlns:w="http://schemas.openxmlformats.org/wordprocessingml/2006/main" xmlns:wp="http://schemas.openxmlformats.org/drawingml/2006/wordprocessingDrawing" xmlns:r="http://schemas.openxmlformats.org/officeDocument/2006/relationships" xmlns:w14="http://schemas.microsoft.com/office/word/2010/wordml">
               <w:rPr>
-                <w:rFonts w:ascii="Arial" w:hAnsi="Arial" w:eastAsia="Arial" w:cs="Arial"/>
+                <w:rFonts w:ascii="Times New Roman" w:hAnsi="Times New Roman" w:eastAsia="Times New Roman" w:cs="Times New Roman"/>
                 <w:i w:val="false"/>
                 <w:b w:val="false"/>
                 <w:u w:val="none"/>
@@ -22093,7 +22107,7 @@
             </w:pPr>
             <w:r xmlns:w="http://schemas.openxmlformats.org/wordprocessingml/2006/main" xmlns:wp="http://schemas.openxmlformats.org/drawingml/2006/wordprocessingDrawing" xmlns:r="http://schemas.openxmlformats.org/officeDocument/2006/relationships" xmlns:w14="http://schemas.microsoft.com/office/word/2010/wordml">
               <w:rPr>
-                <w:rFonts w:ascii="Arial" w:hAnsi="Arial" w:eastAsia="Arial" w:cs="Arial"/>
+                <w:rFonts w:ascii="Times New Roman" w:hAnsi="Times New Roman" w:eastAsia="Times New Roman" w:cs="Times New Roman"/>
                 <w:i w:val="false"/>
                 <w:b w:val="false"/>
                 <w:u w:val="none"/>
@@ -22137,7 +22151,7 @@
             </w:pPr>
             <w:r xmlns:w="http://schemas.openxmlformats.org/wordprocessingml/2006/main" xmlns:wp="http://schemas.openxmlformats.org/drawingml/2006/wordprocessingDrawing" xmlns:r="http://schemas.openxmlformats.org/officeDocument/2006/relationships" xmlns:w14="http://schemas.microsoft.com/office/word/2010/wordml">
               <w:rPr>
-                <w:rFonts w:ascii="Arial" w:hAnsi="Arial" w:eastAsia="Arial" w:cs="Arial"/>
+                <w:rFonts w:ascii="Times New Roman" w:hAnsi="Times New Roman" w:eastAsia="Times New Roman" w:cs="Times New Roman"/>
                 <w:i w:val="false"/>
                 <w:b w:val="false"/>
                 <w:u w:val="none"/>
@@ -22181,7 +22195,7 @@
             </w:pPr>
             <w:r xmlns:w="http://schemas.openxmlformats.org/wordprocessingml/2006/main" xmlns:wp="http://schemas.openxmlformats.org/drawingml/2006/wordprocessingDrawing" xmlns:r="http://schemas.openxmlformats.org/officeDocument/2006/relationships" xmlns:w14="http://schemas.microsoft.com/office/word/2010/wordml">
               <w:rPr>
-                <w:rFonts w:ascii="Arial" w:hAnsi="Arial" w:eastAsia="Arial" w:cs="Arial"/>
+                <w:rFonts w:ascii="Times New Roman" w:hAnsi="Times New Roman" w:eastAsia="Times New Roman" w:cs="Times New Roman"/>
                 <w:i w:val="false"/>
                 <w:b w:val="false"/>
                 <w:u w:val="none"/>
@@ -22225,7 +22239,7 @@
             </w:pPr>
             <w:r xmlns:w="http://schemas.openxmlformats.org/wordprocessingml/2006/main" xmlns:wp="http://schemas.openxmlformats.org/drawingml/2006/wordprocessingDrawing" xmlns:r="http://schemas.openxmlformats.org/officeDocument/2006/relationships" xmlns:w14="http://schemas.microsoft.com/office/word/2010/wordml">
               <w:rPr>
-                <w:rFonts w:ascii="Arial" w:hAnsi="Arial" w:eastAsia="Arial" w:cs="Arial"/>
+                <w:rFonts w:ascii="Times New Roman" w:hAnsi="Times New Roman" w:eastAsia="Times New Roman" w:cs="Times New Roman"/>
                 <w:i w:val="false"/>
                 <w:b w:val="false"/>
                 <w:u w:val="none"/>
@@ -22269,7 +22283,7 @@
             </w:pPr>
             <w:r xmlns:w="http://schemas.openxmlformats.org/wordprocessingml/2006/main" xmlns:wp="http://schemas.openxmlformats.org/drawingml/2006/wordprocessingDrawing" xmlns:r="http://schemas.openxmlformats.org/officeDocument/2006/relationships" xmlns:w14="http://schemas.microsoft.com/office/word/2010/wordml">
               <w:rPr>
-                <w:rFonts w:ascii="Arial" w:hAnsi="Arial" w:eastAsia="Arial" w:cs="Arial"/>
+                <w:rFonts w:ascii="Times New Roman" w:hAnsi="Times New Roman" w:eastAsia="Times New Roman" w:cs="Times New Roman"/>
                 <w:i w:val="false"/>
                 <w:b w:val="false"/>
                 <w:u w:val="none"/>
@@ -22284,7 +22298,7 @@
       </w:tr>
       <w:tr>
         <w:trPr>
-          <w:trHeight w:val="360" w:hRule="auto"/>
+          <w:trHeight w:val="596" w:hRule="auto"/>
         </w:trPr>
         body33
         <w:tc>
@@ -22319,7 +22333,7 @@
             </w:pPr>
             <w:r xmlns:w="http://schemas.openxmlformats.org/wordprocessingml/2006/main" xmlns:wp="http://schemas.openxmlformats.org/drawingml/2006/wordprocessingDrawing" xmlns:r="http://schemas.openxmlformats.org/officeDocument/2006/relationships" xmlns:w14="http://schemas.microsoft.com/office/word/2010/wordml">
               <w:rPr>
-                <w:rFonts w:ascii="Arial" w:hAnsi="Arial" w:eastAsia="Arial" w:cs="Arial"/>
+                <w:rFonts w:ascii="Times New Roman" w:hAnsi="Times New Roman" w:eastAsia="Times New Roman" w:cs="Times New Roman"/>
                 <w:i w:val="false"/>
                 <w:b w:val="false"/>
                 <w:u w:val="none"/>
@@ -22363,7 +22377,7 @@
             </w:pPr>
             <w:r xmlns:w="http://schemas.openxmlformats.org/wordprocessingml/2006/main" xmlns:wp="http://schemas.openxmlformats.org/drawingml/2006/wordprocessingDrawing" xmlns:r="http://schemas.openxmlformats.org/officeDocument/2006/relationships" xmlns:w14="http://schemas.microsoft.com/office/word/2010/wordml">
               <w:rPr>
-                <w:rFonts w:ascii="Arial" w:hAnsi="Arial" w:eastAsia="Arial" w:cs="Arial"/>
+                <w:rFonts w:ascii="Times New Roman" w:hAnsi="Times New Roman" w:eastAsia="Times New Roman" w:cs="Times New Roman"/>
                 <w:i w:val="false"/>
                 <w:b w:val="false"/>
                 <w:u w:val="none"/>
@@ -22407,7 +22421,7 @@
             </w:pPr>
             <w:r xmlns:w="http://schemas.openxmlformats.org/wordprocessingml/2006/main" xmlns:wp="http://schemas.openxmlformats.org/drawingml/2006/wordprocessingDrawing" xmlns:r="http://schemas.openxmlformats.org/officeDocument/2006/relationships" xmlns:w14="http://schemas.microsoft.com/office/word/2010/wordml">
               <w:rPr>
-                <w:rFonts w:ascii="Arial" w:hAnsi="Arial" w:eastAsia="Arial" w:cs="Arial"/>
+                <w:rFonts w:ascii="Times New Roman" w:hAnsi="Times New Roman" w:eastAsia="Times New Roman" w:cs="Times New Roman"/>
                 <w:i w:val="false"/>
                 <w:b w:val="false"/>
                 <w:u w:val="none"/>
@@ -22451,7 +22465,7 @@
             </w:pPr>
             <w:r xmlns:w="http://schemas.openxmlformats.org/wordprocessingml/2006/main" xmlns:wp="http://schemas.openxmlformats.org/drawingml/2006/wordprocessingDrawing" xmlns:r="http://schemas.openxmlformats.org/officeDocument/2006/relationships" xmlns:w14="http://schemas.microsoft.com/office/word/2010/wordml">
               <w:rPr>
-                <w:rFonts w:ascii="Arial" w:hAnsi="Arial" w:eastAsia="Arial" w:cs="Arial"/>
+                <w:rFonts w:ascii="Times New Roman" w:hAnsi="Times New Roman" w:eastAsia="Times New Roman" w:cs="Times New Roman"/>
                 <w:i w:val="false"/>
                 <w:b w:val="false"/>
                 <w:u w:val="none"/>
@@ -22495,7 +22509,7 @@
             </w:pPr>
             <w:r xmlns:w="http://schemas.openxmlformats.org/wordprocessingml/2006/main" xmlns:wp="http://schemas.openxmlformats.org/drawingml/2006/wordprocessingDrawing" xmlns:r="http://schemas.openxmlformats.org/officeDocument/2006/relationships" xmlns:w14="http://schemas.microsoft.com/office/word/2010/wordml">
               <w:rPr>
-                <w:rFonts w:ascii="Arial" w:hAnsi="Arial" w:eastAsia="Arial" w:cs="Arial"/>
+                <w:rFonts w:ascii="Times New Roman" w:hAnsi="Times New Roman" w:eastAsia="Times New Roman" w:cs="Times New Roman"/>
                 <w:i w:val="false"/>
                 <w:b w:val="false"/>
                 <w:u w:val="none"/>
@@ -22539,7 +22553,7 @@
             </w:pPr>
             <w:r xmlns:w="http://schemas.openxmlformats.org/wordprocessingml/2006/main" xmlns:wp="http://schemas.openxmlformats.org/drawingml/2006/wordprocessingDrawing" xmlns:r="http://schemas.openxmlformats.org/officeDocument/2006/relationships" xmlns:w14="http://schemas.microsoft.com/office/word/2010/wordml">
               <w:rPr>
-                <w:rFonts w:ascii="Arial" w:hAnsi="Arial" w:eastAsia="Arial" w:cs="Arial"/>
+                <w:rFonts w:ascii="Times New Roman" w:hAnsi="Times New Roman" w:eastAsia="Times New Roman" w:cs="Times New Roman"/>
                 <w:i w:val="false"/>
                 <w:b w:val="false"/>
                 <w:u w:val="none"/>
@@ -22583,7 +22597,7 @@
             </w:pPr>
             <w:r xmlns:w="http://schemas.openxmlformats.org/wordprocessingml/2006/main" xmlns:wp="http://schemas.openxmlformats.org/drawingml/2006/wordprocessingDrawing" xmlns:r="http://schemas.openxmlformats.org/officeDocument/2006/relationships" xmlns:w14="http://schemas.microsoft.com/office/word/2010/wordml">
               <w:rPr>
-                <w:rFonts w:ascii="Arial" w:hAnsi="Arial" w:eastAsia="Arial" w:cs="Arial"/>
+                <w:rFonts w:ascii="Times New Roman" w:hAnsi="Times New Roman" w:eastAsia="Times New Roman" w:cs="Times New Roman"/>
                 <w:i w:val="false"/>
                 <w:b w:val="false"/>
                 <w:u w:val="none"/>
@@ -22627,7 +22641,7 @@
             </w:pPr>
             <w:r xmlns:w="http://schemas.openxmlformats.org/wordprocessingml/2006/main" xmlns:wp="http://schemas.openxmlformats.org/drawingml/2006/wordprocessingDrawing" xmlns:r="http://schemas.openxmlformats.org/officeDocument/2006/relationships" xmlns:w14="http://schemas.microsoft.com/office/word/2010/wordml">
               <w:rPr>
-                <w:rFonts w:ascii="Arial" w:hAnsi="Arial" w:eastAsia="Arial" w:cs="Arial"/>
+                <w:rFonts w:ascii="Times New Roman" w:hAnsi="Times New Roman" w:eastAsia="Times New Roman" w:cs="Times New Roman"/>
                 <w:i w:val="false"/>
                 <w:b w:val="false"/>
                 <w:u w:val="none"/>
@@ -22671,7 +22685,7 @@
             </w:pPr>
             <w:r xmlns:w="http://schemas.openxmlformats.org/wordprocessingml/2006/main" xmlns:wp="http://schemas.openxmlformats.org/drawingml/2006/wordprocessingDrawing" xmlns:r="http://schemas.openxmlformats.org/officeDocument/2006/relationships" xmlns:w14="http://schemas.microsoft.com/office/word/2010/wordml">
               <w:rPr>
-                <w:rFonts w:ascii="Arial" w:hAnsi="Arial" w:eastAsia="Arial" w:cs="Arial"/>
+                <w:rFonts w:ascii="Times New Roman" w:hAnsi="Times New Roman" w:eastAsia="Times New Roman" w:cs="Times New Roman"/>
                 <w:i w:val="false"/>
                 <w:b w:val="false"/>
                 <w:u w:val="none"/>
@@ -22715,7 +22729,7 @@
             </w:pPr>
             <w:r xmlns:w="http://schemas.openxmlformats.org/wordprocessingml/2006/main" xmlns:wp="http://schemas.openxmlformats.org/drawingml/2006/wordprocessingDrawing" xmlns:r="http://schemas.openxmlformats.org/officeDocument/2006/relationships" xmlns:w14="http://schemas.microsoft.com/office/word/2010/wordml">
               <w:rPr>
-                <w:rFonts w:ascii="Arial" w:hAnsi="Arial" w:eastAsia="Arial" w:cs="Arial"/>
+                <w:rFonts w:ascii="Times New Roman" w:hAnsi="Times New Roman" w:eastAsia="Times New Roman" w:cs="Times New Roman"/>
                 <w:i w:val="false"/>
                 <w:b w:val="false"/>
                 <w:u w:val="none"/>
@@ -22759,7 +22773,7 @@
             </w:pPr>
             <w:r xmlns:w="http://schemas.openxmlformats.org/wordprocessingml/2006/main" xmlns:wp="http://schemas.openxmlformats.org/drawingml/2006/wordprocessingDrawing" xmlns:r="http://schemas.openxmlformats.org/officeDocument/2006/relationships" xmlns:w14="http://schemas.microsoft.com/office/word/2010/wordml">
               <w:rPr>
-                <w:rFonts w:ascii="Arial" w:hAnsi="Arial" w:eastAsia="Arial" w:cs="Arial"/>
+                <w:rFonts w:ascii="Times New Roman" w:hAnsi="Times New Roman" w:eastAsia="Times New Roman" w:cs="Times New Roman"/>
                 <w:i w:val="false"/>
                 <w:b w:val="false"/>
                 <w:u w:val="none"/>
@@ -22774,7 +22788,7 @@
       </w:tr>
       <w:tr>
         <w:trPr>
-          <w:trHeight w:val="360" w:hRule="auto"/>
+          <w:trHeight w:val="596" w:hRule="auto"/>
         </w:trPr>
         body34
         <w:tc>
@@ -22809,7 +22823,7 @@
             </w:pPr>
             <w:r xmlns:w="http://schemas.openxmlformats.org/wordprocessingml/2006/main" xmlns:wp="http://schemas.openxmlformats.org/drawingml/2006/wordprocessingDrawing" xmlns:r="http://schemas.openxmlformats.org/officeDocument/2006/relationships" xmlns:w14="http://schemas.microsoft.com/office/word/2010/wordml">
               <w:rPr>
-                <w:rFonts w:ascii="Arial" w:hAnsi="Arial" w:eastAsia="Arial" w:cs="Arial"/>
+                <w:rFonts w:ascii="Times New Roman" w:hAnsi="Times New Roman" w:eastAsia="Times New Roman" w:cs="Times New Roman"/>
                 <w:i w:val="false"/>
                 <w:b w:val="false"/>
                 <w:u w:val="none"/>
@@ -22853,7 +22867,7 @@
             </w:pPr>
             <w:r xmlns:w="http://schemas.openxmlformats.org/wordprocessingml/2006/main" xmlns:wp="http://schemas.openxmlformats.org/drawingml/2006/wordprocessingDrawing" xmlns:r="http://schemas.openxmlformats.org/officeDocument/2006/relationships" xmlns:w14="http://schemas.microsoft.com/office/word/2010/wordml">
               <w:rPr>
-                <w:rFonts w:ascii="Arial" w:hAnsi="Arial" w:eastAsia="Arial" w:cs="Arial"/>
+                <w:rFonts w:ascii="Times New Roman" w:hAnsi="Times New Roman" w:eastAsia="Times New Roman" w:cs="Times New Roman"/>
                 <w:i w:val="false"/>
                 <w:b w:val="false"/>
                 <w:u w:val="none"/>
@@ -22897,7 +22911,7 @@
             </w:pPr>
             <w:r xmlns:w="http://schemas.openxmlformats.org/wordprocessingml/2006/main" xmlns:wp="http://schemas.openxmlformats.org/drawingml/2006/wordprocessingDrawing" xmlns:r="http://schemas.openxmlformats.org/officeDocument/2006/relationships" xmlns:w14="http://schemas.microsoft.com/office/word/2010/wordml">
               <w:rPr>
-                <w:rFonts w:ascii="Arial" w:hAnsi="Arial" w:eastAsia="Arial" w:cs="Arial"/>
+                <w:rFonts w:ascii="Times New Roman" w:hAnsi="Times New Roman" w:eastAsia="Times New Roman" w:cs="Times New Roman"/>
                 <w:i w:val="false"/>
                 <w:b w:val="false"/>
                 <w:u w:val="none"/>
@@ -22941,7 +22955,7 @@
             </w:pPr>
             <w:r xmlns:w="http://schemas.openxmlformats.org/wordprocessingml/2006/main" xmlns:wp="http://schemas.openxmlformats.org/drawingml/2006/wordprocessingDrawing" xmlns:r="http://schemas.openxmlformats.org/officeDocument/2006/relationships" xmlns:w14="http://schemas.microsoft.com/office/word/2010/wordml">
               <w:rPr>
-                <w:rFonts w:ascii="Arial" w:hAnsi="Arial" w:eastAsia="Arial" w:cs="Arial"/>
+                <w:rFonts w:ascii="Times New Roman" w:hAnsi="Times New Roman" w:eastAsia="Times New Roman" w:cs="Times New Roman"/>
                 <w:i w:val="false"/>
                 <w:b w:val="false"/>
                 <w:u w:val="none"/>
@@ -22985,7 +22999,7 @@
             </w:pPr>
             <w:r xmlns:w="http://schemas.openxmlformats.org/wordprocessingml/2006/main" xmlns:wp="http://schemas.openxmlformats.org/drawingml/2006/wordprocessingDrawing" xmlns:r="http://schemas.openxmlformats.org/officeDocument/2006/relationships" xmlns:w14="http://schemas.microsoft.com/office/word/2010/wordml">
               <w:rPr>
-                <w:rFonts w:ascii="Arial" w:hAnsi="Arial" w:eastAsia="Arial" w:cs="Arial"/>
+                <w:rFonts w:ascii="Times New Roman" w:hAnsi="Times New Roman" w:eastAsia="Times New Roman" w:cs="Times New Roman"/>
                 <w:i w:val="false"/>
                 <w:b w:val="false"/>
                 <w:u w:val="none"/>
@@ -23029,7 +23043,7 @@
             </w:pPr>
             <w:r xmlns:w="http://schemas.openxmlformats.org/wordprocessingml/2006/main" xmlns:wp="http://schemas.openxmlformats.org/drawingml/2006/wordprocessingDrawing" xmlns:r="http://schemas.openxmlformats.org/officeDocument/2006/relationships" xmlns:w14="http://schemas.microsoft.com/office/word/2010/wordml">
               <w:rPr>
-                <w:rFonts w:ascii="Arial" w:hAnsi="Arial" w:eastAsia="Arial" w:cs="Arial"/>
+                <w:rFonts w:ascii="Times New Roman" w:hAnsi="Times New Roman" w:eastAsia="Times New Roman" w:cs="Times New Roman"/>
                 <w:i w:val="false"/>
                 <w:b w:val="false"/>
                 <w:u w:val="none"/>
@@ -23073,7 +23087,7 @@
             </w:pPr>
             <w:r xmlns:w="http://schemas.openxmlformats.org/wordprocessingml/2006/main" xmlns:wp="http://schemas.openxmlformats.org/drawingml/2006/wordprocessingDrawing" xmlns:r="http://schemas.openxmlformats.org/officeDocument/2006/relationships" xmlns:w14="http://schemas.microsoft.com/office/word/2010/wordml">
               <w:rPr>
-                <w:rFonts w:ascii="Arial" w:hAnsi="Arial" w:eastAsia="Arial" w:cs="Arial"/>
+                <w:rFonts w:ascii="Times New Roman" w:hAnsi="Times New Roman" w:eastAsia="Times New Roman" w:cs="Times New Roman"/>
                 <w:i w:val="false"/>
                 <w:b w:val="false"/>
                 <w:u w:val="none"/>
@@ -23117,7 +23131,7 @@
             </w:pPr>
             <w:r xmlns:w="http://schemas.openxmlformats.org/wordprocessingml/2006/main" xmlns:wp="http://schemas.openxmlformats.org/drawingml/2006/wordprocessingDrawing" xmlns:r="http://schemas.openxmlformats.org/officeDocument/2006/relationships" xmlns:w14="http://schemas.microsoft.com/office/word/2010/wordml">
               <w:rPr>
-                <w:rFonts w:ascii="Arial" w:hAnsi="Arial" w:eastAsia="Arial" w:cs="Arial"/>
+                <w:rFonts w:ascii="Times New Roman" w:hAnsi="Times New Roman" w:eastAsia="Times New Roman" w:cs="Times New Roman"/>
                 <w:i w:val="false"/>
                 <w:b w:val="false"/>
                 <w:u w:val="none"/>
@@ -23161,7 +23175,7 @@
             </w:pPr>
             <w:r xmlns:w="http://schemas.openxmlformats.org/wordprocessingml/2006/main" xmlns:wp="http://schemas.openxmlformats.org/drawingml/2006/wordprocessingDrawing" xmlns:r="http://schemas.openxmlformats.org/officeDocument/2006/relationships" xmlns:w14="http://schemas.microsoft.com/office/word/2010/wordml">
               <w:rPr>
-                <w:rFonts w:ascii="Arial" w:hAnsi="Arial" w:eastAsia="Arial" w:cs="Arial"/>
+                <w:rFonts w:ascii="Times New Roman" w:hAnsi="Times New Roman" w:eastAsia="Times New Roman" w:cs="Times New Roman"/>
                 <w:i w:val="false"/>
                 <w:b w:val="false"/>
                 <w:u w:val="none"/>
@@ -23205,7 +23219,7 @@
             </w:pPr>
             <w:r xmlns:w="http://schemas.openxmlformats.org/wordprocessingml/2006/main" xmlns:wp="http://schemas.openxmlformats.org/drawingml/2006/wordprocessingDrawing" xmlns:r="http://schemas.openxmlformats.org/officeDocument/2006/relationships" xmlns:w14="http://schemas.microsoft.com/office/word/2010/wordml">
               <w:rPr>
-                <w:rFonts w:ascii="Arial" w:hAnsi="Arial" w:eastAsia="Arial" w:cs="Arial"/>
+                <w:rFonts w:ascii="Times New Roman" w:hAnsi="Times New Roman" w:eastAsia="Times New Roman" w:cs="Times New Roman"/>
                 <w:i w:val="false"/>
                 <w:b w:val="false"/>
                 <w:u w:val="none"/>
@@ -23249,7 +23263,7 @@
             </w:pPr>
             <w:r xmlns:w="http://schemas.openxmlformats.org/wordprocessingml/2006/main" xmlns:wp="http://schemas.openxmlformats.org/drawingml/2006/wordprocessingDrawing" xmlns:r="http://schemas.openxmlformats.org/officeDocument/2006/relationships" xmlns:w14="http://schemas.microsoft.com/office/word/2010/wordml">
               <w:rPr>
-                <w:rFonts w:ascii="Arial" w:hAnsi="Arial" w:eastAsia="Arial" w:cs="Arial"/>
+                <w:rFonts w:ascii="Times New Roman" w:hAnsi="Times New Roman" w:eastAsia="Times New Roman" w:cs="Times New Roman"/>
                 <w:i w:val="false"/>
                 <w:b w:val="false"/>
                 <w:u w:val="none"/>
@@ -23264,7 +23278,7 @@
       </w:tr>
       <w:tr>
         <w:trPr>
-          <w:trHeight w:val="360" w:hRule="auto"/>
+          <w:trHeight w:val="596" w:hRule="auto"/>
         </w:trPr>
         body35
         <w:tc>
@@ -23299,7 +23313,7 @@
             </w:pPr>
             <w:r xmlns:w="http://schemas.openxmlformats.org/wordprocessingml/2006/main" xmlns:wp="http://schemas.openxmlformats.org/drawingml/2006/wordprocessingDrawing" xmlns:r="http://schemas.openxmlformats.org/officeDocument/2006/relationships" xmlns:w14="http://schemas.microsoft.com/office/word/2010/wordml">
               <w:rPr>
-                <w:rFonts w:ascii="Arial" w:hAnsi="Arial" w:eastAsia="Arial" w:cs="Arial"/>
+                <w:rFonts w:ascii="Times New Roman" w:hAnsi="Times New Roman" w:eastAsia="Times New Roman" w:cs="Times New Roman"/>
                 <w:i w:val="false"/>
                 <w:b w:val="false"/>
                 <w:u w:val="none"/>
@@ -23343,7 +23357,7 @@
             </w:pPr>
             <w:r xmlns:w="http://schemas.openxmlformats.org/wordprocessingml/2006/main" xmlns:wp="http://schemas.openxmlformats.org/drawingml/2006/wordprocessingDrawing" xmlns:r="http://schemas.openxmlformats.org/officeDocument/2006/relationships" xmlns:w14="http://schemas.microsoft.com/office/word/2010/wordml">
               <w:rPr>
-                <w:rFonts w:ascii="Arial" w:hAnsi="Arial" w:eastAsia="Arial" w:cs="Arial"/>
+                <w:rFonts w:ascii="Times New Roman" w:hAnsi="Times New Roman" w:eastAsia="Times New Roman" w:cs="Times New Roman"/>
                 <w:i w:val="false"/>
                 <w:b w:val="false"/>
                 <w:u w:val="none"/>
@@ -23387,7 +23401,7 @@
             </w:pPr>
             <w:r xmlns:w="http://schemas.openxmlformats.org/wordprocessingml/2006/main" xmlns:wp="http://schemas.openxmlformats.org/drawingml/2006/wordprocessingDrawing" xmlns:r="http://schemas.openxmlformats.org/officeDocument/2006/relationships" xmlns:w14="http://schemas.microsoft.com/office/word/2010/wordml">
               <w:rPr>
-                <w:rFonts w:ascii="Arial" w:hAnsi="Arial" w:eastAsia="Arial" w:cs="Arial"/>
+                <w:rFonts w:ascii="Times New Roman" w:hAnsi="Times New Roman" w:eastAsia="Times New Roman" w:cs="Times New Roman"/>
                 <w:i w:val="false"/>
                 <w:b w:val="false"/>
                 <w:u w:val="none"/>
@@ -23431,7 +23445,7 @@
             </w:pPr>
             <w:r xmlns:w="http://schemas.openxmlformats.org/wordprocessingml/2006/main" xmlns:wp="http://schemas.openxmlformats.org/drawingml/2006/wordprocessingDrawing" xmlns:r="http://schemas.openxmlformats.org/officeDocument/2006/relationships" xmlns:w14="http://schemas.microsoft.com/office/word/2010/wordml">
               <w:rPr>
-                <w:rFonts w:ascii="Arial" w:hAnsi="Arial" w:eastAsia="Arial" w:cs="Arial"/>
+                <w:rFonts w:ascii="Times New Roman" w:hAnsi="Times New Roman" w:eastAsia="Times New Roman" w:cs="Times New Roman"/>
                 <w:i w:val="false"/>
                 <w:b w:val="false"/>
                 <w:u w:val="none"/>
@@ -23475,7 +23489,7 @@
             </w:pPr>
             <w:r xmlns:w="http://schemas.openxmlformats.org/wordprocessingml/2006/main" xmlns:wp="http://schemas.openxmlformats.org/drawingml/2006/wordprocessingDrawing" xmlns:r="http://schemas.openxmlformats.org/officeDocument/2006/relationships" xmlns:w14="http://schemas.microsoft.com/office/word/2010/wordml">
               <w:rPr>
-                <w:rFonts w:ascii="Arial" w:hAnsi="Arial" w:eastAsia="Arial" w:cs="Arial"/>
+                <w:rFonts w:ascii="Times New Roman" w:hAnsi="Times New Roman" w:eastAsia="Times New Roman" w:cs="Times New Roman"/>
                 <w:i w:val="false"/>
                 <w:b w:val="false"/>
                 <w:u w:val="none"/>
@@ -23519,7 +23533,7 @@
             </w:pPr>
             <w:r xmlns:w="http://schemas.openxmlformats.org/wordprocessingml/2006/main" xmlns:wp="http://schemas.openxmlformats.org/drawingml/2006/wordprocessingDrawing" xmlns:r="http://schemas.openxmlformats.org/officeDocument/2006/relationships" xmlns:w14="http://schemas.microsoft.com/office/word/2010/wordml">
               <w:rPr>
-                <w:rFonts w:ascii="Arial" w:hAnsi="Arial" w:eastAsia="Arial" w:cs="Arial"/>
+                <w:rFonts w:ascii="Times New Roman" w:hAnsi="Times New Roman" w:eastAsia="Times New Roman" w:cs="Times New Roman"/>
                 <w:i w:val="false"/>
                 <w:b w:val="false"/>
                 <w:u w:val="none"/>
@@ -23563,7 +23577,7 @@
             </w:pPr>
             <w:r xmlns:w="http://schemas.openxmlformats.org/wordprocessingml/2006/main" xmlns:wp="http://schemas.openxmlformats.org/drawingml/2006/wordprocessingDrawing" xmlns:r="http://schemas.openxmlformats.org/officeDocument/2006/relationships" xmlns:w14="http://schemas.microsoft.com/office/word/2010/wordml">
               <w:rPr>
-                <w:rFonts w:ascii="Arial" w:hAnsi="Arial" w:eastAsia="Arial" w:cs="Arial"/>
+                <w:rFonts w:ascii="Times New Roman" w:hAnsi="Times New Roman" w:eastAsia="Times New Roman" w:cs="Times New Roman"/>
                 <w:i w:val="false"/>
                 <w:b w:val="false"/>
                 <w:u w:val="none"/>
@@ -23607,7 +23621,7 @@
             </w:pPr>
             <w:r xmlns:w="http://schemas.openxmlformats.org/wordprocessingml/2006/main" xmlns:wp="http://schemas.openxmlformats.org/drawingml/2006/wordprocessingDrawing" xmlns:r="http://schemas.openxmlformats.org/officeDocument/2006/relationships" xmlns:w14="http://schemas.microsoft.com/office/word/2010/wordml">
               <w:rPr>
-                <w:rFonts w:ascii="Arial" w:hAnsi="Arial" w:eastAsia="Arial" w:cs="Arial"/>
+                <w:rFonts w:ascii="Times New Roman" w:hAnsi="Times New Roman" w:eastAsia="Times New Roman" w:cs="Times New Roman"/>
                 <w:i w:val="false"/>
                 <w:b w:val="false"/>
                 <w:u w:val="none"/>
@@ -23651,7 +23665,7 @@
             </w:pPr>
             <w:r xmlns:w="http://schemas.openxmlformats.org/wordprocessingml/2006/main" xmlns:wp="http://schemas.openxmlformats.org/drawingml/2006/wordprocessingDrawing" xmlns:r="http://schemas.openxmlformats.org/officeDocument/2006/relationships" xmlns:w14="http://schemas.microsoft.com/office/word/2010/wordml">
               <w:rPr>
-                <w:rFonts w:ascii="Arial" w:hAnsi="Arial" w:eastAsia="Arial" w:cs="Arial"/>
+                <w:rFonts w:ascii="Times New Roman" w:hAnsi="Times New Roman" w:eastAsia="Times New Roman" w:cs="Times New Roman"/>
                 <w:i w:val="false"/>
                 <w:b w:val="false"/>
                 <w:u w:val="none"/>
@@ -23695,7 +23709,7 @@
             </w:pPr>
             <w:r xmlns:w="http://schemas.openxmlformats.org/wordprocessingml/2006/main" xmlns:wp="http://schemas.openxmlformats.org/drawingml/2006/wordprocessingDrawing" xmlns:r="http://schemas.openxmlformats.org/officeDocument/2006/relationships" xmlns:w14="http://schemas.microsoft.com/office/word/2010/wordml">
               <w:rPr>
-                <w:rFonts w:ascii="Arial" w:hAnsi="Arial" w:eastAsia="Arial" w:cs="Arial"/>
+                <w:rFonts w:ascii="Times New Roman" w:hAnsi="Times New Roman" w:eastAsia="Times New Roman" w:cs="Times New Roman"/>
                 <w:i w:val="false"/>
                 <w:b w:val="false"/>
                 <w:u w:val="none"/>
@@ -23739,7 +23753,7 @@
             </w:pPr>
             <w:r xmlns:w="http://schemas.openxmlformats.org/wordprocessingml/2006/main" xmlns:wp="http://schemas.openxmlformats.org/drawingml/2006/wordprocessingDrawing" xmlns:r="http://schemas.openxmlformats.org/officeDocument/2006/relationships" xmlns:w14="http://schemas.microsoft.com/office/word/2010/wordml">
               <w:rPr>
-                <w:rFonts w:ascii="Arial" w:hAnsi="Arial" w:eastAsia="Arial" w:cs="Arial"/>
+                <w:rFonts w:ascii="Times New Roman" w:hAnsi="Times New Roman" w:eastAsia="Times New Roman" w:cs="Times New Roman"/>
                 <w:i w:val="false"/>
                 <w:b w:val="false"/>
                 <w:u w:val="none"/>
@@ -23754,7 +23768,7 @@
       </w:tr>
       <w:tr>
         <w:trPr>
-          <w:trHeight w:val="360" w:hRule="auto"/>
+          <w:trHeight w:val="596" w:hRule="auto"/>
         </w:trPr>
         body36
         <w:tc>
@@ -23789,7 +23803,7 @@
             </w:pPr>
             <w:r xmlns:w="http://schemas.openxmlformats.org/wordprocessingml/2006/main" xmlns:wp="http://schemas.openxmlformats.org/drawingml/2006/wordprocessingDrawing" xmlns:r="http://schemas.openxmlformats.org/officeDocument/2006/relationships" xmlns:w14="http://schemas.microsoft.com/office/word/2010/wordml">
               <w:rPr>
-                <w:rFonts w:ascii="Arial" w:hAnsi="Arial" w:eastAsia="Arial" w:cs="Arial"/>
+                <w:rFonts w:ascii="Times New Roman" w:hAnsi="Times New Roman" w:eastAsia="Times New Roman" w:cs="Times New Roman"/>
                 <w:i w:val="false"/>
                 <w:b w:val="false"/>
                 <w:u w:val="none"/>
@@ -23833,7 +23847,7 @@
             </w:pPr>
             <w:r xmlns:w="http://schemas.openxmlformats.org/wordprocessingml/2006/main" xmlns:wp="http://schemas.openxmlformats.org/drawingml/2006/wordprocessingDrawing" xmlns:r="http://schemas.openxmlformats.org/officeDocument/2006/relationships" xmlns:w14="http://schemas.microsoft.com/office/word/2010/wordml">
               <w:rPr>
-                <w:rFonts w:ascii="Arial" w:hAnsi="Arial" w:eastAsia="Arial" w:cs="Arial"/>
+                <w:rFonts w:ascii="Times New Roman" w:hAnsi="Times New Roman" w:eastAsia="Times New Roman" w:cs="Times New Roman"/>
                 <w:i w:val="false"/>
                 <w:b w:val="false"/>
                 <w:u w:val="none"/>
@@ -23877,7 +23891,7 @@
             </w:pPr>
             <w:r xmlns:w="http://schemas.openxmlformats.org/wordprocessingml/2006/main" xmlns:wp="http://schemas.openxmlformats.org/drawingml/2006/wordprocessingDrawing" xmlns:r="http://schemas.openxmlformats.org/officeDocument/2006/relationships" xmlns:w14="http://schemas.microsoft.com/office/word/2010/wordml">
               <w:rPr>
-                <w:rFonts w:ascii="Arial" w:hAnsi="Arial" w:eastAsia="Arial" w:cs="Arial"/>
+                <w:rFonts w:ascii="Times New Roman" w:hAnsi="Times New Roman" w:eastAsia="Times New Roman" w:cs="Times New Roman"/>
                 <w:i w:val="false"/>
                 <w:b w:val="false"/>
                 <w:u w:val="none"/>
@@ -23921,7 +23935,7 @@
             </w:pPr>
             <w:r xmlns:w="http://schemas.openxmlformats.org/wordprocessingml/2006/main" xmlns:wp="http://schemas.openxmlformats.org/drawingml/2006/wordprocessingDrawing" xmlns:r="http://schemas.openxmlformats.org/officeDocument/2006/relationships" xmlns:w14="http://schemas.microsoft.com/office/word/2010/wordml">
               <w:rPr>
-                <w:rFonts w:ascii="Arial" w:hAnsi="Arial" w:eastAsia="Arial" w:cs="Arial"/>
+                <w:rFonts w:ascii="Times New Roman" w:hAnsi="Times New Roman" w:eastAsia="Times New Roman" w:cs="Times New Roman"/>
                 <w:i w:val="false"/>
                 <w:b w:val="false"/>
                 <w:u w:val="none"/>
@@ -23965,7 +23979,7 @@
             </w:pPr>
             <w:r xmlns:w="http://schemas.openxmlformats.org/wordprocessingml/2006/main" xmlns:wp="http://schemas.openxmlformats.org/drawingml/2006/wordprocessingDrawing" xmlns:r="http://schemas.openxmlformats.org/officeDocument/2006/relationships" xmlns:w14="http://schemas.microsoft.com/office/word/2010/wordml">
               <w:rPr>
-                <w:rFonts w:ascii="Arial" w:hAnsi="Arial" w:eastAsia="Arial" w:cs="Arial"/>
+                <w:rFonts w:ascii="Times New Roman" w:hAnsi="Times New Roman" w:eastAsia="Times New Roman" w:cs="Times New Roman"/>
                 <w:i w:val="false"/>
                 <w:b w:val="false"/>
                 <w:u w:val="none"/>
@@ -24009,7 +24023,7 @@
             </w:pPr>
             <w:r xmlns:w="http://schemas.openxmlformats.org/wordprocessingml/2006/main" xmlns:wp="http://schemas.openxmlformats.org/drawingml/2006/wordprocessingDrawing" xmlns:r="http://schemas.openxmlformats.org/officeDocument/2006/relationships" xmlns:w14="http://schemas.microsoft.com/office/word/2010/wordml">
               <w:rPr>
-                <w:rFonts w:ascii="Arial" w:hAnsi="Arial" w:eastAsia="Arial" w:cs="Arial"/>
+                <w:rFonts w:ascii="Times New Roman" w:hAnsi="Times New Roman" w:eastAsia="Times New Roman" w:cs="Times New Roman"/>
                 <w:i w:val="false"/>
                 <w:b w:val="false"/>
                 <w:u w:val="none"/>
@@ -24053,7 +24067,7 @@
             </w:pPr>
             <w:r xmlns:w="http://schemas.openxmlformats.org/wordprocessingml/2006/main" xmlns:wp="http://schemas.openxmlformats.org/drawingml/2006/wordprocessingDrawing" xmlns:r="http://schemas.openxmlformats.org/officeDocument/2006/relationships" xmlns:w14="http://schemas.microsoft.com/office/word/2010/wordml">
               <w:rPr>
-                <w:rFonts w:ascii="Arial" w:hAnsi="Arial" w:eastAsia="Arial" w:cs="Arial"/>
+                <w:rFonts w:ascii="Times New Roman" w:hAnsi="Times New Roman" w:eastAsia="Times New Roman" w:cs="Times New Roman"/>
                 <w:i w:val="false"/>
                 <w:b w:val="false"/>
                 <w:u w:val="none"/>
@@ -24097,7 +24111,7 @@
             </w:pPr>
             <w:r xmlns:w="http://schemas.openxmlformats.org/wordprocessingml/2006/main" xmlns:wp="http://schemas.openxmlformats.org/drawingml/2006/wordprocessingDrawing" xmlns:r="http://schemas.openxmlformats.org/officeDocument/2006/relationships" xmlns:w14="http://schemas.microsoft.com/office/word/2010/wordml">
               <w:rPr>
-                <w:rFonts w:ascii="Arial" w:hAnsi="Arial" w:eastAsia="Arial" w:cs="Arial"/>
+                <w:rFonts w:ascii="Times New Roman" w:hAnsi="Times New Roman" w:eastAsia="Times New Roman" w:cs="Times New Roman"/>
                 <w:i w:val="false"/>
                 <w:b w:val="false"/>
                 <w:u w:val="none"/>
@@ -24141,7 +24155,7 @@
             </w:pPr>
             <w:r xmlns:w="http://schemas.openxmlformats.org/wordprocessingml/2006/main" xmlns:wp="http://schemas.openxmlformats.org/drawingml/2006/wordprocessingDrawing" xmlns:r="http://schemas.openxmlformats.org/officeDocument/2006/relationships" xmlns:w14="http://schemas.microsoft.com/office/word/2010/wordml">
               <w:rPr>
-                <w:rFonts w:ascii="Arial" w:hAnsi="Arial" w:eastAsia="Arial" w:cs="Arial"/>
+                <w:rFonts w:ascii="Times New Roman" w:hAnsi="Times New Roman" w:eastAsia="Times New Roman" w:cs="Times New Roman"/>
                 <w:i w:val="false"/>
                 <w:b w:val="false"/>
                 <w:u w:val="none"/>
@@ -24185,7 +24199,7 @@
             </w:pPr>
             <w:r xmlns:w="http://schemas.openxmlformats.org/wordprocessingml/2006/main" xmlns:wp="http://schemas.openxmlformats.org/drawingml/2006/wordprocessingDrawing" xmlns:r="http://schemas.openxmlformats.org/officeDocument/2006/relationships" xmlns:w14="http://schemas.microsoft.com/office/word/2010/wordml">
               <w:rPr>
-                <w:rFonts w:ascii="Arial" w:hAnsi="Arial" w:eastAsia="Arial" w:cs="Arial"/>
+                <w:rFonts w:ascii="Times New Roman" w:hAnsi="Times New Roman" w:eastAsia="Times New Roman" w:cs="Times New Roman"/>
                 <w:i w:val="false"/>
                 <w:b w:val="false"/>
                 <w:u w:val="none"/>
@@ -24229,7 +24243,7 @@
             </w:pPr>
             <w:r xmlns:w="http://schemas.openxmlformats.org/wordprocessingml/2006/main" xmlns:wp="http://schemas.openxmlformats.org/drawingml/2006/wordprocessingDrawing" xmlns:r="http://schemas.openxmlformats.org/officeDocument/2006/relationships" xmlns:w14="http://schemas.microsoft.com/office/word/2010/wordml">
               <w:rPr>
-                <w:rFonts w:ascii="Arial" w:hAnsi="Arial" w:eastAsia="Arial" w:cs="Arial"/>
+                <w:rFonts w:ascii="Times New Roman" w:hAnsi="Times New Roman" w:eastAsia="Times New Roman" w:cs="Times New Roman"/>
                 <w:i w:val="false"/>
                 <w:b w:val="false"/>
                 <w:u w:val="none"/>
@@ -24244,7 +24258,7 @@
       </w:tr>
       <w:tr>
         <w:trPr>
-          <w:trHeight w:val="360" w:hRule="auto"/>
+          <w:trHeight w:val="596" w:hRule="auto"/>
         </w:trPr>
         body37
         <w:tc>
@@ -24279,7 +24293,7 @@
             </w:pPr>
             <w:r xmlns:w="http://schemas.openxmlformats.org/wordprocessingml/2006/main" xmlns:wp="http://schemas.openxmlformats.org/drawingml/2006/wordprocessingDrawing" xmlns:r="http://schemas.openxmlformats.org/officeDocument/2006/relationships" xmlns:w14="http://schemas.microsoft.com/office/word/2010/wordml">
               <w:rPr>
-                <w:rFonts w:ascii="Arial" w:hAnsi="Arial" w:eastAsia="Arial" w:cs="Arial"/>
+                <w:rFonts w:ascii="Times New Roman" w:hAnsi="Times New Roman" w:eastAsia="Times New Roman" w:cs="Times New Roman"/>
                 <w:i w:val="false"/>
                 <w:b w:val="false"/>
                 <w:u w:val="none"/>
@@ -24323,7 +24337,7 @@
             </w:pPr>
             <w:r xmlns:w="http://schemas.openxmlformats.org/wordprocessingml/2006/main" xmlns:wp="http://schemas.openxmlformats.org/drawingml/2006/wordprocessingDrawing" xmlns:r="http://schemas.openxmlformats.org/officeDocument/2006/relationships" xmlns:w14="http://schemas.microsoft.com/office/word/2010/wordml">
               <w:rPr>
-                <w:rFonts w:ascii="Arial" w:hAnsi="Arial" w:eastAsia="Arial" w:cs="Arial"/>
+                <w:rFonts w:ascii="Times New Roman" w:hAnsi="Times New Roman" w:eastAsia="Times New Roman" w:cs="Times New Roman"/>
                 <w:i w:val="false"/>
                 <w:b w:val="false"/>
                 <w:u w:val="none"/>
@@ -24367,7 +24381,7 @@
             </w:pPr>
             <w:r xmlns:w="http://schemas.openxmlformats.org/wordprocessingml/2006/main" xmlns:wp="http://schemas.openxmlformats.org/drawingml/2006/wordprocessingDrawing" xmlns:r="http://schemas.openxmlformats.org/officeDocument/2006/relationships" xmlns:w14="http://schemas.microsoft.com/office/word/2010/wordml">
               <w:rPr>
-                <w:rFonts w:ascii="Arial" w:hAnsi="Arial" w:eastAsia="Arial" w:cs="Arial"/>
+                <w:rFonts w:ascii="Times New Roman" w:hAnsi="Times New Roman" w:eastAsia="Times New Roman" w:cs="Times New Roman"/>
                 <w:i w:val="false"/>
                 <w:b w:val="false"/>
                 <w:u w:val="none"/>
@@ -24411,7 +24425,7 @@
             </w:pPr>
             <w:r xmlns:w="http://schemas.openxmlformats.org/wordprocessingml/2006/main" xmlns:wp="http://schemas.openxmlformats.org/drawingml/2006/wordprocessingDrawing" xmlns:r="http://schemas.openxmlformats.org/officeDocument/2006/relationships" xmlns:w14="http://schemas.microsoft.com/office/word/2010/wordml">
               <w:rPr>
-                <w:rFonts w:ascii="Arial" w:hAnsi="Arial" w:eastAsia="Arial" w:cs="Arial"/>
+                <w:rFonts w:ascii="Times New Roman" w:hAnsi="Times New Roman" w:eastAsia="Times New Roman" w:cs="Times New Roman"/>
                 <w:i w:val="false"/>
                 <w:b w:val="false"/>
                 <w:u w:val="none"/>
@@ -24455,7 +24469,7 @@
             </w:pPr>
             <w:r xmlns:w="http://schemas.openxmlformats.org/wordprocessingml/2006/main" xmlns:wp="http://schemas.openxmlformats.org/drawingml/2006/wordprocessingDrawing" xmlns:r="http://schemas.openxmlformats.org/officeDocument/2006/relationships" xmlns:w14="http://schemas.microsoft.com/office/word/2010/wordml">
               <w:rPr>
-                <w:rFonts w:ascii="Arial" w:hAnsi="Arial" w:eastAsia="Arial" w:cs="Arial"/>
+                <w:rFonts w:ascii="Times New Roman" w:hAnsi="Times New Roman" w:eastAsia="Times New Roman" w:cs="Times New Roman"/>
                 <w:i w:val="false"/>
                 <w:b w:val="false"/>
                 <w:u w:val="none"/>
@@ -24499,7 +24513,7 @@
             </w:pPr>
             <w:r xmlns:w="http://schemas.openxmlformats.org/wordprocessingml/2006/main" xmlns:wp="http://schemas.openxmlformats.org/drawingml/2006/wordprocessingDrawing" xmlns:r="http://schemas.openxmlformats.org/officeDocument/2006/relationships" xmlns:w14="http://schemas.microsoft.com/office/word/2010/wordml">
               <w:rPr>
-                <w:rFonts w:ascii="Arial" w:hAnsi="Arial" w:eastAsia="Arial" w:cs="Arial"/>
+                <w:rFonts w:ascii="Times New Roman" w:hAnsi="Times New Roman" w:eastAsia="Times New Roman" w:cs="Times New Roman"/>
                 <w:i w:val="false"/>
                 <w:b w:val="false"/>
                 <w:u w:val="none"/>
@@ -24543,7 +24557,7 @@
             </w:pPr>
             <w:r xmlns:w="http://schemas.openxmlformats.org/wordprocessingml/2006/main" xmlns:wp="http://schemas.openxmlformats.org/drawingml/2006/wordprocessingDrawing" xmlns:r="http://schemas.openxmlformats.org/officeDocument/2006/relationships" xmlns:w14="http://schemas.microsoft.com/office/word/2010/wordml">
               <w:rPr>
-                <w:rFonts w:ascii="Arial" w:hAnsi="Arial" w:eastAsia="Arial" w:cs="Arial"/>
+                <w:rFonts w:ascii="Times New Roman" w:hAnsi="Times New Roman" w:eastAsia="Times New Roman" w:cs="Times New Roman"/>
                 <w:i w:val="false"/>
                 <w:b w:val="false"/>
                 <w:u w:val="none"/>
@@ -24587,7 +24601,7 @@
             </w:pPr>
             <w:r xmlns:w="http://schemas.openxmlformats.org/wordprocessingml/2006/main" xmlns:wp="http://schemas.openxmlformats.org/drawingml/2006/wordprocessingDrawing" xmlns:r="http://schemas.openxmlformats.org/officeDocument/2006/relationships" xmlns:w14="http://schemas.microsoft.com/office/word/2010/wordml">
               <w:rPr>
-                <w:rFonts w:ascii="Arial" w:hAnsi="Arial" w:eastAsia="Arial" w:cs="Arial"/>
+                <w:rFonts w:ascii="Times New Roman" w:hAnsi="Times New Roman" w:eastAsia="Times New Roman" w:cs="Times New Roman"/>
                 <w:i w:val="false"/>
                 <w:b w:val="false"/>
                 <w:u w:val="none"/>
@@ -24631,7 +24645,7 @@
             </w:pPr>
             <w:r xmlns:w="http://schemas.openxmlformats.org/wordprocessingml/2006/main" xmlns:wp="http://schemas.openxmlformats.org/drawingml/2006/wordprocessingDrawing" xmlns:r="http://schemas.openxmlformats.org/officeDocument/2006/relationships" xmlns:w14="http://schemas.microsoft.com/office/word/2010/wordml">
               <w:rPr>
-                <w:rFonts w:ascii="Arial" w:hAnsi="Arial" w:eastAsia="Arial" w:cs="Arial"/>
+                <w:rFonts w:ascii="Times New Roman" w:hAnsi="Times New Roman" w:eastAsia="Times New Roman" w:cs="Times New Roman"/>
                 <w:i w:val="false"/>
                 <w:b w:val="false"/>
                 <w:u w:val="none"/>
@@ -24675,7 +24689,7 @@
             </w:pPr>
             <w:r xmlns:w="http://schemas.openxmlformats.org/wordprocessingml/2006/main" xmlns:wp="http://schemas.openxmlformats.org/drawingml/2006/wordprocessingDrawing" xmlns:r="http://schemas.openxmlformats.org/officeDocument/2006/relationships" xmlns:w14="http://schemas.microsoft.com/office/word/2010/wordml">
               <w:rPr>
-                <w:rFonts w:ascii="Arial" w:hAnsi="Arial" w:eastAsia="Arial" w:cs="Arial"/>
+                <w:rFonts w:ascii="Times New Roman" w:hAnsi="Times New Roman" w:eastAsia="Times New Roman" w:cs="Times New Roman"/>
                 <w:i w:val="false"/>
                 <w:b w:val="false"/>
                 <w:u w:val="none"/>
@@ -24719,7 +24733,7 @@
             </w:pPr>
             <w:r xmlns:w="http://schemas.openxmlformats.org/wordprocessingml/2006/main" xmlns:wp="http://schemas.openxmlformats.org/drawingml/2006/wordprocessingDrawing" xmlns:r="http://schemas.openxmlformats.org/officeDocument/2006/relationships" xmlns:w14="http://schemas.microsoft.com/office/word/2010/wordml">
               <w:rPr>
-                <w:rFonts w:ascii="Arial" w:hAnsi="Arial" w:eastAsia="Arial" w:cs="Arial"/>
+                <w:rFonts w:ascii="Times New Roman" w:hAnsi="Times New Roman" w:eastAsia="Times New Roman" w:cs="Times New Roman"/>
                 <w:i w:val="false"/>
                 <w:b w:val="false"/>
                 <w:u w:val="none"/>
@@ -24734,7 +24748,7 @@
       </w:tr>
       <w:tr>
         <w:trPr>
-          <w:trHeight w:val="360" w:hRule="auto"/>
+          <w:trHeight w:val="596" w:hRule="auto"/>
         </w:trPr>
         body38
         <w:tc>
@@ -24769,7 +24783,7 @@
             </w:pPr>
             <w:r xmlns:w="http://schemas.openxmlformats.org/wordprocessingml/2006/main" xmlns:wp="http://schemas.openxmlformats.org/drawingml/2006/wordprocessingDrawing" xmlns:r="http://schemas.openxmlformats.org/officeDocument/2006/relationships" xmlns:w14="http://schemas.microsoft.com/office/word/2010/wordml">
               <w:rPr>
-                <w:rFonts w:ascii="Arial" w:hAnsi="Arial" w:eastAsia="Arial" w:cs="Arial"/>
+                <w:rFonts w:ascii="Times New Roman" w:hAnsi="Times New Roman" w:eastAsia="Times New Roman" w:cs="Times New Roman"/>
                 <w:i w:val="false"/>
                 <w:b w:val="false"/>
                 <w:u w:val="none"/>
@@ -24813,7 +24827,7 @@
             </w:pPr>
             <w:r xmlns:w="http://schemas.openxmlformats.org/wordprocessingml/2006/main" xmlns:wp="http://schemas.openxmlformats.org/drawingml/2006/wordprocessingDrawing" xmlns:r="http://schemas.openxmlformats.org/officeDocument/2006/relationships" xmlns:w14="http://schemas.microsoft.com/office/word/2010/wordml">
               <w:rPr>
-                <w:rFonts w:ascii="Arial" w:hAnsi="Arial" w:eastAsia="Arial" w:cs="Arial"/>
+                <w:rFonts w:ascii="Times New Roman" w:hAnsi="Times New Roman" w:eastAsia="Times New Roman" w:cs="Times New Roman"/>
                 <w:i w:val="false"/>
                 <w:b w:val="false"/>
                 <w:u w:val="none"/>
@@ -24857,7 +24871,7 @@
             </w:pPr>
             <w:r xmlns:w="http://schemas.openxmlformats.org/wordprocessingml/2006/main" xmlns:wp="http://schemas.openxmlformats.org/drawingml/2006/wordprocessingDrawing" xmlns:r="http://schemas.openxmlformats.org/officeDocument/2006/relationships" xmlns:w14="http://schemas.microsoft.com/office/word/2010/wordml">
               <w:rPr>
-                <w:rFonts w:ascii="Arial" w:hAnsi="Arial" w:eastAsia="Arial" w:cs="Arial"/>
+                <w:rFonts w:ascii="Times New Roman" w:hAnsi="Times New Roman" w:eastAsia="Times New Roman" w:cs="Times New Roman"/>
                 <w:i w:val="false"/>
                 <w:b w:val="false"/>
                 <w:u w:val="none"/>
@@ -24901,7 +24915,7 @@
             </w:pPr>
             <w:r xmlns:w="http://schemas.openxmlformats.org/wordprocessingml/2006/main" xmlns:wp="http://schemas.openxmlformats.org/drawingml/2006/wordprocessingDrawing" xmlns:r="http://schemas.openxmlformats.org/officeDocument/2006/relationships" xmlns:w14="http://schemas.microsoft.com/office/word/2010/wordml">
               <w:rPr>
-                <w:rFonts w:ascii="Arial" w:hAnsi="Arial" w:eastAsia="Arial" w:cs="Arial"/>
+                <w:rFonts w:ascii="Times New Roman" w:hAnsi="Times New Roman" w:eastAsia="Times New Roman" w:cs="Times New Roman"/>
                 <w:i w:val="false"/>
                 <w:b w:val="false"/>
                 <w:u w:val="none"/>
@@ -24945,7 +24959,7 @@
             </w:pPr>
             <w:r xmlns:w="http://schemas.openxmlformats.org/wordprocessingml/2006/main" xmlns:wp="http://schemas.openxmlformats.org/drawingml/2006/wordprocessingDrawing" xmlns:r="http://schemas.openxmlformats.org/officeDocument/2006/relationships" xmlns:w14="http://schemas.microsoft.com/office/word/2010/wordml">
               <w:rPr>
-                <w:rFonts w:ascii="Arial" w:hAnsi="Arial" w:eastAsia="Arial" w:cs="Arial"/>
+                <w:rFonts w:ascii="Times New Roman" w:hAnsi="Times New Roman" w:eastAsia="Times New Roman" w:cs="Times New Roman"/>
                 <w:i w:val="false"/>
                 <w:b w:val="false"/>
                 <w:u w:val="none"/>
@@ -24989,7 +25003,7 @@
             </w:pPr>
             <w:r xmlns:w="http://schemas.openxmlformats.org/wordprocessingml/2006/main" xmlns:wp="http://schemas.openxmlformats.org/drawingml/2006/wordprocessingDrawing" xmlns:r="http://schemas.openxmlformats.org/officeDocument/2006/relationships" xmlns:w14="http://schemas.microsoft.com/office/word/2010/wordml">
               <w:rPr>
-                <w:rFonts w:ascii="Arial" w:hAnsi="Arial" w:eastAsia="Arial" w:cs="Arial"/>
+                <w:rFonts w:ascii="Times New Roman" w:hAnsi="Times New Roman" w:eastAsia="Times New Roman" w:cs="Times New Roman"/>
                 <w:i w:val="false"/>
                 <w:b w:val="false"/>
                 <w:u w:val="none"/>
@@ -25033,7 +25047,7 @@
             </w:pPr>
             <w:r xmlns:w="http://schemas.openxmlformats.org/wordprocessingml/2006/main" xmlns:wp="http://schemas.openxmlformats.org/drawingml/2006/wordprocessingDrawing" xmlns:r="http://schemas.openxmlformats.org/officeDocument/2006/relationships" xmlns:w14="http://schemas.microsoft.com/office/word/2010/wordml">
               <w:rPr>
-                <w:rFonts w:ascii="Arial" w:hAnsi="Arial" w:eastAsia="Arial" w:cs="Arial"/>
+                <w:rFonts w:ascii="Times New Roman" w:hAnsi="Times New Roman" w:eastAsia="Times New Roman" w:cs="Times New Roman"/>
                 <w:i w:val="false"/>
                 <w:b w:val="false"/>
                 <w:u w:val="none"/>
@@ -25077,7 +25091,7 @@
             </w:pPr>
             <w:r xmlns:w="http://schemas.openxmlformats.org/wordprocessingml/2006/main" xmlns:wp="http://schemas.openxmlformats.org/drawingml/2006/wordprocessingDrawing" xmlns:r="http://schemas.openxmlformats.org/officeDocument/2006/relationships" xmlns:w14="http://schemas.microsoft.com/office/word/2010/wordml">
               <w:rPr>
-                <w:rFonts w:ascii="Arial" w:hAnsi="Arial" w:eastAsia="Arial" w:cs="Arial"/>
+                <w:rFonts w:ascii="Times New Roman" w:hAnsi="Times New Roman" w:eastAsia="Times New Roman" w:cs="Times New Roman"/>
                 <w:i w:val="false"/>
                 <w:b w:val="false"/>
                 <w:u w:val="none"/>
@@ -25121,7 +25135,7 @@
             </w:pPr>
             <w:r xmlns:w="http://schemas.openxmlformats.org/wordprocessingml/2006/main" xmlns:wp="http://schemas.openxmlformats.org/drawingml/2006/wordprocessingDrawing" xmlns:r="http://schemas.openxmlformats.org/officeDocument/2006/relationships" xmlns:w14="http://schemas.microsoft.com/office/word/2010/wordml">
               <w:rPr>
-                <w:rFonts w:ascii="Arial" w:hAnsi="Arial" w:eastAsia="Arial" w:cs="Arial"/>
+                <w:rFonts w:ascii="Times New Roman" w:hAnsi="Times New Roman" w:eastAsia="Times New Roman" w:cs="Times New Roman"/>
                 <w:i w:val="false"/>
                 <w:b w:val="false"/>
                 <w:u w:val="none"/>
@@ -25165,7 +25179,7 @@
             </w:pPr>
             <w:r xmlns:w="http://schemas.openxmlformats.org/wordprocessingml/2006/main" xmlns:wp="http://schemas.openxmlformats.org/drawingml/2006/wordprocessingDrawing" xmlns:r="http://schemas.openxmlformats.org/officeDocument/2006/relationships" xmlns:w14="http://schemas.microsoft.com/office/word/2010/wordml">
               <w:rPr>
-                <w:rFonts w:ascii="Arial" w:hAnsi="Arial" w:eastAsia="Arial" w:cs="Arial"/>
+                <w:rFonts w:ascii="Times New Roman" w:hAnsi="Times New Roman" w:eastAsia="Times New Roman" w:cs="Times New Roman"/>
                 <w:i w:val="false"/>
                 <w:b w:val="false"/>
                 <w:u w:val="none"/>
@@ -25209,7 +25223,7 @@
             </w:pPr>
             <w:r xmlns:w="http://schemas.openxmlformats.org/wordprocessingml/2006/main" xmlns:wp="http://schemas.openxmlformats.org/drawingml/2006/wordprocessingDrawing" xmlns:r="http://schemas.openxmlformats.org/officeDocument/2006/relationships" xmlns:w14="http://schemas.microsoft.com/office/word/2010/wordml">
               <w:rPr>
-                <w:rFonts w:ascii="Arial" w:hAnsi="Arial" w:eastAsia="Arial" w:cs="Arial"/>
+                <w:rFonts w:ascii="Times New Roman" w:hAnsi="Times New Roman" w:eastAsia="Times New Roman" w:cs="Times New Roman"/>
                 <w:i w:val="false"/>
                 <w:b w:val="false"/>
                 <w:u w:val="none"/>
@@ -25224,7 +25238,7 @@
       </w:tr>
       <w:tr>
         <w:trPr>
-          <w:trHeight w:val="360" w:hRule="auto"/>
+          <w:trHeight w:val="596" w:hRule="auto"/>
         </w:trPr>
         body39
         <w:tc>
@@ -25259,7 +25273,7 @@
             </w:pPr>
             <w:r xmlns:w="http://schemas.openxmlformats.org/wordprocessingml/2006/main" xmlns:wp="http://schemas.openxmlformats.org/drawingml/2006/wordprocessingDrawing" xmlns:r="http://schemas.openxmlformats.org/officeDocument/2006/relationships" xmlns:w14="http://schemas.microsoft.com/office/word/2010/wordml">
               <w:rPr>
-                <w:rFonts w:ascii="Arial" w:hAnsi="Arial" w:eastAsia="Arial" w:cs="Arial"/>
+                <w:rFonts w:ascii="Times New Roman" w:hAnsi="Times New Roman" w:eastAsia="Times New Roman" w:cs="Times New Roman"/>
                 <w:i w:val="false"/>
                 <w:b w:val="false"/>
                 <w:u w:val="none"/>
@@ -25303,7 +25317,7 @@
             </w:pPr>
             <w:r xmlns:w="http://schemas.openxmlformats.org/wordprocessingml/2006/main" xmlns:wp="http://schemas.openxmlformats.org/drawingml/2006/wordprocessingDrawing" xmlns:r="http://schemas.openxmlformats.org/officeDocument/2006/relationships" xmlns:w14="http://schemas.microsoft.com/office/word/2010/wordml">
               <w:rPr>
-                <w:rFonts w:ascii="Arial" w:hAnsi="Arial" w:eastAsia="Arial" w:cs="Arial"/>
+                <w:rFonts w:ascii="Times New Roman" w:hAnsi="Times New Roman" w:eastAsia="Times New Roman" w:cs="Times New Roman"/>
                 <w:i w:val="false"/>
                 <w:b w:val="false"/>
                 <w:u w:val="none"/>
@@ -25347,7 +25361,7 @@
             </w:pPr>
             <w:r xmlns:w="http://schemas.openxmlformats.org/wordprocessingml/2006/main" xmlns:wp="http://schemas.openxmlformats.org/drawingml/2006/wordprocessingDrawing" xmlns:r="http://schemas.openxmlformats.org/officeDocument/2006/relationships" xmlns:w14="http://schemas.microsoft.com/office/word/2010/wordml">
               <w:rPr>
-                <w:rFonts w:ascii="Arial" w:hAnsi="Arial" w:eastAsia="Arial" w:cs="Arial"/>
+                <w:rFonts w:ascii="Times New Roman" w:hAnsi="Times New Roman" w:eastAsia="Times New Roman" w:cs="Times New Roman"/>
                 <w:i w:val="false"/>
                 <w:b w:val="false"/>
                 <w:u w:val="none"/>
@@ -25391,7 +25405,7 @@
             </w:pPr>
             <w:r xmlns:w="http://schemas.openxmlformats.org/wordprocessingml/2006/main" xmlns:wp="http://schemas.openxmlformats.org/drawingml/2006/wordprocessingDrawing" xmlns:r="http://schemas.openxmlformats.org/officeDocument/2006/relationships" xmlns:w14="http://schemas.microsoft.com/office/word/2010/wordml">
               <w:rPr>
-                <w:rFonts w:ascii="Arial" w:hAnsi="Arial" w:eastAsia="Arial" w:cs="Arial"/>
+                <w:rFonts w:ascii="Times New Roman" w:hAnsi="Times New Roman" w:eastAsia="Times New Roman" w:cs="Times New Roman"/>
                 <w:i w:val="false"/>
                 <w:b w:val="false"/>
                 <w:u w:val="none"/>
@@ -25435,7 +25449,7 @@
             </w:pPr>
             <w:r xmlns:w="http://schemas.openxmlformats.org/wordprocessingml/2006/main" xmlns:wp="http://schemas.openxmlformats.org/drawingml/2006/wordprocessingDrawing" xmlns:r="http://schemas.openxmlformats.org/officeDocument/2006/relationships" xmlns:w14="http://schemas.microsoft.com/office/word/2010/wordml">
               <w:rPr>
-                <w:rFonts w:ascii="Arial" w:hAnsi="Arial" w:eastAsia="Arial" w:cs="Arial"/>
+                <w:rFonts w:ascii="Times New Roman" w:hAnsi="Times New Roman" w:eastAsia="Times New Roman" w:cs="Times New Roman"/>
                 <w:i w:val="false"/>
                 <w:b w:val="false"/>
                 <w:u w:val="none"/>
@@ -25479,7 +25493,7 @@
             </w:pPr>
             <w:r xmlns:w="http://schemas.openxmlformats.org/wordprocessingml/2006/main" xmlns:wp="http://schemas.openxmlformats.org/drawingml/2006/wordprocessingDrawing" xmlns:r="http://schemas.openxmlformats.org/officeDocument/2006/relationships" xmlns:w14="http://schemas.microsoft.com/office/word/2010/wordml">
               <w:rPr>
-                <w:rFonts w:ascii="Arial" w:hAnsi="Arial" w:eastAsia="Arial" w:cs="Arial"/>
+                <w:rFonts w:ascii="Times New Roman" w:hAnsi="Times New Roman" w:eastAsia="Times New Roman" w:cs="Times New Roman"/>
                 <w:i w:val="false"/>
                 <w:b w:val="false"/>
                 <w:u w:val="none"/>
@@ -25523,7 +25537,7 @@
             </w:pPr>
             <w:r xmlns:w="http://schemas.openxmlformats.org/wordprocessingml/2006/main" xmlns:wp="http://schemas.openxmlformats.org/drawingml/2006/wordprocessingDrawing" xmlns:r="http://schemas.openxmlformats.org/officeDocument/2006/relationships" xmlns:w14="http://schemas.microsoft.com/office/word/2010/wordml">
               <w:rPr>
-                <w:rFonts w:ascii="Arial" w:hAnsi="Arial" w:eastAsia="Arial" w:cs="Arial"/>
+                <w:rFonts w:ascii="Times New Roman" w:hAnsi="Times New Roman" w:eastAsia="Times New Roman" w:cs="Times New Roman"/>
                 <w:i w:val="false"/>
                 <w:b w:val="false"/>
                 <w:u w:val="none"/>
@@ -25567,7 +25581,7 @@
             </w:pPr>
             <w:r xmlns:w="http://schemas.openxmlformats.org/wordprocessingml/2006/main" xmlns:wp="http://schemas.openxmlformats.org/drawingml/2006/wordprocessingDrawing" xmlns:r="http://schemas.openxmlformats.org/officeDocument/2006/relationships" xmlns:w14="http://schemas.microsoft.com/office/word/2010/wordml">
               <w:rPr>
-                <w:rFonts w:ascii="Arial" w:hAnsi="Arial" w:eastAsia="Arial" w:cs="Arial"/>
+                <w:rFonts w:ascii="Times New Roman" w:hAnsi="Times New Roman" w:eastAsia="Times New Roman" w:cs="Times New Roman"/>
                 <w:i w:val="false"/>
                 <w:b w:val="false"/>
                 <w:u w:val="none"/>
@@ -25611,7 +25625,7 @@
             </w:pPr>
             <w:r xmlns:w="http://schemas.openxmlformats.org/wordprocessingml/2006/main" xmlns:wp="http://schemas.openxmlformats.org/drawingml/2006/wordprocessingDrawing" xmlns:r="http://schemas.openxmlformats.org/officeDocument/2006/relationships" xmlns:w14="http://schemas.microsoft.com/office/word/2010/wordml">
               <w:rPr>
-                <w:rFonts w:ascii="Arial" w:hAnsi="Arial" w:eastAsia="Arial" w:cs="Arial"/>
+                <w:rFonts w:ascii="Times New Roman" w:hAnsi="Times New Roman" w:eastAsia="Times New Roman" w:cs="Times New Roman"/>
                 <w:i w:val="false"/>
                 <w:b w:val="false"/>
                 <w:u w:val="none"/>
@@ -25655,7 +25669,7 @@
             </w:pPr>
             <w:r xmlns:w="http://schemas.openxmlformats.org/wordprocessingml/2006/main" xmlns:wp="http://schemas.openxmlformats.org/drawingml/2006/wordprocessingDrawing" xmlns:r="http://schemas.openxmlformats.org/officeDocument/2006/relationships" xmlns:w14="http://schemas.microsoft.com/office/word/2010/wordml">
               <w:rPr>
-                <w:rFonts w:ascii="Arial" w:hAnsi="Arial" w:eastAsia="Arial" w:cs="Arial"/>
+                <w:rFonts w:ascii="Times New Roman" w:hAnsi="Times New Roman" w:eastAsia="Times New Roman" w:cs="Times New Roman"/>
                 <w:i w:val="false"/>
                 <w:b w:val="false"/>
                 <w:u w:val="none"/>
@@ -25699,7 +25713,7 @@
             </w:pPr>
             <w:r xmlns:w="http://schemas.openxmlformats.org/wordprocessingml/2006/main" xmlns:wp="http://schemas.openxmlformats.org/drawingml/2006/wordprocessingDrawing" xmlns:r="http://schemas.openxmlformats.org/officeDocument/2006/relationships" xmlns:w14="http://schemas.microsoft.com/office/word/2010/wordml">
               <w:rPr>
-                <w:rFonts w:ascii="Arial" w:hAnsi="Arial" w:eastAsia="Arial" w:cs="Arial"/>
+                <w:rFonts w:ascii="Times New Roman" w:hAnsi="Times New Roman" w:eastAsia="Times New Roman" w:cs="Times New Roman"/>
                 <w:i w:val="false"/>
                 <w:b w:val="false"/>
                 <w:u w:val="none"/>
@@ -25714,13 +25728,13 @@
       </w:tr>
       <w:tr>
         <w:trPr>
-          <w:trHeight w:val="360" w:hRule="auto"/>
+          <w:trHeight w:val="596" w:hRule="auto"/>
         </w:trPr>
         body40
         <w:tc>
           <w:tcPr>
             <w:tcBorders>
-              <w:bottom w:val="none" w:sz="0" w:space="0" w:color="000000"/>
+              <w:bottom w:val="single" w:sz="12" w:space="0" w:color="666666"/>
               <w:top w:val="none" w:sz="0" w:space="0" w:color="000000"/>
               <w:left w:val="none" w:sz="0" w:space="0" w:color="000000"/>
               <w:right w:val="none" w:sz="0" w:space="0" w:color="000000"/>
@@ -25749,7 +25763,7 @@
             </w:pPr>
             <w:r xmlns:w="http://schemas.openxmlformats.org/wordprocessingml/2006/main" xmlns:wp="http://schemas.openxmlformats.org/drawingml/2006/wordprocessingDrawing" xmlns:r="http://schemas.openxmlformats.org/officeDocument/2006/relationships" xmlns:w14="http://schemas.microsoft.com/office/word/2010/wordml">
               <w:rPr>
-                <w:rFonts w:ascii="Arial" w:hAnsi="Arial" w:eastAsia="Arial" w:cs="Arial"/>
+                <w:rFonts w:ascii="Times New Roman" w:hAnsi="Times New Roman" w:eastAsia="Times New Roman" w:cs="Times New Roman"/>
                 <w:i w:val="false"/>
                 <w:b w:val="false"/>
                 <w:u w:val="none"/>
@@ -25764,36 +25778,36 @@
         <w:tc>
           <w:tcPr>
             <w:tcBorders>
-              <w:bottom w:val="none" w:sz="0" w:space="0" w:color="000000"/>
-              <w:top w:val="none" w:sz="0" w:space="0" w:color="000000"/>
-              <w:left w:val="none" w:sz="0" w:space="0" w:color="000000"/>
-              <w:right w:val="none" w:sz="0" w:space="0" w:color="000000"/>
-            </w:tcBorders>
-            <w:shd w:val="clear" w:color="auto" w:fill="FFFFFF"/>
-            <w:tcMar>
-              <w:top w:w="0" w:type="dxa"/>
-              <w:bottom w:w="0" w:type="dxa"/>
-              <w:left w:w="0" w:type="dxa"/>
-              <w:right w:w="0" w:type="dxa"/>
-            </w:tcMar>
-            <w:vAlign w:val="center"/>
-          </w:tcPr>
-          <w:p>
-            <w:pPr>
-              <w:pStyle w:val="Normal"/>
-              <w:jc w:val="right"/>
-              <w:pBdr>
-                <w:bottom w:val="none" w:sz="0" w:space="0" w:color="000000"/>
-                <w:top w:val="none" w:sz="0" w:space="0" w:color="000000"/>
-                <w:left w:val="none" w:sz="0" w:space="0" w:color="000000"/>
-                <w:right w:val="none" w:sz="0" w:space="0" w:color="000000"/>
-              </w:pBdr>
-              <w:spacing w:after="100" w:before="100" w:line="240"/>
-              <w:ind w:left="100" w:right="100" w:firstLine="0" w:firstLineChars="0"/>
-            </w:pPr>
-            <w:r xmlns:w="http://schemas.openxmlformats.org/wordprocessingml/2006/main" xmlns:wp="http://schemas.openxmlformats.org/drawingml/2006/wordprocessingDrawing" xmlns:r="http://schemas.openxmlformats.org/officeDocument/2006/relationships" xmlns:w14="http://schemas.microsoft.com/office/word/2010/wordml">
-              <w:rPr>
-                <w:rFonts w:ascii="Arial" w:hAnsi="Arial" w:eastAsia="Arial" w:cs="Arial"/>
+              <w:bottom w:val="single" w:sz="12" w:space="0" w:color="666666"/>
+              <w:top w:val="none" w:sz="0" w:space="0" w:color="000000"/>
+              <w:left w:val="none" w:sz="0" w:space="0" w:color="000000"/>
+              <w:right w:val="none" w:sz="0" w:space="0" w:color="000000"/>
+            </w:tcBorders>
+            <w:shd w:val="clear" w:color="auto" w:fill="FFFFFF"/>
+            <w:tcMar>
+              <w:top w:w="0" w:type="dxa"/>
+              <w:bottom w:w="0" w:type="dxa"/>
+              <w:left w:w="0" w:type="dxa"/>
+              <w:right w:w="0" w:type="dxa"/>
+            </w:tcMar>
+            <w:vAlign w:val="center"/>
+          </w:tcPr>
+          <w:p>
+            <w:pPr>
+              <w:pStyle w:val="Normal"/>
+              <w:jc w:val="right"/>
+              <w:pBdr>
+                <w:bottom w:val="none" w:sz="0" w:space="0" w:color="000000"/>
+                <w:top w:val="none" w:sz="0" w:space="0" w:color="000000"/>
+                <w:left w:val="none" w:sz="0" w:space="0" w:color="000000"/>
+                <w:right w:val="none" w:sz="0" w:space="0" w:color="000000"/>
+              </w:pBdr>
+              <w:spacing w:after="100" w:before="100" w:line="240"/>
+              <w:ind w:left="100" w:right="100" w:firstLine="0" w:firstLineChars="0"/>
+            </w:pPr>
+            <w:r xmlns:w="http://schemas.openxmlformats.org/wordprocessingml/2006/main" xmlns:wp="http://schemas.openxmlformats.org/drawingml/2006/wordprocessingDrawing" xmlns:r="http://schemas.openxmlformats.org/officeDocument/2006/relationships" xmlns:w14="http://schemas.microsoft.com/office/word/2010/wordml">
+              <w:rPr>
+                <w:rFonts w:ascii="Times New Roman" w:hAnsi="Times New Roman" w:eastAsia="Times New Roman" w:cs="Times New Roman"/>
                 <w:i w:val="false"/>
                 <w:b w:val="false"/>
                 <w:u w:val="none"/>
@@ -25808,36 +25822,36 @@
         <w:tc>
           <w:tcPr>
             <w:tcBorders>
-              <w:bottom w:val="none" w:sz="0" w:space="0" w:color="000000"/>
-              <w:top w:val="none" w:sz="0" w:space="0" w:color="000000"/>
-              <w:left w:val="none" w:sz="0" w:space="0" w:color="000000"/>
-              <w:right w:val="none" w:sz="0" w:space="0" w:color="000000"/>
-            </w:tcBorders>
-            <w:shd w:val="clear" w:color="auto" w:fill="FFFFFF"/>
-            <w:tcMar>
-              <w:top w:w="0" w:type="dxa"/>
-              <w:bottom w:w="0" w:type="dxa"/>
-              <w:left w:w="0" w:type="dxa"/>
-              <w:right w:w="0" w:type="dxa"/>
-            </w:tcMar>
-            <w:vAlign w:val="center"/>
-          </w:tcPr>
-          <w:p>
-            <w:pPr>
-              <w:pStyle w:val="Normal"/>
-              <w:jc w:val="right"/>
-              <w:pBdr>
-                <w:bottom w:val="none" w:sz="0" w:space="0" w:color="000000"/>
-                <w:top w:val="none" w:sz="0" w:space="0" w:color="000000"/>
-                <w:left w:val="none" w:sz="0" w:space="0" w:color="000000"/>
-                <w:right w:val="none" w:sz="0" w:space="0" w:color="000000"/>
-              </w:pBdr>
-              <w:spacing w:after="100" w:before="100" w:line="240"/>
-              <w:ind w:left="100" w:right="100" w:firstLine="0" w:firstLineChars="0"/>
-            </w:pPr>
-            <w:r xmlns:w="http://schemas.openxmlformats.org/wordprocessingml/2006/main" xmlns:wp="http://schemas.openxmlformats.org/drawingml/2006/wordprocessingDrawing" xmlns:r="http://schemas.openxmlformats.org/officeDocument/2006/relationships" xmlns:w14="http://schemas.microsoft.com/office/word/2010/wordml">
-              <w:rPr>
-                <w:rFonts w:ascii="Arial" w:hAnsi="Arial" w:eastAsia="Arial" w:cs="Arial"/>
+              <w:bottom w:val="single" w:sz="12" w:space="0" w:color="666666"/>
+              <w:top w:val="none" w:sz="0" w:space="0" w:color="000000"/>
+              <w:left w:val="none" w:sz="0" w:space="0" w:color="000000"/>
+              <w:right w:val="none" w:sz="0" w:space="0" w:color="000000"/>
+            </w:tcBorders>
+            <w:shd w:val="clear" w:color="auto" w:fill="FFFFFF"/>
+            <w:tcMar>
+              <w:top w:w="0" w:type="dxa"/>
+              <w:bottom w:w="0" w:type="dxa"/>
+              <w:left w:w="0" w:type="dxa"/>
+              <w:right w:w="0" w:type="dxa"/>
+            </w:tcMar>
+            <w:vAlign w:val="center"/>
+          </w:tcPr>
+          <w:p>
+            <w:pPr>
+              <w:pStyle w:val="Normal"/>
+              <w:jc w:val="right"/>
+              <w:pBdr>
+                <w:bottom w:val="none" w:sz="0" w:space="0" w:color="000000"/>
+                <w:top w:val="none" w:sz="0" w:space="0" w:color="000000"/>
+                <w:left w:val="none" w:sz="0" w:space="0" w:color="000000"/>
+                <w:right w:val="none" w:sz="0" w:space="0" w:color="000000"/>
+              </w:pBdr>
+              <w:spacing w:after="100" w:before="100" w:line="240"/>
+              <w:ind w:left="100" w:right="100" w:firstLine="0" w:firstLineChars="0"/>
+            </w:pPr>
+            <w:r xmlns:w="http://schemas.openxmlformats.org/wordprocessingml/2006/main" xmlns:wp="http://schemas.openxmlformats.org/drawingml/2006/wordprocessingDrawing" xmlns:r="http://schemas.openxmlformats.org/officeDocument/2006/relationships" xmlns:w14="http://schemas.microsoft.com/office/word/2010/wordml">
+              <w:rPr>
+                <w:rFonts w:ascii="Times New Roman" w:hAnsi="Times New Roman" w:eastAsia="Times New Roman" w:cs="Times New Roman"/>
                 <w:i w:val="false"/>
                 <w:b w:val="false"/>
                 <w:u w:val="none"/>
@@ -25852,36 +25866,36 @@
         <w:tc>
           <w:tcPr>
             <w:tcBorders>
-              <w:bottom w:val="none" w:sz="0" w:space="0" w:color="000000"/>
-              <w:top w:val="none" w:sz="0" w:space="0" w:color="000000"/>
-              <w:left w:val="none" w:sz="0" w:space="0" w:color="000000"/>
-              <w:right w:val="none" w:sz="0" w:space="0" w:color="000000"/>
-            </w:tcBorders>
-            <w:shd w:val="clear" w:color="auto" w:fill="FFFFFF"/>
-            <w:tcMar>
-              <w:top w:w="0" w:type="dxa"/>
-              <w:bottom w:w="0" w:type="dxa"/>
-              <w:left w:w="0" w:type="dxa"/>
-              <w:right w:w="0" w:type="dxa"/>
-            </w:tcMar>
-            <w:vAlign w:val="center"/>
-          </w:tcPr>
-          <w:p>
-            <w:pPr>
-              <w:pStyle w:val="Normal"/>
-              <w:jc w:val="right"/>
-              <w:pBdr>
-                <w:bottom w:val="none" w:sz="0" w:space="0" w:color="000000"/>
-                <w:top w:val="none" w:sz="0" w:space="0" w:color="000000"/>
-                <w:left w:val="none" w:sz="0" w:space="0" w:color="000000"/>
-                <w:right w:val="none" w:sz="0" w:space="0" w:color="000000"/>
-              </w:pBdr>
-              <w:spacing w:after="100" w:before="100" w:line="240"/>
-              <w:ind w:left="100" w:right="100" w:firstLine="0" w:firstLineChars="0"/>
-            </w:pPr>
-            <w:r xmlns:w="http://schemas.openxmlformats.org/wordprocessingml/2006/main" xmlns:wp="http://schemas.openxmlformats.org/drawingml/2006/wordprocessingDrawing" xmlns:r="http://schemas.openxmlformats.org/officeDocument/2006/relationships" xmlns:w14="http://schemas.microsoft.com/office/word/2010/wordml">
-              <w:rPr>
-                <w:rFonts w:ascii="Arial" w:hAnsi="Arial" w:eastAsia="Arial" w:cs="Arial"/>
+              <w:bottom w:val="single" w:sz="12" w:space="0" w:color="666666"/>
+              <w:top w:val="none" w:sz="0" w:space="0" w:color="000000"/>
+              <w:left w:val="none" w:sz="0" w:space="0" w:color="000000"/>
+              <w:right w:val="none" w:sz="0" w:space="0" w:color="000000"/>
+            </w:tcBorders>
+            <w:shd w:val="clear" w:color="auto" w:fill="FFFFFF"/>
+            <w:tcMar>
+              <w:top w:w="0" w:type="dxa"/>
+              <w:bottom w:w="0" w:type="dxa"/>
+              <w:left w:w="0" w:type="dxa"/>
+              <w:right w:w="0" w:type="dxa"/>
+            </w:tcMar>
+            <w:vAlign w:val="center"/>
+          </w:tcPr>
+          <w:p>
+            <w:pPr>
+              <w:pStyle w:val="Normal"/>
+              <w:jc w:val="right"/>
+              <w:pBdr>
+                <w:bottom w:val="none" w:sz="0" w:space="0" w:color="000000"/>
+                <w:top w:val="none" w:sz="0" w:space="0" w:color="000000"/>
+                <w:left w:val="none" w:sz="0" w:space="0" w:color="000000"/>
+                <w:right w:val="none" w:sz="0" w:space="0" w:color="000000"/>
+              </w:pBdr>
+              <w:spacing w:after="100" w:before="100" w:line="240"/>
+              <w:ind w:left="100" w:right="100" w:firstLine="0" w:firstLineChars="0"/>
+            </w:pPr>
+            <w:r xmlns:w="http://schemas.openxmlformats.org/wordprocessingml/2006/main" xmlns:wp="http://schemas.openxmlformats.org/drawingml/2006/wordprocessingDrawing" xmlns:r="http://schemas.openxmlformats.org/officeDocument/2006/relationships" xmlns:w14="http://schemas.microsoft.com/office/word/2010/wordml">
+              <w:rPr>
+                <w:rFonts w:ascii="Times New Roman" w:hAnsi="Times New Roman" w:eastAsia="Times New Roman" w:cs="Times New Roman"/>
                 <w:i w:val="false"/>
                 <w:b w:val="false"/>
                 <w:u w:val="none"/>
@@ -25896,36 +25910,36 @@
         <w:tc>
           <w:tcPr>
             <w:tcBorders>
-              <w:bottom w:val="none" w:sz="0" w:space="0" w:color="000000"/>
-              <w:top w:val="none" w:sz="0" w:space="0" w:color="000000"/>
-              <w:left w:val="none" w:sz="0" w:space="0" w:color="000000"/>
-              <w:right w:val="none" w:sz="0" w:space="0" w:color="000000"/>
-            </w:tcBorders>
-            <w:shd w:val="clear" w:color="auto" w:fill="FFFFFF"/>
-            <w:tcMar>
-              <w:top w:w="0" w:type="dxa"/>
-              <w:bottom w:w="0" w:type="dxa"/>
-              <w:left w:w="0" w:type="dxa"/>
-              <w:right w:w="0" w:type="dxa"/>
-            </w:tcMar>
-            <w:vAlign w:val="center"/>
-          </w:tcPr>
-          <w:p>
-            <w:pPr>
-              <w:pStyle w:val="Normal"/>
-              <w:jc w:val="right"/>
-              <w:pBdr>
-                <w:bottom w:val="none" w:sz="0" w:space="0" w:color="000000"/>
-                <w:top w:val="none" w:sz="0" w:space="0" w:color="000000"/>
-                <w:left w:val="none" w:sz="0" w:space="0" w:color="000000"/>
-                <w:right w:val="none" w:sz="0" w:space="0" w:color="000000"/>
-              </w:pBdr>
-              <w:spacing w:after="100" w:before="100" w:line="240"/>
-              <w:ind w:left="100" w:right="100" w:firstLine="0" w:firstLineChars="0"/>
-            </w:pPr>
-            <w:r xmlns:w="http://schemas.openxmlformats.org/wordprocessingml/2006/main" xmlns:wp="http://schemas.openxmlformats.org/drawingml/2006/wordprocessingDrawing" xmlns:r="http://schemas.openxmlformats.org/officeDocument/2006/relationships" xmlns:w14="http://schemas.microsoft.com/office/word/2010/wordml">
-              <w:rPr>
-                <w:rFonts w:ascii="Arial" w:hAnsi="Arial" w:eastAsia="Arial" w:cs="Arial"/>
+              <w:bottom w:val="single" w:sz="12" w:space="0" w:color="666666"/>
+              <w:top w:val="none" w:sz="0" w:space="0" w:color="000000"/>
+              <w:left w:val="none" w:sz="0" w:space="0" w:color="000000"/>
+              <w:right w:val="none" w:sz="0" w:space="0" w:color="000000"/>
+            </w:tcBorders>
+            <w:shd w:val="clear" w:color="auto" w:fill="FFFFFF"/>
+            <w:tcMar>
+              <w:top w:w="0" w:type="dxa"/>
+              <w:bottom w:w="0" w:type="dxa"/>
+              <w:left w:w="0" w:type="dxa"/>
+              <w:right w:w="0" w:type="dxa"/>
+            </w:tcMar>
+            <w:vAlign w:val="center"/>
+          </w:tcPr>
+          <w:p>
+            <w:pPr>
+              <w:pStyle w:val="Normal"/>
+              <w:jc w:val="right"/>
+              <w:pBdr>
+                <w:bottom w:val="none" w:sz="0" w:space="0" w:color="000000"/>
+                <w:top w:val="none" w:sz="0" w:space="0" w:color="000000"/>
+                <w:left w:val="none" w:sz="0" w:space="0" w:color="000000"/>
+                <w:right w:val="none" w:sz="0" w:space="0" w:color="000000"/>
+              </w:pBdr>
+              <w:spacing w:after="100" w:before="100" w:line="240"/>
+              <w:ind w:left="100" w:right="100" w:firstLine="0" w:firstLineChars="0"/>
+            </w:pPr>
+            <w:r xmlns:w="http://schemas.openxmlformats.org/wordprocessingml/2006/main" xmlns:wp="http://schemas.openxmlformats.org/drawingml/2006/wordprocessingDrawing" xmlns:r="http://schemas.openxmlformats.org/officeDocument/2006/relationships" xmlns:w14="http://schemas.microsoft.com/office/word/2010/wordml">
+              <w:rPr>
+                <w:rFonts w:ascii="Times New Roman" w:hAnsi="Times New Roman" w:eastAsia="Times New Roman" w:cs="Times New Roman"/>
                 <w:i w:val="false"/>
                 <w:b w:val="false"/>
                 <w:u w:val="none"/>
@@ -25940,36 +25954,36 @@
         <w:tc>
           <w:tcPr>
             <w:tcBorders>
-              <w:bottom w:val="none" w:sz="0" w:space="0" w:color="000000"/>
-              <w:top w:val="none" w:sz="0" w:space="0" w:color="000000"/>
-              <w:left w:val="none" w:sz="0" w:space="0" w:color="000000"/>
-              <w:right w:val="none" w:sz="0" w:space="0" w:color="000000"/>
-            </w:tcBorders>
-            <w:shd w:val="clear" w:color="auto" w:fill="FFFFFF"/>
-            <w:tcMar>
-              <w:top w:w="0" w:type="dxa"/>
-              <w:bottom w:w="0" w:type="dxa"/>
-              <w:left w:w="0" w:type="dxa"/>
-              <w:right w:w="0" w:type="dxa"/>
-            </w:tcMar>
-            <w:vAlign w:val="center"/>
-          </w:tcPr>
-          <w:p>
-            <w:pPr>
-              <w:pStyle w:val="Normal"/>
-              <w:jc w:val="right"/>
-              <w:pBdr>
-                <w:bottom w:val="none" w:sz="0" w:space="0" w:color="000000"/>
-                <w:top w:val="none" w:sz="0" w:space="0" w:color="000000"/>
-                <w:left w:val="none" w:sz="0" w:space="0" w:color="000000"/>
-                <w:right w:val="none" w:sz="0" w:space="0" w:color="000000"/>
-              </w:pBdr>
-              <w:spacing w:after="100" w:before="100" w:line="240"/>
-              <w:ind w:left="100" w:right="100" w:firstLine="0" w:firstLineChars="0"/>
-            </w:pPr>
-            <w:r xmlns:w="http://schemas.openxmlformats.org/wordprocessingml/2006/main" xmlns:wp="http://schemas.openxmlformats.org/drawingml/2006/wordprocessingDrawing" xmlns:r="http://schemas.openxmlformats.org/officeDocument/2006/relationships" xmlns:w14="http://schemas.microsoft.com/office/word/2010/wordml">
-              <w:rPr>
-                <w:rFonts w:ascii="Arial" w:hAnsi="Arial" w:eastAsia="Arial" w:cs="Arial"/>
+              <w:bottom w:val="single" w:sz="12" w:space="0" w:color="666666"/>
+              <w:top w:val="none" w:sz="0" w:space="0" w:color="000000"/>
+              <w:left w:val="none" w:sz="0" w:space="0" w:color="000000"/>
+              <w:right w:val="none" w:sz="0" w:space="0" w:color="000000"/>
+            </w:tcBorders>
+            <w:shd w:val="clear" w:color="auto" w:fill="FFFFFF"/>
+            <w:tcMar>
+              <w:top w:w="0" w:type="dxa"/>
+              <w:bottom w:w="0" w:type="dxa"/>
+              <w:left w:w="0" w:type="dxa"/>
+              <w:right w:w="0" w:type="dxa"/>
+            </w:tcMar>
+            <w:vAlign w:val="center"/>
+          </w:tcPr>
+          <w:p>
+            <w:pPr>
+              <w:pStyle w:val="Normal"/>
+              <w:jc w:val="right"/>
+              <w:pBdr>
+                <w:bottom w:val="none" w:sz="0" w:space="0" w:color="000000"/>
+                <w:top w:val="none" w:sz="0" w:space="0" w:color="000000"/>
+                <w:left w:val="none" w:sz="0" w:space="0" w:color="000000"/>
+                <w:right w:val="none" w:sz="0" w:space="0" w:color="000000"/>
+              </w:pBdr>
+              <w:spacing w:after="100" w:before="100" w:line="240"/>
+              <w:ind w:left="100" w:right="100" w:firstLine="0" w:firstLineChars="0"/>
+            </w:pPr>
+            <w:r xmlns:w="http://schemas.openxmlformats.org/wordprocessingml/2006/main" xmlns:wp="http://schemas.openxmlformats.org/drawingml/2006/wordprocessingDrawing" xmlns:r="http://schemas.openxmlformats.org/officeDocument/2006/relationships" xmlns:w14="http://schemas.microsoft.com/office/word/2010/wordml">
+              <w:rPr>
+                <w:rFonts w:ascii="Times New Roman" w:hAnsi="Times New Roman" w:eastAsia="Times New Roman" w:cs="Times New Roman"/>
                 <w:i w:val="false"/>
                 <w:b w:val="false"/>
                 <w:u w:val="none"/>
@@ -25984,36 +25998,36 @@
         <w:tc>
           <w:tcPr>
             <w:tcBorders>
-              <w:bottom w:val="none" w:sz="0" w:space="0" w:color="000000"/>
-              <w:top w:val="none" w:sz="0" w:space="0" w:color="000000"/>
-              <w:left w:val="none" w:sz="0" w:space="0" w:color="000000"/>
-              <w:right w:val="none" w:sz="0" w:space="0" w:color="000000"/>
-            </w:tcBorders>
-            <w:shd w:val="clear" w:color="auto" w:fill="FFFFFF"/>
-            <w:tcMar>
-              <w:top w:w="0" w:type="dxa"/>
-              <w:bottom w:w="0" w:type="dxa"/>
-              <w:left w:w="0" w:type="dxa"/>
-              <w:right w:w="0" w:type="dxa"/>
-            </w:tcMar>
-            <w:vAlign w:val="center"/>
-          </w:tcPr>
-          <w:p>
-            <w:pPr>
-              <w:pStyle w:val="Normal"/>
-              <w:jc w:val="right"/>
-              <w:pBdr>
-                <w:bottom w:val="none" w:sz="0" w:space="0" w:color="000000"/>
-                <w:top w:val="none" w:sz="0" w:space="0" w:color="000000"/>
-                <w:left w:val="none" w:sz="0" w:space="0" w:color="000000"/>
-                <w:right w:val="none" w:sz="0" w:space="0" w:color="000000"/>
-              </w:pBdr>
-              <w:spacing w:after="100" w:before="100" w:line="240"/>
-              <w:ind w:left="100" w:right="100" w:firstLine="0" w:firstLineChars="0"/>
-            </w:pPr>
-            <w:r xmlns:w="http://schemas.openxmlformats.org/wordprocessingml/2006/main" xmlns:wp="http://schemas.openxmlformats.org/drawingml/2006/wordprocessingDrawing" xmlns:r="http://schemas.openxmlformats.org/officeDocument/2006/relationships" xmlns:w14="http://schemas.microsoft.com/office/word/2010/wordml">
-              <w:rPr>
-                <w:rFonts w:ascii="Arial" w:hAnsi="Arial" w:eastAsia="Arial" w:cs="Arial"/>
+              <w:bottom w:val="single" w:sz="12" w:space="0" w:color="666666"/>
+              <w:top w:val="none" w:sz="0" w:space="0" w:color="000000"/>
+              <w:left w:val="none" w:sz="0" w:space="0" w:color="000000"/>
+              <w:right w:val="none" w:sz="0" w:space="0" w:color="000000"/>
+            </w:tcBorders>
+            <w:shd w:val="clear" w:color="auto" w:fill="FFFFFF"/>
+            <w:tcMar>
+              <w:top w:w="0" w:type="dxa"/>
+              <w:bottom w:w="0" w:type="dxa"/>
+              <w:left w:w="0" w:type="dxa"/>
+              <w:right w:w="0" w:type="dxa"/>
+            </w:tcMar>
+            <w:vAlign w:val="center"/>
+          </w:tcPr>
+          <w:p>
+            <w:pPr>
+              <w:pStyle w:val="Normal"/>
+              <w:jc w:val="right"/>
+              <w:pBdr>
+                <w:bottom w:val="none" w:sz="0" w:space="0" w:color="000000"/>
+                <w:top w:val="none" w:sz="0" w:space="0" w:color="000000"/>
+                <w:left w:val="none" w:sz="0" w:space="0" w:color="000000"/>
+                <w:right w:val="none" w:sz="0" w:space="0" w:color="000000"/>
+              </w:pBdr>
+              <w:spacing w:after="100" w:before="100" w:line="240"/>
+              <w:ind w:left="100" w:right="100" w:firstLine="0" w:firstLineChars="0"/>
+            </w:pPr>
+            <w:r xmlns:w="http://schemas.openxmlformats.org/wordprocessingml/2006/main" xmlns:wp="http://schemas.openxmlformats.org/drawingml/2006/wordprocessingDrawing" xmlns:r="http://schemas.openxmlformats.org/officeDocument/2006/relationships" xmlns:w14="http://schemas.microsoft.com/office/word/2010/wordml">
+              <w:rPr>
+                <w:rFonts w:ascii="Times New Roman" w:hAnsi="Times New Roman" w:eastAsia="Times New Roman" w:cs="Times New Roman"/>
                 <w:i w:val="false"/>
                 <w:b w:val="false"/>
                 <w:u w:val="none"/>
@@ -26028,36 +26042,36 @@
         <w:tc>
           <w:tcPr>
             <w:tcBorders>
-              <w:bottom w:val="none" w:sz="0" w:space="0" w:color="000000"/>
-              <w:top w:val="none" w:sz="0" w:space="0" w:color="000000"/>
-              <w:left w:val="none" w:sz="0" w:space="0" w:color="000000"/>
-              <w:right w:val="none" w:sz="0" w:space="0" w:color="000000"/>
-            </w:tcBorders>
-            <w:shd w:val="clear" w:color="auto" w:fill="FFFFFF"/>
-            <w:tcMar>
-              <w:top w:w="0" w:type="dxa"/>
-              <w:bottom w:w="0" w:type="dxa"/>
-              <w:left w:w="0" w:type="dxa"/>
-              <w:right w:w="0" w:type="dxa"/>
-            </w:tcMar>
-            <w:vAlign w:val="center"/>
-          </w:tcPr>
-          <w:p>
-            <w:pPr>
-              <w:pStyle w:val="Normal"/>
-              <w:jc w:val="right"/>
-              <w:pBdr>
-                <w:bottom w:val="none" w:sz="0" w:space="0" w:color="000000"/>
-                <w:top w:val="none" w:sz="0" w:space="0" w:color="000000"/>
-                <w:left w:val="none" w:sz="0" w:space="0" w:color="000000"/>
-                <w:right w:val="none" w:sz="0" w:space="0" w:color="000000"/>
-              </w:pBdr>
-              <w:spacing w:after="100" w:before="100" w:line="240"/>
-              <w:ind w:left="100" w:right="100" w:firstLine="0" w:firstLineChars="0"/>
-            </w:pPr>
-            <w:r xmlns:w="http://schemas.openxmlformats.org/wordprocessingml/2006/main" xmlns:wp="http://schemas.openxmlformats.org/drawingml/2006/wordprocessingDrawing" xmlns:r="http://schemas.openxmlformats.org/officeDocument/2006/relationships" xmlns:w14="http://schemas.microsoft.com/office/word/2010/wordml">
-              <w:rPr>
-                <w:rFonts w:ascii="Arial" w:hAnsi="Arial" w:eastAsia="Arial" w:cs="Arial"/>
+              <w:bottom w:val="single" w:sz="12" w:space="0" w:color="666666"/>
+              <w:top w:val="none" w:sz="0" w:space="0" w:color="000000"/>
+              <w:left w:val="none" w:sz="0" w:space="0" w:color="000000"/>
+              <w:right w:val="none" w:sz="0" w:space="0" w:color="000000"/>
+            </w:tcBorders>
+            <w:shd w:val="clear" w:color="auto" w:fill="FFFFFF"/>
+            <w:tcMar>
+              <w:top w:w="0" w:type="dxa"/>
+              <w:bottom w:w="0" w:type="dxa"/>
+              <w:left w:w="0" w:type="dxa"/>
+              <w:right w:w="0" w:type="dxa"/>
+            </w:tcMar>
+            <w:vAlign w:val="center"/>
+          </w:tcPr>
+          <w:p>
+            <w:pPr>
+              <w:pStyle w:val="Normal"/>
+              <w:jc w:val="right"/>
+              <w:pBdr>
+                <w:bottom w:val="none" w:sz="0" w:space="0" w:color="000000"/>
+                <w:top w:val="none" w:sz="0" w:space="0" w:color="000000"/>
+                <w:left w:val="none" w:sz="0" w:space="0" w:color="000000"/>
+                <w:right w:val="none" w:sz="0" w:space="0" w:color="000000"/>
+              </w:pBdr>
+              <w:spacing w:after="100" w:before="100" w:line="240"/>
+              <w:ind w:left="100" w:right="100" w:firstLine="0" w:firstLineChars="0"/>
+            </w:pPr>
+            <w:r xmlns:w="http://schemas.openxmlformats.org/wordprocessingml/2006/main" xmlns:wp="http://schemas.openxmlformats.org/drawingml/2006/wordprocessingDrawing" xmlns:r="http://schemas.openxmlformats.org/officeDocument/2006/relationships" xmlns:w14="http://schemas.microsoft.com/office/word/2010/wordml">
+              <w:rPr>
+                <w:rFonts w:ascii="Times New Roman" w:hAnsi="Times New Roman" w:eastAsia="Times New Roman" w:cs="Times New Roman"/>
                 <w:i w:val="false"/>
                 <w:b w:val="false"/>
                 <w:u w:val="none"/>
@@ -26072,36 +26086,36 @@
         <w:tc>
           <w:tcPr>
             <w:tcBorders>
-              <w:bottom w:val="none" w:sz="0" w:space="0" w:color="000000"/>
-              <w:top w:val="none" w:sz="0" w:space="0" w:color="000000"/>
-              <w:left w:val="none" w:sz="0" w:space="0" w:color="000000"/>
-              <w:right w:val="none" w:sz="0" w:space="0" w:color="000000"/>
-            </w:tcBorders>
-            <w:shd w:val="clear" w:color="auto" w:fill="FFFFFF"/>
-            <w:tcMar>
-              <w:top w:w="0" w:type="dxa"/>
-              <w:bottom w:w="0" w:type="dxa"/>
-              <w:left w:w="0" w:type="dxa"/>
-              <w:right w:w="0" w:type="dxa"/>
-            </w:tcMar>
-            <w:vAlign w:val="center"/>
-          </w:tcPr>
-          <w:p>
-            <w:pPr>
-              <w:pStyle w:val="Normal"/>
-              <w:jc w:val="right"/>
-              <w:pBdr>
-                <w:bottom w:val="none" w:sz="0" w:space="0" w:color="000000"/>
-                <w:top w:val="none" w:sz="0" w:space="0" w:color="000000"/>
-                <w:left w:val="none" w:sz="0" w:space="0" w:color="000000"/>
-                <w:right w:val="none" w:sz="0" w:space="0" w:color="000000"/>
-              </w:pBdr>
-              <w:spacing w:after="100" w:before="100" w:line="240"/>
-              <w:ind w:left="100" w:right="100" w:firstLine="0" w:firstLineChars="0"/>
-            </w:pPr>
-            <w:r xmlns:w="http://schemas.openxmlformats.org/wordprocessingml/2006/main" xmlns:wp="http://schemas.openxmlformats.org/drawingml/2006/wordprocessingDrawing" xmlns:r="http://schemas.openxmlformats.org/officeDocument/2006/relationships" xmlns:w14="http://schemas.microsoft.com/office/word/2010/wordml">
-              <w:rPr>
-                <w:rFonts w:ascii="Arial" w:hAnsi="Arial" w:eastAsia="Arial" w:cs="Arial"/>
+              <w:bottom w:val="single" w:sz="12" w:space="0" w:color="666666"/>
+              <w:top w:val="none" w:sz="0" w:space="0" w:color="000000"/>
+              <w:left w:val="none" w:sz="0" w:space="0" w:color="000000"/>
+              <w:right w:val="none" w:sz="0" w:space="0" w:color="000000"/>
+            </w:tcBorders>
+            <w:shd w:val="clear" w:color="auto" w:fill="FFFFFF"/>
+            <w:tcMar>
+              <w:top w:w="0" w:type="dxa"/>
+              <w:bottom w:w="0" w:type="dxa"/>
+              <w:left w:w="0" w:type="dxa"/>
+              <w:right w:w="0" w:type="dxa"/>
+            </w:tcMar>
+            <w:vAlign w:val="center"/>
+          </w:tcPr>
+          <w:p>
+            <w:pPr>
+              <w:pStyle w:val="Normal"/>
+              <w:jc w:val="right"/>
+              <w:pBdr>
+                <w:bottom w:val="none" w:sz="0" w:space="0" w:color="000000"/>
+                <w:top w:val="none" w:sz="0" w:space="0" w:color="000000"/>
+                <w:left w:val="none" w:sz="0" w:space="0" w:color="000000"/>
+                <w:right w:val="none" w:sz="0" w:space="0" w:color="000000"/>
+              </w:pBdr>
+              <w:spacing w:after="100" w:before="100" w:line="240"/>
+              <w:ind w:left="100" w:right="100" w:firstLine="0" w:firstLineChars="0"/>
+            </w:pPr>
+            <w:r xmlns:w="http://schemas.openxmlformats.org/wordprocessingml/2006/main" xmlns:wp="http://schemas.openxmlformats.org/drawingml/2006/wordprocessingDrawing" xmlns:r="http://schemas.openxmlformats.org/officeDocument/2006/relationships" xmlns:w14="http://schemas.microsoft.com/office/word/2010/wordml">
+              <w:rPr>
+                <w:rFonts w:ascii="Times New Roman" w:hAnsi="Times New Roman" w:eastAsia="Times New Roman" w:cs="Times New Roman"/>
                 <w:i w:val="false"/>
                 <w:b w:val="false"/>
                 <w:u w:val="none"/>
@@ -26116,36 +26130,36 @@
         <w:tc>
           <w:tcPr>
             <w:tcBorders>
-              <w:bottom w:val="none" w:sz="0" w:space="0" w:color="000000"/>
-              <w:top w:val="none" w:sz="0" w:space="0" w:color="000000"/>
-              <w:left w:val="none" w:sz="0" w:space="0" w:color="000000"/>
-              <w:right w:val="none" w:sz="0" w:space="0" w:color="000000"/>
-            </w:tcBorders>
-            <w:shd w:val="clear" w:color="auto" w:fill="FFFFFF"/>
-            <w:tcMar>
-              <w:top w:w="0" w:type="dxa"/>
-              <w:bottom w:w="0" w:type="dxa"/>
-              <w:left w:w="0" w:type="dxa"/>
-              <w:right w:w="0" w:type="dxa"/>
-            </w:tcMar>
-            <w:vAlign w:val="center"/>
-          </w:tcPr>
-          <w:p>
-            <w:pPr>
-              <w:pStyle w:val="Normal"/>
-              <w:jc w:val="right"/>
-              <w:pBdr>
-                <w:bottom w:val="none" w:sz="0" w:space="0" w:color="000000"/>
-                <w:top w:val="none" w:sz="0" w:space="0" w:color="000000"/>
-                <w:left w:val="none" w:sz="0" w:space="0" w:color="000000"/>
-                <w:right w:val="none" w:sz="0" w:space="0" w:color="000000"/>
-              </w:pBdr>
-              <w:spacing w:after="100" w:before="100" w:line="240"/>
-              <w:ind w:left="100" w:right="100" w:firstLine="0" w:firstLineChars="0"/>
-            </w:pPr>
-            <w:r xmlns:w="http://schemas.openxmlformats.org/wordprocessingml/2006/main" xmlns:wp="http://schemas.openxmlformats.org/drawingml/2006/wordprocessingDrawing" xmlns:r="http://schemas.openxmlformats.org/officeDocument/2006/relationships" xmlns:w14="http://schemas.microsoft.com/office/word/2010/wordml">
-              <w:rPr>
-                <w:rFonts w:ascii="Arial" w:hAnsi="Arial" w:eastAsia="Arial" w:cs="Arial"/>
+              <w:bottom w:val="single" w:sz="12" w:space="0" w:color="666666"/>
+              <w:top w:val="none" w:sz="0" w:space="0" w:color="000000"/>
+              <w:left w:val="none" w:sz="0" w:space="0" w:color="000000"/>
+              <w:right w:val="none" w:sz="0" w:space="0" w:color="000000"/>
+            </w:tcBorders>
+            <w:shd w:val="clear" w:color="auto" w:fill="FFFFFF"/>
+            <w:tcMar>
+              <w:top w:w="0" w:type="dxa"/>
+              <w:bottom w:w="0" w:type="dxa"/>
+              <w:left w:w="0" w:type="dxa"/>
+              <w:right w:w="0" w:type="dxa"/>
+            </w:tcMar>
+            <w:vAlign w:val="center"/>
+          </w:tcPr>
+          <w:p>
+            <w:pPr>
+              <w:pStyle w:val="Normal"/>
+              <w:jc w:val="right"/>
+              <w:pBdr>
+                <w:bottom w:val="none" w:sz="0" w:space="0" w:color="000000"/>
+                <w:top w:val="none" w:sz="0" w:space="0" w:color="000000"/>
+                <w:left w:val="none" w:sz="0" w:space="0" w:color="000000"/>
+                <w:right w:val="none" w:sz="0" w:space="0" w:color="000000"/>
+              </w:pBdr>
+              <w:spacing w:after="100" w:before="100" w:line="240"/>
+              <w:ind w:left="100" w:right="100" w:firstLine="0" w:firstLineChars="0"/>
+            </w:pPr>
+            <w:r xmlns:w="http://schemas.openxmlformats.org/wordprocessingml/2006/main" xmlns:wp="http://schemas.openxmlformats.org/drawingml/2006/wordprocessingDrawing" xmlns:r="http://schemas.openxmlformats.org/officeDocument/2006/relationships" xmlns:w14="http://schemas.microsoft.com/office/word/2010/wordml">
+              <w:rPr>
+                <w:rFonts w:ascii="Times New Roman" w:hAnsi="Times New Roman" w:eastAsia="Times New Roman" w:cs="Times New Roman"/>
                 <w:i w:val="false"/>
                 <w:b w:val="false"/>
                 <w:u w:val="none"/>
@@ -26160,36 +26174,36 @@
         <w:tc>
           <w:tcPr>
             <w:tcBorders>
-              <w:bottom w:val="none" w:sz="0" w:space="0" w:color="000000"/>
-              <w:top w:val="none" w:sz="0" w:space="0" w:color="000000"/>
-              <w:left w:val="none" w:sz="0" w:space="0" w:color="000000"/>
-              <w:right w:val="none" w:sz="0" w:space="0" w:color="000000"/>
-            </w:tcBorders>
-            <w:shd w:val="clear" w:color="auto" w:fill="FFFFFF"/>
-            <w:tcMar>
-              <w:top w:w="0" w:type="dxa"/>
-              <w:bottom w:w="0" w:type="dxa"/>
-              <w:left w:w="0" w:type="dxa"/>
-              <w:right w:w="0" w:type="dxa"/>
-            </w:tcMar>
-            <w:vAlign w:val="center"/>
-          </w:tcPr>
-          <w:p>
-            <w:pPr>
-              <w:pStyle w:val="Normal"/>
-              <w:jc w:val="right"/>
-              <w:pBdr>
-                <w:bottom w:val="none" w:sz="0" w:space="0" w:color="000000"/>
-                <w:top w:val="none" w:sz="0" w:space="0" w:color="000000"/>
-                <w:left w:val="none" w:sz="0" w:space="0" w:color="000000"/>
-                <w:right w:val="none" w:sz="0" w:space="0" w:color="000000"/>
-              </w:pBdr>
-              <w:spacing w:after="100" w:before="100" w:line="240"/>
-              <w:ind w:left="100" w:right="100" w:firstLine="0" w:firstLineChars="0"/>
-            </w:pPr>
-            <w:r xmlns:w="http://schemas.openxmlformats.org/wordprocessingml/2006/main" xmlns:wp="http://schemas.openxmlformats.org/drawingml/2006/wordprocessingDrawing" xmlns:r="http://schemas.openxmlformats.org/officeDocument/2006/relationships" xmlns:w14="http://schemas.microsoft.com/office/word/2010/wordml">
-              <w:rPr>
-                <w:rFonts w:ascii="Arial" w:hAnsi="Arial" w:eastAsia="Arial" w:cs="Arial"/>
+              <w:bottom w:val="single" w:sz="12" w:space="0" w:color="666666"/>
+              <w:top w:val="none" w:sz="0" w:space="0" w:color="000000"/>
+              <w:left w:val="none" w:sz="0" w:space="0" w:color="000000"/>
+              <w:right w:val="none" w:sz="0" w:space="0" w:color="000000"/>
+            </w:tcBorders>
+            <w:shd w:val="clear" w:color="auto" w:fill="FFFFFF"/>
+            <w:tcMar>
+              <w:top w:w="0" w:type="dxa"/>
+              <w:bottom w:w="0" w:type="dxa"/>
+              <w:left w:w="0" w:type="dxa"/>
+              <w:right w:w="0" w:type="dxa"/>
+            </w:tcMar>
+            <w:vAlign w:val="center"/>
+          </w:tcPr>
+          <w:p>
+            <w:pPr>
+              <w:pStyle w:val="Normal"/>
+              <w:jc w:val="right"/>
+              <w:pBdr>
+                <w:bottom w:val="none" w:sz="0" w:space="0" w:color="000000"/>
+                <w:top w:val="none" w:sz="0" w:space="0" w:color="000000"/>
+                <w:left w:val="none" w:sz="0" w:space="0" w:color="000000"/>
+                <w:right w:val="none" w:sz="0" w:space="0" w:color="000000"/>
+              </w:pBdr>
+              <w:spacing w:after="100" w:before="100" w:line="240"/>
+              <w:ind w:left="100" w:right="100" w:firstLine="0" w:firstLineChars="0"/>
+            </w:pPr>
+            <w:r xmlns:w="http://schemas.openxmlformats.org/wordprocessingml/2006/main" xmlns:wp="http://schemas.openxmlformats.org/drawingml/2006/wordprocessingDrawing" xmlns:r="http://schemas.openxmlformats.org/officeDocument/2006/relationships" xmlns:w14="http://schemas.microsoft.com/office/word/2010/wordml">
+              <w:rPr>
+                <w:rFonts w:ascii="Times New Roman" w:hAnsi="Times New Roman" w:eastAsia="Times New Roman" w:cs="Times New Roman"/>
                 <w:i w:val="false"/>
                 <w:b w:val="false"/>
                 <w:u w:val="none"/>
@@ -26198,496 +26212,6 @@
                 <w:color w:val="000000"/>
               </w:rPr>
               <w:t xml:space="preserve">0.27</w:t>
-            </w:r>
-          </w:p>
-        </w:tc>
-      </w:tr>
-      <w:tr>
-        <w:trPr>
-          <w:trHeight w:val="360" w:hRule="auto"/>
-        </w:trPr>
-        body41
-        <w:tc>
-          <w:tcPr>
-            <w:tcBorders>
-              <w:bottom w:val="single" w:sz="12" w:space="0" w:color="666666"/>
-              <w:top w:val="none" w:sz="0" w:space="0" w:color="000000"/>
-              <w:left w:val="none" w:sz="0" w:space="0" w:color="000000"/>
-              <w:right w:val="none" w:sz="0" w:space="0" w:color="000000"/>
-            </w:tcBorders>
-            <w:shd w:val="clear" w:color="auto" w:fill="FFFFFF"/>
-            <w:tcMar>
-              <w:top w:w="0" w:type="dxa"/>
-              <w:bottom w:w="0" w:type="dxa"/>
-              <w:left w:w="0" w:type="dxa"/>
-              <w:right w:w="0" w:type="dxa"/>
-            </w:tcMar>
-            <w:vAlign w:val="center"/>
-          </w:tcPr>
-          <w:p>
-            <w:pPr>
-              <w:pStyle w:val="Normal"/>
-              <w:jc w:val="left"/>
-              <w:pBdr>
-                <w:bottom w:val="none" w:sz="0" w:space="0" w:color="000000"/>
-                <w:top w:val="none" w:sz="0" w:space="0" w:color="000000"/>
-                <w:left w:val="none" w:sz="0" w:space="0" w:color="000000"/>
-                <w:right w:val="none" w:sz="0" w:space="0" w:color="000000"/>
-              </w:pBdr>
-              <w:spacing w:after="100" w:before="100" w:line="240"/>
-              <w:ind w:left="100" w:right="100" w:firstLine="0" w:firstLineChars="0"/>
-            </w:pPr>
-            <w:r xmlns:w="http://schemas.openxmlformats.org/wordprocessingml/2006/main" xmlns:wp="http://schemas.openxmlformats.org/drawingml/2006/wordprocessingDrawing" xmlns:r="http://schemas.openxmlformats.org/officeDocument/2006/relationships" xmlns:w14="http://schemas.microsoft.com/office/word/2010/wordml">
-              <w:rPr>
-                <w:rFonts w:ascii="Arial" w:hAnsi="Arial" w:eastAsia="Arial" w:cs="Arial"/>
-                <w:i w:val="false"/>
-                <w:b w:val="false"/>
-                <w:u w:val="none"/>
-                <w:sz w:val="22"/>
-                <w:szCs w:val="22"/>
-                <w:color w:val="000000"/>
-              </w:rPr>
-              <w:t xml:space="preserve">2023</w:t>
-            </w:r>
-          </w:p>
-        </w:tc>
-        <w:tc>
-          <w:tcPr>
-            <w:tcBorders>
-              <w:bottom w:val="single" w:sz="12" w:space="0" w:color="666666"/>
-              <w:top w:val="none" w:sz="0" w:space="0" w:color="000000"/>
-              <w:left w:val="none" w:sz="0" w:space="0" w:color="000000"/>
-              <w:right w:val="none" w:sz="0" w:space="0" w:color="000000"/>
-            </w:tcBorders>
-            <w:shd w:val="clear" w:color="auto" w:fill="FFFFFF"/>
-            <w:tcMar>
-              <w:top w:w="0" w:type="dxa"/>
-              <w:bottom w:w="0" w:type="dxa"/>
-              <w:left w:w="0" w:type="dxa"/>
-              <w:right w:w="0" w:type="dxa"/>
-            </w:tcMar>
-            <w:vAlign w:val="center"/>
-          </w:tcPr>
-          <w:p>
-            <w:pPr>
-              <w:pStyle w:val="Normal"/>
-              <w:jc w:val="right"/>
-              <w:pBdr>
-                <w:bottom w:val="none" w:sz="0" w:space="0" w:color="000000"/>
-                <w:top w:val="none" w:sz="0" w:space="0" w:color="000000"/>
-                <w:left w:val="none" w:sz="0" w:space="0" w:color="000000"/>
-                <w:right w:val="none" w:sz="0" w:space="0" w:color="000000"/>
-              </w:pBdr>
-              <w:spacing w:after="100" w:before="100" w:line="240"/>
-              <w:ind w:left="100" w:right="100" w:firstLine="0" w:firstLineChars="0"/>
-            </w:pPr>
-            <w:r xmlns:w="http://schemas.openxmlformats.org/wordprocessingml/2006/main" xmlns:wp="http://schemas.openxmlformats.org/drawingml/2006/wordprocessingDrawing" xmlns:r="http://schemas.openxmlformats.org/officeDocument/2006/relationships" xmlns:w14="http://schemas.microsoft.com/office/word/2010/wordml">
-              <w:rPr>
-                <w:rFonts w:ascii="Arial" w:hAnsi="Arial" w:eastAsia="Arial" w:cs="Arial"/>
-                <w:i w:val="false"/>
-                <w:b w:val="false"/>
-                <w:u w:val="none"/>
-                <w:sz w:val="22"/>
-                <w:szCs w:val="22"/>
-                <w:color w:val="000000"/>
-              </w:rPr>
-              <w:t xml:space="preserve">604,522</w:t>
-            </w:r>
-          </w:p>
-        </w:tc>
-        <w:tc>
-          <w:tcPr>
-            <w:tcBorders>
-              <w:bottom w:val="single" w:sz="12" w:space="0" w:color="666666"/>
-              <w:top w:val="none" w:sz="0" w:space="0" w:color="000000"/>
-              <w:left w:val="none" w:sz="0" w:space="0" w:color="000000"/>
-              <w:right w:val="none" w:sz="0" w:space="0" w:color="000000"/>
-            </w:tcBorders>
-            <w:shd w:val="clear" w:color="auto" w:fill="FFFFFF"/>
-            <w:tcMar>
-              <w:top w:w="0" w:type="dxa"/>
-              <w:bottom w:w="0" w:type="dxa"/>
-              <w:left w:w="0" w:type="dxa"/>
-              <w:right w:w="0" w:type="dxa"/>
-            </w:tcMar>
-            <w:vAlign w:val="center"/>
-          </w:tcPr>
-          <w:p>
-            <w:pPr>
-              <w:pStyle w:val="Normal"/>
-              <w:jc w:val="right"/>
-              <w:pBdr>
-                <w:bottom w:val="none" w:sz="0" w:space="0" w:color="000000"/>
-                <w:top w:val="none" w:sz="0" w:space="0" w:color="000000"/>
-                <w:left w:val="none" w:sz="0" w:space="0" w:color="000000"/>
-                <w:right w:val="none" w:sz="0" w:space="0" w:color="000000"/>
-              </w:pBdr>
-              <w:spacing w:after="100" w:before="100" w:line="240"/>
-              <w:ind w:left="100" w:right="100" w:firstLine="0" w:firstLineChars="0"/>
-            </w:pPr>
-            <w:r xmlns:w="http://schemas.openxmlformats.org/wordprocessingml/2006/main" xmlns:wp="http://schemas.openxmlformats.org/drawingml/2006/wordprocessingDrawing" xmlns:r="http://schemas.openxmlformats.org/officeDocument/2006/relationships" xmlns:w14="http://schemas.microsoft.com/office/word/2010/wordml">
-              <w:rPr>
-                <w:rFonts w:ascii="Arial" w:hAnsi="Arial" w:eastAsia="Arial" w:cs="Arial"/>
-                <w:i w:val="false"/>
-                <w:b w:val="false"/>
-                <w:u w:val="none"/>
-                <w:sz w:val="22"/>
-                <w:szCs w:val="22"/>
-                <w:color w:val="000000"/>
-              </w:rPr>
-              <w:t xml:space="preserve">0.16</w:t>
-            </w:r>
-          </w:p>
-        </w:tc>
-        <w:tc>
-          <w:tcPr>
-            <w:tcBorders>
-              <w:bottom w:val="single" w:sz="12" w:space="0" w:color="666666"/>
-              <w:top w:val="none" w:sz="0" w:space="0" w:color="000000"/>
-              <w:left w:val="none" w:sz="0" w:space="0" w:color="000000"/>
-              <w:right w:val="none" w:sz="0" w:space="0" w:color="000000"/>
-            </w:tcBorders>
-            <w:shd w:val="clear" w:color="auto" w:fill="FFFFFF"/>
-            <w:tcMar>
-              <w:top w:w="0" w:type="dxa"/>
-              <w:bottom w:w="0" w:type="dxa"/>
-              <w:left w:w="0" w:type="dxa"/>
-              <w:right w:w="0" w:type="dxa"/>
-            </w:tcMar>
-            <w:vAlign w:val="center"/>
-          </w:tcPr>
-          <w:p>
-            <w:pPr>
-              <w:pStyle w:val="Normal"/>
-              <w:jc w:val="right"/>
-              <w:pBdr>
-                <w:bottom w:val="none" w:sz="0" w:space="0" w:color="000000"/>
-                <w:top w:val="none" w:sz="0" w:space="0" w:color="000000"/>
-                <w:left w:val="none" w:sz="0" w:space="0" w:color="000000"/>
-                <w:right w:val="none" w:sz="0" w:space="0" w:color="000000"/>
-              </w:pBdr>
-              <w:spacing w:after="100" w:before="100" w:line="240"/>
-              <w:ind w:left="100" w:right="100" w:firstLine="0" w:firstLineChars="0"/>
-            </w:pPr>
-            <w:r xmlns:w="http://schemas.openxmlformats.org/wordprocessingml/2006/main" xmlns:wp="http://schemas.openxmlformats.org/drawingml/2006/wordprocessingDrawing" xmlns:r="http://schemas.openxmlformats.org/officeDocument/2006/relationships" xmlns:w14="http://schemas.microsoft.com/office/word/2010/wordml">
-              <w:rPr>
-                <w:rFonts w:ascii="Arial" w:hAnsi="Arial" w:eastAsia="Arial" w:cs="Arial"/>
-                <w:i w:val="false"/>
-                <w:b w:val="false"/>
-                <w:u w:val="none"/>
-                <w:sz w:val="22"/>
-                <w:szCs w:val="22"/>
-                <w:color w:val="000000"/>
-              </w:rPr>
-              <w:t xml:space="preserve"/>
-            </w:r>
-          </w:p>
-        </w:tc>
-        <w:tc>
-          <w:tcPr>
-            <w:tcBorders>
-              <w:bottom w:val="single" w:sz="12" w:space="0" w:color="666666"/>
-              <w:top w:val="none" w:sz="0" w:space="0" w:color="000000"/>
-              <w:left w:val="none" w:sz="0" w:space="0" w:color="000000"/>
-              <w:right w:val="none" w:sz="0" w:space="0" w:color="000000"/>
-            </w:tcBorders>
-            <w:shd w:val="clear" w:color="auto" w:fill="FFFFFF"/>
-            <w:tcMar>
-              <w:top w:w="0" w:type="dxa"/>
-              <w:bottom w:w="0" w:type="dxa"/>
-              <w:left w:w="0" w:type="dxa"/>
-              <w:right w:w="0" w:type="dxa"/>
-            </w:tcMar>
-            <w:vAlign w:val="center"/>
-          </w:tcPr>
-          <w:p>
-            <w:pPr>
-              <w:pStyle w:val="Normal"/>
-              <w:jc w:val="right"/>
-              <w:pBdr>
-                <w:bottom w:val="none" w:sz="0" w:space="0" w:color="000000"/>
-                <w:top w:val="none" w:sz="0" w:space="0" w:color="000000"/>
-                <w:left w:val="none" w:sz="0" w:space="0" w:color="000000"/>
-                <w:right w:val="none" w:sz="0" w:space="0" w:color="000000"/>
-              </w:pBdr>
-              <w:spacing w:after="100" w:before="100" w:line="240"/>
-              <w:ind w:left="100" w:right="100" w:firstLine="0" w:firstLineChars="0"/>
-            </w:pPr>
-            <w:r xmlns:w="http://schemas.openxmlformats.org/wordprocessingml/2006/main" xmlns:wp="http://schemas.openxmlformats.org/drawingml/2006/wordprocessingDrawing" xmlns:r="http://schemas.openxmlformats.org/officeDocument/2006/relationships" xmlns:w14="http://schemas.microsoft.com/office/word/2010/wordml">
-              <w:rPr>
-                <w:rFonts w:ascii="Arial" w:hAnsi="Arial" w:eastAsia="Arial" w:cs="Arial"/>
-                <w:i w:val="false"/>
-                <w:b w:val="false"/>
-                <w:u w:val="none"/>
-                <w:sz w:val="22"/>
-                <w:szCs w:val="22"/>
-                <w:color w:val="000000"/>
-              </w:rPr>
-              <w:t xml:space="preserve"/>
-            </w:r>
-          </w:p>
-        </w:tc>
-        <w:tc>
-          <w:tcPr>
-            <w:tcBorders>
-              <w:bottom w:val="single" w:sz="12" w:space="0" w:color="666666"/>
-              <w:top w:val="none" w:sz="0" w:space="0" w:color="000000"/>
-              <w:left w:val="none" w:sz="0" w:space="0" w:color="000000"/>
-              <w:right w:val="none" w:sz="0" w:space="0" w:color="000000"/>
-            </w:tcBorders>
-            <w:shd w:val="clear" w:color="auto" w:fill="FFFFFF"/>
-            <w:tcMar>
-              <w:top w:w="0" w:type="dxa"/>
-              <w:bottom w:w="0" w:type="dxa"/>
-              <w:left w:w="0" w:type="dxa"/>
-              <w:right w:w="0" w:type="dxa"/>
-            </w:tcMar>
-            <w:vAlign w:val="center"/>
-          </w:tcPr>
-          <w:p>
-            <w:pPr>
-              <w:pStyle w:val="Normal"/>
-              <w:jc w:val="right"/>
-              <w:pBdr>
-                <w:bottom w:val="none" w:sz="0" w:space="0" w:color="000000"/>
-                <w:top w:val="none" w:sz="0" w:space="0" w:color="000000"/>
-                <w:left w:val="none" w:sz="0" w:space="0" w:color="000000"/>
-                <w:right w:val="none" w:sz="0" w:space="0" w:color="000000"/>
-              </w:pBdr>
-              <w:spacing w:after="100" w:before="100" w:line="240"/>
-              <w:ind w:left="100" w:right="100" w:firstLine="0" w:firstLineChars="0"/>
-            </w:pPr>
-            <w:r xmlns:w="http://schemas.openxmlformats.org/wordprocessingml/2006/main" xmlns:wp="http://schemas.openxmlformats.org/drawingml/2006/wordprocessingDrawing" xmlns:r="http://schemas.openxmlformats.org/officeDocument/2006/relationships" xmlns:w14="http://schemas.microsoft.com/office/word/2010/wordml">
-              <w:rPr>
-                <w:rFonts w:ascii="Arial" w:hAnsi="Arial" w:eastAsia="Arial" w:cs="Arial"/>
-                <w:i w:val="false"/>
-                <w:b w:val="false"/>
-                <w:u w:val="none"/>
-                <w:sz w:val="22"/>
-                <w:szCs w:val="22"/>
-                <w:color w:val="000000"/>
-              </w:rPr>
-              <w:t xml:space="preserve">594,525</w:t>
-            </w:r>
-          </w:p>
-        </w:tc>
-        <w:tc>
-          <w:tcPr>
-            <w:tcBorders>
-              <w:bottom w:val="single" w:sz="12" w:space="0" w:color="666666"/>
-              <w:top w:val="none" w:sz="0" w:space="0" w:color="000000"/>
-              <w:left w:val="none" w:sz="0" w:space="0" w:color="000000"/>
-              <w:right w:val="none" w:sz="0" w:space="0" w:color="000000"/>
-            </w:tcBorders>
-            <w:shd w:val="clear" w:color="auto" w:fill="FFFFFF"/>
-            <w:tcMar>
-              <w:top w:w="0" w:type="dxa"/>
-              <w:bottom w:w="0" w:type="dxa"/>
-              <w:left w:w="0" w:type="dxa"/>
-              <w:right w:w="0" w:type="dxa"/>
-            </w:tcMar>
-            <w:vAlign w:val="center"/>
-          </w:tcPr>
-          <w:p>
-            <w:pPr>
-              <w:pStyle w:val="Normal"/>
-              <w:jc w:val="right"/>
-              <w:pBdr>
-                <w:bottom w:val="none" w:sz="0" w:space="0" w:color="000000"/>
-                <w:top w:val="none" w:sz="0" w:space="0" w:color="000000"/>
-                <w:left w:val="none" w:sz="0" w:space="0" w:color="000000"/>
-                <w:right w:val="none" w:sz="0" w:space="0" w:color="000000"/>
-              </w:pBdr>
-              <w:spacing w:after="100" w:before="100" w:line="240"/>
-              <w:ind w:left="100" w:right="100" w:firstLine="0" w:firstLineChars="0"/>
-            </w:pPr>
-            <w:r xmlns:w="http://schemas.openxmlformats.org/wordprocessingml/2006/main" xmlns:wp="http://schemas.openxmlformats.org/drawingml/2006/wordprocessingDrawing" xmlns:r="http://schemas.openxmlformats.org/officeDocument/2006/relationships" xmlns:w14="http://schemas.microsoft.com/office/word/2010/wordml">
-              <w:rPr>
-                <w:rFonts w:ascii="Arial" w:hAnsi="Arial" w:eastAsia="Arial" w:cs="Arial"/>
-                <w:i w:val="false"/>
-                <w:b w:val="false"/>
-                <w:u w:val="none"/>
-                <w:sz w:val="22"/>
-                <w:szCs w:val="22"/>
-                <w:color w:val="000000"/>
-              </w:rPr>
-              <w:t xml:space="preserve">0.16</w:t>
-            </w:r>
-          </w:p>
-        </w:tc>
-        <w:tc>
-          <w:tcPr>
-            <w:tcBorders>
-              <w:bottom w:val="single" w:sz="12" w:space="0" w:color="666666"/>
-              <w:top w:val="none" w:sz="0" w:space="0" w:color="000000"/>
-              <w:left w:val="none" w:sz="0" w:space="0" w:color="000000"/>
-              <w:right w:val="none" w:sz="0" w:space="0" w:color="000000"/>
-            </w:tcBorders>
-            <w:shd w:val="clear" w:color="auto" w:fill="FFFFFF"/>
-            <w:tcMar>
-              <w:top w:w="0" w:type="dxa"/>
-              <w:bottom w:w="0" w:type="dxa"/>
-              <w:left w:w="0" w:type="dxa"/>
-              <w:right w:w="0" w:type="dxa"/>
-            </w:tcMar>
-            <w:vAlign w:val="center"/>
-          </w:tcPr>
-          <w:p>
-            <w:pPr>
-              <w:pStyle w:val="Normal"/>
-              <w:jc w:val="right"/>
-              <w:pBdr>
-                <w:bottom w:val="none" w:sz="0" w:space="0" w:color="000000"/>
-                <w:top w:val="none" w:sz="0" w:space="0" w:color="000000"/>
-                <w:left w:val="none" w:sz="0" w:space="0" w:color="000000"/>
-                <w:right w:val="none" w:sz="0" w:space="0" w:color="000000"/>
-              </w:pBdr>
-              <w:spacing w:after="100" w:before="100" w:line="240"/>
-              <w:ind w:left="100" w:right="100" w:firstLine="0" w:firstLineChars="0"/>
-            </w:pPr>
-            <w:r xmlns:w="http://schemas.openxmlformats.org/wordprocessingml/2006/main" xmlns:wp="http://schemas.openxmlformats.org/drawingml/2006/wordprocessingDrawing" xmlns:r="http://schemas.openxmlformats.org/officeDocument/2006/relationships" xmlns:w14="http://schemas.microsoft.com/office/word/2010/wordml">
-              <w:rPr>
-                <w:rFonts w:ascii="Arial" w:hAnsi="Arial" w:eastAsia="Arial" w:cs="Arial"/>
-                <w:i w:val="false"/>
-                <w:b w:val="false"/>
-                <w:u w:val="none"/>
-                <w:sz w:val="22"/>
-                <w:szCs w:val="22"/>
-                <w:color w:val="000000"/>
-              </w:rPr>
-              <w:t xml:space="preserve">592,141</w:t>
-            </w:r>
-          </w:p>
-        </w:tc>
-        <w:tc>
-          <w:tcPr>
-            <w:tcBorders>
-              <w:bottom w:val="single" w:sz="12" w:space="0" w:color="666666"/>
-              <w:top w:val="none" w:sz="0" w:space="0" w:color="000000"/>
-              <w:left w:val="none" w:sz="0" w:space="0" w:color="000000"/>
-              <w:right w:val="none" w:sz="0" w:space="0" w:color="000000"/>
-            </w:tcBorders>
-            <w:shd w:val="clear" w:color="auto" w:fill="FFFFFF"/>
-            <w:tcMar>
-              <w:top w:w="0" w:type="dxa"/>
-              <w:bottom w:w="0" w:type="dxa"/>
-              <w:left w:w="0" w:type="dxa"/>
-              <w:right w:w="0" w:type="dxa"/>
-            </w:tcMar>
-            <w:vAlign w:val="center"/>
-          </w:tcPr>
-          <w:p>
-            <w:pPr>
-              <w:pStyle w:val="Normal"/>
-              <w:jc w:val="right"/>
-              <w:pBdr>
-                <w:bottom w:val="none" w:sz="0" w:space="0" w:color="000000"/>
-                <w:top w:val="none" w:sz="0" w:space="0" w:color="000000"/>
-                <w:left w:val="none" w:sz="0" w:space="0" w:color="000000"/>
-                <w:right w:val="none" w:sz="0" w:space="0" w:color="000000"/>
-              </w:pBdr>
-              <w:spacing w:after="100" w:before="100" w:line="240"/>
-              <w:ind w:left="100" w:right="100" w:firstLine="0" w:firstLineChars="0"/>
-            </w:pPr>
-            <w:r xmlns:w="http://schemas.openxmlformats.org/wordprocessingml/2006/main" xmlns:wp="http://schemas.openxmlformats.org/drawingml/2006/wordprocessingDrawing" xmlns:r="http://schemas.openxmlformats.org/officeDocument/2006/relationships" xmlns:w14="http://schemas.microsoft.com/office/word/2010/wordml">
-              <w:rPr>
-                <w:rFonts w:ascii="Arial" w:hAnsi="Arial" w:eastAsia="Arial" w:cs="Arial"/>
-                <w:i w:val="false"/>
-                <w:b w:val="false"/>
-                <w:u w:val="none"/>
-                <w:sz w:val="22"/>
-                <w:szCs w:val="22"/>
-                <w:color w:val="000000"/>
-              </w:rPr>
-              <w:t xml:space="preserve">0.16</w:t>
-            </w:r>
-          </w:p>
-        </w:tc>
-        <w:tc>
-          <w:tcPr>
-            <w:tcBorders>
-              <w:bottom w:val="single" w:sz="12" w:space="0" w:color="666666"/>
-              <w:top w:val="none" w:sz="0" w:space="0" w:color="000000"/>
-              <w:left w:val="none" w:sz="0" w:space="0" w:color="000000"/>
-              <w:right w:val="none" w:sz="0" w:space="0" w:color="000000"/>
-            </w:tcBorders>
-            <w:shd w:val="clear" w:color="auto" w:fill="FFFFFF"/>
-            <w:tcMar>
-              <w:top w:w="0" w:type="dxa"/>
-              <w:bottom w:w="0" w:type="dxa"/>
-              <w:left w:w="0" w:type="dxa"/>
-              <w:right w:w="0" w:type="dxa"/>
-            </w:tcMar>
-            <w:vAlign w:val="center"/>
-          </w:tcPr>
-          <w:p>
-            <w:pPr>
-              <w:pStyle w:val="Normal"/>
-              <w:jc w:val="right"/>
-              <w:pBdr>
-                <w:bottom w:val="none" w:sz="0" w:space="0" w:color="000000"/>
-                <w:top w:val="none" w:sz="0" w:space="0" w:color="000000"/>
-                <w:left w:val="none" w:sz="0" w:space="0" w:color="000000"/>
-                <w:right w:val="none" w:sz="0" w:space="0" w:color="000000"/>
-              </w:pBdr>
-              <w:spacing w:after="100" w:before="100" w:line="240"/>
-              <w:ind w:left="100" w:right="100" w:firstLine="0" w:firstLineChars="0"/>
-            </w:pPr>
-            <w:r xmlns:w="http://schemas.openxmlformats.org/wordprocessingml/2006/main" xmlns:wp="http://schemas.openxmlformats.org/drawingml/2006/wordprocessingDrawing" xmlns:r="http://schemas.openxmlformats.org/officeDocument/2006/relationships" xmlns:w14="http://schemas.microsoft.com/office/word/2010/wordml">
-              <w:rPr>
-                <w:rFonts w:ascii="Arial" w:hAnsi="Arial" w:eastAsia="Arial" w:cs="Arial"/>
-                <w:i w:val="false"/>
-                <w:b w:val="false"/>
-                <w:u w:val="none"/>
-                <w:sz w:val="22"/>
-                <w:szCs w:val="22"/>
-                <w:color w:val="000000"/>
-              </w:rPr>
-              <w:t xml:space="preserve">2,384</w:t>
-            </w:r>
-          </w:p>
-        </w:tc>
-        <w:tc>
-          <w:tcPr>
-            <w:tcBorders>
-              <w:bottom w:val="single" w:sz="12" w:space="0" w:color="666666"/>
-              <w:top w:val="none" w:sz="0" w:space="0" w:color="000000"/>
-              <w:left w:val="none" w:sz="0" w:space="0" w:color="000000"/>
-              <w:right w:val="none" w:sz="0" w:space="0" w:color="000000"/>
-            </w:tcBorders>
-            <w:shd w:val="clear" w:color="auto" w:fill="FFFFFF"/>
-            <w:tcMar>
-              <w:top w:w="0" w:type="dxa"/>
-              <w:bottom w:w="0" w:type="dxa"/>
-              <w:left w:w="0" w:type="dxa"/>
-              <w:right w:w="0" w:type="dxa"/>
-            </w:tcMar>
-            <w:vAlign w:val="center"/>
-          </w:tcPr>
-          <w:p>
-            <w:pPr>
-              <w:pStyle w:val="Normal"/>
-              <w:jc w:val="right"/>
-              <w:pBdr>
-                <w:bottom w:val="none" w:sz="0" w:space="0" w:color="000000"/>
-                <w:top w:val="none" w:sz="0" w:space="0" w:color="000000"/>
-                <w:left w:val="none" w:sz="0" w:space="0" w:color="000000"/>
-                <w:right w:val="none" w:sz="0" w:space="0" w:color="000000"/>
-              </w:pBdr>
-              <w:spacing w:after="100" w:before="100" w:line="240"/>
-              <w:ind w:left="100" w:right="100" w:firstLine="0" w:firstLineChars="0"/>
-            </w:pPr>
-            <w:r xmlns:w="http://schemas.openxmlformats.org/wordprocessingml/2006/main" xmlns:wp="http://schemas.openxmlformats.org/drawingml/2006/wordprocessingDrawing" xmlns:r="http://schemas.openxmlformats.org/officeDocument/2006/relationships" xmlns:w14="http://schemas.microsoft.com/office/word/2010/wordml">
-              <w:rPr>
-                <w:rFonts w:ascii="Arial" w:hAnsi="Arial" w:eastAsia="Arial" w:cs="Arial"/>
-                <w:i w:val="false"/>
-                <w:b w:val="false"/>
-                <w:u w:val="none"/>
-                <w:sz w:val="22"/>
-                <w:szCs w:val="22"/>
-                <w:color w:val="000000"/>
-              </w:rPr>
-              <w:t xml:space="preserve">0.20</w:t>
             </w:r>
           </w:p>
         </w:tc>
@@ -26702,8 +26226,8 @@
       <w:pPr>
         <w:pStyle w:val="TableCaption"/>
       </w:pPr>
-      <w:bookmarkStart w:id="27" w:name="tab:tab3"/>
-      <w:bookmarkEnd w:id="27"/>
+      <w:bookmarkStart w:id="28" w:name="tab:tab3"/>
+      <w:bookmarkEnd w:id="28"/>
       <w:r>
         <w:t xml:space="preserve">Table 10-3.</w:t>
       </w:r>
@@ -26711,7 +26235,7 @@
         <w:t xml:space="preserve"> </w:t>
       </w:r>
       <w:r>
-        <w:t xml:space="preserve">Northern Bering Sea survey biomass (t) and coefficient of variation (CV) for Flathead sole, Bering flounder, and the two combined (Hippoglossoides spp.). These data are presented here for reference only.</w:t>
+        <w:t xml:space="preserve">Northern Bering Sea survey biomass (t) and coefficient of variation (CV) for Flathead sole, Bering flounder, and the two combined (Hippoglossoides spp.). These data are presented here for reference only and are not used in any assessments.</w:t>
       </w:r>
     </w:p>
     <w:tbl xmlns:w="http://schemas.openxmlformats.org/wordprocessingml/2006/main" xmlns:r="http://schemas.openxmlformats.org/officeDocument/2006/relationships" xmlns:w14="http://schemas.microsoft.com/office/word/2010/wordml" xmlns:wp="http://schemas.openxmlformats.org/drawingml/2006/wordprocessingDrawing" xmlns:a="http://schemas.openxmlformats.org/drawingml/2006/main" xmlns:pic="http://schemas.openxmlformats.org/drawingml/2006/picture">
@@ -26721,17 +26245,17 @@
         <w:tblLook w:firstRow="1" w:lastRow="0" w:firstColumn="0" w:lastColumn="0" w:noHBand="0" w:noVBand="1"/>
       </w:tblPr>
       <w:tblGrid>
-        <w:gridCol w:w="1080"/>
-        <w:gridCol w:w="1080"/>
-        <w:gridCol w:w="1080"/>
-        <w:gridCol w:w="1080"/>
-        <w:gridCol w:w="1080"/>
-        <w:gridCol w:w="1080"/>
-        <w:gridCol w:w="1080"/>
+        <w:gridCol w:w="851"/>
+        <w:gridCol w:w="1834"/>
+        <w:gridCol w:w="1382"/>
+        <w:gridCol w:w="2616"/>
+        <w:gridCol w:w="2164"/>
+        <w:gridCol w:w="3356"/>
+        <w:gridCol w:w="2904"/>
       </w:tblGrid>
       <w:tr>
         <w:trPr>
-          <w:trHeight w:val="360" w:hRule="auto"/>
+          <w:trHeight w:val="611" w:hRule="auto"/>
           <w:tblHeader/>
         </w:trPr>
         header1
@@ -26767,7 +26291,7 @@
             </w:pPr>
             <w:r xmlns:w="http://schemas.openxmlformats.org/wordprocessingml/2006/main" xmlns:wp="http://schemas.openxmlformats.org/drawingml/2006/wordprocessingDrawing" xmlns:r="http://schemas.openxmlformats.org/officeDocument/2006/relationships" xmlns:w14="http://schemas.microsoft.com/office/word/2010/wordml">
               <w:rPr>
-                <w:rFonts w:ascii="Arial" w:hAnsi="Arial" w:eastAsia="Arial" w:cs="Arial"/>
+                <w:rFonts w:ascii="Times New Roman" w:hAnsi="Times New Roman" w:eastAsia="Times New Roman" w:cs="Times New Roman"/>
                 <w:i w:val="false"/>
                 <w:b w:val="false"/>
                 <w:u w:val="none"/>
@@ -26811,7 +26335,7 @@
             </w:pPr>
             <w:r xmlns:w="http://schemas.openxmlformats.org/wordprocessingml/2006/main" xmlns:wp="http://schemas.openxmlformats.org/drawingml/2006/wordprocessingDrawing" xmlns:r="http://schemas.openxmlformats.org/officeDocument/2006/relationships" xmlns:w14="http://schemas.microsoft.com/office/word/2010/wordml">
               <w:rPr>
-                <w:rFonts w:ascii="Arial" w:hAnsi="Arial" w:eastAsia="Arial" w:cs="Arial"/>
+                <w:rFonts w:ascii="Times New Roman" w:hAnsi="Times New Roman" w:eastAsia="Times New Roman" w:cs="Times New Roman"/>
                 <w:i w:val="false"/>
                 <w:b w:val="false"/>
                 <w:u w:val="none"/>
@@ -26855,7 +26379,7 @@
             </w:pPr>
             <w:r xmlns:w="http://schemas.openxmlformats.org/wordprocessingml/2006/main" xmlns:wp="http://schemas.openxmlformats.org/drawingml/2006/wordprocessingDrawing" xmlns:r="http://schemas.openxmlformats.org/officeDocument/2006/relationships" xmlns:w14="http://schemas.microsoft.com/office/word/2010/wordml">
               <w:rPr>
-                <w:rFonts w:ascii="Arial" w:hAnsi="Arial" w:eastAsia="Arial" w:cs="Arial"/>
+                <w:rFonts w:ascii="Times New Roman" w:hAnsi="Times New Roman" w:eastAsia="Times New Roman" w:cs="Times New Roman"/>
                 <w:i w:val="false"/>
                 <w:b w:val="false"/>
                 <w:u w:val="none"/>
@@ -26899,7 +26423,7 @@
             </w:pPr>
             <w:r xmlns:w="http://schemas.openxmlformats.org/wordprocessingml/2006/main" xmlns:wp="http://schemas.openxmlformats.org/drawingml/2006/wordprocessingDrawing" xmlns:r="http://schemas.openxmlformats.org/officeDocument/2006/relationships" xmlns:w14="http://schemas.microsoft.com/office/word/2010/wordml">
               <w:rPr>
-                <w:rFonts w:ascii="Arial" w:hAnsi="Arial" w:eastAsia="Arial" w:cs="Arial"/>
+                <w:rFonts w:ascii="Times New Roman" w:hAnsi="Times New Roman" w:eastAsia="Times New Roman" w:cs="Times New Roman"/>
                 <w:i w:val="false"/>
                 <w:b w:val="false"/>
                 <w:u w:val="none"/>
@@ -26943,7 +26467,7 @@
             </w:pPr>
             <w:r xmlns:w="http://schemas.openxmlformats.org/wordprocessingml/2006/main" xmlns:wp="http://schemas.openxmlformats.org/drawingml/2006/wordprocessingDrawing" xmlns:r="http://schemas.openxmlformats.org/officeDocument/2006/relationships" xmlns:w14="http://schemas.microsoft.com/office/word/2010/wordml">
               <w:rPr>
-                <w:rFonts w:ascii="Arial" w:hAnsi="Arial" w:eastAsia="Arial" w:cs="Arial"/>
+                <w:rFonts w:ascii="Times New Roman" w:hAnsi="Times New Roman" w:eastAsia="Times New Roman" w:cs="Times New Roman"/>
                 <w:i w:val="false"/>
                 <w:b w:val="false"/>
                 <w:u w:val="none"/>
@@ -26987,7 +26511,7 @@
             </w:pPr>
             <w:r xmlns:w="http://schemas.openxmlformats.org/wordprocessingml/2006/main" xmlns:wp="http://schemas.openxmlformats.org/drawingml/2006/wordprocessingDrawing" xmlns:r="http://schemas.openxmlformats.org/officeDocument/2006/relationships" xmlns:w14="http://schemas.microsoft.com/office/word/2010/wordml">
               <w:rPr>
-                <w:rFonts w:ascii="Arial" w:hAnsi="Arial" w:eastAsia="Arial" w:cs="Arial"/>
+                <w:rFonts w:ascii="Times New Roman" w:hAnsi="Times New Roman" w:eastAsia="Times New Roman" w:cs="Times New Roman"/>
                 <w:i w:val="false"/>
                 <w:b w:val="false"/>
                 <w:u w:val="none"/>
@@ -27031,7 +26555,7 @@
             </w:pPr>
             <w:r xmlns:w="http://schemas.openxmlformats.org/wordprocessingml/2006/main" xmlns:wp="http://schemas.openxmlformats.org/drawingml/2006/wordprocessingDrawing" xmlns:r="http://schemas.openxmlformats.org/officeDocument/2006/relationships" xmlns:w14="http://schemas.microsoft.com/office/word/2010/wordml">
               <w:rPr>
-                <w:rFonts w:ascii="Arial" w:hAnsi="Arial" w:eastAsia="Arial" w:cs="Arial"/>
+                <w:rFonts w:ascii="Times New Roman" w:hAnsi="Times New Roman" w:eastAsia="Times New Roman" w:cs="Times New Roman"/>
                 <w:i w:val="false"/>
                 <w:b w:val="false"/>
                 <w:u w:val="none"/>
@@ -27046,7 +26570,7 @@
       </w:tr>
       <w:tr>
         <w:trPr>
-          <w:trHeight w:val="360" w:hRule="auto"/>
+          <w:trHeight w:val="596" w:hRule="auto"/>
         </w:trPr>
         body1
         <w:tc>
@@ -27081,7 +26605,7 @@
             </w:pPr>
             <w:r xmlns:w="http://schemas.openxmlformats.org/wordprocessingml/2006/main" xmlns:wp="http://schemas.openxmlformats.org/drawingml/2006/wordprocessingDrawing" xmlns:r="http://schemas.openxmlformats.org/officeDocument/2006/relationships" xmlns:w14="http://schemas.microsoft.com/office/word/2010/wordml">
               <w:rPr>
-                <w:rFonts w:ascii="Arial" w:hAnsi="Arial" w:eastAsia="Arial" w:cs="Arial"/>
+                <w:rFonts w:ascii="Times New Roman" w:hAnsi="Times New Roman" w:eastAsia="Times New Roman" w:cs="Times New Roman"/>
                 <w:i w:val="false"/>
                 <w:b w:val="false"/>
                 <w:u w:val="none"/>
@@ -27125,7 +26649,7 @@
             </w:pPr>
             <w:r xmlns:w="http://schemas.openxmlformats.org/wordprocessingml/2006/main" xmlns:wp="http://schemas.openxmlformats.org/drawingml/2006/wordprocessingDrawing" xmlns:r="http://schemas.openxmlformats.org/officeDocument/2006/relationships" xmlns:w14="http://schemas.microsoft.com/office/word/2010/wordml">
               <w:rPr>
-                <w:rFonts w:ascii="Arial" w:hAnsi="Arial" w:eastAsia="Arial" w:cs="Arial"/>
+                <w:rFonts w:ascii="Times New Roman" w:hAnsi="Times New Roman" w:eastAsia="Times New Roman" w:cs="Times New Roman"/>
                 <w:i w:val="false"/>
                 <w:b w:val="false"/>
                 <w:u w:val="none"/>
@@ -27169,7 +26693,7 @@
             </w:pPr>
             <w:r xmlns:w="http://schemas.openxmlformats.org/wordprocessingml/2006/main" xmlns:wp="http://schemas.openxmlformats.org/drawingml/2006/wordprocessingDrawing" xmlns:r="http://schemas.openxmlformats.org/officeDocument/2006/relationships" xmlns:w14="http://schemas.microsoft.com/office/word/2010/wordml">
               <w:rPr>
-                <w:rFonts w:ascii="Arial" w:hAnsi="Arial" w:eastAsia="Arial" w:cs="Arial"/>
+                <w:rFonts w:ascii="Times New Roman" w:hAnsi="Times New Roman" w:eastAsia="Times New Roman" w:cs="Times New Roman"/>
                 <w:i w:val="false"/>
                 <w:b w:val="false"/>
                 <w:u w:val="none"/>
@@ -27213,7 +26737,7 @@
             </w:pPr>
             <w:r xmlns:w="http://schemas.openxmlformats.org/wordprocessingml/2006/main" xmlns:wp="http://schemas.openxmlformats.org/drawingml/2006/wordprocessingDrawing" xmlns:r="http://schemas.openxmlformats.org/officeDocument/2006/relationships" xmlns:w14="http://schemas.microsoft.com/office/word/2010/wordml">
               <w:rPr>
-                <w:rFonts w:ascii="Arial" w:hAnsi="Arial" w:eastAsia="Arial" w:cs="Arial"/>
+                <w:rFonts w:ascii="Times New Roman" w:hAnsi="Times New Roman" w:eastAsia="Times New Roman" w:cs="Times New Roman"/>
                 <w:i w:val="false"/>
                 <w:b w:val="false"/>
                 <w:u w:val="none"/>
@@ -27257,7 +26781,7 @@
             </w:pPr>
             <w:r xmlns:w="http://schemas.openxmlformats.org/wordprocessingml/2006/main" xmlns:wp="http://schemas.openxmlformats.org/drawingml/2006/wordprocessingDrawing" xmlns:r="http://schemas.openxmlformats.org/officeDocument/2006/relationships" xmlns:w14="http://schemas.microsoft.com/office/word/2010/wordml">
               <w:rPr>
-                <w:rFonts w:ascii="Arial" w:hAnsi="Arial" w:eastAsia="Arial" w:cs="Arial"/>
+                <w:rFonts w:ascii="Times New Roman" w:hAnsi="Times New Roman" w:eastAsia="Times New Roman" w:cs="Times New Roman"/>
                 <w:i w:val="false"/>
                 <w:b w:val="false"/>
                 <w:u w:val="none"/>
@@ -27301,7 +26825,7 @@
             </w:pPr>
             <w:r xmlns:w="http://schemas.openxmlformats.org/wordprocessingml/2006/main" xmlns:wp="http://schemas.openxmlformats.org/drawingml/2006/wordprocessingDrawing" xmlns:r="http://schemas.openxmlformats.org/officeDocument/2006/relationships" xmlns:w14="http://schemas.microsoft.com/office/word/2010/wordml">
               <w:rPr>
-                <w:rFonts w:ascii="Arial" w:hAnsi="Arial" w:eastAsia="Arial" w:cs="Arial"/>
+                <w:rFonts w:ascii="Times New Roman" w:hAnsi="Times New Roman" w:eastAsia="Times New Roman" w:cs="Times New Roman"/>
                 <w:i w:val="false"/>
                 <w:b w:val="false"/>
                 <w:u w:val="none"/>
@@ -27345,7 +26869,7 @@
             </w:pPr>
             <w:r xmlns:w="http://schemas.openxmlformats.org/wordprocessingml/2006/main" xmlns:wp="http://schemas.openxmlformats.org/drawingml/2006/wordprocessingDrawing" xmlns:r="http://schemas.openxmlformats.org/officeDocument/2006/relationships" xmlns:w14="http://schemas.microsoft.com/office/word/2010/wordml">
               <w:rPr>
-                <w:rFonts w:ascii="Arial" w:hAnsi="Arial" w:eastAsia="Arial" w:cs="Arial"/>
+                <w:rFonts w:ascii="Times New Roman" w:hAnsi="Times New Roman" w:eastAsia="Times New Roman" w:cs="Times New Roman"/>
                 <w:i w:val="false"/>
                 <w:b w:val="false"/>
                 <w:u w:val="none"/>
@@ -27360,7 +26884,7 @@
       </w:tr>
       <w:tr>
         <w:trPr>
-          <w:trHeight w:val="360" w:hRule="auto"/>
+          <w:trHeight w:val="596" w:hRule="auto"/>
         </w:trPr>
         body2
         <w:tc>
@@ -27395,7 +26919,7 @@
             </w:pPr>
             <w:r xmlns:w="http://schemas.openxmlformats.org/wordprocessingml/2006/main" xmlns:wp="http://schemas.openxmlformats.org/drawingml/2006/wordprocessingDrawing" xmlns:r="http://schemas.openxmlformats.org/officeDocument/2006/relationships" xmlns:w14="http://schemas.microsoft.com/office/word/2010/wordml">
               <w:rPr>
-                <w:rFonts w:ascii="Arial" w:hAnsi="Arial" w:eastAsia="Arial" w:cs="Arial"/>
+                <w:rFonts w:ascii="Times New Roman" w:hAnsi="Times New Roman" w:eastAsia="Times New Roman" w:cs="Times New Roman"/>
                 <w:i w:val="false"/>
                 <w:b w:val="false"/>
                 <w:u w:val="none"/>
@@ -27439,7 +26963,7 @@
             </w:pPr>
             <w:r xmlns:w="http://schemas.openxmlformats.org/wordprocessingml/2006/main" xmlns:wp="http://schemas.openxmlformats.org/drawingml/2006/wordprocessingDrawing" xmlns:r="http://schemas.openxmlformats.org/officeDocument/2006/relationships" xmlns:w14="http://schemas.microsoft.com/office/word/2010/wordml">
               <w:rPr>
-                <w:rFonts w:ascii="Arial" w:hAnsi="Arial" w:eastAsia="Arial" w:cs="Arial"/>
+                <w:rFonts w:ascii="Times New Roman" w:hAnsi="Times New Roman" w:eastAsia="Times New Roman" w:cs="Times New Roman"/>
                 <w:i w:val="false"/>
                 <w:b w:val="false"/>
                 <w:u w:val="none"/>
@@ -27483,7 +27007,7 @@
             </w:pPr>
             <w:r xmlns:w="http://schemas.openxmlformats.org/wordprocessingml/2006/main" xmlns:wp="http://schemas.openxmlformats.org/drawingml/2006/wordprocessingDrawing" xmlns:r="http://schemas.openxmlformats.org/officeDocument/2006/relationships" xmlns:w14="http://schemas.microsoft.com/office/word/2010/wordml">
               <w:rPr>
-                <w:rFonts w:ascii="Arial" w:hAnsi="Arial" w:eastAsia="Arial" w:cs="Arial"/>
+                <w:rFonts w:ascii="Times New Roman" w:hAnsi="Times New Roman" w:eastAsia="Times New Roman" w:cs="Times New Roman"/>
                 <w:i w:val="false"/>
                 <w:b w:val="false"/>
                 <w:u w:val="none"/>
@@ -27527,7 +27051,7 @@
             </w:pPr>
             <w:r xmlns:w="http://schemas.openxmlformats.org/wordprocessingml/2006/main" xmlns:wp="http://schemas.openxmlformats.org/drawingml/2006/wordprocessingDrawing" xmlns:r="http://schemas.openxmlformats.org/officeDocument/2006/relationships" xmlns:w14="http://schemas.microsoft.com/office/word/2010/wordml">
               <w:rPr>
-                <w:rFonts w:ascii="Arial" w:hAnsi="Arial" w:eastAsia="Arial" w:cs="Arial"/>
+                <w:rFonts w:ascii="Times New Roman" w:hAnsi="Times New Roman" w:eastAsia="Times New Roman" w:cs="Times New Roman"/>
                 <w:i w:val="false"/>
                 <w:b w:val="false"/>
                 <w:u w:val="none"/>
@@ -27571,7 +27095,7 @@
             </w:pPr>
             <w:r xmlns:w="http://schemas.openxmlformats.org/wordprocessingml/2006/main" xmlns:wp="http://schemas.openxmlformats.org/drawingml/2006/wordprocessingDrawing" xmlns:r="http://schemas.openxmlformats.org/officeDocument/2006/relationships" xmlns:w14="http://schemas.microsoft.com/office/word/2010/wordml">
               <w:rPr>
-                <w:rFonts w:ascii="Arial" w:hAnsi="Arial" w:eastAsia="Arial" w:cs="Arial"/>
+                <w:rFonts w:ascii="Times New Roman" w:hAnsi="Times New Roman" w:eastAsia="Times New Roman" w:cs="Times New Roman"/>
                 <w:i w:val="false"/>
                 <w:b w:val="false"/>
                 <w:u w:val="none"/>
@@ -27615,7 +27139,7 @@
             </w:pPr>
             <w:r xmlns:w="http://schemas.openxmlformats.org/wordprocessingml/2006/main" xmlns:wp="http://schemas.openxmlformats.org/drawingml/2006/wordprocessingDrawing" xmlns:r="http://schemas.openxmlformats.org/officeDocument/2006/relationships" xmlns:w14="http://schemas.microsoft.com/office/word/2010/wordml">
               <w:rPr>
-                <w:rFonts w:ascii="Arial" w:hAnsi="Arial" w:eastAsia="Arial" w:cs="Arial"/>
+                <w:rFonts w:ascii="Times New Roman" w:hAnsi="Times New Roman" w:eastAsia="Times New Roman" w:cs="Times New Roman"/>
                 <w:i w:val="false"/>
                 <w:b w:val="false"/>
                 <w:u w:val="none"/>
@@ -27659,7 +27183,7 @@
             </w:pPr>
             <w:r xmlns:w="http://schemas.openxmlformats.org/wordprocessingml/2006/main" xmlns:wp="http://schemas.openxmlformats.org/drawingml/2006/wordprocessingDrawing" xmlns:r="http://schemas.openxmlformats.org/officeDocument/2006/relationships" xmlns:w14="http://schemas.microsoft.com/office/word/2010/wordml">
               <w:rPr>
-                <w:rFonts w:ascii="Arial" w:hAnsi="Arial" w:eastAsia="Arial" w:cs="Arial"/>
+                <w:rFonts w:ascii="Times New Roman" w:hAnsi="Times New Roman" w:eastAsia="Times New Roman" w:cs="Times New Roman"/>
                 <w:i w:val="false"/>
                 <w:b w:val="false"/>
                 <w:u w:val="none"/>
@@ -27674,7 +27198,7 @@
       </w:tr>
       <w:tr>
         <w:trPr>
-          <w:trHeight w:val="360" w:hRule="auto"/>
+          <w:trHeight w:val="596" w:hRule="auto"/>
         </w:trPr>
         body3
         <w:tc>
@@ -27709,7 +27233,7 @@
             </w:pPr>
             <w:r xmlns:w="http://schemas.openxmlformats.org/wordprocessingml/2006/main" xmlns:wp="http://schemas.openxmlformats.org/drawingml/2006/wordprocessingDrawing" xmlns:r="http://schemas.openxmlformats.org/officeDocument/2006/relationships" xmlns:w14="http://schemas.microsoft.com/office/word/2010/wordml">
               <w:rPr>
-                <w:rFonts w:ascii="Arial" w:hAnsi="Arial" w:eastAsia="Arial" w:cs="Arial"/>
+                <w:rFonts w:ascii="Times New Roman" w:hAnsi="Times New Roman" w:eastAsia="Times New Roman" w:cs="Times New Roman"/>
                 <w:i w:val="false"/>
                 <w:b w:val="false"/>
                 <w:u w:val="none"/>
@@ -27753,7 +27277,7 @@
             </w:pPr>
             <w:r xmlns:w="http://schemas.openxmlformats.org/wordprocessingml/2006/main" xmlns:wp="http://schemas.openxmlformats.org/drawingml/2006/wordprocessingDrawing" xmlns:r="http://schemas.openxmlformats.org/officeDocument/2006/relationships" xmlns:w14="http://schemas.microsoft.com/office/word/2010/wordml">
               <w:rPr>
-                <w:rFonts w:ascii="Arial" w:hAnsi="Arial" w:eastAsia="Arial" w:cs="Arial"/>
+                <w:rFonts w:ascii="Times New Roman" w:hAnsi="Times New Roman" w:eastAsia="Times New Roman" w:cs="Times New Roman"/>
                 <w:i w:val="false"/>
                 <w:b w:val="false"/>
                 <w:u w:val="none"/>
@@ -27797,7 +27321,7 @@
             </w:pPr>
             <w:r xmlns:w="http://schemas.openxmlformats.org/wordprocessingml/2006/main" xmlns:wp="http://schemas.openxmlformats.org/drawingml/2006/wordprocessingDrawing" xmlns:r="http://schemas.openxmlformats.org/officeDocument/2006/relationships" xmlns:w14="http://schemas.microsoft.com/office/word/2010/wordml">
               <w:rPr>
-                <w:rFonts w:ascii="Arial" w:hAnsi="Arial" w:eastAsia="Arial" w:cs="Arial"/>
+                <w:rFonts w:ascii="Times New Roman" w:hAnsi="Times New Roman" w:eastAsia="Times New Roman" w:cs="Times New Roman"/>
                 <w:i w:val="false"/>
                 <w:b w:val="false"/>
                 <w:u w:val="none"/>
@@ -27841,7 +27365,7 @@
             </w:pPr>
             <w:r xmlns:w="http://schemas.openxmlformats.org/wordprocessingml/2006/main" xmlns:wp="http://schemas.openxmlformats.org/drawingml/2006/wordprocessingDrawing" xmlns:r="http://schemas.openxmlformats.org/officeDocument/2006/relationships" xmlns:w14="http://schemas.microsoft.com/office/word/2010/wordml">
               <w:rPr>
-                <w:rFonts w:ascii="Arial" w:hAnsi="Arial" w:eastAsia="Arial" w:cs="Arial"/>
+                <w:rFonts w:ascii="Times New Roman" w:hAnsi="Times New Roman" w:eastAsia="Times New Roman" w:cs="Times New Roman"/>
                 <w:i w:val="false"/>
                 <w:b w:val="false"/>
                 <w:u w:val="none"/>
@@ -27885,7 +27409,7 @@
             </w:pPr>
             <w:r xmlns:w="http://schemas.openxmlformats.org/wordprocessingml/2006/main" xmlns:wp="http://schemas.openxmlformats.org/drawingml/2006/wordprocessingDrawing" xmlns:r="http://schemas.openxmlformats.org/officeDocument/2006/relationships" xmlns:w14="http://schemas.microsoft.com/office/word/2010/wordml">
               <w:rPr>
-                <w:rFonts w:ascii="Arial" w:hAnsi="Arial" w:eastAsia="Arial" w:cs="Arial"/>
+                <w:rFonts w:ascii="Times New Roman" w:hAnsi="Times New Roman" w:eastAsia="Times New Roman" w:cs="Times New Roman"/>
                 <w:i w:val="false"/>
                 <w:b w:val="false"/>
                 <w:u w:val="none"/>
@@ -27929,7 +27453,7 @@
             </w:pPr>
             <w:r xmlns:w="http://schemas.openxmlformats.org/wordprocessingml/2006/main" xmlns:wp="http://schemas.openxmlformats.org/drawingml/2006/wordprocessingDrawing" xmlns:r="http://schemas.openxmlformats.org/officeDocument/2006/relationships" xmlns:w14="http://schemas.microsoft.com/office/word/2010/wordml">
               <w:rPr>
-                <w:rFonts w:ascii="Arial" w:hAnsi="Arial" w:eastAsia="Arial" w:cs="Arial"/>
+                <w:rFonts w:ascii="Times New Roman" w:hAnsi="Times New Roman" w:eastAsia="Times New Roman" w:cs="Times New Roman"/>
                 <w:i w:val="false"/>
                 <w:b w:val="false"/>
                 <w:u w:val="none"/>
@@ -27973,7 +27497,7 @@
             </w:pPr>
             <w:r xmlns:w="http://schemas.openxmlformats.org/wordprocessingml/2006/main" xmlns:wp="http://schemas.openxmlformats.org/drawingml/2006/wordprocessingDrawing" xmlns:r="http://schemas.openxmlformats.org/officeDocument/2006/relationships" xmlns:w14="http://schemas.microsoft.com/office/word/2010/wordml">
               <w:rPr>
-                <w:rFonts w:ascii="Arial" w:hAnsi="Arial" w:eastAsia="Arial" w:cs="Arial"/>
+                <w:rFonts w:ascii="Times New Roman" w:hAnsi="Times New Roman" w:eastAsia="Times New Roman" w:cs="Times New Roman"/>
                 <w:i w:val="false"/>
                 <w:b w:val="false"/>
                 <w:u w:val="none"/>
@@ -27988,7 +27512,7 @@
       </w:tr>
       <w:tr>
         <w:trPr>
-          <w:trHeight w:val="360" w:hRule="auto"/>
+          <w:trHeight w:val="596" w:hRule="auto"/>
         </w:trPr>
         body4
         <w:tc>
@@ -28023,7 +27547,7 @@
             </w:pPr>
             <w:r xmlns:w="http://schemas.openxmlformats.org/wordprocessingml/2006/main" xmlns:wp="http://schemas.openxmlformats.org/drawingml/2006/wordprocessingDrawing" xmlns:r="http://schemas.openxmlformats.org/officeDocument/2006/relationships" xmlns:w14="http://schemas.microsoft.com/office/word/2010/wordml">
               <w:rPr>
-                <w:rFonts w:ascii="Arial" w:hAnsi="Arial" w:eastAsia="Arial" w:cs="Arial"/>
+                <w:rFonts w:ascii="Times New Roman" w:hAnsi="Times New Roman" w:eastAsia="Times New Roman" w:cs="Times New Roman"/>
                 <w:i w:val="false"/>
                 <w:b w:val="false"/>
                 <w:u w:val="none"/>
@@ -28067,7 +27591,7 @@
             </w:pPr>
             <w:r xmlns:w="http://schemas.openxmlformats.org/wordprocessingml/2006/main" xmlns:wp="http://schemas.openxmlformats.org/drawingml/2006/wordprocessingDrawing" xmlns:r="http://schemas.openxmlformats.org/officeDocument/2006/relationships" xmlns:w14="http://schemas.microsoft.com/office/word/2010/wordml">
               <w:rPr>
-                <w:rFonts w:ascii="Arial" w:hAnsi="Arial" w:eastAsia="Arial" w:cs="Arial"/>
+                <w:rFonts w:ascii="Times New Roman" w:hAnsi="Times New Roman" w:eastAsia="Times New Roman" w:cs="Times New Roman"/>
                 <w:i w:val="false"/>
                 <w:b w:val="false"/>
                 <w:u w:val="none"/>
@@ -28111,7 +27635,7 @@
             </w:pPr>
             <w:r xmlns:w="http://schemas.openxmlformats.org/wordprocessingml/2006/main" xmlns:wp="http://schemas.openxmlformats.org/drawingml/2006/wordprocessingDrawing" xmlns:r="http://schemas.openxmlformats.org/officeDocument/2006/relationships" xmlns:w14="http://schemas.microsoft.com/office/word/2010/wordml">
               <w:rPr>
-                <w:rFonts w:ascii="Arial" w:hAnsi="Arial" w:eastAsia="Arial" w:cs="Arial"/>
+                <w:rFonts w:ascii="Times New Roman" w:hAnsi="Times New Roman" w:eastAsia="Times New Roman" w:cs="Times New Roman"/>
                 <w:i w:val="false"/>
                 <w:b w:val="false"/>
                 <w:u w:val="none"/>
@@ -28155,7 +27679,7 @@
             </w:pPr>
             <w:r xmlns:w="http://schemas.openxmlformats.org/wordprocessingml/2006/main" xmlns:wp="http://schemas.openxmlformats.org/drawingml/2006/wordprocessingDrawing" xmlns:r="http://schemas.openxmlformats.org/officeDocument/2006/relationships" xmlns:w14="http://schemas.microsoft.com/office/word/2010/wordml">
               <w:rPr>
-                <w:rFonts w:ascii="Arial" w:hAnsi="Arial" w:eastAsia="Arial" w:cs="Arial"/>
+                <w:rFonts w:ascii="Times New Roman" w:hAnsi="Times New Roman" w:eastAsia="Times New Roman" w:cs="Times New Roman"/>
                 <w:i w:val="false"/>
                 <w:b w:val="false"/>
                 <w:u w:val="none"/>
@@ -28199,7 +27723,7 @@
             </w:pPr>
             <w:r xmlns:w="http://schemas.openxmlformats.org/wordprocessingml/2006/main" xmlns:wp="http://schemas.openxmlformats.org/drawingml/2006/wordprocessingDrawing" xmlns:r="http://schemas.openxmlformats.org/officeDocument/2006/relationships" xmlns:w14="http://schemas.microsoft.com/office/word/2010/wordml">
               <w:rPr>
-                <w:rFonts w:ascii="Arial" w:hAnsi="Arial" w:eastAsia="Arial" w:cs="Arial"/>
+                <w:rFonts w:ascii="Times New Roman" w:hAnsi="Times New Roman" w:eastAsia="Times New Roman" w:cs="Times New Roman"/>
                 <w:i w:val="false"/>
                 <w:b w:val="false"/>
                 <w:u w:val="none"/>
@@ -28243,7 +27767,7 @@
             </w:pPr>
             <w:r xmlns:w="http://schemas.openxmlformats.org/wordprocessingml/2006/main" xmlns:wp="http://schemas.openxmlformats.org/drawingml/2006/wordprocessingDrawing" xmlns:r="http://schemas.openxmlformats.org/officeDocument/2006/relationships" xmlns:w14="http://schemas.microsoft.com/office/word/2010/wordml">
               <w:rPr>
-                <w:rFonts w:ascii="Arial" w:hAnsi="Arial" w:eastAsia="Arial" w:cs="Arial"/>
+                <w:rFonts w:ascii="Times New Roman" w:hAnsi="Times New Roman" w:eastAsia="Times New Roman" w:cs="Times New Roman"/>
                 <w:i w:val="false"/>
                 <w:b w:val="false"/>
                 <w:u w:val="none"/>
@@ -28287,7 +27811,7 @@
             </w:pPr>
             <w:r xmlns:w="http://schemas.openxmlformats.org/wordprocessingml/2006/main" xmlns:wp="http://schemas.openxmlformats.org/drawingml/2006/wordprocessingDrawing" xmlns:r="http://schemas.openxmlformats.org/officeDocument/2006/relationships" xmlns:w14="http://schemas.microsoft.com/office/word/2010/wordml">
               <w:rPr>
-                <w:rFonts w:ascii="Arial" w:hAnsi="Arial" w:eastAsia="Arial" w:cs="Arial"/>
+                <w:rFonts w:ascii="Times New Roman" w:hAnsi="Times New Roman" w:eastAsia="Times New Roman" w:cs="Times New Roman"/>
                 <w:i w:val="false"/>
                 <w:b w:val="false"/>
                 <w:u w:val="none"/>
@@ -28302,7 +27826,7 @@
       </w:tr>
       <w:tr>
         <w:trPr>
-          <w:trHeight w:val="360" w:hRule="auto"/>
+          <w:trHeight w:val="596" w:hRule="auto"/>
         </w:trPr>
         body5
         <w:tc>
@@ -28337,7 +27861,7 @@
             </w:pPr>
             <w:r xmlns:w="http://schemas.openxmlformats.org/wordprocessingml/2006/main" xmlns:wp="http://schemas.openxmlformats.org/drawingml/2006/wordprocessingDrawing" xmlns:r="http://schemas.openxmlformats.org/officeDocument/2006/relationships" xmlns:w14="http://schemas.microsoft.com/office/word/2010/wordml">
               <w:rPr>
-                <w:rFonts w:ascii="Arial" w:hAnsi="Arial" w:eastAsia="Arial" w:cs="Arial"/>
+                <w:rFonts w:ascii="Times New Roman" w:hAnsi="Times New Roman" w:eastAsia="Times New Roman" w:cs="Times New Roman"/>
                 <w:i w:val="false"/>
                 <w:b w:val="false"/>
                 <w:u w:val="none"/>
@@ -28381,7 +27905,7 @@
             </w:pPr>
             <w:r xmlns:w="http://schemas.openxmlformats.org/wordprocessingml/2006/main" xmlns:wp="http://schemas.openxmlformats.org/drawingml/2006/wordprocessingDrawing" xmlns:r="http://schemas.openxmlformats.org/officeDocument/2006/relationships" xmlns:w14="http://schemas.microsoft.com/office/word/2010/wordml">
               <w:rPr>
-                <w:rFonts w:ascii="Arial" w:hAnsi="Arial" w:eastAsia="Arial" w:cs="Arial"/>
+                <w:rFonts w:ascii="Times New Roman" w:hAnsi="Times New Roman" w:eastAsia="Times New Roman" w:cs="Times New Roman"/>
                 <w:i w:val="false"/>
                 <w:b w:val="false"/>
                 <w:u w:val="none"/>
@@ -28425,7 +27949,7 @@
             </w:pPr>
             <w:r xmlns:w="http://schemas.openxmlformats.org/wordprocessingml/2006/main" xmlns:wp="http://schemas.openxmlformats.org/drawingml/2006/wordprocessingDrawing" xmlns:r="http://schemas.openxmlformats.org/officeDocument/2006/relationships" xmlns:w14="http://schemas.microsoft.com/office/word/2010/wordml">
               <w:rPr>
-                <w:rFonts w:ascii="Arial" w:hAnsi="Arial" w:eastAsia="Arial" w:cs="Arial"/>
+                <w:rFonts w:ascii="Times New Roman" w:hAnsi="Times New Roman" w:eastAsia="Times New Roman" w:cs="Times New Roman"/>
                 <w:i w:val="false"/>
                 <w:b w:val="false"/>
                 <w:u w:val="none"/>
@@ -28469,7 +27993,7 @@
             </w:pPr>
             <w:r xmlns:w="http://schemas.openxmlformats.org/wordprocessingml/2006/main" xmlns:wp="http://schemas.openxmlformats.org/drawingml/2006/wordprocessingDrawing" xmlns:r="http://schemas.openxmlformats.org/officeDocument/2006/relationships" xmlns:w14="http://schemas.microsoft.com/office/word/2010/wordml">
               <w:rPr>
-                <w:rFonts w:ascii="Arial" w:hAnsi="Arial" w:eastAsia="Arial" w:cs="Arial"/>
+                <w:rFonts w:ascii="Times New Roman" w:hAnsi="Times New Roman" w:eastAsia="Times New Roman" w:cs="Times New Roman"/>
                 <w:i w:val="false"/>
                 <w:b w:val="false"/>
                 <w:u w:val="none"/>
@@ -28513,7 +28037,7 @@
             </w:pPr>
             <w:r xmlns:w="http://schemas.openxmlformats.org/wordprocessingml/2006/main" xmlns:wp="http://schemas.openxmlformats.org/drawingml/2006/wordprocessingDrawing" xmlns:r="http://schemas.openxmlformats.org/officeDocument/2006/relationships" xmlns:w14="http://schemas.microsoft.com/office/word/2010/wordml">
               <w:rPr>
-                <w:rFonts w:ascii="Arial" w:hAnsi="Arial" w:eastAsia="Arial" w:cs="Arial"/>
+                <w:rFonts w:ascii="Times New Roman" w:hAnsi="Times New Roman" w:eastAsia="Times New Roman" w:cs="Times New Roman"/>
                 <w:i w:val="false"/>
                 <w:b w:val="false"/>
                 <w:u w:val="none"/>
@@ -28557,7 +28081,7 @@
             </w:pPr>
             <w:r xmlns:w="http://schemas.openxmlformats.org/wordprocessingml/2006/main" xmlns:wp="http://schemas.openxmlformats.org/drawingml/2006/wordprocessingDrawing" xmlns:r="http://schemas.openxmlformats.org/officeDocument/2006/relationships" xmlns:w14="http://schemas.microsoft.com/office/word/2010/wordml">
               <w:rPr>
-                <w:rFonts w:ascii="Arial" w:hAnsi="Arial" w:eastAsia="Arial" w:cs="Arial"/>
+                <w:rFonts w:ascii="Times New Roman" w:hAnsi="Times New Roman" w:eastAsia="Times New Roman" w:cs="Times New Roman"/>
                 <w:i w:val="false"/>
                 <w:b w:val="false"/>
                 <w:u w:val="none"/>
@@ -28601,7 +28125,7 @@
             </w:pPr>
             <w:r xmlns:w="http://schemas.openxmlformats.org/wordprocessingml/2006/main" xmlns:wp="http://schemas.openxmlformats.org/drawingml/2006/wordprocessingDrawing" xmlns:r="http://schemas.openxmlformats.org/officeDocument/2006/relationships" xmlns:w14="http://schemas.microsoft.com/office/word/2010/wordml">
               <w:rPr>
-                <w:rFonts w:ascii="Arial" w:hAnsi="Arial" w:eastAsia="Arial" w:cs="Arial"/>
+                <w:rFonts w:ascii="Times New Roman" w:hAnsi="Times New Roman" w:eastAsia="Times New Roman" w:cs="Times New Roman"/>
                 <w:i w:val="false"/>
                 <w:b w:val="false"/>
                 <w:u w:val="none"/>
@@ -28616,7 +28140,7 @@
       </w:tr>
       <w:tr>
         <w:trPr>
-          <w:trHeight w:val="360" w:hRule="auto"/>
+          <w:trHeight w:val="596" w:hRule="auto"/>
         </w:trPr>
         body6
         <w:tc>
@@ -28651,7 +28175,7 @@
             </w:pPr>
             <w:r xmlns:w="http://schemas.openxmlformats.org/wordprocessingml/2006/main" xmlns:wp="http://schemas.openxmlformats.org/drawingml/2006/wordprocessingDrawing" xmlns:r="http://schemas.openxmlformats.org/officeDocument/2006/relationships" xmlns:w14="http://schemas.microsoft.com/office/word/2010/wordml">
               <w:rPr>
-                <w:rFonts w:ascii="Arial" w:hAnsi="Arial" w:eastAsia="Arial" w:cs="Arial"/>
+                <w:rFonts w:ascii="Times New Roman" w:hAnsi="Times New Roman" w:eastAsia="Times New Roman" w:cs="Times New Roman"/>
                 <w:i w:val="false"/>
                 <w:b w:val="false"/>
                 <w:u w:val="none"/>
@@ -28695,7 +28219,7 @@
             </w:pPr>
             <w:r xmlns:w="http://schemas.openxmlformats.org/wordprocessingml/2006/main" xmlns:wp="http://schemas.openxmlformats.org/drawingml/2006/wordprocessingDrawing" xmlns:r="http://schemas.openxmlformats.org/officeDocument/2006/relationships" xmlns:w14="http://schemas.microsoft.com/office/word/2010/wordml">
               <w:rPr>
-                <w:rFonts w:ascii="Arial" w:hAnsi="Arial" w:eastAsia="Arial" w:cs="Arial"/>
+                <w:rFonts w:ascii="Times New Roman" w:hAnsi="Times New Roman" w:eastAsia="Times New Roman" w:cs="Times New Roman"/>
                 <w:i w:val="false"/>
                 <w:b w:val="false"/>
                 <w:u w:val="none"/>
@@ -28739,7 +28263,7 @@
             </w:pPr>
             <w:r xmlns:w="http://schemas.openxmlformats.org/wordprocessingml/2006/main" xmlns:wp="http://schemas.openxmlformats.org/drawingml/2006/wordprocessingDrawing" xmlns:r="http://schemas.openxmlformats.org/officeDocument/2006/relationships" xmlns:w14="http://schemas.microsoft.com/office/word/2010/wordml">
               <w:rPr>
-                <w:rFonts w:ascii="Arial" w:hAnsi="Arial" w:eastAsia="Arial" w:cs="Arial"/>
+                <w:rFonts w:ascii="Times New Roman" w:hAnsi="Times New Roman" w:eastAsia="Times New Roman" w:cs="Times New Roman"/>
                 <w:i w:val="false"/>
                 <w:b w:val="false"/>
                 <w:u w:val="none"/>
@@ -28783,7 +28307,7 @@
             </w:pPr>
             <w:r xmlns:w="http://schemas.openxmlformats.org/wordprocessingml/2006/main" xmlns:wp="http://schemas.openxmlformats.org/drawingml/2006/wordprocessingDrawing" xmlns:r="http://schemas.openxmlformats.org/officeDocument/2006/relationships" xmlns:w14="http://schemas.microsoft.com/office/word/2010/wordml">
               <w:rPr>
-                <w:rFonts w:ascii="Arial" w:hAnsi="Arial" w:eastAsia="Arial" w:cs="Arial"/>
+                <w:rFonts w:ascii="Times New Roman" w:hAnsi="Times New Roman" w:eastAsia="Times New Roman" w:cs="Times New Roman"/>
                 <w:i w:val="false"/>
                 <w:b w:val="false"/>
                 <w:u w:val="none"/>
@@ -28827,7 +28351,7 @@
             </w:pPr>
             <w:r xmlns:w="http://schemas.openxmlformats.org/wordprocessingml/2006/main" xmlns:wp="http://schemas.openxmlformats.org/drawingml/2006/wordprocessingDrawing" xmlns:r="http://schemas.openxmlformats.org/officeDocument/2006/relationships" xmlns:w14="http://schemas.microsoft.com/office/word/2010/wordml">
               <w:rPr>
-                <w:rFonts w:ascii="Arial" w:hAnsi="Arial" w:eastAsia="Arial" w:cs="Arial"/>
+                <w:rFonts w:ascii="Times New Roman" w:hAnsi="Times New Roman" w:eastAsia="Times New Roman" w:cs="Times New Roman"/>
                 <w:i w:val="false"/>
                 <w:b w:val="false"/>
                 <w:u w:val="none"/>
@@ -28871,7 +28395,7 @@
             </w:pPr>
             <w:r xmlns:w="http://schemas.openxmlformats.org/wordprocessingml/2006/main" xmlns:wp="http://schemas.openxmlformats.org/drawingml/2006/wordprocessingDrawing" xmlns:r="http://schemas.openxmlformats.org/officeDocument/2006/relationships" xmlns:w14="http://schemas.microsoft.com/office/word/2010/wordml">
               <w:rPr>
-                <w:rFonts w:ascii="Arial" w:hAnsi="Arial" w:eastAsia="Arial" w:cs="Arial"/>
+                <w:rFonts w:ascii="Times New Roman" w:hAnsi="Times New Roman" w:eastAsia="Times New Roman" w:cs="Times New Roman"/>
                 <w:i w:val="false"/>
                 <w:b w:val="false"/>
                 <w:u w:val="none"/>
@@ -28915,7 +28439,7 @@
             </w:pPr>
             <w:r xmlns:w="http://schemas.openxmlformats.org/wordprocessingml/2006/main" xmlns:wp="http://schemas.openxmlformats.org/drawingml/2006/wordprocessingDrawing" xmlns:r="http://schemas.openxmlformats.org/officeDocument/2006/relationships" xmlns:w14="http://schemas.microsoft.com/office/word/2010/wordml">
               <w:rPr>
-                <w:rFonts w:ascii="Arial" w:hAnsi="Arial" w:eastAsia="Arial" w:cs="Arial"/>
+                <w:rFonts w:ascii="Times New Roman" w:hAnsi="Times New Roman" w:eastAsia="Times New Roman" w:cs="Times New Roman"/>
                 <w:i w:val="false"/>
                 <w:b w:val="false"/>
                 <w:u w:val="none"/>
@@ -28934,8 +28458,8 @@
         <w:br w:type="page"/>
       </w:r>
     </w:p>
-    <w:bookmarkEnd w:id="28"/>
-    <w:bookmarkStart w:id="37" w:name="figures"/>
+    <w:bookmarkEnd w:id="29"/>
+    <w:bookmarkStart w:id="38" w:name="figures"/>
     <w:p>
       <w:pPr>
         <w:pStyle w:val="Heading1"/>
@@ -28953,18 +28477,18 @@
           <wp:inline>
             <wp:extent cx="5943600" cy="3714750"/>
             <wp:effectExtent b="0" l="0" r="0" t="0"/>
-            <wp:docPr descr="Figure 10-1. Catch to total biomass ratio using total biomass for age 3+ individuals for Flathead sole in the Bering Sea and Aleutian Islands. Points include observed (closed points) or estimated (open points) catches for years 2020-2024." title="" id="30" name="Picture"/>
+            <wp:docPr descr="Figure 10-1. Catch to total biomass ratio using total biomass for age 3+ individuals for Flathead sole in the Bering Sea and Aleutian Islands. Blue points are catches included in the projection model; open points are estimated or projected, whereas solid points are complete observed years." title="" id="31" name="Picture"/>
             <a:graphic>
               <a:graphicData uri="http://schemas.openxmlformats.org/drawingml/2006/picture">
                 <pic:pic>
                   <pic:nvPicPr>
-                    <pic:cNvPr descr="../figs/2023-09-27-Fig1_catchvsbio.png" id="31" name="Picture"/>
+                    <pic:cNvPr descr="../figs/2023-09-27-Fig1_catchvsbio.png" id="32" name="Picture"/>
                     <pic:cNvPicPr>
                       <a:picLocks noChangeArrowheads="1" noChangeAspect="1"/>
                     </pic:cNvPicPr>
                   </pic:nvPicPr>
                   <pic:blipFill>
-                    <a:blip r:embed="rId29"/>
+                    <a:blip r:embed="rId30"/>
                     <a:stretch>
                       <a:fillRect/>
                     </a:stretch>
@@ -28995,10 +28519,10 @@
       <w:pPr>
         <w:pStyle w:val="ImageCaption"/>
       </w:pPr>
-      <w:bookmarkStart w:id="32" w:name="fig:fig1"/>
-      <w:bookmarkEnd w:id="32"/>
+      <w:bookmarkStart w:id="33" w:name="fig:fig1"/>
+      <w:bookmarkEnd w:id="33"/>
       <w:r>
-        <w:t xml:space="preserve">Figure 10-1. Catch to total biomass ratio using total biomass for age 3+ individuals for Flathead sole in the Bering Sea and Aleutian Islands. Points include observed (closed points) or estimated (open points) catches for years 2020-2024.</w:t>
+        <w:t xml:space="preserve">Figure 10-1. Catch to total biomass ratio using total biomass for age 3+ individuals for Flathead sole in the Bering Sea and Aleutian Islands. Blue points are catches included in the projection model; open points are estimated or projected, whereas solid points are complete observed years.</w:t>
       </w:r>
     </w:p>
     <w:p>
@@ -29010,18 +28534,18 @@
           <wp:inline>
             <wp:extent cx="5943600" cy="3566160"/>
             <wp:effectExtent b="0" l="0" r="0" t="0"/>
-            <wp:docPr descr="Figure 10-2. Survey biomass from the EBS shelf and Aleutian Islands surveys for station depths less than or equal to 200 meters. Grey and blue points include true observations. A linear regression was used to estimate a relationship between EBS shelf Hippoglossoides spp. survey biomass estimates and AI survey biomass estimates in years when no AI survey occurred (‘x’ marks). Grey shading indicates ± 1 standard error. Blue points and ‘x’ marks indicate the survey biomass in 2021 and 2022." title="" id="34" name="Picture"/>
+            <wp:docPr descr="Figure 10-2. Survey biomass from the EBS shelf and Aleutian Islands surveys for station depths less than or equal to 200 meters. Grey and blue points include true observations. A linear regression was used to estimate a relationship between EBS shelf Hippoglossoides spp. survey biomass estimates and AI survey biomass estimates in years when no AI survey occurred (‘x’ marks). Grey shading indicates ± 1 standard error. None of the interpolated or observed values from 2020 onwards (blue points/‘x’ marks) are included in the base assessment model, nor the projection; they are provided here for reference only." title="" id="35" name="Picture"/>
             <a:graphic>
               <a:graphicData uri="http://schemas.openxmlformats.org/drawingml/2006/picture">
                 <pic:pic>
                   <pic:nvPicPr>
-                    <pic:cNvPr descr="../figs/2023-09-27-index_wCVs.png" id="35" name="Picture"/>
+                    <pic:cNvPr descr="../figs/2023-09-27-index_wCVs.png" id="36" name="Picture"/>
                     <pic:cNvPicPr>
                       <a:picLocks noChangeArrowheads="1" noChangeAspect="1"/>
                     </pic:cNvPicPr>
                   </pic:nvPicPr>
                   <pic:blipFill>
-                    <a:blip r:embed="rId33"/>
+                    <a:blip r:embed="rId34"/>
                     <a:stretch>
                       <a:fillRect/>
                     </a:stretch>
@@ -29052,8 +28576,8 @@
       <w:pPr>
         <w:pStyle w:val="ImageCaption"/>
       </w:pPr>
-      <w:bookmarkStart w:id="36" w:name="fig:fig2"/>
-      <w:bookmarkEnd w:id="36"/>
+      <w:bookmarkStart w:id="37" w:name="fig:fig2"/>
+      <w:bookmarkEnd w:id="37"/>
       <w:r>
         <w:t xml:space="preserve">Figure 10-2. Survey biomass from the EBS shelf and Aleutian Islands surveys for station depths less than or equal to 200 meters. Grey and blue points include true observations. A linear regression was used to estimate a relationship between EBS shelf Hippoglossoides spp. survey biomass estimates and AI survey biomass estimates in years when no AI survey occurred (</w:t>
       </w:r>
@@ -29070,10 +28594,7 @@
         <w:t xml:space="preserve"> </w:t>
       </w:r>
       <w:r>
-        <w:t xml:space="preserve">marks). Grey shading indicates ± 1 standard error. Blue points and</w:t>
-      </w:r>
-      <w:r>
-        <w:t xml:space="preserve"> </w:t>
+        <w:t xml:space="preserve">marks). Grey shading indicates ± 1 standard error. None of the interpolated or observed values from 2020 onwards (blue points/</w:t>
       </w:r>
       <w:r>
         <w:t xml:space="preserve">‘</w:t>
@@ -29088,7 +28609,7 @@
         <w:t xml:space="preserve"> </w:t>
       </w:r>
       <w:r>
-        <w:t xml:space="preserve">marks indicate the survey biomass in 2021 and 2022.</w:t>
+        <w:t xml:space="preserve">marks) are included in the base assessment model, nor the projection; they are provided here for reference only.</w:t>
       </w:r>
     </w:p>
     <w:p>
@@ -29099,7 +28620,7 @@
         <w:t xml:space="preserve">Author’s note: Changes have been made to the survey data in the stratum-area files, which affects biomass and abundance estimates for EBS data (all years and species, Duane Stevenson, AFSC). A visual comparison of EBS Flathead survey values from a 2021 data pull vs. the values shown above indicated that the effect of the strata update was negligible. Future benchmark assessments for this species should update the entire survey time series, for consistency.</w:t>
       </w:r>
     </w:p>
-    <w:bookmarkEnd w:id="37"/>
+    <w:bookmarkEnd w:id="38"/>
     <w:sectPr>
       <w:pgSz w:h="15840" w:w="12240"/>
       <w:pgMar w:bottom="1440" w:footer="720" w:gutter="0" w:header="720" w:left="1440" w:right="1440" w:top="1440"/>

--- a/2023/safe/2023_bsai_fhs.docx
+++ b/2023/safe/2023_bsai_fhs.docx
@@ -324,87 +324,4666 @@
         <w:t xml:space="preserve">To ensure consistency with the most recent full assessment (Monnohan and Haehn, 2020), the projection model was parameterized using mean recruitment and stock spawning biomass for all years included in the assessment model (1964 onwards). Future full assessments for BSAI Flathead sole can consider updating these inputs in light of the determination of a regime shift in 1977, and subsequent recommendation that projections of future stock states should be based on year classes 1977 and forward.</w:t>
       </w:r>
     </w:p>
-    <w:bookmarkEnd w:id="21"/>
-    <w:bookmarkEnd w:id="22"/>
-    <w:bookmarkStart w:id="25" w:name="references"/>
-    <w:p>
-      <w:pPr>
-        <w:pStyle w:val="Heading1"/>
-      </w:pPr>
-      <w:r>
-        <w:t xml:space="preserve">References</w:t>
-      </w:r>
-    </w:p>
-    <w:p>
-      <w:pPr>
-        <w:pStyle w:val="FirstParagraph"/>
-      </w:pPr>
-      <w:r>
-        <w:t xml:space="preserve">Kapur, M.S. 2022. Assessment of the Flathead Sole-Bering flounder Stock in the Bering Sea and Aleutian Islands. In Stock Assessment and Fishery Evaluation Report for the Groundfish Resources of the Bering Sea/Aleutian Islands Region. North Pacific Fishery Management Council, P.O. Box 103136, Anchorage, Alaska 99510. Available at</w:t>
-      </w:r>
-      <w:r>
-        <w:t xml:space="preserve"> </w:t>
-      </w:r>
-      <w:hyperlink r:id="rId23">
-        <w:r>
-          <w:rPr>
-            <w:rStyle w:val="Hyperlink"/>
-          </w:rPr>
-          <w:t xml:space="preserve">https://apps-afsc.fisheries.noaa.gov/Plan_Team/2022/BSAIflathead.pdf</w:t>
-        </w:r>
-      </w:hyperlink>
-      <w:r>
-        <w:t xml:space="preserve">.</w:t>
-      </w:r>
-    </w:p>
-    <w:p>
-      <w:pPr>
-        <w:pStyle w:val="BodyText"/>
-      </w:pPr>
-      <w:r>
-        <w:t xml:space="preserve">Kapur, M.S. 2021. Assessment of the Flathead Sole-Bering flounder Stock in the Bering Sea and Aleutian Islands. In Stock Assessment and Fishery Evaluation Report for the Groundfish Resources of the Bering Sea/Aleutian Islands Region. North Pacific Fishery Management Council, P.O. Box 103136, Anchorage, Alaska 99510. Available at</w:t>
-      </w:r>
-      <w:r>
-        <w:t xml:space="preserve"> </w:t>
-      </w:r>
-      <w:hyperlink r:id="rId24">
-        <w:r>
-          <w:rPr>
-            <w:rStyle w:val="Hyperlink"/>
-          </w:rPr>
-          <w:t xml:space="preserve">https://apps-afsc.fisheries.noaa.gov/refm/docs/2021/BSAIflathead.pdf</w:t>
-        </w:r>
-      </w:hyperlink>
-      <w:r>
-        <w:t xml:space="preserve">.</w:t>
-      </w:r>
-    </w:p>
-    <w:p>
-      <w:pPr>
-        <w:pStyle w:val="BodyText"/>
-      </w:pPr>
-      <w:r>
-        <w:t xml:space="preserve">Monnahan, C., and Haehn, R. 2020.Assessment of the Flathead sole-Bering flounder stock complex in the Bering Sea and Aleutian Islands. In Stock Assessment and Fishery Evaluation Report for the Groundfish Resources of the Bering Sea/Aleutian Islands Region. North Pacific Fishery Management Council, P.O. Box 103136, Anchorage, Alaska 99510. Available at</w:t>
-      </w:r>
-      <w:r>
-        <w:t xml:space="preserve"> </w:t>
-      </w:r>
-      <w:hyperlink r:id="rId20">
-        <w:r>
-          <w:rPr>
-            <w:rStyle w:val="Hyperlink"/>
-          </w:rPr>
-          <w:t xml:space="preserve">https://apps-afsc.fisheries.noaa.gov/refm/docs/2020/BSAIflathead.pdf</w:t>
-        </w:r>
-      </w:hyperlink>
-    </w:p>
+    <w:tbl xmlns:w="http://schemas.openxmlformats.org/wordprocessingml/2006/main" xmlns:r="http://schemas.openxmlformats.org/officeDocument/2006/relationships" xmlns:w14="http://schemas.microsoft.com/office/word/2010/wordml" xmlns:wp="http://schemas.openxmlformats.org/drawingml/2006/wordprocessingDrawing" xmlns:a="http://schemas.openxmlformats.org/drawingml/2006/main" xmlns:pic="http://schemas.openxmlformats.org/drawingml/2006/picture">
+      <w:tblPr>
+        <w:tblLayout w:type="fixed"/>
+        <w:jc w:val="center"/>
+        <w:tblLook w:firstRow="1" w:lastRow="0" w:firstColumn="0" w:lastColumn="0" w:noHBand="0" w:noVBand="1"/>
+      </w:tblPr>
+      <w:tblGrid>
+        <w:gridCol w:w="3600"/>
+        <w:gridCol w:w="936"/>
+        <w:gridCol w:w="936"/>
+        <w:gridCol w:w="936"/>
+        <w:gridCol w:w="936"/>
+      </w:tblGrid>
+      <w:tr>
+        <w:trPr>
+          <w:trHeight w:val="360" w:hRule="auto"/>
+          <w:tblHeader/>
+        </w:trPr>
+        header 1
+        <w:tc>
+          <w:tcPr>
+            <w:tcBorders>
+              <w:bottom w:val="none" w:sz="0" w:space="0" w:color="000000"/>
+              <w:top w:val="single" w:sz="8" w:space="0" w:color="666666"/>
+              <w:left w:val="single" w:sz="8" w:space="0" w:color="666666"/>
+              <w:right w:val="none" w:sz="0" w:space="0" w:color="000000"/>
+            </w:tcBorders>
+            <w:shd w:val="clear" w:color="auto" w:fill="FFFFFF"/>
+            <w:tcMar>
+              <w:top w:w="0" w:type="dxa"/>
+              <w:bottom w:w="0" w:type="dxa"/>
+              <w:left w:w="0" w:type="dxa"/>
+              <w:right w:w="0" w:type="dxa"/>
+            </w:tcMar>
+            <w:vAlign w:val="center"/>
+          </w:tcPr>
+          <w:p>
+            <w:pPr>
+              <w:pStyle w:val="Normal"/>
+              <w:jc w:val="left"/>
+              <w:pBdr>
+                <w:bottom w:val="none" w:sz="0" w:space="0" w:color="000000"/>
+                <w:top w:val="none" w:sz="0" w:space="0" w:color="000000"/>
+                <w:left w:val="none" w:sz="0" w:space="0" w:color="000000"/>
+                <w:right w:val="none" w:sz="0" w:space="0" w:color="000000"/>
+              </w:pBdr>
+              <w:spacing w:after="100" w:before="100" w:line="240"/>
+              <w:ind w:left="100" w:right="100" w:firstLine="0" w:firstLineChars="0"/>
+            </w:pPr>
+            <w:r xmlns:w="http://schemas.openxmlformats.org/wordprocessingml/2006/main" xmlns:wp="http://schemas.openxmlformats.org/drawingml/2006/wordprocessingDrawing" xmlns:r="http://schemas.openxmlformats.org/officeDocument/2006/relationships" xmlns:w14="http://schemas.microsoft.com/office/word/2010/wordml">
+              <w:rPr>
+                <w:rFonts w:ascii="Times New Roman" w:hAnsi="Times New Roman" w:eastAsia="Times New Roman" w:cs="Times New Roman"/>
+                <w:i w:val="false"/>
+                <w:b w:val="false"/>
+                <w:u w:val="none"/>
+                <w:sz w:val="22"/>
+                <w:szCs w:val="22"/>
+                <w:color w:val="000000"/>
+              </w:rPr>
+              <w:t xml:space="preserve"/>
+            </w:r>
+          </w:p>
+        </w:tc>
+        <w:tc>
+          <w:tcPr>
+            <w:gridSpan w:val="2"/>
+            <w:tcBorders>
+              <w:bottom w:val="none" w:sz="0" w:space="0" w:color="000000"/>
+              <w:top w:val="single" w:sz="8" w:space="0" w:color="666666"/>
+              <w:left w:val="none" w:sz="0" w:space="0" w:color="000000"/>
+              <w:right w:val="none" w:sz="0" w:space="0" w:color="000000"/>
+            </w:tcBorders>
+            <w:shd w:val="clear" w:color="auto" w:fill="F7F7F7"/>
+            <w:tcMar>
+              <w:top w:w="0" w:type="dxa"/>
+              <w:bottom w:w="0" w:type="dxa"/>
+              <w:left w:w="0" w:type="dxa"/>
+              <w:right w:w="0" w:type="dxa"/>
+            </w:tcMar>
+            <w:vAlign w:val="center"/>
+          </w:tcPr>
+          <w:p>
+            <w:pPr>
+              <w:pStyle w:val="Normal"/>
+              <w:jc w:val="center"/>
+              <w:pBdr>
+                <w:bottom w:val="none" w:sz="0" w:space="0" w:color="000000"/>
+                <w:top w:val="none" w:sz="0" w:space="0" w:color="000000"/>
+                <w:left w:val="none" w:sz="0" w:space="0" w:color="000000"/>
+                <w:right w:val="none" w:sz="0" w:space="0" w:color="000000"/>
+              </w:pBdr>
+              <w:spacing w:after="100" w:before="100" w:line="240"/>
+              <w:ind w:left="100" w:right="100" w:firstLine="0" w:firstLineChars="0"/>
+            </w:pPr>
+            <w:r xmlns:w="http://schemas.openxmlformats.org/wordprocessingml/2006/main" xmlns:wp="http://schemas.openxmlformats.org/drawingml/2006/wordprocessingDrawing" xmlns:r="http://schemas.openxmlformats.org/officeDocument/2006/relationships" xmlns:w14="http://schemas.microsoft.com/office/word/2010/wordml">
+              <w:rPr>
+                <w:rFonts w:ascii="Times New Roman" w:hAnsi="Times New Roman" w:eastAsia="Times New Roman" w:cs="Times New Roman"/>
+                <w:i w:val="false"/>
+                <w:b w:val="false"/>
+                <w:u w:val="none"/>
+                <w:sz w:val="22"/>
+                <w:szCs w:val="22"/>
+                <w:color w:val="000000"/>
+              </w:rPr>
+              <w:t xml:space="preserve">As estimated or </w:t>
+            </w:r>
+            <w:r xmlns:w="http://schemas.openxmlformats.org/wordprocessingml/2006/main" xmlns:wp="http://schemas.openxmlformats.org/drawingml/2006/wordprocessingDrawing" xmlns:r="http://schemas.openxmlformats.org/officeDocument/2006/relationships" xmlns:w14="http://schemas.microsoft.com/office/word/2010/wordml">
+              <w:rPr>
+                <w:rFonts w:ascii="Times New Roman" w:hAnsi="Times New Roman" w:eastAsia="Times New Roman" w:cs="Times New Roman"/>
+                <w:i w:val="true"/>
+                <w:b w:val="false"/>
+                <w:u w:val="none"/>
+                <w:sz w:val="22"/>
+                <w:szCs w:val="22"/>
+                <w:color w:val="000000"/>
+              </w:rPr>
+              <w:t xml:space="preserve">specified last</w:t>
+            </w:r>
+            <w:r xmlns:w="http://schemas.openxmlformats.org/wordprocessingml/2006/main" xmlns:wp="http://schemas.openxmlformats.org/drawingml/2006/wordprocessingDrawing" xmlns:r="http://schemas.openxmlformats.org/officeDocument/2006/relationships" xmlns:w14="http://schemas.microsoft.com/office/word/2010/wordml">
+              <w:rPr>
+                <w:rFonts w:ascii="Times New Roman" w:hAnsi="Times New Roman" w:eastAsia="Times New Roman" w:cs="Times New Roman"/>
+                <w:i w:val="false"/>
+                <w:b w:val="false"/>
+                <w:u w:val="none"/>
+                <w:sz w:val="22"/>
+                <w:szCs w:val="22"/>
+                <w:color w:val="000000"/>
+              </w:rPr>
+              <w:t xml:space="preserve"> year for:</w:t>
+            </w:r>
+          </w:p>
+        </w:tc>
+        <w:tc>
+          <w:tcPr>
+            <w:gridSpan w:val="2"/>
+            <w:tcBorders>
+              <w:bottom w:val="none" w:sz="0" w:space="0" w:color="000000"/>
+              <w:top w:val="single" w:sz="8" w:space="0" w:color="666666"/>
+              <w:left w:val="none" w:sz="0" w:space="0" w:color="000000"/>
+              <w:right w:val="single" w:sz="8" w:space="0" w:color="666666"/>
+            </w:tcBorders>
+            <w:shd w:val="clear" w:color="auto" w:fill="FFFFFF"/>
+            <w:tcMar>
+              <w:top w:w="0" w:type="dxa"/>
+              <w:bottom w:w="0" w:type="dxa"/>
+              <w:left w:w="0" w:type="dxa"/>
+              <w:right w:w="0" w:type="dxa"/>
+            </w:tcMar>
+            <w:vAlign w:val="center"/>
+          </w:tcPr>
+          <w:p>
+            <w:pPr>
+              <w:pStyle w:val="Normal"/>
+              <w:jc w:val="center"/>
+              <w:pBdr>
+                <w:bottom w:val="none" w:sz="0" w:space="0" w:color="000000"/>
+                <w:top w:val="none" w:sz="0" w:space="0" w:color="000000"/>
+                <w:left w:val="none" w:sz="0" w:space="0" w:color="000000"/>
+                <w:right w:val="none" w:sz="0" w:space="0" w:color="000000"/>
+              </w:pBdr>
+              <w:spacing w:after="100" w:before="100" w:line="240"/>
+              <w:ind w:left="100" w:right="100" w:firstLine="0" w:firstLineChars="0"/>
+            </w:pPr>
+            <w:r xmlns:w="http://schemas.openxmlformats.org/wordprocessingml/2006/main" xmlns:wp="http://schemas.openxmlformats.org/drawingml/2006/wordprocessingDrawing" xmlns:r="http://schemas.openxmlformats.org/officeDocument/2006/relationships" xmlns:w14="http://schemas.microsoft.com/office/word/2010/wordml">
+              <w:rPr>
+                <w:rFonts w:ascii="Times New Roman" w:hAnsi="Times New Roman" w:eastAsia="Times New Roman" w:cs="Times New Roman"/>
+                <w:i w:val="false"/>
+                <w:b w:val="false"/>
+                <w:u w:val="none"/>
+                <w:sz w:val="22"/>
+                <w:szCs w:val="22"/>
+                <w:color w:val="000000"/>
+              </w:rPr>
+              <w:t xml:space="preserve">As estimated or </w:t>
+            </w:r>
+            <w:r xmlns:w="http://schemas.openxmlformats.org/wordprocessingml/2006/main" xmlns:wp="http://schemas.openxmlformats.org/drawingml/2006/wordprocessingDrawing" xmlns:r="http://schemas.openxmlformats.org/officeDocument/2006/relationships" xmlns:w14="http://schemas.microsoft.com/office/word/2010/wordml">
+              <w:rPr>
+                <w:rFonts w:ascii="Times New Roman" w:hAnsi="Times New Roman" w:eastAsia="Times New Roman" w:cs="Times New Roman"/>
+                <w:i w:val="true"/>
+                <w:b w:val="false"/>
+                <w:u w:val="none"/>
+                <w:sz w:val="22"/>
+                <w:szCs w:val="22"/>
+                <w:color w:val="000000"/>
+              </w:rPr>
+              <w:t xml:space="preserve">recommended this</w:t>
+            </w:r>
+            <w:r xmlns:w="http://schemas.openxmlformats.org/wordprocessingml/2006/main" xmlns:wp="http://schemas.openxmlformats.org/drawingml/2006/wordprocessingDrawing" xmlns:r="http://schemas.openxmlformats.org/officeDocument/2006/relationships" xmlns:w14="http://schemas.microsoft.com/office/word/2010/wordml">
+              <w:rPr>
+                <w:rFonts w:ascii="Times New Roman" w:hAnsi="Times New Roman" w:eastAsia="Times New Roman" w:cs="Times New Roman"/>
+                <w:i w:val="false"/>
+                <w:b w:val="false"/>
+                <w:u w:val="none"/>
+                <w:sz w:val="22"/>
+                <w:szCs w:val="22"/>
+                <w:color w:val="000000"/>
+              </w:rPr>
+              <w:t xml:space="preserve"> year for:</w:t>
+            </w:r>
+          </w:p>
+        </w:tc>
+      </w:tr>
+      <w:tr>
+        <w:trPr>
+          <w:trHeight w:val="360" w:hRule="auto"/>
+          <w:tblHeader/>
+        </w:trPr>
+        header 2
+        <w:tc>
+          <w:tcPr>
+            <w:tcBorders>
+              <w:bottom w:val="single" w:sz="8" w:space="0" w:color="666666"/>
+              <w:top w:val="none" w:sz="0" w:space="0" w:color="000000"/>
+              <w:left w:val="single" w:sz="8" w:space="0" w:color="666666"/>
+              <w:right w:val="none" w:sz="0" w:space="0" w:color="000000"/>
+            </w:tcBorders>
+            <w:shd w:val="clear" w:color="auto" w:fill="FFFFFF"/>
+            <w:tcMar>
+              <w:top w:w="0" w:type="dxa"/>
+              <w:bottom w:w="0" w:type="dxa"/>
+              <w:left w:w="0" w:type="dxa"/>
+              <w:right w:w="0" w:type="dxa"/>
+            </w:tcMar>
+            <w:vAlign w:val="center"/>
+          </w:tcPr>
+          <w:p>
+            <w:pPr>
+              <w:pStyle w:val="Normal"/>
+              <w:jc w:val="left"/>
+              <w:pBdr>
+                <w:bottom w:val="none" w:sz="0" w:space="0" w:color="000000"/>
+                <w:top w:val="none" w:sz="0" w:space="0" w:color="000000"/>
+                <w:left w:val="none" w:sz="0" w:space="0" w:color="000000"/>
+                <w:right w:val="none" w:sz="0" w:space="0" w:color="000000"/>
+              </w:pBdr>
+              <w:spacing w:after="100" w:before="100" w:line="240"/>
+              <w:ind w:left="100" w:right="100" w:firstLine="0" w:firstLineChars="0"/>
+            </w:pPr>
+            <w:r xmlns:w="http://schemas.openxmlformats.org/wordprocessingml/2006/main" xmlns:wp="http://schemas.openxmlformats.org/drawingml/2006/wordprocessingDrawing" xmlns:r="http://schemas.openxmlformats.org/officeDocument/2006/relationships" xmlns:w14="http://schemas.microsoft.com/office/word/2010/wordml">
+              <w:rPr>
+                <w:rFonts w:ascii="Times New Roman" w:hAnsi="Times New Roman" w:eastAsia="Times New Roman" w:cs="Times New Roman"/>
+                <w:i w:val="false"/>
+                <w:b w:val="true"/>
+                <w:u w:val="none"/>
+                <w:sz w:val="22"/>
+                <w:szCs w:val="22"/>
+                <w:color w:val="000000"/>
+              </w:rPr>
+              <w:t xml:space="preserve">Quantity/Status</w:t>
+            </w:r>
+          </w:p>
+        </w:tc>
+        <w:tc>
+          <w:tcPr>
+            <w:tcBorders>
+              <w:bottom w:val="single" w:sz="8" w:space="0" w:color="666666"/>
+              <w:top w:val="none" w:sz="0" w:space="0" w:color="000000"/>
+              <w:left w:val="none" w:sz="0" w:space="0" w:color="000000"/>
+              <w:right w:val="none" w:sz="0" w:space="0" w:color="000000"/>
+            </w:tcBorders>
+            <w:shd w:val="clear" w:color="auto" w:fill="F7F7F7"/>
+            <w:tcMar>
+              <w:top w:w="0" w:type="dxa"/>
+              <w:bottom w:w="0" w:type="dxa"/>
+              <w:left w:w="0" w:type="dxa"/>
+              <w:right w:w="0" w:type="dxa"/>
+            </w:tcMar>
+            <w:vAlign w:val="center"/>
+          </w:tcPr>
+          <w:p>
+            <w:pPr>
+              <w:pStyle w:val="Normal"/>
+              <w:jc w:val="center"/>
+              <w:pBdr>
+                <w:bottom w:val="none" w:sz="0" w:space="0" w:color="000000"/>
+                <w:top w:val="none" w:sz="0" w:space="0" w:color="000000"/>
+                <w:left w:val="none" w:sz="0" w:space="0" w:color="000000"/>
+                <w:right w:val="none" w:sz="0" w:space="0" w:color="000000"/>
+              </w:pBdr>
+              <w:spacing w:after="100" w:before="100" w:line="240"/>
+              <w:ind w:left="100" w:right="100" w:firstLine="0" w:firstLineChars="0"/>
+            </w:pPr>
+            <w:r xmlns:w="http://schemas.openxmlformats.org/wordprocessingml/2006/main" xmlns:wp="http://schemas.openxmlformats.org/drawingml/2006/wordprocessingDrawing" xmlns:r="http://schemas.openxmlformats.org/officeDocument/2006/relationships" xmlns:w14="http://schemas.microsoft.com/office/word/2010/wordml">
+              <w:rPr>
+                <w:rFonts w:ascii="Times New Roman" w:hAnsi="Times New Roman" w:eastAsia="Times New Roman" w:cs="Times New Roman"/>
+                <w:i w:val="false"/>
+                <w:b w:val="false"/>
+                <w:u w:val="none"/>
+                <w:sz w:val="22"/>
+                <w:szCs w:val="22"/>
+                <w:color w:val="000000"/>
+              </w:rPr>
+              <w:t xml:space="preserve">2023</w:t>
+            </w:r>
+          </w:p>
+        </w:tc>
+        <w:tc>
+          <w:tcPr>
+            <w:tcBorders>
+              <w:bottom w:val="single" w:sz="8" w:space="0" w:color="666666"/>
+              <w:top w:val="none" w:sz="0" w:space="0" w:color="000000"/>
+              <w:left w:val="none" w:sz="0" w:space="0" w:color="000000"/>
+              <w:right w:val="none" w:sz="0" w:space="0" w:color="000000"/>
+            </w:tcBorders>
+            <w:shd w:val="clear" w:color="auto" w:fill="F7F7F7"/>
+            <w:tcMar>
+              <w:top w:w="0" w:type="dxa"/>
+              <w:bottom w:w="0" w:type="dxa"/>
+              <w:left w:w="0" w:type="dxa"/>
+              <w:right w:w="0" w:type="dxa"/>
+            </w:tcMar>
+            <w:vAlign w:val="center"/>
+          </w:tcPr>
+          <w:p>
+            <w:pPr>
+              <w:pStyle w:val="Normal"/>
+              <w:jc w:val="center"/>
+              <w:pBdr>
+                <w:bottom w:val="none" w:sz="0" w:space="0" w:color="000000"/>
+                <w:top w:val="none" w:sz="0" w:space="0" w:color="000000"/>
+                <w:left w:val="none" w:sz="0" w:space="0" w:color="000000"/>
+                <w:right w:val="none" w:sz="0" w:space="0" w:color="000000"/>
+              </w:pBdr>
+              <w:spacing w:after="100" w:before="100" w:line="240"/>
+              <w:ind w:left="100" w:right="100" w:firstLine="0" w:firstLineChars="0"/>
+            </w:pPr>
+            <w:r xmlns:w="http://schemas.openxmlformats.org/wordprocessingml/2006/main" xmlns:wp="http://schemas.openxmlformats.org/drawingml/2006/wordprocessingDrawing" xmlns:r="http://schemas.openxmlformats.org/officeDocument/2006/relationships" xmlns:w14="http://schemas.microsoft.com/office/word/2010/wordml">
+              <w:rPr>
+                <w:rFonts w:ascii="Times New Roman" w:hAnsi="Times New Roman" w:eastAsia="Times New Roman" w:cs="Times New Roman"/>
+                <w:i w:val="false"/>
+                <w:b w:val="false"/>
+                <w:u w:val="none"/>
+                <w:sz w:val="22"/>
+                <w:szCs w:val="22"/>
+                <w:color w:val="000000"/>
+              </w:rPr>
+              <w:t xml:space="preserve">2024</w:t>
+            </w:r>
+          </w:p>
+        </w:tc>
+        <w:tc>
+          <w:tcPr>
+            <w:tcBorders>
+              <w:bottom w:val="single" w:sz="8" w:space="0" w:color="666666"/>
+              <w:top w:val="none" w:sz="0" w:space="0" w:color="000000"/>
+              <w:left w:val="none" w:sz="0" w:space="0" w:color="000000"/>
+              <w:right w:val="none" w:sz="0" w:space="0" w:color="000000"/>
+            </w:tcBorders>
+            <w:shd w:val="clear" w:color="auto" w:fill="FFFFFF"/>
+            <w:tcMar>
+              <w:top w:w="0" w:type="dxa"/>
+              <w:bottom w:w="0" w:type="dxa"/>
+              <w:left w:w="0" w:type="dxa"/>
+              <w:right w:w="0" w:type="dxa"/>
+            </w:tcMar>
+            <w:vAlign w:val="center"/>
+          </w:tcPr>
+          <w:p>
+            <w:pPr>
+              <w:pStyle w:val="Normal"/>
+              <w:jc w:val="center"/>
+              <w:pBdr>
+                <w:bottom w:val="none" w:sz="0" w:space="0" w:color="000000"/>
+                <w:top w:val="none" w:sz="0" w:space="0" w:color="000000"/>
+                <w:left w:val="none" w:sz="0" w:space="0" w:color="000000"/>
+                <w:right w:val="none" w:sz="0" w:space="0" w:color="000000"/>
+              </w:pBdr>
+              <w:spacing w:after="100" w:before="100" w:line="240"/>
+              <w:ind w:left="100" w:right="100" w:firstLine="0" w:firstLineChars="0"/>
+            </w:pPr>
+            <w:r xmlns:w="http://schemas.openxmlformats.org/wordprocessingml/2006/main" xmlns:wp="http://schemas.openxmlformats.org/drawingml/2006/wordprocessingDrawing" xmlns:r="http://schemas.openxmlformats.org/officeDocument/2006/relationships" xmlns:w14="http://schemas.microsoft.com/office/word/2010/wordml">
+              <w:rPr>
+                <w:rFonts w:ascii="Times New Roman" w:hAnsi="Times New Roman" w:eastAsia="Times New Roman" w:cs="Times New Roman"/>
+                <w:i w:val="false"/>
+                <w:b w:val="false"/>
+                <w:u w:val="none"/>
+                <w:sz w:val="22"/>
+                <w:szCs w:val="22"/>
+                <w:color w:val="000000"/>
+              </w:rPr>
+              <w:t xml:space="preserve">2024</w:t>
+            </w:r>
+            <w:r xmlns:w="http://schemas.openxmlformats.org/wordprocessingml/2006/main" xmlns:wp="http://schemas.openxmlformats.org/drawingml/2006/wordprocessingDrawing" xmlns:r="http://schemas.openxmlformats.org/officeDocument/2006/relationships" xmlns:w14="http://schemas.microsoft.com/office/word/2010/wordml">
+              <w:rPr>
+                <w:rFonts w:ascii="Times New Roman" w:hAnsi="Times New Roman" w:eastAsia="Times New Roman" w:cs="Times New Roman"/>
+                <w:i w:val="false"/>
+                <w:b w:val="false"/>
+                <w:u w:val="none"/>
+                <w:vertAlign w:val="superscript"/>
+                <w:sz w:val="22"/>
+                <w:szCs w:val="22"/>
+                <w:color w:val="000000"/>
+              </w:rPr>
+              <w:t xml:space="preserve">*</w:t>
+            </w:r>
+          </w:p>
+        </w:tc>
+        <w:tc>
+          <w:tcPr>
+            <w:tcBorders>
+              <w:bottom w:val="single" w:sz="8" w:space="0" w:color="666666"/>
+              <w:top w:val="none" w:sz="0" w:space="0" w:color="000000"/>
+              <w:left w:val="none" w:sz="0" w:space="0" w:color="000000"/>
+              <w:right w:val="single" w:sz="8" w:space="0" w:color="666666"/>
+            </w:tcBorders>
+            <w:shd w:val="clear" w:color="auto" w:fill="FFFFFF"/>
+            <w:tcMar>
+              <w:top w:w="0" w:type="dxa"/>
+              <w:bottom w:w="0" w:type="dxa"/>
+              <w:left w:w="0" w:type="dxa"/>
+              <w:right w:w="0" w:type="dxa"/>
+            </w:tcMar>
+            <w:vAlign w:val="center"/>
+          </w:tcPr>
+          <w:p>
+            <w:pPr>
+              <w:pStyle w:val="Normal"/>
+              <w:jc w:val="center"/>
+              <w:pBdr>
+                <w:bottom w:val="none" w:sz="0" w:space="0" w:color="000000"/>
+                <w:top w:val="none" w:sz="0" w:space="0" w:color="000000"/>
+                <w:left w:val="none" w:sz="0" w:space="0" w:color="000000"/>
+                <w:right w:val="none" w:sz="0" w:space="0" w:color="000000"/>
+              </w:pBdr>
+              <w:spacing w:after="100" w:before="100" w:line="240"/>
+              <w:ind w:left="100" w:right="100" w:firstLine="0" w:firstLineChars="0"/>
+            </w:pPr>
+            <w:r xmlns:w="http://schemas.openxmlformats.org/wordprocessingml/2006/main" xmlns:wp="http://schemas.openxmlformats.org/drawingml/2006/wordprocessingDrawing" xmlns:r="http://schemas.openxmlformats.org/officeDocument/2006/relationships" xmlns:w14="http://schemas.microsoft.com/office/word/2010/wordml">
+              <w:rPr>
+                <w:rFonts w:ascii="Times New Roman" w:hAnsi="Times New Roman" w:eastAsia="Times New Roman" w:cs="Times New Roman"/>
+                <w:i w:val="false"/>
+                <w:b w:val="false"/>
+                <w:u w:val="none"/>
+                <w:sz w:val="22"/>
+                <w:szCs w:val="22"/>
+                <w:color w:val="000000"/>
+              </w:rPr>
+              <w:t xml:space="preserve">2025</w:t>
+            </w:r>
+            <w:r xmlns:w="http://schemas.openxmlformats.org/wordprocessingml/2006/main" xmlns:wp="http://schemas.openxmlformats.org/drawingml/2006/wordprocessingDrawing" xmlns:r="http://schemas.openxmlformats.org/officeDocument/2006/relationships" xmlns:w14="http://schemas.microsoft.com/office/word/2010/wordml">
+              <w:rPr>
+                <w:rFonts w:ascii="Times New Roman" w:hAnsi="Times New Roman" w:eastAsia="Times New Roman" w:cs="Times New Roman"/>
+                <w:i w:val="false"/>
+                <w:b w:val="false"/>
+                <w:u w:val="none"/>
+                <w:vertAlign w:val="superscript"/>
+                <w:sz w:val="22"/>
+                <w:szCs w:val="22"/>
+                <w:color w:val="000000"/>
+              </w:rPr>
+              <w:t xml:space="preserve">*</w:t>
+            </w:r>
+          </w:p>
+        </w:tc>
+      </w:tr>
+      <w:tr>
+        <w:trPr>
+          <w:trHeight w:val="360" w:hRule="auto"/>
+        </w:trPr>
+        body 1
+        <w:tc>
+          <w:tcPr>
+            <w:tcBorders>
+              <w:bottom w:val="none" w:sz="0" w:space="0" w:color="000000"/>
+              <w:top w:val="single" w:sz="8" w:space="0" w:color="666666"/>
+              <w:left w:val="single" w:sz="8" w:space="0" w:color="666666"/>
+              <w:right w:val="none" w:sz="0" w:space="0" w:color="000000"/>
+            </w:tcBorders>
+            <w:shd w:val="clear" w:color="auto" w:fill="FFFFFF"/>
+            <w:tcMar>
+              <w:top w:w="0" w:type="dxa"/>
+              <w:bottom w:w="0" w:type="dxa"/>
+              <w:left w:w="0" w:type="dxa"/>
+              <w:right w:w="0" w:type="dxa"/>
+            </w:tcMar>
+            <w:vAlign w:val="center"/>
+          </w:tcPr>
+          <w:p>
+            <w:pPr>
+              <w:pStyle w:val="Normal"/>
+              <w:jc w:val="left"/>
+              <w:pBdr>
+                <w:bottom w:val="none" w:sz="0" w:space="0" w:color="000000"/>
+                <w:top w:val="none" w:sz="0" w:space="0" w:color="000000"/>
+                <w:left w:val="none" w:sz="0" w:space="0" w:color="000000"/>
+                <w:right w:val="none" w:sz="0" w:space="0" w:color="000000"/>
+              </w:pBdr>
+              <w:spacing w:after="100" w:before="100" w:line="240"/>
+              <w:ind w:left="100" w:right="100" w:firstLine="0" w:firstLineChars="0"/>
+            </w:pPr>
+            <w:r xmlns:w="http://schemas.openxmlformats.org/wordprocessingml/2006/main" xmlns:wp="http://schemas.openxmlformats.org/drawingml/2006/wordprocessingDrawing" xmlns:r="http://schemas.openxmlformats.org/officeDocument/2006/relationships" xmlns:w14="http://schemas.microsoft.com/office/word/2010/wordml">
+              <w:rPr>
+                <w:rFonts w:ascii="Times New Roman" w:hAnsi="Times New Roman" w:eastAsia="Times New Roman" w:cs="Times New Roman"/>
+                <w:i w:val="false"/>
+                <w:b w:val="false"/>
+                <w:u w:val="none"/>
+                <w:sz w:val="22"/>
+                <w:szCs w:val="22"/>
+                <w:color w:val="000000"/>
+              </w:rPr>
+              <w:t xml:space="preserve">M</w:t>
+            </w:r>
+          </w:p>
+        </w:tc>
+        <w:tc>
+          <w:tcPr>
+            <w:tcBorders>
+              <w:bottom w:val="none" w:sz="0" w:space="0" w:color="000000"/>
+              <w:top w:val="single" w:sz="8" w:space="0" w:color="666666"/>
+              <w:left w:val="none" w:sz="0" w:space="0" w:color="000000"/>
+              <w:right w:val="none" w:sz="0" w:space="0" w:color="000000"/>
+            </w:tcBorders>
+            <w:shd w:val="clear" w:color="auto" w:fill="F7F7F7"/>
+            <w:tcMar>
+              <w:top w:w="0" w:type="dxa"/>
+              <w:bottom w:w="0" w:type="dxa"/>
+              <w:left w:w="0" w:type="dxa"/>
+              <w:right w:w="0" w:type="dxa"/>
+            </w:tcMar>
+            <w:vAlign w:val="center"/>
+          </w:tcPr>
+          <w:p>
+            <w:pPr>
+              <w:pStyle w:val="Normal"/>
+              <w:jc w:val="center"/>
+              <w:pBdr>
+                <w:bottom w:val="none" w:sz="0" w:space="0" w:color="000000"/>
+                <w:top w:val="none" w:sz="0" w:space="0" w:color="000000"/>
+                <w:left w:val="none" w:sz="0" w:space="0" w:color="000000"/>
+                <w:right w:val="none" w:sz="0" w:space="0" w:color="000000"/>
+              </w:pBdr>
+              <w:spacing w:after="100" w:before="100" w:line="240"/>
+              <w:ind w:left="100" w:right="100" w:firstLine="0" w:firstLineChars="0"/>
+            </w:pPr>
+            <w:r xmlns:w="http://schemas.openxmlformats.org/wordprocessingml/2006/main" xmlns:wp="http://schemas.openxmlformats.org/drawingml/2006/wordprocessingDrawing" xmlns:r="http://schemas.openxmlformats.org/officeDocument/2006/relationships" xmlns:w14="http://schemas.microsoft.com/office/word/2010/wordml">
+              <w:rPr>
+                <w:rFonts w:ascii="Times New Roman" w:hAnsi="Times New Roman" w:eastAsia="Times New Roman" w:cs="Times New Roman"/>
+                <w:i w:val="false"/>
+                <w:b w:val="false"/>
+                <w:u w:val="none"/>
+                <w:sz w:val="22"/>
+                <w:szCs w:val="22"/>
+                <w:color w:val="000000"/>
+              </w:rPr>
+              <w:t xml:space="preserve">0.2</w:t>
+            </w:r>
+          </w:p>
+        </w:tc>
+        <w:tc>
+          <w:tcPr>
+            <w:tcBorders>
+              <w:bottom w:val="none" w:sz="0" w:space="0" w:color="000000"/>
+              <w:top w:val="single" w:sz="8" w:space="0" w:color="666666"/>
+              <w:left w:val="none" w:sz="0" w:space="0" w:color="000000"/>
+              <w:right w:val="none" w:sz="0" w:space="0" w:color="000000"/>
+            </w:tcBorders>
+            <w:shd w:val="clear" w:color="auto" w:fill="F7F7F7"/>
+            <w:tcMar>
+              <w:top w:w="0" w:type="dxa"/>
+              <w:bottom w:w="0" w:type="dxa"/>
+              <w:left w:w="0" w:type="dxa"/>
+              <w:right w:w="0" w:type="dxa"/>
+            </w:tcMar>
+            <w:vAlign w:val="center"/>
+          </w:tcPr>
+          <w:p>
+            <w:pPr>
+              <w:pStyle w:val="Normal"/>
+              <w:jc w:val="center"/>
+              <w:pBdr>
+                <w:bottom w:val="none" w:sz="0" w:space="0" w:color="000000"/>
+                <w:top w:val="none" w:sz="0" w:space="0" w:color="000000"/>
+                <w:left w:val="none" w:sz="0" w:space="0" w:color="000000"/>
+                <w:right w:val="none" w:sz="0" w:space="0" w:color="000000"/>
+              </w:pBdr>
+              <w:spacing w:after="100" w:before="100" w:line="240"/>
+              <w:ind w:left="100" w:right="100" w:firstLine="0" w:firstLineChars="0"/>
+            </w:pPr>
+            <w:r xmlns:w="http://schemas.openxmlformats.org/wordprocessingml/2006/main" xmlns:wp="http://schemas.openxmlformats.org/drawingml/2006/wordprocessingDrawing" xmlns:r="http://schemas.openxmlformats.org/officeDocument/2006/relationships" xmlns:w14="http://schemas.microsoft.com/office/word/2010/wordml">
+              <w:rPr>
+                <w:rFonts w:ascii="Times New Roman" w:hAnsi="Times New Roman" w:eastAsia="Times New Roman" w:cs="Times New Roman"/>
+                <w:i w:val="false"/>
+                <w:b w:val="false"/>
+                <w:u w:val="none"/>
+                <w:sz w:val="22"/>
+                <w:szCs w:val="22"/>
+                <w:color w:val="000000"/>
+              </w:rPr>
+              <w:t xml:space="preserve">0.2</w:t>
+            </w:r>
+          </w:p>
+        </w:tc>
+        <w:tc>
+          <w:tcPr>
+            <w:tcBorders>
+              <w:bottom w:val="none" w:sz="0" w:space="0" w:color="000000"/>
+              <w:top w:val="single" w:sz="8" w:space="0" w:color="666666"/>
+              <w:left w:val="none" w:sz="0" w:space="0" w:color="000000"/>
+              <w:right w:val="none" w:sz="0" w:space="0" w:color="000000"/>
+            </w:tcBorders>
+            <w:shd w:val="clear" w:color="auto" w:fill="FFFFFF"/>
+            <w:tcMar>
+              <w:top w:w="0" w:type="dxa"/>
+              <w:bottom w:w="0" w:type="dxa"/>
+              <w:left w:w="0" w:type="dxa"/>
+              <w:right w:w="0" w:type="dxa"/>
+            </w:tcMar>
+            <w:vAlign w:val="center"/>
+          </w:tcPr>
+          <w:p>
+            <w:pPr>
+              <w:pStyle w:val="Normal"/>
+              <w:jc w:val="center"/>
+              <w:pBdr>
+                <w:bottom w:val="none" w:sz="0" w:space="0" w:color="000000"/>
+                <w:top w:val="none" w:sz="0" w:space="0" w:color="000000"/>
+                <w:left w:val="none" w:sz="0" w:space="0" w:color="000000"/>
+                <w:right w:val="none" w:sz="0" w:space="0" w:color="000000"/>
+              </w:pBdr>
+              <w:spacing w:after="100" w:before="100" w:line="240"/>
+              <w:ind w:left="100" w:right="100" w:firstLine="0" w:firstLineChars="0"/>
+            </w:pPr>
+            <w:r xmlns:w="http://schemas.openxmlformats.org/wordprocessingml/2006/main" xmlns:wp="http://schemas.openxmlformats.org/drawingml/2006/wordprocessingDrawing" xmlns:r="http://schemas.openxmlformats.org/officeDocument/2006/relationships" xmlns:w14="http://schemas.microsoft.com/office/word/2010/wordml">
+              <w:rPr>
+                <w:rFonts w:ascii="Times New Roman" w:hAnsi="Times New Roman" w:eastAsia="Times New Roman" w:cs="Times New Roman"/>
+                <w:i w:val="false"/>
+                <w:b w:val="false"/>
+                <w:u w:val="none"/>
+                <w:sz w:val="22"/>
+                <w:szCs w:val="22"/>
+                <w:color w:val="000000"/>
+              </w:rPr>
+              <w:t xml:space="preserve">0.2</w:t>
+            </w:r>
+          </w:p>
+        </w:tc>
+        <w:tc>
+          <w:tcPr>
+            <w:tcBorders>
+              <w:bottom w:val="none" w:sz="0" w:space="0" w:color="000000"/>
+              <w:top w:val="single" w:sz="8" w:space="0" w:color="666666"/>
+              <w:left w:val="none" w:sz="0" w:space="0" w:color="000000"/>
+              <w:right w:val="single" w:sz="8" w:space="0" w:color="666666"/>
+            </w:tcBorders>
+            <w:shd w:val="clear" w:color="auto" w:fill="FFFFFF"/>
+            <w:tcMar>
+              <w:top w:w="0" w:type="dxa"/>
+              <w:bottom w:w="0" w:type="dxa"/>
+              <w:left w:w="0" w:type="dxa"/>
+              <w:right w:w="0" w:type="dxa"/>
+            </w:tcMar>
+            <w:vAlign w:val="center"/>
+          </w:tcPr>
+          <w:p>
+            <w:pPr>
+              <w:pStyle w:val="Normal"/>
+              <w:jc w:val="center"/>
+              <w:pBdr>
+                <w:bottom w:val="none" w:sz="0" w:space="0" w:color="000000"/>
+                <w:top w:val="none" w:sz="0" w:space="0" w:color="000000"/>
+                <w:left w:val="none" w:sz="0" w:space="0" w:color="000000"/>
+                <w:right w:val="none" w:sz="0" w:space="0" w:color="000000"/>
+              </w:pBdr>
+              <w:spacing w:after="100" w:before="100" w:line="240"/>
+              <w:ind w:left="100" w:right="100" w:firstLine="0" w:firstLineChars="0"/>
+            </w:pPr>
+            <w:r xmlns:w="http://schemas.openxmlformats.org/wordprocessingml/2006/main" xmlns:wp="http://schemas.openxmlformats.org/drawingml/2006/wordprocessingDrawing" xmlns:r="http://schemas.openxmlformats.org/officeDocument/2006/relationships" xmlns:w14="http://schemas.microsoft.com/office/word/2010/wordml">
+              <w:rPr>
+                <w:rFonts w:ascii="Times New Roman" w:hAnsi="Times New Roman" w:eastAsia="Times New Roman" w:cs="Times New Roman"/>
+                <w:i w:val="false"/>
+                <w:b w:val="false"/>
+                <w:u w:val="none"/>
+                <w:sz w:val="22"/>
+                <w:szCs w:val="22"/>
+                <w:color w:val="000000"/>
+              </w:rPr>
+              <w:t xml:space="preserve">0.2</w:t>
+            </w:r>
+          </w:p>
+        </w:tc>
+      </w:tr>
+      <w:tr>
+        <w:trPr>
+          <w:trHeight w:val="360" w:hRule="auto"/>
+        </w:trPr>
+        body 2
+        <w:tc>
+          <w:tcPr>
+            <w:tcBorders>
+              <w:bottom w:val="none" w:sz="0" w:space="0" w:color="000000"/>
+              <w:top w:val="none" w:sz="0" w:space="0" w:color="000000"/>
+              <w:left w:val="single" w:sz="8" w:space="0" w:color="666666"/>
+              <w:right w:val="none" w:sz="0" w:space="0" w:color="000000"/>
+            </w:tcBorders>
+            <w:shd w:val="clear" w:color="auto" w:fill="FFFFFF"/>
+            <w:tcMar>
+              <w:top w:w="0" w:type="dxa"/>
+              <w:bottom w:w="0" w:type="dxa"/>
+              <w:left w:w="0" w:type="dxa"/>
+              <w:right w:w="0" w:type="dxa"/>
+            </w:tcMar>
+            <w:vAlign w:val="center"/>
+          </w:tcPr>
+          <w:p>
+            <w:pPr>
+              <w:pStyle w:val="Normal"/>
+              <w:jc w:val="left"/>
+              <w:pBdr>
+                <w:bottom w:val="none" w:sz="0" w:space="0" w:color="000000"/>
+                <w:top w:val="none" w:sz="0" w:space="0" w:color="000000"/>
+                <w:left w:val="none" w:sz="0" w:space="0" w:color="000000"/>
+                <w:right w:val="none" w:sz="0" w:space="0" w:color="000000"/>
+              </w:pBdr>
+              <w:spacing w:after="100" w:before="100" w:line="240"/>
+              <w:ind w:left="100" w:right="100" w:firstLine="0" w:firstLineChars="0"/>
+            </w:pPr>
+            <w:r xmlns:w="http://schemas.openxmlformats.org/wordprocessingml/2006/main" xmlns:wp="http://schemas.openxmlformats.org/drawingml/2006/wordprocessingDrawing" xmlns:r="http://schemas.openxmlformats.org/officeDocument/2006/relationships" xmlns:w14="http://schemas.microsoft.com/office/word/2010/wordml">
+              <w:rPr>
+                <w:rFonts w:ascii="Times New Roman" w:hAnsi="Times New Roman" w:eastAsia="Times New Roman" w:cs="Times New Roman"/>
+                <w:i w:val="false"/>
+                <w:b w:val="false"/>
+                <w:u w:val="none"/>
+                <w:sz w:val="22"/>
+                <w:szCs w:val="22"/>
+                <w:color w:val="000000"/>
+              </w:rPr>
+              <w:t xml:space="preserve">Tier</w:t>
+            </w:r>
+          </w:p>
+        </w:tc>
+        <w:tc>
+          <w:tcPr>
+            <w:tcBorders>
+              <w:bottom w:val="none" w:sz="0" w:space="0" w:color="000000"/>
+              <w:top w:val="none" w:sz="0" w:space="0" w:color="000000"/>
+              <w:left w:val="none" w:sz="0" w:space="0" w:color="000000"/>
+              <w:right w:val="none" w:sz="0" w:space="0" w:color="000000"/>
+            </w:tcBorders>
+            <w:shd w:val="clear" w:color="auto" w:fill="F7F7F7"/>
+            <w:tcMar>
+              <w:top w:w="0" w:type="dxa"/>
+              <w:bottom w:w="0" w:type="dxa"/>
+              <w:left w:w="0" w:type="dxa"/>
+              <w:right w:w="0" w:type="dxa"/>
+            </w:tcMar>
+            <w:vAlign w:val="center"/>
+          </w:tcPr>
+          <w:p>
+            <w:pPr>
+              <w:pStyle w:val="Normal"/>
+              <w:jc w:val="center"/>
+              <w:pBdr>
+                <w:bottom w:val="none" w:sz="0" w:space="0" w:color="000000"/>
+                <w:top w:val="none" w:sz="0" w:space="0" w:color="000000"/>
+                <w:left w:val="none" w:sz="0" w:space="0" w:color="000000"/>
+                <w:right w:val="none" w:sz="0" w:space="0" w:color="000000"/>
+              </w:pBdr>
+              <w:spacing w:after="100" w:before="100" w:line="240"/>
+              <w:ind w:left="100" w:right="100" w:firstLine="0" w:firstLineChars="0"/>
+            </w:pPr>
+            <w:r xmlns:w="http://schemas.openxmlformats.org/wordprocessingml/2006/main" xmlns:wp="http://schemas.openxmlformats.org/drawingml/2006/wordprocessingDrawing" xmlns:r="http://schemas.openxmlformats.org/officeDocument/2006/relationships" xmlns:w14="http://schemas.microsoft.com/office/word/2010/wordml">
+              <w:rPr>
+                <w:rFonts w:ascii="Times New Roman" w:hAnsi="Times New Roman" w:eastAsia="Times New Roman" w:cs="Times New Roman"/>
+                <w:i w:val="false"/>
+                <w:b w:val="false"/>
+                <w:u w:val="none"/>
+                <w:sz w:val="22"/>
+                <w:szCs w:val="22"/>
+                <w:color w:val="000000"/>
+              </w:rPr>
+              <w:t xml:space="preserve">3a</w:t>
+            </w:r>
+          </w:p>
+        </w:tc>
+        <w:tc>
+          <w:tcPr>
+            <w:tcBorders>
+              <w:bottom w:val="none" w:sz="0" w:space="0" w:color="000000"/>
+              <w:top w:val="none" w:sz="0" w:space="0" w:color="000000"/>
+              <w:left w:val="none" w:sz="0" w:space="0" w:color="000000"/>
+              <w:right w:val="none" w:sz="0" w:space="0" w:color="000000"/>
+            </w:tcBorders>
+            <w:shd w:val="clear" w:color="auto" w:fill="F7F7F7"/>
+            <w:tcMar>
+              <w:top w:w="0" w:type="dxa"/>
+              <w:bottom w:w="0" w:type="dxa"/>
+              <w:left w:w="0" w:type="dxa"/>
+              <w:right w:w="0" w:type="dxa"/>
+            </w:tcMar>
+            <w:vAlign w:val="center"/>
+          </w:tcPr>
+          <w:p>
+            <w:pPr>
+              <w:pStyle w:val="Normal"/>
+              <w:jc w:val="center"/>
+              <w:pBdr>
+                <w:bottom w:val="none" w:sz="0" w:space="0" w:color="000000"/>
+                <w:top w:val="none" w:sz="0" w:space="0" w:color="000000"/>
+                <w:left w:val="none" w:sz="0" w:space="0" w:color="000000"/>
+                <w:right w:val="none" w:sz="0" w:space="0" w:color="000000"/>
+              </w:pBdr>
+              <w:spacing w:after="100" w:before="100" w:line="240"/>
+              <w:ind w:left="100" w:right="100" w:firstLine="0" w:firstLineChars="0"/>
+            </w:pPr>
+            <w:r xmlns:w="http://schemas.openxmlformats.org/wordprocessingml/2006/main" xmlns:wp="http://schemas.openxmlformats.org/drawingml/2006/wordprocessingDrawing" xmlns:r="http://schemas.openxmlformats.org/officeDocument/2006/relationships" xmlns:w14="http://schemas.microsoft.com/office/word/2010/wordml">
+              <w:rPr>
+                <w:rFonts w:ascii="Times New Roman" w:hAnsi="Times New Roman" w:eastAsia="Times New Roman" w:cs="Times New Roman"/>
+                <w:i w:val="false"/>
+                <w:b w:val="false"/>
+                <w:u w:val="none"/>
+                <w:sz w:val="22"/>
+                <w:szCs w:val="22"/>
+                <w:color w:val="000000"/>
+              </w:rPr>
+              <w:t xml:space="preserve">3a</w:t>
+            </w:r>
+          </w:p>
+        </w:tc>
+        <w:tc>
+          <w:tcPr>
+            <w:tcBorders>
+              <w:bottom w:val="none" w:sz="0" w:space="0" w:color="000000"/>
+              <w:top w:val="none" w:sz="0" w:space="0" w:color="000000"/>
+              <w:left w:val="none" w:sz="0" w:space="0" w:color="000000"/>
+              <w:right w:val="none" w:sz="0" w:space="0" w:color="000000"/>
+            </w:tcBorders>
+            <w:shd w:val="clear" w:color="auto" w:fill="FFFFFF"/>
+            <w:tcMar>
+              <w:top w:w="0" w:type="dxa"/>
+              <w:bottom w:w="0" w:type="dxa"/>
+              <w:left w:w="0" w:type="dxa"/>
+              <w:right w:w="0" w:type="dxa"/>
+            </w:tcMar>
+            <w:vAlign w:val="center"/>
+          </w:tcPr>
+          <w:p>
+            <w:pPr>
+              <w:pStyle w:val="Normal"/>
+              <w:jc w:val="center"/>
+              <w:pBdr>
+                <w:bottom w:val="none" w:sz="0" w:space="0" w:color="000000"/>
+                <w:top w:val="none" w:sz="0" w:space="0" w:color="000000"/>
+                <w:left w:val="none" w:sz="0" w:space="0" w:color="000000"/>
+                <w:right w:val="none" w:sz="0" w:space="0" w:color="000000"/>
+              </w:pBdr>
+              <w:spacing w:after="100" w:before="100" w:line="240"/>
+              <w:ind w:left="100" w:right="100" w:firstLine="0" w:firstLineChars="0"/>
+            </w:pPr>
+            <w:r xmlns:w="http://schemas.openxmlformats.org/wordprocessingml/2006/main" xmlns:wp="http://schemas.openxmlformats.org/drawingml/2006/wordprocessingDrawing" xmlns:r="http://schemas.openxmlformats.org/officeDocument/2006/relationships" xmlns:w14="http://schemas.microsoft.com/office/word/2010/wordml">
+              <w:rPr>
+                <w:rFonts w:ascii="Times New Roman" w:hAnsi="Times New Roman" w:eastAsia="Times New Roman" w:cs="Times New Roman"/>
+                <w:i w:val="false"/>
+                <w:b w:val="false"/>
+                <w:u w:val="none"/>
+                <w:sz w:val="22"/>
+                <w:szCs w:val="22"/>
+                <w:color w:val="000000"/>
+              </w:rPr>
+              <w:t xml:space="preserve">3a</w:t>
+            </w:r>
+          </w:p>
+        </w:tc>
+        <w:tc>
+          <w:tcPr>
+            <w:tcBorders>
+              <w:bottom w:val="none" w:sz="0" w:space="0" w:color="000000"/>
+              <w:top w:val="none" w:sz="0" w:space="0" w:color="000000"/>
+              <w:left w:val="none" w:sz="0" w:space="0" w:color="000000"/>
+              <w:right w:val="single" w:sz="8" w:space="0" w:color="666666"/>
+            </w:tcBorders>
+            <w:shd w:val="clear" w:color="auto" w:fill="FFFFFF"/>
+            <w:tcMar>
+              <w:top w:w="0" w:type="dxa"/>
+              <w:bottom w:w="0" w:type="dxa"/>
+              <w:left w:w="0" w:type="dxa"/>
+              <w:right w:w="0" w:type="dxa"/>
+            </w:tcMar>
+            <w:vAlign w:val="center"/>
+          </w:tcPr>
+          <w:p>
+            <w:pPr>
+              <w:pStyle w:val="Normal"/>
+              <w:jc w:val="center"/>
+              <w:pBdr>
+                <w:bottom w:val="none" w:sz="0" w:space="0" w:color="000000"/>
+                <w:top w:val="none" w:sz="0" w:space="0" w:color="000000"/>
+                <w:left w:val="none" w:sz="0" w:space="0" w:color="000000"/>
+                <w:right w:val="none" w:sz="0" w:space="0" w:color="000000"/>
+              </w:pBdr>
+              <w:spacing w:after="100" w:before="100" w:line="240"/>
+              <w:ind w:left="100" w:right="100" w:firstLine="0" w:firstLineChars="0"/>
+            </w:pPr>
+            <w:r xmlns:w="http://schemas.openxmlformats.org/wordprocessingml/2006/main" xmlns:wp="http://schemas.openxmlformats.org/drawingml/2006/wordprocessingDrawing" xmlns:r="http://schemas.openxmlformats.org/officeDocument/2006/relationships" xmlns:w14="http://schemas.microsoft.com/office/word/2010/wordml">
+              <w:rPr>
+                <w:rFonts w:ascii="Times New Roman" w:hAnsi="Times New Roman" w:eastAsia="Times New Roman" w:cs="Times New Roman"/>
+                <w:i w:val="false"/>
+                <w:b w:val="false"/>
+                <w:u w:val="none"/>
+                <w:sz w:val="22"/>
+                <w:szCs w:val="22"/>
+                <w:color w:val="000000"/>
+              </w:rPr>
+              <w:t xml:space="preserve">3a</w:t>
+            </w:r>
+          </w:p>
+        </w:tc>
+      </w:tr>
+      <w:tr>
+        <w:trPr>
+          <w:trHeight w:val="360" w:hRule="auto"/>
+        </w:trPr>
+        body 3
+        <w:tc>
+          <w:tcPr>
+            <w:tcBorders>
+              <w:bottom w:val="none" w:sz="0" w:space="0" w:color="000000"/>
+              <w:top w:val="none" w:sz="0" w:space="0" w:color="000000"/>
+              <w:left w:val="single" w:sz="8" w:space="0" w:color="666666"/>
+              <w:right w:val="none" w:sz="0" w:space="0" w:color="000000"/>
+            </w:tcBorders>
+            <w:shd w:val="clear" w:color="auto" w:fill="FFFFFF"/>
+            <w:tcMar>
+              <w:top w:w="0" w:type="dxa"/>
+              <w:bottom w:w="0" w:type="dxa"/>
+              <w:left w:w="0" w:type="dxa"/>
+              <w:right w:w="0" w:type="dxa"/>
+            </w:tcMar>
+            <w:vAlign w:val="center"/>
+          </w:tcPr>
+          <w:p>
+            <w:pPr>
+              <w:pStyle w:val="Normal"/>
+              <w:jc w:val="left"/>
+              <w:pBdr>
+                <w:bottom w:val="none" w:sz="0" w:space="0" w:color="000000"/>
+                <w:top w:val="none" w:sz="0" w:space="0" w:color="000000"/>
+                <w:left w:val="none" w:sz="0" w:space="0" w:color="000000"/>
+                <w:right w:val="none" w:sz="0" w:space="0" w:color="000000"/>
+              </w:pBdr>
+              <w:spacing w:after="100" w:before="100" w:line="240"/>
+              <w:ind w:left="100" w:right="100" w:firstLine="0" w:firstLineChars="0"/>
+            </w:pPr>
+            <w:r xmlns:w="http://schemas.openxmlformats.org/wordprocessingml/2006/main" xmlns:wp="http://schemas.openxmlformats.org/drawingml/2006/wordprocessingDrawing" xmlns:r="http://schemas.openxmlformats.org/officeDocument/2006/relationships" xmlns:w14="http://schemas.microsoft.com/office/word/2010/wordml">
+              <w:rPr>
+                <w:rFonts w:ascii="Times New Roman" w:hAnsi="Times New Roman" w:eastAsia="Times New Roman" w:cs="Times New Roman"/>
+                <w:i w:val="false"/>
+                <w:b w:val="false"/>
+                <w:u w:val="none"/>
+                <w:sz w:val="22"/>
+                <w:szCs w:val="22"/>
+                <w:color w:val="000000"/>
+              </w:rPr>
+              <w:t xml:space="preserve">Projected total (3+) biomass (t)</w:t>
+            </w:r>
+          </w:p>
+        </w:tc>
+        <w:tc>
+          <w:tcPr>
+            <w:tcBorders>
+              <w:bottom w:val="none" w:sz="0" w:space="0" w:color="000000"/>
+              <w:top w:val="none" w:sz="0" w:space="0" w:color="000000"/>
+              <w:left w:val="none" w:sz="0" w:space="0" w:color="000000"/>
+              <w:right w:val="none" w:sz="0" w:space="0" w:color="000000"/>
+            </w:tcBorders>
+            <w:shd w:val="clear" w:color="auto" w:fill="F7F7F7"/>
+            <w:tcMar>
+              <w:top w:w="0" w:type="dxa"/>
+              <w:bottom w:w="0" w:type="dxa"/>
+              <w:left w:w="0" w:type="dxa"/>
+              <w:right w:w="0" w:type="dxa"/>
+            </w:tcMar>
+            <w:vAlign w:val="center"/>
+          </w:tcPr>
+          <w:p>
+            <w:pPr>
+              <w:pStyle w:val="Normal"/>
+              <w:jc w:val="center"/>
+              <w:pBdr>
+                <w:bottom w:val="none" w:sz="0" w:space="0" w:color="000000"/>
+                <w:top w:val="none" w:sz="0" w:space="0" w:color="000000"/>
+                <w:left w:val="none" w:sz="0" w:space="0" w:color="000000"/>
+                <w:right w:val="none" w:sz="0" w:space="0" w:color="000000"/>
+              </w:pBdr>
+              <w:spacing w:after="100" w:before="100" w:line="240"/>
+              <w:ind w:left="100" w:right="100" w:firstLine="0" w:firstLineChars="0"/>
+            </w:pPr>
+            <w:r xmlns:w="http://schemas.openxmlformats.org/wordprocessingml/2006/main" xmlns:wp="http://schemas.openxmlformats.org/drawingml/2006/wordprocessingDrawing" xmlns:r="http://schemas.openxmlformats.org/officeDocument/2006/relationships" xmlns:w14="http://schemas.microsoft.com/office/word/2010/wordml">
+              <w:rPr>
+                <w:rFonts w:ascii="Times New Roman" w:hAnsi="Times New Roman" w:eastAsia="Times New Roman" w:cs="Times New Roman"/>
+                <w:i w:val="false"/>
+                <w:b w:val="false"/>
+                <w:u w:val="none"/>
+                <w:sz w:val="22"/>
+                <w:szCs w:val="22"/>
+                <w:color w:val="000000"/>
+              </w:rPr>
+              <w:t xml:space="preserve">606,522</w:t>
+            </w:r>
+          </w:p>
+        </w:tc>
+        <w:tc>
+          <w:tcPr>
+            <w:tcBorders>
+              <w:bottom w:val="none" w:sz="0" w:space="0" w:color="000000"/>
+              <w:top w:val="none" w:sz="0" w:space="0" w:color="000000"/>
+              <w:left w:val="none" w:sz="0" w:space="0" w:color="000000"/>
+              <w:right w:val="none" w:sz="0" w:space="0" w:color="000000"/>
+            </w:tcBorders>
+            <w:shd w:val="clear" w:color="auto" w:fill="F7F7F7"/>
+            <w:tcMar>
+              <w:top w:w="0" w:type="dxa"/>
+              <w:bottom w:w="0" w:type="dxa"/>
+              <w:left w:w="0" w:type="dxa"/>
+              <w:right w:w="0" w:type="dxa"/>
+            </w:tcMar>
+            <w:vAlign w:val="center"/>
+          </w:tcPr>
+          <w:p>
+            <w:pPr>
+              <w:pStyle w:val="Normal"/>
+              <w:jc w:val="center"/>
+              <w:pBdr>
+                <w:bottom w:val="none" w:sz="0" w:space="0" w:color="000000"/>
+                <w:top w:val="none" w:sz="0" w:space="0" w:color="000000"/>
+                <w:left w:val="none" w:sz="0" w:space="0" w:color="000000"/>
+                <w:right w:val="none" w:sz="0" w:space="0" w:color="000000"/>
+              </w:pBdr>
+              <w:spacing w:after="100" w:before="100" w:line="240"/>
+              <w:ind w:left="100" w:right="100" w:firstLine="0" w:firstLineChars="0"/>
+            </w:pPr>
+            <w:r xmlns:w="http://schemas.openxmlformats.org/wordprocessingml/2006/main" xmlns:wp="http://schemas.openxmlformats.org/drawingml/2006/wordprocessingDrawing" xmlns:r="http://schemas.openxmlformats.org/officeDocument/2006/relationships" xmlns:w14="http://schemas.microsoft.com/office/word/2010/wordml">
+              <w:rPr>
+                <w:rFonts w:ascii="Times New Roman" w:hAnsi="Times New Roman" w:eastAsia="Times New Roman" w:cs="Times New Roman"/>
+                <w:i w:val="false"/>
+                <w:b w:val="false"/>
+                <w:u w:val="none"/>
+                <w:sz w:val="22"/>
+                <w:szCs w:val="22"/>
+                <w:color w:val="000000"/>
+              </w:rPr>
+              <w:t xml:space="preserve">606,080</w:t>
+            </w:r>
+          </w:p>
+        </w:tc>
+        <w:tc>
+          <w:tcPr>
+            <w:tcBorders>
+              <w:bottom w:val="none" w:sz="0" w:space="0" w:color="000000"/>
+              <w:top w:val="none" w:sz="0" w:space="0" w:color="000000"/>
+              <w:left w:val="none" w:sz="0" w:space="0" w:color="000000"/>
+              <w:right w:val="none" w:sz="0" w:space="0" w:color="000000"/>
+            </w:tcBorders>
+            <w:shd w:val="clear" w:color="auto" w:fill="FFFFFF"/>
+            <w:tcMar>
+              <w:top w:w="0" w:type="dxa"/>
+              <w:bottom w:w="0" w:type="dxa"/>
+              <w:left w:w="0" w:type="dxa"/>
+              <w:right w:w="0" w:type="dxa"/>
+            </w:tcMar>
+            <w:vAlign w:val="center"/>
+          </w:tcPr>
+          <w:p>
+            <w:pPr>
+              <w:pStyle w:val="Normal"/>
+              <w:jc w:val="center"/>
+              <w:pBdr>
+                <w:bottom w:val="none" w:sz="0" w:space="0" w:color="000000"/>
+                <w:top w:val="none" w:sz="0" w:space="0" w:color="000000"/>
+                <w:left w:val="none" w:sz="0" w:space="0" w:color="000000"/>
+                <w:right w:val="none" w:sz="0" w:space="0" w:color="000000"/>
+              </w:pBdr>
+              <w:spacing w:after="100" w:before="100" w:line="240"/>
+              <w:ind w:left="100" w:right="100" w:firstLine="0" w:firstLineChars="0"/>
+            </w:pPr>
+            <w:r xmlns:w="http://schemas.openxmlformats.org/wordprocessingml/2006/main" xmlns:wp="http://schemas.openxmlformats.org/drawingml/2006/wordprocessingDrawing" xmlns:r="http://schemas.openxmlformats.org/officeDocument/2006/relationships" xmlns:w14="http://schemas.microsoft.com/office/word/2010/wordml">
+              <w:rPr>
+                <w:rFonts w:ascii="Times New Roman" w:hAnsi="Times New Roman" w:eastAsia="Times New Roman" w:cs="Times New Roman"/>
+                <w:i w:val="false"/>
+                <w:b w:val="false"/>
+                <w:u w:val="none"/>
+                <w:sz w:val="22"/>
+                <w:szCs w:val="22"/>
+                <w:color w:val="000000"/>
+              </w:rPr>
+              <w:t xml:space="preserve">609,488</w:t>
+            </w:r>
+          </w:p>
+        </w:tc>
+        <w:tc>
+          <w:tcPr>
+            <w:tcBorders>
+              <w:bottom w:val="none" w:sz="0" w:space="0" w:color="000000"/>
+              <w:top w:val="none" w:sz="0" w:space="0" w:color="000000"/>
+              <w:left w:val="none" w:sz="0" w:space="0" w:color="000000"/>
+              <w:right w:val="single" w:sz="8" w:space="0" w:color="666666"/>
+            </w:tcBorders>
+            <w:shd w:val="clear" w:color="auto" w:fill="FFFFFF"/>
+            <w:tcMar>
+              <w:top w:w="0" w:type="dxa"/>
+              <w:bottom w:w="0" w:type="dxa"/>
+              <w:left w:w="0" w:type="dxa"/>
+              <w:right w:w="0" w:type="dxa"/>
+            </w:tcMar>
+            <w:vAlign w:val="center"/>
+          </w:tcPr>
+          <w:p>
+            <w:pPr>
+              <w:pStyle w:val="Normal"/>
+              <w:jc w:val="center"/>
+              <w:pBdr>
+                <w:bottom w:val="none" w:sz="0" w:space="0" w:color="000000"/>
+                <w:top w:val="none" w:sz="0" w:space="0" w:color="000000"/>
+                <w:left w:val="none" w:sz="0" w:space="0" w:color="000000"/>
+                <w:right w:val="none" w:sz="0" w:space="0" w:color="000000"/>
+              </w:pBdr>
+              <w:spacing w:after="100" w:before="100" w:line="240"/>
+              <w:ind w:left="100" w:right="100" w:firstLine="0" w:firstLineChars="0"/>
+            </w:pPr>
+            <w:r xmlns:w="http://schemas.openxmlformats.org/wordprocessingml/2006/main" xmlns:wp="http://schemas.openxmlformats.org/drawingml/2006/wordprocessingDrawing" xmlns:r="http://schemas.openxmlformats.org/officeDocument/2006/relationships" xmlns:w14="http://schemas.microsoft.com/office/word/2010/wordml">
+              <w:rPr>
+                <w:rFonts w:ascii="Times New Roman" w:hAnsi="Times New Roman" w:eastAsia="Times New Roman" w:cs="Times New Roman"/>
+                <w:i w:val="false"/>
+                <w:b w:val="false"/>
+                <w:u w:val="none"/>
+                <w:sz w:val="22"/>
+                <w:szCs w:val="22"/>
+                <w:color w:val="000000"/>
+              </w:rPr>
+              <w:t xml:space="preserve">608,230</w:t>
+            </w:r>
+          </w:p>
+        </w:tc>
+      </w:tr>
+      <w:tr>
+        <w:trPr>
+          <w:trHeight w:val="360" w:hRule="auto"/>
+        </w:trPr>
+        body 4
+        <w:tc>
+          <w:tcPr>
+            <w:tcBorders>
+              <w:bottom w:val="none" w:sz="0" w:space="0" w:color="000000"/>
+              <w:top w:val="none" w:sz="0" w:space="0" w:color="000000"/>
+              <w:left w:val="single" w:sz="8" w:space="0" w:color="666666"/>
+              <w:right w:val="none" w:sz="0" w:space="0" w:color="000000"/>
+            </w:tcBorders>
+            <w:shd w:val="clear" w:color="auto" w:fill="FFFFFF"/>
+            <w:tcMar>
+              <w:top w:w="0" w:type="dxa"/>
+              <w:bottom w:w="0" w:type="dxa"/>
+              <w:left w:w="0" w:type="dxa"/>
+              <w:right w:w="0" w:type="dxa"/>
+            </w:tcMar>
+            <w:vAlign w:val="center"/>
+          </w:tcPr>
+          <w:p>
+            <w:pPr>
+              <w:pStyle w:val="Normal"/>
+              <w:jc w:val="left"/>
+              <w:pBdr>
+                <w:bottom w:val="none" w:sz="0" w:space="0" w:color="000000"/>
+                <w:top w:val="none" w:sz="0" w:space="0" w:color="000000"/>
+                <w:left w:val="none" w:sz="0" w:space="0" w:color="000000"/>
+                <w:right w:val="none" w:sz="0" w:space="0" w:color="000000"/>
+              </w:pBdr>
+              <w:spacing w:after="100" w:before="100" w:line="240"/>
+              <w:ind w:left="100" w:right="100" w:firstLine="0" w:firstLineChars="0"/>
+            </w:pPr>
+            <w:r xmlns:w="http://schemas.openxmlformats.org/wordprocessingml/2006/main" xmlns:wp="http://schemas.openxmlformats.org/drawingml/2006/wordprocessingDrawing" xmlns:r="http://schemas.openxmlformats.org/officeDocument/2006/relationships" xmlns:w14="http://schemas.microsoft.com/office/word/2010/wordml">
+              <w:rPr>
+                <w:rFonts w:ascii="Times New Roman" w:hAnsi="Times New Roman" w:eastAsia="Times New Roman" w:cs="Times New Roman"/>
+                <w:i w:val="false"/>
+                <w:b w:val="false"/>
+                <w:u w:val="none"/>
+                <w:sz w:val="22"/>
+                <w:szCs w:val="22"/>
+                <w:color w:val="000000"/>
+              </w:rPr>
+              <w:t xml:space="preserve">Projected Female spawning biomass (t)</w:t>
+            </w:r>
+          </w:p>
+        </w:tc>
+        <w:tc>
+          <w:tcPr>
+            <w:tcBorders>
+              <w:bottom w:val="none" w:sz="0" w:space="0" w:color="000000"/>
+              <w:top w:val="none" w:sz="0" w:space="0" w:color="000000"/>
+              <w:left w:val="none" w:sz="0" w:space="0" w:color="000000"/>
+              <w:right w:val="none" w:sz="0" w:space="0" w:color="000000"/>
+            </w:tcBorders>
+            <w:shd w:val="clear" w:color="auto" w:fill="F7F7F7"/>
+            <w:tcMar>
+              <w:top w:w="0" w:type="dxa"/>
+              <w:bottom w:w="0" w:type="dxa"/>
+              <w:left w:w="0" w:type="dxa"/>
+              <w:right w:w="0" w:type="dxa"/>
+            </w:tcMar>
+            <w:vAlign w:val="center"/>
+          </w:tcPr>
+          <w:p>
+            <w:pPr>
+              <w:pStyle w:val="Normal"/>
+              <w:jc w:val="center"/>
+              <w:pBdr>
+                <w:bottom w:val="none" w:sz="0" w:space="0" w:color="000000"/>
+                <w:top w:val="none" w:sz="0" w:space="0" w:color="000000"/>
+                <w:left w:val="none" w:sz="0" w:space="0" w:color="000000"/>
+                <w:right w:val="none" w:sz="0" w:space="0" w:color="000000"/>
+              </w:pBdr>
+              <w:spacing w:after="100" w:before="100" w:line="240"/>
+              <w:ind w:left="100" w:right="100" w:firstLine="0" w:firstLineChars="0"/>
+            </w:pPr>
+            <w:r xmlns:w="http://schemas.openxmlformats.org/wordprocessingml/2006/main" xmlns:wp="http://schemas.openxmlformats.org/drawingml/2006/wordprocessingDrawing" xmlns:r="http://schemas.openxmlformats.org/officeDocument/2006/relationships" xmlns:w14="http://schemas.microsoft.com/office/word/2010/wordml">
+              <w:rPr>
+                <w:rFonts w:ascii="Times New Roman" w:hAnsi="Times New Roman" w:eastAsia="Times New Roman" w:cs="Times New Roman"/>
+                <w:i w:val="false"/>
+                <w:b w:val="false"/>
+                <w:u w:val="none"/>
+                <w:sz w:val="22"/>
+                <w:szCs w:val="22"/>
+                <w:color w:val="000000"/>
+              </w:rPr>
+              <w:t xml:space="preserve">158,962</w:t>
+            </w:r>
+          </w:p>
+        </w:tc>
+        <w:tc>
+          <w:tcPr>
+            <w:tcBorders>
+              <w:bottom w:val="none" w:sz="0" w:space="0" w:color="000000"/>
+              <w:top w:val="none" w:sz="0" w:space="0" w:color="000000"/>
+              <w:left w:val="none" w:sz="0" w:space="0" w:color="000000"/>
+              <w:right w:val="none" w:sz="0" w:space="0" w:color="000000"/>
+            </w:tcBorders>
+            <w:shd w:val="clear" w:color="auto" w:fill="F7F7F7"/>
+            <w:tcMar>
+              <w:top w:w="0" w:type="dxa"/>
+              <w:bottom w:w="0" w:type="dxa"/>
+              <w:left w:w="0" w:type="dxa"/>
+              <w:right w:w="0" w:type="dxa"/>
+            </w:tcMar>
+            <w:vAlign w:val="center"/>
+          </w:tcPr>
+          <w:p>
+            <w:pPr>
+              <w:pStyle w:val="Normal"/>
+              <w:jc w:val="center"/>
+              <w:pBdr>
+                <w:bottom w:val="none" w:sz="0" w:space="0" w:color="000000"/>
+                <w:top w:val="none" w:sz="0" w:space="0" w:color="000000"/>
+                <w:left w:val="none" w:sz="0" w:space="0" w:color="000000"/>
+                <w:right w:val="none" w:sz="0" w:space="0" w:color="000000"/>
+              </w:pBdr>
+              <w:spacing w:after="100" w:before="100" w:line="240"/>
+              <w:ind w:left="100" w:right="100" w:firstLine="0" w:firstLineChars="0"/>
+            </w:pPr>
+            <w:r xmlns:w="http://schemas.openxmlformats.org/wordprocessingml/2006/main" xmlns:wp="http://schemas.openxmlformats.org/drawingml/2006/wordprocessingDrawing" xmlns:r="http://schemas.openxmlformats.org/officeDocument/2006/relationships" xmlns:w14="http://schemas.microsoft.com/office/word/2010/wordml">
+              <w:rPr>
+                <w:rFonts w:ascii="Times New Roman" w:hAnsi="Times New Roman" w:eastAsia="Times New Roman" w:cs="Times New Roman"/>
+                <w:i w:val="false"/>
+                <w:b w:val="false"/>
+                <w:u w:val="none"/>
+                <w:sz w:val="22"/>
+                <w:szCs w:val="22"/>
+                <w:color w:val="000000"/>
+              </w:rPr>
+              <w:t xml:space="preserve">164,594</w:t>
+            </w:r>
+          </w:p>
+        </w:tc>
+        <w:tc>
+          <w:tcPr>
+            <w:tcBorders>
+              <w:bottom w:val="none" w:sz="0" w:space="0" w:color="000000"/>
+              <w:top w:val="none" w:sz="0" w:space="0" w:color="000000"/>
+              <w:left w:val="none" w:sz="0" w:space="0" w:color="000000"/>
+              <w:right w:val="none" w:sz="0" w:space="0" w:color="000000"/>
+            </w:tcBorders>
+            <w:shd w:val="clear" w:color="auto" w:fill="FFFFFF"/>
+            <w:tcMar>
+              <w:top w:w="0" w:type="dxa"/>
+              <w:bottom w:w="0" w:type="dxa"/>
+              <w:left w:w="0" w:type="dxa"/>
+              <w:right w:w="0" w:type="dxa"/>
+            </w:tcMar>
+            <w:vAlign w:val="center"/>
+          </w:tcPr>
+          <w:p>
+            <w:pPr>
+              <w:pStyle w:val="Normal"/>
+              <w:jc w:val="center"/>
+              <w:pBdr>
+                <w:bottom w:val="none" w:sz="0" w:space="0" w:color="000000"/>
+                <w:top w:val="none" w:sz="0" w:space="0" w:color="000000"/>
+                <w:left w:val="none" w:sz="0" w:space="0" w:color="000000"/>
+                <w:right w:val="none" w:sz="0" w:space="0" w:color="000000"/>
+              </w:pBdr>
+              <w:spacing w:after="100" w:before="100" w:line="240"/>
+              <w:ind w:left="100" w:right="100" w:firstLine="0" w:firstLineChars="0"/>
+            </w:pPr>
+            <w:r xmlns:w="http://schemas.openxmlformats.org/wordprocessingml/2006/main" xmlns:wp="http://schemas.openxmlformats.org/drawingml/2006/wordprocessingDrawing" xmlns:r="http://schemas.openxmlformats.org/officeDocument/2006/relationships" xmlns:w14="http://schemas.microsoft.com/office/word/2010/wordml">
+              <w:rPr>
+                <w:rFonts w:ascii="Times New Roman" w:hAnsi="Times New Roman" w:eastAsia="Times New Roman" w:cs="Times New Roman"/>
+                <w:i w:val="false"/>
+                <w:b w:val="false"/>
+                <w:u w:val="none"/>
+                <w:sz w:val="22"/>
+                <w:szCs w:val="22"/>
+                <w:color w:val="000000"/>
+              </w:rPr>
+              <w:t xml:space="preserve">165,629</w:t>
+            </w:r>
+          </w:p>
+        </w:tc>
+        <w:tc>
+          <w:tcPr>
+            <w:tcBorders>
+              <w:bottom w:val="none" w:sz="0" w:space="0" w:color="000000"/>
+              <w:top w:val="none" w:sz="0" w:space="0" w:color="000000"/>
+              <w:left w:val="none" w:sz="0" w:space="0" w:color="000000"/>
+              <w:right w:val="single" w:sz="8" w:space="0" w:color="666666"/>
+            </w:tcBorders>
+            <w:shd w:val="clear" w:color="auto" w:fill="FFFFFF"/>
+            <w:tcMar>
+              <w:top w:w="0" w:type="dxa"/>
+              <w:bottom w:w="0" w:type="dxa"/>
+              <w:left w:w="0" w:type="dxa"/>
+              <w:right w:w="0" w:type="dxa"/>
+            </w:tcMar>
+            <w:vAlign w:val="center"/>
+          </w:tcPr>
+          <w:p>
+            <w:pPr>
+              <w:pStyle w:val="Normal"/>
+              <w:jc w:val="center"/>
+              <w:pBdr>
+                <w:bottom w:val="none" w:sz="0" w:space="0" w:color="000000"/>
+                <w:top w:val="none" w:sz="0" w:space="0" w:color="000000"/>
+                <w:left w:val="none" w:sz="0" w:space="0" w:color="000000"/>
+                <w:right w:val="none" w:sz="0" w:space="0" w:color="000000"/>
+              </w:pBdr>
+              <w:spacing w:after="100" w:before="100" w:line="240"/>
+              <w:ind w:left="100" w:right="100" w:firstLine="0" w:firstLineChars="0"/>
+            </w:pPr>
+            <w:r xmlns:w="http://schemas.openxmlformats.org/wordprocessingml/2006/main" xmlns:wp="http://schemas.openxmlformats.org/drawingml/2006/wordprocessingDrawing" xmlns:r="http://schemas.openxmlformats.org/officeDocument/2006/relationships" xmlns:w14="http://schemas.microsoft.com/office/word/2010/wordml">
+              <w:rPr>
+                <w:rFonts w:ascii="Times New Roman" w:hAnsi="Times New Roman" w:eastAsia="Times New Roman" w:cs="Times New Roman"/>
+                <w:i w:val="false"/>
+                <w:b w:val="false"/>
+                <w:u w:val="none"/>
+                <w:sz w:val="22"/>
+                <w:szCs w:val="22"/>
+                <w:color w:val="000000"/>
+              </w:rPr>
+              <w:t xml:space="preserve">169,452</w:t>
+            </w:r>
+          </w:p>
+        </w:tc>
+      </w:tr>
+      <w:tr>
+        <w:trPr>
+          <w:trHeight w:val="360" w:hRule="auto"/>
+        </w:trPr>
+        body 5
+        <w:tc>
+          <w:tcPr>
+            <w:tcBorders>
+              <w:bottom w:val="none" w:sz="0" w:space="0" w:color="000000"/>
+              <w:top w:val="none" w:sz="0" w:space="0" w:color="000000"/>
+              <w:left w:val="single" w:sz="8" w:space="0" w:color="666666"/>
+              <w:right w:val="none" w:sz="0" w:space="0" w:color="000000"/>
+            </w:tcBorders>
+            <w:shd w:val="clear" w:color="auto" w:fill="FFFFFF"/>
+            <w:tcMar>
+              <w:top w:w="0" w:type="dxa"/>
+              <w:bottom w:w="0" w:type="dxa"/>
+              <w:left w:w="0" w:type="dxa"/>
+              <w:right w:w="0" w:type="dxa"/>
+            </w:tcMar>
+            <w:vAlign w:val="center"/>
+          </w:tcPr>
+          <w:p>
+            <w:pPr>
+              <w:pStyle w:val="Normal"/>
+              <w:jc w:val="left"/>
+              <w:pBdr>
+                <w:bottom w:val="none" w:sz="0" w:space="0" w:color="000000"/>
+                <w:top w:val="none" w:sz="0" w:space="0" w:color="000000"/>
+                <w:left w:val="none" w:sz="0" w:space="0" w:color="000000"/>
+                <w:right w:val="none" w:sz="0" w:space="0" w:color="000000"/>
+              </w:pBdr>
+              <w:spacing w:after="100" w:before="100" w:line="240"/>
+              <w:ind w:left="100" w:right="100" w:firstLine="0" w:firstLineChars="0"/>
+            </w:pPr>
+            <w:r xmlns:w="http://schemas.openxmlformats.org/wordprocessingml/2006/main" xmlns:wp="http://schemas.openxmlformats.org/drawingml/2006/wordprocessingDrawing" xmlns:r="http://schemas.openxmlformats.org/officeDocument/2006/relationships" xmlns:w14="http://schemas.microsoft.com/office/word/2010/wordml">
+              <w:rPr>
+                <w:rFonts w:ascii="Times New Roman" w:hAnsi="Times New Roman" w:eastAsia="Times New Roman" w:cs="Times New Roman"/>
+                <w:i w:val="false"/>
+                <w:b w:val="false"/>
+                <w:u w:val="none"/>
+                <w:sz w:val="22"/>
+                <w:szCs w:val="22"/>
+                <w:color w:val="000000"/>
+              </w:rPr>
+              <w:t xml:space="preserve">B</w:t>
+            </w:r>
+            <w:r xmlns:w="http://schemas.openxmlformats.org/wordprocessingml/2006/main" xmlns:wp="http://schemas.openxmlformats.org/drawingml/2006/wordprocessingDrawing" xmlns:r="http://schemas.openxmlformats.org/officeDocument/2006/relationships" xmlns:w14="http://schemas.microsoft.com/office/word/2010/wordml">
+              <w:rPr>
+                <w:rFonts w:ascii="Times New Roman" w:hAnsi="Times New Roman" w:eastAsia="Times New Roman" w:cs="Times New Roman"/>
+                <w:i w:val="false"/>
+                <w:b w:val="false"/>
+                <w:u w:val="none"/>
+                <w:vertAlign w:val="subscript"/>
+                <w:sz w:val="22"/>
+                <w:szCs w:val="22"/>
+                <w:color w:val="000000"/>
+              </w:rPr>
+              <w:t xml:space="preserve">100%</w:t>
+            </w:r>
+          </w:p>
+        </w:tc>
+        <w:tc>
+          <w:tcPr>
+            <w:tcBorders>
+              <w:bottom w:val="none" w:sz="0" w:space="0" w:color="000000"/>
+              <w:top w:val="none" w:sz="0" w:space="0" w:color="000000"/>
+              <w:left w:val="none" w:sz="0" w:space="0" w:color="000000"/>
+              <w:right w:val="none" w:sz="0" w:space="0" w:color="000000"/>
+            </w:tcBorders>
+            <w:shd w:val="clear" w:color="auto" w:fill="F7F7F7"/>
+            <w:tcMar>
+              <w:top w:w="0" w:type="dxa"/>
+              <w:bottom w:w="0" w:type="dxa"/>
+              <w:left w:w="0" w:type="dxa"/>
+              <w:right w:w="0" w:type="dxa"/>
+            </w:tcMar>
+            <w:vAlign w:val="center"/>
+          </w:tcPr>
+          <w:p>
+            <w:pPr>
+              <w:pStyle w:val="Normal"/>
+              <w:jc w:val="center"/>
+              <w:pBdr>
+                <w:bottom w:val="none" w:sz="0" w:space="0" w:color="000000"/>
+                <w:top w:val="none" w:sz="0" w:space="0" w:color="000000"/>
+                <w:left w:val="none" w:sz="0" w:space="0" w:color="000000"/>
+                <w:right w:val="none" w:sz="0" w:space="0" w:color="000000"/>
+              </w:pBdr>
+              <w:spacing w:after="100" w:before="100" w:line="240"/>
+              <w:ind w:left="100" w:right="100" w:firstLine="0" w:firstLineChars="0"/>
+            </w:pPr>
+            <w:r xmlns:w="http://schemas.openxmlformats.org/wordprocessingml/2006/main" xmlns:wp="http://schemas.openxmlformats.org/drawingml/2006/wordprocessingDrawing" xmlns:r="http://schemas.openxmlformats.org/officeDocument/2006/relationships" xmlns:w14="http://schemas.microsoft.com/office/word/2010/wordml">
+              <w:rPr>
+                <w:rFonts w:ascii="Times New Roman" w:hAnsi="Times New Roman" w:eastAsia="Times New Roman" w:cs="Times New Roman"/>
+                <w:i w:val="false"/>
+                <w:b w:val="false"/>
+                <w:u w:val="none"/>
+                <w:sz w:val="22"/>
+                <w:szCs w:val="22"/>
+                <w:color w:val="000000"/>
+              </w:rPr>
+              <w:t xml:space="preserve">203,658</w:t>
+            </w:r>
+          </w:p>
+        </w:tc>
+        <w:tc>
+          <w:tcPr>
+            <w:tcBorders>
+              <w:bottom w:val="none" w:sz="0" w:space="0" w:color="000000"/>
+              <w:top w:val="none" w:sz="0" w:space="0" w:color="000000"/>
+              <w:left w:val="none" w:sz="0" w:space="0" w:color="000000"/>
+              <w:right w:val="none" w:sz="0" w:space="0" w:color="000000"/>
+            </w:tcBorders>
+            <w:shd w:val="clear" w:color="auto" w:fill="F7F7F7"/>
+            <w:tcMar>
+              <w:top w:w="0" w:type="dxa"/>
+              <w:bottom w:w="0" w:type="dxa"/>
+              <w:left w:w="0" w:type="dxa"/>
+              <w:right w:w="0" w:type="dxa"/>
+            </w:tcMar>
+            <w:vAlign w:val="center"/>
+          </w:tcPr>
+          <w:p>
+            <w:pPr>
+              <w:pStyle w:val="Normal"/>
+              <w:jc w:val="center"/>
+              <w:pBdr>
+                <w:bottom w:val="none" w:sz="0" w:space="0" w:color="000000"/>
+                <w:top w:val="none" w:sz="0" w:space="0" w:color="000000"/>
+                <w:left w:val="none" w:sz="0" w:space="0" w:color="000000"/>
+                <w:right w:val="none" w:sz="0" w:space="0" w:color="000000"/>
+              </w:pBdr>
+              <w:spacing w:after="100" w:before="100" w:line="240"/>
+              <w:ind w:left="100" w:right="100" w:firstLine="0" w:firstLineChars="0"/>
+            </w:pPr>
+            <w:r xmlns:w="http://schemas.openxmlformats.org/wordprocessingml/2006/main" xmlns:wp="http://schemas.openxmlformats.org/drawingml/2006/wordprocessingDrawing" xmlns:r="http://schemas.openxmlformats.org/officeDocument/2006/relationships" xmlns:w14="http://schemas.microsoft.com/office/word/2010/wordml">
+              <w:rPr>
+                <w:rFonts w:ascii="Times New Roman" w:hAnsi="Times New Roman" w:eastAsia="Times New Roman" w:cs="Times New Roman"/>
+                <w:i w:val="false"/>
+                <w:b w:val="false"/>
+                <w:u w:val="none"/>
+                <w:sz w:val="22"/>
+                <w:szCs w:val="22"/>
+                <w:color w:val="000000"/>
+              </w:rPr>
+              <w:t xml:space="preserve">203,658</w:t>
+            </w:r>
+          </w:p>
+        </w:tc>
+        <w:tc>
+          <w:tcPr>
+            <w:tcBorders>
+              <w:bottom w:val="none" w:sz="0" w:space="0" w:color="000000"/>
+              <w:top w:val="none" w:sz="0" w:space="0" w:color="000000"/>
+              <w:left w:val="none" w:sz="0" w:space="0" w:color="000000"/>
+              <w:right w:val="none" w:sz="0" w:space="0" w:color="000000"/>
+            </w:tcBorders>
+            <w:shd w:val="clear" w:color="auto" w:fill="FFFFFF"/>
+            <w:tcMar>
+              <w:top w:w="0" w:type="dxa"/>
+              <w:bottom w:w="0" w:type="dxa"/>
+              <w:left w:w="0" w:type="dxa"/>
+              <w:right w:w="0" w:type="dxa"/>
+            </w:tcMar>
+            <w:vAlign w:val="center"/>
+          </w:tcPr>
+          <w:p>
+            <w:pPr>
+              <w:pStyle w:val="Normal"/>
+              <w:jc w:val="center"/>
+              <w:pBdr>
+                <w:bottom w:val="none" w:sz="0" w:space="0" w:color="000000"/>
+                <w:top w:val="none" w:sz="0" w:space="0" w:color="000000"/>
+                <w:left w:val="none" w:sz="0" w:space="0" w:color="000000"/>
+                <w:right w:val="none" w:sz="0" w:space="0" w:color="000000"/>
+              </w:pBdr>
+              <w:spacing w:after="100" w:before="100" w:line="240"/>
+              <w:ind w:left="100" w:right="100" w:firstLine="0" w:firstLineChars="0"/>
+            </w:pPr>
+            <w:r xmlns:w="http://schemas.openxmlformats.org/wordprocessingml/2006/main" xmlns:wp="http://schemas.openxmlformats.org/drawingml/2006/wordprocessingDrawing" xmlns:r="http://schemas.openxmlformats.org/officeDocument/2006/relationships" xmlns:w14="http://schemas.microsoft.com/office/word/2010/wordml">
+              <w:rPr>
+                <w:rFonts w:ascii="Times New Roman" w:hAnsi="Times New Roman" w:eastAsia="Times New Roman" w:cs="Times New Roman"/>
+                <w:i w:val="false"/>
+                <w:b w:val="false"/>
+                <w:u w:val="none"/>
+                <w:sz w:val="22"/>
+                <w:szCs w:val="22"/>
+                <w:color w:val="000000"/>
+              </w:rPr>
+              <w:t xml:space="preserve">203,658</w:t>
+            </w:r>
+          </w:p>
+        </w:tc>
+        <w:tc>
+          <w:tcPr>
+            <w:tcBorders>
+              <w:bottom w:val="none" w:sz="0" w:space="0" w:color="000000"/>
+              <w:top w:val="none" w:sz="0" w:space="0" w:color="000000"/>
+              <w:left w:val="none" w:sz="0" w:space="0" w:color="000000"/>
+              <w:right w:val="single" w:sz="8" w:space="0" w:color="666666"/>
+            </w:tcBorders>
+            <w:shd w:val="clear" w:color="auto" w:fill="FFFFFF"/>
+            <w:tcMar>
+              <w:top w:w="0" w:type="dxa"/>
+              <w:bottom w:w="0" w:type="dxa"/>
+              <w:left w:w="0" w:type="dxa"/>
+              <w:right w:w="0" w:type="dxa"/>
+            </w:tcMar>
+            <w:vAlign w:val="center"/>
+          </w:tcPr>
+          <w:p>
+            <w:pPr>
+              <w:pStyle w:val="Normal"/>
+              <w:jc w:val="center"/>
+              <w:pBdr>
+                <w:bottom w:val="none" w:sz="0" w:space="0" w:color="000000"/>
+                <w:top w:val="none" w:sz="0" w:space="0" w:color="000000"/>
+                <w:left w:val="none" w:sz="0" w:space="0" w:color="000000"/>
+                <w:right w:val="none" w:sz="0" w:space="0" w:color="000000"/>
+              </w:pBdr>
+              <w:spacing w:after="100" w:before="100" w:line="240"/>
+              <w:ind w:left="100" w:right="100" w:firstLine="0" w:firstLineChars="0"/>
+            </w:pPr>
+            <w:r xmlns:w="http://schemas.openxmlformats.org/wordprocessingml/2006/main" xmlns:wp="http://schemas.openxmlformats.org/drawingml/2006/wordprocessingDrawing" xmlns:r="http://schemas.openxmlformats.org/officeDocument/2006/relationships" xmlns:w14="http://schemas.microsoft.com/office/word/2010/wordml">
+              <w:rPr>
+                <w:rFonts w:ascii="Times New Roman" w:hAnsi="Times New Roman" w:eastAsia="Times New Roman" w:cs="Times New Roman"/>
+                <w:i w:val="false"/>
+                <w:b w:val="false"/>
+                <w:u w:val="none"/>
+                <w:sz w:val="22"/>
+                <w:szCs w:val="22"/>
+                <w:color w:val="000000"/>
+              </w:rPr>
+              <w:t xml:space="preserve">203,658</w:t>
+            </w:r>
+          </w:p>
+        </w:tc>
+      </w:tr>
+      <w:tr>
+        <w:trPr>
+          <w:trHeight w:val="360" w:hRule="auto"/>
+        </w:trPr>
+        body 6
+        <w:tc>
+          <w:tcPr>
+            <w:tcBorders>
+              <w:bottom w:val="none" w:sz="0" w:space="0" w:color="000000"/>
+              <w:top w:val="none" w:sz="0" w:space="0" w:color="000000"/>
+              <w:left w:val="single" w:sz="8" w:space="0" w:color="666666"/>
+              <w:right w:val="none" w:sz="0" w:space="0" w:color="000000"/>
+            </w:tcBorders>
+            <w:shd w:val="clear" w:color="auto" w:fill="FFFFFF"/>
+            <w:tcMar>
+              <w:top w:w="0" w:type="dxa"/>
+              <w:bottom w:w="0" w:type="dxa"/>
+              <w:left w:w="0" w:type="dxa"/>
+              <w:right w:w="0" w:type="dxa"/>
+            </w:tcMar>
+            <w:vAlign w:val="center"/>
+          </w:tcPr>
+          <w:p>
+            <w:pPr>
+              <w:pStyle w:val="Normal"/>
+              <w:jc w:val="left"/>
+              <w:pBdr>
+                <w:bottom w:val="none" w:sz="0" w:space="0" w:color="000000"/>
+                <w:top w:val="none" w:sz="0" w:space="0" w:color="000000"/>
+                <w:left w:val="none" w:sz="0" w:space="0" w:color="000000"/>
+                <w:right w:val="none" w:sz="0" w:space="0" w:color="000000"/>
+              </w:pBdr>
+              <w:spacing w:after="100" w:before="100" w:line="240"/>
+              <w:ind w:left="100" w:right="100" w:firstLine="0" w:firstLineChars="0"/>
+            </w:pPr>
+            <w:r xmlns:w="http://schemas.openxmlformats.org/wordprocessingml/2006/main" xmlns:wp="http://schemas.openxmlformats.org/drawingml/2006/wordprocessingDrawing" xmlns:r="http://schemas.openxmlformats.org/officeDocument/2006/relationships" xmlns:w14="http://schemas.microsoft.com/office/word/2010/wordml">
+              <w:rPr>
+                <w:rFonts w:ascii="Times New Roman" w:hAnsi="Times New Roman" w:eastAsia="Times New Roman" w:cs="Times New Roman"/>
+                <w:i w:val="false"/>
+                <w:b w:val="false"/>
+                <w:u w:val="none"/>
+                <w:sz w:val="22"/>
+                <w:szCs w:val="22"/>
+                <w:color w:val="000000"/>
+              </w:rPr>
+              <w:t xml:space="preserve">B</w:t>
+            </w:r>
+            <w:r xmlns:w="http://schemas.openxmlformats.org/wordprocessingml/2006/main" xmlns:wp="http://schemas.openxmlformats.org/drawingml/2006/wordprocessingDrawing" xmlns:r="http://schemas.openxmlformats.org/officeDocument/2006/relationships" xmlns:w14="http://schemas.microsoft.com/office/word/2010/wordml">
+              <w:rPr>
+                <w:rFonts w:ascii="Times New Roman" w:hAnsi="Times New Roman" w:eastAsia="Times New Roman" w:cs="Times New Roman"/>
+                <w:i w:val="false"/>
+                <w:b w:val="false"/>
+                <w:u w:val="none"/>
+                <w:vertAlign w:val="subscript"/>
+                <w:sz w:val="22"/>
+                <w:szCs w:val="22"/>
+                <w:color w:val="000000"/>
+              </w:rPr>
+              <w:t xml:space="preserve">40%</w:t>
+            </w:r>
+          </w:p>
+        </w:tc>
+        <w:tc>
+          <w:tcPr>
+            <w:tcBorders>
+              <w:bottom w:val="none" w:sz="0" w:space="0" w:color="000000"/>
+              <w:top w:val="none" w:sz="0" w:space="0" w:color="000000"/>
+              <w:left w:val="none" w:sz="0" w:space="0" w:color="000000"/>
+              <w:right w:val="none" w:sz="0" w:space="0" w:color="000000"/>
+            </w:tcBorders>
+            <w:shd w:val="clear" w:color="auto" w:fill="F7F7F7"/>
+            <w:tcMar>
+              <w:top w:w="0" w:type="dxa"/>
+              <w:bottom w:w="0" w:type="dxa"/>
+              <w:left w:w="0" w:type="dxa"/>
+              <w:right w:w="0" w:type="dxa"/>
+            </w:tcMar>
+            <w:vAlign w:val="center"/>
+          </w:tcPr>
+          <w:p>
+            <w:pPr>
+              <w:pStyle w:val="Normal"/>
+              <w:jc w:val="center"/>
+              <w:pBdr>
+                <w:bottom w:val="none" w:sz="0" w:space="0" w:color="000000"/>
+                <w:top w:val="none" w:sz="0" w:space="0" w:color="000000"/>
+                <w:left w:val="none" w:sz="0" w:space="0" w:color="000000"/>
+                <w:right w:val="none" w:sz="0" w:space="0" w:color="000000"/>
+              </w:pBdr>
+              <w:spacing w:after="100" w:before="100" w:line="240"/>
+              <w:ind w:left="100" w:right="100" w:firstLine="0" w:firstLineChars="0"/>
+            </w:pPr>
+            <w:r xmlns:w="http://schemas.openxmlformats.org/wordprocessingml/2006/main" xmlns:wp="http://schemas.openxmlformats.org/drawingml/2006/wordprocessingDrawing" xmlns:r="http://schemas.openxmlformats.org/officeDocument/2006/relationships" xmlns:w14="http://schemas.microsoft.com/office/word/2010/wordml">
+              <w:rPr>
+                <w:rFonts w:ascii="Times New Roman" w:hAnsi="Times New Roman" w:eastAsia="Times New Roman" w:cs="Times New Roman"/>
+                <w:i w:val="false"/>
+                <w:b w:val="false"/>
+                <w:u w:val="none"/>
+                <w:sz w:val="22"/>
+                <w:szCs w:val="22"/>
+                <w:color w:val="000000"/>
+              </w:rPr>
+              <w:t xml:space="preserve">81,463</w:t>
+            </w:r>
+          </w:p>
+        </w:tc>
+        <w:tc>
+          <w:tcPr>
+            <w:tcBorders>
+              <w:bottom w:val="none" w:sz="0" w:space="0" w:color="000000"/>
+              <w:top w:val="none" w:sz="0" w:space="0" w:color="000000"/>
+              <w:left w:val="none" w:sz="0" w:space="0" w:color="000000"/>
+              <w:right w:val="none" w:sz="0" w:space="0" w:color="000000"/>
+            </w:tcBorders>
+            <w:shd w:val="clear" w:color="auto" w:fill="F7F7F7"/>
+            <w:tcMar>
+              <w:top w:w="0" w:type="dxa"/>
+              <w:bottom w:w="0" w:type="dxa"/>
+              <w:left w:w="0" w:type="dxa"/>
+              <w:right w:w="0" w:type="dxa"/>
+            </w:tcMar>
+            <w:vAlign w:val="center"/>
+          </w:tcPr>
+          <w:p>
+            <w:pPr>
+              <w:pStyle w:val="Normal"/>
+              <w:jc w:val="center"/>
+              <w:pBdr>
+                <w:bottom w:val="none" w:sz="0" w:space="0" w:color="000000"/>
+                <w:top w:val="none" w:sz="0" w:space="0" w:color="000000"/>
+                <w:left w:val="none" w:sz="0" w:space="0" w:color="000000"/>
+                <w:right w:val="none" w:sz="0" w:space="0" w:color="000000"/>
+              </w:pBdr>
+              <w:spacing w:after="100" w:before="100" w:line="240"/>
+              <w:ind w:left="100" w:right="100" w:firstLine="0" w:firstLineChars="0"/>
+            </w:pPr>
+            <w:r xmlns:w="http://schemas.openxmlformats.org/wordprocessingml/2006/main" xmlns:wp="http://schemas.openxmlformats.org/drawingml/2006/wordprocessingDrawing" xmlns:r="http://schemas.openxmlformats.org/officeDocument/2006/relationships" xmlns:w14="http://schemas.microsoft.com/office/word/2010/wordml">
+              <w:rPr>
+                <w:rFonts w:ascii="Times New Roman" w:hAnsi="Times New Roman" w:eastAsia="Times New Roman" w:cs="Times New Roman"/>
+                <w:i w:val="false"/>
+                <w:b w:val="false"/>
+                <w:u w:val="none"/>
+                <w:sz w:val="22"/>
+                <w:szCs w:val="22"/>
+                <w:color w:val="000000"/>
+              </w:rPr>
+              <w:t xml:space="preserve">81,463</w:t>
+            </w:r>
+          </w:p>
+        </w:tc>
+        <w:tc>
+          <w:tcPr>
+            <w:tcBorders>
+              <w:bottom w:val="none" w:sz="0" w:space="0" w:color="000000"/>
+              <w:top w:val="none" w:sz="0" w:space="0" w:color="000000"/>
+              <w:left w:val="none" w:sz="0" w:space="0" w:color="000000"/>
+              <w:right w:val="none" w:sz="0" w:space="0" w:color="000000"/>
+            </w:tcBorders>
+            <w:shd w:val="clear" w:color="auto" w:fill="FFFFFF"/>
+            <w:tcMar>
+              <w:top w:w="0" w:type="dxa"/>
+              <w:bottom w:w="0" w:type="dxa"/>
+              <w:left w:w="0" w:type="dxa"/>
+              <w:right w:w="0" w:type="dxa"/>
+            </w:tcMar>
+            <w:vAlign w:val="center"/>
+          </w:tcPr>
+          <w:p>
+            <w:pPr>
+              <w:pStyle w:val="Normal"/>
+              <w:jc w:val="center"/>
+              <w:pBdr>
+                <w:bottom w:val="none" w:sz="0" w:space="0" w:color="000000"/>
+                <w:top w:val="none" w:sz="0" w:space="0" w:color="000000"/>
+                <w:left w:val="none" w:sz="0" w:space="0" w:color="000000"/>
+                <w:right w:val="none" w:sz="0" w:space="0" w:color="000000"/>
+              </w:pBdr>
+              <w:spacing w:after="100" w:before="100" w:line="240"/>
+              <w:ind w:left="100" w:right="100" w:firstLine="0" w:firstLineChars="0"/>
+            </w:pPr>
+            <w:r xmlns:w="http://schemas.openxmlformats.org/wordprocessingml/2006/main" xmlns:wp="http://schemas.openxmlformats.org/drawingml/2006/wordprocessingDrawing" xmlns:r="http://schemas.openxmlformats.org/officeDocument/2006/relationships" xmlns:w14="http://schemas.microsoft.com/office/word/2010/wordml">
+              <w:rPr>
+                <w:rFonts w:ascii="Times New Roman" w:hAnsi="Times New Roman" w:eastAsia="Times New Roman" w:cs="Times New Roman"/>
+                <w:i w:val="false"/>
+                <w:b w:val="false"/>
+                <w:u w:val="none"/>
+                <w:sz w:val="22"/>
+                <w:szCs w:val="22"/>
+                <w:color w:val="000000"/>
+              </w:rPr>
+              <w:t xml:space="preserve">81,463</w:t>
+            </w:r>
+          </w:p>
+        </w:tc>
+        <w:tc>
+          <w:tcPr>
+            <w:tcBorders>
+              <w:bottom w:val="none" w:sz="0" w:space="0" w:color="000000"/>
+              <w:top w:val="none" w:sz="0" w:space="0" w:color="000000"/>
+              <w:left w:val="none" w:sz="0" w:space="0" w:color="000000"/>
+              <w:right w:val="single" w:sz="8" w:space="0" w:color="666666"/>
+            </w:tcBorders>
+            <w:shd w:val="clear" w:color="auto" w:fill="FFFFFF"/>
+            <w:tcMar>
+              <w:top w:w="0" w:type="dxa"/>
+              <w:bottom w:w="0" w:type="dxa"/>
+              <w:left w:w="0" w:type="dxa"/>
+              <w:right w:w="0" w:type="dxa"/>
+            </w:tcMar>
+            <w:vAlign w:val="center"/>
+          </w:tcPr>
+          <w:p>
+            <w:pPr>
+              <w:pStyle w:val="Normal"/>
+              <w:jc w:val="center"/>
+              <w:pBdr>
+                <w:bottom w:val="none" w:sz="0" w:space="0" w:color="000000"/>
+                <w:top w:val="none" w:sz="0" w:space="0" w:color="000000"/>
+                <w:left w:val="none" w:sz="0" w:space="0" w:color="000000"/>
+                <w:right w:val="none" w:sz="0" w:space="0" w:color="000000"/>
+              </w:pBdr>
+              <w:spacing w:after="100" w:before="100" w:line="240"/>
+              <w:ind w:left="100" w:right="100" w:firstLine="0" w:firstLineChars="0"/>
+            </w:pPr>
+            <w:r xmlns:w="http://schemas.openxmlformats.org/wordprocessingml/2006/main" xmlns:wp="http://schemas.openxmlformats.org/drawingml/2006/wordprocessingDrawing" xmlns:r="http://schemas.openxmlformats.org/officeDocument/2006/relationships" xmlns:w14="http://schemas.microsoft.com/office/word/2010/wordml">
+              <w:rPr>
+                <w:rFonts w:ascii="Times New Roman" w:hAnsi="Times New Roman" w:eastAsia="Times New Roman" w:cs="Times New Roman"/>
+                <w:i w:val="false"/>
+                <w:b w:val="false"/>
+                <w:u w:val="none"/>
+                <w:sz w:val="22"/>
+                <w:szCs w:val="22"/>
+                <w:color w:val="000000"/>
+              </w:rPr>
+              <w:t xml:space="preserve">81,463</w:t>
+            </w:r>
+          </w:p>
+        </w:tc>
+      </w:tr>
+      <w:tr>
+        <w:trPr>
+          <w:trHeight w:val="360" w:hRule="auto"/>
+        </w:trPr>
+        body 7
+        <w:tc>
+          <w:tcPr>
+            <w:tcBorders>
+              <w:bottom w:val="none" w:sz="0" w:space="0" w:color="000000"/>
+              <w:top w:val="none" w:sz="0" w:space="0" w:color="000000"/>
+              <w:left w:val="single" w:sz="8" w:space="0" w:color="666666"/>
+              <w:right w:val="none" w:sz="0" w:space="0" w:color="000000"/>
+            </w:tcBorders>
+            <w:shd w:val="clear" w:color="auto" w:fill="FFFFFF"/>
+            <w:tcMar>
+              <w:top w:w="0" w:type="dxa"/>
+              <w:bottom w:w="0" w:type="dxa"/>
+              <w:left w:w="0" w:type="dxa"/>
+              <w:right w:w="0" w:type="dxa"/>
+            </w:tcMar>
+            <w:vAlign w:val="center"/>
+          </w:tcPr>
+          <w:p>
+            <w:pPr>
+              <w:pStyle w:val="Normal"/>
+              <w:jc w:val="left"/>
+              <w:pBdr>
+                <w:bottom w:val="none" w:sz="0" w:space="0" w:color="000000"/>
+                <w:top w:val="none" w:sz="0" w:space="0" w:color="000000"/>
+                <w:left w:val="none" w:sz="0" w:space="0" w:color="000000"/>
+                <w:right w:val="none" w:sz="0" w:space="0" w:color="000000"/>
+              </w:pBdr>
+              <w:spacing w:after="100" w:before="100" w:line="240"/>
+              <w:ind w:left="100" w:right="100" w:firstLine="0" w:firstLineChars="0"/>
+            </w:pPr>
+            <w:r xmlns:w="http://schemas.openxmlformats.org/wordprocessingml/2006/main" xmlns:wp="http://schemas.openxmlformats.org/drawingml/2006/wordprocessingDrawing" xmlns:r="http://schemas.openxmlformats.org/officeDocument/2006/relationships" xmlns:w14="http://schemas.microsoft.com/office/word/2010/wordml">
+              <w:rPr>
+                <w:rFonts w:ascii="Times New Roman" w:hAnsi="Times New Roman" w:eastAsia="Times New Roman" w:cs="Times New Roman"/>
+                <w:i w:val="false"/>
+                <w:b w:val="false"/>
+                <w:u w:val="none"/>
+                <w:sz w:val="22"/>
+                <w:szCs w:val="22"/>
+                <w:color w:val="000000"/>
+              </w:rPr>
+              <w:t xml:space="preserve">B</w:t>
+            </w:r>
+            <w:r xmlns:w="http://schemas.openxmlformats.org/wordprocessingml/2006/main" xmlns:wp="http://schemas.openxmlformats.org/drawingml/2006/wordprocessingDrawing" xmlns:r="http://schemas.openxmlformats.org/officeDocument/2006/relationships" xmlns:w14="http://schemas.microsoft.com/office/word/2010/wordml">
+              <w:rPr>
+                <w:rFonts w:ascii="Times New Roman" w:hAnsi="Times New Roman" w:eastAsia="Times New Roman" w:cs="Times New Roman"/>
+                <w:i w:val="false"/>
+                <w:b w:val="false"/>
+                <w:u w:val="none"/>
+                <w:vertAlign w:val="subscript"/>
+                <w:sz w:val="22"/>
+                <w:szCs w:val="22"/>
+                <w:color w:val="000000"/>
+              </w:rPr>
+              <w:t xml:space="preserve">35%</w:t>
+            </w:r>
+          </w:p>
+        </w:tc>
+        <w:tc>
+          <w:tcPr>
+            <w:tcBorders>
+              <w:bottom w:val="none" w:sz="0" w:space="0" w:color="000000"/>
+              <w:top w:val="none" w:sz="0" w:space="0" w:color="000000"/>
+              <w:left w:val="none" w:sz="0" w:space="0" w:color="000000"/>
+              <w:right w:val="none" w:sz="0" w:space="0" w:color="000000"/>
+            </w:tcBorders>
+            <w:shd w:val="clear" w:color="auto" w:fill="F7F7F7"/>
+            <w:tcMar>
+              <w:top w:w="0" w:type="dxa"/>
+              <w:bottom w:w="0" w:type="dxa"/>
+              <w:left w:w="0" w:type="dxa"/>
+              <w:right w:w="0" w:type="dxa"/>
+            </w:tcMar>
+            <w:vAlign w:val="center"/>
+          </w:tcPr>
+          <w:p>
+            <w:pPr>
+              <w:pStyle w:val="Normal"/>
+              <w:jc w:val="center"/>
+              <w:pBdr>
+                <w:bottom w:val="none" w:sz="0" w:space="0" w:color="000000"/>
+                <w:top w:val="none" w:sz="0" w:space="0" w:color="000000"/>
+                <w:left w:val="none" w:sz="0" w:space="0" w:color="000000"/>
+                <w:right w:val="none" w:sz="0" w:space="0" w:color="000000"/>
+              </w:pBdr>
+              <w:spacing w:after="100" w:before="100" w:line="240"/>
+              <w:ind w:left="100" w:right="100" w:firstLine="0" w:firstLineChars="0"/>
+            </w:pPr>
+            <w:r xmlns:w="http://schemas.openxmlformats.org/wordprocessingml/2006/main" xmlns:wp="http://schemas.openxmlformats.org/drawingml/2006/wordprocessingDrawing" xmlns:r="http://schemas.openxmlformats.org/officeDocument/2006/relationships" xmlns:w14="http://schemas.microsoft.com/office/word/2010/wordml">
+              <w:rPr>
+                <w:rFonts w:ascii="Times New Roman" w:hAnsi="Times New Roman" w:eastAsia="Times New Roman" w:cs="Times New Roman"/>
+                <w:i w:val="false"/>
+                <w:b w:val="false"/>
+                <w:u w:val="none"/>
+                <w:sz w:val="22"/>
+                <w:szCs w:val="22"/>
+                <w:color w:val="000000"/>
+              </w:rPr>
+              <w:t xml:space="preserve">71,280</w:t>
+            </w:r>
+          </w:p>
+        </w:tc>
+        <w:tc>
+          <w:tcPr>
+            <w:tcBorders>
+              <w:bottom w:val="none" w:sz="0" w:space="0" w:color="000000"/>
+              <w:top w:val="none" w:sz="0" w:space="0" w:color="000000"/>
+              <w:left w:val="none" w:sz="0" w:space="0" w:color="000000"/>
+              <w:right w:val="none" w:sz="0" w:space="0" w:color="000000"/>
+            </w:tcBorders>
+            <w:shd w:val="clear" w:color="auto" w:fill="F7F7F7"/>
+            <w:tcMar>
+              <w:top w:w="0" w:type="dxa"/>
+              <w:bottom w:w="0" w:type="dxa"/>
+              <w:left w:w="0" w:type="dxa"/>
+              <w:right w:w="0" w:type="dxa"/>
+            </w:tcMar>
+            <w:vAlign w:val="center"/>
+          </w:tcPr>
+          <w:p>
+            <w:pPr>
+              <w:pStyle w:val="Normal"/>
+              <w:jc w:val="center"/>
+              <w:pBdr>
+                <w:bottom w:val="none" w:sz="0" w:space="0" w:color="000000"/>
+                <w:top w:val="none" w:sz="0" w:space="0" w:color="000000"/>
+                <w:left w:val="none" w:sz="0" w:space="0" w:color="000000"/>
+                <w:right w:val="none" w:sz="0" w:space="0" w:color="000000"/>
+              </w:pBdr>
+              <w:spacing w:after="100" w:before="100" w:line="240"/>
+              <w:ind w:left="100" w:right="100" w:firstLine="0" w:firstLineChars="0"/>
+            </w:pPr>
+            <w:r xmlns:w="http://schemas.openxmlformats.org/wordprocessingml/2006/main" xmlns:wp="http://schemas.openxmlformats.org/drawingml/2006/wordprocessingDrawing" xmlns:r="http://schemas.openxmlformats.org/officeDocument/2006/relationships" xmlns:w14="http://schemas.microsoft.com/office/word/2010/wordml">
+              <w:rPr>
+                <w:rFonts w:ascii="Times New Roman" w:hAnsi="Times New Roman" w:eastAsia="Times New Roman" w:cs="Times New Roman"/>
+                <w:i w:val="false"/>
+                <w:b w:val="false"/>
+                <w:u w:val="none"/>
+                <w:sz w:val="22"/>
+                <w:szCs w:val="22"/>
+                <w:color w:val="000000"/>
+              </w:rPr>
+              <w:t xml:space="preserve">71,280</w:t>
+            </w:r>
+          </w:p>
+        </w:tc>
+        <w:tc>
+          <w:tcPr>
+            <w:tcBorders>
+              <w:bottom w:val="none" w:sz="0" w:space="0" w:color="000000"/>
+              <w:top w:val="none" w:sz="0" w:space="0" w:color="000000"/>
+              <w:left w:val="none" w:sz="0" w:space="0" w:color="000000"/>
+              <w:right w:val="none" w:sz="0" w:space="0" w:color="000000"/>
+            </w:tcBorders>
+            <w:shd w:val="clear" w:color="auto" w:fill="FFFFFF"/>
+            <w:tcMar>
+              <w:top w:w="0" w:type="dxa"/>
+              <w:bottom w:w="0" w:type="dxa"/>
+              <w:left w:w="0" w:type="dxa"/>
+              <w:right w:w="0" w:type="dxa"/>
+            </w:tcMar>
+            <w:vAlign w:val="center"/>
+          </w:tcPr>
+          <w:p>
+            <w:pPr>
+              <w:pStyle w:val="Normal"/>
+              <w:jc w:val="center"/>
+              <w:pBdr>
+                <w:bottom w:val="none" w:sz="0" w:space="0" w:color="000000"/>
+                <w:top w:val="none" w:sz="0" w:space="0" w:color="000000"/>
+                <w:left w:val="none" w:sz="0" w:space="0" w:color="000000"/>
+                <w:right w:val="none" w:sz="0" w:space="0" w:color="000000"/>
+              </w:pBdr>
+              <w:spacing w:after="100" w:before="100" w:line="240"/>
+              <w:ind w:left="100" w:right="100" w:firstLine="0" w:firstLineChars="0"/>
+            </w:pPr>
+            <w:r xmlns:w="http://schemas.openxmlformats.org/wordprocessingml/2006/main" xmlns:wp="http://schemas.openxmlformats.org/drawingml/2006/wordprocessingDrawing" xmlns:r="http://schemas.openxmlformats.org/officeDocument/2006/relationships" xmlns:w14="http://schemas.microsoft.com/office/word/2010/wordml">
+              <w:rPr>
+                <w:rFonts w:ascii="Times New Roman" w:hAnsi="Times New Roman" w:eastAsia="Times New Roman" w:cs="Times New Roman"/>
+                <w:i w:val="false"/>
+                <w:b w:val="false"/>
+                <w:u w:val="none"/>
+                <w:sz w:val="22"/>
+                <w:szCs w:val="22"/>
+                <w:color w:val="000000"/>
+              </w:rPr>
+              <w:t xml:space="preserve">71,280</w:t>
+            </w:r>
+          </w:p>
+        </w:tc>
+        <w:tc>
+          <w:tcPr>
+            <w:tcBorders>
+              <w:bottom w:val="none" w:sz="0" w:space="0" w:color="000000"/>
+              <w:top w:val="none" w:sz="0" w:space="0" w:color="000000"/>
+              <w:left w:val="none" w:sz="0" w:space="0" w:color="000000"/>
+              <w:right w:val="single" w:sz="8" w:space="0" w:color="666666"/>
+            </w:tcBorders>
+            <w:shd w:val="clear" w:color="auto" w:fill="FFFFFF"/>
+            <w:tcMar>
+              <w:top w:w="0" w:type="dxa"/>
+              <w:bottom w:w="0" w:type="dxa"/>
+              <w:left w:w="0" w:type="dxa"/>
+              <w:right w:w="0" w:type="dxa"/>
+            </w:tcMar>
+            <w:vAlign w:val="center"/>
+          </w:tcPr>
+          <w:p>
+            <w:pPr>
+              <w:pStyle w:val="Normal"/>
+              <w:jc w:val="center"/>
+              <w:pBdr>
+                <w:bottom w:val="none" w:sz="0" w:space="0" w:color="000000"/>
+                <w:top w:val="none" w:sz="0" w:space="0" w:color="000000"/>
+                <w:left w:val="none" w:sz="0" w:space="0" w:color="000000"/>
+                <w:right w:val="none" w:sz="0" w:space="0" w:color="000000"/>
+              </w:pBdr>
+              <w:spacing w:after="100" w:before="100" w:line="240"/>
+              <w:ind w:left="100" w:right="100" w:firstLine="0" w:firstLineChars="0"/>
+            </w:pPr>
+            <w:r xmlns:w="http://schemas.openxmlformats.org/wordprocessingml/2006/main" xmlns:wp="http://schemas.openxmlformats.org/drawingml/2006/wordprocessingDrawing" xmlns:r="http://schemas.openxmlformats.org/officeDocument/2006/relationships" xmlns:w14="http://schemas.microsoft.com/office/word/2010/wordml">
+              <w:rPr>
+                <w:rFonts w:ascii="Times New Roman" w:hAnsi="Times New Roman" w:eastAsia="Times New Roman" w:cs="Times New Roman"/>
+                <w:i w:val="false"/>
+                <w:b w:val="false"/>
+                <w:u w:val="none"/>
+                <w:sz w:val="22"/>
+                <w:szCs w:val="22"/>
+                <w:color w:val="000000"/>
+              </w:rPr>
+              <w:t xml:space="preserve">71,280</w:t>
+            </w:r>
+          </w:p>
+        </w:tc>
+      </w:tr>
+      <w:tr>
+        <w:trPr>
+          <w:trHeight w:val="360" w:hRule="auto"/>
+        </w:trPr>
+        body 8
+        <w:tc>
+          <w:tcPr>
+            <w:tcBorders>
+              <w:bottom w:val="none" w:sz="0" w:space="0" w:color="000000"/>
+              <w:top w:val="none" w:sz="0" w:space="0" w:color="000000"/>
+              <w:left w:val="single" w:sz="8" w:space="0" w:color="666666"/>
+              <w:right w:val="none" w:sz="0" w:space="0" w:color="000000"/>
+            </w:tcBorders>
+            <w:shd w:val="clear" w:color="auto" w:fill="FFFFFF"/>
+            <w:tcMar>
+              <w:top w:w="0" w:type="dxa"/>
+              <w:bottom w:w="0" w:type="dxa"/>
+              <w:left w:w="0" w:type="dxa"/>
+              <w:right w:w="0" w:type="dxa"/>
+            </w:tcMar>
+            <w:vAlign w:val="center"/>
+          </w:tcPr>
+          <w:p>
+            <w:pPr>
+              <w:pStyle w:val="Normal"/>
+              <w:jc w:val="left"/>
+              <w:pBdr>
+                <w:bottom w:val="none" w:sz="0" w:space="0" w:color="000000"/>
+                <w:top w:val="none" w:sz="0" w:space="0" w:color="000000"/>
+                <w:left w:val="none" w:sz="0" w:space="0" w:color="000000"/>
+                <w:right w:val="none" w:sz="0" w:space="0" w:color="000000"/>
+              </w:pBdr>
+              <w:spacing w:after="100" w:before="100" w:line="240"/>
+              <w:ind w:left="100" w:right="100" w:firstLine="0" w:firstLineChars="0"/>
+            </w:pPr>
+            <w:r xmlns:w="http://schemas.openxmlformats.org/wordprocessingml/2006/main" xmlns:wp="http://schemas.openxmlformats.org/drawingml/2006/wordprocessingDrawing" xmlns:r="http://schemas.openxmlformats.org/officeDocument/2006/relationships" xmlns:w14="http://schemas.microsoft.com/office/word/2010/wordml">
+              <w:rPr>
+                <w:rFonts w:ascii="Times New Roman" w:hAnsi="Times New Roman" w:eastAsia="Times New Roman" w:cs="Times New Roman"/>
+                <w:i w:val="false"/>
+                <w:b w:val="false"/>
+                <w:u w:val="none"/>
+                <w:sz w:val="22"/>
+                <w:szCs w:val="22"/>
+                <w:color w:val="000000"/>
+              </w:rPr>
+              <w:t xml:space="preserve">F</w:t>
+            </w:r>
+            <w:r xmlns:w="http://schemas.openxmlformats.org/wordprocessingml/2006/main" xmlns:wp="http://schemas.openxmlformats.org/drawingml/2006/wordprocessingDrawing" xmlns:r="http://schemas.openxmlformats.org/officeDocument/2006/relationships" xmlns:w14="http://schemas.microsoft.com/office/word/2010/wordml">
+              <w:rPr>
+                <w:rFonts w:ascii="Times New Roman" w:hAnsi="Times New Roman" w:eastAsia="Times New Roman" w:cs="Times New Roman"/>
+                <w:i w:val="false"/>
+                <w:b w:val="false"/>
+                <w:u w:val="none"/>
+                <w:vertAlign w:val="subscript"/>
+                <w:sz w:val="22"/>
+                <w:szCs w:val="22"/>
+                <w:color w:val="000000"/>
+              </w:rPr>
+              <w:t xml:space="preserve">OFL</w:t>
+            </w:r>
+          </w:p>
+        </w:tc>
+        <w:tc>
+          <w:tcPr>
+            <w:tcBorders>
+              <w:bottom w:val="none" w:sz="0" w:space="0" w:color="000000"/>
+              <w:top w:val="none" w:sz="0" w:space="0" w:color="000000"/>
+              <w:left w:val="none" w:sz="0" w:space="0" w:color="000000"/>
+              <w:right w:val="none" w:sz="0" w:space="0" w:color="000000"/>
+            </w:tcBorders>
+            <w:shd w:val="clear" w:color="auto" w:fill="F7F7F7"/>
+            <w:tcMar>
+              <w:top w:w="0" w:type="dxa"/>
+              <w:bottom w:w="0" w:type="dxa"/>
+              <w:left w:w="0" w:type="dxa"/>
+              <w:right w:w="0" w:type="dxa"/>
+            </w:tcMar>
+            <w:vAlign w:val="center"/>
+          </w:tcPr>
+          <w:p>
+            <w:pPr>
+              <w:pStyle w:val="Normal"/>
+              <w:jc w:val="center"/>
+              <w:pBdr>
+                <w:bottom w:val="none" w:sz="0" w:space="0" w:color="000000"/>
+                <w:top w:val="none" w:sz="0" w:space="0" w:color="000000"/>
+                <w:left w:val="none" w:sz="0" w:space="0" w:color="000000"/>
+                <w:right w:val="none" w:sz="0" w:space="0" w:color="000000"/>
+              </w:pBdr>
+              <w:spacing w:after="100" w:before="100" w:line="240"/>
+              <w:ind w:left="100" w:right="100" w:firstLine="0" w:firstLineChars="0"/>
+            </w:pPr>
+            <w:r xmlns:w="http://schemas.openxmlformats.org/wordprocessingml/2006/main" xmlns:wp="http://schemas.openxmlformats.org/drawingml/2006/wordprocessingDrawing" xmlns:r="http://schemas.openxmlformats.org/officeDocument/2006/relationships" xmlns:w14="http://schemas.microsoft.com/office/word/2010/wordml">
+              <w:rPr>
+                <w:rFonts w:ascii="Times New Roman" w:hAnsi="Times New Roman" w:eastAsia="Times New Roman" w:cs="Times New Roman"/>
+                <w:i w:val="false"/>
+                <w:b w:val="false"/>
+                <w:u w:val="none"/>
+                <w:sz w:val="22"/>
+                <w:szCs w:val="22"/>
+                <w:color w:val="000000"/>
+              </w:rPr>
+              <w:t xml:space="preserve">0.46</w:t>
+            </w:r>
+          </w:p>
+        </w:tc>
+        <w:tc>
+          <w:tcPr>
+            <w:tcBorders>
+              <w:bottom w:val="none" w:sz="0" w:space="0" w:color="000000"/>
+              <w:top w:val="none" w:sz="0" w:space="0" w:color="000000"/>
+              <w:left w:val="none" w:sz="0" w:space="0" w:color="000000"/>
+              <w:right w:val="none" w:sz="0" w:space="0" w:color="000000"/>
+            </w:tcBorders>
+            <w:shd w:val="clear" w:color="auto" w:fill="F7F7F7"/>
+            <w:tcMar>
+              <w:top w:w="0" w:type="dxa"/>
+              <w:bottom w:w="0" w:type="dxa"/>
+              <w:left w:w="0" w:type="dxa"/>
+              <w:right w:w="0" w:type="dxa"/>
+            </w:tcMar>
+            <w:vAlign w:val="center"/>
+          </w:tcPr>
+          <w:p>
+            <w:pPr>
+              <w:pStyle w:val="Normal"/>
+              <w:jc w:val="center"/>
+              <w:pBdr>
+                <w:bottom w:val="none" w:sz="0" w:space="0" w:color="000000"/>
+                <w:top w:val="none" w:sz="0" w:space="0" w:color="000000"/>
+                <w:left w:val="none" w:sz="0" w:space="0" w:color="000000"/>
+                <w:right w:val="none" w:sz="0" w:space="0" w:color="000000"/>
+              </w:pBdr>
+              <w:spacing w:after="100" w:before="100" w:line="240"/>
+              <w:ind w:left="100" w:right="100" w:firstLine="0" w:firstLineChars="0"/>
+            </w:pPr>
+            <w:r xmlns:w="http://schemas.openxmlformats.org/wordprocessingml/2006/main" xmlns:wp="http://schemas.openxmlformats.org/drawingml/2006/wordprocessingDrawing" xmlns:r="http://schemas.openxmlformats.org/officeDocument/2006/relationships" xmlns:w14="http://schemas.microsoft.com/office/word/2010/wordml">
+              <w:rPr>
+                <w:rFonts w:ascii="Times New Roman" w:hAnsi="Times New Roman" w:eastAsia="Times New Roman" w:cs="Times New Roman"/>
+                <w:i w:val="false"/>
+                <w:b w:val="false"/>
+                <w:u w:val="none"/>
+                <w:sz w:val="22"/>
+                <w:szCs w:val="22"/>
+                <w:color w:val="000000"/>
+              </w:rPr>
+              <w:t xml:space="preserve">0.46</w:t>
+            </w:r>
+          </w:p>
+        </w:tc>
+        <w:tc>
+          <w:tcPr>
+            <w:tcBorders>
+              <w:bottom w:val="none" w:sz="0" w:space="0" w:color="000000"/>
+              <w:top w:val="none" w:sz="0" w:space="0" w:color="000000"/>
+              <w:left w:val="none" w:sz="0" w:space="0" w:color="000000"/>
+              <w:right w:val="none" w:sz="0" w:space="0" w:color="000000"/>
+            </w:tcBorders>
+            <w:shd w:val="clear" w:color="auto" w:fill="FFFFFF"/>
+            <w:tcMar>
+              <w:top w:w="0" w:type="dxa"/>
+              <w:bottom w:w="0" w:type="dxa"/>
+              <w:left w:w="0" w:type="dxa"/>
+              <w:right w:w="0" w:type="dxa"/>
+            </w:tcMar>
+            <w:vAlign w:val="center"/>
+          </w:tcPr>
+          <w:p>
+            <w:pPr>
+              <w:pStyle w:val="Normal"/>
+              <w:jc w:val="center"/>
+              <w:pBdr>
+                <w:bottom w:val="none" w:sz="0" w:space="0" w:color="000000"/>
+                <w:top w:val="none" w:sz="0" w:space="0" w:color="000000"/>
+                <w:left w:val="none" w:sz="0" w:space="0" w:color="000000"/>
+                <w:right w:val="none" w:sz="0" w:space="0" w:color="000000"/>
+              </w:pBdr>
+              <w:spacing w:after="100" w:before="100" w:line="240"/>
+              <w:ind w:left="100" w:right="100" w:firstLine="0" w:firstLineChars="0"/>
+            </w:pPr>
+            <w:r xmlns:w="http://schemas.openxmlformats.org/wordprocessingml/2006/main" xmlns:wp="http://schemas.openxmlformats.org/drawingml/2006/wordprocessingDrawing" xmlns:r="http://schemas.openxmlformats.org/officeDocument/2006/relationships" xmlns:w14="http://schemas.microsoft.com/office/word/2010/wordml">
+              <w:rPr>
+                <w:rFonts w:ascii="Times New Roman" w:hAnsi="Times New Roman" w:eastAsia="Times New Roman" w:cs="Times New Roman"/>
+                <w:i w:val="false"/>
+                <w:b w:val="false"/>
+                <w:u w:val="none"/>
+                <w:sz w:val="22"/>
+                <w:szCs w:val="22"/>
+                <w:color w:val="000000"/>
+              </w:rPr>
+              <w:t xml:space="preserve">0.46</w:t>
+            </w:r>
+          </w:p>
+        </w:tc>
+        <w:tc>
+          <w:tcPr>
+            <w:tcBorders>
+              <w:bottom w:val="none" w:sz="0" w:space="0" w:color="000000"/>
+              <w:top w:val="none" w:sz="0" w:space="0" w:color="000000"/>
+              <w:left w:val="none" w:sz="0" w:space="0" w:color="000000"/>
+              <w:right w:val="single" w:sz="8" w:space="0" w:color="666666"/>
+            </w:tcBorders>
+            <w:shd w:val="clear" w:color="auto" w:fill="FFFFFF"/>
+            <w:tcMar>
+              <w:top w:w="0" w:type="dxa"/>
+              <w:bottom w:w="0" w:type="dxa"/>
+              <w:left w:w="0" w:type="dxa"/>
+              <w:right w:w="0" w:type="dxa"/>
+            </w:tcMar>
+            <w:vAlign w:val="center"/>
+          </w:tcPr>
+          <w:p>
+            <w:pPr>
+              <w:pStyle w:val="Normal"/>
+              <w:jc w:val="center"/>
+              <w:pBdr>
+                <w:bottom w:val="none" w:sz="0" w:space="0" w:color="000000"/>
+                <w:top w:val="none" w:sz="0" w:space="0" w:color="000000"/>
+                <w:left w:val="none" w:sz="0" w:space="0" w:color="000000"/>
+                <w:right w:val="none" w:sz="0" w:space="0" w:color="000000"/>
+              </w:pBdr>
+              <w:spacing w:after="100" w:before="100" w:line="240"/>
+              <w:ind w:left="100" w:right="100" w:firstLine="0" w:firstLineChars="0"/>
+            </w:pPr>
+            <w:r xmlns:w="http://schemas.openxmlformats.org/wordprocessingml/2006/main" xmlns:wp="http://schemas.openxmlformats.org/drawingml/2006/wordprocessingDrawing" xmlns:r="http://schemas.openxmlformats.org/officeDocument/2006/relationships" xmlns:w14="http://schemas.microsoft.com/office/word/2010/wordml">
+              <w:rPr>
+                <w:rFonts w:ascii="Times New Roman" w:hAnsi="Times New Roman" w:eastAsia="Times New Roman" w:cs="Times New Roman"/>
+                <w:i w:val="false"/>
+                <w:b w:val="false"/>
+                <w:u w:val="none"/>
+                <w:sz w:val="22"/>
+                <w:szCs w:val="22"/>
+                <w:color w:val="000000"/>
+              </w:rPr>
+              <w:t xml:space="preserve">0.46</w:t>
+            </w:r>
+          </w:p>
+        </w:tc>
+      </w:tr>
+      <w:tr>
+        <w:trPr>
+          <w:trHeight w:val="360" w:hRule="auto"/>
+        </w:trPr>
+        body 9
+        <w:tc>
+          <w:tcPr>
+            <w:tcBorders>
+              <w:bottom w:val="none" w:sz="0" w:space="0" w:color="000000"/>
+              <w:top w:val="none" w:sz="0" w:space="0" w:color="000000"/>
+              <w:left w:val="single" w:sz="8" w:space="0" w:color="666666"/>
+              <w:right w:val="none" w:sz="0" w:space="0" w:color="000000"/>
+            </w:tcBorders>
+            <w:shd w:val="clear" w:color="auto" w:fill="FFFFFF"/>
+            <w:tcMar>
+              <w:top w:w="0" w:type="dxa"/>
+              <w:bottom w:w="0" w:type="dxa"/>
+              <w:left w:w="0" w:type="dxa"/>
+              <w:right w:w="0" w:type="dxa"/>
+            </w:tcMar>
+            <w:vAlign w:val="center"/>
+          </w:tcPr>
+          <w:p>
+            <w:pPr>
+              <w:pStyle w:val="Normal"/>
+              <w:jc w:val="left"/>
+              <w:pBdr>
+                <w:bottom w:val="none" w:sz="0" w:space="0" w:color="000000"/>
+                <w:top w:val="none" w:sz="0" w:space="0" w:color="000000"/>
+                <w:left w:val="none" w:sz="0" w:space="0" w:color="000000"/>
+                <w:right w:val="none" w:sz="0" w:space="0" w:color="000000"/>
+              </w:pBdr>
+              <w:spacing w:after="100" w:before="100" w:line="240"/>
+              <w:ind w:left="100" w:right="100" w:firstLine="0" w:firstLineChars="0"/>
+            </w:pPr>
+            <w:r xmlns:w="http://schemas.openxmlformats.org/wordprocessingml/2006/main" xmlns:wp="http://schemas.openxmlformats.org/drawingml/2006/wordprocessingDrawing" xmlns:r="http://schemas.openxmlformats.org/officeDocument/2006/relationships" xmlns:w14="http://schemas.microsoft.com/office/word/2010/wordml">
+              <w:rPr>
+                <w:rFonts w:ascii="Times New Roman" w:hAnsi="Times New Roman" w:eastAsia="Times New Roman" w:cs="Times New Roman"/>
+                <w:i w:val="true"/>
+                <w:b w:val="false"/>
+                <w:u w:val="none"/>
+                <w:sz w:val="22"/>
+                <w:szCs w:val="22"/>
+                <w:color w:val="000000"/>
+              </w:rPr>
+              <w:t xml:space="preserve">max</w:t>
+            </w:r>
+            <w:r xmlns:w="http://schemas.openxmlformats.org/wordprocessingml/2006/main" xmlns:wp="http://schemas.openxmlformats.org/drawingml/2006/wordprocessingDrawing" xmlns:r="http://schemas.openxmlformats.org/officeDocument/2006/relationships" xmlns:w14="http://schemas.microsoft.com/office/word/2010/wordml">
+              <w:rPr>
+                <w:rFonts w:ascii="Times New Roman" w:hAnsi="Times New Roman" w:eastAsia="Times New Roman" w:cs="Times New Roman"/>
+                <w:i w:val="false"/>
+                <w:b w:val="false"/>
+                <w:u w:val="none"/>
+                <w:sz w:val="22"/>
+                <w:szCs w:val="22"/>
+                <w:color w:val="000000"/>
+              </w:rPr>
+              <w:t xml:space="preserve">F</w:t>
+            </w:r>
+            <w:r xmlns:w="http://schemas.openxmlformats.org/wordprocessingml/2006/main" xmlns:wp="http://schemas.openxmlformats.org/drawingml/2006/wordprocessingDrawing" xmlns:r="http://schemas.openxmlformats.org/officeDocument/2006/relationships" xmlns:w14="http://schemas.microsoft.com/office/word/2010/wordml">
+              <w:rPr>
+                <w:rFonts w:ascii="Times New Roman" w:hAnsi="Times New Roman" w:eastAsia="Times New Roman" w:cs="Times New Roman"/>
+                <w:i w:val="false"/>
+                <w:b w:val="false"/>
+                <w:u w:val="none"/>
+                <w:vertAlign w:val="subscript"/>
+                <w:sz w:val="22"/>
+                <w:szCs w:val="22"/>
+                <w:color w:val="000000"/>
+              </w:rPr>
+              <w:t xml:space="preserve">ABC</w:t>
+            </w:r>
+          </w:p>
+        </w:tc>
+        <w:tc>
+          <w:tcPr>
+            <w:tcBorders>
+              <w:bottom w:val="none" w:sz="0" w:space="0" w:color="000000"/>
+              <w:top w:val="none" w:sz="0" w:space="0" w:color="000000"/>
+              <w:left w:val="none" w:sz="0" w:space="0" w:color="000000"/>
+              <w:right w:val="none" w:sz="0" w:space="0" w:color="000000"/>
+            </w:tcBorders>
+            <w:shd w:val="clear" w:color="auto" w:fill="F7F7F7"/>
+            <w:tcMar>
+              <w:top w:w="0" w:type="dxa"/>
+              <w:bottom w:w="0" w:type="dxa"/>
+              <w:left w:w="0" w:type="dxa"/>
+              <w:right w:w="0" w:type="dxa"/>
+            </w:tcMar>
+            <w:vAlign w:val="center"/>
+          </w:tcPr>
+          <w:p>
+            <w:pPr>
+              <w:pStyle w:val="Normal"/>
+              <w:jc w:val="center"/>
+              <w:pBdr>
+                <w:bottom w:val="none" w:sz="0" w:space="0" w:color="000000"/>
+                <w:top w:val="none" w:sz="0" w:space="0" w:color="000000"/>
+                <w:left w:val="none" w:sz="0" w:space="0" w:color="000000"/>
+                <w:right w:val="none" w:sz="0" w:space="0" w:color="000000"/>
+              </w:pBdr>
+              <w:spacing w:after="100" w:before="100" w:line="240"/>
+              <w:ind w:left="100" w:right="100" w:firstLine="0" w:firstLineChars="0"/>
+            </w:pPr>
+            <w:r xmlns:w="http://schemas.openxmlformats.org/wordprocessingml/2006/main" xmlns:wp="http://schemas.openxmlformats.org/drawingml/2006/wordprocessingDrawing" xmlns:r="http://schemas.openxmlformats.org/officeDocument/2006/relationships" xmlns:w14="http://schemas.microsoft.com/office/word/2010/wordml">
+              <w:rPr>
+                <w:rFonts w:ascii="Times New Roman" w:hAnsi="Times New Roman" w:eastAsia="Times New Roman" w:cs="Times New Roman"/>
+                <w:i w:val="false"/>
+                <w:b w:val="false"/>
+                <w:u w:val="none"/>
+                <w:sz w:val="22"/>
+                <w:szCs w:val="22"/>
+                <w:color w:val="000000"/>
+              </w:rPr>
+              <w:t xml:space="preserve">0.37</w:t>
+            </w:r>
+          </w:p>
+        </w:tc>
+        <w:tc>
+          <w:tcPr>
+            <w:tcBorders>
+              <w:bottom w:val="none" w:sz="0" w:space="0" w:color="000000"/>
+              <w:top w:val="none" w:sz="0" w:space="0" w:color="000000"/>
+              <w:left w:val="none" w:sz="0" w:space="0" w:color="000000"/>
+              <w:right w:val="none" w:sz="0" w:space="0" w:color="000000"/>
+            </w:tcBorders>
+            <w:shd w:val="clear" w:color="auto" w:fill="F7F7F7"/>
+            <w:tcMar>
+              <w:top w:w="0" w:type="dxa"/>
+              <w:bottom w:w="0" w:type="dxa"/>
+              <w:left w:w="0" w:type="dxa"/>
+              <w:right w:w="0" w:type="dxa"/>
+            </w:tcMar>
+            <w:vAlign w:val="center"/>
+          </w:tcPr>
+          <w:p>
+            <w:pPr>
+              <w:pStyle w:val="Normal"/>
+              <w:jc w:val="center"/>
+              <w:pBdr>
+                <w:bottom w:val="none" w:sz="0" w:space="0" w:color="000000"/>
+                <w:top w:val="none" w:sz="0" w:space="0" w:color="000000"/>
+                <w:left w:val="none" w:sz="0" w:space="0" w:color="000000"/>
+                <w:right w:val="none" w:sz="0" w:space="0" w:color="000000"/>
+              </w:pBdr>
+              <w:spacing w:after="100" w:before="100" w:line="240"/>
+              <w:ind w:left="100" w:right="100" w:firstLine="0" w:firstLineChars="0"/>
+            </w:pPr>
+            <w:r xmlns:w="http://schemas.openxmlformats.org/wordprocessingml/2006/main" xmlns:wp="http://schemas.openxmlformats.org/drawingml/2006/wordprocessingDrawing" xmlns:r="http://schemas.openxmlformats.org/officeDocument/2006/relationships" xmlns:w14="http://schemas.microsoft.com/office/word/2010/wordml">
+              <w:rPr>
+                <w:rFonts w:ascii="Times New Roman" w:hAnsi="Times New Roman" w:eastAsia="Times New Roman" w:cs="Times New Roman"/>
+                <w:i w:val="false"/>
+                <w:b w:val="false"/>
+                <w:u w:val="none"/>
+                <w:sz w:val="22"/>
+                <w:szCs w:val="22"/>
+                <w:color w:val="000000"/>
+              </w:rPr>
+              <w:t xml:space="preserve">0.37</w:t>
+            </w:r>
+          </w:p>
+        </w:tc>
+        <w:tc>
+          <w:tcPr>
+            <w:tcBorders>
+              <w:bottom w:val="none" w:sz="0" w:space="0" w:color="000000"/>
+              <w:top w:val="none" w:sz="0" w:space="0" w:color="000000"/>
+              <w:left w:val="none" w:sz="0" w:space="0" w:color="000000"/>
+              <w:right w:val="none" w:sz="0" w:space="0" w:color="000000"/>
+            </w:tcBorders>
+            <w:shd w:val="clear" w:color="auto" w:fill="FFFFFF"/>
+            <w:tcMar>
+              <w:top w:w="0" w:type="dxa"/>
+              <w:bottom w:w="0" w:type="dxa"/>
+              <w:left w:w="0" w:type="dxa"/>
+              <w:right w:w="0" w:type="dxa"/>
+            </w:tcMar>
+            <w:vAlign w:val="center"/>
+          </w:tcPr>
+          <w:p>
+            <w:pPr>
+              <w:pStyle w:val="Normal"/>
+              <w:jc w:val="center"/>
+              <w:pBdr>
+                <w:bottom w:val="none" w:sz="0" w:space="0" w:color="000000"/>
+                <w:top w:val="none" w:sz="0" w:space="0" w:color="000000"/>
+                <w:left w:val="none" w:sz="0" w:space="0" w:color="000000"/>
+                <w:right w:val="none" w:sz="0" w:space="0" w:color="000000"/>
+              </w:pBdr>
+              <w:spacing w:after="100" w:before="100" w:line="240"/>
+              <w:ind w:left="100" w:right="100" w:firstLine="0" w:firstLineChars="0"/>
+            </w:pPr>
+            <w:r xmlns:w="http://schemas.openxmlformats.org/wordprocessingml/2006/main" xmlns:wp="http://schemas.openxmlformats.org/drawingml/2006/wordprocessingDrawing" xmlns:r="http://schemas.openxmlformats.org/officeDocument/2006/relationships" xmlns:w14="http://schemas.microsoft.com/office/word/2010/wordml">
+              <w:rPr>
+                <w:rFonts w:ascii="Times New Roman" w:hAnsi="Times New Roman" w:eastAsia="Times New Roman" w:cs="Times New Roman"/>
+                <w:i w:val="false"/>
+                <w:b w:val="false"/>
+                <w:u w:val="none"/>
+                <w:sz w:val="22"/>
+                <w:szCs w:val="22"/>
+                <w:color w:val="000000"/>
+              </w:rPr>
+              <w:t xml:space="preserve">0.37</w:t>
+            </w:r>
+          </w:p>
+        </w:tc>
+        <w:tc>
+          <w:tcPr>
+            <w:tcBorders>
+              <w:bottom w:val="none" w:sz="0" w:space="0" w:color="000000"/>
+              <w:top w:val="none" w:sz="0" w:space="0" w:color="000000"/>
+              <w:left w:val="none" w:sz="0" w:space="0" w:color="000000"/>
+              <w:right w:val="single" w:sz="8" w:space="0" w:color="666666"/>
+            </w:tcBorders>
+            <w:shd w:val="clear" w:color="auto" w:fill="FFFFFF"/>
+            <w:tcMar>
+              <w:top w:w="0" w:type="dxa"/>
+              <w:bottom w:w="0" w:type="dxa"/>
+              <w:left w:w="0" w:type="dxa"/>
+              <w:right w:w="0" w:type="dxa"/>
+            </w:tcMar>
+            <w:vAlign w:val="center"/>
+          </w:tcPr>
+          <w:p>
+            <w:pPr>
+              <w:pStyle w:val="Normal"/>
+              <w:jc w:val="center"/>
+              <w:pBdr>
+                <w:bottom w:val="none" w:sz="0" w:space="0" w:color="000000"/>
+                <w:top w:val="none" w:sz="0" w:space="0" w:color="000000"/>
+                <w:left w:val="none" w:sz="0" w:space="0" w:color="000000"/>
+                <w:right w:val="none" w:sz="0" w:space="0" w:color="000000"/>
+              </w:pBdr>
+              <w:spacing w:after="100" w:before="100" w:line="240"/>
+              <w:ind w:left="100" w:right="100" w:firstLine="0" w:firstLineChars="0"/>
+            </w:pPr>
+            <w:r xmlns:w="http://schemas.openxmlformats.org/wordprocessingml/2006/main" xmlns:wp="http://schemas.openxmlformats.org/drawingml/2006/wordprocessingDrawing" xmlns:r="http://schemas.openxmlformats.org/officeDocument/2006/relationships" xmlns:w14="http://schemas.microsoft.com/office/word/2010/wordml">
+              <w:rPr>
+                <w:rFonts w:ascii="Times New Roman" w:hAnsi="Times New Roman" w:eastAsia="Times New Roman" w:cs="Times New Roman"/>
+                <w:i w:val="false"/>
+                <w:b w:val="false"/>
+                <w:u w:val="none"/>
+                <w:sz w:val="22"/>
+                <w:szCs w:val="22"/>
+                <w:color w:val="000000"/>
+              </w:rPr>
+              <w:t xml:space="preserve">0.37</w:t>
+            </w:r>
+          </w:p>
+        </w:tc>
+      </w:tr>
+      <w:tr>
+        <w:trPr>
+          <w:trHeight w:val="360" w:hRule="auto"/>
+        </w:trPr>
+        body10
+        <w:tc>
+          <w:tcPr>
+            <w:tcBorders>
+              <w:bottom w:val="none" w:sz="0" w:space="0" w:color="000000"/>
+              <w:top w:val="none" w:sz="0" w:space="0" w:color="000000"/>
+              <w:left w:val="single" w:sz="8" w:space="0" w:color="666666"/>
+              <w:right w:val="none" w:sz="0" w:space="0" w:color="000000"/>
+            </w:tcBorders>
+            <w:shd w:val="clear" w:color="auto" w:fill="FFFFFF"/>
+            <w:tcMar>
+              <w:top w:w="0" w:type="dxa"/>
+              <w:bottom w:w="0" w:type="dxa"/>
+              <w:left w:w="0" w:type="dxa"/>
+              <w:right w:w="0" w:type="dxa"/>
+            </w:tcMar>
+            <w:vAlign w:val="center"/>
+          </w:tcPr>
+          <w:p>
+            <w:pPr>
+              <w:pStyle w:val="Normal"/>
+              <w:jc w:val="left"/>
+              <w:pBdr>
+                <w:bottom w:val="none" w:sz="0" w:space="0" w:color="000000"/>
+                <w:top w:val="none" w:sz="0" w:space="0" w:color="000000"/>
+                <w:left w:val="none" w:sz="0" w:space="0" w:color="000000"/>
+                <w:right w:val="none" w:sz="0" w:space="0" w:color="000000"/>
+              </w:pBdr>
+              <w:spacing w:after="100" w:before="100" w:line="240"/>
+              <w:ind w:left="100" w:right="100" w:firstLine="0" w:firstLineChars="0"/>
+            </w:pPr>
+            <w:r xmlns:w="http://schemas.openxmlformats.org/wordprocessingml/2006/main" xmlns:wp="http://schemas.openxmlformats.org/drawingml/2006/wordprocessingDrawing" xmlns:r="http://schemas.openxmlformats.org/officeDocument/2006/relationships" xmlns:w14="http://schemas.microsoft.com/office/word/2010/wordml">
+              <w:rPr>
+                <w:rFonts w:ascii="Times New Roman" w:hAnsi="Times New Roman" w:eastAsia="Times New Roman" w:cs="Times New Roman"/>
+                <w:i w:val="false"/>
+                <w:b w:val="false"/>
+                <w:u w:val="none"/>
+                <w:sz w:val="22"/>
+                <w:szCs w:val="22"/>
+                <w:color w:val="000000"/>
+              </w:rPr>
+              <w:t xml:space="preserve">F</w:t>
+            </w:r>
+            <w:r xmlns:w="http://schemas.openxmlformats.org/wordprocessingml/2006/main" xmlns:wp="http://schemas.openxmlformats.org/drawingml/2006/wordprocessingDrawing" xmlns:r="http://schemas.openxmlformats.org/officeDocument/2006/relationships" xmlns:w14="http://schemas.microsoft.com/office/word/2010/wordml">
+              <w:rPr>
+                <w:rFonts w:ascii="Times New Roman" w:hAnsi="Times New Roman" w:eastAsia="Times New Roman" w:cs="Times New Roman"/>
+                <w:i w:val="false"/>
+                <w:b w:val="false"/>
+                <w:u w:val="none"/>
+                <w:vertAlign w:val="subscript"/>
+                <w:sz w:val="22"/>
+                <w:szCs w:val="22"/>
+                <w:color w:val="000000"/>
+              </w:rPr>
+              <w:t xml:space="preserve">ABC</w:t>
+            </w:r>
+          </w:p>
+        </w:tc>
+        <w:tc>
+          <w:tcPr>
+            <w:tcBorders>
+              <w:bottom w:val="none" w:sz="0" w:space="0" w:color="000000"/>
+              <w:top w:val="none" w:sz="0" w:space="0" w:color="000000"/>
+              <w:left w:val="none" w:sz="0" w:space="0" w:color="000000"/>
+              <w:right w:val="none" w:sz="0" w:space="0" w:color="000000"/>
+            </w:tcBorders>
+            <w:shd w:val="clear" w:color="auto" w:fill="F7F7F7"/>
+            <w:tcMar>
+              <w:top w:w="0" w:type="dxa"/>
+              <w:bottom w:w="0" w:type="dxa"/>
+              <w:left w:w="0" w:type="dxa"/>
+              <w:right w:w="0" w:type="dxa"/>
+            </w:tcMar>
+            <w:vAlign w:val="center"/>
+          </w:tcPr>
+          <w:p>
+            <w:pPr>
+              <w:pStyle w:val="Normal"/>
+              <w:jc w:val="center"/>
+              <w:pBdr>
+                <w:bottom w:val="none" w:sz="0" w:space="0" w:color="000000"/>
+                <w:top w:val="none" w:sz="0" w:space="0" w:color="000000"/>
+                <w:left w:val="none" w:sz="0" w:space="0" w:color="000000"/>
+                <w:right w:val="none" w:sz="0" w:space="0" w:color="000000"/>
+              </w:pBdr>
+              <w:spacing w:after="100" w:before="100" w:line="240"/>
+              <w:ind w:left="100" w:right="100" w:firstLine="0" w:firstLineChars="0"/>
+            </w:pPr>
+            <w:r xmlns:w="http://schemas.openxmlformats.org/wordprocessingml/2006/main" xmlns:wp="http://schemas.openxmlformats.org/drawingml/2006/wordprocessingDrawing" xmlns:r="http://schemas.openxmlformats.org/officeDocument/2006/relationships" xmlns:w14="http://schemas.microsoft.com/office/word/2010/wordml">
+              <w:rPr>
+                <w:rFonts w:ascii="Times New Roman" w:hAnsi="Times New Roman" w:eastAsia="Times New Roman" w:cs="Times New Roman"/>
+                <w:i w:val="false"/>
+                <w:b w:val="false"/>
+                <w:u w:val="none"/>
+                <w:sz w:val="22"/>
+                <w:szCs w:val="22"/>
+                <w:color w:val="000000"/>
+              </w:rPr>
+              <w:t xml:space="preserve">0.37</w:t>
+            </w:r>
+          </w:p>
+        </w:tc>
+        <w:tc>
+          <w:tcPr>
+            <w:tcBorders>
+              <w:bottom w:val="none" w:sz="0" w:space="0" w:color="000000"/>
+              <w:top w:val="none" w:sz="0" w:space="0" w:color="000000"/>
+              <w:left w:val="none" w:sz="0" w:space="0" w:color="000000"/>
+              <w:right w:val="none" w:sz="0" w:space="0" w:color="000000"/>
+            </w:tcBorders>
+            <w:shd w:val="clear" w:color="auto" w:fill="F7F7F7"/>
+            <w:tcMar>
+              <w:top w:w="0" w:type="dxa"/>
+              <w:bottom w:w="0" w:type="dxa"/>
+              <w:left w:w="0" w:type="dxa"/>
+              <w:right w:w="0" w:type="dxa"/>
+            </w:tcMar>
+            <w:vAlign w:val="center"/>
+          </w:tcPr>
+          <w:p>
+            <w:pPr>
+              <w:pStyle w:val="Normal"/>
+              <w:jc w:val="center"/>
+              <w:pBdr>
+                <w:bottom w:val="none" w:sz="0" w:space="0" w:color="000000"/>
+                <w:top w:val="none" w:sz="0" w:space="0" w:color="000000"/>
+                <w:left w:val="none" w:sz="0" w:space="0" w:color="000000"/>
+                <w:right w:val="none" w:sz="0" w:space="0" w:color="000000"/>
+              </w:pBdr>
+              <w:spacing w:after="100" w:before="100" w:line="240"/>
+              <w:ind w:left="100" w:right="100" w:firstLine="0" w:firstLineChars="0"/>
+            </w:pPr>
+            <w:r xmlns:w="http://schemas.openxmlformats.org/wordprocessingml/2006/main" xmlns:wp="http://schemas.openxmlformats.org/drawingml/2006/wordprocessingDrawing" xmlns:r="http://schemas.openxmlformats.org/officeDocument/2006/relationships" xmlns:w14="http://schemas.microsoft.com/office/word/2010/wordml">
+              <w:rPr>
+                <w:rFonts w:ascii="Times New Roman" w:hAnsi="Times New Roman" w:eastAsia="Times New Roman" w:cs="Times New Roman"/>
+                <w:i w:val="false"/>
+                <w:b w:val="false"/>
+                <w:u w:val="none"/>
+                <w:sz w:val="22"/>
+                <w:szCs w:val="22"/>
+                <w:color w:val="000000"/>
+              </w:rPr>
+              <w:t xml:space="preserve">0.37</w:t>
+            </w:r>
+          </w:p>
+        </w:tc>
+        <w:tc>
+          <w:tcPr>
+            <w:tcBorders>
+              <w:bottom w:val="none" w:sz="0" w:space="0" w:color="000000"/>
+              <w:top w:val="none" w:sz="0" w:space="0" w:color="000000"/>
+              <w:left w:val="none" w:sz="0" w:space="0" w:color="000000"/>
+              <w:right w:val="none" w:sz="0" w:space="0" w:color="000000"/>
+            </w:tcBorders>
+            <w:shd w:val="clear" w:color="auto" w:fill="FFFFFF"/>
+            <w:tcMar>
+              <w:top w:w="0" w:type="dxa"/>
+              <w:bottom w:w="0" w:type="dxa"/>
+              <w:left w:w="0" w:type="dxa"/>
+              <w:right w:w="0" w:type="dxa"/>
+            </w:tcMar>
+            <w:vAlign w:val="center"/>
+          </w:tcPr>
+          <w:p>
+            <w:pPr>
+              <w:pStyle w:val="Normal"/>
+              <w:jc w:val="center"/>
+              <w:pBdr>
+                <w:bottom w:val="none" w:sz="0" w:space="0" w:color="000000"/>
+                <w:top w:val="none" w:sz="0" w:space="0" w:color="000000"/>
+                <w:left w:val="none" w:sz="0" w:space="0" w:color="000000"/>
+                <w:right w:val="none" w:sz="0" w:space="0" w:color="000000"/>
+              </w:pBdr>
+              <w:spacing w:after="100" w:before="100" w:line="240"/>
+              <w:ind w:left="100" w:right="100" w:firstLine="0" w:firstLineChars="0"/>
+            </w:pPr>
+            <w:r xmlns:w="http://schemas.openxmlformats.org/wordprocessingml/2006/main" xmlns:wp="http://schemas.openxmlformats.org/drawingml/2006/wordprocessingDrawing" xmlns:r="http://schemas.openxmlformats.org/officeDocument/2006/relationships" xmlns:w14="http://schemas.microsoft.com/office/word/2010/wordml">
+              <w:rPr>
+                <w:rFonts w:ascii="Times New Roman" w:hAnsi="Times New Roman" w:eastAsia="Times New Roman" w:cs="Times New Roman"/>
+                <w:i w:val="false"/>
+                <w:b w:val="false"/>
+                <w:u w:val="none"/>
+                <w:sz w:val="22"/>
+                <w:szCs w:val="22"/>
+                <w:color w:val="000000"/>
+              </w:rPr>
+              <w:t xml:space="preserve">0.37</w:t>
+            </w:r>
+          </w:p>
+        </w:tc>
+        <w:tc>
+          <w:tcPr>
+            <w:tcBorders>
+              <w:bottom w:val="none" w:sz="0" w:space="0" w:color="000000"/>
+              <w:top w:val="none" w:sz="0" w:space="0" w:color="000000"/>
+              <w:left w:val="none" w:sz="0" w:space="0" w:color="000000"/>
+              <w:right w:val="single" w:sz="8" w:space="0" w:color="666666"/>
+            </w:tcBorders>
+            <w:shd w:val="clear" w:color="auto" w:fill="FFFFFF"/>
+            <w:tcMar>
+              <w:top w:w="0" w:type="dxa"/>
+              <w:bottom w:w="0" w:type="dxa"/>
+              <w:left w:w="0" w:type="dxa"/>
+              <w:right w:w="0" w:type="dxa"/>
+            </w:tcMar>
+            <w:vAlign w:val="center"/>
+          </w:tcPr>
+          <w:p>
+            <w:pPr>
+              <w:pStyle w:val="Normal"/>
+              <w:jc w:val="center"/>
+              <w:pBdr>
+                <w:bottom w:val="none" w:sz="0" w:space="0" w:color="000000"/>
+                <w:top w:val="none" w:sz="0" w:space="0" w:color="000000"/>
+                <w:left w:val="none" w:sz="0" w:space="0" w:color="000000"/>
+                <w:right w:val="none" w:sz="0" w:space="0" w:color="000000"/>
+              </w:pBdr>
+              <w:spacing w:after="100" w:before="100" w:line="240"/>
+              <w:ind w:left="100" w:right="100" w:firstLine="0" w:firstLineChars="0"/>
+            </w:pPr>
+            <w:r xmlns:w="http://schemas.openxmlformats.org/wordprocessingml/2006/main" xmlns:wp="http://schemas.openxmlformats.org/drawingml/2006/wordprocessingDrawing" xmlns:r="http://schemas.openxmlformats.org/officeDocument/2006/relationships" xmlns:w14="http://schemas.microsoft.com/office/word/2010/wordml">
+              <w:rPr>
+                <w:rFonts w:ascii="Times New Roman" w:hAnsi="Times New Roman" w:eastAsia="Times New Roman" w:cs="Times New Roman"/>
+                <w:i w:val="false"/>
+                <w:b w:val="false"/>
+                <w:u w:val="none"/>
+                <w:sz w:val="22"/>
+                <w:szCs w:val="22"/>
+                <w:color w:val="000000"/>
+              </w:rPr>
+              <w:t xml:space="preserve">0.37</w:t>
+            </w:r>
+          </w:p>
+        </w:tc>
+      </w:tr>
+      <w:tr>
+        <w:trPr>
+          <w:trHeight w:val="360" w:hRule="auto"/>
+        </w:trPr>
+        body11
+        <w:tc>
+          <w:tcPr>
+            <w:tcBorders>
+              <w:bottom w:val="none" w:sz="0" w:space="0" w:color="000000"/>
+              <w:top w:val="none" w:sz="0" w:space="0" w:color="000000"/>
+              <w:left w:val="single" w:sz="8" w:space="0" w:color="666666"/>
+              <w:right w:val="none" w:sz="0" w:space="0" w:color="000000"/>
+            </w:tcBorders>
+            <w:shd w:val="clear" w:color="auto" w:fill="FFFFFF"/>
+            <w:tcMar>
+              <w:top w:w="0" w:type="dxa"/>
+              <w:bottom w:w="0" w:type="dxa"/>
+              <w:left w:w="0" w:type="dxa"/>
+              <w:right w:w="0" w:type="dxa"/>
+            </w:tcMar>
+            <w:vAlign w:val="center"/>
+          </w:tcPr>
+          <w:p>
+            <w:pPr>
+              <w:pStyle w:val="Normal"/>
+              <w:jc w:val="left"/>
+              <w:pBdr>
+                <w:bottom w:val="none" w:sz="0" w:space="0" w:color="000000"/>
+                <w:top w:val="none" w:sz="0" w:space="0" w:color="000000"/>
+                <w:left w:val="none" w:sz="0" w:space="0" w:color="000000"/>
+                <w:right w:val="none" w:sz="0" w:space="0" w:color="000000"/>
+              </w:pBdr>
+              <w:spacing w:after="100" w:before="100" w:line="240"/>
+              <w:ind w:left="100" w:right="100" w:firstLine="0" w:firstLineChars="0"/>
+            </w:pPr>
+            <w:r xmlns:w="http://schemas.openxmlformats.org/wordprocessingml/2006/main" xmlns:wp="http://schemas.openxmlformats.org/drawingml/2006/wordprocessingDrawing" xmlns:r="http://schemas.openxmlformats.org/officeDocument/2006/relationships" xmlns:w14="http://schemas.microsoft.com/office/word/2010/wordml">
+              <w:rPr>
+                <w:rFonts w:ascii="Times New Roman" w:hAnsi="Times New Roman" w:eastAsia="Times New Roman" w:cs="Times New Roman"/>
+                <w:i w:val="false"/>
+                <w:b w:val="false"/>
+                <w:u w:val="none"/>
+                <w:sz w:val="22"/>
+                <w:szCs w:val="22"/>
+                <w:color w:val="000000"/>
+              </w:rPr>
+              <w:t xml:space="preserve">OFL (t)</w:t>
+            </w:r>
+          </w:p>
+        </w:tc>
+        <w:tc>
+          <w:tcPr>
+            <w:tcBorders>
+              <w:bottom w:val="none" w:sz="0" w:space="0" w:color="000000"/>
+              <w:top w:val="none" w:sz="0" w:space="0" w:color="000000"/>
+              <w:left w:val="none" w:sz="0" w:space="0" w:color="000000"/>
+              <w:right w:val="none" w:sz="0" w:space="0" w:color="000000"/>
+            </w:tcBorders>
+            <w:shd w:val="clear" w:color="auto" w:fill="F7F7F7"/>
+            <w:tcMar>
+              <w:top w:w="0" w:type="dxa"/>
+              <w:bottom w:w="0" w:type="dxa"/>
+              <w:left w:w="0" w:type="dxa"/>
+              <w:right w:w="0" w:type="dxa"/>
+            </w:tcMar>
+            <w:vAlign w:val="center"/>
+          </w:tcPr>
+          <w:p>
+            <w:pPr>
+              <w:pStyle w:val="Normal"/>
+              <w:jc w:val="center"/>
+              <w:pBdr>
+                <w:bottom w:val="none" w:sz="0" w:space="0" w:color="000000"/>
+                <w:top w:val="none" w:sz="0" w:space="0" w:color="000000"/>
+                <w:left w:val="none" w:sz="0" w:space="0" w:color="000000"/>
+                <w:right w:val="none" w:sz="0" w:space="0" w:color="000000"/>
+              </w:pBdr>
+              <w:spacing w:after="100" w:before="100" w:line="240"/>
+              <w:ind w:left="100" w:right="100" w:firstLine="0" w:firstLineChars="0"/>
+            </w:pPr>
+            <w:r xmlns:w="http://schemas.openxmlformats.org/wordprocessingml/2006/main" xmlns:wp="http://schemas.openxmlformats.org/drawingml/2006/wordprocessingDrawing" xmlns:r="http://schemas.openxmlformats.org/officeDocument/2006/relationships" xmlns:w14="http://schemas.microsoft.com/office/word/2010/wordml">
+              <w:rPr>
+                <w:rFonts w:ascii="Times New Roman" w:hAnsi="Times New Roman" w:eastAsia="Times New Roman" w:cs="Times New Roman"/>
+                <w:i w:val="false"/>
+                <w:b w:val="false"/>
+                <w:u w:val="none"/>
+                <w:sz w:val="22"/>
+                <w:szCs w:val="22"/>
+                <w:color w:val="000000"/>
+              </w:rPr>
+              <w:t xml:space="preserve">79,256</w:t>
+            </w:r>
+          </w:p>
+        </w:tc>
+        <w:tc>
+          <w:tcPr>
+            <w:tcBorders>
+              <w:bottom w:val="none" w:sz="0" w:space="0" w:color="000000"/>
+              <w:top w:val="none" w:sz="0" w:space="0" w:color="000000"/>
+              <w:left w:val="none" w:sz="0" w:space="0" w:color="000000"/>
+              <w:right w:val="none" w:sz="0" w:space="0" w:color="000000"/>
+            </w:tcBorders>
+            <w:shd w:val="clear" w:color="auto" w:fill="F7F7F7"/>
+            <w:tcMar>
+              <w:top w:w="0" w:type="dxa"/>
+              <w:bottom w:w="0" w:type="dxa"/>
+              <w:left w:w="0" w:type="dxa"/>
+              <w:right w:w="0" w:type="dxa"/>
+            </w:tcMar>
+            <w:vAlign w:val="center"/>
+          </w:tcPr>
+          <w:p>
+            <w:pPr>
+              <w:pStyle w:val="Normal"/>
+              <w:jc w:val="center"/>
+              <w:pBdr>
+                <w:bottom w:val="none" w:sz="0" w:space="0" w:color="000000"/>
+                <w:top w:val="none" w:sz="0" w:space="0" w:color="000000"/>
+                <w:left w:val="none" w:sz="0" w:space="0" w:color="000000"/>
+                <w:right w:val="none" w:sz="0" w:space="0" w:color="000000"/>
+              </w:pBdr>
+              <w:spacing w:after="100" w:before="100" w:line="240"/>
+              <w:ind w:left="100" w:right="100" w:firstLine="0" w:firstLineChars="0"/>
+            </w:pPr>
+            <w:r xmlns:w="http://schemas.openxmlformats.org/wordprocessingml/2006/main" xmlns:wp="http://schemas.openxmlformats.org/drawingml/2006/wordprocessingDrawing" xmlns:r="http://schemas.openxmlformats.org/officeDocument/2006/relationships" xmlns:w14="http://schemas.microsoft.com/office/word/2010/wordml">
+              <w:rPr>
+                <w:rFonts w:ascii="Times New Roman" w:hAnsi="Times New Roman" w:eastAsia="Times New Roman" w:cs="Times New Roman"/>
+                <w:i w:val="false"/>
+                <w:b w:val="false"/>
+                <w:u w:val="none"/>
+                <w:sz w:val="22"/>
+                <w:szCs w:val="22"/>
+                <w:color w:val="000000"/>
+              </w:rPr>
+              <w:t xml:space="preserve">81,167</w:t>
+            </w:r>
+          </w:p>
+        </w:tc>
+        <w:tc>
+          <w:tcPr>
+            <w:tcBorders>
+              <w:bottom w:val="none" w:sz="0" w:space="0" w:color="000000"/>
+              <w:top w:val="none" w:sz="0" w:space="0" w:color="000000"/>
+              <w:left w:val="none" w:sz="0" w:space="0" w:color="000000"/>
+              <w:right w:val="none" w:sz="0" w:space="0" w:color="000000"/>
+            </w:tcBorders>
+            <w:shd w:val="clear" w:color="auto" w:fill="FFFFFF"/>
+            <w:tcMar>
+              <w:top w:w="0" w:type="dxa"/>
+              <w:bottom w:w="0" w:type="dxa"/>
+              <w:left w:w="0" w:type="dxa"/>
+              <w:right w:w="0" w:type="dxa"/>
+            </w:tcMar>
+            <w:vAlign w:val="center"/>
+          </w:tcPr>
+          <w:p>
+            <w:pPr>
+              <w:pStyle w:val="Normal"/>
+              <w:jc w:val="center"/>
+              <w:pBdr>
+                <w:bottom w:val="none" w:sz="0" w:space="0" w:color="000000"/>
+                <w:top w:val="none" w:sz="0" w:space="0" w:color="000000"/>
+                <w:left w:val="none" w:sz="0" w:space="0" w:color="000000"/>
+                <w:right w:val="none" w:sz="0" w:space="0" w:color="000000"/>
+              </w:pBdr>
+              <w:spacing w:after="100" w:before="100" w:line="240"/>
+              <w:ind w:left="100" w:right="100" w:firstLine="0" w:firstLineChars="0"/>
+            </w:pPr>
+            <w:r xmlns:w="http://schemas.openxmlformats.org/wordprocessingml/2006/main" xmlns:wp="http://schemas.openxmlformats.org/drawingml/2006/wordprocessingDrawing" xmlns:r="http://schemas.openxmlformats.org/officeDocument/2006/relationships" xmlns:w14="http://schemas.microsoft.com/office/word/2010/wordml">
+              <w:rPr>
+                <w:rFonts w:ascii="Times New Roman" w:hAnsi="Times New Roman" w:eastAsia="Times New Roman" w:cs="Times New Roman"/>
+                <w:i w:val="false"/>
+                <w:b w:val="true"/>
+                <w:u w:val="none"/>
+                <w:sz w:val="22"/>
+                <w:szCs w:val="22"/>
+                <w:color w:val="000000"/>
+              </w:rPr>
+              <w:t xml:space="preserve">81,605</w:t>
+            </w:r>
+          </w:p>
+        </w:tc>
+        <w:tc>
+          <w:tcPr>
+            <w:tcBorders>
+              <w:bottom w:val="none" w:sz="0" w:space="0" w:color="000000"/>
+              <w:top w:val="none" w:sz="0" w:space="0" w:color="000000"/>
+              <w:left w:val="none" w:sz="0" w:space="0" w:color="000000"/>
+              <w:right w:val="single" w:sz="8" w:space="0" w:color="666666"/>
+            </w:tcBorders>
+            <w:shd w:val="clear" w:color="auto" w:fill="FFFFFF"/>
+            <w:tcMar>
+              <w:top w:w="0" w:type="dxa"/>
+              <w:bottom w:w="0" w:type="dxa"/>
+              <w:left w:w="0" w:type="dxa"/>
+              <w:right w:w="0" w:type="dxa"/>
+            </w:tcMar>
+            <w:vAlign w:val="center"/>
+          </w:tcPr>
+          <w:p>
+            <w:pPr>
+              <w:pStyle w:val="Normal"/>
+              <w:jc w:val="center"/>
+              <w:pBdr>
+                <w:bottom w:val="none" w:sz="0" w:space="0" w:color="000000"/>
+                <w:top w:val="none" w:sz="0" w:space="0" w:color="000000"/>
+                <w:left w:val="none" w:sz="0" w:space="0" w:color="000000"/>
+                <w:right w:val="none" w:sz="0" w:space="0" w:color="000000"/>
+              </w:pBdr>
+              <w:spacing w:after="100" w:before="100" w:line="240"/>
+              <w:ind w:left="100" w:right="100" w:firstLine="0" w:firstLineChars="0"/>
+            </w:pPr>
+            <w:r xmlns:w="http://schemas.openxmlformats.org/wordprocessingml/2006/main" xmlns:wp="http://schemas.openxmlformats.org/drawingml/2006/wordprocessingDrawing" xmlns:r="http://schemas.openxmlformats.org/officeDocument/2006/relationships" xmlns:w14="http://schemas.microsoft.com/office/word/2010/wordml">
+              <w:rPr>
+                <w:rFonts w:ascii="Times New Roman" w:hAnsi="Times New Roman" w:eastAsia="Times New Roman" w:cs="Times New Roman"/>
+                <w:i w:val="false"/>
+                <w:b w:val="false"/>
+                <w:u w:val="none"/>
+                <w:sz w:val="22"/>
+                <w:szCs w:val="22"/>
+                <w:color w:val="000000"/>
+              </w:rPr>
+              <w:t xml:space="preserve">82,699</w:t>
+            </w:r>
+          </w:p>
+        </w:tc>
+      </w:tr>
+      <w:tr>
+        <w:trPr>
+          <w:trHeight w:val="360" w:hRule="auto"/>
+        </w:trPr>
+        body12
+        <w:tc>
+          <w:tcPr>
+            <w:tcBorders>
+              <w:bottom w:val="none" w:sz="0" w:space="0" w:color="000000"/>
+              <w:top w:val="none" w:sz="0" w:space="0" w:color="000000"/>
+              <w:left w:val="single" w:sz="8" w:space="0" w:color="666666"/>
+              <w:right w:val="none" w:sz="0" w:space="0" w:color="000000"/>
+            </w:tcBorders>
+            <w:shd w:val="clear" w:color="auto" w:fill="FFFFFF"/>
+            <w:tcMar>
+              <w:top w:w="0" w:type="dxa"/>
+              <w:bottom w:w="0" w:type="dxa"/>
+              <w:left w:w="0" w:type="dxa"/>
+              <w:right w:w="0" w:type="dxa"/>
+            </w:tcMar>
+            <w:vAlign w:val="center"/>
+          </w:tcPr>
+          <w:p>
+            <w:pPr>
+              <w:pStyle w:val="Normal"/>
+              <w:jc w:val="left"/>
+              <w:pBdr>
+                <w:bottom w:val="none" w:sz="0" w:space="0" w:color="000000"/>
+                <w:top w:val="none" w:sz="0" w:space="0" w:color="000000"/>
+                <w:left w:val="none" w:sz="0" w:space="0" w:color="000000"/>
+                <w:right w:val="none" w:sz="0" w:space="0" w:color="000000"/>
+              </w:pBdr>
+              <w:spacing w:after="100" w:before="100" w:line="240"/>
+              <w:ind w:left="100" w:right="100" w:firstLine="0" w:firstLineChars="0"/>
+            </w:pPr>
+            <w:r xmlns:w="http://schemas.openxmlformats.org/wordprocessingml/2006/main" xmlns:wp="http://schemas.openxmlformats.org/drawingml/2006/wordprocessingDrawing" xmlns:r="http://schemas.openxmlformats.org/officeDocument/2006/relationships" xmlns:w14="http://schemas.microsoft.com/office/word/2010/wordml">
+              <w:rPr>
+                <w:rFonts w:ascii="Times New Roman" w:hAnsi="Times New Roman" w:eastAsia="Times New Roman" w:cs="Times New Roman"/>
+                <w:i w:val="true"/>
+                <w:b w:val="false"/>
+                <w:u w:val="none"/>
+                <w:sz w:val="22"/>
+                <w:szCs w:val="22"/>
+                <w:color w:val="000000"/>
+              </w:rPr>
+              <w:t xml:space="preserve">max</w:t>
+            </w:r>
+            <w:r xmlns:w="http://schemas.openxmlformats.org/wordprocessingml/2006/main" xmlns:wp="http://schemas.openxmlformats.org/drawingml/2006/wordprocessingDrawing" xmlns:r="http://schemas.openxmlformats.org/officeDocument/2006/relationships" xmlns:w14="http://schemas.microsoft.com/office/word/2010/wordml">
+              <w:rPr>
+                <w:rFonts w:ascii="Times New Roman" w:hAnsi="Times New Roman" w:eastAsia="Times New Roman" w:cs="Times New Roman"/>
+                <w:i w:val="false"/>
+                <w:b w:val="false"/>
+                <w:u w:val="none"/>
+                <w:sz w:val="22"/>
+                <w:szCs w:val="22"/>
+                <w:color w:val="000000"/>
+              </w:rPr>
+              <w:t xml:space="preserve">ABC (t)</w:t>
+            </w:r>
+          </w:p>
+        </w:tc>
+        <w:tc>
+          <w:tcPr>
+            <w:tcBorders>
+              <w:bottom w:val="none" w:sz="0" w:space="0" w:color="000000"/>
+              <w:top w:val="none" w:sz="0" w:space="0" w:color="000000"/>
+              <w:left w:val="none" w:sz="0" w:space="0" w:color="000000"/>
+              <w:right w:val="none" w:sz="0" w:space="0" w:color="000000"/>
+            </w:tcBorders>
+            <w:shd w:val="clear" w:color="auto" w:fill="F7F7F7"/>
+            <w:tcMar>
+              <w:top w:w="0" w:type="dxa"/>
+              <w:bottom w:w="0" w:type="dxa"/>
+              <w:left w:w="0" w:type="dxa"/>
+              <w:right w:w="0" w:type="dxa"/>
+            </w:tcMar>
+            <w:vAlign w:val="center"/>
+          </w:tcPr>
+          <w:p>
+            <w:pPr>
+              <w:pStyle w:val="Normal"/>
+              <w:jc w:val="center"/>
+              <w:pBdr>
+                <w:bottom w:val="none" w:sz="0" w:space="0" w:color="000000"/>
+                <w:top w:val="none" w:sz="0" w:space="0" w:color="000000"/>
+                <w:left w:val="none" w:sz="0" w:space="0" w:color="000000"/>
+                <w:right w:val="none" w:sz="0" w:space="0" w:color="000000"/>
+              </w:pBdr>
+              <w:spacing w:after="100" w:before="100" w:line="240"/>
+              <w:ind w:left="100" w:right="100" w:firstLine="0" w:firstLineChars="0"/>
+            </w:pPr>
+            <w:r xmlns:w="http://schemas.openxmlformats.org/wordprocessingml/2006/main" xmlns:wp="http://schemas.openxmlformats.org/drawingml/2006/wordprocessingDrawing" xmlns:r="http://schemas.openxmlformats.org/officeDocument/2006/relationships" xmlns:w14="http://schemas.microsoft.com/office/word/2010/wordml">
+              <w:rPr>
+                <w:rFonts w:ascii="Times New Roman" w:hAnsi="Times New Roman" w:eastAsia="Times New Roman" w:cs="Times New Roman"/>
+                <w:i w:val="false"/>
+                <w:b w:val="false"/>
+                <w:u w:val="none"/>
+                <w:sz w:val="22"/>
+                <w:szCs w:val="22"/>
+                <w:color w:val="000000"/>
+              </w:rPr>
+              <w:t xml:space="preserve">65,344</w:t>
+            </w:r>
+          </w:p>
+        </w:tc>
+        <w:tc>
+          <w:tcPr>
+            <w:tcBorders>
+              <w:bottom w:val="none" w:sz="0" w:space="0" w:color="000000"/>
+              <w:top w:val="none" w:sz="0" w:space="0" w:color="000000"/>
+              <w:left w:val="none" w:sz="0" w:space="0" w:color="000000"/>
+              <w:right w:val="none" w:sz="0" w:space="0" w:color="000000"/>
+            </w:tcBorders>
+            <w:shd w:val="clear" w:color="auto" w:fill="F7F7F7"/>
+            <w:tcMar>
+              <w:top w:w="0" w:type="dxa"/>
+              <w:bottom w:w="0" w:type="dxa"/>
+              <w:left w:w="0" w:type="dxa"/>
+              <w:right w:w="0" w:type="dxa"/>
+            </w:tcMar>
+            <w:vAlign w:val="center"/>
+          </w:tcPr>
+          <w:p>
+            <w:pPr>
+              <w:pStyle w:val="Normal"/>
+              <w:jc w:val="center"/>
+              <w:pBdr>
+                <w:bottom w:val="none" w:sz="0" w:space="0" w:color="000000"/>
+                <w:top w:val="none" w:sz="0" w:space="0" w:color="000000"/>
+                <w:left w:val="none" w:sz="0" w:space="0" w:color="000000"/>
+                <w:right w:val="none" w:sz="0" w:space="0" w:color="000000"/>
+              </w:pBdr>
+              <w:spacing w:after="100" w:before="100" w:line="240"/>
+              <w:ind w:left="100" w:right="100" w:firstLine="0" w:firstLineChars="0"/>
+            </w:pPr>
+            <w:r xmlns:w="http://schemas.openxmlformats.org/wordprocessingml/2006/main" xmlns:wp="http://schemas.openxmlformats.org/drawingml/2006/wordprocessingDrawing" xmlns:r="http://schemas.openxmlformats.org/officeDocument/2006/relationships" xmlns:w14="http://schemas.microsoft.com/office/word/2010/wordml">
+              <w:rPr>
+                <w:rFonts w:ascii="Times New Roman" w:hAnsi="Times New Roman" w:eastAsia="Times New Roman" w:cs="Times New Roman"/>
+                <w:i w:val="false"/>
+                <w:b w:val="false"/>
+                <w:u w:val="none"/>
+                <w:sz w:val="22"/>
+                <w:szCs w:val="22"/>
+                <w:color w:val="000000"/>
+              </w:rPr>
+              <w:t xml:space="preserve">66,927</w:t>
+            </w:r>
+          </w:p>
+        </w:tc>
+        <w:tc>
+          <w:tcPr>
+            <w:tcBorders>
+              <w:bottom w:val="none" w:sz="0" w:space="0" w:color="000000"/>
+              <w:top w:val="none" w:sz="0" w:space="0" w:color="000000"/>
+              <w:left w:val="none" w:sz="0" w:space="0" w:color="000000"/>
+              <w:right w:val="none" w:sz="0" w:space="0" w:color="000000"/>
+            </w:tcBorders>
+            <w:shd w:val="clear" w:color="auto" w:fill="FFFFFF"/>
+            <w:tcMar>
+              <w:top w:w="0" w:type="dxa"/>
+              <w:bottom w:w="0" w:type="dxa"/>
+              <w:left w:w="0" w:type="dxa"/>
+              <w:right w:w="0" w:type="dxa"/>
+            </w:tcMar>
+            <w:vAlign w:val="center"/>
+          </w:tcPr>
+          <w:p>
+            <w:pPr>
+              <w:pStyle w:val="Normal"/>
+              <w:jc w:val="center"/>
+              <w:pBdr>
+                <w:bottom w:val="none" w:sz="0" w:space="0" w:color="000000"/>
+                <w:top w:val="none" w:sz="0" w:space="0" w:color="000000"/>
+                <w:left w:val="none" w:sz="0" w:space="0" w:color="000000"/>
+                <w:right w:val="none" w:sz="0" w:space="0" w:color="000000"/>
+              </w:pBdr>
+              <w:spacing w:after="100" w:before="100" w:line="240"/>
+              <w:ind w:left="100" w:right="100" w:firstLine="0" w:firstLineChars="0"/>
+            </w:pPr>
+            <w:r xmlns:w="http://schemas.openxmlformats.org/wordprocessingml/2006/main" xmlns:wp="http://schemas.openxmlformats.org/drawingml/2006/wordprocessingDrawing" xmlns:r="http://schemas.openxmlformats.org/officeDocument/2006/relationships" xmlns:w14="http://schemas.microsoft.com/office/word/2010/wordml">
+              <w:rPr>
+                <w:rFonts w:ascii="Times New Roman" w:hAnsi="Times New Roman" w:eastAsia="Times New Roman" w:cs="Times New Roman"/>
+                <w:i w:val="false"/>
+                <w:b w:val="false"/>
+                <w:u w:val="none"/>
+                <w:sz w:val="22"/>
+                <w:szCs w:val="22"/>
+                <w:color w:val="000000"/>
+              </w:rPr>
+              <w:t xml:space="preserve">67,289</w:t>
+            </w:r>
+          </w:p>
+        </w:tc>
+        <w:tc>
+          <w:tcPr>
+            <w:tcBorders>
+              <w:bottom w:val="none" w:sz="0" w:space="0" w:color="000000"/>
+              <w:top w:val="none" w:sz="0" w:space="0" w:color="000000"/>
+              <w:left w:val="none" w:sz="0" w:space="0" w:color="000000"/>
+              <w:right w:val="single" w:sz="8" w:space="0" w:color="666666"/>
+            </w:tcBorders>
+            <w:shd w:val="clear" w:color="auto" w:fill="FFFFFF"/>
+            <w:tcMar>
+              <w:top w:w="0" w:type="dxa"/>
+              <w:bottom w:w="0" w:type="dxa"/>
+              <w:left w:w="0" w:type="dxa"/>
+              <w:right w:w="0" w:type="dxa"/>
+            </w:tcMar>
+            <w:vAlign w:val="center"/>
+          </w:tcPr>
+          <w:p>
+            <w:pPr>
+              <w:pStyle w:val="Normal"/>
+              <w:jc w:val="center"/>
+              <w:pBdr>
+                <w:bottom w:val="none" w:sz="0" w:space="0" w:color="000000"/>
+                <w:top w:val="none" w:sz="0" w:space="0" w:color="000000"/>
+                <w:left w:val="none" w:sz="0" w:space="0" w:color="000000"/>
+                <w:right w:val="none" w:sz="0" w:space="0" w:color="000000"/>
+              </w:pBdr>
+              <w:spacing w:after="100" w:before="100" w:line="240"/>
+              <w:ind w:left="100" w:right="100" w:firstLine="0" w:firstLineChars="0"/>
+            </w:pPr>
+            <w:r xmlns:w="http://schemas.openxmlformats.org/wordprocessingml/2006/main" xmlns:wp="http://schemas.openxmlformats.org/drawingml/2006/wordprocessingDrawing" xmlns:r="http://schemas.openxmlformats.org/officeDocument/2006/relationships" xmlns:w14="http://schemas.microsoft.com/office/word/2010/wordml">
+              <w:rPr>
+                <w:rFonts w:ascii="Times New Roman" w:hAnsi="Times New Roman" w:eastAsia="Times New Roman" w:cs="Times New Roman"/>
+                <w:i w:val="false"/>
+                <w:b w:val="false"/>
+                <w:u w:val="none"/>
+                <w:sz w:val="22"/>
+                <w:szCs w:val="22"/>
+                <w:color w:val="000000"/>
+              </w:rPr>
+              <w:t xml:space="preserve">68,203</w:t>
+            </w:r>
+          </w:p>
+        </w:tc>
+      </w:tr>
+      <w:tr>
+        <w:trPr>
+          <w:trHeight w:val="360" w:hRule="auto"/>
+        </w:trPr>
+        body13
+        <w:tc>
+          <w:tcPr>
+            <w:tcBorders>
+              <w:bottom w:val="single" w:sz="8" w:space="0" w:color="666666"/>
+              <w:top w:val="none" w:sz="0" w:space="0" w:color="000000"/>
+              <w:left w:val="single" w:sz="8" w:space="0" w:color="666666"/>
+              <w:right w:val="none" w:sz="0" w:space="0" w:color="000000"/>
+            </w:tcBorders>
+            <w:shd w:val="clear" w:color="auto" w:fill="FFFFFF"/>
+            <w:tcMar>
+              <w:top w:w="0" w:type="dxa"/>
+              <w:bottom w:w="0" w:type="dxa"/>
+              <w:left w:w="0" w:type="dxa"/>
+              <w:right w:w="0" w:type="dxa"/>
+            </w:tcMar>
+            <w:vAlign w:val="center"/>
+          </w:tcPr>
+          <w:p>
+            <w:pPr>
+              <w:pStyle w:val="Normal"/>
+              <w:jc w:val="left"/>
+              <w:pBdr>
+                <w:bottom w:val="none" w:sz="0" w:space="0" w:color="000000"/>
+                <w:top w:val="none" w:sz="0" w:space="0" w:color="000000"/>
+                <w:left w:val="none" w:sz="0" w:space="0" w:color="000000"/>
+                <w:right w:val="none" w:sz="0" w:space="0" w:color="000000"/>
+              </w:pBdr>
+              <w:spacing w:after="100" w:before="100" w:line="240"/>
+              <w:ind w:left="100" w:right="100" w:firstLine="0" w:firstLineChars="0"/>
+            </w:pPr>
+            <w:r xmlns:w="http://schemas.openxmlformats.org/wordprocessingml/2006/main" xmlns:wp="http://schemas.openxmlformats.org/drawingml/2006/wordprocessingDrawing" xmlns:r="http://schemas.openxmlformats.org/officeDocument/2006/relationships" xmlns:w14="http://schemas.microsoft.com/office/word/2010/wordml">
+              <w:rPr>
+                <w:rFonts w:ascii="Times New Roman" w:hAnsi="Times New Roman" w:eastAsia="Times New Roman" w:cs="Times New Roman"/>
+                <w:i w:val="false"/>
+                <w:b w:val="false"/>
+                <w:u w:val="none"/>
+                <w:sz w:val="22"/>
+                <w:szCs w:val="22"/>
+                <w:color w:val="000000"/>
+              </w:rPr>
+              <w:t xml:space="preserve">ABC (t)</w:t>
+            </w:r>
+          </w:p>
+        </w:tc>
+        <w:tc>
+          <w:tcPr>
+            <w:tcBorders>
+              <w:bottom w:val="single" w:sz="8" w:space="0" w:color="666666"/>
+              <w:top w:val="none" w:sz="0" w:space="0" w:color="000000"/>
+              <w:left w:val="none" w:sz="0" w:space="0" w:color="000000"/>
+              <w:right w:val="none" w:sz="0" w:space="0" w:color="000000"/>
+            </w:tcBorders>
+            <w:shd w:val="clear" w:color="auto" w:fill="F7F7F7"/>
+            <w:tcMar>
+              <w:top w:w="0" w:type="dxa"/>
+              <w:bottom w:w="0" w:type="dxa"/>
+              <w:left w:w="0" w:type="dxa"/>
+              <w:right w:w="0" w:type="dxa"/>
+            </w:tcMar>
+            <w:vAlign w:val="center"/>
+          </w:tcPr>
+          <w:p>
+            <w:pPr>
+              <w:pStyle w:val="Normal"/>
+              <w:jc w:val="center"/>
+              <w:pBdr>
+                <w:bottom w:val="none" w:sz="0" w:space="0" w:color="000000"/>
+                <w:top w:val="none" w:sz="0" w:space="0" w:color="000000"/>
+                <w:left w:val="none" w:sz="0" w:space="0" w:color="000000"/>
+                <w:right w:val="none" w:sz="0" w:space="0" w:color="000000"/>
+              </w:pBdr>
+              <w:spacing w:after="100" w:before="100" w:line="240"/>
+              <w:ind w:left="100" w:right="100" w:firstLine="0" w:firstLineChars="0"/>
+            </w:pPr>
+            <w:r xmlns:w="http://schemas.openxmlformats.org/wordprocessingml/2006/main" xmlns:wp="http://schemas.openxmlformats.org/drawingml/2006/wordprocessingDrawing" xmlns:r="http://schemas.openxmlformats.org/officeDocument/2006/relationships" xmlns:w14="http://schemas.microsoft.com/office/word/2010/wordml">
+              <w:rPr>
+                <w:rFonts w:ascii="Times New Roman" w:hAnsi="Times New Roman" w:eastAsia="Times New Roman" w:cs="Times New Roman"/>
+                <w:i w:val="false"/>
+                <w:b w:val="false"/>
+                <w:u w:val="none"/>
+                <w:sz w:val="22"/>
+                <w:szCs w:val="22"/>
+                <w:color w:val="000000"/>
+              </w:rPr>
+              <w:t xml:space="preserve">65,344</w:t>
+            </w:r>
+          </w:p>
+        </w:tc>
+        <w:tc>
+          <w:tcPr>
+            <w:tcBorders>
+              <w:bottom w:val="single" w:sz="8" w:space="0" w:color="666666"/>
+              <w:top w:val="none" w:sz="0" w:space="0" w:color="000000"/>
+              <w:left w:val="none" w:sz="0" w:space="0" w:color="000000"/>
+              <w:right w:val="none" w:sz="0" w:space="0" w:color="000000"/>
+            </w:tcBorders>
+            <w:shd w:val="clear" w:color="auto" w:fill="F7F7F7"/>
+            <w:tcMar>
+              <w:top w:w="0" w:type="dxa"/>
+              <w:bottom w:w="0" w:type="dxa"/>
+              <w:left w:w="0" w:type="dxa"/>
+              <w:right w:w="0" w:type="dxa"/>
+            </w:tcMar>
+            <w:vAlign w:val="center"/>
+          </w:tcPr>
+          <w:p>
+            <w:pPr>
+              <w:pStyle w:val="Normal"/>
+              <w:jc w:val="center"/>
+              <w:pBdr>
+                <w:bottom w:val="none" w:sz="0" w:space="0" w:color="000000"/>
+                <w:top w:val="none" w:sz="0" w:space="0" w:color="000000"/>
+                <w:left w:val="none" w:sz="0" w:space="0" w:color="000000"/>
+                <w:right w:val="none" w:sz="0" w:space="0" w:color="000000"/>
+              </w:pBdr>
+              <w:spacing w:after="100" w:before="100" w:line="240"/>
+              <w:ind w:left="100" w:right="100" w:firstLine="0" w:firstLineChars="0"/>
+            </w:pPr>
+            <w:r xmlns:w="http://schemas.openxmlformats.org/wordprocessingml/2006/main" xmlns:wp="http://schemas.openxmlformats.org/drawingml/2006/wordprocessingDrawing" xmlns:r="http://schemas.openxmlformats.org/officeDocument/2006/relationships" xmlns:w14="http://schemas.microsoft.com/office/word/2010/wordml">
+              <w:rPr>
+                <w:rFonts w:ascii="Times New Roman" w:hAnsi="Times New Roman" w:eastAsia="Times New Roman" w:cs="Times New Roman"/>
+                <w:i w:val="false"/>
+                <w:b w:val="false"/>
+                <w:u w:val="none"/>
+                <w:sz w:val="22"/>
+                <w:szCs w:val="22"/>
+                <w:color w:val="000000"/>
+              </w:rPr>
+              <w:t xml:space="preserve">66,927</w:t>
+            </w:r>
+          </w:p>
+        </w:tc>
+        <w:tc>
+          <w:tcPr>
+            <w:tcBorders>
+              <w:bottom w:val="single" w:sz="8" w:space="0" w:color="666666"/>
+              <w:top w:val="none" w:sz="0" w:space="0" w:color="000000"/>
+              <w:left w:val="none" w:sz="0" w:space="0" w:color="000000"/>
+              <w:right w:val="none" w:sz="0" w:space="0" w:color="000000"/>
+            </w:tcBorders>
+            <w:shd w:val="clear" w:color="auto" w:fill="FFFFFF"/>
+            <w:tcMar>
+              <w:top w:w="0" w:type="dxa"/>
+              <w:bottom w:w="0" w:type="dxa"/>
+              <w:left w:w="0" w:type="dxa"/>
+              <w:right w:w="0" w:type="dxa"/>
+            </w:tcMar>
+            <w:vAlign w:val="center"/>
+          </w:tcPr>
+          <w:p>
+            <w:pPr>
+              <w:pStyle w:val="Normal"/>
+              <w:jc w:val="center"/>
+              <w:pBdr>
+                <w:bottom w:val="none" w:sz="0" w:space="0" w:color="000000"/>
+                <w:top w:val="none" w:sz="0" w:space="0" w:color="000000"/>
+                <w:left w:val="none" w:sz="0" w:space="0" w:color="000000"/>
+                <w:right w:val="none" w:sz="0" w:space="0" w:color="000000"/>
+              </w:pBdr>
+              <w:spacing w:after="100" w:before="100" w:line="240"/>
+              <w:ind w:left="100" w:right="100" w:firstLine="0" w:firstLineChars="0"/>
+            </w:pPr>
+            <w:r xmlns:w="http://schemas.openxmlformats.org/wordprocessingml/2006/main" xmlns:wp="http://schemas.openxmlformats.org/drawingml/2006/wordprocessingDrawing" xmlns:r="http://schemas.openxmlformats.org/officeDocument/2006/relationships" xmlns:w14="http://schemas.microsoft.com/office/word/2010/wordml">
+              <w:rPr>
+                <w:rFonts w:ascii="Times New Roman" w:hAnsi="Times New Roman" w:eastAsia="Times New Roman" w:cs="Times New Roman"/>
+                <w:i w:val="false"/>
+                <w:b w:val="true"/>
+                <w:u w:val="none"/>
+                <w:sz w:val="22"/>
+                <w:szCs w:val="22"/>
+                <w:color w:val="000000"/>
+              </w:rPr>
+              <w:t xml:space="preserve">67,289</w:t>
+            </w:r>
+          </w:p>
+        </w:tc>
+        <w:tc>
+          <w:tcPr>
+            <w:tcBorders>
+              <w:bottom w:val="single" w:sz="8" w:space="0" w:color="666666"/>
+              <w:top w:val="none" w:sz="0" w:space="0" w:color="000000"/>
+              <w:left w:val="none" w:sz="0" w:space="0" w:color="000000"/>
+              <w:right w:val="single" w:sz="8" w:space="0" w:color="666666"/>
+            </w:tcBorders>
+            <w:shd w:val="clear" w:color="auto" w:fill="FFFFFF"/>
+            <w:tcMar>
+              <w:top w:w="0" w:type="dxa"/>
+              <w:bottom w:w="0" w:type="dxa"/>
+              <w:left w:w="0" w:type="dxa"/>
+              <w:right w:w="0" w:type="dxa"/>
+            </w:tcMar>
+            <w:vAlign w:val="center"/>
+          </w:tcPr>
+          <w:p>
+            <w:pPr>
+              <w:pStyle w:val="Normal"/>
+              <w:jc w:val="center"/>
+              <w:pBdr>
+                <w:bottom w:val="none" w:sz="0" w:space="0" w:color="000000"/>
+                <w:top w:val="none" w:sz="0" w:space="0" w:color="000000"/>
+                <w:left w:val="none" w:sz="0" w:space="0" w:color="000000"/>
+                <w:right w:val="none" w:sz="0" w:space="0" w:color="000000"/>
+              </w:pBdr>
+              <w:spacing w:after="100" w:before="100" w:line="240"/>
+              <w:ind w:left="100" w:right="100" w:firstLine="0" w:firstLineChars="0"/>
+            </w:pPr>
+            <w:r xmlns:w="http://schemas.openxmlformats.org/wordprocessingml/2006/main" xmlns:wp="http://schemas.openxmlformats.org/drawingml/2006/wordprocessingDrawing" xmlns:r="http://schemas.openxmlformats.org/officeDocument/2006/relationships" xmlns:w14="http://schemas.microsoft.com/office/word/2010/wordml">
+              <w:rPr>
+                <w:rFonts w:ascii="Times New Roman" w:hAnsi="Times New Roman" w:eastAsia="Times New Roman" w:cs="Times New Roman"/>
+                <w:i w:val="false"/>
+                <w:b w:val="false"/>
+                <w:u w:val="none"/>
+                <w:sz w:val="22"/>
+                <w:szCs w:val="22"/>
+                <w:color w:val="000000"/>
+              </w:rPr>
+              <w:t xml:space="preserve">68,203</w:t>
+            </w:r>
+          </w:p>
+        </w:tc>
+      </w:tr>
+      <w:tr>
+        <w:trPr>
+          <w:trHeight w:val="360" w:hRule="auto"/>
+        </w:trPr>
+        body14
+        <w:tc>
+          <w:tcPr>
+            <w:tcBorders>
+              <w:bottom w:val="none" w:sz="0" w:space="0" w:color="000000"/>
+              <w:top w:val="single" w:sz="8" w:space="0" w:color="666666"/>
+              <w:left w:val="single" w:sz="8" w:space="0" w:color="666666"/>
+              <w:right w:val="none" w:sz="0" w:space="0" w:color="000000"/>
+            </w:tcBorders>
+            <w:shd w:val="clear" w:color="auto" w:fill="FFFFFF"/>
+            <w:tcMar>
+              <w:top w:w="0" w:type="dxa"/>
+              <w:bottom w:w="0" w:type="dxa"/>
+              <w:left w:w="0" w:type="dxa"/>
+              <w:right w:w="0" w:type="dxa"/>
+            </w:tcMar>
+            <w:vAlign w:val="center"/>
+          </w:tcPr>
+          <w:p>
+            <w:pPr>
+              <w:pStyle w:val="Normal"/>
+              <w:jc w:val="left"/>
+              <w:pBdr>
+                <w:bottom w:val="none" w:sz="0" w:space="0" w:color="000000"/>
+                <w:top w:val="none" w:sz="0" w:space="0" w:color="000000"/>
+                <w:left w:val="none" w:sz="0" w:space="0" w:color="000000"/>
+                <w:right w:val="none" w:sz="0" w:space="0" w:color="000000"/>
+              </w:pBdr>
+              <w:spacing w:after="100" w:before="100" w:line="240"/>
+              <w:ind w:left="100" w:right="100" w:firstLine="0" w:firstLineChars="0"/>
+            </w:pPr>
+            <w:r xmlns:w="http://schemas.openxmlformats.org/wordprocessingml/2006/main" xmlns:wp="http://schemas.openxmlformats.org/drawingml/2006/wordprocessingDrawing" xmlns:r="http://schemas.openxmlformats.org/officeDocument/2006/relationships" xmlns:w14="http://schemas.microsoft.com/office/word/2010/wordml">
+              <w:rPr>
+                <w:rFonts w:ascii="Times New Roman" w:hAnsi="Times New Roman" w:eastAsia="Times New Roman" w:cs="Times New Roman"/>
+                <w:i w:val="false"/>
+                <w:b w:val="false"/>
+                <w:u w:val="none"/>
+                <w:sz w:val="22"/>
+                <w:szCs w:val="22"/>
+                <w:color w:val="000000"/>
+              </w:rPr>
+              <w:t xml:space="preserve"/>
+            </w:r>
+          </w:p>
+        </w:tc>
+        <w:tc>
+          <w:tcPr>
+            <w:gridSpan w:val="2"/>
+            <w:tcBorders>
+              <w:bottom w:val="none" w:sz="0" w:space="0" w:color="000000"/>
+              <w:top w:val="single" w:sz="8" w:space="0" w:color="666666"/>
+              <w:left w:val="none" w:sz="0" w:space="0" w:color="000000"/>
+              <w:right w:val="none" w:sz="0" w:space="0" w:color="000000"/>
+            </w:tcBorders>
+            <w:shd w:val="clear" w:color="auto" w:fill="F7F7F7"/>
+            <w:tcMar>
+              <w:top w:w="0" w:type="dxa"/>
+              <w:bottom w:w="0" w:type="dxa"/>
+              <w:left w:w="0" w:type="dxa"/>
+              <w:right w:w="0" w:type="dxa"/>
+            </w:tcMar>
+            <w:vAlign w:val="center"/>
+          </w:tcPr>
+          <w:p>
+            <w:pPr>
+              <w:pStyle w:val="Normal"/>
+              <w:jc w:val="center"/>
+              <w:pBdr>
+                <w:bottom w:val="none" w:sz="0" w:space="0" w:color="000000"/>
+                <w:top w:val="none" w:sz="0" w:space="0" w:color="000000"/>
+                <w:left w:val="none" w:sz="0" w:space="0" w:color="000000"/>
+                <w:right w:val="none" w:sz="0" w:space="0" w:color="000000"/>
+              </w:pBdr>
+              <w:spacing w:after="100" w:before="100" w:line="240"/>
+              <w:ind w:left="100" w:right="100" w:firstLine="0" w:firstLineChars="0"/>
+            </w:pPr>
+            <w:r xmlns:w="http://schemas.openxmlformats.org/wordprocessingml/2006/main" xmlns:wp="http://schemas.openxmlformats.org/drawingml/2006/wordprocessingDrawing" xmlns:r="http://schemas.openxmlformats.org/officeDocument/2006/relationships" xmlns:w14="http://schemas.microsoft.com/office/word/2010/wordml">
+              <w:rPr>
+                <w:rFonts w:ascii="Times New Roman" w:hAnsi="Times New Roman" w:eastAsia="Times New Roman" w:cs="Times New Roman"/>
+                <w:i w:val="false"/>
+                <w:b w:val="false"/>
+                <w:u w:val="none"/>
+                <w:sz w:val="22"/>
+                <w:szCs w:val="22"/>
+                <w:color w:val="000000"/>
+              </w:rPr>
+              <w:t xml:space="preserve">As determined </w:t>
+            </w:r>
+            <w:r xmlns:w="http://schemas.openxmlformats.org/wordprocessingml/2006/main" xmlns:wp="http://schemas.openxmlformats.org/drawingml/2006/wordprocessingDrawing" xmlns:r="http://schemas.openxmlformats.org/officeDocument/2006/relationships" xmlns:w14="http://schemas.microsoft.com/office/word/2010/wordml">
+              <w:rPr>
+                <w:rFonts w:ascii="Times New Roman" w:hAnsi="Times New Roman" w:eastAsia="Times New Roman" w:cs="Times New Roman"/>
+                <w:i w:val="true"/>
+                <w:b w:val="false"/>
+                <w:u w:val="none"/>
+                <w:sz w:val="22"/>
+                <w:szCs w:val="22"/>
+                <w:color w:val="000000"/>
+              </w:rPr>
+              <w:t xml:space="preserve">last</w:t>
+            </w:r>
+            <w:r xmlns:w="http://schemas.openxmlformats.org/wordprocessingml/2006/main" xmlns:wp="http://schemas.openxmlformats.org/drawingml/2006/wordprocessingDrawing" xmlns:r="http://schemas.openxmlformats.org/officeDocument/2006/relationships" xmlns:w14="http://schemas.microsoft.com/office/word/2010/wordml">
+              <w:rPr>
+                <w:rFonts w:ascii="Times New Roman" w:hAnsi="Times New Roman" w:eastAsia="Times New Roman" w:cs="Times New Roman"/>
+                <w:i w:val="false"/>
+                <w:b w:val="false"/>
+                <w:u w:val="none"/>
+                <w:sz w:val="22"/>
+                <w:szCs w:val="22"/>
+                <w:color w:val="000000"/>
+              </w:rPr>
+              <w:t xml:space="preserve"> year for:</w:t>
+            </w:r>
+          </w:p>
+        </w:tc>
+        <w:tc>
+          <w:tcPr>
+            <w:gridSpan w:val="2"/>
+            <w:tcBorders>
+              <w:bottom w:val="none" w:sz="0" w:space="0" w:color="000000"/>
+              <w:top w:val="single" w:sz="8" w:space="0" w:color="666666"/>
+              <w:left w:val="none" w:sz="0" w:space="0" w:color="000000"/>
+              <w:right w:val="single" w:sz="8" w:space="0" w:color="666666"/>
+            </w:tcBorders>
+            <w:shd w:val="clear" w:color="auto" w:fill="FFFFFF"/>
+            <w:tcMar>
+              <w:top w:w="0" w:type="dxa"/>
+              <w:bottom w:w="0" w:type="dxa"/>
+              <w:left w:w="0" w:type="dxa"/>
+              <w:right w:w="0" w:type="dxa"/>
+            </w:tcMar>
+            <w:vAlign w:val="center"/>
+          </w:tcPr>
+          <w:p>
+            <w:pPr>
+              <w:pStyle w:val="Normal"/>
+              <w:jc w:val="center"/>
+              <w:pBdr>
+                <w:bottom w:val="none" w:sz="0" w:space="0" w:color="000000"/>
+                <w:top w:val="none" w:sz="0" w:space="0" w:color="000000"/>
+                <w:left w:val="none" w:sz="0" w:space="0" w:color="000000"/>
+                <w:right w:val="none" w:sz="0" w:space="0" w:color="000000"/>
+              </w:pBdr>
+              <w:spacing w:after="100" w:before="100" w:line="240"/>
+              <w:ind w:left="100" w:right="100" w:firstLine="0" w:firstLineChars="0"/>
+            </w:pPr>
+            <w:r xmlns:w="http://schemas.openxmlformats.org/wordprocessingml/2006/main" xmlns:wp="http://schemas.openxmlformats.org/drawingml/2006/wordprocessingDrawing" xmlns:r="http://schemas.openxmlformats.org/officeDocument/2006/relationships" xmlns:w14="http://schemas.microsoft.com/office/word/2010/wordml">
+              <w:rPr>
+                <w:rFonts w:ascii="Times New Roman" w:hAnsi="Times New Roman" w:eastAsia="Times New Roman" w:cs="Times New Roman"/>
+                <w:i w:val="false"/>
+                <w:b w:val="false"/>
+                <w:u w:val="none"/>
+                <w:sz w:val="22"/>
+                <w:szCs w:val="22"/>
+                <w:color w:val="000000"/>
+              </w:rPr>
+              <w:t xml:space="preserve">As determined </w:t>
+            </w:r>
+            <w:r xmlns:w="http://schemas.openxmlformats.org/wordprocessingml/2006/main" xmlns:wp="http://schemas.openxmlformats.org/drawingml/2006/wordprocessingDrawing" xmlns:r="http://schemas.openxmlformats.org/officeDocument/2006/relationships" xmlns:w14="http://schemas.microsoft.com/office/word/2010/wordml">
+              <w:rPr>
+                <w:rFonts w:ascii="Times New Roman" w:hAnsi="Times New Roman" w:eastAsia="Times New Roman" w:cs="Times New Roman"/>
+                <w:i w:val="true"/>
+                <w:b w:val="false"/>
+                <w:u w:val="none"/>
+                <w:sz w:val="22"/>
+                <w:szCs w:val="22"/>
+                <w:color w:val="000000"/>
+              </w:rPr>
+              <w:t xml:space="preserve">this</w:t>
+            </w:r>
+            <w:r xmlns:w="http://schemas.openxmlformats.org/wordprocessingml/2006/main" xmlns:wp="http://schemas.openxmlformats.org/drawingml/2006/wordprocessingDrawing" xmlns:r="http://schemas.openxmlformats.org/officeDocument/2006/relationships" xmlns:w14="http://schemas.microsoft.com/office/word/2010/wordml">
+              <w:rPr>
+                <w:rFonts w:ascii="Times New Roman" w:hAnsi="Times New Roman" w:eastAsia="Times New Roman" w:cs="Times New Roman"/>
+                <w:i w:val="false"/>
+                <w:b w:val="false"/>
+                <w:u w:val="none"/>
+                <w:sz w:val="22"/>
+                <w:szCs w:val="22"/>
+                <w:color w:val="000000"/>
+              </w:rPr>
+              <w:t xml:space="preserve"> year for:</w:t>
+            </w:r>
+          </w:p>
+        </w:tc>
+      </w:tr>
+      <w:tr>
+        <w:trPr>
+          <w:trHeight w:val="360" w:hRule="auto"/>
+        </w:trPr>
+        body15
+        <w:tc>
+          <w:tcPr>
+            <w:tcBorders>
+              <w:bottom w:val="single" w:sz="8" w:space="0" w:color="666666"/>
+              <w:top w:val="none" w:sz="0" w:space="0" w:color="000000"/>
+              <w:left w:val="single" w:sz="8" w:space="0" w:color="666666"/>
+              <w:right w:val="none" w:sz="0" w:space="0" w:color="000000"/>
+            </w:tcBorders>
+            <w:shd w:val="clear" w:color="auto" w:fill="FFFFFF"/>
+            <w:tcMar>
+              <w:top w:w="0" w:type="dxa"/>
+              <w:bottom w:w="0" w:type="dxa"/>
+              <w:left w:w="0" w:type="dxa"/>
+              <w:right w:w="0" w:type="dxa"/>
+            </w:tcMar>
+            <w:vAlign w:val="center"/>
+          </w:tcPr>
+          <w:p>
+            <w:pPr>
+              <w:pStyle w:val="Normal"/>
+              <w:jc w:val="left"/>
+              <w:pBdr>
+                <w:bottom w:val="none" w:sz="0" w:space="0" w:color="000000"/>
+                <w:top w:val="none" w:sz="0" w:space="0" w:color="000000"/>
+                <w:left w:val="none" w:sz="0" w:space="0" w:color="000000"/>
+                <w:right w:val="none" w:sz="0" w:space="0" w:color="000000"/>
+              </w:pBdr>
+              <w:spacing w:after="100" w:before="100" w:line="240"/>
+              <w:ind w:left="100" w:right="100" w:firstLine="0" w:firstLineChars="0"/>
+            </w:pPr>
+            <w:r xmlns:w="http://schemas.openxmlformats.org/wordprocessingml/2006/main" xmlns:wp="http://schemas.openxmlformats.org/drawingml/2006/wordprocessingDrawing" xmlns:r="http://schemas.openxmlformats.org/officeDocument/2006/relationships" xmlns:w14="http://schemas.microsoft.com/office/word/2010/wordml">
+              <w:rPr>
+                <w:rFonts w:ascii="Times New Roman" w:hAnsi="Times New Roman" w:eastAsia="Times New Roman" w:cs="Times New Roman"/>
+                <w:i w:val="false"/>
+                <w:b w:val="true"/>
+                <w:u w:val="none"/>
+                <w:sz w:val="22"/>
+                <w:szCs w:val="22"/>
+                <w:color w:val="000000"/>
+              </w:rPr>
+              <w:t xml:space="preserve">Status</w:t>
+            </w:r>
+          </w:p>
+        </w:tc>
+        <w:tc>
+          <w:tcPr>
+            <w:tcBorders>
+              <w:bottom w:val="single" w:sz="8" w:space="0" w:color="666666"/>
+              <w:top w:val="none" w:sz="0" w:space="0" w:color="000000"/>
+              <w:left w:val="none" w:sz="0" w:space="0" w:color="000000"/>
+              <w:right w:val="none" w:sz="0" w:space="0" w:color="000000"/>
+            </w:tcBorders>
+            <w:shd w:val="clear" w:color="auto" w:fill="F7F7F7"/>
+            <w:tcMar>
+              <w:top w:w="0" w:type="dxa"/>
+              <w:bottom w:w="0" w:type="dxa"/>
+              <w:left w:w="0" w:type="dxa"/>
+              <w:right w:w="0" w:type="dxa"/>
+            </w:tcMar>
+            <w:vAlign w:val="center"/>
+          </w:tcPr>
+          <w:p>
+            <w:pPr>
+              <w:pStyle w:val="Normal"/>
+              <w:jc w:val="center"/>
+              <w:pBdr>
+                <w:bottom w:val="none" w:sz="0" w:space="0" w:color="000000"/>
+                <w:top w:val="none" w:sz="0" w:space="0" w:color="000000"/>
+                <w:left w:val="none" w:sz="0" w:space="0" w:color="000000"/>
+                <w:right w:val="none" w:sz="0" w:space="0" w:color="000000"/>
+              </w:pBdr>
+              <w:spacing w:after="100" w:before="100" w:line="240"/>
+              <w:ind w:left="100" w:right="100" w:firstLine="0" w:firstLineChars="0"/>
+            </w:pPr>
+            <w:r xmlns:w="http://schemas.openxmlformats.org/wordprocessingml/2006/main" xmlns:wp="http://schemas.openxmlformats.org/drawingml/2006/wordprocessingDrawing" xmlns:r="http://schemas.openxmlformats.org/officeDocument/2006/relationships" xmlns:w14="http://schemas.microsoft.com/office/word/2010/wordml">
+              <w:rPr>
+                <w:rFonts w:ascii="Times New Roman" w:hAnsi="Times New Roman" w:eastAsia="Times New Roman" w:cs="Times New Roman"/>
+                <w:i w:val="false"/>
+                <w:b w:val="false"/>
+                <w:u w:val="none"/>
+                <w:sz w:val="22"/>
+                <w:szCs w:val="22"/>
+                <w:color w:val="000000"/>
+              </w:rPr>
+              <w:t xml:space="preserve">2022</w:t>
+            </w:r>
+          </w:p>
+        </w:tc>
+        <w:tc>
+          <w:tcPr>
+            <w:tcBorders>
+              <w:bottom w:val="single" w:sz="8" w:space="0" w:color="666666"/>
+              <w:top w:val="none" w:sz="0" w:space="0" w:color="000000"/>
+              <w:left w:val="none" w:sz="0" w:space="0" w:color="000000"/>
+              <w:right w:val="none" w:sz="0" w:space="0" w:color="000000"/>
+            </w:tcBorders>
+            <w:shd w:val="clear" w:color="auto" w:fill="F7F7F7"/>
+            <w:tcMar>
+              <w:top w:w="0" w:type="dxa"/>
+              <w:bottom w:w="0" w:type="dxa"/>
+              <w:left w:w="0" w:type="dxa"/>
+              <w:right w:w="0" w:type="dxa"/>
+            </w:tcMar>
+            <w:vAlign w:val="center"/>
+          </w:tcPr>
+          <w:p>
+            <w:pPr>
+              <w:pStyle w:val="Normal"/>
+              <w:jc w:val="center"/>
+              <w:pBdr>
+                <w:bottom w:val="none" w:sz="0" w:space="0" w:color="000000"/>
+                <w:top w:val="none" w:sz="0" w:space="0" w:color="000000"/>
+                <w:left w:val="none" w:sz="0" w:space="0" w:color="000000"/>
+                <w:right w:val="none" w:sz="0" w:space="0" w:color="000000"/>
+              </w:pBdr>
+              <w:spacing w:after="100" w:before="100" w:line="240"/>
+              <w:ind w:left="100" w:right="100" w:firstLine="0" w:firstLineChars="0"/>
+            </w:pPr>
+            <w:r xmlns:w="http://schemas.openxmlformats.org/wordprocessingml/2006/main" xmlns:wp="http://schemas.openxmlformats.org/drawingml/2006/wordprocessingDrawing" xmlns:r="http://schemas.openxmlformats.org/officeDocument/2006/relationships" xmlns:w14="http://schemas.microsoft.com/office/word/2010/wordml">
+              <w:rPr>
+                <w:rFonts w:ascii="Times New Roman" w:hAnsi="Times New Roman" w:eastAsia="Times New Roman" w:cs="Times New Roman"/>
+                <w:i w:val="false"/>
+                <w:b w:val="false"/>
+                <w:u w:val="none"/>
+                <w:sz w:val="22"/>
+                <w:szCs w:val="22"/>
+                <w:color w:val="000000"/>
+              </w:rPr>
+              <w:t xml:space="preserve">2023</w:t>
+            </w:r>
+          </w:p>
+        </w:tc>
+        <w:tc>
+          <w:tcPr>
+            <w:tcBorders>
+              <w:bottom w:val="single" w:sz="8" w:space="0" w:color="666666"/>
+              <w:top w:val="none" w:sz="0" w:space="0" w:color="000000"/>
+              <w:left w:val="none" w:sz="0" w:space="0" w:color="000000"/>
+              <w:right w:val="none" w:sz="0" w:space="0" w:color="000000"/>
+            </w:tcBorders>
+            <w:shd w:val="clear" w:color="auto" w:fill="FFFFFF"/>
+            <w:tcMar>
+              <w:top w:w="0" w:type="dxa"/>
+              <w:bottom w:w="0" w:type="dxa"/>
+              <w:left w:w="0" w:type="dxa"/>
+              <w:right w:w="0" w:type="dxa"/>
+            </w:tcMar>
+            <w:vAlign w:val="center"/>
+          </w:tcPr>
+          <w:p>
+            <w:pPr>
+              <w:pStyle w:val="Normal"/>
+              <w:jc w:val="center"/>
+              <w:pBdr>
+                <w:bottom w:val="none" w:sz="0" w:space="0" w:color="000000"/>
+                <w:top w:val="none" w:sz="0" w:space="0" w:color="000000"/>
+                <w:left w:val="none" w:sz="0" w:space="0" w:color="000000"/>
+                <w:right w:val="none" w:sz="0" w:space="0" w:color="000000"/>
+              </w:pBdr>
+              <w:spacing w:after="100" w:before="100" w:line="240"/>
+              <w:ind w:left="100" w:right="100" w:firstLine="0" w:firstLineChars="0"/>
+            </w:pPr>
+            <w:r xmlns:w="http://schemas.openxmlformats.org/wordprocessingml/2006/main" xmlns:wp="http://schemas.openxmlformats.org/drawingml/2006/wordprocessingDrawing" xmlns:r="http://schemas.openxmlformats.org/officeDocument/2006/relationships" xmlns:w14="http://schemas.microsoft.com/office/word/2010/wordml">
+              <w:rPr>
+                <w:rFonts w:ascii="Times New Roman" w:hAnsi="Times New Roman" w:eastAsia="Times New Roman" w:cs="Times New Roman"/>
+                <w:i w:val="false"/>
+                <w:b w:val="false"/>
+                <w:u w:val="none"/>
+                <w:sz w:val="22"/>
+                <w:szCs w:val="22"/>
+                <w:color w:val="000000"/>
+              </w:rPr>
+              <w:t xml:space="preserve">2023</w:t>
+            </w:r>
+          </w:p>
+        </w:tc>
+        <w:tc>
+          <w:tcPr>
+            <w:tcBorders>
+              <w:bottom w:val="single" w:sz="8" w:space="0" w:color="666666"/>
+              <w:top w:val="none" w:sz="0" w:space="0" w:color="000000"/>
+              <w:left w:val="none" w:sz="0" w:space="0" w:color="000000"/>
+              <w:right w:val="single" w:sz="8" w:space="0" w:color="666666"/>
+            </w:tcBorders>
+            <w:shd w:val="clear" w:color="auto" w:fill="FFFFFF"/>
+            <w:tcMar>
+              <w:top w:w="0" w:type="dxa"/>
+              <w:bottom w:w="0" w:type="dxa"/>
+              <w:left w:w="0" w:type="dxa"/>
+              <w:right w:w="0" w:type="dxa"/>
+            </w:tcMar>
+            <w:vAlign w:val="center"/>
+          </w:tcPr>
+          <w:p>
+            <w:pPr>
+              <w:pStyle w:val="Normal"/>
+              <w:jc w:val="center"/>
+              <w:pBdr>
+                <w:bottom w:val="none" w:sz="0" w:space="0" w:color="000000"/>
+                <w:top w:val="none" w:sz="0" w:space="0" w:color="000000"/>
+                <w:left w:val="none" w:sz="0" w:space="0" w:color="000000"/>
+                <w:right w:val="none" w:sz="0" w:space="0" w:color="000000"/>
+              </w:pBdr>
+              <w:spacing w:after="100" w:before="100" w:line="240"/>
+              <w:ind w:left="100" w:right="100" w:firstLine="0" w:firstLineChars="0"/>
+            </w:pPr>
+            <w:r xmlns:w="http://schemas.openxmlformats.org/wordprocessingml/2006/main" xmlns:wp="http://schemas.openxmlformats.org/drawingml/2006/wordprocessingDrawing" xmlns:r="http://schemas.openxmlformats.org/officeDocument/2006/relationships" xmlns:w14="http://schemas.microsoft.com/office/word/2010/wordml">
+              <w:rPr>
+                <w:rFonts w:ascii="Times New Roman" w:hAnsi="Times New Roman" w:eastAsia="Times New Roman" w:cs="Times New Roman"/>
+                <w:i w:val="false"/>
+                <w:b w:val="false"/>
+                <w:u w:val="none"/>
+                <w:sz w:val="22"/>
+                <w:szCs w:val="22"/>
+                <w:color w:val="000000"/>
+              </w:rPr>
+              <w:t xml:space="preserve">2024</w:t>
+            </w:r>
+          </w:p>
+        </w:tc>
+      </w:tr>
+      <w:tr>
+        <w:trPr>
+          <w:trHeight w:val="360" w:hRule="auto"/>
+        </w:trPr>
+        body16
+        <w:tc>
+          <w:tcPr>
+            <w:tcBorders>
+              <w:bottom w:val="none" w:sz="0" w:space="0" w:color="000000"/>
+              <w:top w:val="single" w:sz="8" w:space="0" w:color="666666"/>
+              <w:left w:val="single" w:sz="8" w:space="0" w:color="666666"/>
+              <w:right w:val="none" w:sz="0" w:space="0" w:color="000000"/>
+            </w:tcBorders>
+            <w:shd w:val="clear" w:color="auto" w:fill="FFFFFF"/>
+            <w:tcMar>
+              <w:top w:w="0" w:type="dxa"/>
+              <w:bottom w:w="0" w:type="dxa"/>
+              <w:left w:w="0" w:type="dxa"/>
+              <w:right w:w="0" w:type="dxa"/>
+            </w:tcMar>
+            <w:vAlign w:val="center"/>
+          </w:tcPr>
+          <w:p>
+            <w:pPr>
+              <w:pStyle w:val="Normal"/>
+              <w:jc w:val="left"/>
+              <w:pBdr>
+                <w:bottom w:val="none" w:sz="0" w:space="0" w:color="000000"/>
+                <w:top w:val="none" w:sz="0" w:space="0" w:color="000000"/>
+                <w:left w:val="none" w:sz="0" w:space="0" w:color="000000"/>
+                <w:right w:val="none" w:sz="0" w:space="0" w:color="000000"/>
+              </w:pBdr>
+              <w:spacing w:after="100" w:before="100" w:line="240"/>
+              <w:ind w:left="100" w:right="100" w:firstLine="0" w:firstLineChars="0"/>
+            </w:pPr>
+            <w:r xmlns:w="http://schemas.openxmlformats.org/wordprocessingml/2006/main" xmlns:wp="http://schemas.openxmlformats.org/drawingml/2006/wordprocessingDrawing" xmlns:r="http://schemas.openxmlformats.org/officeDocument/2006/relationships" xmlns:w14="http://schemas.microsoft.com/office/word/2010/wordml">
+              <w:rPr>
+                <w:rFonts w:ascii="Times New Roman" w:hAnsi="Times New Roman" w:eastAsia="Times New Roman" w:cs="Times New Roman"/>
+                <w:i w:val="false"/>
+                <w:b w:val="false"/>
+                <w:u w:val="none"/>
+                <w:sz w:val="22"/>
+                <w:szCs w:val="22"/>
+                <w:color w:val="000000"/>
+              </w:rPr>
+              <w:t xml:space="preserve">Overfishing</w:t>
+            </w:r>
+          </w:p>
+        </w:tc>
+        <w:tc>
+          <w:tcPr>
+            <w:tcBorders>
+              <w:bottom w:val="none" w:sz="0" w:space="0" w:color="000000"/>
+              <w:top w:val="single" w:sz="8" w:space="0" w:color="666666"/>
+              <w:left w:val="none" w:sz="0" w:space="0" w:color="000000"/>
+              <w:right w:val="none" w:sz="0" w:space="0" w:color="000000"/>
+            </w:tcBorders>
+            <w:shd w:val="clear" w:color="auto" w:fill="F7F7F7"/>
+            <w:tcMar>
+              <w:top w:w="0" w:type="dxa"/>
+              <w:bottom w:w="0" w:type="dxa"/>
+              <w:left w:w="0" w:type="dxa"/>
+              <w:right w:w="0" w:type="dxa"/>
+            </w:tcMar>
+            <w:vAlign w:val="center"/>
+          </w:tcPr>
+          <w:p>
+            <w:pPr>
+              <w:pStyle w:val="Normal"/>
+              <w:jc w:val="center"/>
+              <w:pBdr>
+                <w:bottom w:val="none" w:sz="0" w:space="0" w:color="000000"/>
+                <w:top w:val="none" w:sz="0" w:space="0" w:color="000000"/>
+                <w:left w:val="none" w:sz="0" w:space="0" w:color="000000"/>
+                <w:right w:val="none" w:sz="0" w:space="0" w:color="000000"/>
+              </w:pBdr>
+              <w:spacing w:after="100" w:before="100" w:line="240"/>
+              <w:ind w:left="100" w:right="100" w:firstLine="0" w:firstLineChars="0"/>
+            </w:pPr>
+            <w:r xmlns:w="http://schemas.openxmlformats.org/wordprocessingml/2006/main" xmlns:wp="http://schemas.openxmlformats.org/drawingml/2006/wordprocessingDrawing" xmlns:r="http://schemas.openxmlformats.org/officeDocument/2006/relationships" xmlns:w14="http://schemas.microsoft.com/office/word/2010/wordml">
+              <w:rPr>
+                <w:rFonts w:ascii="Times New Roman" w:hAnsi="Times New Roman" w:eastAsia="Times New Roman" w:cs="Times New Roman"/>
+                <w:i w:val="false"/>
+                <w:b w:val="false"/>
+                <w:u w:val="none"/>
+                <w:sz w:val="22"/>
+                <w:szCs w:val="22"/>
+                <w:color w:val="000000"/>
+              </w:rPr>
+              <w:t xml:space="preserve">No</w:t>
+            </w:r>
+          </w:p>
+        </w:tc>
+        <w:tc>
+          <w:tcPr>
+            <w:tcBorders>
+              <w:bottom w:val="none" w:sz="0" w:space="0" w:color="000000"/>
+              <w:top w:val="single" w:sz="8" w:space="0" w:color="666666"/>
+              <w:left w:val="none" w:sz="0" w:space="0" w:color="000000"/>
+              <w:right w:val="none" w:sz="0" w:space="0" w:color="000000"/>
+            </w:tcBorders>
+            <w:shd w:val="clear" w:color="auto" w:fill="F7F7F7"/>
+            <w:tcMar>
+              <w:top w:w="0" w:type="dxa"/>
+              <w:bottom w:w="0" w:type="dxa"/>
+              <w:left w:w="0" w:type="dxa"/>
+              <w:right w:w="0" w:type="dxa"/>
+            </w:tcMar>
+            <w:vAlign w:val="center"/>
+          </w:tcPr>
+          <w:p>
+            <w:pPr>
+              <w:pStyle w:val="Normal"/>
+              <w:jc w:val="center"/>
+              <w:pBdr>
+                <w:bottom w:val="none" w:sz="0" w:space="0" w:color="000000"/>
+                <w:top w:val="none" w:sz="0" w:space="0" w:color="000000"/>
+                <w:left w:val="none" w:sz="0" w:space="0" w:color="000000"/>
+                <w:right w:val="none" w:sz="0" w:space="0" w:color="000000"/>
+              </w:pBdr>
+              <w:spacing w:after="100" w:before="100" w:line="240"/>
+              <w:ind w:left="100" w:right="100" w:firstLine="0" w:firstLineChars="0"/>
+            </w:pPr>
+            <w:r xmlns:w="http://schemas.openxmlformats.org/wordprocessingml/2006/main" xmlns:wp="http://schemas.openxmlformats.org/drawingml/2006/wordprocessingDrawing" xmlns:r="http://schemas.openxmlformats.org/officeDocument/2006/relationships" xmlns:w14="http://schemas.microsoft.com/office/word/2010/wordml">
+              <w:rPr>
+                <w:rFonts w:ascii="Times New Roman" w:hAnsi="Times New Roman" w:eastAsia="Times New Roman" w:cs="Times New Roman"/>
+                <w:i w:val="false"/>
+                <w:b w:val="false"/>
+                <w:u w:val="none"/>
+                <w:sz w:val="22"/>
+                <w:szCs w:val="22"/>
+                <w:color w:val="000000"/>
+              </w:rPr>
+              <w:t xml:space="preserve">n/a</w:t>
+            </w:r>
+          </w:p>
+        </w:tc>
+        <w:tc>
+          <w:tcPr>
+            <w:tcBorders>
+              <w:bottom w:val="none" w:sz="0" w:space="0" w:color="000000"/>
+              <w:top w:val="single" w:sz="8" w:space="0" w:color="666666"/>
+              <w:left w:val="none" w:sz="0" w:space="0" w:color="000000"/>
+              <w:right w:val="none" w:sz="0" w:space="0" w:color="000000"/>
+            </w:tcBorders>
+            <w:shd w:val="clear" w:color="auto" w:fill="FFFFFF"/>
+            <w:tcMar>
+              <w:top w:w="0" w:type="dxa"/>
+              <w:bottom w:w="0" w:type="dxa"/>
+              <w:left w:w="0" w:type="dxa"/>
+              <w:right w:w="0" w:type="dxa"/>
+            </w:tcMar>
+            <w:vAlign w:val="center"/>
+          </w:tcPr>
+          <w:p>
+            <w:pPr>
+              <w:pStyle w:val="Normal"/>
+              <w:jc w:val="center"/>
+              <w:pBdr>
+                <w:bottom w:val="none" w:sz="0" w:space="0" w:color="000000"/>
+                <w:top w:val="none" w:sz="0" w:space="0" w:color="000000"/>
+                <w:left w:val="none" w:sz="0" w:space="0" w:color="000000"/>
+                <w:right w:val="none" w:sz="0" w:space="0" w:color="000000"/>
+              </w:pBdr>
+              <w:spacing w:after="100" w:before="100" w:line="240"/>
+              <w:ind w:left="100" w:right="100" w:firstLine="0" w:firstLineChars="0"/>
+            </w:pPr>
+            <w:r xmlns:w="http://schemas.openxmlformats.org/wordprocessingml/2006/main" xmlns:wp="http://schemas.openxmlformats.org/drawingml/2006/wordprocessingDrawing" xmlns:r="http://schemas.openxmlformats.org/officeDocument/2006/relationships" xmlns:w14="http://schemas.microsoft.com/office/word/2010/wordml">
+              <w:rPr>
+                <w:rFonts w:ascii="Times New Roman" w:hAnsi="Times New Roman" w:eastAsia="Times New Roman" w:cs="Times New Roman"/>
+                <w:i w:val="false"/>
+                <w:b w:val="false"/>
+                <w:u w:val="none"/>
+                <w:sz w:val="22"/>
+                <w:szCs w:val="22"/>
+                <w:color w:val="000000"/>
+              </w:rPr>
+              <w:t xml:space="preserve">No</w:t>
+            </w:r>
+          </w:p>
+        </w:tc>
+        <w:tc>
+          <w:tcPr>
+            <w:tcBorders>
+              <w:bottom w:val="none" w:sz="0" w:space="0" w:color="000000"/>
+              <w:top w:val="single" w:sz="8" w:space="0" w:color="666666"/>
+              <w:left w:val="none" w:sz="0" w:space="0" w:color="000000"/>
+              <w:right w:val="single" w:sz="8" w:space="0" w:color="666666"/>
+            </w:tcBorders>
+            <w:shd w:val="clear" w:color="auto" w:fill="FFFFFF"/>
+            <w:tcMar>
+              <w:top w:w="0" w:type="dxa"/>
+              <w:bottom w:w="0" w:type="dxa"/>
+              <w:left w:w="0" w:type="dxa"/>
+              <w:right w:w="0" w:type="dxa"/>
+            </w:tcMar>
+            <w:vAlign w:val="center"/>
+          </w:tcPr>
+          <w:p>
+            <w:pPr>
+              <w:pStyle w:val="Normal"/>
+              <w:jc w:val="center"/>
+              <w:pBdr>
+                <w:bottom w:val="none" w:sz="0" w:space="0" w:color="000000"/>
+                <w:top w:val="none" w:sz="0" w:space="0" w:color="000000"/>
+                <w:left w:val="none" w:sz="0" w:space="0" w:color="000000"/>
+                <w:right w:val="none" w:sz="0" w:space="0" w:color="000000"/>
+              </w:pBdr>
+              <w:spacing w:after="100" w:before="100" w:line="240"/>
+              <w:ind w:left="100" w:right="100" w:firstLine="0" w:firstLineChars="0"/>
+            </w:pPr>
+            <w:r xmlns:w="http://schemas.openxmlformats.org/wordprocessingml/2006/main" xmlns:wp="http://schemas.openxmlformats.org/drawingml/2006/wordprocessingDrawing" xmlns:r="http://schemas.openxmlformats.org/officeDocument/2006/relationships" xmlns:w14="http://schemas.microsoft.com/office/word/2010/wordml">
+              <w:rPr>
+                <w:rFonts w:ascii="Times New Roman" w:hAnsi="Times New Roman" w:eastAsia="Times New Roman" w:cs="Times New Roman"/>
+                <w:i w:val="false"/>
+                <w:b w:val="false"/>
+                <w:u w:val="none"/>
+                <w:sz w:val="22"/>
+                <w:szCs w:val="22"/>
+                <w:color w:val="000000"/>
+              </w:rPr>
+              <w:t xml:space="preserve">n/a</w:t>
+            </w:r>
+          </w:p>
+        </w:tc>
+      </w:tr>
+      <w:tr>
+        <w:trPr>
+          <w:trHeight w:val="360" w:hRule="auto"/>
+        </w:trPr>
+        body17
+        <w:tc>
+          <w:tcPr>
+            <w:tcBorders>
+              <w:bottom w:val="none" w:sz="0" w:space="0" w:color="000000"/>
+              <w:top w:val="none" w:sz="0" w:space="0" w:color="000000"/>
+              <w:left w:val="single" w:sz="8" w:space="0" w:color="666666"/>
+              <w:right w:val="none" w:sz="0" w:space="0" w:color="000000"/>
+            </w:tcBorders>
+            <w:shd w:val="clear" w:color="auto" w:fill="FFFFFF"/>
+            <w:tcMar>
+              <w:top w:w="0" w:type="dxa"/>
+              <w:bottom w:w="0" w:type="dxa"/>
+              <w:left w:w="0" w:type="dxa"/>
+              <w:right w:w="0" w:type="dxa"/>
+            </w:tcMar>
+            <w:vAlign w:val="center"/>
+          </w:tcPr>
+          <w:p>
+            <w:pPr>
+              <w:pStyle w:val="Normal"/>
+              <w:jc w:val="left"/>
+              <w:pBdr>
+                <w:bottom w:val="none" w:sz="0" w:space="0" w:color="000000"/>
+                <w:top w:val="none" w:sz="0" w:space="0" w:color="000000"/>
+                <w:left w:val="none" w:sz="0" w:space="0" w:color="000000"/>
+                <w:right w:val="none" w:sz="0" w:space="0" w:color="000000"/>
+              </w:pBdr>
+              <w:spacing w:after="100" w:before="100" w:line="240"/>
+              <w:ind w:left="100" w:right="100" w:firstLine="0" w:firstLineChars="0"/>
+            </w:pPr>
+            <w:r xmlns:w="http://schemas.openxmlformats.org/wordprocessingml/2006/main" xmlns:wp="http://schemas.openxmlformats.org/drawingml/2006/wordprocessingDrawing" xmlns:r="http://schemas.openxmlformats.org/officeDocument/2006/relationships" xmlns:w14="http://schemas.microsoft.com/office/word/2010/wordml">
+              <w:rPr>
+                <w:rFonts w:ascii="Times New Roman" w:hAnsi="Times New Roman" w:eastAsia="Times New Roman" w:cs="Times New Roman"/>
+                <w:i w:val="false"/>
+                <w:b w:val="false"/>
+                <w:u w:val="none"/>
+                <w:sz w:val="22"/>
+                <w:szCs w:val="22"/>
+                <w:color w:val="000000"/>
+              </w:rPr>
+              <w:t xml:space="preserve">Overfished</w:t>
+            </w:r>
+          </w:p>
+        </w:tc>
+        <w:tc>
+          <w:tcPr>
+            <w:tcBorders>
+              <w:bottom w:val="none" w:sz="0" w:space="0" w:color="000000"/>
+              <w:top w:val="none" w:sz="0" w:space="0" w:color="000000"/>
+              <w:left w:val="none" w:sz="0" w:space="0" w:color="000000"/>
+              <w:right w:val="none" w:sz="0" w:space="0" w:color="000000"/>
+            </w:tcBorders>
+            <w:shd w:val="clear" w:color="auto" w:fill="F7F7F7"/>
+            <w:tcMar>
+              <w:top w:w="0" w:type="dxa"/>
+              <w:bottom w:w="0" w:type="dxa"/>
+              <w:left w:w="0" w:type="dxa"/>
+              <w:right w:w="0" w:type="dxa"/>
+            </w:tcMar>
+            <w:vAlign w:val="center"/>
+          </w:tcPr>
+          <w:p>
+            <w:pPr>
+              <w:pStyle w:val="Normal"/>
+              <w:jc w:val="center"/>
+              <w:pBdr>
+                <w:bottom w:val="none" w:sz="0" w:space="0" w:color="000000"/>
+                <w:top w:val="none" w:sz="0" w:space="0" w:color="000000"/>
+                <w:left w:val="none" w:sz="0" w:space="0" w:color="000000"/>
+                <w:right w:val="none" w:sz="0" w:space="0" w:color="000000"/>
+              </w:pBdr>
+              <w:spacing w:after="100" w:before="100" w:line="240"/>
+              <w:ind w:left="100" w:right="100" w:firstLine="0" w:firstLineChars="0"/>
+            </w:pPr>
+            <w:r xmlns:w="http://schemas.openxmlformats.org/wordprocessingml/2006/main" xmlns:wp="http://schemas.openxmlformats.org/drawingml/2006/wordprocessingDrawing" xmlns:r="http://schemas.openxmlformats.org/officeDocument/2006/relationships" xmlns:w14="http://schemas.microsoft.com/office/word/2010/wordml">
+              <w:rPr>
+                <w:rFonts w:ascii="Times New Roman" w:hAnsi="Times New Roman" w:eastAsia="Times New Roman" w:cs="Times New Roman"/>
+                <w:i w:val="false"/>
+                <w:b w:val="false"/>
+                <w:u w:val="none"/>
+                <w:sz w:val="22"/>
+                <w:szCs w:val="22"/>
+                <w:color w:val="000000"/>
+              </w:rPr>
+              <w:t xml:space="preserve">n/a</w:t>
+            </w:r>
+          </w:p>
+        </w:tc>
+        <w:tc>
+          <w:tcPr>
+            <w:tcBorders>
+              <w:bottom w:val="none" w:sz="0" w:space="0" w:color="000000"/>
+              <w:top w:val="none" w:sz="0" w:space="0" w:color="000000"/>
+              <w:left w:val="none" w:sz="0" w:space="0" w:color="000000"/>
+              <w:right w:val="none" w:sz="0" w:space="0" w:color="000000"/>
+            </w:tcBorders>
+            <w:shd w:val="clear" w:color="auto" w:fill="F7F7F7"/>
+            <w:tcMar>
+              <w:top w:w="0" w:type="dxa"/>
+              <w:bottom w:w="0" w:type="dxa"/>
+              <w:left w:w="0" w:type="dxa"/>
+              <w:right w:w="0" w:type="dxa"/>
+            </w:tcMar>
+            <w:vAlign w:val="center"/>
+          </w:tcPr>
+          <w:p>
+            <w:pPr>
+              <w:pStyle w:val="Normal"/>
+              <w:jc w:val="center"/>
+              <w:pBdr>
+                <w:bottom w:val="none" w:sz="0" w:space="0" w:color="000000"/>
+                <w:top w:val="none" w:sz="0" w:space="0" w:color="000000"/>
+                <w:left w:val="none" w:sz="0" w:space="0" w:color="000000"/>
+                <w:right w:val="none" w:sz="0" w:space="0" w:color="000000"/>
+              </w:pBdr>
+              <w:spacing w:after="100" w:before="100" w:line="240"/>
+              <w:ind w:left="100" w:right="100" w:firstLine="0" w:firstLineChars="0"/>
+            </w:pPr>
+            <w:r xmlns:w="http://schemas.openxmlformats.org/wordprocessingml/2006/main" xmlns:wp="http://schemas.openxmlformats.org/drawingml/2006/wordprocessingDrawing" xmlns:r="http://schemas.openxmlformats.org/officeDocument/2006/relationships" xmlns:w14="http://schemas.microsoft.com/office/word/2010/wordml">
+              <w:rPr>
+                <w:rFonts w:ascii="Times New Roman" w:hAnsi="Times New Roman" w:eastAsia="Times New Roman" w:cs="Times New Roman"/>
+                <w:i w:val="false"/>
+                <w:b w:val="false"/>
+                <w:u w:val="none"/>
+                <w:sz w:val="22"/>
+                <w:szCs w:val="22"/>
+                <w:color w:val="000000"/>
+              </w:rPr>
+              <w:t xml:space="preserve">No</w:t>
+            </w:r>
+          </w:p>
+        </w:tc>
+        <w:tc>
+          <w:tcPr>
+            <w:tcBorders>
+              <w:bottom w:val="none" w:sz="0" w:space="0" w:color="000000"/>
+              <w:top w:val="none" w:sz="0" w:space="0" w:color="000000"/>
+              <w:left w:val="none" w:sz="0" w:space="0" w:color="000000"/>
+              <w:right w:val="none" w:sz="0" w:space="0" w:color="000000"/>
+            </w:tcBorders>
+            <w:shd w:val="clear" w:color="auto" w:fill="FFFFFF"/>
+            <w:tcMar>
+              <w:top w:w="0" w:type="dxa"/>
+              <w:bottom w:w="0" w:type="dxa"/>
+              <w:left w:w="0" w:type="dxa"/>
+              <w:right w:w="0" w:type="dxa"/>
+            </w:tcMar>
+            <w:vAlign w:val="center"/>
+          </w:tcPr>
+          <w:p>
+            <w:pPr>
+              <w:pStyle w:val="Normal"/>
+              <w:jc w:val="center"/>
+              <w:pBdr>
+                <w:bottom w:val="none" w:sz="0" w:space="0" w:color="000000"/>
+                <w:top w:val="none" w:sz="0" w:space="0" w:color="000000"/>
+                <w:left w:val="none" w:sz="0" w:space="0" w:color="000000"/>
+                <w:right w:val="none" w:sz="0" w:space="0" w:color="000000"/>
+              </w:pBdr>
+              <w:spacing w:after="100" w:before="100" w:line="240"/>
+              <w:ind w:left="100" w:right="100" w:firstLine="0" w:firstLineChars="0"/>
+            </w:pPr>
+            <w:r xmlns:w="http://schemas.openxmlformats.org/wordprocessingml/2006/main" xmlns:wp="http://schemas.openxmlformats.org/drawingml/2006/wordprocessingDrawing" xmlns:r="http://schemas.openxmlformats.org/officeDocument/2006/relationships" xmlns:w14="http://schemas.microsoft.com/office/word/2010/wordml">
+              <w:rPr>
+                <w:rFonts w:ascii="Times New Roman" w:hAnsi="Times New Roman" w:eastAsia="Times New Roman" w:cs="Times New Roman"/>
+                <w:i w:val="false"/>
+                <w:b w:val="false"/>
+                <w:u w:val="none"/>
+                <w:sz w:val="22"/>
+                <w:szCs w:val="22"/>
+                <w:color w:val="000000"/>
+              </w:rPr>
+              <w:t xml:space="preserve">n/a</w:t>
+            </w:r>
+          </w:p>
+        </w:tc>
+        <w:tc>
+          <w:tcPr>
+            <w:tcBorders>
+              <w:bottom w:val="none" w:sz="0" w:space="0" w:color="000000"/>
+              <w:top w:val="none" w:sz="0" w:space="0" w:color="000000"/>
+              <w:left w:val="none" w:sz="0" w:space="0" w:color="000000"/>
+              <w:right w:val="single" w:sz="8" w:space="0" w:color="666666"/>
+            </w:tcBorders>
+            <w:shd w:val="clear" w:color="auto" w:fill="FFFFFF"/>
+            <w:tcMar>
+              <w:top w:w="0" w:type="dxa"/>
+              <w:bottom w:w="0" w:type="dxa"/>
+              <w:left w:w="0" w:type="dxa"/>
+              <w:right w:w="0" w:type="dxa"/>
+            </w:tcMar>
+            <w:vAlign w:val="center"/>
+          </w:tcPr>
+          <w:p>
+            <w:pPr>
+              <w:pStyle w:val="Normal"/>
+              <w:jc w:val="center"/>
+              <w:pBdr>
+                <w:bottom w:val="none" w:sz="0" w:space="0" w:color="000000"/>
+                <w:top w:val="none" w:sz="0" w:space="0" w:color="000000"/>
+                <w:left w:val="none" w:sz="0" w:space="0" w:color="000000"/>
+                <w:right w:val="none" w:sz="0" w:space="0" w:color="000000"/>
+              </w:pBdr>
+              <w:spacing w:after="100" w:before="100" w:line="240"/>
+              <w:ind w:left="100" w:right="100" w:firstLine="0" w:firstLineChars="0"/>
+            </w:pPr>
+            <w:r xmlns:w="http://schemas.openxmlformats.org/wordprocessingml/2006/main" xmlns:wp="http://schemas.openxmlformats.org/drawingml/2006/wordprocessingDrawing" xmlns:r="http://schemas.openxmlformats.org/officeDocument/2006/relationships" xmlns:w14="http://schemas.microsoft.com/office/word/2010/wordml">
+              <w:rPr>
+                <w:rFonts w:ascii="Times New Roman" w:hAnsi="Times New Roman" w:eastAsia="Times New Roman" w:cs="Times New Roman"/>
+                <w:i w:val="false"/>
+                <w:b w:val="false"/>
+                <w:u w:val="none"/>
+                <w:sz w:val="22"/>
+                <w:szCs w:val="22"/>
+                <w:color w:val="000000"/>
+              </w:rPr>
+              <w:t xml:space="preserve">No</w:t>
+            </w:r>
+          </w:p>
+        </w:tc>
+      </w:tr>
+      <w:tr>
+        <w:trPr>
+          <w:trHeight w:val="360" w:hRule="auto"/>
+        </w:trPr>
+        body18
+        <w:tc>
+          <w:tcPr>
+            <w:tcBorders>
+              <w:bottom w:val="single" w:sz="8" w:space="0" w:color="666666"/>
+              <w:top w:val="none" w:sz="0" w:space="0" w:color="000000"/>
+              <w:left w:val="single" w:sz="8" w:space="0" w:color="666666"/>
+              <w:right w:val="none" w:sz="0" w:space="0" w:color="000000"/>
+            </w:tcBorders>
+            <w:shd w:val="clear" w:color="auto" w:fill="FFFFFF"/>
+            <w:tcMar>
+              <w:top w:w="0" w:type="dxa"/>
+              <w:bottom w:w="0" w:type="dxa"/>
+              <w:left w:w="0" w:type="dxa"/>
+              <w:right w:w="0" w:type="dxa"/>
+            </w:tcMar>
+            <w:vAlign w:val="center"/>
+          </w:tcPr>
+          <w:p>
+            <w:pPr>
+              <w:pStyle w:val="Normal"/>
+              <w:jc w:val="left"/>
+              <w:pBdr>
+                <w:bottom w:val="none" w:sz="0" w:space="0" w:color="000000"/>
+                <w:top w:val="none" w:sz="0" w:space="0" w:color="000000"/>
+                <w:left w:val="none" w:sz="0" w:space="0" w:color="000000"/>
+                <w:right w:val="none" w:sz="0" w:space="0" w:color="000000"/>
+              </w:pBdr>
+              <w:spacing w:after="100" w:before="100" w:line="240"/>
+              <w:ind w:left="100" w:right="100" w:firstLine="0" w:firstLineChars="0"/>
+            </w:pPr>
+            <w:r xmlns:w="http://schemas.openxmlformats.org/wordprocessingml/2006/main" xmlns:wp="http://schemas.openxmlformats.org/drawingml/2006/wordprocessingDrawing" xmlns:r="http://schemas.openxmlformats.org/officeDocument/2006/relationships" xmlns:w14="http://schemas.microsoft.com/office/word/2010/wordml">
+              <w:rPr>
+                <w:rFonts w:ascii="Times New Roman" w:hAnsi="Times New Roman" w:eastAsia="Times New Roman" w:cs="Times New Roman"/>
+                <w:i w:val="false"/>
+                <w:b w:val="false"/>
+                <w:u w:val="none"/>
+                <w:sz w:val="22"/>
+                <w:szCs w:val="22"/>
+                <w:color w:val="000000"/>
+              </w:rPr>
+              <w:t xml:space="preserve">Approaching Overfished</w:t>
+            </w:r>
+          </w:p>
+        </w:tc>
+        <w:tc>
+          <w:tcPr>
+            <w:tcBorders>
+              <w:bottom w:val="single" w:sz="8" w:space="0" w:color="666666"/>
+              <w:top w:val="none" w:sz="0" w:space="0" w:color="000000"/>
+              <w:left w:val="none" w:sz="0" w:space="0" w:color="000000"/>
+              <w:right w:val="none" w:sz="0" w:space="0" w:color="000000"/>
+            </w:tcBorders>
+            <w:shd w:val="clear" w:color="auto" w:fill="F7F7F7"/>
+            <w:tcMar>
+              <w:top w:w="0" w:type="dxa"/>
+              <w:bottom w:w="0" w:type="dxa"/>
+              <w:left w:w="0" w:type="dxa"/>
+              <w:right w:w="0" w:type="dxa"/>
+            </w:tcMar>
+            <w:vAlign w:val="center"/>
+          </w:tcPr>
+          <w:p>
+            <w:pPr>
+              <w:pStyle w:val="Normal"/>
+              <w:jc w:val="center"/>
+              <w:pBdr>
+                <w:bottom w:val="none" w:sz="0" w:space="0" w:color="000000"/>
+                <w:top w:val="none" w:sz="0" w:space="0" w:color="000000"/>
+                <w:left w:val="none" w:sz="0" w:space="0" w:color="000000"/>
+                <w:right w:val="none" w:sz="0" w:space="0" w:color="000000"/>
+              </w:pBdr>
+              <w:spacing w:after="100" w:before="100" w:line="240"/>
+              <w:ind w:left="100" w:right="100" w:firstLine="0" w:firstLineChars="0"/>
+            </w:pPr>
+            <w:r xmlns:w="http://schemas.openxmlformats.org/wordprocessingml/2006/main" xmlns:wp="http://schemas.openxmlformats.org/drawingml/2006/wordprocessingDrawing" xmlns:r="http://schemas.openxmlformats.org/officeDocument/2006/relationships" xmlns:w14="http://schemas.microsoft.com/office/word/2010/wordml">
+              <w:rPr>
+                <w:rFonts w:ascii="Times New Roman" w:hAnsi="Times New Roman" w:eastAsia="Times New Roman" w:cs="Times New Roman"/>
+                <w:i w:val="false"/>
+                <w:b w:val="false"/>
+                <w:u w:val="none"/>
+                <w:sz w:val="22"/>
+                <w:szCs w:val="22"/>
+                <w:color w:val="000000"/>
+              </w:rPr>
+              <w:t xml:space="preserve">n/a</w:t>
+            </w:r>
+          </w:p>
+        </w:tc>
+        <w:tc>
+          <w:tcPr>
+            <w:tcBorders>
+              <w:bottom w:val="single" w:sz="8" w:space="0" w:color="666666"/>
+              <w:top w:val="none" w:sz="0" w:space="0" w:color="000000"/>
+              <w:left w:val="none" w:sz="0" w:space="0" w:color="000000"/>
+              <w:right w:val="none" w:sz="0" w:space="0" w:color="000000"/>
+            </w:tcBorders>
+            <w:shd w:val="clear" w:color="auto" w:fill="F7F7F7"/>
+            <w:tcMar>
+              <w:top w:w="0" w:type="dxa"/>
+              <w:bottom w:w="0" w:type="dxa"/>
+              <w:left w:w="0" w:type="dxa"/>
+              <w:right w:w="0" w:type="dxa"/>
+            </w:tcMar>
+            <w:vAlign w:val="center"/>
+          </w:tcPr>
+          <w:p>
+            <w:pPr>
+              <w:pStyle w:val="Normal"/>
+              <w:jc w:val="center"/>
+              <w:pBdr>
+                <w:bottom w:val="none" w:sz="0" w:space="0" w:color="000000"/>
+                <w:top w:val="none" w:sz="0" w:space="0" w:color="000000"/>
+                <w:left w:val="none" w:sz="0" w:space="0" w:color="000000"/>
+                <w:right w:val="none" w:sz="0" w:space="0" w:color="000000"/>
+              </w:pBdr>
+              <w:spacing w:after="100" w:before="100" w:line="240"/>
+              <w:ind w:left="100" w:right="100" w:firstLine="0" w:firstLineChars="0"/>
+            </w:pPr>
+            <w:r xmlns:w="http://schemas.openxmlformats.org/wordprocessingml/2006/main" xmlns:wp="http://schemas.openxmlformats.org/drawingml/2006/wordprocessingDrawing" xmlns:r="http://schemas.openxmlformats.org/officeDocument/2006/relationships" xmlns:w14="http://schemas.microsoft.com/office/word/2010/wordml">
+              <w:rPr>
+                <w:rFonts w:ascii="Times New Roman" w:hAnsi="Times New Roman" w:eastAsia="Times New Roman" w:cs="Times New Roman"/>
+                <w:i w:val="false"/>
+                <w:b w:val="false"/>
+                <w:u w:val="none"/>
+                <w:sz w:val="22"/>
+                <w:szCs w:val="22"/>
+                <w:color w:val="000000"/>
+              </w:rPr>
+              <w:t xml:space="preserve">No</w:t>
+            </w:r>
+          </w:p>
+        </w:tc>
+        <w:tc>
+          <w:tcPr>
+            <w:tcBorders>
+              <w:bottom w:val="single" w:sz="8" w:space="0" w:color="666666"/>
+              <w:top w:val="none" w:sz="0" w:space="0" w:color="000000"/>
+              <w:left w:val="none" w:sz="0" w:space="0" w:color="000000"/>
+              <w:right w:val="none" w:sz="0" w:space="0" w:color="000000"/>
+            </w:tcBorders>
+            <w:shd w:val="clear" w:color="auto" w:fill="FFFFFF"/>
+            <w:tcMar>
+              <w:top w:w="0" w:type="dxa"/>
+              <w:bottom w:w="0" w:type="dxa"/>
+              <w:left w:w="0" w:type="dxa"/>
+              <w:right w:w="0" w:type="dxa"/>
+            </w:tcMar>
+            <w:vAlign w:val="center"/>
+          </w:tcPr>
+          <w:p>
+            <w:pPr>
+              <w:pStyle w:val="Normal"/>
+              <w:jc w:val="center"/>
+              <w:pBdr>
+                <w:bottom w:val="none" w:sz="0" w:space="0" w:color="000000"/>
+                <w:top w:val="none" w:sz="0" w:space="0" w:color="000000"/>
+                <w:left w:val="none" w:sz="0" w:space="0" w:color="000000"/>
+                <w:right w:val="none" w:sz="0" w:space="0" w:color="000000"/>
+              </w:pBdr>
+              <w:spacing w:after="100" w:before="100" w:line="240"/>
+              <w:ind w:left="100" w:right="100" w:firstLine="0" w:firstLineChars="0"/>
+            </w:pPr>
+            <w:r xmlns:w="http://schemas.openxmlformats.org/wordprocessingml/2006/main" xmlns:wp="http://schemas.openxmlformats.org/drawingml/2006/wordprocessingDrawing" xmlns:r="http://schemas.openxmlformats.org/officeDocument/2006/relationships" xmlns:w14="http://schemas.microsoft.com/office/word/2010/wordml">
+              <w:rPr>
+                <w:rFonts w:ascii="Times New Roman" w:hAnsi="Times New Roman" w:eastAsia="Times New Roman" w:cs="Times New Roman"/>
+                <w:i w:val="false"/>
+                <w:b w:val="false"/>
+                <w:u w:val="none"/>
+                <w:sz w:val="22"/>
+                <w:szCs w:val="22"/>
+                <w:color w:val="000000"/>
+              </w:rPr>
+              <w:t xml:space="preserve">n/a</w:t>
+            </w:r>
+          </w:p>
+        </w:tc>
+        <w:tc>
+          <w:tcPr>
+            <w:tcBorders>
+              <w:bottom w:val="single" w:sz="8" w:space="0" w:color="666666"/>
+              <w:top w:val="none" w:sz="0" w:space="0" w:color="000000"/>
+              <w:left w:val="none" w:sz="0" w:space="0" w:color="000000"/>
+              <w:right w:val="single" w:sz="8" w:space="0" w:color="666666"/>
+            </w:tcBorders>
+            <w:shd w:val="clear" w:color="auto" w:fill="FFFFFF"/>
+            <w:tcMar>
+              <w:top w:w="0" w:type="dxa"/>
+              <w:bottom w:w="0" w:type="dxa"/>
+              <w:left w:w="0" w:type="dxa"/>
+              <w:right w:w="0" w:type="dxa"/>
+            </w:tcMar>
+            <w:vAlign w:val="center"/>
+          </w:tcPr>
+          <w:p>
+            <w:pPr>
+              <w:pStyle w:val="Normal"/>
+              <w:jc w:val="center"/>
+              <w:pBdr>
+                <w:bottom w:val="none" w:sz="0" w:space="0" w:color="000000"/>
+                <w:top w:val="none" w:sz="0" w:space="0" w:color="000000"/>
+                <w:left w:val="none" w:sz="0" w:space="0" w:color="000000"/>
+                <w:right w:val="none" w:sz="0" w:space="0" w:color="000000"/>
+              </w:pBdr>
+              <w:spacing w:after="100" w:before="100" w:line="240"/>
+              <w:ind w:left="100" w:right="100" w:firstLine="0" w:firstLineChars="0"/>
+            </w:pPr>
+            <w:r xmlns:w="http://schemas.openxmlformats.org/wordprocessingml/2006/main" xmlns:wp="http://schemas.openxmlformats.org/drawingml/2006/wordprocessingDrawing" xmlns:r="http://schemas.openxmlformats.org/officeDocument/2006/relationships" xmlns:w14="http://schemas.microsoft.com/office/word/2010/wordml">
+              <w:rPr>
+                <w:rFonts w:ascii="Times New Roman" w:hAnsi="Times New Roman" w:eastAsia="Times New Roman" w:cs="Times New Roman"/>
+                <w:i w:val="false"/>
+                <w:b w:val="false"/>
+                <w:u w:val="none"/>
+                <w:sz w:val="22"/>
+                <w:szCs w:val="22"/>
+                <w:color w:val="000000"/>
+              </w:rPr>
+              <w:t xml:space="preserve">No</w:t>
+            </w:r>
+          </w:p>
+        </w:tc>
+      </w:tr>
+      <w:tr>
+        <w:trPr>
+          <w:trHeight w:val="360" w:hRule="auto"/>
+        </w:trPr>
+        footer 1
+        <w:tc>
+          <w:tcPr>
+            <w:gridSpan w:val="5"/>
+            <w:tcBorders>
+              <w:bottom w:val="none" w:sz="0" w:space="0" w:color="FFFFFF"/>
+              <w:top w:val="single" w:sz="8" w:space="0" w:color="666666"/>
+              <w:left w:val="none" w:sz="0" w:space="0" w:color="FFFFFF"/>
+              <w:right w:val="none" w:sz="0" w:space="0" w:color="FFFFFF"/>
+            </w:tcBorders>
+            <w:shd w:val="clear" w:color="auto" w:fill="FFFFFF"/>
+            <w:tcMar>
+              <w:top w:w="0" w:type="dxa"/>
+              <w:bottom w:w="0" w:type="dxa"/>
+              <w:left w:w="0" w:type="dxa"/>
+              <w:right w:w="0" w:type="dxa"/>
+            </w:tcMar>
+            <w:vAlign w:val="center"/>
+          </w:tcPr>
+          <w:p>
+            <w:pPr>
+              <w:pStyle w:val="Normal"/>
+              <w:jc w:val="left"/>
+              <w:pBdr>
+                <w:bottom w:val="none" w:sz="0" w:space="0" w:color="000000"/>
+                <w:top w:val="none" w:sz="0" w:space="0" w:color="000000"/>
+                <w:left w:val="none" w:sz="0" w:space="0" w:color="000000"/>
+                <w:right w:val="none" w:sz="0" w:space="0" w:color="000000"/>
+              </w:pBdr>
+              <w:spacing w:after="100" w:before="100" w:line="240"/>
+              <w:ind w:left="100" w:right="100" w:firstLine="0" w:firstLineChars="0"/>
+            </w:pPr>
+            <w:r xmlns:w="http://schemas.openxmlformats.org/wordprocessingml/2006/main" xmlns:wp="http://schemas.openxmlformats.org/drawingml/2006/wordprocessingDrawing" xmlns:r="http://schemas.openxmlformats.org/officeDocument/2006/relationships" xmlns:w14="http://schemas.microsoft.com/office/word/2010/wordml">
+              <w:rPr>
+                <w:rFonts w:ascii="Times New Roman" w:hAnsi="Times New Roman" w:eastAsia="Times New Roman" w:cs="Times New Roman"/>
+                <w:i w:val="false"/>
+                <w:b w:val="false"/>
+                <w:u w:val="none"/>
+                <w:vertAlign w:val="superscript"/>
+                <w:sz w:val="22"/>
+                <w:szCs w:val="22"/>
+                <w:color w:val="000000"/>
+              </w:rPr>
+              <w:t xml:space="preserve">*</w:t>
+            </w:r>
+            <w:r xmlns:w="http://schemas.openxmlformats.org/wordprocessingml/2006/main" xmlns:wp="http://schemas.openxmlformats.org/drawingml/2006/wordprocessingDrawing" xmlns:r="http://schemas.openxmlformats.org/officeDocument/2006/relationships" xmlns:w14="http://schemas.microsoft.com/office/word/2010/wordml">
+              <w:rPr>
+                <w:rFonts w:ascii="Times New Roman" w:hAnsi="Times New Roman" w:eastAsia="Times New Roman" w:cs="Times New Roman"/>
+                <w:i w:val="false"/>
+                <w:b w:val="false"/>
+                <w:u w:val="none"/>
+                <w:sz w:val="22"/>
+                <w:szCs w:val="22"/>
+                <w:color w:val="000000"/>
+              </w:rPr>
+              <w:t xml:space="preserve">Projections are based on an estimated catch of 8,811 t for 2023 and estimates of 12,246 t and 12,246 t used in place of maximum permissible ABC for 2024 and 2025.</w:t>
+            </w:r>
+          </w:p>
+        </w:tc>
+      </w:tr>
+    </w:tbl>
     <w:p>
       <w:r>
         <w:br w:type="page"/>
       </w:r>
     </w:p>
-    <w:bookmarkEnd w:id="25"/>
-    <w:bookmarkStart w:id="29" w:name="tables"/>
+    <w:bookmarkEnd w:id="21"/>
+    <w:bookmarkEnd w:id="22"/>
+    <w:bookmarkStart w:id="26" w:name="tables"/>
     <w:p>
       <w:pPr>
         <w:pStyle w:val="Heading1"/>
@@ -417,8 +4996,8 @@
       <w:pPr>
         <w:pStyle w:val="TableCaption"/>
       </w:pPr>
-      <w:bookmarkStart w:id="26" w:name="tab:tab1"/>
-      <w:bookmarkEnd w:id="26"/>
+      <w:bookmarkStart w:id="23" w:name="tab:tab1"/>
+      <w:bookmarkEnd w:id="23"/>
       <w:r>
         <w:t xml:space="preserve">Table 10-1.</w:t>
       </w:r>
@@ -6094,8 +10673,8 @@
       <w:pPr>
         <w:pStyle w:val="TableCaption"/>
       </w:pPr>
-      <w:bookmarkStart w:id="27" w:name="tab:tab2"/>
-      <w:bookmarkEnd w:id="27"/>
+      <w:bookmarkStart w:id="24" w:name="tab:tab2"/>
+      <w:bookmarkEnd w:id="24"/>
       <w:r>
         <w:t xml:space="preserve">Table 10-2.</w:t>
       </w:r>
@@ -26226,8 +30805,8 @@
       <w:pPr>
         <w:pStyle w:val="TableCaption"/>
       </w:pPr>
-      <w:bookmarkStart w:id="28" w:name="tab:tab3"/>
-      <w:bookmarkEnd w:id="28"/>
+      <w:bookmarkStart w:id="25" w:name="tab:tab3"/>
+      <w:bookmarkEnd w:id="25"/>
       <w:r>
         <w:t xml:space="preserve">Table 10-3.</w:t>
       </w:r>
@@ -28458,8 +33037,8 @@
         <w:br w:type="page"/>
       </w:r>
     </w:p>
-    <w:bookmarkEnd w:id="29"/>
-    <w:bookmarkStart w:id="38" w:name="figures"/>
+    <w:bookmarkEnd w:id="26"/>
+    <w:bookmarkStart w:id="35" w:name="figures"/>
     <w:p>
       <w:pPr>
         <w:pStyle w:val="Heading1"/>
@@ -28477,18 +33056,18 @@
           <wp:inline>
             <wp:extent cx="5943600" cy="3714750"/>
             <wp:effectExtent b="0" l="0" r="0" t="0"/>
-            <wp:docPr descr="Figure 10-1. Catch to total biomass ratio using total biomass for age 3+ individuals for Flathead sole in the Bering Sea and Aleutian Islands. Blue points are catches included in the projection model; open points are estimated or projected, whereas solid points are complete observed years." title="" id="31" name="Picture"/>
+            <wp:docPr descr="Figure 10-1. Catch to total biomass ratio using total biomass for age 3+ individuals for Flathead sole in the Bering Sea and Aleutian Islands. Blue points are catches included in the projection model; open points are estimated or projected, whereas solid points are complete observed years." title="" id="28" name="Picture"/>
             <a:graphic>
               <a:graphicData uri="http://schemas.openxmlformats.org/drawingml/2006/picture">
                 <pic:pic>
                   <pic:nvPicPr>
-                    <pic:cNvPr descr="../figs/2023-09-27-Fig1_catchvsbio.png" id="32" name="Picture"/>
+                    <pic:cNvPr descr="../figs/2023-09-27-Fig1_catchvsbio.png" id="29" name="Picture"/>
                     <pic:cNvPicPr>
                       <a:picLocks noChangeArrowheads="1" noChangeAspect="1"/>
                     </pic:cNvPicPr>
                   </pic:nvPicPr>
                   <pic:blipFill>
-                    <a:blip r:embed="rId30"/>
+                    <a:blip r:embed="rId27"/>
                     <a:stretch>
                       <a:fillRect/>
                     </a:stretch>
@@ -28519,8 +33098,8 @@
       <w:pPr>
         <w:pStyle w:val="ImageCaption"/>
       </w:pPr>
-      <w:bookmarkStart w:id="33" w:name="fig:fig1"/>
-      <w:bookmarkEnd w:id="33"/>
+      <w:bookmarkStart w:id="30" w:name="fig:fig1"/>
+      <w:bookmarkEnd w:id="30"/>
       <w:r>
         <w:t xml:space="preserve">Figure 10-1. Catch to total biomass ratio using total biomass for age 3+ individuals for Flathead sole in the Bering Sea and Aleutian Islands. Blue points are catches included in the projection model; open points are estimated or projected, whereas solid points are complete observed years.</w:t>
       </w:r>
@@ -28534,18 +33113,18 @@
           <wp:inline>
             <wp:extent cx="5943600" cy="3566160"/>
             <wp:effectExtent b="0" l="0" r="0" t="0"/>
-            <wp:docPr descr="Figure 10-2. Survey biomass from the EBS shelf and Aleutian Islands surveys for station depths less than or equal to 200 meters. Grey and blue points include true observations. A linear regression was used to estimate a relationship between EBS shelf Hippoglossoides spp. survey biomass estimates and AI survey biomass estimates in years when no AI survey occurred (‘x’ marks). Grey shading indicates ± 1 standard error. None of the interpolated or observed values from 2020 onwards (blue points/‘x’ marks) are included in the base assessment model, nor the projection; they are provided here for reference only." title="" id="35" name="Picture"/>
+            <wp:docPr descr="Figure 10-2. Survey biomass from the EBS shelf and Aleutian Islands surveys for station depths less than or equal to 200 meters. Grey and blue points include true observations. A linear regression was used to estimate a relationship between EBS shelf Hippoglossoides spp. survey biomass estimates and AI survey biomass estimates in years when no AI survey occurred (‘x’ marks). Grey shading indicates ± 1 standard error. None of the interpolated or observed values from 2020 onwards (blue points/‘x’ marks) are included in the base assessment model, nor the projection; they are provided here for reference only." title="" id="32" name="Picture"/>
             <a:graphic>
               <a:graphicData uri="http://schemas.openxmlformats.org/drawingml/2006/picture">
                 <pic:pic>
                   <pic:nvPicPr>
-                    <pic:cNvPr descr="../figs/2023-09-27-index_wCVs.png" id="36" name="Picture"/>
+                    <pic:cNvPr descr="../figs/2023-09-27-index_wCVs.png" id="33" name="Picture"/>
                     <pic:cNvPicPr>
                       <a:picLocks noChangeArrowheads="1" noChangeAspect="1"/>
                     </pic:cNvPicPr>
                   </pic:nvPicPr>
                   <pic:blipFill>
-                    <a:blip r:embed="rId34"/>
+                    <a:blip r:embed="rId31"/>
                     <a:stretch>
                       <a:fillRect/>
                     </a:stretch>
@@ -28576,8 +33155,8 @@
       <w:pPr>
         <w:pStyle w:val="ImageCaption"/>
       </w:pPr>
-      <w:bookmarkStart w:id="37" w:name="fig:fig2"/>
-      <w:bookmarkEnd w:id="37"/>
+      <w:bookmarkStart w:id="34" w:name="fig:fig2"/>
+      <w:bookmarkEnd w:id="34"/>
       <w:r>
         <w:t xml:space="preserve">Figure 10-2. Survey biomass from the EBS shelf and Aleutian Islands surveys for station depths less than or equal to 200 meters. Grey and blue points include true observations. A linear regression was used to estimate a relationship between EBS shelf Hippoglossoides spp. survey biomass estimates and AI survey biomass estimates in years when no AI survey occurred (</w:t>
       </w:r>
@@ -28619,6 +33198,79 @@
       <w:r>
         <w:t xml:space="preserve">Author’s note: Changes have been made to the survey data in the stratum-area files, which affects biomass and abundance estimates for EBS data (all years and species, Duane Stevenson, AFSC). A visual comparison of EBS Flathead survey values from a 2021 data pull vs. the values shown above indicated that the effect of the strata update was negligible. Future benchmark assessments for this species should update the entire survey time series, for consistency.</w:t>
       </w:r>
+    </w:p>
+    <w:bookmarkEnd w:id="35"/>
+    <w:bookmarkStart w:id="38" w:name="references"/>
+    <w:p>
+      <w:pPr>
+        <w:pStyle w:val="Heading1"/>
+      </w:pPr>
+      <w:r>
+        <w:t xml:space="preserve">References</w:t>
+      </w:r>
+    </w:p>
+    <w:p>
+      <w:pPr>
+        <w:pStyle w:val="FirstParagraph"/>
+      </w:pPr>
+      <w:r>
+        <w:t xml:space="preserve">Kapur, M.S. 2022. Assessment of the Flathead Sole-Bering flounder Stock in the Bering Sea and Aleutian Islands. In Stock Assessment and Fishery Evaluation Report for the Groundfish Resources of the Bering Sea/Aleutian Islands Region. North Pacific Fishery Management Council, P.O. Box 103136, Anchorage, Alaska 99510. Available at</w:t>
+      </w:r>
+      <w:r>
+        <w:t xml:space="preserve"> </w:t>
+      </w:r>
+      <w:hyperlink r:id="rId36">
+        <w:r>
+          <w:rPr>
+            <w:rStyle w:val="Hyperlink"/>
+          </w:rPr>
+          <w:t xml:space="preserve">https://apps-afsc.fisheries.noaa.gov/Plan_Team/2022/BSAIflathead.pdf</w:t>
+        </w:r>
+      </w:hyperlink>
+      <w:r>
+        <w:t xml:space="preserve">.</w:t>
+      </w:r>
+    </w:p>
+    <w:p>
+      <w:pPr>
+        <w:pStyle w:val="BodyText"/>
+      </w:pPr>
+      <w:r>
+        <w:t xml:space="preserve">Kapur, M.S. 2021. Assessment of the Flathead Sole-Bering flounder Stock in the Bering Sea and Aleutian Islands. In Stock Assessment and Fishery Evaluation Report for the Groundfish Resources of the Bering Sea/Aleutian Islands Region. North Pacific Fishery Management Council, P.O. Box 103136, Anchorage, Alaska 99510. Available at</w:t>
+      </w:r>
+      <w:r>
+        <w:t xml:space="preserve"> </w:t>
+      </w:r>
+      <w:hyperlink r:id="rId37">
+        <w:r>
+          <w:rPr>
+            <w:rStyle w:val="Hyperlink"/>
+          </w:rPr>
+          <w:t xml:space="preserve">https://apps-afsc.fisheries.noaa.gov/refm/docs/2021/BSAIflathead.pdf</w:t>
+        </w:r>
+      </w:hyperlink>
+      <w:r>
+        <w:t xml:space="preserve">.</w:t>
+      </w:r>
+    </w:p>
+    <w:p>
+      <w:pPr>
+        <w:pStyle w:val="BodyText"/>
+      </w:pPr>
+      <w:r>
+        <w:t xml:space="preserve">Monnahan, C., and Haehn, R. 2020.Assessment of the Flathead sole-Bering flounder stock complex in the Bering Sea and Aleutian Islands. In Stock Assessment and Fishery Evaluation Report for the Groundfish Resources of the Bering Sea/Aleutian Islands Region. North Pacific Fishery Management Council, P.O. Box 103136, Anchorage, Alaska 99510. Available at</w:t>
+      </w:r>
+      <w:r>
+        <w:t xml:space="preserve"> </w:t>
+      </w:r>
+      <w:hyperlink r:id="rId20">
+        <w:r>
+          <w:rPr>
+            <w:rStyle w:val="Hyperlink"/>
+          </w:rPr>
+          <w:t xml:space="preserve">https://apps-afsc.fisheries.noaa.gov/refm/docs/2020/BSAIflathead.pdf</w:t>
+        </w:r>
+      </w:hyperlink>
     </w:p>
     <w:bookmarkEnd w:id="38"/>
     <w:sectPr>

--- a/2023/safe/2023_bsai_fhs.docx
+++ b/2023/safe/2023_bsai_fhs.docx
@@ -10692,21 +10692,21 @@
         <w:tblLook w:firstRow="1" w:lastRow="0" w:firstColumn="0" w:lastColumn="0" w:noHBand="0" w:noVBand="1"/>
       </w:tblPr>
       <w:tblGrid>
-        <w:gridCol w:w="851"/>
-        <w:gridCol w:w="1834"/>
-        <w:gridCol w:w="1382"/>
-        <w:gridCol w:w="1602"/>
-        <w:gridCol w:w="1150"/>
-        <w:gridCol w:w="2103"/>
-        <w:gridCol w:w="1651"/>
-        <w:gridCol w:w="2592"/>
-        <w:gridCol w:w="2140"/>
-        <w:gridCol w:w="3332"/>
-        <w:gridCol w:w="2879"/>
+        <w:gridCol w:w="1080"/>
+        <w:gridCol w:w="1080"/>
+        <w:gridCol w:w="1080"/>
+        <w:gridCol w:w="1080"/>
+        <w:gridCol w:w="1080"/>
+        <w:gridCol w:w="1080"/>
+        <w:gridCol w:w="1080"/>
+        <w:gridCol w:w="1080"/>
+        <w:gridCol w:w="1080"/>
+        <w:gridCol w:w="1080"/>
+        <w:gridCol w:w="1080"/>
       </w:tblGrid>
       <w:tr>
         <w:trPr>
-          <w:trHeight w:val="611" w:hRule="auto"/>
+          <w:trHeight w:val="360" w:hRule="auto"/>
           <w:tblHeader/>
         </w:trPr>
         header 1
@@ -11197,7 +11197,7 @@
       </w:tr>
       <w:tr>
         <w:trPr>
-          <w:trHeight w:val="596" w:hRule="auto"/>
+          <w:trHeight w:val="360" w:hRule="auto"/>
         </w:trPr>
         body 1
         <w:tc>
@@ -11687,7 +11687,7 @@
       </w:tr>
       <w:tr>
         <w:trPr>
-          <w:trHeight w:val="596" w:hRule="auto"/>
+          <w:trHeight w:val="360" w:hRule="auto"/>
         </w:trPr>
         body 2
         <w:tc>
@@ -12177,7 +12177,7 @@
       </w:tr>
       <w:tr>
         <w:trPr>
-          <w:trHeight w:val="596" w:hRule="auto"/>
+          <w:trHeight w:val="360" w:hRule="auto"/>
         </w:trPr>
         body 3
         <w:tc>
@@ -12667,7 +12667,7 @@
       </w:tr>
       <w:tr>
         <w:trPr>
-          <w:trHeight w:val="596" w:hRule="auto"/>
+          <w:trHeight w:val="360" w:hRule="auto"/>
         </w:trPr>
         body 4
         <w:tc>
@@ -13157,7 +13157,7 @@
       </w:tr>
       <w:tr>
         <w:trPr>
-          <w:trHeight w:val="596" w:hRule="auto"/>
+          <w:trHeight w:val="360" w:hRule="auto"/>
         </w:trPr>
         body 5
         <w:tc>
@@ -13647,7 +13647,7 @@
       </w:tr>
       <w:tr>
         <w:trPr>
-          <w:trHeight w:val="596" w:hRule="auto"/>
+          <w:trHeight w:val="360" w:hRule="auto"/>
         </w:trPr>
         body 6
         <w:tc>
@@ -14137,7 +14137,7 @@
       </w:tr>
       <w:tr>
         <w:trPr>
-          <w:trHeight w:val="596" w:hRule="auto"/>
+          <w:trHeight w:val="360" w:hRule="auto"/>
         </w:trPr>
         body 7
         <w:tc>
@@ -14627,7 +14627,7 @@
       </w:tr>
       <w:tr>
         <w:trPr>
-          <w:trHeight w:val="596" w:hRule="auto"/>
+          <w:trHeight w:val="360" w:hRule="auto"/>
         </w:trPr>
         body 8
         <w:tc>
@@ -15117,7 +15117,7 @@
       </w:tr>
       <w:tr>
         <w:trPr>
-          <w:trHeight w:val="596" w:hRule="auto"/>
+          <w:trHeight w:val="360" w:hRule="auto"/>
         </w:trPr>
         body 9
         <w:tc>
@@ -15607,7 +15607,7 @@
       </w:tr>
       <w:tr>
         <w:trPr>
-          <w:trHeight w:val="596" w:hRule="auto"/>
+          <w:trHeight w:val="360" w:hRule="auto"/>
         </w:trPr>
         body10
         <w:tc>
@@ -16097,7 +16097,7 @@
       </w:tr>
       <w:tr>
         <w:trPr>
-          <w:trHeight w:val="596" w:hRule="auto"/>
+          <w:trHeight w:val="360" w:hRule="auto"/>
         </w:trPr>
         body11
         <w:tc>
@@ -16587,7 +16587,7 @@
       </w:tr>
       <w:tr>
         <w:trPr>
-          <w:trHeight w:val="596" w:hRule="auto"/>
+          <w:trHeight w:val="360" w:hRule="auto"/>
         </w:trPr>
         body12
         <w:tc>
@@ -17077,7 +17077,7 @@
       </w:tr>
       <w:tr>
         <w:trPr>
-          <w:trHeight w:val="596" w:hRule="auto"/>
+          <w:trHeight w:val="360" w:hRule="auto"/>
         </w:trPr>
         body13
         <w:tc>
@@ -17567,7 +17567,7 @@
       </w:tr>
       <w:tr>
         <w:trPr>
-          <w:trHeight w:val="596" w:hRule="auto"/>
+          <w:trHeight w:val="360" w:hRule="auto"/>
         </w:trPr>
         body14
         <w:tc>
@@ -18057,7 +18057,7 @@
       </w:tr>
       <w:tr>
         <w:trPr>
-          <w:trHeight w:val="596" w:hRule="auto"/>
+          <w:trHeight w:val="360" w:hRule="auto"/>
         </w:trPr>
         body15
         <w:tc>
@@ -18547,7 +18547,7 @@
       </w:tr>
       <w:tr>
         <w:trPr>
-          <w:trHeight w:val="596" w:hRule="auto"/>
+          <w:trHeight w:val="360" w:hRule="auto"/>
         </w:trPr>
         body16
         <w:tc>
@@ -19037,7 +19037,7 @@
       </w:tr>
       <w:tr>
         <w:trPr>
-          <w:trHeight w:val="596" w:hRule="auto"/>
+          <w:trHeight w:val="360" w:hRule="auto"/>
         </w:trPr>
         body17
         <w:tc>
@@ -19527,7 +19527,7 @@
       </w:tr>
       <w:tr>
         <w:trPr>
-          <w:trHeight w:val="596" w:hRule="auto"/>
+          <w:trHeight w:val="360" w:hRule="auto"/>
         </w:trPr>
         body18
         <w:tc>
@@ -20017,7 +20017,7 @@
       </w:tr>
       <w:tr>
         <w:trPr>
-          <w:trHeight w:val="596" w:hRule="auto"/>
+          <w:trHeight w:val="360" w:hRule="auto"/>
         </w:trPr>
         body19
         <w:tc>
@@ -20507,7 +20507,7 @@
       </w:tr>
       <w:tr>
         <w:trPr>
-          <w:trHeight w:val="596" w:hRule="auto"/>
+          <w:trHeight w:val="360" w:hRule="auto"/>
         </w:trPr>
         body20
         <w:tc>
@@ -20997,7 +20997,7 @@
       </w:tr>
       <w:tr>
         <w:trPr>
-          <w:trHeight w:val="596" w:hRule="auto"/>
+          <w:trHeight w:val="360" w:hRule="auto"/>
         </w:trPr>
         body21
         <w:tc>
@@ -21487,7 +21487,7 @@
       </w:tr>
       <w:tr>
         <w:trPr>
-          <w:trHeight w:val="596" w:hRule="auto"/>
+          <w:trHeight w:val="360" w:hRule="auto"/>
         </w:trPr>
         body22
         <w:tc>
@@ -21977,7 +21977,7 @@
       </w:tr>
       <w:tr>
         <w:trPr>
-          <w:trHeight w:val="596" w:hRule="auto"/>
+          <w:trHeight w:val="360" w:hRule="auto"/>
         </w:trPr>
         body23
         <w:tc>
@@ -22467,7 +22467,7 @@
       </w:tr>
       <w:tr>
         <w:trPr>
-          <w:trHeight w:val="596" w:hRule="auto"/>
+          <w:trHeight w:val="360" w:hRule="auto"/>
         </w:trPr>
         body24
         <w:tc>
@@ -22957,7 +22957,7 @@
       </w:tr>
       <w:tr>
         <w:trPr>
-          <w:trHeight w:val="596" w:hRule="auto"/>
+          <w:trHeight w:val="360" w:hRule="auto"/>
         </w:trPr>
         body25
         <w:tc>
@@ -23447,7 +23447,7 @@
       </w:tr>
       <w:tr>
         <w:trPr>
-          <w:trHeight w:val="596" w:hRule="auto"/>
+          <w:trHeight w:val="360" w:hRule="auto"/>
         </w:trPr>
         body26
         <w:tc>
@@ -23937,7 +23937,7 @@
       </w:tr>
       <w:tr>
         <w:trPr>
-          <w:trHeight w:val="596" w:hRule="auto"/>
+          <w:trHeight w:val="360" w:hRule="auto"/>
         </w:trPr>
         body27
         <w:tc>
@@ -24427,7 +24427,7 @@
       </w:tr>
       <w:tr>
         <w:trPr>
-          <w:trHeight w:val="596" w:hRule="auto"/>
+          <w:trHeight w:val="360" w:hRule="auto"/>
         </w:trPr>
         body28
         <w:tc>
@@ -24917,7 +24917,7 @@
       </w:tr>
       <w:tr>
         <w:trPr>
-          <w:trHeight w:val="596" w:hRule="auto"/>
+          <w:trHeight w:val="360" w:hRule="auto"/>
         </w:trPr>
         body29
         <w:tc>
@@ -25407,7 +25407,7 @@
       </w:tr>
       <w:tr>
         <w:trPr>
-          <w:trHeight w:val="596" w:hRule="auto"/>
+          <w:trHeight w:val="360" w:hRule="auto"/>
         </w:trPr>
         body30
         <w:tc>
@@ -25897,7 +25897,7 @@
       </w:tr>
       <w:tr>
         <w:trPr>
-          <w:trHeight w:val="596" w:hRule="auto"/>
+          <w:trHeight w:val="360" w:hRule="auto"/>
         </w:trPr>
         body31
         <w:tc>
@@ -26387,7 +26387,7 @@
       </w:tr>
       <w:tr>
         <w:trPr>
-          <w:trHeight w:val="596" w:hRule="auto"/>
+          <w:trHeight w:val="360" w:hRule="auto"/>
         </w:trPr>
         body32
         <w:tc>
@@ -26877,7 +26877,7 @@
       </w:tr>
       <w:tr>
         <w:trPr>
-          <w:trHeight w:val="596" w:hRule="auto"/>
+          <w:trHeight w:val="360" w:hRule="auto"/>
         </w:trPr>
         body33
         <w:tc>
@@ -27367,7 +27367,7 @@
       </w:tr>
       <w:tr>
         <w:trPr>
-          <w:trHeight w:val="596" w:hRule="auto"/>
+          <w:trHeight w:val="360" w:hRule="auto"/>
         </w:trPr>
         body34
         <w:tc>
@@ -27857,7 +27857,7 @@
       </w:tr>
       <w:tr>
         <w:trPr>
-          <w:trHeight w:val="596" w:hRule="auto"/>
+          <w:trHeight w:val="360" w:hRule="auto"/>
         </w:trPr>
         body35
         <w:tc>
@@ -28347,7 +28347,7 @@
       </w:tr>
       <w:tr>
         <w:trPr>
-          <w:trHeight w:val="596" w:hRule="auto"/>
+          <w:trHeight w:val="360" w:hRule="auto"/>
         </w:trPr>
         body36
         <w:tc>
@@ -28837,7 +28837,7 @@
       </w:tr>
       <w:tr>
         <w:trPr>
-          <w:trHeight w:val="596" w:hRule="auto"/>
+          <w:trHeight w:val="360" w:hRule="auto"/>
         </w:trPr>
         body37
         <w:tc>
@@ -29327,7 +29327,7 @@
       </w:tr>
       <w:tr>
         <w:trPr>
-          <w:trHeight w:val="596" w:hRule="auto"/>
+          <w:trHeight w:val="360" w:hRule="auto"/>
         </w:trPr>
         body38
         <w:tc>
@@ -29817,7 +29817,7 @@
       </w:tr>
       <w:tr>
         <w:trPr>
-          <w:trHeight w:val="596" w:hRule="auto"/>
+          <w:trHeight w:val="360" w:hRule="auto"/>
         </w:trPr>
         body39
         <w:tc>
@@ -30307,7 +30307,7 @@
       </w:tr>
       <w:tr>
         <w:trPr>
-          <w:trHeight w:val="596" w:hRule="auto"/>
+          <w:trHeight w:val="360" w:hRule="auto"/>
         </w:trPr>
         body40
         <w:tc>
@@ -30824,17 +30824,17 @@
         <w:tblLook w:firstRow="1" w:lastRow="0" w:firstColumn="0" w:lastColumn="0" w:noHBand="0" w:noVBand="1"/>
       </w:tblPr>
       <w:tblGrid>
-        <w:gridCol w:w="851"/>
-        <w:gridCol w:w="1834"/>
-        <w:gridCol w:w="1382"/>
-        <w:gridCol w:w="2616"/>
-        <w:gridCol w:w="2164"/>
-        <w:gridCol w:w="3356"/>
-        <w:gridCol w:w="2904"/>
+        <w:gridCol w:w="1080"/>
+        <w:gridCol w:w="1080"/>
+        <w:gridCol w:w="1080"/>
+        <w:gridCol w:w="1080"/>
+        <w:gridCol w:w="1080"/>
+        <w:gridCol w:w="1080"/>
+        <w:gridCol w:w="1080"/>
       </w:tblGrid>
       <w:tr>
         <w:trPr>
-          <w:trHeight w:val="611" w:hRule="auto"/>
+          <w:trHeight w:val="360" w:hRule="auto"/>
           <w:tblHeader/>
         </w:trPr>
         header1
@@ -31149,7 +31149,7 @@
       </w:tr>
       <w:tr>
         <w:trPr>
-          <w:trHeight w:val="596" w:hRule="auto"/>
+          <w:trHeight w:val="360" w:hRule="auto"/>
         </w:trPr>
         body1
         <w:tc>
@@ -31463,7 +31463,7 @@
       </w:tr>
       <w:tr>
         <w:trPr>
-          <w:trHeight w:val="596" w:hRule="auto"/>
+          <w:trHeight w:val="360" w:hRule="auto"/>
         </w:trPr>
         body2
         <w:tc>
@@ -31777,7 +31777,7 @@
       </w:tr>
       <w:tr>
         <w:trPr>
-          <w:trHeight w:val="596" w:hRule="auto"/>
+          <w:trHeight w:val="360" w:hRule="auto"/>
         </w:trPr>
         body3
         <w:tc>
@@ -32091,7 +32091,7 @@
       </w:tr>
       <w:tr>
         <w:trPr>
-          <w:trHeight w:val="596" w:hRule="auto"/>
+          <w:trHeight w:val="360" w:hRule="auto"/>
         </w:trPr>
         body4
         <w:tc>
@@ -32405,7 +32405,7 @@
       </w:tr>
       <w:tr>
         <w:trPr>
-          <w:trHeight w:val="596" w:hRule="auto"/>
+          <w:trHeight w:val="360" w:hRule="auto"/>
         </w:trPr>
         body5
         <w:tc>
@@ -32719,7 +32719,7 @@
       </w:tr>
       <w:tr>
         <w:trPr>
-          <w:trHeight w:val="596" w:hRule="auto"/>
+          <w:trHeight w:val="360" w:hRule="auto"/>
         </w:trPr>
         body6
         <w:tc>
